--- a/策划案/Java/IOT项目/IOT产品规格说明书.docx
+++ b/策划案/Java/IOT项目/IOT产品规格说明书.docx
@@ -18,11 +18,6 @@
       </w:r>
     </w:p>
     <w:p>
-      <w:pPr>
-        <w:rPr>
-          <w:rFonts w:hint="eastAsia"/>
-        </w:rPr>
-      </w:pPr>
       <w:proofErr w:type="gramStart"/>
       <w:r>
         <w:rPr>
@@ -88,9 +83,6 @@
       <w:pPr>
         <w:pStyle w:val="a3"/>
         <w:ind w:left="360" w:firstLineChars="0" w:firstLine="0"/>
-        <w:rPr>
-          <w:rFonts w:hint="eastAsia"/>
-        </w:rPr>
       </w:pPr>
       <w:r>
         <w:rPr>
@@ -167,9 +159,6 @@
       <w:pPr>
         <w:pStyle w:val="a3"/>
         <w:ind w:left="360" w:firstLineChars="0" w:firstLine="0"/>
-        <w:rPr>
-          <w:rFonts w:hint="eastAsia"/>
-        </w:rPr>
       </w:pPr>
       <w:r>
         <w:rPr>
@@ -214,9 +203,6 @@
           <w:numId w:val="4"/>
         </w:numPr>
         <w:ind w:firstLineChars="0"/>
-        <w:rPr>
-          <w:rFonts w:hint="eastAsia"/>
-        </w:rPr>
       </w:pPr>
       <w:r>
         <w:rPr>
@@ -308,9 +294,6 @@
       <w:pPr>
         <w:pStyle w:val="a3"/>
         <w:ind w:left="360" w:firstLineChars="0" w:firstLine="0"/>
-        <w:rPr>
-          <w:rFonts w:hint="eastAsia"/>
-        </w:rPr>
       </w:pPr>
       <w:r>
         <w:rPr>
@@ -429,9 +412,6 @@
       <w:pPr>
         <w:pStyle w:val="a3"/>
         <w:ind w:left="360" w:firstLineChars="0" w:firstLine="0"/>
-        <w:rPr>
-          <w:rFonts w:hint="eastAsia"/>
-        </w:rPr>
       </w:pPr>
       <w:r>
         <w:rPr>
@@ -490,9 +470,6 @@
       <w:pPr>
         <w:pStyle w:val="a3"/>
         <w:ind w:left="360" w:firstLineChars="0" w:firstLine="0"/>
-        <w:rPr>
-          <w:rFonts w:hint="eastAsia"/>
-        </w:rPr>
       </w:pPr>
       <w:r>
         <w:rPr>
@@ -538,9 +515,6 @@
           <w:ilvl w:val="0"/>
           <w:numId w:val="6"/>
         </w:numPr>
-        <w:rPr>
-          <w:rFonts w:hint="eastAsia"/>
-        </w:rPr>
       </w:pPr>
       <w:r>
         <w:rPr>
@@ -807,16 +781,638 @@
         <w:pStyle w:val="a3"/>
         <w:numPr>
           <w:ilvl w:val="0"/>
+          <w:numId w:val="8"/>
+        </w:numPr>
+        <w:ind w:firstLineChars="0"/>
+      </w:pPr>
+      <w:r>
+        <w:rPr>
+          <w:rFonts w:hint="eastAsia"/>
+        </w:rPr>
+        <w:t>项目概述</w:t>
+      </w:r>
+    </w:p>
+    <w:p>
+      <w:pPr>
+        <w:pStyle w:val="a3"/>
+        <w:ind w:left="720" w:firstLineChars="0" w:firstLine="0"/>
+        <w:rPr>
+          <w:rFonts w:hint="eastAsia"/>
+        </w:rPr>
+      </w:pPr>
+      <w:r>
+        <w:rPr>
+          <w:rFonts w:hint="eastAsia"/>
+        </w:rPr>
+        <w:t>这是一个模拟项目，假定空调没有温控系统。现在要在一个大楼中实现空调和温度感应器的物联网。</w:t>
+      </w:r>
+      <w:proofErr w:type="gramStart"/>
+      <w:r>
+        <w:rPr>
+          <w:rFonts w:hint="eastAsia"/>
+        </w:rPr>
+        <w:t>不</w:t>
+      </w:r>
+      <w:proofErr w:type="gramEnd"/>
+      <w:r>
+        <w:rPr>
+          <w:rFonts w:hint="eastAsia"/>
+        </w:rPr>
+        <w:t>同房间的</w:t>
+      </w:r>
+      <w:r>
+        <w:rPr>
+          <w:rFonts w:hint="eastAsia"/>
+        </w:rPr>
+        <w:t>温控器和空调不相互影响。时间超过晚上6点，并且每个房间都已处于关闭状态，则大楼空调自动关闭。</w:t>
+      </w:r>
+    </w:p>
+    <w:p>
+      <w:pPr>
+        <w:pStyle w:val="a3"/>
+        <w:numPr>
+          <w:ilvl w:val="0"/>
+          <w:numId w:val="8"/>
+        </w:numPr>
+        <w:ind w:firstLineChars="0"/>
+      </w:pPr>
+      <w:r>
+        <w:rPr>
+          <w:rFonts w:hint="eastAsia"/>
+        </w:rPr>
+        <w:t>包含产品</w:t>
+      </w:r>
+    </w:p>
+    <w:p>
+      <w:pPr>
+        <w:pStyle w:val="a3"/>
+        <w:numPr>
+          <w:ilvl w:val="0"/>
+          <w:numId w:val="9"/>
+        </w:numPr>
+        <w:ind w:firstLineChars="0"/>
+      </w:pPr>
+      <w:r>
+        <w:rPr>
+          <w:rFonts w:hint="eastAsia"/>
+        </w:rPr>
+        <w:t>大楼空调</w:t>
+      </w:r>
+    </w:p>
+    <w:p>
+      <w:pPr>
+        <w:pStyle w:val="a3"/>
+        <w:numPr>
+          <w:ilvl w:val="0"/>
+          <w:numId w:val="9"/>
+        </w:numPr>
+        <w:ind w:firstLineChars="0"/>
+      </w:pPr>
+      <w:r>
+        <w:rPr>
+          <w:rFonts w:hint="eastAsia"/>
+        </w:rPr>
+        <w:t>大楼温感器</w:t>
+      </w:r>
+    </w:p>
+    <w:p>
+      <w:pPr>
+        <w:pStyle w:val="a3"/>
+        <w:numPr>
+          <w:ilvl w:val="0"/>
+          <w:numId w:val="9"/>
+        </w:numPr>
+        <w:ind w:firstLineChars="0"/>
+      </w:pPr>
+      <w:r>
+        <w:rPr>
+          <w:rFonts w:hint="eastAsia"/>
+        </w:rPr>
+        <w:t>房间门禁</w:t>
+      </w:r>
+    </w:p>
+    <w:p>
+      <w:pPr>
+        <w:pStyle w:val="a3"/>
+        <w:numPr>
+          <w:ilvl w:val="0"/>
+          <w:numId w:val="9"/>
+        </w:numPr>
+        <w:ind w:firstLineChars="0"/>
+      </w:pPr>
+      <w:r>
+        <w:rPr>
+          <w:rFonts w:hint="eastAsia"/>
+        </w:rPr>
+        <w:t>房间温感器</w:t>
+      </w:r>
+    </w:p>
+    <w:p>
+      <w:pPr>
+        <w:pStyle w:val="a3"/>
+        <w:numPr>
+          <w:ilvl w:val="0"/>
+          <w:numId w:val="9"/>
+        </w:numPr>
+        <w:ind w:firstLineChars="0"/>
+      </w:pPr>
+      <w:r>
+        <w:rPr>
+          <w:rFonts w:hint="eastAsia"/>
+        </w:rPr>
+        <w:t>房间空调</w:t>
+      </w:r>
+    </w:p>
+    <w:p>
+      <w:pPr>
+        <w:pStyle w:val="a3"/>
+        <w:numPr>
+          <w:ilvl w:val="0"/>
+          <w:numId w:val="9"/>
+        </w:numPr>
+        <w:ind w:firstLineChars="0"/>
+        <w:rPr>
+          <w:rFonts w:hint="eastAsia"/>
+        </w:rPr>
+      </w:pPr>
+      <w:r>
+        <w:rPr>
+          <w:rFonts w:hint="eastAsia"/>
+        </w:rPr>
+        <w:t>电灯总闸</w:t>
+      </w:r>
+    </w:p>
+    <w:p>
+      <w:pPr>
+        <w:pStyle w:val="a3"/>
+        <w:numPr>
+          <w:ilvl w:val="0"/>
+          <w:numId w:val="8"/>
+        </w:numPr>
+        <w:ind w:firstLineChars="0"/>
+      </w:pPr>
+      <w:r>
+        <w:rPr>
+          <w:rFonts w:hint="eastAsia"/>
+        </w:rPr>
+        <w:t>包含规则</w:t>
+      </w:r>
+    </w:p>
+    <w:p>
+      <w:pPr>
+        <w:pStyle w:val="a3"/>
+        <w:numPr>
+          <w:ilvl w:val="0"/>
+          <w:numId w:val="11"/>
+        </w:numPr>
+        <w:ind w:firstLineChars="0"/>
+      </w:pPr>
+      <w:r>
+        <w:rPr>
+          <w:rFonts w:hint="eastAsia"/>
+        </w:rPr>
+        <w:t>室内温控</w:t>
+      </w:r>
+    </w:p>
+    <w:p>
+      <w:pPr>
+        <w:pStyle w:val="a3"/>
+        <w:ind w:left="1440" w:firstLineChars="0" w:firstLine="0"/>
+        <w:rPr>
+          <w:rFonts w:hint="eastAsia"/>
+        </w:rPr>
+      </w:pPr>
+      <w:r>
+        <w:rPr>
+          <w:rFonts w:hint="eastAsia"/>
+        </w:rPr>
+        <w:t>温度高于2</w:t>
+      </w:r>
+      <w:r>
+        <w:t>8</w:t>
+      </w:r>
+      <w:r>
+        <w:rPr>
+          <w:rFonts w:hint="eastAsia"/>
+        </w:rPr>
+        <w:t>℃</w:t>
+      </w:r>
+      <w:r>
+        <w:rPr>
+          <w:rFonts w:hint="eastAsia"/>
+        </w:rPr>
+        <w:t>，则空调启动，进入冷风状态</w:t>
+      </w:r>
+      <w:r>
+        <w:rPr>
+          <w:rFonts w:hint="eastAsia"/>
+        </w:rPr>
+        <w:t>，温度低于2</w:t>
+      </w:r>
+      <w:r>
+        <w:t>3</w:t>
+      </w:r>
+      <w:r>
+        <w:rPr>
+          <w:rFonts w:hint="eastAsia"/>
+        </w:rPr>
+        <w:t>℃</w:t>
+      </w:r>
+      <w:r>
+        <w:rPr>
+          <w:rFonts w:hint="eastAsia"/>
+        </w:rPr>
+        <w:t>，</w:t>
+      </w:r>
+      <w:r>
+        <w:rPr>
+          <w:rFonts w:hint="eastAsia"/>
+        </w:rPr>
+        <w:t>关闭空调制冷。如果温度低于1</w:t>
+      </w:r>
+      <w:r>
+        <w:t>6</w:t>
+      </w:r>
+      <w:r>
+        <w:rPr>
+          <w:rFonts w:hint="eastAsia"/>
+        </w:rPr>
+        <w:t>℃，</w:t>
+      </w:r>
+      <w:r>
+        <w:rPr>
+          <w:rFonts w:hint="eastAsia"/>
+        </w:rPr>
+        <w:t>则进入热风状态，温度高于2</w:t>
+      </w:r>
+      <w:r>
+        <w:t>3</w:t>
+      </w:r>
+      <w:r>
+        <w:rPr>
+          <w:rFonts w:hint="eastAsia"/>
+        </w:rPr>
+        <w:t>℃，则关闭空调制热</w:t>
+      </w:r>
+    </w:p>
+    <w:p>
+      <w:pPr>
+        <w:pStyle w:val="a3"/>
+        <w:numPr>
+          <w:ilvl w:val="0"/>
+          <w:numId w:val="11"/>
+        </w:numPr>
+        <w:ind w:firstLineChars="0"/>
+      </w:pPr>
+      <w:r>
+        <w:rPr>
+          <w:rFonts w:hint="eastAsia"/>
+        </w:rPr>
+        <w:t>大楼温控</w:t>
+      </w:r>
+    </w:p>
+    <w:p>
+      <w:pPr>
+        <w:pStyle w:val="a3"/>
+        <w:ind w:left="1440" w:firstLineChars="0" w:firstLine="0"/>
+        <w:rPr>
+          <w:rFonts w:hint="eastAsia"/>
+        </w:rPr>
+      </w:pPr>
+      <w:r>
+        <w:rPr>
+          <w:rFonts w:hint="eastAsia"/>
+        </w:rPr>
+        <w:t>同一楼层的所有温控器，都达到1）的条件时，</w:t>
+      </w:r>
+      <w:r>
+        <w:rPr>
+          <w:rFonts w:hint="eastAsia"/>
+        </w:rPr>
+        <w:t>楼层所有空调做如1）中动作。</w:t>
+      </w:r>
+    </w:p>
+    <w:p>
+      <w:pPr>
+        <w:pStyle w:val="a3"/>
+        <w:numPr>
+          <w:ilvl w:val="0"/>
+          <w:numId w:val="11"/>
+        </w:numPr>
+        <w:ind w:firstLineChars="0"/>
+      </w:pPr>
+      <w:r>
+        <w:rPr>
+          <w:rFonts w:hint="eastAsia"/>
+        </w:rPr>
+        <w:t>室内自动关空调</w:t>
+      </w:r>
+    </w:p>
+    <w:p>
+      <w:pPr>
+        <w:pStyle w:val="a3"/>
+        <w:ind w:left="1440" w:firstLineChars="0" w:firstLine="0"/>
+        <w:rPr>
+          <w:rFonts w:hint="eastAsia"/>
+        </w:rPr>
+      </w:pPr>
+      <w:r>
+        <w:rPr>
+          <w:rFonts w:hint="eastAsia"/>
+        </w:rPr>
+        <w:t>门禁关闭，无论如何空调都关闭，并且状态置为0。</w:t>
+      </w:r>
+    </w:p>
+    <w:p>
+      <w:pPr>
+        <w:pStyle w:val="a3"/>
+        <w:numPr>
+          <w:ilvl w:val="0"/>
+          <w:numId w:val="11"/>
+        </w:numPr>
+        <w:ind w:firstLineChars="0"/>
+      </w:pPr>
+      <w:r>
+        <w:rPr>
+          <w:rFonts w:hint="eastAsia"/>
+        </w:rPr>
+        <w:t>大楼自动关空调</w:t>
+      </w:r>
+    </w:p>
+    <w:p>
+      <w:pPr>
+        <w:pStyle w:val="a3"/>
+        <w:ind w:left="1440" w:firstLineChars="0" w:firstLine="0"/>
+        <w:rPr>
+          <w:rFonts w:hint="eastAsia"/>
+        </w:rPr>
+      </w:pPr>
+      <w:r>
+        <w:rPr>
+          <w:rFonts w:hint="eastAsia"/>
+        </w:rPr>
+        <w:t>楼层所有房间门禁进入关闭状态，</w:t>
+      </w:r>
+      <w:r>
+        <w:rPr>
+          <w:rFonts w:hint="eastAsia"/>
+        </w:rPr>
+        <w:t>并且时间&gt;晚上6点，楼层空调自动关闭。</w:t>
+      </w:r>
+    </w:p>
+    <w:p>
+      <w:pPr>
+        <w:pStyle w:val="a3"/>
+        <w:numPr>
+          <w:ilvl w:val="0"/>
+          <w:numId w:val="11"/>
+        </w:numPr>
+        <w:ind w:firstLineChars="0"/>
+      </w:pPr>
+      <w:r>
+        <w:rPr>
+          <w:rFonts w:hint="eastAsia"/>
+        </w:rPr>
+        <w:t>大楼自动关电闸</w:t>
+      </w:r>
+    </w:p>
+    <w:p>
+      <w:pPr>
+        <w:pStyle w:val="a3"/>
+        <w:ind w:left="1440" w:firstLineChars="0" w:firstLine="0"/>
+      </w:pPr>
+      <w:r>
+        <w:rPr>
+          <w:rFonts w:hint="eastAsia"/>
+        </w:rPr>
+        <w:t>所有门禁进入关闭状态，并且时间&gt;晚上9点，大楼关闭电灯电闸。</w:t>
+      </w:r>
+    </w:p>
+    <w:p>
+      <w:pPr>
+        <w:pStyle w:val="a3"/>
+        <w:ind w:left="1440" w:firstLineChars="0" w:firstLine="0"/>
+        <w:rPr>
+          <w:rFonts w:hint="eastAsia"/>
+        </w:rPr>
+      </w:pPr>
+      <w:r>
+        <w:rPr>
+          <w:rFonts w:hint="eastAsia"/>
+        </w:rPr>
+        <w:t>时间&gt;早上6点，大楼开启电灯总闸。</w:t>
+      </w:r>
+    </w:p>
+    <w:p>
+      <w:pPr>
+        <w:pStyle w:val="a3"/>
+        <w:numPr>
+          <w:ilvl w:val="0"/>
           <w:numId w:val="7"/>
         </w:numPr>
         <w:ind w:firstLineChars="0"/>
         <w:outlineLvl w:val="1"/>
+        <w:rPr>
+          <w:rFonts w:hint="eastAsia"/>
+        </w:rPr>
       </w:pPr>
       <w:r>
         <w:rPr>
           <w:rFonts w:hint="eastAsia"/>
         </w:rPr>
         <w:t>创建项目和产品定义</w:t>
+      </w:r>
+    </w:p>
+    <w:p>
+      <w:pPr>
+        <w:pStyle w:val="a3"/>
+        <w:ind w:left="720" w:firstLineChars="0" w:firstLine="0"/>
+        <w:outlineLvl w:val="1"/>
+      </w:pPr>
+      <w:r>
+        <w:rPr>
+          <w:noProof/>
+        </w:rPr>
+        <w:lastRenderedPageBreak/>
+        <w:drawing>
+          <wp:inline distT="0" distB="0" distL="0" distR="0" wp14:anchorId="6BFAF68B" wp14:editId="6AD78122">
+            <wp:extent cx="5274310" cy="2660650"/>
+            <wp:effectExtent l="0" t="0" r="2540" b="6350"/>
+            <wp:docPr id="3" name="图片 3"/>
+            <wp:cNvGraphicFramePr>
+              <a:graphicFrameLocks xmlns:a="http://schemas.openxmlformats.org/drawingml/2006/main" noChangeAspect="1"/>
+            </wp:cNvGraphicFramePr>
+            <a:graphic xmlns:a="http://schemas.openxmlformats.org/drawingml/2006/main">
+              <a:graphicData uri="http://schemas.openxmlformats.org/drawingml/2006/picture">
+                <pic:pic xmlns:pic="http://schemas.openxmlformats.org/drawingml/2006/picture">
+                  <pic:nvPicPr>
+                    <pic:cNvPr id="1" name=""/>
+                    <pic:cNvPicPr/>
+                  </pic:nvPicPr>
+                  <pic:blipFill>
+                    <a:blip r:embed="rId9"/>
+                    <a:stretch>
+                      <a:fillRect/>
+                    </a:stretch>
+                  </pic:blipFill>
+                  <pic:spPr>
+                    <a:xfrm>
+                      <a:off x="0" y="0"/>
+                      <a:ext cx="5274310" cy="2660650"/>
+                    </a:xfrm>
+                    <a:prstGeom prst="rect">
+                      <a:avLst/>
+                    </a:prstGeom>
+                  </pic:spPr>
+                </pic:pic>
+              </a:graphicData>
+            </a:graphic>
+          </wp:inline>
+        </w:drawing>
+      </w:r>
+    </w:p>
+    <w:p>
+      <w:pPr>
+        <w:pStyle w:val="a3"/>
+        <w:ind w:left="720" w:firstLineChars="0" w:firstLine="0"/>
+        <w:outlineLvl w:val="1"/>
+      </w:pPr>
+      <w:r>
+        <w:rPr>
+          <w:noProof/>
+        </w:rPr>
+        <w:drawing>
+          <wp:inline distT="0" distB="0" distL="0" distR="0" wp14:anchorId="151E1A29" wp14:editId="29B8825B">
+            <wp:extent cx="5274310" cy="2842260"/>
+            <wp:effectExtent l="0" t="0" r="2540" b="0"/>
+            <wp:docPr id="4" name="图片 4"/>
+            <wp:cNvGraphicFramePr>
+              <a:graphicFrameLocks xmlns:a="http://schemas.openxmlformats.org/drawingml/2006/main" noChangeAspect="1"/>
+            </wp:cNvGraphicFramePr>
+            <a:graphic xmlns:a="http://schemas.openxmlformats.org/drawingml/2006/main">
+              <a:graphicData uri="http://schemas.openxmlformats.org/drawingml/2006/picture">
+                <pic:pic xmlns:pic="http://schemas.openxmlformats.org/drawingml/2006/picture">
+                  <pic:nvPicPr>
+                    <pic:cNvPr id="1" name=""/>
+                    <pic:cNvPicPr/>
+                  </pic:nvPicPr>
+                  <pic:blipFill>
+                    <a:blip r:embed="rId10"/>
+                    <a:stretch>
+                      <a:fillRect/>
+                    </a:stretch>
+                  </pic:blipFill>
+                  <pic:spPr>
+                    <a:xfrm>
+                      <a:off x="0" y="0"/>
+                      <a:ext cx="5274310" cy="2842260"/>
+                    </a:xfrm>
+                    <a:prstGeom prst="rect">
+                      <a:avLst/>
+                    </a:prstGeom>
+                  </pic:spPr>
+                </pic:pic>
+              </a:graphicData>
+            </a:graphic>
+          </wp:inline>
+        </w:drawing>
+      </w:r>
+    </w:p>
+    <w:p>
+      <w:pPr>
+        <w:pStyle w:val="a3"/>
+        <w:ind w:left="720" w:firstLineChars="0" w:firstLine="0"/>
+        <w:outlineLvl w:val="1"/>
+      </w:pPr>
+      <w:r>
+        <w:rPr>
+          <w:noProof/>
+        </w:rPr>
+        <w:drawing>
+          <wp:inline distT="0" distB="0" distL="0" distR="0" wp14:anchorId="1C6C6411" wp14:editId="76313E6A">
+            <wp:extent cx="5274310" cy="1068070"/>
+            <wp:effectExtent l="0" t="0" r="2540" b="0"/>
+            <wp:docPr id="5" name="图片 5"/>
+            <wp:cNvGraphicFramePr>
+              <a:graphicFrameLocks xmlns:a="http://schemas.openxmlformats.org/drawingml/2006/main" noChangeAspect="1"/>
+            </wp:cNvGraphicFramePr>
+            <a:graphic xmlns:a="http://schemas.openxmlformats.org/drawingml/2006/main">
+              <a:graphicData uri="http://schemas.openxmlformats.org/drawingml/2006/picture">
+                <pic:pic xmlns:pic="http://schemas.openxmlformats.org/drawingml/2006/picture">
+                  <pic:nvPicPr>
+                    <pic:cNvPr id="1" name=""/>
+                    <pic:cNvPicPr/>
+                  </pic:nvPicPr>
+                  <pic:blipFill>
+                    <a:blip r:embed="rId11"/>
+                    <a:stretch>
+                      <a:fillRect/>
+                    </a:stretch>
+                  </pic:blipFill>
+                  <pic:spPr>
+                    <a:xfrm>
+                      <a:off x="0" y="0"/>
+                      <a:ext cx="5274310" cy="1068070"/>
+                    </a:xfrm>
+                    <a:prstGeom prst="rect">
+                      <a:avLst/>
+                    </a:prstGeom>
+                  </pic:spPr>
+                </pic:pic>
+              </a:graphicData>
+            </a:graphic>
+          </wp:inline>
+        </w:drawing>
+      </w:r>
+    </w:p>
+    <w:p>
+      <w:pPr>
+        <w:pStyle w:val="a3"/>
+        <w:ind w:left="720" w:firstLineChars="0" w:firstLine="0"/>
+        <w:outlineLvl w:val="1"/>
+        <w:rPr>
+          <w:rFonts w:hint="eastAsia"/>
+        </w:rPr>
+      </w:pPr>
+      <w:r>
+        <w:rPr>
+          <w:noProof/>
+        </w:rPr>
+        <w:drawing>
+          <wp:inline distT="0" distB="0" distL="0" distR="0" wp14:anchorId="1AC64A9A" wp14:editId="096B6856">
+            <wp:extent cx="5274310" cy="1456690"/>
+            <wp:effectExtent l="0" t="0" r="2540" b="0"/>
+            <wp:docPr id="7" name="图片 7"/>
+            <wp:cNvGraphicFramePr>
+              <a:graphicFrameLocks xmlns:a="http://schemas.openxmlformats.org/drawingml/2006/main" noChangeAspect="1"/>
+            </wp:cNvGraphicFramePr>
+            <a:graphic xmlns:a="http://schemas.openxmlformats.org/drawingml/2006/main">
+              <a:graphicData uri="http://schemas.openxmlformats.org/drawingml/2006/picture">
+                <pic:pic xmlns:pic="http://schemas.openxmlformats.org/drawingml/2006/picture">
+                  <pic:nvPicPr>
+                    <pic:cNvPr id="1" name=""/>
+                    <pic:cNvPicPr/>
+                  </pic:nvPicPr>
+                  <pic:blipFill>
+                    <a:blip r:embed="rId12"/>
+                    <a:stretch>
+                      <a:fillRect/>
+                    </a:stretch>
+                  </pic:blipFill>
+                  <pic:spPr>
+                    <a:xfrm>
+                      <a:off x="0" y="0"/>
+                      <a:ext cx="5274310" cy="1456690"/>
+                    </a:xfrm>
+                    <a:prstGeom prst="rect">
+                      <a:avLst/>
+                    </a:prstGeom>
+                  </pic:spPr>
+                </pic:pic>
+              </a:graphicData>
+            </a:graphic>
+          </wp:inline>
+        </w:drawing>
       </w:r>
     </w:p>
     <w:p>
@@ -833,7 +1429,154 @@
         <w:rPr>
           <w:rFonts w:hint="eastAsia"/>
         </w:rPr>
-        <w:t>批量创建设备</w:t>
+        <w:t>创建产品</w:t>
+      </w:r>
+    </w:p>
+    <w:p>
+      <w:pPr>
+        <w:pStyle w:val="a3"/>
+        <w:ind w:left="360" w:firstLineChars="0" w:firstLine="0"/>
+        <w:outlineLvl w:val="1"/>
+      </w:pPr>
+      <w:r>
+        <w:rPr>
+          <w:noProof/>
+        </w:rPr>
+        <w:lastRenderedPageBreak/>
+        <w:drawing>
+          <wp:inline distT="0" distB="0" distL="0" distR="0" wp14:anchorId="46B04BD3" wp14:editId="7459BE02">
+            <wp:extent cx="5274310" cy="1195705"/>
+            <wp:effectExtent l="0" t="0" r="2540" b="4445"/>
+            <wp:docPr id="9" name="图片 9"/>
+            <wp:cNvGraphicFramePr>
+              <a:graphicFrameLocks xmlns:a="http://schemas.openxmlformats.org/drawingml/2006/main" noChangeAspect="1"/>
+            </wp:cNvGraphicFramePr>
+            <a:graphic xmlns:a="http://schemas.openxmlformats.org/drawingml/2006/main">
+              <a:graphicData uri="http://schemas.openxmlformats.org/drawingml/2006/picture">
+                <pic:pic xmlns:pic="http://schemas.openxmlformats.org/drawingml/2006/picture">
+                  <pic:nvPicPr>
+                    <pic:cNvPr id="1" name=""/>
+                    <pic:cNvPicPr/>
+                  </pic:nvPicPr>
+                  <pic:blipFill>
+                    <a:blip r:embed="rId13"/>
+                    <a:stretch>
+                      <a:fillRect/>
+                    </a:stretch>
+                  </pic:blipFill>
+                  <pic:spPr>
+                    <a:xfrm>
+                      <a:off x="0" y="0"/>
+                      <a:ext cx="5274310" cy="1195705"/>
+                    </a:xfrm>
+                    <a:prstGeom prst="rect">
+                      <a:avLst/>
+                    </a:prstGeom>
+                  </pic:spPr>
+                </pic:pic>
+              </a:graphicData>
+            </a:graphic>
+          </wp:inline>
+        </w:drawing>
+      </w:r>
+    </w:p>
+    <w:p>
+      <w:pPr>
+        <w:pStyle w:val="a3"/>
+        <w:ind w:left="360" w:firstLineChars="0" w:firstLine="0"/>
+        <w:outlineLvl w:val="1"/>
+      </w:pPr>
+      <w:r>
+        <w:rPr>
+          <w:noProof/>
+        </w:rPr>
+        <w:drawing>
+          <wp:inline distT="0" distB="0" distL="0" distR="0" wp14:anchorId="77146292" wp14:editId="6416698E">
+            <wp:extent cx="5274310" cy="2654935"/>
+            <wp:effectExtent l="0" t="0" r="2540" b="0"/>
+            <wp:docPr id="10" name="图片 10"/>
+            <wp:cNvGraphicFramePr>
+              <a:graphicFrameLocks xmlns:a="http://schemas.openxmlformats.org/drawingml/2006/main" noChangeAspect="1"/>
+            </wp:cNvGraphicFramePr>
+            <a:graphic xmlns:a="http://schemas.openxmlformats.org/drawingml/2006/main">
+              <a:graphicData uri="http://schemas.openxmlformats.org/drawingml/2006/picture">
+                <pic:pic xmlns:pic="http://schemas.openxmlformats.org/drawingml/2006/picture">
+                  <pic:nvPicPr>
+                    <pic:cNvPr id="1" name=""/>
+                    <pic:cNvPicPr/>
+                  </pic:nvPicPr>
+                  <pic:blipFill>
+                    <a:blip r:embed="rId14"/>
+                    <a:stretch>
+                      <a:fillRect/>
+                    </a:stretch>
+                  </pic:blipFill>
+                  <pic:spPr>
+                    <a:xfrm>
+                      <a:off x="0" y="0"/>
+                      <a:ext cx="5274310" cy="2654935"/>
+                    </a:xfrm>
+                    <a:prstGeom prst="rect">
+                      <a:avLst/>
+                    </a:prstGeom>
+                  </pic:spPr>
+                </pic:pic>
+              </a:graphicData>
+            </a:graphic>
+          </wp:inline>
+        </w:drawing>
+      </w:r>
+      <w:bookmarkStart w:id="0" w:name="_GoBack"/>
+      <w:bookmarkEnd w:id="0"/>
+    </w:p>
+    <w:p>
+      <w:pPr>
+        <w:pStyle w:val="a3"/>
+        <w:ind w:left="360" w:firstLineChars="0" w:firstLine="0"/>
+        <w:outlineLvl w:val="1"/>
+        <w:rPr>
+          <w:rFonts w:hint="eastAsia"/>
+        </w:rPr>
+      </w:pPr>
+      <w:r>
+        <w:rPr>
+          <w:noProof/>
+        </w:rPr>
+        <w:drawing>
+          <wp:inline distT="0" distB="0" distL="0" distR="0" wp14:anchorId="40216BFC" wp14:editId="7DBE62B6">
+            <wp:extent cx="5274310" cy="1717675"/>
+            <wp:effectExtent l="0" t="0" r="2540" b="0"/>
+            <wp:docPr id="11" name="图片 11"/>
+            <wp:cNvGraphicFramePr>
+              <a:graphicFrameLocks xmlns:a="http://schemas.openxmlformats.org/drawingml/2006/main" noChangeAspect="1"/>
+            </wp:cNvGraphicFramePr>
+            <a:graphic xmlns:a="http://schemas.openxmlformats.org/drawingml/2006/main">
+              <a:graphicData uri="http://schemas.openxmlformats.org/drawingml/2006/picture">
+                <pic:pic xmlns:pic="http://schemas.openxmlformats.org/drawingml/2006/picture">
+                  <pic:nvPicPr>
+                    <pic:cNvPr id="1" name=""/>
+                    <pic:cNvPicPr/>
+                  </pic:nvPicPr>
+                  <pic:blipFill>
+                    <a:blip r:embed="rId15"/>
+                    <a:stretch>
+                      <a:fillRect/>
+                    </a:stretch>
+                  </pic:blipFill>
+                  <pic:spPr>
+                    <a:xfrm>
+                      <a:off x="0" y="0"/>
+                      <a:ext cx="5274310" cy="1717675"/>
+                    </a:xfrm>
+                    <a:prstGeom prst="rect">
+                      <a:avLst/>
+                    </a:prstGeom>
+                  </pic:spPr>
+                </pic:pic>
+              </a:graphicData>
+            </a:graphic>
+          </wp:inline>
+        </w:drawing>
       </w:r>
     </w:p>
     <w:p>
@@ -850,7 +1593,7 @@
         <w:rPr>
           <w:rFonts w:hint="eastAsia"/>
         </w:rPr>
-        <w:t>创建群组</w:t>
+        <w:t>批量创建设备</w:t>
       </w:r>
     </w:p>
     <w:p>
@@ -867,7 +1610,7 @@
         <w:rPr>
           <w:rFonts w:hint="eastAsia"/>
         </w:rPr>
-        <w:t>创建规则</w:t>
+        <w:t>创建群组</w:t>
       </w:r>
     </w:p>
     <w:p>
@@ -884,7 +1627,7 @@
         <w:rPr>
           <w:rFonts w:hint="eastAsia"/>
         </w:rPr>
-        <w:t>绑定群组</w:t>
+        <w:t>创建规则</w:t>
       </w:r>
     </w:p>
     <w:p>
@@ -901,7 +1644,7 @@
         <w:rPr>
           <w:rFonts w:hint="eastAsia"/>
         </w:rPr>
-        <w:t>创建主题</w:t>
+        <w:t>绑定群组</w:t>
       </w:r>
     </w:p>
     <w:p>
@@ -913,9 +1656,23 @@
         </w:numPr>
         <w:ind w:firstLineChars="0"/>
         <w:outlineLvl w:val="1"/>
-        <w:rPr>
-          <w:rFonts w:hint="eastAsia"/>
-        </w:rPr>
+      </w:pPr>
+      <w:r>
+        <w:rPr>
+          <w:rFonts w:hint="eastAsia"/>
+        </w:rPr>
+        <w:t>创建主题</w:t>
+      </w:r>
+    </w:p>
+    <w:p>
+      <w:pPr>
+        <w:pStyle w:val="a3"/>
+        <w:numPr>
+          <w:ilvl w:val="0"/>
+          <w:numId w:val="7"/>
+        </w:numPr>
+        <w:ind w:firstLineChars="0"/>
+        <w:outlineLvl w:val="1"/>
       </w:pPr>
       <w:r>
         <w:rPr>
@@ -923,8 +1680,6 @@
         </w:rPr>
         <w:t>创建订阅</w:t>
       </w:r>
-      <w:bookmarkStart w:id="0" w:name="_GoBack"/>
-      <w:bookmarkEnd w:id="0"/>
     </w:p>
     <w:p>
       <w:pPr>
@@ -938,6 +1693,7 @@
         <w:rPr>
           <w:rFonts w:hint="eastAsia"/>
         </w:rPr>
+        <w:lastRenderedPageBreak/>
         <w:t>项目与产品</w:t>
       </w:r>
     </w:p>
@@ -978,9 +1734,6 @@
           <w:ilvl w:val="0"/>
           <w:numId w:val="1"/>
         </w:numPr>
-        <w:rPr>
-          <w:rFonts w:hint="eastAsia"/>
-        </w:rPr>
       </w:pPr>
       <w:r>
         <w:rPr>
@@ -1180,6 +1933,184 @@
     </w:lvl>
   </w:abstractNum>
   <w:abstractNum w:abstractNumId="2" w15:restartNumberingAfterBreak="0">
+    <w:nsid w:val="12A162AC"/>
+    <w:multiLevelType w:val="hybridMultilevel"/>
+    <w:tmpl w:val="9202DA8A"/>
+    <w:lvl w:ilvl="0" w:tplc="06F674AE">
+      <w:start w:val="1"/>
+      <w:numFmt w:val="decimal"/>
+      <w:lvlText w:val="%1）"/>
+      <w:lvlJc w:val="left"/>
+      <w:pPr>
+        <w:ind w:left="1080" w:hanging="360"/>
+      </w:pPr>
+      <w:rPr>
+        <w:rFonts w:hint="default"/>
+      </w:rPr>
+    </w:lvl>
+    <w:lvl w:ilvl="1" w:tplc="04090019" w:tentative="1">
+      <w:start w:val="1"/>
+      <w:numFmt w:val="lowerLetter"/>
+      <w:lvlText w:val="%2)"/>
+      <w:lvlJc w:val="left"/>
+      <w:pPr>
+        <w:ind w:left="1560" w:hanging="420"/>
+      </w:pPr>
+    </w:lvl>
+    <w:lvl w:ilvl="2" w:tplc="0409001B" w:tentative="1">
+      <w:start w:val="1"/>
+      <w:numFmt w:val="lowerRoman"/>
+      <w:lvlText w:val="%3."/>
+      <w:lvlJc w:val="right"/>
+      <w:pPr>
+        <w:ind w:left="1980" w:hanging="420"/>
+      </w:pPr>
+    </w:lvl>
+    <w:lvl w:ilvl="3" w:tplc="0409000F" w:tentative="1">
+      <w:start w:val="1"/>
+      <w:numFmt w:val="decimal"/>
+      <w:lvlText w:val="%4."/>
+      <w:lvlJc w:val="left"/>
+      <w:pPr>
+        <w:ind w:left="2400" w:hanging="420"/>
+      </w:pPr>
+    </w:lvl>
+    <w:lvl w:ilvl="4" w:tplc="04090019" w:tentative="1">
+      <w:start w:val="1"/>
+      <w:numFmt w:val="lowerLetter"/>
+      <w:lvlText w:val="%5)"/>
+      <w:lvlJc w:val="left"/>
+      <w:pPr>
+        <w:ind w:left="2820" w:hanging="420"/>
+      </w:pPr>
+    </w:lvl>
+    <w:lvl w:ilvl="5" w:tplc="0409001B" w:tentative="1">
+      <w:start w:val="1"/>
+      <w:numFmt w:val="lowerRoman"/>
+      <w:lvlText w:val="%6."/>
+      <w:lvlJc w:val="right"/>
+      <w:pPr>
+        <w:ind w:left="3240" w:hanging="420"/>
+      </w:pPr>
+    </w:lvl>
+    <w:lvl w:ilvl="6" w:tplc="0409000F" w:tentative="1">
+      <w:start w:val="1"/>
+      <w:numFmt w:val="decimal"/>
+      <w:lvlText w:val="%7."/>
+      <w:lvlJc w:val="left"/>
+      <w:pPr>
+        <w:ind w:left="3660" w:hanging="420"/>
+      </w:pPr>
+    </w:lvl>
+    <w:lvl w:ilvl="7" w:tplc="04090019" w:tentative="1">
+      <w:start w:val="1"/>
+      <w:numFmt w:val="lowerLetter"/>
+      <w:lvlText w:val="%8)"/>
+      <w:lvlJc w:val="left"/>
+      <w:pPr>
+        <w:ind w:left="4080" w:hanging="420"/>
+      </w:pPr>
+    </w:lvl>
+    <w:lvl w:ilvl="8" w:tplc="0409001B" w:tentative="1">
+      <w:start w:val="1"/>
+      <w:numFmt w:val="lowerRoman"/>
+      <w:lvlText w:val="%9."/>
+      <w:lvlJc w:val="right"/>
+      <w:pPr>
+        <w:ind w:left="4500" w:hanging="420"/>
+      </w:pPr>
+    </w:lvl>
+  </w:abstractNum>
+  <w:abstractNum w:abstractNumId="3" w15:restartNumberingAfterBreak="0">
+    <w:nsid w:val="154E0547"/>
+    <w:multiLevelType w:val="hybridMultilevel"/>
+    <w:tmpl w:val="A678E85A"/>
+    <w:lvl w:ilvl="0" w:tplc="0AEA2C7A">
+      <w:start w:val="1"/>
+      <w:numFmt w:val="lowerLetter"/>
+      <w:lvlText w:val="%1."/>
+      <w:lvlJc w:val="left"/>
+      <w:pPr>
+        <w:ind w:left="720" w:hanging="360"/>
+      </w:pPr>
+      <w:rPr>
+        <w:rFonts w:hint="default"/>
+      </w:rPr>
+    </w:lvl>
+    <w:lvl w:ilvl="1" w:tplc="04090019" w:tentative="1">
+      <w:start w:val="1"/>
+      <w:numFmt w:val="lowerLetter"/>
+      <w:lvlText w:val="%2)"/>
+      <w:lvlJc w:val="left"/>
+      <w:pPr>
+        <w:ind w:left="1200" w:hanging="420"/>
+      </w:pPr>
+    </w:lvl>
+    <w:lvl w:ilvl="2" w:tplc="0409001B" w:tentative="1">
+      <w:start w:val="1"/>
+      <w:numFmt w:val="lowerRoman"/>
+      <w:lvlText w:val="%3."/>
+      <w:lvlJc w:val="right"/>
+      <w:pPr>
+        <w:ind w:left="1620" w:hanging="420"/>
+      </w:pPr>
+    </w:lvl>
+    <w:lvl w:ilvl="3" w:tplc="0409000F" w:tentative="1">
+      <w:start w:val="1"/>
+      <w:numFmt w:val="decimal"/>
+      <w:lvlText w:val="%4."/>
+      <w:lvlJc w:val="left"/>
+      <w:pPr>
+        <w:ind w:left="2040" w:hanging="420"/>
+      </w:pPr>
+    </w:lvl>
+    <w:lvl w:ilvl="4" w:tplc="04090019" w:tentative="1">
+      <w:start w:val="1"/>
+      <w:numFmt w:val="lowerLetter"/>
+      <w:lvlText w:val="%5)"/>
+      <w:lvlJc w:val="left"/>
+      <w:pPr>
+        <w:ind w:left="2460" w:hanging="420"/>
+      </w:pPr>
+    </w:lvl>
+    <w:lvl w:ilvl="5" w:tplc="0409001B" w:tentative="1">
+      <w:start w:val="1"/>
+      <w:numFmt w:val="lowerRoman"/>
+      <w:lvlText w:val="%6."/>
+      <w:lvlJc w:val="right"/>
+      <w:pPr>
+        <w:ind w:left="2880" w:hanging="420"/>
+      </w:pPr>
+    </w:lvl>
+    <w:lvl w:ilvl="6" w:tplc="0409000F" w:tentative="1">
+      <w:start w:val="1"/>
+      <w:numFmt w:val="decimal"/>
+      <w:lvlText w:val="%7."/>
+      <w:lvlJc w:val="left"/>
+      <w:pPr>
+        <w:ind w:left="3300" w:hanging="420"/>
+      </w:pPr>
+    </w:lvl>
+    <w:lvl w:ilvl="7" w:tplc="04090019" w:tentative="1">
+      <w:start w:val="1"/>
+      <w:numFmt w:val="lowerLetter"/>
+      <w:lvlText w:val="%8)"/>
+      <w:lvlJc w:val="left"/>
+      <w:pPr>
+        <w:ind w:left="3720" w:hanging="420"/>
+      </w:pPr>
+    </w:lvl>
+    <w:lvl w:ilvl="8" w:tplc="0409001B" w:tentative="1">
+      <w:start w:val="1"/>
+      <w:numFmt w:val="lowerRoman"/>
+      <w:lvlText w:val="%9."/>
+      <w:lvlJc w:val="right"/>
+      <w:pPr>
+        <w:ind w:left="4140" w:hanging="420"/>
+      </w:pPr>
+    </w:lvl>
+  </w:abstractNum>
+  <w:abstractNum w:abstractNumId="4" w15:restartNumberingAfterBreak="0">
     <w:nsid w:val="2B953160"/>
     <w:multiLevelType w:val="hybridMultilevel"/>
     <w:tmpl w:val="C4D239F6"/>
@@ -1268,7 +2199,7 @@
       </w:pPr>
     </w:lvl>
   </w:abstractNum>
-  <w:abstractNum w:abstractNumId="3" w15:restartNumberingAfterBreak="0">
+  <w:abstractNum w:abstractNumId="5" w15:restartNumberingAfterBreak="0">
     <w:nsid w:val="2D36254A"/>
     <w:multiLevelType w:val="hybridMultilevel"/>
     <w:tmpl w:val="02E68178"/>
@@ -1357,7 +2288,185 @@
       </w:pPr>
     </w:lvl>
   </w:abstractNum>
-  <w:abstractNum w:abstractNumId="4" w15:restartNumberingAfterBreak="0">
+  <w:abstractNum w:abstractNumId="6" w15:restartNumberingAfterBreak="0">
+    <w:nsid w:val="35DF70D3"/>
+    <w:multiLevelType w:val="hybridMultilevel"/>
+    <w:tmpl w:val="80AE3832"/>
+    <w:lvl w:ilvl="0" w:tplc="87FA1EE4">
+      <w:start w:val="1"/>
+      <w:numFmt w:val="decimal"/>
+      <w:lvlText w:val="%1)"/>
+      <w:lvlJc w:val="left"/>
+      <w:pPr>
+        <w:ind w:left="1440" w:hanging="360"/>
+      </w:pPr>
+      <w:rPr>
+        <w:rFonts w:hint="default"/>
+      </w:rPr>
+    </w:lvl>
+    <w:lvl w:ilvl="1" w:tplc="04090019" w:tentative="1">
+      <w:start w:val="1"/>
+      <w:numFmt w:val="lowerLetter"/>
+      <w:lvlText w:val="%2)"/>
+      <w:lvlJc w:val="left"/>
+      <w:pPr>
+        <w:ind w:left="1920" w:hanging="420"/>
+      </w:pPr>
+    </w:lvl>
+    <w:lvl w:ilvl="2" w:tplc="0409001B" w:tentative="1">
+      <w:start w:val="1"/>
+      <w:numFmt w:val="lowerRoman"/>
+      <w:lvlText w:val="%3."/>
+      <w:lvlJc w:val="right"/>
+      <w:pPr>
+        <w:ind w:left="2340" w:hanging="420"/>
+      </w:pPr>
+    </w:lvl>
+    <w:lvl w:ilvl="3" w:tplc="0409000F" w:tentative="1">
+      <w:start w:val="1"/>
+      <w:numFmt w:val="decimal"/>
+      <w:lvlText w:val="%4."/>
+      <w:lvlJc w:val="left"/>
+      <w:pPr>
+        <w:ind w:left="2760" w:hanging="420"/>
+      </w:pPr>
+    </w:lvl>
+    <w:lvl w:ilvl="4" w:tplc="04090019" w:tentative="1">
+      <w:start w:val="1"/>
+      <w:numFmt w:val="lowerLetter"/>
+      <w:lvlText w:val="%5)"/>
+      <w:lvlJc w:val="left"/>
+      <w:pPr>
+        <w:ind w:left="3180" w:hanging="420"/>
+      </w:pPr>
+    </w:lvl>
+    <w:lvl w:ilvl="5" w:tplc="0409001B" w:tentative="1">
+      <w:start w:val="1"/>
+      <w:numFmt w:val="lowerRoman"/>
+      <w:lvlText w:val="%6."/>
+      <w:lvlJc w:val="right"/>
+      <w:pPr>
+        <w:ind w:left="3600" w:hanging="420"/>
+      </w:pPr>
+    </w:lvl>
+    <w:lvl w:ilvl="6" w:tplc="0409000F" w:tentative="1">
+      <w:start w:val="1"/>
+      <w:numFmt w:val="decimal"/>
+      <w:lvlText w:val="%7."/>
+      <w:lvlJc w:val="left"/>
+      <w:pPr>
+        <w:ind w:left="4020" w:hanging="420"/>
+      </w:pPr>
+    </w:lvl>
+    <w:lvl w:ilvl="7" w:tplc="04090019" w:tentative="1">
+      <w:start w:val="1"/>
+      <w:numFmt w:val="lowerLetter"/>
+      <w:lvlText w:val="%8)"/>
+      <w:lvlJc w:val="left"/>
+      <w:pPr>
+        <w:ind w:left="4440" w:hanging="420"/>
+      </w:pPr>
+    </w:lvl>
+    <w:lvl w:ilvl="8" w:tplc="0409001B" w:tentative="1">
+      <w:start w:val="1"/>
+      <w:numFmt w:val="lowerRoman"/>
+      <w:lvlText w:val="%9."/>
+      <w:lvlJc w:val="right"/>
+      <w:pPr>
+        <w:ind w:left="4860" w:hanging="420"/>
+      </w:pPr>
+    </w:lvl>
+  </w:abstractNum>
+  <w:abstractNum w:abstractNumId="7" w15:restartNumberingAfterBreak="0">
+    <w:nsid w:val="3A57588B"/>
+    <w:multiLevelType w:val="hybridMultilevel"/>
+    <w:tmpl w:val="2CAE7EE0"/>
+    <w:lvl w:ilvl="0" w:tplc="CF266D5E">
+      <w:start w:val="1"/>
+      <w:numFmt w:val="decimal"/>
+      <w:lvlText w:val="%1)"/>
+      <w:lvlJc w:val="left"/>
+      <w:pPr>
+        <w:ind w:left="1080" w:hanging="360"/>
+      </w:pPr>
+      <w:rPr>
+        <w:rFonts w:hint="default"/>
+      </w:rPr>
+    </w:lvl>
+    <w:lvl w:ilvl="1" w:tplc="04090019" w:tentative="1">
+      <w:start w:val="1"/>
+      <w:numFmt w:val="lowerLetter"/>
+      <w:lvlText w:val="%2)"/>
+      <w:lvlJc w:val="left"/>
+      <w:pPr>
+        <w:ind w:left="1560" w:hanging="420"/>
+      </w:pPr>
+    </w:lvl>
+    <w:lvl w:ilvl="2" w:tplc="0409001B" w:tentative="1">
+      <w:start w:val="1"/>
+      <w:numFmt w:val="lowerRoman"/>
+      <w:lvlText w:val="%3."/>
+      <w:lvlJc w:val="right"/>
+      <w:pPr>
+        <w:ind w:left="1980" w:hanging="420"/>
+      </w:pPr>
+    </w:lvl>
+    <w:lvl w:ilvl="3" w:tplc="0409000F" w:tentative="1">
+      <w:start w:val="1"/>
+      <w:numFmt w:val="decimal"/>
+      <w:lvlText w:val="%4."/>
+      <w:lvlJc w:val="left"/>
+      <w:pPr>
+        <w:ind w:left="2400" w:hanging="420"/>
+      </w:pPr>
+    </w:lvl>
+    <w:lvl w:ilvl="4" w:tplc="04090019" w:tentative="1">
+      <w:start w:val="1"/>
+      <w:numFmt w:val="lowerLetter"/>
+      <w:lvlText w:val="%5)"/>
+      <w:lvlJc w:val="left"/>
+      <w:pPr>
+        <w:ind w:left="2820" w:hanging="420"/>
+      </w:pPr>
+    </w:lvl>
+    <w:lvl w:ilvl="5" w:tplc="0409001B" w:tentative="1">
+      <w:start w:val="1"/>
+      <w:numFmt w:val="lowerRoman"/>
+      <w:lvlText w:val="%6."/>
+      <w:lvlJc w:val="right"/>
+      <w:pPr>
+        <w:ind w:left="3240" w:hanging="420"/>
+      </w:pPr>
+    </w:lvl>
+    <w:lvl w:ilvl="6" w:tplc="0409000F" w:tentative="1">
+      <w:start w:val="1"/>
+      <w:numFmt w:val="decimal"/>
+      <w:lvlText w:val="%7."/>
+      <w:lvlJc w:val="left"/>
+      <w:pPr>
+        <w:ind w:left="3660" w:hanging="420"/>
+      </w:pPr>
+    </w:lvl>
+    <w:lvl w:ilvl="7" w:tplc="04090019" w:tentative="1">
+      <w:start w:val="1"/>
+      <w:numFmt w:val="lowerLetter"/>
+      <w:lvlText w:val="%8)"/>
+      <w:lvlJc w:val="left"/>
+      <w:pPr>
+        <w:ind w:left="4080" w:hanging="420"/>
+      </w:pPr>
+    </w:lvl>
+    <w:lvl w:ilvl="8" w:tplc="0409001B" w:tentative="1">
+      <w:start w:val="1"/>
+      <w:numFmt w:val="lowerRoman"/>
+      <w:lvlText w:val="%9."/>
+      <w:lvlJc w:val="right"/>
+      <w:pPr>
+        <w:ind w:left="4500" w:hanging="420"/>
+      </w:pPr>
+    </w:lvl>
+  </w:abstractNum>
+  <w:abstractNum w:abstractNumId="8" w15:restartNumberingAfterBreak="0">
     <w:nsid w:val="5CE50C4E"/>
     <w:multiLevelType w:val="hybridMultilevel"/>
     <w:tmpl w:val="EFEAACD2"/>
@@ -1446,7 +2555,7 @@
       </w:pPr>
     </w:lvl>
   </w:abstractNum>
-  <w:abstractNum w:abstractNumId="5" w15:restartNumberingAfterBreak="0">
+  <w:abstractNum w:abstractNumId="9" w15:restartNumberingAfterBreak="0">
     <w:nsid w:val="641C4530"/>
     <w:multiLevelType w:val="hybridMultilevel"/>
     <w:tmpl w:val="CBFAAD8A"/>
@@ -1535,7 +2644,96 @@
       </w:pPr>
     </w:lvl>
   </w:abstractNum>
-  <w:abstractNum w:abstractNumId="6" w15:restartNumberingAfterBreak="0">
+  <w:abstractNum w:abstractNumId="10" w15:restartNumberingAfterBreak="0">
+    <w:nsid w:val="6589759E"/>
+    <w:multiLevelType w:val="hybridMultilevel"/>
+    <w:tmpl w:val="9F24B380"/>
+    <w:lvl w:ilvl="0" w:tplc="6494198E">
+      <w:start w:val="1"/>
+      <w:numFmt w:val="lowerLetter"/>
+      <w:lvlText w:val="%1."/>
+      <w:lvlJc w:val="left"/>
+      <w:pPr>
+        <w:ind w:left="720" w:hanging="360"/>
+      </w:pPr>
+      <w:rPr>
+        <w:rFonts w:hint="default"/>
+      </w:rPr>
+    </w:lvl>
+    <w:lvl w:ilvl="1" w:tplc="04090019" w:tentative="1">
+      <w:start w:val="1"/>
+      <w:numFmt w:val="lowerLetter"/>
+      <w:lvlText w:val="%2)"/>
+      <w:lvlJc w:val="left"/>
+      <w:pPr>
+        <w:ind w:left="1200" w:hanging="420"/>
+      </w:pPr>
+    </w:lvl>
+    <w:lvl w:ilvl="2" w:tplc="0409001B" w:tentative="1">
+      <w:start w:val="1"/>
+      <w:numFmt w:val="lowerRoman"/>
+      <w:lvlText w:val="%3."/>
+      <w:lvlJc w:val="right"/>
+      <w:pPr>
+        <w:ind w:left="1620" w:hanging="420"/>
+      </w:pPr>
+    </w:lvl>
+    <w:lvl w:ilvl="3" w:tplc="0409000F" w:tentative="1">
+      <w:start w:val="1"/>
+      <w:numFmt w:val="decimal"/>
+      <w:lvlText w:val="%4."/>
+      <w:lvlJc w:val="left"/>
+      <w:pPr>
+        <w:ind w:left="2040" w:hanging="420"/>
+      </w:pPr>
+    </w:lvl>
+    <w:lvl w:ilvl="4" w:tplc="04090019" w:tentative="1">
+      <w:start w:val="1"/>
+      <w:numFmt w:val="lowerLetter"/>
+      <w:lvlText w:val="%5)"/>
+      <w:lvlJc w:val="left"/>
+      <w:pPr>
+        <w:ind w:left="2460" w:hanging="420"/>
+      </w:pPr>
+    </w:lvl>
+    <w:lvl w:ilvl="5" w:tplc="0409001B" w:tentative="1">
+      <w:start w:val="1"/>
+      <w:numFmt w:val="lowerRoman"/>
+      <w:lvlText w:val="%6."/>
+      <w:lvlJc w:val="right"/>
+      <w:pPr>
+        <w:ind w:left="2880" w:hanging="420"/>
+      </w:pPr>
+    </w:lvl>
+    <w:lvl w:ilvl="6" w:tplc="0409000F" w:tentative="1">
+      <w:start w:val="1"/>
+      <w:numFmt w:val="decimal"/>
+      <w:lvlText w:val="%7."/>
+      <w:lvlJc w:val="left"/>
+      <w:pPr>
+        <w:ind w:left="3300" w:hanging="420"/>
+      </w:pPr>
+    </w:lvl>
+    <w:lvl w:ilvl="7" w:tplc="04090019" w:tentative="1">
+      <w:start w:val="1"/>
+      <w:numFmt w:val="lowerLetter"/>
+      <w:lvlText w:val="%8)"/>
+      <w:lvlJc w:val="left"/>
+      <w:pPr>
+        <w:ind w:left="3720" w:hanging="420"/>
+      </w:pPr>
+    </w:lvl>
+    <w:lvl w:ilvl="8" w:tplc="0409001B" w:tentative="1">
+      <w:start w:val="1"/>
+      <w:numFmt w:val="lowerRoman"/>
+      <w:lvlText w:val="%9."/>
+      <w:lvlJc w:val="right"/>
+      <w:pPr>
+        <w:ind w:left="4140" w:hanging="420"/>
+      </w:pPr>
+    </w:lvl>
+  </w:abstractNum>
+  <w:abstractNum w:abstractNumId="11" w15:restartNumberingAfterBreak="0">
     <w:nsid w:val="675917CC"/>
     <w:multiLevelType w:val="hybridMultilevel"/>
     <w:tmpl w:val="87646B3E"/>
@@ -1625,25 +2823,40 @@
     </w:lvl>
   </w:abstractNum>
   <w:num w:numId="1">
-    <w:abstractNumId w:val="5"/>
+    <w:abstractNumId w:val="9"/>
   </w:num>
   <w:num w:numId="2">
     <w:abstractNumId w:val="0"/>
   </w:num>
   <w:num w:numId="3">
+    <w:abstractNumId w:val="8"/>
+  </w:num>
+  <w:num w:numId="4">
+    <w:abstractNumId w:val="5"/>
+  </w:num>
+  <w:num w:numId="5">
     <w:abstractNumId w:val="4"/>
   </w:num>
-  <w:num w:numId="4">
-    <w:abstractNumId w:val="3"/>
-  </w:num>
-  <w:num w:numId="5">
-    <w:abstractNumId w:val="2"/>
-  </w:num>
   <w:num w:numId="6">
-    <w:abstractNumId w:val="6"/>
+    <w:abstractNumId w:val="11"/>
   </w:num>
   <w:num w:numId="7">
     <w:abstractNumId w:val="1"/>
+  </w:num>
+  <w:num w:numId="8">
+    <w:abstractNumId w:val="3"/>
+  </w:num>
+  <w:num w:numId="9">
+    <w:abstractNumId w:val="7"/>
+  </w:num>
+  <w:num w:numId="10">
+    <w:abstractNumId w:val="2"/>
+  </w:num>
+  <w:num w:numId="11">
+    <w:abstractNumId w:val="6"/>
+  </w:num>
+  <w:num w:numId="12">
+    <w:abstractNumId w:val="10"/>
   </w:num>
 </w:numbering>
 </file>
@@ -2461,7 +3674,7 @@
 </file>
 
 <file path=customXml/itemProps1.xml><?xml version="1.0" encoding="utf-8"?>
-<ds:datastoreItem xmlns:ds="http://schemas.openxmlformats.org/officeDocument/2006/customXml" ds:itemID="{DCAE8843-89A7-44C8-A1CF-DE92B937FFFA}">
+<ds:datastoreItem xmlns:ds="http://schemas.openxmlformats.org/officeDocument/2006/customXml" ds:itemID="{CE7E9F5C-D11B-425A-97D3-B72F621B2C36}">
   <ds:schemaRefs>
     <ds:schemaRef ds:uri="http://schemas.openxmlformats.org/officeDocument/2006/bibliography"/>
   </ds:schemaRefs>

--- a/策划案/Java/IOT项目/IOT产品规格说明书.docx
+++ b/策划案/Java/IOT项目/IOT产品规格说明书.docx
@@ -579,6 +579,8 @@
           <w:ilvl w:val="0"/>
           <w:numId w:val="6"/>
         </w:numPr>
+        <w:spacing w:before="0" w:after="240" w:line="240" w:lineRule="auto"/>
+        <w:ind w:left="357" w:hanging="357"/>
       </w:pPr>
       <w:r>
         <w:rPr>
@@ -651,11 +653,6 @@
       </w:r>
     </w:p>
     <w:p>
-      <w:pPr>
-        <w:rPr>
-          <w:rFonts w:hint="eastAsia"/>
-        </w:rPr>
-      </w:pPr>
       <w:r>
         <w:rPr>
           <w:noProof/>
@@ -796,9 +793,6 @@
       <w:pPr>
         <w:pStyle w:val="a3"/>
         <w:ind w:left="720" w:firstLineChars="0" w:firstLine="0"/>
-        <w:rPr>
-          <w:rFonts w:hint="eastAsia"/>
-        </w:rPr>
       </w:pPr>
       <w:r>
         <w:rPr>
@@ -931,9 +925,6 @@
           <w:numId w:val="9"/>
         </w:numPr>
         <w:ind w:firstLineChars="0"/>
-        <w:rPr>
-          <w:rFonts w:hint="eastAsia"/>
-        </w:rPr>
       </w:pPr>
       <w:r>
         <w:rPr>
@@ -978,9 +969,6 @@
       <w:pPr>
         <w:pStyle w:val="a3"/>
         <w:ind w:left="1440" w:firstLineChars="0" w:firstLine="0"/>
-        <w:rPr>
-          <w:rFonts w:hint="eastAsia"/>
-        </w:rPr>
       </w:pPr>
       <w:r>
         <w:rPr>
@@ -1075,9 +1063,6 @@
       <w:pPr>
         <w:pStyle w:val="a3"/>
         <w:ind w:left="1440" w:firstLineChars="0" w:firstLine="0"/>
-        <w:rPr>
-          <w:rFonts w:hint="eastAsia"/>
-        </w:rPr>
       </w:pPr>
       <w:r>
         <w:rPr>
@@ -1112,9 +1097,6 @@
       <w:pPr>
         <w:pStyle w:val="a3"/>
         <w:ind w:left="1440" w:firstLineChars="0" w:firstLine="0"/>
-        <w:rPr>
-          <w:rFonts w:hint="eastAsia"/>
-        </w:rPr>
       </w:pPr>
       <w:r>
         <w:rPr>
@@ -1143,9 +1125,6 @@
       <w:pPr>
         <w:pStyle w:val="a3"/>
         <w:ind w:left="1440" w:firstLineChars="0" w:firstLine="0"/>
-        <w:rPr>
-          <w:rFonts w:hint="eastAsia"/>
-        </w:rPr>
       </w:pPr>
       <w:r>
         <w:rPr>
@@ -1192,9 +1171,6 @@
       <w:pPr>
         <w:pStyle w:val="a3"/>
         <w:ind w:left="1440" w:firstLineChars="0" w:firstLine="0"/>
-        <w:rPr>
-          <w:rFonts w:hint="eastAsia"/>
-        </w:rPr>
       </w:pPr>
       <w:r>
         <w:rPr>
@@ -1212,9 +1188,6 @@
         </w:numPr>
         <w:ind w:firstLineChars="0"/>
         <w:outlineLvl w:val="1"/>
-        <w:rPr>
-          <w:rFonts w:hint="eastAsia"/>
-        </w:rPr>
       </w:pPr>
       <w:r>
         <w:rPr>
@@ -1226,8 +1199,33 @@
     <w:p>
       <w:pPr>
         <w:pStyle w:val="a3"/>
+        <w:numPr>
+          <w:ilvl w:val="0"/>
+          <w:numId w:val="15"/>
+        </w:numPr>
+        <w:ind w:firstLineChars="0"/>
+        <w:outlineLvl w:val="2"/>
+        <w:rPr>
+          <w:rFonts w:hint="eastAsia"/>
+        </w:rPr>
+      </w:pPr>
+      <w:r>
+        <w:rPr>
+          <w:rFonts w:hint="eastAsia"/>
+        </w:rPr>
+        <w:t>点击创建</w:t>
+      </w:r>
+      <w:r>
+        <w:rPr>
+          <w:rFonts w:hint="eastAsia"/>
+        </w:rPr>
+        <w:t>项目</w:t>
+      </w:r>
+    </w:p>
+    <w:p>
+      <w:pPr>
+        <w:pStyle w:val="a3"/>
         <w:ind w:left="720" w:firstLineChars="0" w:firstLine="0"/>
-        <w:outlineLvl w:val="1"/>
       </w:pPr>
       <w:r>
         <w:rPr>
@@ -1274,8 +1272,27 @@
     <w:p>
       <w:pPr>
         <w:pStyle w:val="a3"/>
+        <w:numPr>
+          <w:ilvl w:val="0"/>
+          <w:numId w:val="15"/>
+        </w:numPr>
+        <w:ind w:firstLineChars="0"/>
+        <w:outlineLvl w:val="2"/>
+        <w:rPr>
+          <w:rFonts w:hint="eastAsia"/>
+        </w:rPr>
+      </w:pPr>
+      <w:r>
+        <w:rPr>
+          <w:rFonts w:hint="eastAsia"/>
+        </w:rPr>
+        <w:t>编辑项目的英文名、显示名和描述</w:t>
+      </w:r>
+    </w:p>
+    <w:p>
+      <w:pPr>
+        <w:pStyle w:val="a3"/>
         <w:ind w:left="720" w:firstLineChars="0" w:firstLine="0"/>
-        <w:outlineLvl w:val="1"/>
       </w:pPr>
       <w:r>
         <w:rPr>
@@ -1321,8 +1338,30 @@
     <w:p>
       <w:pPr>
         <w:pStyle w:val="a3"/>
+        <w:numPr>
+          <w:ilvl w:val="0"/>
+          <w:numId w:val="15"/>
+        </w:numPr>
+        <w:ind w:firstLineChars="0"/>
+        <w:outlineLvl w:val="2"/>
+        <w:rPr>
+          <w:rFonts w:hint="eastAsia"/>
+        </w:rPr>
+      </w:pPr>
+      <w:r>
+        <w:rPr>
+          <w:rFonts w:hint="eastAsia"/>
+        </w:rPr>
+        <w:t>创建项目后，可在项目列表中看到他</w:t>
+      </w:r>
+    </w:p>
+    <w:p>
+      <w:pPr>
+        <w:pStyle w:val="a3"/>
         <w:ind w:left="720" w:firstLineChars="0" w:firstLine="0"/>
-        <w:outlineLvl w:val="1"/>
+        <w:rPr>
+          <w:rFonts w:hint="eastAsia"/>
+        </w:rPr>
       </w:pPr>
       <w:r>
         <w:rPr>
@@ -1368,21 +1407,55 @@
     <w:p>
       <w:pPr>
         <w:pStyle w:val="a3"/>
-        <w:ind w:left="720" w:firstLineChars="0" w:firstLine="0"/>
+        <w:numPr>
+          <w:ilvl w:val="0"/>
+          <w:numId w:val="7"/>
+        </w:numPr>
+        <w:ind w:firstLineChars="0"/>
         <w:outlineLvl w:val="1"/>
-        <w:rPr>
-          <w:rFonts w:hint="eastAsia"/>
-        </w:rPr>
+      </w:pPr>
+      <w:r>
+        <w:rPr>
+          <w:rFonts w:hint="eastAsia"/>
+        </w:rPr>
+        <w:t>创建产品</w:t>
+      </w:r>
+    </w:p>
+    <w:p>
+      <w:pPr>
+        <w:pStyle w:val="a3"/>
+        <w:numPr>
+          <w:ilvl w:val="0"/>
+          <w:numId w:val="16"/>
+        </w:numPr>
+        <w:ind w:firstLineChars="0"/>
+        <w:outlineLvl w:val="2"/>
+        <w:rPr>
+          <w:rFonts w:hint="eastAsia"/>
+        </w:rPr>
+      </w:pPr>
+      <w:r>
+        <w:rPr>
+          <w:rFonts w:hint="eastAsia"/>
+        </w:rPr>
+        <w:t>点击新建产品</w:t>
+      </w:r>
+    </w:p>
+    <w:p>
+      <w:pPr>
+        <w:pStyle w:val="a3"/>
+        <w:ind w:left="360" w:firstLineChars="0" w:firstLine="0"/>
       </w:pPr>
       <w:r>
         <w:rPr>
           <w:noProof/>
         </w:rPr>
+        <w:lastRenderedPageBreak/>
         <w:drawing>
-          <wp:inline distT="0" distB="0" distL="0" distR="0" wp14:anchorId="1AC64A9A" wp14:editId="096B6856">
-            <wp:extent cx="5274310" cy="1456690"/>
-            <wp:effectExtent l="0" t="0" r="2540" b="0"/>
-            <wp:docPr id="7" name="图片 7"/>
+          <wp:inline distT="0" distB="0" distL="0" distR="0" wp14:anchorId="46B04BD3" wp14:editId="7459BE02">
+            <wp:extent cx="5274310" cy="1195705"/>
+            <wp:effectExtent l="0" t="0" r="2540" b="4445"/>
+            <wp:docPr id="9" name="图片 9"/>
             <wp:cNvGraphicFramePr>
               <a:graphicFrameLocks xmlns:a="http://schemas.openxmlformats.org/drawingml/2006/main" noChangeAspect="1"/>
             </wp:cNvGraphicFramePr>
@@ -1402,7 +1475,7 @@
                   <pic:spPr>
                     <a:xfrm>
                       <a:off x="0" y="0"/>
-                      <a:ext cx="5274310" cy="1456690"/>
+                      <a:ext cx="5274310" cy="1195705"/>
                     </a:xfrm>
                     <a:prstGeom prst="rect">
                       <a:avLst/>
@@ -1420,34 +1493,35 @@
         <w:pStyle w:val="a3"/>
         <w:numPr>
           <w:ilvl w:val="0"/>
-          <w:numId w:val="7"/>
+          <w:numId w:val="16"/>
         </w:numPr>
         <w:ind w:firstLineChars="0"/>
-        <w:outlineLvl w:val="1"/>
-      </w:pPr>
-      <w:r>
-        <w:rPr>
-          <w:rFonts w:hint="eastAsia"/>
-        </w:rPr>
-        <w:t>创建产品</w:t>
+        <w:outlineLvl w:val="2"/>
+        <w:rPr>
+          <w:rFonts w:hint="eastAsia"/>
+        </w:rPr>
+      </w:pPr>
+      <w:r>
+        <w:rPr>
+          <w:rFonts w:hint="eastAsia"/>
+        </w:rPr>
+        <w:t>编辑表单后点击确认</w:t>
       </w:r>
     </w:p>
     <w:p>
       <w:pPr>
         <w:pStyle w:val="a3"/>
         <w:ind w:left="360" w:firstLineChars="0" w:firstLine="0"/>
-        <w:outlineLvl w:val="1"/>
       </w:pPr>
       <w:r>
         <w:rPr>
           <w:noProof/>
         </w:rPr>
-        <w:lastRenderedPageBreak/>
         <w:drawing>
-          <wp:inline distT="0" distB="0" distL="0" distR="0" wp14:anchorId="46B04BD3" wp14:editId="7459BE02">
-            <wp:extent cx="5274310" cy="1195705"/>
-            <wp:effectExtent l="0" t="0" r="2540" b="4445"/>
-            <wp:docPr id="9" name="图片 9"/>
+          <wp:inline distT="0" distB="0" distL="0" distR="0" wp14:anchorId="77146292" wp14:editId="6416698E">
+            <wp:extent cx="5274310" cy="2654935"/>
+            <wp:effectExtent l="0" t="0" r="2540" b="0"/>
+            <wp:docPr id="10" name="图片 10"/>
             <wp:cNvGraphicFramePr>
               <a:graphicFrameLocks xmlns:a="http://schemas.openxmlformats.org/drawingml/2006/main" noChangeAspect="1"/>
             </wp:cNvGraphicFramePr>
@@ -1467,7 +1541,7 @@
                   <pic:spPr>
                     <a:xfrm>
                       <a:off x="0" y="0"/>
-                      <a:ext cx="5274310" cy="1195705"/>
+                      <a:ext cx="5274310" cy="2654935"/>
                     </a:xfrm>
                     <a:prstGeom prst="rect">
                       <a:avLst/>
@@ -1483,18 +1557,37 @@
     <w:p>
       <w:pPr>
         <w:pStyle w:val="a3"/>
+        <w:numPr>
+          <w:ilvl w:val="0"/>
+          <w:numId w:val="16"/>
+        </w:numPr>
+        <w:ind w:firstLineChars="0"/>
+        <w:outlineLvl w:val="2"/>
+        <w:rPr>
+          <w:rFonts w:hint="eastAsia"/>
+        </w:rPr>
+      </w:pPr>
+      <w:r>
+        <w:rPr>
+          <w:rFonts w:hint="eastAsia"/>
+        </w:rPr>
+        <w:t>使用上传配置快速初始化产品</w:t>
+      </w:r>
+    </w:p>
+    <w:p>
+      <w:pPr>
+        <w:pStyle w:val="a3"/>
         <w:ind w:left="360" w:firstLineChars="0" w:firstLine="0"/>
-        <w:outlineLvl w:val="1"/>
       </w:pPr>
       <w:r>
         <w:rPr>
           <w:noProof/>
         </w:rPr>
         <w:drawing>
-          <wp:inline distT="0" distB="0" distL="0" distR="0" wp14:anchorId="77146292" wp14:editId="6416698E">
-            <wp:extent cx="5274310" cy="2654935"/>
-            <wp:effectExtent l="0" t="0" r="2540" b="0"/>
-            <wp:docPr id="10" name="图片 10"/>
+          <wp:inline distT="0" distB="0" distL="0" distR="0" wp14:anchorId="611220C8" wp14:editId="75CC915E">
+            <wp:extent cx="5274310" cy="2277745"/>
+            <wp:effectExtent l="0" t="0" r="2540" b="8255"/>
+            <wp:docPr id="12" name="图片 12"/>
             <wp:cNvGraphicFramePr>
               <a:graphicFrameLocks xmlns:a="http://schemas.openxmlformats.org/drawingml/2006/main" noChangeAspect="1"/>
             </wp:cNvGraphicFramePr>
@@ -1514,7 +1607,7 @@
                   <pic:spPr>
                     <a:xfrm>
                       <a:off x="0" y="0"/>
-                      <a:ext cx="5274310" cy="2654935"/>
+                      <a:ext cx="5274310" cy="2277745"/>
                     </a:xfrm>
                     <a:prstGeom prst="rect">
                       <a:avLst/>
@@ -1526,27 +1619,48 @@
           </wp:inline>
         </w:drawing>
       </w:r>
-      <w:bookmarkStart w:id="0" w:name="_GoBack"/>
-      <w:bookmarkEnd w:id="0"/>
+    </w:p>
+    <w:p>
+      <w:pPr>
+        <w:pStyle w:val="a3"/>
+        <w:numPr>
+          <w:ilvl w:val="0"/>
+          <w:numId w:val="16"/>
+        </w:numPr>
+        <w:ind w:firstLineChars="0"/>
+        <w:outlineLvl w:val="2"/>
+        <w:rPr>
+          <w:rFonts w:hint="eastAsia"/>
+        </w:rPr>
+      </w:pPr>
+      <w:r>
+        <w:rPr>
+          <w:rFonts w:hint="eastAsia"/>
+        </w:rPr>
+        <w:t>也可以使用页面上提供的按钮，</w:t>
+      </w:r>
+      <w:r>
+        <w:rPr>
+          <w:rFonts w:hint="eastAsia"/>
+        </w:rPr>
+        <w:t>逐个编辑属性和命令的字段</w:t>
+      </w:r>
     </w:p>
     <w:p>
       <w:pPr>
         <w:pStyle w:val="a3"/>
         <w:ind w:left="360" w:firstLineChars="0" w:firstLine="0"/>
-        <w:outlineLvl w:val="1"/>
-        <w:rPr>
-          <w:rFonts w:hint="eastAsia"/>
-        </w:rPr>
       </w:pPr>
       <w:r>
         <w:rPr>
           <w:noProof/>
         </w:rPr>
+        <w:lastRenderedPageBreak/>
         <w:drawing>
-          <wp:inline distT="0" distB="0" distL="0" distR="0" wp14:anchorId="40216BFC" wp14:editId="7DBE62B6">
-            <wp:extent cx="5274310" cy="1717675"/>
+          <wp:inline distT="0" distB="0" distL="0" distR="0" wp14:anchorId="37E54E5C" wp14:editId="54989EBD">
+            <wp:extent cx="5274310" cy="2769235"/>
             <wp:effectExtent l="0" t="0" r="2540" b="0"/>
-            <wp:docPr id="11" name="图片 11"/>
+            <wp:docPr id="13" name="图片 13"/>
             <wp:cNvGraphicFramePr>
               <a:graphicFrameLocks xmlns:a="http://schemas.openxmlformats.org/drawingml/2006/main" noChangeAspect="1"/>
             </wp:cNvGraphicFramePr>
@@ -1566,7 +1680,7 @@
                   <pic:spPr>
                     <a:xfrm>
                       <a:off x="0" y="0"/>
-                      <a:ext cx="5274310" cy="1717675"/>
+                      <a:ext cx="5274310" cy="2769235"/>
                     </a:xfrm>
                     <a:prstGeom prst="rect">
                       <a:avLst/>
@@ -1584,6 +1698,65 @@
         <w:pStyle w:val="a3"/>
         <w:numPr>
           <w:ilvl w:val="0"/>
+          <w:numId w:val="16"/>
+        </w:numPr>
+        <w:ind w:left="357" w:firstLineChars="0" w:firstLine="0"/>
+        <w:outlineLvl w:val="2"/>
+      </w:pPr>
+      <w:r>
+        <w:rPr>
+          <w:rFonts w:hint="eastAsia"/>
+        </w:rPr>
+        <w:t>编辑完成后如图所示</w:t>
+      </w:r>
+    </w:p>
+    <w:p>
+      <w:r>
+        <w:rPr>
+          <w:noProof/>
+        </w:rPr>
+        <w:drawing>
+          <wp:inline distT="0" distB="0" distL="0" distR="0" wp14:anchorId="21DF7038" wp14:editId="2C3E9F46">
+            <wp:extent cx="5274310" cy="1956435"/>
+            <wp:effectExtent l="0" t="0" r="2540" b="5715"/>
+            <wp:docPr id="6" name="图片 6"/>
+            <wp:cNvGraphicFramePr>
+              <a:graphicFrameLocks xmlns:a="http://schemas.openxmlformats.org/drawingml/2006/main" noChangeAspect="1"/>
+            </wp:cNvGraphicFramePr>
+            <a:graphic xmlns:a="http://schemas.openxmlformats.org/drawingml/2006/main">
+              <a:graphicData uri="http://schemas.openxmlformats.org/drawingml/2006/picture">
+                <pic:pic xmlns:pic="http://schemas.openxmlformats.org/drawingml/2006/picture">
+                  <pic:nvPicPr>
+                    <pic:cNvPr id="1" name=""/>
+                    <pic:cNvPicPr/>
+                  </pic:nvPicPr>
+                  <pic:blipFill>
+                    <a:blip r:embed="rId16"/>
+                    <a:stretch>
+                      <a:fillRect/>
+                    </a:stretch>
+                  </pic:blipFill>
+                  <pic:spPr>
+                    <a:xfrm>
+                      <a:off x="0" y="0"/>
+                      <a:ext cx="5274310" cy="1956435"/>
+                    </a:xfrm>
+                    <a:prstGeom prst="rect">
+                      <a:avLst/>
+                    </a:prstGeom>
+                  </pic:spPr>
+                </pic:pic>
+              </a:graphicData>
+            </a:graphic>
+          </wp:inline>
+        </w:drawing>
+      </w:r>
+    </w:p>
+    <w:p>
+      <w:pPr>
+        <w:pStyle w:val="a3"/>
+        <w:numPr>
+          <w:ilvl w:val="0"/>
           <w:numId w:val="7"/>
         </w:numPr>
         <w:ind w:firstLineChars="0"/>
@@ -1601,6 +1774,188 @@
         <w:pStyle w:val="a3"/>
         <w:numPr>
           <w:ilvl w:val="0"/>
+          <w:numId w:val="20"/>
+        </w:numPr>
+        <w:ind w:firstLineChars="0"/>
+        <w:outlineLvl w:val="2"/>
+        <w:rPr>
+          <w:rFonts w:hint="eastAsia"/>
+        </w:rPr>
+      </w:pPr>
+      <w:r>
+        <w:rPr>
+          <w:rFonts w:hint="eastAsia"/>
+        </w:rPr>
+        <w:t>使用Excel文件批量注册设备</w:t>
+      </w:r>
+    </w:p>
+    <w:p>
+      <w:pPr>
+        <w:pStyle w:val="a3"/>
+        <w:ind w:left="360" w:firstLineChars="0" w:firstLine="0"/>
+      </w:pPr>
+      <w:r>
+        <w:rPr>
+          <w:noProof/>
+        </w:rPr>
+        <w:drawing>
+          <wp:inline distT="0" distB="0" distL="0" distR="0" wp14:anchorId="61CA17BA" wp14:editId="49DCAE8E">
+            <wp:extent cx="5274310" cy="2906395"/>
+            <wp:effectExtent l="0" t="0" r="2540" b="8255"/>
+            <wp:docPr id="15" name="图片 15"/>
+            <wp:cNvGraphicFramePr>
+              <a:graphicFrameLocks xmlns:a="http://schemas.openxmlformats.org/drawingml/2006/main" noChangeAspect="1"/>
+            </wp:cNvGraphicFramePr>
+            <a:graphic xmlns:a="http://schemas.openxmlformats.org/drawingml/2006/main">
+              <a:graphicData uri="http://schemas.openxmlformats.org/drawingml/2006/picture">
+                <pic:pic xmlns:pic="http://schemas.openxmlformats.org/drawingml/2006/picture">
+                  <pic:nvPicPr>
+                    <pic:cNvPr id="1" name=""/>
+                    <pic:cNvPicPr/>
+                  </pic:nvPicPr>
+                  <pic:blipFill>
+                    <a:blip r:embed="rId17"/>
+                    <a:stretch>
+                      <a:fillRect/>
+                    </a:stretch>
+                  </pic:blipFill>
+                  <pic:spPr>
+                    <a:xfrm>
+                      <a:off x="0" y="0"/>
+                      <a:ext cx="5274310" cy="2906395"/>
+                    </a:xfrm>
+                    <a:prstGeom prst="rect">
+                      <a:avLst/>
+                    </a:prstGeom>
+                  </pic:spPr>
+                </pic:pic>
+              </a:graphicData>
+            </a:graphic>
+          </wp:inline>
+        </w:drawing>
+      </w:r>
+    </w:p>
+    <w:p>
+      <w:pPr>
+        <w:pStyle w:val="a3"/>
+        <w:ind w:left="360" w:firstLineChars="0" w:firstLine="0"/>
+        <w:rPr>
+          <w:rFonts w:hint="eastAsia"/>
+        </w:rPr>
+      </w:pPr>
+      <w:r>
+        <w:rPr>
+          <w:noProof/>
+        </w:rPr>
+        <w:lastRenderedPageBreak/>
+        <w:drawing>
+          <wp:inline distT="0" distB="0" distL="0" distR="0" wp14:anchorId="6DE5AD97" wp14:editId="7B86A295">
+            <wp:extent cx="5274310" cy="2870835"/>
+            <wp:effectExtent l="0" t="0" r="2540" b="5715"/>
+            <wp:docPr id="16" name="图片 16"/>
+            <wp:cNvGraphicFramePr>
+              <a:graphicFrameLocks xmlns:a="http://schemas.openxmlformats.org/drawingml/2006/main" noChangeAspect="1"/>
+            </wp:cNvGraphicFramePr>
+            <a:graphic xmlns:a="http://schemas.openxmlformats.org/drawingml/2006/main">
+              <a:graphicData uri="http://schemas.openxmlformats.org/drawingml/2006/picture">
+                <pic:pic xmlns:pic="http://schemas.openxmlformats.org/drawingml/2006/picture">
+                  <pic:nvPicPr>
+                    <pic:cNvPr id="1" name=""/>
+                    <pic:cNvPicPr/>
+                  </pic:nvPicPr>
+                  <pic:blipFill>
+                    <a:blip r:embed="rId18"/>
+                    <a:stretch>
+                      <a:fillRect/>
+                    </a:stretch>
+                  </pic:blipFill>
+                  <pic:spPr>
+                    <a:xfrm>
+                      <a:off x="0" y="0"/>
+                      <a:ext cx="5274310" cy="2870835"/>
+                    </a:xfrm>
+                    <a:prstGeom prst="rect">
+                      <a:avLst/>
+                    </a:prstGeom>
+                  </pic:spPr>
+                </pic:pic>
+              </a:graphicData>
+            </a:graphic>
+          </wp:inline>
+        </w:drawing>
+      </w:r>
+    </w:p>
+    <w:p>
+      <w:pPr>
+        <w:pStyle w:val="a3"/>
+        <w:numPr>
+          <w:ilvl w:val="0"/>
+          <w:numId w:val="20"/>
+        </w:numPr>
+        <w:ind w:firstLineChars="0"/>
+        <w:outlineLvl w:val="2"/>
+      </w:pPr>
+      <w:r>
+        <w:rPr>
+          <w:rFonts w:hint="eastAsia"/>
+        </w:rPr>
+        <w:t>也可以手动创建设备</w:t>
+      </w:r>
+    </w:p>
+    <w:p>
+      <w:pPr>
+        <w:pStyle w:val="a3"/>
+        <w:ind w:left="720" w:firstLineChars="0" w:firstLine="0"/>
+        <w:rPr>
+          <w:rFonts w:hint="eastAsia"/>
+        </w:rPr>
+      </w:pPr>
+      <w:r>
+        <w:rPr>
+          <w:noProof/>
+        </w:rPr>
+        <w:drawing>
+          <wp:inline distT="0" distB="0" distL="0" distR="0" wp14:anchorId="4FC02CCF" wp14:editId="5A665A1D">
+            <wp:extent cx="5274310" cy="4469130"/>
+            <wp:effectExtent l="0" t="0" r="2540" b="7620"/>
+            <wp:docPr id="17" name="图片 17"/>
+            <wp:cNvGraphicFramePr>
+              <a:graphicFrameLocks xmlns:a="http://schemas.openxmlformats.org/drawingml/2006/main" noChangeAspect="1"/>
+            </wp:cNvGraphicFramePr>
+            <a:graphic xmlns:a="http://schemas.openxmlformats.org/drawingml/2006/main">
+              <a:graphicData uri="http://schemas.openxmlformats.org/drawingml/2006/picture">
+                <pic:pic xmlns:pic="http://schemas.openxmlformats.org/drawingml/2006/picture">
+                  <pic:nvPicPr>
+                    <pic:cNvPr id="1" name=""/>
+                    <pic:cNvPicPr/>
+                  </pic:nvPicPr>
+                  <pic:blipFill>
+                    <a:blip r:embed="rId19"/>
+                    <a:stretch>
+                      <a:fillRect/>
+                    </a:stretch>
+                  </pic:blipFill>
+                  <pic:spPr>
+                    <a:xfrm>
+                      <a:off x="0" y="0"/>
+                      <a:ext cx="5274310" cy="4469130"/>
+                    </a:xfrm>
+                    <a:prstGeom prst="rect">
+                      <a:avLst/>
+                    </a:prstGeom>
+                  </pic:spPr>
+                </pic:pic>
+              </a:graphicData>
+            </a:graphic>
+          </wp:inline>
+        </w:drawing>
+      </w:r>
+    </w:p>
+    <w:p>
+      <w:pPr>
+        <w:pStyle w:val="a3"/>
+        <w:numPr>
+          <w:ilvl w:val="0"/>
           <w:numId w:val="7"/>
         </w:numPr>
         <w:ind w:firstLineChars="0"/>
@@ -1696,6 +2051,56 @@
         <w:lastRenderedPageBreak/>
         <w:t>项目与产品</w:t>
       </w:r>
+    </w:p>
+    <w:p>
+      <w:pPr>
+        <w:pStyle w:val="2"/>
+        <w:numPr>
+          <w:ilvl w:val="0"/>
+          <w:numId w:val="21"/>
+        </w:numPr>
+      </w:pPr>
+      <w:r>
+        <w:rPr>
+          <w:rFonts w:hint="eastAsia"/>
+        </w:rPr>
+        <w:t>创建项目</w:t>
+      </w:r>
+    </w:p>
+    <w:p>
+      <w:pPr>
+        <w:pStyle w:val="2"/>
+        <w:numPr>
+          <w:ilvl w:val="0"/>
+          <w:numId w:val="21"/>
+        </w:numPr>
+      </w:pPr>
+      <w:r>
+        <w:rPr>
+          <w:rFonts w:hint="eastAsia"/>
+        </w:rPr>
+        <w:t>创建产品</w:t>
+      </w:r>
+    </w:p>
+    <w:p>
+      <w:pPr>
+        <w:pStyle w:val="2"/>
+        <w:numPr>
+          <w:ilvl w:val="0"/>
+          <w:numId w:val="21"/>
+        </w:numPr>
+        <w:rPr>
+          <w:rFonts w:hint="eastAsia"/>
+        </w:rPr>
+      </w:pPr>
+      <w:r>
+        <w:rPr>
+          <w:rFonts w:hint="eastAsia"/>
+        </w:rPr>
+        <w:t>配置产品模型</w:t>
+      </w:r>
+      <w:bookmarkStart w:id="0" w:name="_GoBack"/>
+      <w:bookmarkEnd w:id="0"/>
     </w:p>
     <w:p>
       <w:pPr>
@@ -1755,6 +2160,95 @@
 <file path=word/numbering.xml><?xml version="1.0" encoding="utf-8"?>
 <w:numbering xmlns:wpc="http://schemas.microsoft.com/office/word/2010/wordprocessingCanvas" xmlns:cx="http://schemas.microsoft.com/office/drawing/2014/chartex" xmlns:cx1="http://schemas.microsoft.com/office/drawing/2015/9/8/chartex" xmlns:mc="http://schemas.openxmlformats.org/markup-compatibility/2006" xmlns:o="urn:schemas-microsoft-com:office:office" xmlns:r="http://schemas.openxmlformats.org/officeDocument/2006/relationships" xmlns:m="http://schemas.openxmlformats.org/officeDocument/2006/math" xmlns:v="urn:schemas-microsoft-com:vml" xmlns:wp14="http://schemas.microsoft.com/office/word/2010/wordprocessingDrawing" xmlns:wp="http://schemas.openxmlformats.org/drawingml/2006/wordprocessingDrawing" xmlns:w10="urn:schemas-microsoft-com:office:word" xmlns:w="http://schemas.openxmlformats.org/wordprocessingml/2006/main" xmlns:w14="http://schemas.microsoft.com/office/word/2010/wordml" xmlns:w15="http://schemas.microsoft.com/office/word/2012/wordml" xmlns:w16se="http://schemas.microsoft.com/office/word/2015/wordml/symex" xmlns:wpg="http://schemas.microsoft.com/office/word/2010/wordprocessingGroup" xmlns:wpi="http://schemas.microsoft.com/office/word/2010/wordprocessingInk" xmlns:wne="http://schemas.microsoft.com/office/word/2006/wordml" xmlns:wps="http://schemas.microsoft.com/office/word/2010/wordprocessingShape" mc:Ignorable="w14 w15 w16se wp14">
   <w:abstractNum w:abstractNumId="0" w15:restartNumberingAfterBreak="0">
+    <w:nsid w:val="021218BF"/>
+    <w:multiLevelType w:val="hybridMultilevel"/>
+    <w:tmpl w:val="4232C6B2"/>
+    <w:lvl w:ilvl="0" w:tplc="A9A6DE2E">
+      <w:start w:val="1"/>
+      <w:numFmt w:val="lowerLetter"/>
+      <w:lvlText w:val="%1."/>
+      <w:lvlJc w:val="left"/>
+      <w:pPr>
+        <w:ind w:left="720" w:hanging="360"/>
+      </w:pPr>
+      <w:rPr>
+        <w:rFonts w:hint="default"/>
+      </w:rPr>
+    </w:lvl>
+    <w:lvl w:ilvl="1" w:tplc="04090019" w:tentative="1">
+      <w:start w:val="1"/>
+      <w:numFmt w:val="lowerLetter"/>
+      <w:lvlText w:val="%2)"/>
+      <w:lvlJc w:val="left"/>
+      <w:pPr>
+        <w:ind w:left="1200" w:hanging="420"/>
+      </w:pPr>
+    </w:lvl>
+    <w:lvl w:ilvl="2" w:tplc="0409001B" w:tentative="1">
+      <w:start w:val="1"/>
+      <w:numFmt w:val="lowerRoman"/>
+      <w:lvlText w:val="%3."/>
+      <w:lvlJc w:val="right"/>
+      <w:pPr>
+        <w:ind w:left="1620" w:hanging="420"/>
+      </w:pPr>
+    </w:lvl>
+    <w:lvl w:ilvl="3" w:tplc="0409000F" w:tentative="1">
+      <w:start w:val="1"/>
+      <w:numFmt w:val="decimal"/>
+      <w:lvlText w:val="%4."/>
+      <w:lvlJc w:val="left"/>
+      <w:pPr>
+        <w:ind w:left="2040" w:hanging="420"/>
+      </w:pPr>
+    </w:lvl>
+    <w:lvl w:ilvl="4" w:tplc="04090019" w:tentative="1">
+      <w:start w:val="1"/>
+      <w:numFmt w:val="lowerLetter"/>
+      <w:lvlText w:val="%5)"/>
+      <w:lvlJc w:val="left"/>
+      <w:pPr>
+        <w:ind w:left="2460" w:hanging="420"/>
+      </w:pPr>
+    </w:lvl>
+    <w:lvl w:ilvl="5" w:tplc="0409001B" w:tentative="1">
+      <w:start w:val="1"/>
+      <w:numFmt w:val="lowerRoman"/>
+      <w:lvlText w:val="%6."/>
+      <w:lvlJc w:val="right"/>
+      <w:pPr>
+        <w:ind w:left="2880" w:hanging="420"/>
+      </w:pPr>
+    </w:lvl>
+    <w:lvl w:ilvl="6" w:tplc="0409000F" w:tentative="1">
+      <w:start w:val="1"/>
+      <w:numFmt w:val="decimal"/>
+      <w:lvlText w:val="%7."/>
+      <w:lvlJc w:val="left"/>
+      <w:pPr>
+        <w:ind w:left="3300" w:hanging="420"/>
+      </w:pPr>
+    </w:lvl>
+    <w:lvl w:ilvl="7" w:tplc="04090019" w:tentative="1">
+      <w:start w:val="1"/>
+      <w:numFmt w:val="lowerLetter"/>
+      <w:lvlText w:val="%8)"/>
+      <w:lvlJc w:val="left"/>
+      <w:pPr>
+        <w:ind w:left="3720" w:hanging="420"/>
+      </w:pPr>
+    </w:lvl>
+    <w:lvl w:ilvl="8" w:tplc="0409001B" w:tentative="1">
+      <w:start w:val="1"/>
+      <w:numFmt w:val="lowerRoman"/>
+      <w:lvlText w:val="%9."/>
+      <w:lvlJc w:val="right"/>
+      <w:pPr>
+        <w:ind w:left="4140" w:hanging="420"/>
+      </w:pPr>
+    </w:lvl>
+  </w:abstractNum>
+  <w:abstractNum w:abstractNumId="1" w15:restartNumberingAfterBreak="0">
     <w:nsid w:val="097B6C66"/>
     <w:multiLevelType w:val="hybridMultilevel"/>
     <w:tmpl w:val="E7CC25F6"/>
@@ -1843,7 +2337,7 @@
       </w:pPr>
     </w:lvl>
   </w:abstractNum>
-  <w:abstractNum w:abstractNumId="1" w15:restartNumberingAfterBreak="0">
+  <w:abstractNum w:abstractNumId="2" w15:restartNumberingAfterBreak="0">
     <w:nsid w:val="0B7A073E"/>
     <w:multiLevelType w:val="hybridMultilevel"/>
     <w:tmpl w:val="E9948A76"/>
@@ -1932,7 +2426,7 @@
       </w:pPr>
     </w:lvl>
   </w:abstractNum>
-  <w:abstractNum w:abstractNumId="2" w15:restartNumberingAfterBreak="0">
+  <w:abstractNum w:abstractNumId="3" w15:restartNumberingAfterBreak="0">
     <w:nsid w:val="12A162AC"/>
     <w:multiLevelType w:val="hybridMultilevel"/>
     <w:tmpl w:val="9202DA8A"/>
@@ -2021,7 +2515,7 @@
       </w:pPr>
     </w:lvl>
   </w:abstractNum>
-  <w:abstractNum w:abstractNumId="3" w15:restartNumberingAfterBreak="0">
+  <w:abstractNum w:abstractNumId="4" w15:restartNumberingAfterBreak="0">
     <w:nsid w:val="154E0547"/>
     <w:multiLevelType w:val="hybridMultilevel"/>
     <w:tmpl w:val="A678E85A"/>
@@ -2110,7 +2604,185 @@
       </w:pPr>
     </w:lvl>
   </w:abstractNum>
-  <w:abstractNum w:abstractNumId="4" w15:restartNumberingAfterBreak="0">
+  <w:abstractNum w:abstractNumId="5" w15:restartNumberingAfterBreak="0">
+    <w:nsid w:val="1C5C3A2A"/>
+    <w:multiLevelType w:val="hybridMultilevel"/>
+    <w:tmpl w:val="C75E1ECA"/>
+    <w:lvl w:ilvl="0" w:tplc="82160C80">
+      <w:start w:val="1"/>
+      <w:numFmt w:val="lowerLetter"/>
+      <w:lvlText w:val="%1."/>
+      <w:lvlJc w:val="left"/>
+      <w:pPr>
+        <w:ind w:left="1080" w:hanging="360"/>
+      </w:pPr>
+      <w:rPr>
+        <w:rFonts w:hint="default"/>
+      </w:rPr>
+    </w:lvl>
+    <w:lvl w:ilvl="1" w:tplc="04090019" w:tentative="1">
+      <w:start w:val="1"/>
+      <w:numFmt w:val="lowerLetter"/>
+      <w:lvlText w:val="%2)"/>
+      <w:lvlJc w:val="left"/>
+      <w:pPr>
+        <w:ind w:left="1560" w:hanging="420"/>
+      </w:pPr>
+    </w:lvl>
+    <w:lvl w:ilvl="2" w:tplc="0409001B" w:tentative="1">
+      <w:start w:val="1"/>
+      <w:numFmt w:val="lowerRoman"/>
+      <w:lvlText w:val="%3."/>
+      <w:lvlJc w:val="right"/>
+      <w:pPr>
+        <w:ind w:left="1980" w:hanging="420"/>
+      </w:pPr>
+    </w:lvl>
+    <w:lvl w:ilvl="3" w:tplc="0409000F" w:tentative="1">
+      <w:start w:val="1"/>
+      <w:numFmt w:val="decimal"/>
+      <w:lvlText w:val="%4."/>
+      <w:lvlJc w:val="left"/>
+      <w:pPr>
+        <w:ind w:left="2400" w:hanging="420"/>
+      </w:pPr>
+    </w:lvl>
+    <w:lvl w:ilvl="4" w:tplc="04090019" w:tentative="1">
+      <w:start w:val="1"/>
+      <w:numFmt w:val="lowerLetter"/>
+      <w:lvlText w:val="%5)"/>
+      <w:lvlJc w:val="left"/>
+      <w:pPr>
+        <w:ind w:left="2820" w:hanging="420"/>
+      </w:pPr>
+    </w:lvl>
+    <w:lvl w:ilvl="5" w:tplc="0409001B" w:tentative="1">
+      <w:start w:val="1"/>
+      <w:numFmt w:val="lowerRoman"/>
+      <w:lvlText w:val="%6."/>
+      <w:lvlJc w:val="right"/>
+      <w:pPr>
+        <w:ind w:left="3240" w:hanging="420"/>
+      </w:pPr>
+    </w:lvl>
+    <w:lvl w:ilvl="6" w:tplc="0409000F" w:tentative="1">
+      <w:start w:val="1"/>
+      <w:numFmt w:val="decimal"/>
+      <w:lvlText w:val="%7."/>
+      <w:lvlJc w:val="left"/>
+      <w:pPr>
+        <w:ind w:left="3660" w:hanging="420"/>
+      </w:pPr>
+    </w:lvl>
+    <w:lvl w:ilvl="7" w:tplc="04090019" w:tentative="1">
+      <w:start w:val="1"/>
+      <w:numFmt w:val="lowerLetter"/>
+      <w:lvlText w:val="%8)"/>
+      <w:lvlJc w:val="left"/>
+      <w:pPr>
+        <w:ind w:left="4080" w:hanging="420"/>
+      </w:pPr>
+    </w:lvl>
+    <w:lvl w:ilvl="8" w:tplc="0409001B" w:tentative="1">
+      <w:start w:val="1"/>
+      <w:numFmt w:val="lowerRoman"/>
+      <w:lvlText w:val="%9."/>
+      <w:lvlJc w:val="right"/>
+      <w:pPr>
+        <w:ind w:left="4500" w:hanging="420"/>
+      </w:pPr>
+    </w:lvl>
+  </w:abstractNum>
+  <w:abstractNum w:abstractNumId="6" w15:restartNumberingAfterBreak="0">
+    <w:nsid w:val="29FC713B"/>
+    <w:multiLevelType w:val="hybridMultilevel"/>
+    <w:tmpl w:val="431CF5C0"/>
+    <w:lvl w:ilvl="0" w:tplc="3BE08C3C">
+      <w:start w:val="1"/>
+      <w:numFmt w:val="decimal"/>
+      <w:lvlText w:val="%1."/>
+      <w:lvlJc w:val="left"/>
+      <w:pPr>
+        <w:ind w:left="360" w:hanging="360"/>
+      </w:pPr>
+      <w:rPr>
+        <w:rFonts w:hint="default"/>
+      </w:rPr>
+    </w:lvl>
+    <w:lvl w:ilvl="1" w:tplc="04090019" w:tentative="1">
+      <w:start w:val="1"/>
+      <w:numFmt w:val="lowerLetter"/>
+      <w:lvlText w:val="%2)"/>
+      <w:lvlJc w:val="left"/>
+      <w:pPr>
+        <w:ind w:left="840" w:hanging="420"/>
+      </w:pPr>
+    </w:lvl>
+    <w:lvl w:ilvl="2" w:tplc="0409001B" w:tentative="1">
+      <w:start w:val="1"/>
+      <w:numFmt w:val="lowerRoman"/>
+      <w:lvlText w:val="%3."/>
+      <w:lvlJc w:val="right"/>
+      <w:pPr>
+        <w:ind w:left="1260" w:hanging="420"/>
+      </w:pPr>
+    </w:lvl>
+    <w:lvl w:ilvl="3" w:tplc="0409000F" w:tentative="1">
+      <w:start w:val="1"/>
+      <w:numFmt w:val="decimal"/>
+      <w:lvlText w:val="%4."/>
+      <w:lvlJc w:val="left"/>
+      <w:pPr>
+        <w:ind w:left="1680" w:hanging="420"/>
+      </w:pPr>
+    </w:lvl>
+    <w:lvl w:ilvl="4" w:tplc="04090019" w:tentative="1">
+      <w:start w:val="1"/>
+      <w:numFmt w:val="lowerLetter"/>
+      <w:lvlText w:val="%5)"/>
+      <w:lvlJc w:val="left"/>
+      <w:pPr>
+        <w:ind w:left="2100" w:hanging="420"/>
+      </w:pPr>
+    </w:lvl>
+    <w:lvl w:ilvl="5" w:tplc="0409001B" w:tentative="1">
+      <w:start w:val="1"/>
+      <w:numFmt w:val="lowerRoman"/>
+      <w:lvlText w:val="%6."/>
+      <w:lvlJc w:val="right"/>
+      <w:pPr>
+        <w:ind w:left="2520" w:hanging="420"/>
+      </w:pPr>
+    </w:lvl>
+    <w:lvl w:ilvl="6" w:tplc="0409000F" w:tentative="1">
+      <w:start w:val="1"/>
+      <w:numFmt w:val="decimal"/>
+      <w:lvlText w:val="%7."/>
+      <w:lvlJc w:val="left"/>
+      <w:pPr>
+        <w:ind w:left="2940" w:hanging="420"/>
+      </w:pPr>
+    </w:lvl>
+    <w:lvl w:ilvl="7" w:tplc="04090019" w:tentative="1">
+      <w:start w:val="1"/>
+      <w:numFmt w:val="lowerLetter"/>
+      <w:lvlText w:val="%8)"/>
+      <w:lvlJc w:val="left"/>
+      <w:pPr>
+        <w:ind w:left="3360" w:hanging="420"/>
+      </w:pPr>
+    </w:lvl>
+    <w:lvl w:ilvl="8" w:tplc="0409001B" w:tentative="1">
+      <w:start w:val="1"/>
+      <w:numFmt w:val="lowerRoman"/>
+      <w:lvlText w:val="%9."/>
+      <w:lvlJc w:val="right"/>
+      <w:pPr>
+        <w:ind w:left="3780" w:hanging="420"/>
+      </w:pPr>
+    </w:lvl>
+  </w:abstractNum>
+  <w:abstractNum w:abstractNumId="7" w15:restartNumberingAfterBreak="0">
     <w:nsid w:val="2B953160"/>
     <w:multiLevelType w:val="hybridMultilevel"/>
     <w:tmpl w:val="C4D239F6"/>
@@ -2199,7 +2871,96 @@
       </w:pPr>
     </w:lvl>
   </w:abstractNum>
-  <w:abstractNum w:abstractNumId="5" w15:restartNumberingAfterBreak="0">
+  <w:abstractNum w:abstractNumId="8" w15:restartNumberingAfterBreak="0">
+    <w:nsid w:val="2CB31040"/>
+    <w:multiLevelType w:val="hybridMultilevel"/>
+    <w:tmpl w:val="C75E1ECA"/>
+    <w:lvl w:ilvl="0" w:tplc="82160C80">
+      <w:start w:val="1"/>
+      <w:numFmt w:val="lowerLetter"/>
+      <w:lvlText w:val="%1."/>
+      <w:lvlJc w:val="left"/>
+      <w:pPr>
+        <w:ind w:left="1080" w:hanging="360"/>
+      </w:pPr>
+      <w:rPr>
+        <w:rFonts w:hint="default"/>
+      </w:rPr>
+    </w:lvl>
+    <w:lvl w:ilvl="1" w:tplc="04090019" w:tentative="1">
+      <w:start w:val="1"/>
+      <w:numFmt w:val="lowerLetter"/>
+      <w:lvlText w:val="%2)"/>
+      <w:lvlJc w:val="left"/>
+      <w:pPr>
+        <w:ind w:left="1560" w:hanging="420"/>
+      </w:pPr>
+    </w:lvl>
+    <w:lvl w:ilvl="2" w:tplc="0409001B" w:tentative="1">
+      <w:start w:val="1"/>
+      <w:numFmt w:val="lowerRoman"/>
+      <w:lvlText w:val="%3."/>
+      <w:lvlJc w:val="right"/>
+      <w:pPr>
+        <w:ind w:left="1980" w:hanging="420"/>
+      </w:pPr>
+    </w:lvl>
+    <w:lvl w:ilvl="3" w:tplc="0409000F" w:tentative="1">
+      <w:start w:val="1"/>
+      <w:numFmt w:val="decimal"/>
+      <w:lvlText w:val="%4."/>
+      <w:lvlJc w:val="left"/>
+      <w:pPr>
+        <w:ind w:left="2400" w:hanging="420"/>
+      </w:pPr>
+    </w:lvl>
+    <w:lvl w:ilvl="4" w:tplc="04090019" w:tentative="1">
+      <w:start w:val="1"/>
+      <w:numFmt w:val="lowerLetter"/>
+      <w:lvlText w:val="%5)"/>
+      <w:lvlJc w:val="left"/>
+      <w:pPr>
+        <w:ind w:left="2820" w:hanging="420"/>
+      </w:pPr>
+    </w:lvl>
+    <w:lvl w:ilvl="5" w:tplc="0409001B" w:tentative="1">
+      <w:start w:val="1"/>
+      <w:numFmt w:val="lowerRoman"/>
+      <w:lvlText w:val="%6."/>
+      <w:lvlJc w:val="right"/>
+      <w:pPr>
+        <w:ind w:left="3240" w:hanging="420"/>
+      </w:pPr>
+    </w:lvl>
+    <w:lvl w:ilvl="6" w:tplc="0409000F" w:tentative="1">
+      <w:start w:val="1"/>
+      <w:numFmt w:val="decimal"/>
+      <w:lvlText w:val="%7."/>
+      <w:lvlJc w:val="left"/>
+      <w:pPr>
+        <w:ind w:left="3660" w:hanging="420"/>
+      </w:pPr>
+    </w:lvl>
+    <w:lvl w:ilvl="7" w:tplc="04090019" w:tentative="1">
+      <w:start w:val="1"/>
+      <w:numFmt w:val="lowerLetter"/>
+      <w:lvlText w:val="%8)"/>
+      <w:lvlJc w:val="left"/>
+      <w:pPr>
+        <w:ind w:left="4080" w:hanging="420"/>
+      </w:pPr>
+    </w:lvl>
+    <w:lvl w:ilvl="8" w:tplc="0409001B" w:tentative="1">
+      <w:start w:val="1"/>
+      <w:numFmt w:val="lowerRoman"/>
+      <w:lvlText w:val="%9."/>
+      <w:lvlJc w:val="right"/>
+      <w:pPr>
+        <w:ind w:left="4500" w:hanging="420"/>
+      </w:pPr>
+    </w:lvl>
+  </w:abstractNum>
+  <w:abstractNum w:abstractNumId="9" w15:restartNumberingAfterBreak="0">
     <w:nsid w:val="2D36254A"/>
     <w:multiLevelType w:val="hybridMultilevel"/>
     <w:tmpl w:val="02E68178"/>
@@ -2288,7 +3049,96 @@
       </w:pPr>
     </w:lvl>
   </w:abstractNum>
-  <w:abstractNum w:abstractNumId="6" w15:restartNumberingAfterBreak="0">
+  <w:abstractNum w:abstractNumId="10" w15:restartNumberingAfterBreak="0">
+    <w:nsid w:val="322043B5"/>
+    <w:multiLevelType w:val="hybridMultilevel"/>
+    <w:tmpl w:val="55528FA4"/>
+    <w:lvl w:ilvl="0" w:tplc="AFF038AA">
+      <w:start w:val="1"/>
+      <w:numFmt w:val="lowerLetter"/>
+      <w:lvlText w:val="%1."/>
+      <w:lvlJc w:val="left"/>
+      <w:pPr>
+        <w:ind w:left="720" w:hanging="360"/>
+      </w:pPr>
+      <w:rPr>
+        <w:rFonts w:hint="default"/>
+      </w:rPr>
+    </w:lvl>
+    <w:lvl w:ilvl="1" w:tplc="04090019" w:tentative="1">
+      <w:start w:val="1"/>
+      <w:numFmt w:val="lowerLetter"/>
+      <w:lvlText w:val="%2)"/>
+      <w:lvlJc w:val="left"/>
+      <w:pPr>
+        <w:ind w:left="1200" w:hanging="420"/>
+      </w:pPr>
+    </w:lvl>
+    <w:lvl w:ilvl="2" w:tplc="0409001B" w:tentative="1">
+      <w:start w:val="1"/>
+      <w:numFmt w:val="lowerRoman"/>
+      <w:lvlText w:val="%3."/>
+      <w:lvlJc w:val="right"/>
+      <w:pPr>
+        <w:ind w:left="1620" w:hanging="420"/>
+      </w:pPr>
+    </w:lvl>
+    <w:lvl w:ilvl="3" w:tplc="0409000F" w:tentative="1">
+      <w:start w:val="1"/>
+      <w:numFmt w:val="decimal"/>
+      <w:lvlText w:val="%4."/>
+      <w:lvlJc w:val="left"/>
+      <w:pPr>
+        <w:ind w:left="2040" w:hanging="420"/>
+      </w:pPr>
+    </w:lvl>
+    <w:lvl w:ilvl="4" w:tplc="04090019" w:tentative="1">
+      <w:start w:val="1"/>
+      <w:numFmt w:val="lowerLetter"/>
+      <w:lvlText w:val="%5)"/>
+      <w:lvlJc w:val="left"/>
+      <w:pPr>
+        <w:ind w:left="2460" w:hanging="420"/>
+      </w:pPr>
+    </w:lvl>
+    <w:lvl w:ilvl="5" w:tplc="0409001B" w:tentative="1">
+      <w:start w:val="1"/>
+      <w:numFmt w:val="lowerRoman"/>
+      <w:lvlText w:val="%6."/>
+      <w:lvlJc w:val="right"/>
+      <w:pPr>
+        <w:ind w:left="2880" w:hanging="420"/>
+      </w:pPr>
+    </w:lvl>
+    <w:lvl w:ilvl="6" w:tplc="0409000F" w:tentative="1">
+      <w:start w:val="1"/>
+      <w:numFmt w:val="decimal"/>
+      <w:lvlText w:val="%7."/>
+      <w:lvlJc w:val="left"/>
+      <w:pPr>
+        <w:ind w:left="3300" w:hanging="420"/>
+      </w:pPr>
+    </w:lvl>
+    <w:lvl w:ilvl="7" w:tplc="04090019" w:tentative="1">
+      <w:start w:val="1"/>
+      <w:numFmt w:val="lowerLetter"/>
+      <w:lvlText w:val="%8)"/>
+      <w:lvlJc w:val="left"/>
+      <w:pPr>
+        <w:ind w:left="3720" w:hanging="420"/>
+      </w:pPr>
+    </w:lvl>
+    <w:lvl w:ilvl="8" w:tplc="0409001B" w:tentative="1">
+      <w:start w:val="1"/>
+      <w:numFmt w:val="lowerRoman"/>
+      <w:lvlText w:val="%9."/>
+      <w:lvlJc w:val="right"/>
+      <w:pPr>
+        <w:ind w:left="4140" w:hanging="420"/>
+      </w:pPr>
+    </w:lvl>
+  </w:abstractNum>
+  <w:abstractNum w:abstractNumId="11" w15:restartNumberingAfterBreak="0">
     <w:nsid w:val="35DF70D3"/>
     <w:multiLevelType w:val="hybridMultilevel"/>
     <w:tmpl w:val="80AE3832"/>
@@ -2377,7 +3227,7 @@
       </w:pPr>
     </w:lvl>
   </w:abstractNum>
-  <w:abstractNum w:abstractNumId="7" w15:restartNumberingAfterBreak="0">
+  <w:abstractNum w:abstractNumId="12" w15:restartNumberingAfterBreak="0">
     <w:nsid w:val="3A57588B"/>
     <w:multiLevelType w:val="hybridMultilevel"/>
     <w:tmpl w:val="2CAE7EE0"/>
@@ -2466,7 +3316,274 @@
       </w:pPr>
     </w:lvl>
   </w:abstractNum>
-  <w:abstractNum w:abstractNumId="8" w15:restartNumberingAfterBreak="0">
+  <w:abstractNum w:abstractNumId="13" w15:restartNumberingAfterBreak="0">
+    <w:nsid w:val="4ADB6824"/>
+    <w:multiLevelType w:val="hybridMultilevel"/>
+    <w:tmpl w:val="19808DD0"/>
+    <w:lvl w:ilvl="0" w:tplc="D5407190">
+      <w:start w:val="1"/>
+      <w:numFmt w:val="decimal"/>
+      <w:lvlText w:val="%1."/>
+      <w:lvlJc w:val="left"/>
+      <w:pPr>
+        <w:ind w:left="720" w:hanging="360"/>
+      </w:pPr>
+      <w:rPr>
+        <w:rFonts w:hint="default"/>
+      </w:rPr>
+    </w:lvl>
+    <w:lvl w:ilvl="1" w:tplc="04090019" w:tentative="1">
+      <w:start w:val="1"/>
+      <w:numFmt w:val="lowerLetter"/>
+      <w:lvlText w:val="%2)"/>
+      <w:lvlJc w:val="left"/>
+      <w:pPr>
+        <w:ind w:left="1200" w:hanging="420"/>
+      </w:pPr>
+    </w:lvl>
+    <w:lvl w:ilvl="2" w:tplc="0409001B" w:tentative="1">
+      <w:start w:val="1"/>
+      <w:numFmt w:val="lowerRoman"/>
+      <w:lvlText w:val="%3."/>
+      <w:lvlJc w:val="right"/>
+      <w:pPr>
+        <w:ind w:left="1620" w:hanging="420"/>
+      </w:pPr>
+    </w:lvl>
+    <w:lvl w:ilvl="3" w:tplc="0409000F" w:tentative="1">
+      <w:start w:val="1"/>
+      <w:numFmt w:val="decimal"/>
+      <w:lvlText w:val="%4."/>
+      <w:lvlJc w:val="left"/>
+      <w:pPr>
+        <w:ind w:left="2040" w:hanging="420"/>
+      </w:pPr>
+    </w:lvl>
+    <w:lvl w:ilvl="4" w:tplc="04090019" w:tentative="1">
+      <w:start w:val="1"/>
+      <w:numFmt w:val="lowerLetter"/>
+      <w:lvlText w:val="%5)"/>
+      <w:lvlJc w:val="left"/>
+      <w:pPr>
+        <w:ind w:left="2460" w:hanging="420"/>
+      </w:pPr>
+    </w:lvl>
+    <w:lvl w:ilvl="5" w:tplc="0409001B" w:tentative="1">
+      <w:start w:val="1"/>
+      <w:numFmt w:val="lowerRoman"/>
+      <w:lvlText w:val="%6."/>
+      <w:lvlJc w:val="right"/>
+      <w:pPr>
+        <w:ind w:left="2880" w:hanging="420"/>
+      </w:pPr>
+    </w:lvl>
+    <w:lvl w:ilvl="6" w:tplc="0409000F" w:tentative="1">
+      <w:start w:val="1"/>
+      <w:numFmt w:val="decimal"/>
+      <w:lvlText w:val="%7."/>
+      <w:lvlJc w:val="left"/>
+      <w:pPr>
+        <w:ind w:left="3300" w:hanging="420"/>
+      </w:pPr>
+    </w:lvl>
+    <w:lvl w:ilvl="7" w:tplc="04090019" w:tentative="1">
+      <w:start w:val="1"/>
+      <w:numFmt w:val="lowerLetter"/>
+      <w:lvlText w:val="%8)"/>
+      <w:lvlJc w:val="left"/>
+      <w:pPr>
+        <w:ind w:left="3720" w:hanging="420"/>
+      </w:pPr>
+    </w:lvl>
+    <w:lvl w:ilvl="8" w:tplc="0409001B" w:tentative="1">
+      <w:start w:val="1"/>
+      <w:numFmt w:val="lowerRoman"/>
+      <w:lvlText w:val="%9."/>
+      <w:lvlJc w:val="right"/>
+      <w:pPr>
+        <w:ind w:left="4140" w:hanging="420"/>
+      </w:pPr>
+    </w:lvl>
+  </w:abstractNum>
+  <w:abstractNum w:abstractNumId="14" w15:restartNumberingAfterBreak="0">
+    <w:nsid w:val="4D8F2E07"/>
+    <w:multiLevelType w:val="hybridMultilevel"/>
+    <w:tmpl w:val="C75E1ECA"/>
+    <w:lvl w:ilvl="0" w:tplc="82160C80">
+      <w:start w:val="1"/>
+      <w:numFmt w:val="lowerLetter"/>
+      <w:lvlText w:val="%1."/>
+      <w:lvlJc w:val="left"/>
+      <w:pPr>
+        <w:ind w:left="1080" w:hanging="360"/>
+      </w:pPr>
+      <w:rPr>
+        <w:rFonts w:hint="default"/>
+      </w:rPr>
+    </w:lvl>
+    <w:lvl w:ilvl="1" w:tplc="04090019" w:tentative="1">
+      <w:start w:val="1"/>
+      <w:numFmt w:val="lowerLetter"/>
+      <w:lvlText w:val="%2)"/>
+      <w:lvlJc w:val="left"/>
+      <w:pPr>
+        <w:ind w:left="1560" w:hanging="420"/>
+      </w:pPr>
+    </w:lvl>
+    <w:lvl w:ilvl="2" w:tplc="0409001B" w:tentative="1">
+      <w:start w:val="1"/>
+      <w:numFmt w:val="lowerRoman"/>
+      <w:lvlText w:val="%3."/>
+      <w:lvlJc w:val="right"/>
+      <w:pPr>
+        <w:ind w:left="1980" w:hanging="420"/>
+      </w:pPr>
+    </w:lvl>
+    <w:lvl w:ilvl="3" w:tplc="0409000F" w:tentative="1">
+      <w:start w:val="1"/>
+      <w:numFmt w:val="decimal"/>
+      <w:lvlText w:val="%4."/>
+      <w:lvlJc w:val="left"/>
+      <w:pPr>
+        <w:ind w:left="2400" w:hanging="420"/>
+      </w:pPr>
+    </w:lvl>
+    <w:lvl w:ilvl="4" w:tplc="04090019" w:tentative="1">
+      <w:start w:val="1"/>
+      <w:numFmt w:val="lowerLetter"/>
+      <w:lvlText w:val="%5)"/>
+      <w:lvlJc w:val="left"/>
+      <w:pPr>
+        <w:ind w:left="2820" w:hanging="420"/>
+      </w:pPr>
+    </w:lvl>
+    <w:lvl w:ilvl="5" w:tplc="0409001B" w:tentative="1">
+      <w:start w:val="1"/>
+      <w:numFmt w:val="lowerRoman"/>
+      <w:lvlText w:val="%6."/>
+      <w:lvlJc w:val="right"/>
+      <w:pPr>
+        <w:ind w:left="3240" w:hanging="420"/>
+      </w:pPr>
+    </w:lvl>
+    <w:lvl w:ilvl="6" w:tplc="0409000F" w:tentative="1">
+      <w:start w:val="1"/>
+      <w:numFmt w:val="decimal"/>
+      <w:lvlText w:val="%7."/>
+      <w:lvlJc w:val="left"/>
+      <w:pPr>
+        <w:ind w:left="3660" w:hanging="420"/>
+      </w:pPr>
+    </w:lvl>
+    <w:lvl w:ilvl="7" w:tplc="04090019" w:tentative="1">
+      <w:start w:val="1"/>
+      <w:numFmt w:val="lowerLetter"/>
+      <w:lvlText w:val="%8)"/>
+      <w:lvlJc w:val="left"/>
+      <w:pPr>
+        <w:ind w:left="4080" w:hanging="420"/>
+      </w:pPr>
+    </w:lvl>
+    <w:lvl w:ilvl="8" w:tplc="0409001B" w:tentative="1">
+      <w:start w:val="1"/>
+      <w:numFmt w:val="lowerRoman"/>
+      <w:lvlText w:val="%9."/>
+      <w:lvlJc w:val="right"/>
+      <w:pPr>
+        <w:ind w:left="4500" w:hanging="420"/>
+      </w:pPr>
+    </w:lvl>
+  </w:abstractNum>
+  <w:abstractNum w:abstractNumId="15" w15:restartNumberingAfterBreak="0">
+    <w:nsid w:val="52C87FFE"/>
+    <w:multiLevelType w:val="hybridMultilevel"/>
+    <w:tmpl w:val="C75E1ECA"/>
+    <w:lvl w:ilvl="0" w:tplc="82160C80">
+      <w:start w:val="1"/>
+      <w:numFmt w:val="lowerLetter"/>
+      <w:lvlText w:val="%1."/>
+      <w:lvlJc w:val="left"/>
+      <w:pPr>
+        <w:ind w:left="1080" w:hanging="360"/>
+      </w:pPr>
+      <w:rPr>
+        <w:rFonts w:hint="default"/>
+      </w:rPr>
+    </w:lvl>
+    <w:lvl w:ilvl="1" w:tplc="04090019" w:tentative="1">
+      <w:start w:val="1"/>
+      <w:numFmt w:val="lowerLetter"/>
+      <w:lvlText w:val="%2)"/>
+      <w:lvlJc w:val="left"/>
+      <w:pPr>
+        <w:ind w:left="1560" w:hanging="420"/>
+      </w:pPr>
+    </w:lvl>
+    <w:lvl w:ilvl="2" w:tplc="0409001B" w:tentative="1">
+      <w:start w:val="1"/>
+      <w:numFmt w:val="lowerRoman"/>
+      <w:lvlText w:val="%3."/>
+      <w:lvlJc w:val="right"/>
+      <w:pPr>
+        <w:ind w:left="1980" w:hanging="420"/>
+      </w:pPr>
+    </w:lvl>
+    <w:lvl w:ilvl="3" w:tplc="0409000F" w:tentative="1">
+      <w:start w:val="1"/>
+      <w:numFmt w:val="decimal"/>
+      <w:lvlText w:val="%4."/>
+      <w:lvlJc w:val="left"/>
+      <w:pPr>
+        <w:ind w:left="2400" w:hanging="420"/>
+      </w:pPr>
+    </w:lvl>
+    <w:lvl w:ilvl="4" w:tplc="04090019" w:tentative="1">
+      <w:start w:val="1"/>
+      <w:numFmt w:val="lowerLetter"/>
+      <w:lvlText w:val="%5)"/>
+      <w:lvlJc w:val="left"/>
+      <w:pPr>
+        <w:ind w:left="2820" w:hanging="420"/>
+      </w:pPr>
+    </w:lvl>
+    <w:lvl w:ilvl="5" w:tplc="0409001B" w:tentative="1">
+      <w:start w:val="1"/>
+      <w:numFmt w:val="lowerRoman"/>
+      <w:lvlText w:val="%6."/>
+      <w:lvlJc w:val="right"/>
+      <w:pPr>
+        <w:ind w:left="3240" w:hanging="420"/>
+      </w:pPr>
+    </w:lvl>
+    <w:lvl w:ilvl="6" w:tplc="0409000F" w:tentative="1">
+      <w:start w:val="1"/>
+      <w:numFmt w:val="decimal"/>
+      <w:lvlText w:val="%7."/>
+      <w:lvlJc w:val="left"/>
+      <w:pPr>
+        <w:ind w:left="3660" w:hanging="420"/>
+      </w:pPr>
+    </w:lvl>
+    <w:lvl w:ilvl="7" w:tplc="04090019" w:tentative="1">
+      <w:start w:val="1"/>
+      <w:numFmt w:val="lowerLetter"/>
+      <w:lvlText w:val="%8)"/>
+      <w:lvlJc w:val="left"/>
+      <w:pPr>
+        <w:ind w:left="4080" w:hanging="420"/>
+      </w:pPr>
+    </w:lvl>
+    <w:lvl w:ilvl="8" w:tplc="0409001B" w:tentative="1">
+      <w:start w:val="1"/>
+      <w:numFmt w:val="lowerRoman"/>
+      <w:lvlText w:val="%9."/>
+      <w:lvlJc w:val="right"/>
+      <w:pPr>
+        <w:ind w:left="4500" w:hanging="420"/>
+      </w:pPr>
+    </w:lvl>
+  </w:abstractNum>
+  <w:abstractNum w:abstractNumId="16" w15:restartNumberingAfterBreak="0">
     <w:nsid w:val="5CE50C4E"/>
     <w:multiLevelType w:val="hybridMultilevel"/>
     <w:tmpl w:val="EFEAACD2"/>
@@ -2555,7 +3672,96 @@
       </w:pPr>
     </w:lvl>
   </w:abstractNum>
-  <w:abstractNum w:abstractNumId="9" w15:restartNumberingAfterBreak="0">
+  <w:abstractNum w:abstractNumId="17" w15:restartNumberingAfterBreak="0">
+    <w:nsid w:val="5D443FEE"/>
+    <w:multiLevelType w:val="hybridMultilevel"/>
+    <w:tmpl w:val="83480616"/>
+    <w:lvl w:ilvl="0" w:tplc="9DF07FC0">
+      <w:start w:val="1"/>
+      <w:numFmt w:val="lowerLetter"/>
+      <w:lvlText w:val="%1."/>
+      <w:lvlJc w:val="left"/>
+      <w:pPr>
+        <w:ind w:left="360" w:hanging="360"/>
+      </w:pPr>
+      <w:rPr>
+        <w:rFonts w:hint="default"/>
+      </w:rPr>
+    </w:lvl>
+    <w:lvl w:ilvl="1" w:tplc="04090019" w:tentative="1">
+      <w:start w:val="1"/>
+      <w:numFmt w:val="lowerLetter"/>
+      <w:lvlText w:val="%2)"/>
+      <w:lvlJc w:val="left"/>
+      <w:pPr>
+        <w:ind w:left="840" w:hanging="420"/>
+      </w:pPr>
+    </w:lvl>
+    <w:lvl w:ilvl="2" w:tplc="0409001B" w:tentative="1">
+      <w:start w:val="1"/>
+      <w:numFmt w:val="lowerRoman"/>
+      <w:lvlText w:val="%3."/>
+      <w:lvlJc w:val="right"/>
+      <w:pPr>
+        <w:ind w:left="1260" w:hanging="420"/>
+      </w:pPr>
+    </w:lvl>
+    <w:lvl w:ilvl="3" w:tplc="0409000F" w:tentative="1">
+      <w:start w:val="1"/>
+      <w:numFmt w:val="decimal"/>
+      <w:lvlText w:val="%4."/>
+      <w:lvlJc w:val="left"/>
+      <w:pPr>
+        <w:ind w:left="1680" w:hanging="420"/>
+      </w:pPr>
+    </w:lvl>
+    <w:lvl w:ilvl="4" w:tplc="04090019" w:tentative="1">
+      <w:start w:val="1"/>
+      <w:numFmt w:val="lowerLetter"/>
+      <w:lvlText w:val="%5)"/>
+      <w:lvlJc w:val="left"/>
+      <w:pPr>
+        <w:ind w:left="2100" w:hanging="420"/>
+      </w:pPr>
+    </w:lvl>
+    <w:lvl w:ilvl="5" w:tplc="0409001B" w:tentative="1">
+      <w:start w:val="1"/>
+      <w:numFmt w:val="lowerRoman"/>
+      <w:lvlText w:val="%6."/>
+      <w:lvlJc w:val="right"/>
+      <w:pPr>
+        <w:ind w:left="2520" w:hanging="420"/>
+      </w:pPr>
+    </w:lvl>
+    <w:lvl w:ilvl="6" w:tplc="0409000F" w:tentative="1">
+      <w:start w:val="1"/>
+      <w:numFmt w:val="decimal"/>
+      <w:lvlText w:val="%7."/>
+      <w:lvlJc w:val="left"/>
+      <w:pPr>
+        <w:ind w:left="2940" w:hanging="420"/>
+      </w:pPr>
+    </w:lvl>
+    <w:lvl w:ilvl="7" w:tplc="04090019" w:tentative="1">
+      <w:start w:val="1"/>
+      <w:numFmt w:val="lowerLetter"/>
+      <w:lvlText w:val="%8)"/>
+      <w:lvlJc w:val="left"/>
+      <w:pPr>
+        <w:ind w:left="3360" w:hanging="420"/>
+      </w:pPr>
+    </w:lvl>
+    <w:lvl w:ilvl="8" w:tplc="0409001B" w:tentative="1">
+      <w:start w:val="1"/>
+      <w:numFmt w:val="lowerRoman"/>
+      <w:lvlText w:val="%9."/>
+      <w:lvlJc w:val="right"/>
+      <w:pPr>
+        <w:ind w:left="3780" w:hanging="420"/>
+      </w:pPr>
+    </w:lvl>
+  </w:abstractNum>
+  <w:abstractNum w:abstractNumId="18" w15:restartNumberingAfterBreak="0">
     <w:nsid w:val="641C4530"/>
     <w:multiLevelType w:val="hybridMultilevel"/>
     <w:tmpl w:val="CBFAAD8A"/>
@@ -2644,7 +3850,7 @@
       </w:pPr>
     </w:lvl>
   </w:abstractNum>
-  <w:abstractNum w:abstractNumId="10" w15:restartNumberingAfterBreak="0">
+  <w:abstractNum w:abstractNumId="19" w15:restartNumberingAfterBreak="0">
     <w:nsid w:val="6589759E"/>
     <w:multiLevelType w:val="hybridMultilevel"/>
     <w:tmpl w:val="9F24B380"/>
@@ -2733,7 +3939,7 @@
       </w:pPr>
     </w:lvl>
   </w:abstractNum>
-  <w:abstractNum w:abstractNumId="11" w15:restartNumberingAfterBreak="0">
+  <w:abstractNum w:abstractNumId="20" w15:restartNumberingAfterBreak="0">
     <w:nsid w:val="675917CC"/>
     <w:multiLevelType w:val="hybridMultilevel"/>
     <w:tmpl w:val="87646B3E"/>
@@ -2823,40 +4029,67 @@
     </w:lvl>
   </w:abstractNum>
   <w:num w:numId="1">
+    <w:abstractNumId w:val="18"/>
+  </w:num>
+  <w:num w:numId="2">
+    <w:abstractNumId w:val="1"/>
+  </w:num>
+  <w:num w:numId="3">
+    <w:abstractNumId w:val="16"/>
+  </w:num>
+  <w:num w:numId="4">
     <w:abstractNumId w:val="9"/>
   </w:num>
-  <w:num w:numId="2">
+  <w:num w:numId="5">
+    <w:abstractNumId w:val="7"/>
+  </w:num>
+  <w:num w:numId="6">
+    <w:abstractNumId w:val="20"/>
+  </w:num>
+  <w:num w:numId="7">
+    <w:abstractNumId w:val="2"/>
+  </w:num>
+  <w:num w:numId="8">
+    <w:abstractNumId w:val="4"/>
+  </w:num>
+  <w:num w:numId="9">
+    <w:abstractNumId w:val="12"/>
+  </w:num>
+  <w:num w:numId="10">
+    <w:abstractNumId w:val="3"/>
+  </w:num>
+  <w:num w:numId="11">
+    <w:abstractNumId w:val="11"/>
+  </w:num>
+  <w:num w:numId="12">
+    <w:abstractNumId w:val="19"/>
+  </w:num>
+  <w:num w:numId="13">
+    <w:abstractNumId w:val="13"/>
+  </w:num>
+  <w:num w:numId="14">
+    <w:abstractNumId w:val="17"/>
+  </w:num>
+  <w:num w:numId="15">
     <w:abstractNumId w:val="0"/>
   </w:num>
-  <w:num w:numId="3">
+  <w:num w:numId="16">
+    <w:abstractNumId w:val="5"/>
+  </w:num>
+  <w:num w:numId="17">
+    <w:abstractNumId w:val="14"/>
+  </w:num>
+  <w:num w:numId="18">
     <w:abstractNumId w:val="8"/>
   </w:num>
-  <w:num w:numId="4">
-    <w:abstractNumId w:val="5"/>
+  <w:num w:numId="19">
+    <w:abstractNumId w:val="15"/>
   </w:num>
-  <w:num w:numId="5">
-    <w:abstractNumId w:val="4"/>
+  <w:num w:numId="20">
+    <w:abstractNumId w:val="10"/>
   </w:num>
-  <w:num w:numId="6">
-    <w:abstractNumId w:val="11"/>
-  </w:num>
-  <w:num w:numId="7">
-    <w:abstractNumId w:val="1"/>
-  </w:num>
-  <w:num w:numId="8">
-    <w:abstractNumId w:val="3"/>
-  </w:num>
-  <w:num w:numId="9">
-    <w:abstractNumId w:val="7"/>
-  </w:num>
-  <w:num w:numId="10">
-    <w:abstractNumId w:val="2"/>
-  </w:num>
-  <w:num w:numId="11">
+  <w:num w:numId="21">
     <w:abstractNumId w:val="6"/>
-  </w:num>
-  <w:num w:numId="12">
-    <w:abstractNumId w:val="10"/>
   </w:num>
 </w:numbering>
 </file>
@@ -3308,7 +4541,6 @@
     <w:next w:val="a"/>
     <w:link w:val="30"/>
     <w:uiPriority w:val="9"/>
-    <w:semiHidden/>
     <w:unhideWhenUsed/>
     <w:qFormat/>
     <w:rsid w:val="00E8305F"/>
@@ -3323,6 +4555,29 @@
       <w:bCs/>
       <w:sz w:val="32"/>
       <w:szCs w:val="32"/>
+    </w:rPr>
+  </w:style>
+  <w:style w:type="paragraph" w:styleId="4">
+    <w:name w:val="heading 4"/>
+    <w:basedOn w:val="a"/>
+    <w:next w:val="a"/>
+    <w:link w:val="40"/>
+    <w:uiPriority w:val="9"/>
+    <w:unhideWhenUsed/>
+    <w:qFormat/>
+    <w:rsid w:val="00866FDA"/>
+    <w:pPr>
+      <w:keepNext/>
+      <w:keepLines/>
+      <w:spacing w:before="280" w:after="290" w:line="376" w:lineRule="auto"/>
+      <w:outlineLvl w:val="3"/>
+    </w:pPr>
+    <w:rPr>
+      <w:rFonts w:asciiTheme="majorHAnsi" w:eastAsiaTheme="majorEastAsia" w:hAnsiTheme="majorHAnsi" w:cstheme="majorBidi"/>
+      <w:b/>
+      <w:bCs/>
+      <w:sz w:val="28"/>
+      <w:szCs w:val="28"/>
     </w:rPr>
   </w:style>
   <w:style w:type="character" w:default="1" w:styleId="a0">
@@ -3396,13 +4651,26 @@
     <w:basedOn w:val="a0"/>
     <w:link w:val="3"/>
     <w:uiPriority w:val="9"/>
-    <w:semiHidden/>
     <w:rsid w:val="00E8305F"/>
     <w:rPr>
       <w:b/>
       <w:bCs/>
       <w:sz w:val="32"/>
       <w:szCs w:val="32"/>
+    </w:rPr>
+  </w:style>
+  <w:style w:type="character" w:customStyle="1" w:styleId="40">
+    <w:name w:val="标题 4 字符"/>
+    <w:basedOn w:val="a0"/>
+    <w:link w:val="4"/>
+    <w:uiPriority w:val="9"/>
+    <w:rsid w:val="00866FDA"/>
+    <w:rPr>
+      <w:rFonts w:asciiTheme="majorHAnsi" w:eastAsiaTheme="majorEastAsia" w:hAnsiTheme="majorHAnsi" w:cstheme="majorBidi"/>
+      <w:b/>
+      <w:bCs/>
+      <w:sz w:val="28"/>
+      <w:szCs w:val="28"/>
     </w:rPr>
   </w:style>
 </w:styles>
@@ -3674,7 +4942,7 @@
 </file>
 
 <file path=customXml/itemProps1.xml><?xml version="1.0" encoding="utf-8"?>
-<ds:datastoreItem xmlns:ds="http://schemas.openxmlformats.org/officeDocument/2006/customXml" ds:itemID="{CE7E9F5C-D11B-425A-97D3-B72F621B2C36}">
+<ds:datastoreItem xmlns:ds="http://schemas.openxmlformats.org/officeDocument/2006/customXml" ds:itemID="{E22E3CDF-868C-4F89-9E92-7C5B9144A06E}">
   <ds:schemaRefs>
     <ds:schemaRef ds:uri="http://schemas.openxmlformats.org/officeDocument/2006/bibliography"/>
   </ds:schemaRefs>

--- a/策划案/Java/IOT项目/IOT产品规格说明书.docx
+++ b/策划案/Java/IOT项目/IOT产品规格说明书.docx
@@ -45,7 +45,25 @@
         <w:rPr>
           <w:rFonts w:hint="eastAsia"/>
         </w:rPr>
-        <w:t>帮助用户快速构建物联网产品原型，实现设备与设备的联动，设备与后台系统的联动。</w:t>
+        <w:t>帮助用户快速构建物联网产品原型，</w:t>
+      </w:r>
+      <w:r>
+        <w:rPr>
+          <w:rFonts w:hint="eastAsia"/>
+        </w:rPr>
+        <w:t>用低门槛的方式，更方便的</w:t>
+      </w:r>
+      <w:r>
+        <w:rPr>
+          <w:rFonts w:hint="eastAsia"/>
+        </w:rPr>
+        <w:t>实现设备与设备的联动，设备与后台系统的联动。</w:t>
+      </w:r>
+      <w:r>
+        <w:rPr>
+          <w:rFonts w:hint="eastAsia"/>
+        </w:rPr>
+        <w:t>在未来，我们还将支持物联网设备消息的云存储，大数据分析和报表生成业务。</w:t>
       </w:r>
     </w:p>
     <w:p>
@@ -526,14 +544,14 @@
     <w:p>
       <w:r>
         <w:rPr>
-          <w:rFonts w:hint="eastAsia"/>
           <w:noProof/>
         </w:rPr>
+        <w:lastRenderedPageBreak/>
         <w:drawing>
           <wp:inline distT="0" distB="0" distL="0" distR="0">
-            <wp:extent cx="5274310" cy="7381875"/>
-            <wp:effectExtent l="0" t="0" r="2540" b="9525"/>
-            <wp:docPr id="1" name="图片 1"/>
+            <wp:extent cx="9010650" cy="12611100"/>
+            <wp:effectExtent l="0" t="0" r="0" b="0"/>
+            <wp:docPr id="11" name="图片 11"/>
             <wp:cNvGraphicFramePr>
               <a:graphicFrameLocks xmlns:a="http://schemas.openxmlformats.org/drawingml/2006/main" noChangeAspect="1"/>
             </wp:cNvGraphicFramePr>
@@ -541,7 +559,7 @@
               <a:graphicData uri="http://schemas.openxmlformats.org/drawingml/2006/picture">
                 <pic:pic xmlns:pic="http://schemas.openxmlformats.org/drawingml/2006/picture">
                   <pic:nvPicPr>
-                    <pic:cNvPr id="1" name="IOT模块关系.jpg"/>
+                    <pic:cNvPr id="11" name="IOT模块关系.jpg"/>
                     <pic:cNvPicPr/>
                   </pic:nvPicPr>
                   <pic:blipFill>
@@ -559,7 +577,7 @@
                   <pic:spPr>
                     <a:xfrm>
                       <a:off x="0" y="0"/>
-                      <a:ext cx="5274310" cy="7381875"/>
+                      <a:ext cx="9010650" cy="12611100"/>
                     </a:xfrm>
                     <a:prstGeom prst="rect">
                       <a:avLst/>
@@ -589,6 +607,8 @@
         <w:lastRenderedPageBreak/>
         <w:t>功能清单</w:t>
       </w:r>
+    </w:p>
+    <w:p>
       <w:r>
         <w:rPr>
           <w:rFonts w:hint="eastAsia"/>
@@ -643,6 +663,7 @@
         <w:ind w:left="360"/>
       </w:pPr>
       <w:r>
+        <w:lastRenderedPageBreak/>
         <w:t>C</w:t>
       </w:r>
       <w:r>
@@ -657,7 +678,6 @@
         <w:rPr>
           <w:noProof/>
         </w:rPr>
-        <w:lastRenderedPageBreak/>
         <w:drawing>
           <wp:inline distT="0" distB="0" distL="0" distR="0" wp14:anchorId="34D2125E" wp14:editId="78868F9A">
             <wp:extent cx="5274310" cy="1889125"/>
@@ -1176,6 +1196,7 @@
         <w:rPr>
           <w:rFonts w:hint="eastAsia"/>
         </w:rPr>
+        <w:lastRenderedPageBreak/>
         <w:t>时间&gt;早上6点，大楼开启电灯总闸。</w:t>
       </w:r>
     </w:p>
@@ -1205,9 +1226,6 @@
         </w:numPr>
         <w:ind w:firstLineChars="0"/>
         <w:outlineLvl w:val="2"/>
-        <w:rPr>
-          <w:rFonts w:hint="eastAsia"/>
-        </w:rPr>
       </w:pPr>
       <w:r>
         <w:rPr>
@@ -1231,7 +1249,6 @@
         <w:rPr>
           <w:noProof/>
         </w:rPr>
-        <w:lastRenderedPageBreak/>
         <w:drawing>
           <wp:inline distT="0" distB="0" distL="0" distR="0" wp14:anchorId="6BFAF68B" wp14:editId="6AD78122">
             <wp:extent cx="5274310" cy="2660650"/>
@@ -1278,9 +1295,6 @@
         </w:numPr>
         <w:ind w:firstLineChars="0"/>
         <w:outlineLvl w:val="2"/>
-        <w:rPr>
-          <w:rFonts w:hint="eastAsia"/>
-        </w:rPr>
       </w:pPr>
       <w:r>
         <w:rPr>
@@ -1344,9 +1358,6 @@
         </w:numPr>
         <w:ind w:firstLineChars="0"/>
         <w:outlineLvl w:val="2"/>
-        <w:rPr>
-          <w:rFonts w:hint="eastAsia"/>
-        </w:rPr>
       </w:pPr>
       <w:r>
         <w:rPr>
@@ -1359,9 +1370,6 @@
       <w:pPr>
         <w:pStyle w:val="a3"/>
         <w:ind w:left="720" w:firstLineChars="0" w:firstLine="0"/>
-        <w:rPr>
-          <w:rFonts w:hint="eastAsia"/>
-        </w:rPr>
       </w:pPr>
       <w:r>
         <w:rPr>
@@ -1430,9 +1438,6 @@
         </w:numPr>
         <w:ind w:firstLineChars="0"/>
         <w:outlineLvl w:val="2"/>
-        <w:rPr>
-          <w:rFonts w:hint="eastAsia"/>
-        </w:rPr>
       </w:pPr>
       <w:r>
         <w:rPr>
@@ -1497,9 +1502,6 @@
         </w:numPr>
         <w:ind w:firstLineChars="0"/>
         <w:outlineLvl w:val="2"/>
-        <w:rPr>
-          <w:rFonts w:hint="eastAsia"/>
-        </w:rPr>
       </w:pPr>
       <w:r>
         <w:rPr>
@@ -1563,9 +1565,6 @@
         </w:numPr>
         <w:ind w:firstLineChars="0"/>
         <w:outlineLvl w:val="2"/>
-        <w:rPr>
-          <w:rFonts w:hint="eastAsia"/>
-        </w:rPr>
       </w:pPr>
       <w:r>
         <w:rPr>
@@ -1629,9 +1628,6 @@
         </w:numPr>
         <w:ind w:firstLineChars="0"/>
         <w:outlineLvl w:val="2"/>
-        <w:rPr>
-          <w:rFonts w:hint="eastAsia"/>
-        </w:rPr>
       </w:pPr>
       <w:r>
         <w:rPr>
@@ -1778,9 +1774,6 @@
         </w:numPr>
         <w:ind w:firstLineChars="0"/>
         <w:outlineLvl w:val="2"/>
-        <w:rPr>
-          <w:rFonts w:hint="eastAsia"/>
-        </w:rPr>
       </w:pPr>
       <w:r>
         <w:rPr>
@@ -1839,9 +1832,6 @@
       <w:pPr>
         <w:pStyle w:val="a3"/>
         <w:ind w:left="360" w:firstLineChars="0" w:firstLine="0"/>
-        <w:rPr>
-          <w:rFonts w:hint="eastAsia"/>
-        </w:rPr>
       </w:pPr>
       <w:r>
         <w:rPr>
@@ -1906,9 +1896,6 @@
       <w:pPr>
         <w:pStyle w:val="a3"/>
         <w:ind w:left="720" w:firstLineChars="0" w:firstLine="0"/>
-        <w:rPr>
-          <w:rFonts w:hint="eastAsia"/>
-        </w:rPr>
       </w:pPr>
       <w:r>
         <w:rPr>
@@ -2049,6 +2036,202 @@
           <w:rFonts w:hint="eastAsia"/>
         </w:rPr>
         <w:lastRenderedPageBreak/>
+        <w:t>项目总</w:t>
+      </w:r>
+      <w:proofErr w:type="gramStart"/>
+      <w:r>
+        <w:rPr>
+          <w:rFonts w:hint="eastAsia"/>
+        </w:rPr>
+        <w:t>览</w:t>
+      </w:r>
+      <w:proofErr w:type="gramEnd"/>
+    </w:p>
+    <w:p>
+      <w:pPr>
+        <w:pStyle w:val="2"/>
+        <w:numPr>
+          <w:ilvl w:val="0"/>
+          <w:numId w:val="28"/>
+        </w:numPr>
+      </w:pPr>
+      <w:r>
+        <w:rPr>
+          <w:rFonts w:hint="eastAsia"/>
+        </w:rPr>
+        <w:t>项目总</w:t>
+      </w:r>
+      <w:proofErr w:type="gramStart"/>
+      <w:r>
+        <w:rPr>
+          <w:rFonts w:hint="eastAsia"/>
+        </w:rPr>
+        <w:t>览</w:t>
+      </w:r>
+      <w:proofErr w:type="gramEnd"/>
+      <w:r>
+        <w:rPr>
+          <w:rFonts w:hint="eastAsia"/>
+        </w:rPr>
+        <w:t>页面</w:t>
+      </w:r>
+    </w:p>
+    <w:p>
+      <w:r>
+        <w:rPr>
+          <w:rFonts w:hint="eastAsia"/>
+        </w:rPr>
+        <w:t>用户登录后，最先看到的就是总</w:t>
+      </w:r>
+      <w:proofErr w:type="gramStart"/>
+      <w:r>
+        <w:rPr>
+          <w:rFonts w:hint="eastAsia"/>
+        </w:rPr>
+        <w:t>览</w:t>
+      </w:r>
+      <w:proofErr w:type="gramEnd"/>
+      <w:r>
+        <w:rPr>
+          <w:rFonts w:hint="eastAsia"/>
+        </w:rPr>
+        <w:t>页面，总</w:t>
+      </w:r>
+      <w:proofErr w:type="gramStart"/>
+      <w:r>
+        <w:rPr>
+          <w:rFonts w:hint="eastAsia"/>
+        </w:rPr>
+        <w:t>览</w:t>
+      </w:r>
+      <w:proofErr w:type="gramEnd"/>
+      <w:r>
+        <w:rPr>
+          <w:rFonts w:hint="eastAsia"/>
+        </w:rPr>
+        <w:t>页面包含</w:t>
+      </w:r>
+      <w:r>
+        <w:rPr>
+          <w:rFonts w:hint="eastAsia"/>
+        </w:rPr>
+        <w:t>平台接入信息和各元素的概览。页面如图所示：</w:t>
+      </w:r>
+    </w:p>
+    <w:p>
+      <w:r>
+        <w:rPr>
+          <w:noProof/>
+        </w:rPr>
+        <w:drawing>
+          <wp:inline distT="0" distB="0" distL="0" distR="0" wp14:anchorId="218BE49D" wp14:editId="047F285E">
+            <wp:extent cx="5274310" cy="2652395"/>
+            <wp:effectExtent l="0" t="0" r="2540" b="0"/>
+            <wp:docPr id="7" name="图片 7"/>
+            <wp:cNvGraphicFramePr>
+              <a:graphicFrameLocks xmlns:a="http://schemas.openxmlformats.org/drawingml/2006/main" noChangeAspect="1"/>
+            </wp:cNvGraphicFramePr>
+            <a:graphic xmlns:a="http://schemas.openxmlformats.org/drawingml/2006/main">
+              <a:graphicData uri="http://schemas.openxmlformats.org/drawingml/2006/picture">
+                <pic:pic xmlns:pic="http://schemas.openxmlformats.org/drawingml/2006/picture">
+                  <pic:nvPicPr>
+                    <pic:cNvPr id="1" name=""/>
+                    <pic:cNvPicPr/>
+                  </pic:nvPicPr>
+                  <pic:blipFill>
+                    <a:blip r:embed="rId20"/>
+                    <a:stretch>
+                      <a:fillRect/>
+                    </a:stretch>
+                  </pic:blipFill>
+                  <pic:spPr>
+                    <a:xfrm>
+                      <a:off x="0" y="0"/>
+                      <a:ext cx="5274310" cy="2652395"/>
+                    </a:xfrm>
+                    <a:prstGeom prst="rect">
+                      <a:avLst/>
+                    </a:prstGeom>
+                  </pic:spPr>
+                </pic:pic>
+              </a:graphicData>
+            </a:graphic>
+          </wp:inline>
+        </w:drawing>
+      </w:r>
+    </w:p>
+    <w:p>
+      <w:pPr>
+        <w:pStyle w:val="2"/>
+        <w:numPr>
+          <w:ilvl w:val="0"/>
+          <w:numId w:val="28"/>
+        </w:numPr>
+      </w:pPr>
+      <w:r>
+        <w:rPr>
+          <w:rFonts w:hint="eastAsia"/>
+        </w:rPr>
+        <w:t>平台接入</w:t>
+      </w:r>
+    </w:p>
+    <w:p>
+      <w:r>
+        <w:rPr>
+          <w:rFonts w:hint="eastAsia"/>
+        </w:rPr>
+        <w:t>平台接入模块展示</w:t>
+      </w:r>
+      <w:proofErr w:type="gramStart"/>
+      <w:r>
+        <w:rPr>
+          <w:rFonts w:hint="eastAsia"/>
+        </w:rPr>
+        <w:t>各协议</w:t>
+      </w:r>
+      <w:proofErr w:type="gramEnd"/>
+      <w:r>
+        <w:rPr>
+          <w:rFonts w:hint="eastAsia"/>
+        </w:rPr>
+        <w:t>接入的域名和端口</w:t>
+      </w:r>
+    </w:p>
+    <w:p>
+      <w:pPr>
+        <w:pStyle w:val="2"/>
+        <w:numPr>
+          <w:ilvl w:val="0"/>
+          <w:numId w:val="28"/>
+        </w:numPr>
+      </w:pPr>
+      <w:r>
+        <w:rPr>
+          <w:rFonts w:hint="eastAsia"/>
+        </w:rPr>
+        <w:t>资源概览</w:t>
+      </w:r>
+    </w:p>
+    <w:p>
+      <w:r>
+        <w:rPr>
+          <w:rFonts w:hint="eastAsia"/>
+        </w:rPr>
+        <w:t>资源概览展示平台各元素创建的数量，点击模块条可跳转到各模块。</w:t>
+      </w:r>
+    </w:p>
+    <w:p>
+      <w:pPr>
+        <w:pStyle w:val="1"/>
+        <w:numPr>
+          <w:ilvl w:val="0"/>
+          <w:numId w:val="1"/>
+        </w:numPr>
+      </w:pPr>
+      <w:r>
+        <w:rPr>
+          <w:rFonts w:hint="eastAsia"/>
+        </w:rPr>
         <w:t>项目与产品</w:t>
       </w:r>
     </w:p>
@@ -2064,11 +2247,267 @@
         <w:rPr>
           <w:rFonts w:hint="eastAsia"/>
         </w:rPr>
+        <w:t>项目</w:t>
+      </w:r>
+      <w:r>
+        <w:rPr>
+          <w:rFonts w:hint="eastAsia"/>
+        </w:rPr>
+        <w:t>和产品概念介绍</w:t>
+      </w:r>
+    </w:p>
+    <w:p>
+      <w:r>
+        <w:rPr>
+          <w:rFonts w:hint="eastAsia"/>
+        </w:rPr>
+        <w:t>项目是一个物联网产品的根结点。项目下可包含多个产品。同时，规则，主题，设备群组，都是项目下的模块。</w:t>
+      </w:r>
+    </w:p>
+    <w:p>
+      <w:r>
+        <w:rPr>
+          <w:rFonts w:hint="eastAsia"/>
+        </w:rPr>
+        <w:t>项目还相当于物联网系统的一个逻辑隔离，不同项目的设备无法形成物联。</w:t>
+      </w:r>
+    </w:p>
+    <w:p>
+      <w:r>
+        <w:rPr>
+          <w:rFonts w:hint="eastAsia"/>
+        </w:rPr>
+        <w:t>删除项目时，其下的各元素会一并删除，并不可恢复，请谨慎操作。</w:t>
+      </w:r>
+    </w:p>
+    <w:p>
+      <w:pPr>
+        <w:pStyle w:val="2"/>
+        <w:numPr>
+          <w:ilvl w:val="0"/>
+          <w:numId w:val="21"/>
+        </w:numPr>
+      </w:pPr>
+      <w:r>
+        <w:rPr>
+          <w:rFonts w:hint="eastAsia"/>
+        </w:rPr>
+        <w:lastRenderedPageBreak/>
         <w:t>创建项目</w:t>
       </w:r>
     </w:p>
     <w:p>
       <w:pPr>
+        <w:pStyle w:val="a3"/>
+        <w:numPr>
+          <w:ilvl w:val="0"/>
+          <w:numId w:val="29"/>
+        </w:numPr>
+        <w:ind w:firstLineChars="0"/>
+      </w:pPr>
+      <w:r>
+        <w:rPr>
+          <w:rFonts w:hint="eastAsia"/>
+        </w:rPr>
+        <w:t>点击创建项目按钮</w:t>
+      </w:r>
+    </w:p>
+    <w:p>
+      <w:pPr>
+        <w:pStyle w:val="a3"/>
+        <w:ind w:left="360" w:firstLineChars="0" w:firstLine="0"/>
+      </w:pPr>
+      <w:r>
+        <w:rPr>
+          <w:noProof/>
+        </w:rPr>
+        <w:drawing>
+          <wp:inline distT="0" distB="0" distL="0" distR="0" wp14:anchorId="29A43752" wp14:editId="61BDCD55">
+            <wp:extent cx="5274310" cy="1216660"/>
+            <wp:effectExtent l="0" t="0" r="2540" b="2540"/>
+            <wp:docPr id="18" name="图片 18"/>
+            <wp:cNvGraphicFramePr>
+              <a:graphicFrameLocks xmlns:a="http://schemas.openxmlformats.org/drawingml/2006/main" noChangeAspect="1"/>
+            </wp:cNvGraphicFramePr>
+            <a:graphic xmlns:a="http://schemas.openxmlformats.org/drawingml/2006/main">
+              <a:graphicData uri="http://schemas.openxmlformats.org/drawingml/2006/picture">
+                <pic:pic xmlns:pic="http://schemas.openxmlformats.org/drawingml/2006/picture">
+                  <pic:nvPicPr>
+                    <pic:cNvPr id="1" name=""/>
+                    <pic:cNvPicPr/>
+                  </pic:nvPicPr>
+                  <pic:blipFill>
+                    <a:blip r:embed="rId21"/>
+                    <a:stretch>
+                      <a:fillRect/>
+                    </a:stretch>
+                  </pic:blipFill>
+                  <pic:spPr>
+                    <a:xfrm>
+                      <a:off x="0" y="0"/>
+                      <a:ext cx="5274310" cy="1216660"/>
+                    </a:xfrm>
+                    <a:prstGeom prst="rect">
+                      <a:avLst/>
+                    </a:prstGeom>
+                  </pic:spPr>
+                </pic:pic>
+              </a:graphicData>
+            </a:graphic>
+          </wp:inline>
+        </w:drawing>
+      </w:r>
+    </w:p>
+    <w:p>
+      <w:pPr>
+        <w:pStyle w:val="a3"/>
+        <w:numPr>
+          <w:ilvl w:val="0"/>
+          <w:numId w:val="29"/>
+        </w:numPr>
+        <w:ind w:firstLineChars="0"/>
+      </w:pPr>
+      <w:r>
+        <w:rPr>
+          <w:rFonts w:hint="eastAsia"/>
+        </w:rPr>
+        <w:t>填写项目的英文逻辑名和显示名，以及项目的描述</w:t>
+      </w:r>
+    </w:p>
+    <w:p>
+      <w:pPr>
+        <w:pStyle w:val="a3"/>
+        <w:ind w:left="360" w:firstLineChars="0" w:firstLine="0"/>
+      </w:pPr>
+      <w:r>
+        <w:rPr>
+          <w:rFonts w:hint="eastAsia"/>
+        </w:rPr>
+        <w:t>请注意，项目名要符合程序的变量命名规则。</w:t>
+      </w:r>
+    </w:p>
+    <w:p>
+      <w:pPr>
+        <w:pStyle w:val="a3"/>
+        <w:ind w:left="360" w:firstLineChars="0" w:firstLine="0"/>
+      </w:pPr>
+      <w:r>
+        <w:rPr>
+          <w:noProof/>
+        </w:rPr>
+        <w:drawing>
+          <wp:inline distT="0" distB="0" distL="0" distR="0" wp14:anchorId="43F60949" wp14:editId="765F25EC">
+            <wp:extent cx="5274310" cy="2822575"/>
+            <wp:effectExtent l="0" t="0" r="2540" b="0"/>
+            <wp:docPr id="20" name="图片 20"/>
+            <wp:cNvGraphicFramePr>
+              <a:graphicFrameLocks xmlns:a="http://schemas.openxmlformats.org/drawingml/2006/main" noChangeAspect="1"/>
+            </wp:cNvGraphicFramePr>
+            <a:graphic xmlns:a="http://schemas.openxmlformats.org/drawingml/2006/main">
+              <a:graphicData uri="http://schemas.openxmlformats.org/drawingml/2006/picture">
+                <pic:pic xmlns:pic="http://schemas.openxmlformats.org/drawingml/2006/picture">
+                  <pic:nvPicPr>
+                    <pic:cNvPr id="1" name=""/>
+                    <pic:cNvPicPr/>
+                  </pic:nvPicPr>
+                  <pic:blipFill>
+                    <a:blip r:embed="rId22"/>
+                    <a:stretch>
+                      <a:fillRect/>
+                    </a:stretch>
+                  </pic:blipFill>
+                  <pic:spPr>
+                    <a:xfrm>
+                      <a:off x="0" y="0"/>
+                      <a:ext cx="5274310" cy="2822575"/>
+                    </a:xfrm>
+                    <a:prstGeom prst="rect">
+                      <a:avLst/>
+                    </a:prstGeom>
+                  </pic:spPr>
+                </pic:pic>
+              </a:graphicData>
+            </a:graphic>
+          </wp:inline>
+        </w:drawing>
+      </w:r>
+    </w:p>
+    <w:p>
+      <w:pPr>
+        <w:pStyle w:val="a3"/>
+        <w:numPr>
+          <w:ilvl w:val="0"/>
+          <w:numId w:val="29"/>
+        </w:numPr>
+        <w:ind w:firstLineChars="0"/>
+      </w:pPr>
+      <w:r>
+        <w:rPr>
+          <w:rFonts w:hint="eastAsia"/>
+        </w:rPr>
+        <w:t>查看项目</w:t>
+      </w:r>
+    </w:p>
+    <w:p>
+      <w:pPr>
+        <w:pStyle w:val="a3"/>
+        <w:ind w:left="360" w:firstLineChars="0" w:firstLine="0"/>
+      </w:pPr>
+      <w:r>
+        <w:rPr>
+          <w:rFonts w:hint="eastAsia"/>
+        </w:rPr>
+        <w:t>创建好的项目，就可以在项目列表中看到了。点击项目名称链接，或者点击详情，就可以跳转到特定的项目。点击编辑按钮，可以修改显示名和描述信息。点击项目概览的元素条，可跳转对应链接。</w:t>
+      </w:r>
+    </w:p>
+    <w:p>
+      <w:pPr>
+        <w:pStyle w:val="a3"/>
+        <w:ind w:left="360" w:firstLineChars="0" w:firstLine="0"/>
+      </w:pPr>
+      <w:r>
+        <w:rPr>
+          <w:noProof/>
+        </w:rPr>
+        <w:drawing>
+          <wp:inline distT="0" distB="0" distL="0" distR="0" wp14:anchorId="3219F29B" wp14:editId="7CB84A02">
+            <wp:extent cx="5274310" cy="1896745"/>
+            <wp:effectExtent l="0" t="0" r="2540" b="8255"/>
+            <wp:docPr id="21" name="图片 21"/>
+            <wp:cNvGraphicFramePr>
+              <a:graphicFrameLocks xmlns:a="http://schemas.openxmlformats.org/drawingml/2006/main" noChangeAspect="1"/>
+            </wp:cNvGraphicFramePr>
+            <a:graphic xmlns:a="http://schemas.openxmlformats.org/drawingml/2006/main">
+              <a:graphicData uri="http://schemas.openxmlformats.org/drawingml/2006/picture">
+                <pic:pic xmlns:pic="http://schemas.openxmlformats.org/drawingml/2006/picture">
+                  <pic:nvPicPr>
+                    <pic:cNvPr id="1" name=""/>
+                    <pic:cNvPicPr/>
+                  </pic:nvPicPr>
+                  <pic:blipFill>
+                    <a:blip r:embed="rId23"/>
+                    <a:stretch>
+                      <a:fillRect/>
+                    </a:stretch>
+                  </pic:blipFill>
+                  <pic:spPr>
+                    <a:xfrm>
+                      <a:off x="0" y="0"/>
+                      <a:ext cx="5274310" cy="1896745"/>
+                    </a:xfrm>
+                    <a:prstGeom prst="rect">
+                      <a:avLst/>
+                    </a:prstGeom>
+                  </pic:spPr>
+                </pic:pic>
+              </a:graphicData>
+            </a:graphic>
+          </wp:inline>
+        </w:drawing>
+      </w:r>
+    </w:p>
+    <w:p>
+      <w:pPr>
         <w:pStyle w:val="2"/>
         <w:numPr>
           <w:ilvl w:val="0"/>
@@ -2079,25 +2518,3066 @@
         <w:rPr>
           <w:rFonts w:hint="eastAsia"/>
         </w:rPr>
+        <w:lastRenderedPageBreak/>
         <w:t>创建产品</w:t>
       </w:r>
     </w:p>
     <w:p>
       <w:pPr>
+        <w:pStyle w:val="a3"/>
+        <w:numPr>
+          <w:ilvl w:val="0"/>
+          <w:numId w:val="30"/>
+        </w:numPr>
+        <w:ind w:firstLineChars="0"/>
+        <w:outlineLvl w:val="2"/>
+      </w:pPr>
+      <w:r>
+        <w:rPr>
+          <w:rFonts w:hint="eastAsia"/>
+        </w:rPr>
+        <w:t>产品列表</w:t>
+      </w:r>
+    </w:p>
+    <w:p>
+      <w:pPr>
+        <w:pStyle w:val="a3"/>
+        <w:ind w:left="360" w:firstLineChars="0" w:firstLine="0"/>
+      </w:pPr>
+      <w:r>
+        <w:rPr>
+          <w:rFonts w:hint="eastAsia"/>
+        </w:rPr>
+        <w:t>下面是产品列表的页面，</w:t>
+      </w:r>
+      <w:r>
+        <w:rPr>
+          <w:rFonts w:hint="eastAsia"/>
+        </w:rPr>
+        <w:t>展示的是所选项目下的所有产品，可以在</w:t>
+      </w:r>
+      <w:r>
+        <w:rPr>
+          <w:rFonts w:hint="eastAsia"/>
+        </w:rPr>
+        <w:t>列表中查看产品的</w:t>
+      </w:r>
+      <w:r>
+        <w:rPr>
+          <w:rFonts w:hint="eastAsia"/>
+        </w:rPr>
+        <w:t>基础</w:t>
+      </w:r>
+      <w:r>
+        <w:rPr>
+          <w:rFonts w:hint="eastAsia"/>
+        </w:rPr>
+        <w:t>信息，也可以</w:t>
+      </w:r>
+      <w:r>
+        <w:rPr>
+          <w:rFonts w:hint="eastAsia"/>
+        </w:rPr>
+        <w:t>更改下拉列表，查看对应项目的产品。</w:t>
+      </w:r>
+    </w:p>
+    <w:p>
+      <w:pPr>
+        <w:pStyle w:val="a3"/>
+        <w:ind w:left="360" w:firstLineChars="0" w:firstLine="0"/>
+      </w:pPr>
+      <w:r>
+        <w:rPr>
+          <w:noProof/>
+        </w:rPr>
+        <w:drawing>
+          <wp:inline distT="0" distB="0" distL="0" distR="0" wp14:anchorId="0429812D" wp14:editId="2EE6C0BB">
+            <wp:extent cx="5274310" cy="1635760"/>
+            <wp:effectExtent l="0" t="0" r="2540" b="2540"/>
+            <wp:docPr id="23" name="图片 23"/>
+            <wp:cNvGraphicFramePr>
+              <a:graphicFrameLocks xmlns:a="http://schemas.openxmlformats.org/drawingml/2006/main" noChangeAspect="1"/>
+            </wp:cNvGraphicFramePr>
+            <a:graphic xmlns:a="http://schemas.openxmlformats.org/drawingml/2006/main">
+              <a:graphicData uri="http://schemas.openxmlformats.org/drawingml/2006/picture">
+                <pic:pic xmlns:pic="http://schemas.openxmlformats.org/drawingml/2006/picture">
+                  <pic:nvPicPr>
+                    <pic:cNvPr id="1" name=""/>
+                    <pic:cNvPicPr/>
+                  </pic:nvPicPr>
+                  <pic:blipFill>
+                    <a:blip r:embed="rId24"/>
+                    <a:stretch>
+                      <a:fillRect/>
+                    </a:stretch>
+                  </pic:blipFill>
+                  <pic:spPr>
+                    <a:xfrm>
+                      <a:off x="0" y="0"/>
+                      <a:ext cx="5274310" cy="1635760"/>
+                    </a:xfrm>
+                    <a:prstGeom prst="rect">
+                      <a:avLst/>
+                    </a:prstGeom>
+                  </pic:spPr>
+                </pic:pic>
+              </a:graphicData>
+            </a:graphic>
+          </wp:inline>
+        </w:drawing>
+      </w:r>
+    </w:p>
+    <w:p>
+      <w:pPr>
+        <w:pStyle w:val="a3"/>
+        <w:numPr>
+          <w:ilvl w:val="0"/>
+          <w:numId w:val="30"/>
+        </w:numPr>
+        <w:ind w:firstLineChars="0"/>
+        <w:outlineLvl w:val="2"/>
+      </w:pPr>
+      <w:r>
+        <w:rPr>
+          <w:rFonts w:hint="eastAsia"/>
+        </w:rPr>
+        <w:t>创建产品</w:t>
+      </w:r>
+    </w:p>
+    <w:p>
+      <w:pPr>
+        <w:pStyle w:val="a3"/>
+        <w:ind w:left="360" w:firstLineChars="0" w:firstLine="0"/>
+      </w:pPr>
+      <w:r>
+        <w:rPr>
+          <w:rFonts w:hint="eastAsia"/>
+        </w:rPr>
+        <w:t>点击创建产品，填写必要的产品信息</w:t>
+      </w:r>
+    </w:p>
+    <w:p>
+      <w:pPr>
+        <w:pStyle w:val="a3"/>
+        <w:numPr>
+          <w:ilvl w:val="0"/>
+          <w:numId w:val="31"/>
+        </w:numPr>
+        <w:ind w:firstLineChars="0"/>
+      </w:pPr>
+      <w:r>
+        <w:rPr>
+          <w:rFonts w:hint="eastAsia"/>
+        </w:rPr>
+        <w:t>产品名称</w:t>
+      </w:r>
+    </w:p>
+    <w:p>
+      <w:pPr>
+        <w:pStyle w:val="a3"/>
+        <w:ind w:left="720" w:firstLineChars="0" w:firstLine="0"/>
+      </w:pPr>
+      <w:r>
+        <w:rPr>
+          <w:rFonts w:hint="eastAsia"/>
+        </w:rPr>
+        <w:t>产品的英文逻辑名称，在一个项目下，产品名称不可以重复。这个名称会用于</w:t>
+      </w:r>
+      <w:r>
+        <w:rPr>
+          <w:rFonts w:hint="eastAsia"/>
+        </w:rPr>
+        <w:t>规则引擎中的设备联动。</w:t>
+      </w:r>
+    </w:p>
+    <w:p>
+      <w:pPr>
+        <w:pStyle w:val="a3"/>
+        <w:numPr>
+          <w:ilvl w:val="0"/>
+          <w:numId w:val="31"/>
+        </w:numPr>
+        <w:ind w:firstLineChars="0"/>
+      </w:pPr>
+      <w:r>
+        <w:rPr>
+          <w:rFonts w:hint="eastAsia"/>
+        </w:rPr>
+        <w:t>显示名</w:t>
+      </w:r>
+    </w:p>
+    <w:p>
+      <w:pPr>
+        <w:pStyle w:val="a3"/>
+        <w:ind w:left="720" w:firstLineChars="0" w:firstLine="0"/>
+      </w:pPr>
+      <w:r>
+        <w:rPr>
+          <w:rFonts w:hint="eastAsia"/>
+        </w:rPr>
+        <w:t>产品的中文名，方便辨识和管理。</w:t>
+      </w:r>
+    </w:p>
+    <w:p>
+      <w:pPr>
+        <w:pStyle w:val="a3"/>
+        <w:numPr>
+          <w:ilvl w:val="0"/>
+          <w:numId w:val="31"/>
+        </w:numPr>
+        <w:ind w:firstLineChars="0"/>
+      </w:pPr>
+      <w:r>
+        <w:rPr>
+          <w:rFonts w:hint="eastAsia"/>
+        </w:rPr>
+        <w:t>协议</w:t>
+      </w:r>
+    </w:p>
+    <w:p>
+      <w:pPr>
+        <w:pStyle w:val="a3"/>
+        <w:ind w:left="720" w:firstLineChars="0" w:firstLine="0"/>
+      </w:pPr>
+      <w:r>
+        <w:rPr>
+          <w:rFonts w:hint="eastAsia"/>
+        </w:rPr>
+        <w:t>设备上传平台使用的应用层协议。</w:t>
+      </w:r>
+    </w:p>
+    <w:p>
+      <w:pPr>
+        <w:pStyle w:val="a3"/>
+        <w:numPr>
+          <w:ilvl w:val="0"/>
+          <w:numId w:val="31"/>
+        </w:numPr>
+        <w:ind w:firstLineChars="0"/>
+      </w:pPr>
+      <w:r>
+        <w:rPr>
+          <w:rFonts w:hint="eastAsia"/>
+        </w:rPr>
+        <w:t>数据格式</w:t>
+      </w:r>
+    </w:p>
+    <w:p>
+      <w:pPr>
+        <w:pStyle w:val="a3"/>
+        <w:ind w:left="720" w:firstLineChars="0" w:firstLine="0"/>
+      </w:pPr>
+      <w:r>
+        <w:rPr>
+          <w:rFonts w:hint="eastAsia"/>
+        </w:rPr>
+        <w:t>数据载体，目前支持J</w:t>
+      </w:r>
+      <w:r>
+        <w:t>SON</w:t>
+      </w:r>
+      <w:r>
+        <w:rPr>
+          <w:rFonts w:hint="eastAsia"/>
+        </w:rPr>
+        <w:t>和二进制数据流，</w:t>
+      </w:r>
+      <w:r>
+        <w:rPr>
+          <w:rFonts w:hint="eastAsia"/>
+        </w:rPr>
+        <w:t>数据格式</w:t>
+      </w:r>
+      <w:r>
+        <w:rPr>
+          <w:rFonts w:hint="eastAsia"/>
+        </w:rPr>
+        <w:t>使用Protobuf</w:t>
+      </w:r>
+      <w:r>
+        <w:t>3</w:t>
+      </w:r>
+    </w:p>
+    <w:p>
+      <w:pPr>
+        <w:pStyle w:val="a3"/>
+        <w:numPr>
+          <w:ilvl w:val="0"/>
+          <w:numId w:val="31"/>
+        </w:numPr>
+        <w:ind w:firstLineChars="0"/>
+      </w:pPr>
+      <w:r>
+        <w:rPr>
+          <w:rFonts w:hint="eastAsia"/>
+        </w:rPr>
+        <w:t>厂商名称</w:t>
+      </w:r>
+    </w:p>
+    <w:p>
+      <w:pPr>
+        <w:pStyle w:val="a3"/>
+        <w:ind w:left="720" w:firstLineChars="0" w:firstLine="0"/>
+      </w:pPr>
+      <w:r>
+        <w:rPr>
+          <w:rFonts w:hint="eastAsia"/>
+        </w:rPr>
+        <w:t>设备厂商的名称，可填中文，方便日后做筛选管理。</w:t>
+      </w:r>
+    </w:p>
+    <w:p>
+      <w:pPr>
+        <w:pStyle w:val="a3"/>
+        <w:numPr>
+          <w:ilvl w:val="0"/>
+          <w:numId w:val="31"/>
+        </w:numPr>
+        <w:ind w:firstLineChars="0"/>
+      </w:pPr>
+      <w:r>
+        <w:rPr>
+          <w:rFonts w:hint="eastAsia"/>
+        </w:rPr>
+        <w:t>所属行业</w:t>
+      </w:r>
+    </w:p>
+    <w:p>
+      <w:pPr>
+        <w:pStyle w:val="a3"/>
+        <w:ind w:left="720" w:firstLineChars="0" w:firstLine="0"/>
+      </w:pPr>
+      <w:r>
+        <w:rPr>
+          <w:rFonts w:hint="eastAsia"/>
+        </w:rPr>
+        <w:t>所属的行业</w:t>
+      </w:r>
+    </w:p>
+    <w:p>
+      <w:pPr>
+        <w:pStyle w:val="a3"/>
+        <w:numPr>
+          <w:ilvl w:val="0"/>
+          <w:numId w:val="31"/>
+        </w:numPr>
+        <w:ind w:firstLineChars="0"/>
+      </w:pPr>
+      <w:r>
+        <w:rPr>
+          <w:rFonts w:hint="eastAsia"/>
+        </w:rPr>
+        <w:t>设备类型</w:t>
+      </w:r>
+    </w:p>
+    <w:p>
+      <w:pPr>
+        <w:pStyle w:val="a3"/>
+        <w:ind w:left="720" w:firstLineChars="0" w:firstLine="0"/>
+      </w:pPr>
+      <w:r>
+        <w:rPr>
+          <w:rFonts w:hint="eastAsia"/>
+        </w:rPr>
+        <w:t>设备类型，可填中文，方便日后做筛选管理</w:t>
+      </w:r>
+    </w:p>
+    <w:p>
+      <w:pPr>
+        <w:pStyle w:val="a3"/>
+        <w:numPr>
+          <w:ilvl w:val="0"/>
+          <w:numId w:val="31"/>
+        </w:numPr>
+        <w:ind w:firstLineChars="0"/>
+      </w:pPr>
+      <w:r>
+        <w:rPr>
+          <w:rFonts w:hint="eastAsia"/>
+        </w:rPr>
+        <w:t>U</w:t>
+      </w:r>
+      <w:r>
+        <w:t>I</w:t>
+      </w:r>
+      <w:r>
+        <w:rPr>
+          <w:rFonts w:hint="eastAsia"/>
+        </w:rPr>
+        <w:t>截图</w:t>
+      </w:r>
+    </w:p>
+    <w:p>
+      <w:r>
+        <w:rPr>
+          <w:noProof/>
+        </w:rPr>
+        <w:lastRenderedPageBreak/>
+        <w:drawing>
+          <wp:inline distT="0" distB="0" distL="0" distR="0" wp14:anchorId="7F94B48B" wp14:editId="503DACA5">
+            <wp:extent cx="5274310" cy="2764155"/>
+            <wp:effectExtent l="0" t="0" r="2540" b="0"/>
+            <wp:docPr id="31" name="图片 31"/>
+            <wp:cNvGraphicFramePr>
+              <a:graphicFrameLocks xmlns:a="http://schemas.openxmlformats.org/drawingml/2006/main" noChangeAspect="1"/>
+            </wp:cNvGraphicFramePr>
+            <a:graphic xmlns:a="http://schemas.openxmlformats.org/drawingml/2006/main">
+              <a:graphicData uri="http://schemas.openxmlformats.org/drawingml/2006/picture">
+                <pic:pic xmlns:pic="http://schemas.openxmlformats.org/drawingml/2006/picture">
+                  <pic:nvPicPr>
+                    <pic:cNvPr id="1" name=""/>
+                    <pic:cNvPicPr/>
+                  </pic:nvPicPr>
+                  <pic:blipFill>
+                    <a:blip r:embed="rId25"/>
+                    <a:stretch>
+                      <a:fillRect/>
+                    </a:stretch>
+                  </pic:blipFill>
+                  <pic:spPr>
+                    <a:xfrm>
+                      <a:off x="0" y="0"/>
+                      <a:ext cx="5274310" cy="2764155"/>
+                    </a:xfrm>
+                    <a:prstGeom prst="rect">
+                      <a:avLst/>
+                    </a:prstGeom>
+                  </pic:spPr>
+                </pic:pic>
+              </a:graphicData>
+            </a:graphic>
+          </wp:inline>
+        </w:drawing>
+      </w:r>
+    </w:p>
+    <w:p>
+      <w:pPr>
+        <w:pStyle w:val="a3"/>
+        <w:numPr>
+          <w:ilvl w:val="0"/>
+          <w:numId w:val="30"/>
+        </w:numPr>
+        <w:ind w:firstLineChars="0"/>
+        <w:outlineLvl w:val="2"/>
+      </w:pPr>
+      <w:r>
+        <w:rPr>
+          <w:rFonts w:hint="eastAsia"/>
+        </w:rPr>
+        <w:t>产品</w:t>
+      </w:r>
+      <w:r>
+        <w:rPr>
+          <w:rFonts w:hint="eastAsia"/>
+        </w:rPr>
+        <w:t>的属性</w:t>
+      </w:r>
+    </w:p>
+    <w:p>
+      <w:pPr>
+        <w:pStyle w:val="a3"/>
+        <w:ind w:left="360" w:firstLineChars="0" w:firstLine="0"/>
+        <w:outlineLvl w:val="3"/>
+      </w:pPr>
+      <w:r>
+        <w:rPr>
+          <w:rFonts w:hint="eastAsia"/>
+        </w:rPr>
+        <w:t>1）产品属性的概述</w:t>
+      </w:r>
+    </w:p>
+    <w:p>
+      <w:pPr>
+        <w:pStyle w:val="a3"/>
+        <w:ind w:left="360" w:firstLineChars="0" w:firstLine="0"/>
+      </w:pPr>
+      <w:r>
+        <w:rPr>
+          <w:rFonts w:hint="eastAsia"/>
+        </w:rPr>
+        <w:t>产品属性</w:t>
+      </w:r>
+      <w:r>
+        <w:rPr>
+          <w:rFonts w:hint="eastAsia"/>
+        </w:rPr>
+        <w:t>是设备有可能上传</w:t>
+      </w:r>
+      <w:r>
+        <w:rPr>
+          <w:rFonts w:hint="eastAsia"/>
+        </w:rPr>
+        <w:t>数据字段的集合，相当于对设备的定义。</w:t>
+      </w:r>
+    </w:p>
+    <w:p>
+      <w:pPr>
+        <w:pStyle w:val="a3"/>
+        <w:ind w:left="360" w:firstLineChars="0" w:firstLine="0"/>
+        <w:outlineLvl w:val="3"/>
+      </w:pPr>
+      <w:r>
+        <w:rPr>
+          <w:rFonts w:hint="eastAsia"/>
+        </w:rPr>
+        <w:t>2)</w:t>
+      </w:r>
+      <w:r>
+        <w:t xml:space="preserve"> </w:t>
+      </w:r>
+      <w:r>
+        <w:rPr>
+          <w:rFonts w:hint="eastAsia"/>
+        </w:rPr>
+        <w:t>产品属性的名称</w:t>
+      </w:r>
+    </w:p>
+    <w:p>
+      <w:r>
+        <w:rPr>
+          <w:rFonts w:hint="eastAsia"/>
+        </w:rPr>
+        <w:t>项目中每个产品都有一个英文名，用于规则中做设备联动。命名规则和程序的变量名一致。同一项目中产品名不可重复。</w:t>
+      </w:r>
+    </w:p>
+    <w:p>
+      <w:pPr>
+        <w:pStyle w:val="a3"/>
+        <w:ind w:left="360" w:firstLineChars="0" w:firstLine="0"/>
+        <w:outlineLvl w:val="3"/>
+      </w:pPr>
+      <w:r>
+        <w:rPr>
+          <w:rFonts w:hint="eastAsia"/>
+        </w:rPr>
+        <w:t>3)</w:t>
+      </w:r>
+      <w:r>
+        <w:t xml:space="preserve"> </w:t>
+      </w:r>
+      <w:r>
+        <w:rPr>
+          <w:rFonts w:hint="eastAsia"/>
+        </w:rPr>
+        <w:t>产品属性的类型</w:t>
+      </w:r>
+    </w:p>
+    <w:p>
+      <w:r>
+        <w:rPr>
+          <w:rFonts w:hint="eastAsia"/>
+        </w:rPr>
+        <w:t>产品的属性类型，目前有3种，integer（整数），d</w:t>
+      </w:r>
+      <w:r>
+        <w:t>ouble(</w:t>
+      </w:r>
+      <w:r>
+        <w:rPr>
+          <w:rFonts w:hint="eastAsia"/>
+        </w:rPr>
+        <w:t>小数</w:t>
+      </w:r>
+      <w:r>
+        <w:t>)</w:t>
+      </w:r>
+      <w:r>
+        <w:rPr>
+          <w:rFonts w:hint="eastAsia"/>
+        </w:rPr>
+        <w:t>，string（字符串）</w:t>
+      </w:r>
+      <w:r>
+        <w:rPr>
+          <w:rFonts w:hint="eastAsia"/>
+        </w:rPr>
+        <w:t>。在规则引擎的条件判断中，会用到这个类型。在</w:t>
+      </w:r>
+      <w:proofErr w:type="spellStart"/>
+      <w:r>
+        <w:rPr>
+          <w:rFonts w:hint="eastAsia"/>
+        </w:rPr>
+        <w:t>Protobuf</w:t>
+      </w:r>
+      <w:proofErr w:type="spellEnd"/>
+      <w:r>
+        <w:rPr>
+          <w:rFonts w:hint="eastAsia"/>
+        </w:rPr>
+        <w:t>格式的数据中，也需要用到这个变量类型。</w:t>
+      </w:r>
+    </w:p>
+    <w:p>
+      <w:pPr>
+        <w:pStyle w:val="a3"/>
+        <w:ind w:left="360" w:firstLineChars="0" w:firstLine="0"/>
+        <w:outlineLvl w:val="3"/>
+      </w:pPr>
+      <w:r>
+        <w:t>4</w:t>
+      </w:r>
+      <w:r>
+        <w:rPr>
+          <w:rFonts w:hint="eastAsia"/>
+        </w:rPr>
+        <w:t>)</w:t>
+      </w:r>
+      <w:r>
+        <w:t xml:space="preserve"> </w:t>
+      </w:r>
+      <w:r>
+        <w:rPr>
+          <w:rFonts w:hint="eastAsia"/>
+        </w:rPr>
+        <w:t>产品属性的约束</w:t>
+      </w:r>
+    </w:p>
+    <w:p>
+      <w:pPr>
+        <w:pStyle w:val="a3"/>
+        <w:ind w:left="360" w:firstLineChars="0" w:firstLine="0"/>
+      </w:pPr>
+      <w:r>
+        <w:rPr>
+          <w:rFonts w:hint="eastAsia"/>
+        </w:rPr>
+        <w:t>为了增强系统的健壮性，每个属性都可以创建约束。</w:t>
+      </w:r>
+      <w:r>
+        <w:t>I</w:t>
+      </w:r>
+      <w:r>
+        <w:rPr>
+          <w:rFonts w:hint="eastAsia"/>
+        </w:rPr>
+        <w:t>nteger和d</w:t>
+      </w:r>
+      <w:r>
+        <w:t>ouble</w:t>
+      </w:r>
+      <w:r>
+        <w:rPr>
+          <w:rFonts w:hint="eastAsia"/>
+        </w:rPr>
+        <w:t>的约束有2种，</w:t>
+      </w:r>
+      <w:r>
+        <w:rPr>
+          <w:rFonts w:hint="eastAsia"/>
+        </w:rPr>
+        <w:t>范围和枚举</w:t>
+      </w:r>
+      <w:r>
+        <w:t xml:space="preserve">string </w:t>
+      </w:r>
+      <w:r>
+        <w:rPr>
+          <w:rFonts w:hint="eastAsia"/>
+        </w:rPr>
+        <w:t>类型的约束有字符串的长度和枚举；。不同的枚举用英文“;”分隔。</w:t>
+      </w:r>
+    </w:p>
+    <w:p>
+      <w:pPr>
+        <w:pStyle w:val="a3"/>
+        <w:ind w:left="360" w:firstLineChars="0" w:firstLine="0"/>
+        <w:outlineLvl w:val="3"/>
+      </w:pPr>
+      <w:r>
+        <w:rPr>
+          <w:rFonts w:hint="eastAsia"/>
+        </w:rPr>
+        <w:t>5</w:t>
+      </w:r>
+      <w:r>
+        <w:t xml:space="preserve">) </w:t>
+      </w:r>
+      <w:r>
+        <w:rPr>
+          <w:rFonts w:hint="eastAsia"/>
+        </w:rPr>
+        <w:t>上传数据的丢弃原则</w:t>
+      </w:r>
+    </w:p>
+    <w:p>
+      <w:pPr>
+        <w:pStyle w:val="a3"/>
+        <w:ind w:left="360" w:firstLineChars="0" w:firstLine="0"/>
+      </w:pPr>
+      <w:r>
+        <w:rPr>
+          <w:rFonts w:hint="eastAsia"/>
+        </w:rPr>
+        <w:t>产品的属性有约束，如果上传的数据，某项字段</w:t>
+      </w:r>
+      <w:r>
+        <w:rPr>
+          <w:rFonts w:hint="eastAsia"/>
+        </w:rPr>
+        <w:t>数据类型不匹配，或者</w:t>
+      </w:r>
+      <w:r>
+        <w:rPr>
+          <w:rFonts w:hint="eastAsia"/>
+        </w:rPr>
+        <w:t>不符合产品的约束，则该数据被丢弃</w:t>
+      </w:r>
+      <w:r>
+        <w:rPr>
+          <w:rFonts w:hint="eastAsia"/>
+        </w:rPr>
+        <w:t>；</w:t>
+      </w:r>
+      <w:r>
+        <w:rPr>
+          <w:rFonts w:hint="eastAsia"/>
+        </w:rPr>
+        <w:t>如果上传的数据不包含必选字段，则</w:t>
+      </w:r>
+      <w:r>
+        <w:rPr>
+          <w:rFonts w:hint="eastAsia"/>
+        </w:rPr>
+        <w:t>该</w:t>
+      </w:r>
+      <w:r>
+        <w:rPr>
+          <w:rFonts w:hint="eastAsia"/>
+        </w:rPr>
+        <w:t>数据也会被丢弃</w:t>
+      </w:r>
+      <w:r>
+        <w:rPr>
+          <w:rFonts w:hint="eastAsia"/>
+        </w:rPr>
+        <w:t>；如果上传的数据包含设备定义中没有的字段，则该字段值忽略</w:t>
+      </w:r>
+      <w:r>
+        <w:rPr>
+          <w:rFonts w:hint="eastAsia"/>
+        </w:rPr>
+        <w:t>。</w:t>
+      </w:r>
+    </w:p>
+    <w:p>
+      <w:pPr>
+        <w:pStyle w:val="a3"/>
+        <w:ind w:left="360" w:firstLineChars="0" w:firstLine="0"/>
+        <w:outlineLvl w:val="3"/>
+      </w:pPr>
+      <w:r>
+        <w:rPr>
+          <w:rFonts w:hint="eastAsia"/>
+        </w:rPr>
+        <w:t>6）属性</w:t>
+      </w:r>
+      <w:r>
+        <w:rPr>
+          <w:rFonts w:hint="eastAsia"/>
+        </w:rPr>
+        <w:t>相关的U</w:t>
+      </w:r>
+      <w:r>
+        <w:t>I</w:t>
+      </w:r>
+      <w:r>
+        <w:rPr>
+          <w:rFonts w:hint="eastAsia"/>
+        </w:rPr>
+        <w:t>操作操作</w:t>
+      </w:r>
+    </w:p>
+    <w:p>
+      <w:pPr>
+        <w:pStyle w:val="a3"/>
+        <w:ind w:left="360" w:firstLineChars="0" w:firstLine="0"/>
+      </w:pPr>
+      <w:r>
+        <w:rPr>
+          <w:rFonts w:hint="eastAsia"/>
+        </w:rPr>
+        <w:t>添加属性入口</w:t>
+      </w:r>
+    </w:p>
+    <w:p>
+      <w:pPr>
+        <w:pStyle w:val="a3"/>
+        <w:ind w:left="360" w:firstLineChars="0" w:firstLine="0"/>
+      </w:pPr>
+      <w:r>
+        <w:rPr>
+          <w:noProof/>
+        </w:rPr>
+        <w:drawing>
+          <wp:inline distT="0" distB="0" distL="0" distR="0" wp14:anchorId="6825B9F5" wp14:editId="6149967F">
+            <wp:extent cx="5274310" cy="1125855"/>
+            <wp:effectExtent l="0" t="0" r="2540" b="0"/>
+            <wp:docPr id="24" name="图片 24"/>
+            <wp:cNvGraphicFramePr>
+              <a:graphicFrameLocks xmlns:a="http://schemas.openxmlformats.org/drawingml/2006/main" noChangeAspect="1"/>
+            </wp:cNvGraphicFramePr>
+            <a:graphic xmlns:a="http://schemas.openxmlformats.org/drawingml/2006/main">
+              <a:graphicData uri="http://schemas.openxmlformats.org/drawingml/2006/picture">
+                <pic:pic xmlns:pic="http://schemas.openxmlformats.org/drawingml/2006/picture">
+                  <pic:nvPicPr>
+                    <pic:cNvPr id="1" name=""/>
+                    <pic:cNvPicPr/>
+                  </pic:nvPicPr>
+                  <pic:blipFill>
+                    <a:blip r:embed="rId26"/>
+                    <a:stretch>
+                      <a:fillRect/>
+                    </a:stretch>
+                  </pic:blipFill>
+                  <pic:spPr>
+                    <a:xfrm>
+                      <a:off x="0" y="0"/>
+                      <a:ext cx="5274310" cy="1125855"/>
+                    </a:xfrm>
+                    <a:prstGeom prst="rect">
+                      <a:avLst/>
+                    </a:prstGeom>
+                  </pic:spPr>
+                </pic:pic>
+              </a:graphicData>
+            </a:graphic>
+          </wp:inline>
+        </w:drawing>
+      </w:r>
+    </w:p>
+    <w:p>
+      <w:pPr>
+        <w:pStyle w:val="a3"/>
+        <w:ind w:left="360" w:firstLineChars="0" w:firstLine="0"/>
+      </w:pPr>
+      <w:r>
+        <w:rPr>
+          <w:rFonts w:hint="eastAsia"/>
+        </w:rPr>
+        <w:t>填写属性表单</w:t>
+      </w:r>
+    </w:p>
+    <w:p>
+      <w:pPr>
+        <w:pStyle w:val="a3"/>
+        <w:ind w:left="360" w:firstLineChars="0" w:firstLine="0"/>
+      </w:pPr>
+      <w:r>
+        <w:rPr>
+          <w:noProof/>
+        </w:rPr>
+        <w:lastRenderedPageBreak/>
+        <w:drawing>
+          <wp:inline distT="0" distB="0" distL="0" distR="0" wp14:anchorId="745350D8" wp14:editId="4DE8938A">
+            <wp:extent cx="5274310" cy="3679190"/>
+            <wp:effectExtent l="0" t="0" r="2540" b="0"/>
+            <wp:docPr id="25" name="图片 25"/>
+            <wp:cNvGraphicFramePr>
+              <a:graphicFrameLocks xmlns:a="http://schemas.openxmlformats.org/drawingml/2006/main" noChangeAspect="1"/>
+            </wp:cNvGraphicFramePr>
+            <a:graphic xmlns:a="http://schemas.openxmlformats.org/drawingml/2006/main">
+              <a:graphicData uri="http://schemas.openxmlformats.org/drawingml/2006/picture">
+                <pic:pic xmlns:pic="http://schemas.openxmlformats.org/drawingml/2006/picture">
+                  <pic:nvPicPr>
+                    <pic:cNvPr id="1" name=""/>
+                    <pic:cNvPicPr/>
+                  </pic:nvPicPr>
+                  <pic:blipFill>
+                    <a:blip r:embed="rId27"/>
+                    <a:stretch>
+                      <a:fillRect/>
+                    </a:stretch>
+                  </pic:blipFill>
+                  <pic:spPr>
+                    <a:xfrm>
+                      <a:off x="0" y="0"/>
+                      <a:ext cx="5274310" cy="3679190"/>
+                    </a:xfrm>
+                    <a:prstGeom prst="rect">
+                      <a:avLst/>
+                    </a:prstGeom>
+                  </pic:spPr>
+                </pic:pic>
+              </a:graphicData>
+            </a:graphic>
+          </wp:inline>
+        </w:drawing>
+      </w:r>
+    </w:p>
+    <w:p>
+      <w:pPr>
+        <w:pStyle w:val="a3"/>
+        <w:ind w:left="360" w:firstLineChars="0" w:firstLine="0"/>
+      </w:pPr>
+      <w:r>
+        <w:rPr>
+          <w:rFonts w:hint="eastAsia"/>
+        </w:rPr>
+        <w:t>其他操作</w:t>
+      </w:r>
+    </w:p>
+    <w:p>
+      <w:pPr>
+        <w:pStyle w:val="a3"/>
+        <w:ind w:left="360" w:firstLineChars="0" w:firstLine="0"/>
+      </w:pPr>
+      <w:r>
+        <w:rPr>
+          <w:noProof/>
+        </w:rPr>
+        <w:drawing>
+          <wp:inline distT="0" distB="0" distL="0" distR="0" wp14:anchorId="56494DCC" wp14:editId="64D8FE9D">
+            <wp:extent cx="5274310" cy="742315"/>
+            <wp:effectExtent l="0" t="0" r="2540" b="635"/>
+            <wp:docPr id="26" name="图片 26"/>
+            <wp:cNvGraphicFramePr>
+              <a:graphicFrameLocks xmlns:a="http://schemas.openxmlformats.org/drawingml/2006/main" noChangeAspect="1"/>
+            </wp:cNvGraphicFramePr>
+            <a:graphic xmlns:a="http://schemas.openxmlformats.org/drawingml/2006/main">
+              <a:graphicData uri="http://schemas.openxmlformats.org/drawingml/2006/picture">
+                <pic:pic xmlns:pic="http://schemas.openxmlformats.org/drawingml/2006/picture">
+                  <pic:nvPicPr>
+                    <pic:cNvPr id="1" name=""/>
+                    <pic:cNvPicPr/>
+                  </pic:nvPicPr>
+                  <pic:blipFill>
+                    <a:blip r:embed="rId28"/>
+                    <a:stretch>
+                      <a:fillRect/>
+                    </a:stretch>
+                  </pic:blipFill>
+                  <pic:spPr>
+                    <a:xfrm>
+                      <a:off x="0" y="0"/>
+                      <a:ext cx="5274310" cy="742315"/>
+                    </a:xfrm>
+                    <a:prstGeom prst="rect">
+                      <a:avLst/>
+                    </a:prstGeom>
+                  </pic:spPr>
+                </pic:pic>
+              </a:graphicData>
+            </a:graphic>
+          </wp:inline>
+        </w:drawing>
+      </w:r>
+    </w:p>
+    <w:p>
+      <w:pPr>
+        <w:pStyle w:val="a3"/>
+        <w:numPr>
+          <w:ilvl w:val="0"/>
+          <w:numId w:val="30"/>
+        </w:numPr>
+        <w:ind w:firstLineChars="0"/>
+        <w:outlineLvl w:val="2"/>
+      </w:pPr>
+      <w:r>
+        <w:rPr>
+          <w:rFonts w:hint="eastAsia"/>
+        </w:rPr>
+        <w:t>产品的命令</w:t>
+      </w:r>
+    </w:p>
+    <w:p>
+      <w:pPr>
+        <w:pStyle w:val="a3"/>
+        <w:numPr>
+          <w:ilvl w:val="0"/>
+          <w:numId w:val="33"/>
+        </w:numPr>
+        <w:ind w:firstLineChars="0"/>
+        <w:outlineLvl w:val="3"/>
+      </w:pPr>
+      <w:r>
+        <w:rPr>
+          <w:rFonts w:hint="eastAsia"/>
+        </w:rPr>
+        <w:t>产品命令的概述</w:t>
+      </w:r>
+    </w:p>
+    <w:p>
+      <w:pPr>
+        <w:pStyle w:val="a3"/>
+        <w:ind w:left="720" w:firstLineChars="0" w:firstLine="0"/>
+      </w:pPr>
+      <w:r>
+        <w:rPr>
+          <w:rFonts w:hint="eastAsia"/>
+        </w:rPr>
+        <w:t>产品可以同时拥有多种命令，命令可以由第三方A</w:t>
+      </w:r>
+      <w:r>
+        <w:t>PI</w:t>
+      </w:r>
+      <w:r>
+        <w:rPr>
+          <w:rFonts w:hint="eastAsia"/>
+        </w:rPr>
+        <w:t>通过平台A</w:t>
+      </w:r>
+      <w:r>
+        <w:t>PI</w:t>
+      </w:r>
+      <w:r>
+        <w:rPr>
+          <w:rFonts w:hint="eastAsia"/>
+        </w:rPr>
+        <w:t>统一调用，也可以通过规则引擎触发，也可以通过页面管理系统手动调用。每个命令包含若干数量的属性，发送命令时按照所定义的属性下发，一遍设备执行响应操作。</w:t>
+      </w:r>
+    </w:p>
+    <w:p>
+      <w:pPr>
+        <w:pStyle w:val="a3"/>
+        <w:numPr>
+          <w:ilvl w:val="0"/>
+          <w:numId w:val="33"/>
+        </w:numPr>
+        <w:ind w:firstLineChars="0"/>
+        <w:outlineLvl w:val="3"/>
+      </w:pPr>
+      <w:r>
+        <w:rPr>
+          <w:rFonts w:hint="eastAsia"/>
+        </w:rPr>
+        <w:t>命令下发数据属性</w:t>
+      </w:r>
+    </w:p>
+    <w:p>
+      <w:pPr>
+        <w:pStyle w:val="a3"/>
+        <w:ind w:left="720" w:firstLineChars="0" w:firstLine="0"/>
+      </w:pPr>
+      <w:r>
+        <w:rPr>
+          <w:rFonts w:hint="eastAsia"/>
+        </w:rPr>
+        <w:t>命令下发的属性</w:t>
+      </w:r>
+      <w:r>
+        <w:rPr>
+          <w:rFonts w:hint="eastAsia"/>
+        </w:rPr>
+        <w:t>，和设备的属性类似，不做赘述</w:t>
+      </w:r>
+    </w:p>
+    <w:p>
+      <w:pPr>
+        <w:pStyle w:val="a3"/>
+        <w:numPr>
+          <w:ilvl w:val="0"/>
+          <w:numId w:val="33"/>
+        </w:numPr>
+        <w:ind w:firstLineChars="0"/>
+        <w:outlineLvl w:val="3"/>
+      </w:pPr>
+      <w:r>
+        <w:rPr>
+          <w:rFonts w:hint="eastAsia"/>
+        </w:rPr>
+        <w:t>命令相关的U</w:t>
+      </w:r>
+      <w:r>
+        <w:t>I</w:t>
+      </w:r>
+      <w:r>
+        <w:rPr>
+          <w:rFonts w:hint="eastAsia"/>
+        </w:rPr>
+        <w:t>操作</w:t>
+      </w:r>
+    </w:p>
+    <w:p>
+      <w:pPr>
+        <w:pStyle w:val="a3"/>
+        <w:ind w:left="720" w:firstLineChars="0" w:firstLine="0"/>
+      </w:pPr>
+      <w:r>
+        <w:rPr>
+          <w:noProof/>
+        </w:rPr>
+        <w:drawing>
+          <wp:inline distT="0" distB="0" distL="0" distR="0" wp14:anchorId="19BB7500" wp14:editId="49CAFE8E">
+            <wp:extent cx="5274310" cy="1478280"/>
+            <wp:effectExtent l="0" t="0" r="2540" b="7620"/>
+            <wp:docPr id="27" name="图片 27"/>
+            <wp:cNvGraphicFramePr>
+              <a:graphicFrameLocks xmlns:a="http://schemas.openxmlformats.org/drawingml/2006/main" noChangeAspect="1"/>
+            </wp:cNvGraphicFramePr>
+            <a:graphic xmlns:a="http://schemas.openxmlformats.org/drawingml/2006/main">
+              <a:graphicData uri="http://schemas.openxmlformats.org/drawingml/2006/picture">
+                <pic:pic xmlns:pic="http://schemas.openxmlformats.org/drawingml/2006/picture">
+                  <pic:nvPicPr>
+                    <pic:cNvPr id="1" name=""/>
+                    <pic:cNvPicPr/>
+                  </pic:nvPicPr>
+                  <pic:blipFill>
+                    <a:blip r:embed="rId29"/>
+                    <a:stretch>
+                      <a:fillRect/>
+                    </a:stretch>
+                  </pic:blipFill>
+                  <pic:spPr>
+                    <a:xfrm>
+                      <a:off x="0" y="0"/>
+                      <a:ext cx="5274310" cy="1478280"/>
+                    </a:xfrm>
+                    <a:prstGeom prst="rect">
+                      <a:avLst/>
+                    </a:prstGeom>
+                  </pic:spPr>
+                </pic:pic>
+              </a:graphicData>
+            </a:graphic>
+          </wp:inline>
+        </w:drawing>
+      </w:r>
+    </w:p>
+    <w:p>
+      <w:pPr>
+        <w:pStyle w:val="a3"/>
+        <w:ind w:left="720" w:firstLineChars="0" w:firstLine="0"/>
+      </w:pPr>
+      <w:r>
+        <w:rPr>
+          <w:noProof/>
+        </w:rPr>
+        <w:lastRenderedPageBreak/>
+        <w:drawing>
+          <wp:inline distT="0" distB="0" distL="0" distR="0" wp14:anchorId="78C602A5" wp14:editId="66F7728B">
+            <wp:extent cx="5274310" cy="2491740"/>
+            <wp:effectExtent l="0" t="0" r="2540" b="3810"/>
+            <wp:docPr id="28" name="图片 28"/>
+            <wp:cNvGraphicFramePr>
+              <a:graphicFrameLocks xmlns:a="http://schemas.openxmlformats.org/drawingml/2006/main" noChangeAspect="1"/>
+            </wp:cNvGraphicFramePr>
+            <a:graphic xmlns:a="http://schemas.openxmlformats.org/drawingml/2006/main">
+              <a:graphicData uri="http://schemas.openxmlformats.org/drawingml/2006/picture">
+                <pic:pic xmlns:pic="http://schemas.openxmlformats.org/drawingml/2006/picture">
+                  <pic:nvPicPr>
+                    <pic:cNvPr id="1" name=""/>
+                    <pic:cNvPicPr/>
+                  </pic:nvPicPr>
+                  <pic:blipFill>
+                    <a:blip r:embed="rId30"/>
+                    <a:stretch>
+                      <a:fillRect/>
+                    </a:stretch>
+                  </pic:blipFill>
+                  <pic:spPr>
+                    <a:xfrm>
+                      <a:off x="0" y="0"/>
+                      <a:ext cx="5274310" cy="2491740"/>
+                    </a:xfrm>
+                    <a:prstGeom prst="rect">
+                      <a:avLst/>
+                    </a:prstGeom>
+                  </pic:spPr>
+                </pic:pic>
+              </a:graphicData>
+            </a:graphic>
+          </wp:inline>
+        </w:drawing>
+      </w:r>
+    </w:p>
+    <w:p>
+      <w:pPr>
+        <w:pStyle w:val="a3"/>
+        <w:ind w:left="720" w:firstLineChars="0" w:firstLine="0"/>
+      </w:pPr>
+    </w:p>
+    <w:p>
+      <w:pPr>
+        <w:pStyle w:val="a3"/>
+        <w:numPr>
+          <w:ilvl w:val="0"/>
+          <w:numId w:val="30"/>
+        </w:numPr>
+        <w:ind w:firstLineChars="0"/>
+        <w:outlineLvl w:val="2"/>
+      </w:pPr>
+      <w:r>
+        <w:rPr>
+          <w:rFonts w:hint="eastAsia"/>
+        </w:rPr>
+        <w:t>使用配置文件快速初始化</w:t>
+      </w:r>
+    </w:p>
+    <w:p>
+      <w:pPr>
+        <w:pStyle w:val="a3"/>
+        <w:ind w:left="360" w:firstLineChars="0" w:firstLine="0"/>
+        <w:outlineLvl w:val="3"/>
+      </w:pPr>
+      <w:r>
+        <w:rPr>
+          <w:rFonts w:hint="eastAsia"/>
+        </w:rPr>
+        <w:t>1） 概述</w:t>
+      </w:r>
+    </w:p>
+    <w:p>
+      <w:pPr>
+        <w:pStyle w:val="a3"/>
+        <w:ind w:left="360" w:firstLineChars="0" w:firstLine="0"/>
+      </w:pPr>
+      <w:r>
+        <w:rPr>
+          <w:rFonts w:hint="eastAsia"/>
+        </w:rPr>
+        <w:t>产品的基础信息，属性和命令，支持使用配置文件快速初始化。同时也支持把在页面创建好的产品信息，导出成J</w:t>
+      </w:r>
+      <w:r>
+        <w:t>SON</w:t>
+      </w:r>
+      <w:r>
+        <w:rPr>
+          <w:rFonts w:hint="eastAsia"/>
+        </w:rPr>
+        <w:t>文件，让其他人快速创建，或修改一下快速创建其他产品。</w:t>
+      </w:r>
+    </w:p>
+    <w:p>
+      <w:pPr>
+        <w:pStyle w:val="a3"/>
+        <w:ind w:left="360" w:firstLineChars="0" w:firstLine="0"/>
+        <w:outlineLvl w:val="3"/>
+      </w:pPr>
+      <w:r>
+        <w:rPr>
+          <w:rFonts w:hint="eastAsia"/>
+        </w:rPr>
+        <w:t>2） 配置文件格式</w:t>
+      </w:r>
+    </w:p>
+    <w:p>
+      <w:pPr>
+        <w:pStyle w:val="a3"/>
+        <w:ind w:left="360" w:firstLineChars="0" w:firstLine="0"/>
+      </w:pPr>
+      <w:r>
+        <w:rPr>
+          <w:noProof/>
+        </w:rPr>
+        <w:drawing>
+          <wp:inline distT="0" distB="0" distL="0" distR="0" wp14:anchorId="784AFB21" wp14:editId="2C3D775D">
+            <wp:extent cx="3361905" cy="4523809"/>
+            <wp:effectExtent l="0" t="0" r="0" b="0"/>
+            <wp:docPr id="29" name="图片 29"/>
+            <wp:cNvGraphicFramePr>
+              <a:graphicFrameLocks xmlns:a="http://schemas.openxmlformats.org/drawingml/2006/main" noChangeAspect="1"/>
+            </wp:cNvGraphicFramePr>
+            <a:graphic xmlns:a="http://schemas.openxmlformats.org/drawingml/2006/main">
+              <a:graphicData uri="http://schemas.openxmlformats.org/drawingml/2006/picture">
+                <pic:pic xmlns:pic="http://schemas.openxmlformats.org/drawingml/2006/picture">
+                  <pic:nvPicPr>
+                    <pic:cNvPr id="1" name=""/>
+                    <pic:cNvPicPr/>
+                  </pic:nvPicPr>
+                  <pic:blipFill>
+                    <a:blip r:embed="rId31"/>
+                    <a:stretch>
+                      <a:fillRect/>
+                    </a:stretch>
+                  </pic:blipFill>
+                  <pic:spPr>
+                    <a:xfrm>
+                      <a:off x="0" y="0"/>
+                      <a:ext cx="3361905" cy="4523809"/>
+                    </a:xfrm>
+                    <a:prstGeom prst="rect">
+                      <a:avLst/>
+                    </a:prstGeom>
+                  </pic:spPr>
+                </pic:pic>
+              </a:graphicData>
+            </a:graphic>
+          </wp:inline>
+        </w:drawing>
+      </w:r>
+    </w:p>
+    <w:p>
+      <w:pPr>
+        <w:pStyle w:val="a3"/>
+        <w:numPr>
+          <w:ilvl w:val="0"/>
+          <w:numId w:val="33"/>
+        </w:numPr>
+        <w:ind w:firstLineChars="0"/>
+        <w:outlineLvl w:val="3"/>
+      </w:pPr>
+      <w:r>
+        <w:rPr>
+          <w:rFonts w:hint="eastAsia"/>
+        </w:rPr>
+        <w:t>U</w:t>
+      </w:r>
+      <w:r>
+        <w:t>I</w:t>
+      </w:r>
+      <w:r>
+        <w:rPr>
+          <w:rFonts w:hint="eastAsia"/>
+        </w:rPr>
+        <w:t>操作</w:t>
+      </w:r>
+    </w:p>
+    <w:p>
+      <w:pPr>
+        <w:pStyle w:val="a3"/>
+        <w:ind w:left="720" w:firstLineChars="0" w:firstLine="0"/>
+      </w:pPr>
+      <w:r>
+        <w:rPr>
+          <w:noProof/>
+        </w:rPr>
+        <w:lastRenderedPageBreak/>
+        <w:drawing>
+          <wp:inline distT="0" distB="0" distL="0" distR="0" wp14:anchorId="0164D91B" wp14:editId="3E139AB5">
+            <wp:extent cx="5274310" cy="285750"/>
+            <wp:effectExtent l="0" t="0" r="2540" b="0"/>
+            <wp:docPr id="30" name="图片 30"/>
+            <wp:cNvGraphicFramePr>
+              <a:graphicFrameLocks xmlns:a="http://schemas.openxmlformats.org/drawingml/2006/main" noChangeAspect="1"/>
+            </wp:cNvGraphicFramePr>
+            <a:graphic xmlns:a="http://schemas.openxmlformats.org/drawingml/2006/main">
+              <a:graphicData uri="http://schemas.openxmlformats.org/drawingml/2006/picture">
+                <pic:pic xmlns:pic="http://schemas.openxmlformats.org/drawingml/2006/picture">
+                  <pic:nvPicPr>
+                    <pic:cNvPr id="1" name=""/>
+                    <pic:cNvPicPr/>
+                  </pic:nvPicPr>
+                  <pic:blipFill>
+                    <a:blip r:embed="rId32"/>
+                    <a:stretch>
+                      <a:fillRect/>
+                    </a:stretch>
+                  </pic:blipFill>
+                  <pic:spPr>
+                    <a:xfrm>
+                      <a:off x="0" y="0"/>
+                      <a:ext cx="5274310" cy="285750"/>
+                    </a:xfrm>
+                    <a:prstGeom prst="rect">
+                      <a:avLst/>
+                    </a:prstGeom>
+                  </pic:spPr>
+                </pic:pic>
+              </a:graphicData>
+            </a:graphic>
+          </wp:inline>
+        </w:drawing>
+      </w:r>
+    </w:p>
+    <w:p>
+      <w:pPr>
+        <w:pStyle w:val="1"/>
+        <w:numPr>
+          <w:ilvl w:val="0"/>
+          <w:numId w:val="1"/>
+        </w:numPr>
+      </w:pPr>
+      <w:r>
+        <w:rPr>
+          <w:rFonts w:hint="eastAsia"/>
+        </w:rPr>
+        <w:t>设备</w:t>
+      </w:r>
+    </w:p>
+    <w:p>
+      <w:pPr>
         <w:pStyle w:val="2"/>
         <w:numPr>
           <w:ilvl w:val="0"/>
-          <w:numId w:val="21"/>
-        </w:numPr>
-        <w:rPr>
-          <w:rFonts w:hint="eastAsia"/>
-        </w:rPr>
-      </w:pPr>
-      <w:r>
-        <w:rPr>
-          <w:rFonts w:hint="eastAsia"/>
-        </w:rPr>
-        <w:t>配置产品模型</w:t>
+          <w:numId w:val="24"/>
+        </w:numPr>
+      </w:pPr>
+      <w:r>
+        <w:rPr>
+          <w:rFonts w:hint="eastAsia"/>
+        </w:rPr>
+        <w:t>设备概念</w:t>
+      </w:r>
+    </w:p>
+    <w:p>
+      <w:r>
+        <w:rPr>
+          <w:rFonts w:hint="eastAsia"/>
+        </w:rPr>
+        <w:t>平台上的每个设备都对应一个硬件设备，</w:t>
+      </w:r>
+      <w:r>
+        <w:rPr>
+          <w:rFonts w:hint="eastAsia"/>
+        </w:rPr>
+        <w:t>硬件设备需要在平台上注册，才可以连接平台，受平台的规则管理。</w:t>
+      </w:r>
+    </w:p>
+    <w:p>
+      <w:pPr>
+        <w:pStyle w:val="2"/>
+        <w:numPr>
+          <w:ilvl w:val="0"/>
+          <w:numId w:val="24"/>
+        </w:numPr>
+      </w:pPr>
+      <w:r>
+        <w:rPr>
+          <w:rFonts w:hint="eastAsia"/>
+        </w:rPr>
+        <w:t>设备注册</w:t>
+      </w:r>
+    </w:p>
+    <w:p>
+      <w:pPr>
+        <w:pStyle w:val="3"/>
+        <w:numPr>
+          <w:ilvl w:val="0"/>
+          <w:numId w:val="34"/>
+        </w:numPr>
+      </w:pPr>
+      <w:r>
+        <w:rPr>
+          <w:rFonts w:hint="eastAsia"/>
+        </w:rPr>
+        <w:t>页面注册</w:t>
+      </w:r>
+    </w:p>
+    <w:p>
+      <w:r>
+        <w:rPr>
+          <w:rFonts w:hint="eastAsia"/>
+        </w:rPr>
+        <w:t>完成下图表单，即可完成设备注册。在同一个项目下，设备的</w:t>
+      </w:r>
+      <w:proofErr w:type="gramStart"/>
+      <w:r>
+        <w:rPr>
+          <w:rFonts w:hint="eastAsia"/>
+        </w:rPr>
+        <w:t>标识码不可以</w:t>
+      </w:r>
+      <w:proofErr w:type="gramEnd"/>
+      <w:r>
+        <w:rPr>
+          <w:rFonts w:hint="eastAsia"/>
+        </w:rPr>
+        <w:t>重复。注意，此处的设备标识码相当于账号，并不是设备ID，填写规范类似于其他网站注册时填写的用户名。设备名称是设备的中文名称，方便管理员辨识管理。</w:t>
+      </w:r>
+    </w:p>
+    <w:p>
+      <w:r>
+        <w:rPr>
+          <w:noProof/>
+        </w:rPr>
+        <w:drawing>
+          <wp:inline distT="0" distB="0" distL="0" distR="0" wp14:anchorId="2327A795" wp14:editId="1F32DD9B">
+            <wp:extent cx="5274310" cy="1081405"/>
+            <wp:effectExtent l="0" t="0" r="2540" b="4445"/>
+            <wp:docPr id="34" name="图片 34"/>
+            <wp:cNvGraphicFramePr>
+              <a:graphicFrameLocks xmlns:a="http://schemas.openxmlformats.org/drawingml/2006/main" noChangeAspect="1"/>
+            </wp:cNvGraphicFramePr>
+            <a:graphic xmlns:a="http://schemas.openxmlformats.org/drawingml/2006/main">
+              <a:graphicData uri="http://schemas.openxmlformats.org/drawingml/2006/picture">
+                <pic:pic xmlns:pic="http://schemas.openxmlformats.org/drawingml/2006/picture">
+                  <pic:nvPicPr>
+                    <pic:cNvPr id="1" name=""/>
+                    <pic:cNvPicPr/>
+                  </pic:nvPicPr>
+                  <pic:blipFill>
+                    <a:blip r:embed="rId33"/>
+                    <a:stretch>
+                      <a:fillRect/>
+                    </a:stretch>
+                  </pic:blipFill>
+                  <pic:spPr>
+                    <a:xfrm>
+                      <a:off x="0" y="0"/>
+                      <a:ext cx="5274310" cy="1081405"/>
+                    </a:xfrm>
+                    <a:prstGeom prst="rect">
+                      <a:avLst/>
+                    </a:prstGeom>
+                  </pic:spPr>
+                </pic:pic>
+              </a:graphicData>
+            </a:graphic>
+          </wp:inline>
+        </w:drawing>
+      </w:r>
+    </w:p>
+    <w:p>
+      <w:r>
+        <w:rPr>
+          <w:noProof/>
+        </w:rPr>
+        <w:lastRenderedPageBreak/>
+        <w:drawing>
+          <wp:inline distT="0" distB="0" distL="0" distR="0" wp14:anchorId="709CD9FB" wp14:editId="53C0D9C1">
+            <wp:extent cx="5274310" cy="4413885"/>
+            <wp:effectExtent l="0" t="0" r="2540" b="5715"/>
+            <wp:docPr id="32" name="图片 32"/>
+            <wp:cNvGraphicFramePr>
+              <a:graphicFrameLocks xmlns:a="http://schemas.openxmlformats.org/drawingml/2006/main" noChangeAspect="1"/>
+            </wp:cNvGraphicFramePr>
+            <a:graphic xmlns:a="http://schemas.openxmlformats.org/drawingml/2006/main">
+              <a:graphicData uri="http://schemas.openxmlformats.org/drawingml/2006/picture">
+                <pic:pic xmlns:pic="http://schemas.openxmlformats.org/drawingml/2006/picture">
+                  <pic:nvPicPr>
+                    <pic:cNvPr id="1" name=""/>
+                    <pic:cNvPicPr/>
+                  </pic:nvPicPr>
+                  <pic:blipFill>
+                    <a:blip r:embed="rId34"/>
+                    <a:stretch>
+                      <a:fillRect/>
+                    </a:stretch>
+                  </pic:blipFill>
+                  <pic:spPr>
+                    <a:xfrm>
+                      <a:off x="0" y="0"/>
+                      <a:ext cx="5274310" cy="4413885"/>
+                    </a:xfrm>
+                    <a:prstGeom prst="rect">
+                      <a:avLst/>
+                    </a:prstGeom>
+                  </pic:spPr>
+                </pic:pic>
+              </a:graphicData>
+            </a:graphic>
+          </wp:inline>
+        </w:drawing>
+      </w:r>
+    </w:p>
+    <w:p>
+      <w:pPr>
+        <w:pStyle w:val="3"/>
+        <w:numPr>
+          <w:ilvl w:val="0"/>
+          <w:numId w:val="34"/>
+        </w:numPr>
+      </w:pPr>
+      <w:r>
+        <w:rPr>
+          <w:rFonts w:hint="eastAsia"/>
+        </w:rPr>
+        <w:t>使用Excel模板快速注册</w:t>
+      </w:r>
+    </w:p>
+    <w:p>
+      <w:proofErr w:type="gramStart"/>
+      <w:r>
+        <w:rPr>
+          <w:rFonts w:hint="eastAsia"/>
+        </w:rPr>
+        <w:t>点击图</w:t>
+      </w:r>
+      <w:proofErr w:type="gramEnd"/>
+      <w:r>
+        <w:rPr>
+          <w:rFonts w:hint="eastAsia"/>
+        </w:rPr>
+        <w:t>中标2的按钮，弹出批量注册页面，如图所示：</w:t>
+      </w:r>
+    </w:p>
+    <w:p>
+      <w:r>
+        <w:rPr>
+          <w:noProof/>
+        </w:rPr>
+        <w:drawing>
+          <wp:inline distT="0" distB="0" distL="0" distR="0" wp14:anchorId="7D3A9C99" wp14:editId="39A8F9F6">
+            <wp:extent cx="5274310" cy="3059430"/>
+            <wp:effectExtent l="0" t="0" r="2540" b="7620"/>
+            <wp:docPr id="14" name="图片 13"/>
+            <wp:cNvGraphicFramePr>
+              <a:graphicFrameLocks xmlns:a="http://schemas.openxmlformats.org/drawingml/2006/main" noChangeAspect="1"/>
+            </wp:cNvGraphicFramePr>
+            <a:graphic xmlns:a="http://schemas.openxmlformats.org/drawingml/2006/main">
+              <a:graphicData uri="http://schemas.openxmlformats.org/drawingml/2006/picture">
+                <pic:pic xmlns:pic="http://schemas.openxmlformats.org/drawingml/2006/picture">
+                  <pic:nvPicPr>
+                    <pic:cNvPr id="14" name="图片 13"/>
+                    <pic:cNvPicPr>
+                      <a:picLocks noChangeAspect="1"/>
+                    </pic:cNvPicPr>
+                  </pic:nvPicPr>
+                  <pic:blipFill>
+                    <a:blip r:embed="rId35"/>
+                    <a:stretch>
+                      <a:fillRect/>
+                    </a:stretch>
+                  </pic:blipFill>
+                  <pic:spPr>
+                    <a:xfrm>
+                      <a:off x="0" y="0"/>
+                      <a:ext cx="5274310" cy="3059430"/>
+                    </a:xfrm>
+                    <a:prstGeom prst="rect">
+                      <a:avLst/>
+                    </a:prstGeom>
+                  </pic:spPr>
+                </pic:pic>
+              </a:graphicData>
+            </a:graphic>
+          </wp:inline>
+        </w:drawing>
+      </w:r>
+    </w:p>
+    <w:p>
+      <w:r>
+        <w:rPr>
+          <w:rFonts w:hint="eastAsia"/>
+        </w:rPr>
+        <w:t>Excel模板如下图</w:t>
+      </w:r>
+      <w:r>
+        <w:rPr>
+          <w:rFonts w:hint="eastAsia"/>
+        </w:rPr>
+        <w:t>，在英文标题下填写各设备的数据即可</w:t>
+      </w:r>
+    </w:p>
+    <w:p>
+      <w:r>
+        <w:rPr>
+          <w:noProof/>
+        </w:rPr>
+        <w:lastRenderedPageBreak/>
+        <w:drawing>
+          <wp:inline distT="0" distB="0" distL="0" distR="0" wp14:anchorId="0EAA628F" wp14:editId="46A6CA55">
+            <wp:extent cx="5274310" cy="1706880"/>
+            <wp:effectExtent l="0" t="0" r="2540" b="7620"/>
+            <wp:docPr id="38" name="图片 38"/>
+            <wp:cNvGraphicFramePr>
+              <a:graphicFrameLocks xmlns:a="http://schemas.openxmlformats.org/drawingml/2006/main" noChangeAspect="1"/>
+            </wp:cNvGraphicFramePr>
+            <a:graphic xmlns:a="http://schemas.openxmlformats.org/drawingml/2006/main">
+              <a:graphicData uri="http://schemas.openxmlformats.org/drawingml/2006/picture">
+                <pic:pic xmlns:pic="http://schemas.openxmlformats.org/drawingml/2006/picture">
+                  <pic:nvPicPr>
+                    <pic:cNvPr id="1" name=""/>
+                    <pic:cNvPicPr/>
+                  </pic:nvPicPr>
+                  <pic:blipFill>
+                    <a:blip r:embed="rId36"/>
+                    <a:stretch>
+                      <a:fillRect/>
+                    </a:stretch>
+                  </pic:blipFill>
+                  <pic:spPr>
+                    <a:xfrm>
+                      <a:off x="0" y="0"/>
+                      <a:ext cx="5274310" cy="1706880"/>
+                    </a:xfrm>
+                    <a:prstGeom prst="rect">
+                      <a:avLst/>
+                    </a:prstGeom>
+                  </pic:spPr>
+                </pic:pic>
+              </a:graphicData>
+            </a:graphic>
+          </wp:inline>
+        </w:drawing>
+      </w:r>
+    </w:p>
+    <w:p>
+      <w:pPr>
+        <w:pStyle w:val="2"/>
+        <w:numPr>
+          <w:ilvl w:val="0"/>
+          <w:numId w:val="24"/>
+        </w:numPr>
+      </w:pPr>
+      <w:r>
+        <w:rPr>
+          <w:rFonts w:hint="eastAsia"/>
+        </w:rPr>
+        <w:t>设备列表</w:t>
+      </w:r>
+    </w:p>
+    <w:p>
+      <w:pPr>
+        <w:pStyle w:val="a3"/>
+        <w:numPr>
+          <w:ilvl w:val="0"/>
+          <w:numId w:val="35"/>
+        </w:numPr>
+        <w:ind w:firstLineChars="0"/>
+        <w:outlineLvl w:val="2"/>
+      </w:pPr>
+      <w:r>
+        <w:rPr>
+          <w:rFonts w:hint="eastAsia"/>
+        </w:rPr>
+        <w:t>设备列表</w:t>
+      </w:r>
+    </w:p>
+    <w:p>
+      <w:pPr>
+        <w:pStyle w:val="a3"/>
+        <w:ind w:left="360" w:firstLineChars="0" w:firstLine="0"/>
+        <w:outlineLvl w:val="3"/>
+      </w:pPr>
+      <w:r>
+        <w:rPr>
+          <w:rFonts w:hint="eastAsia"/>
+        </w:rPr>
+        <w:t>1）</w:t>
+      </w:r>
+      <w:r>
+        <w:t>UI</w:t>
+      </w:r>
+      <w:r>
+        <w:rPr>
+          <w:rFonts w:hint="eastAsia"/>
+        </w:rPr>
+        <w:t>展示</w:t>
+      </w:r>
+    </w:p>
+    <w:p>
+      <w:pPr>
+        <w:pStyle w:val="a3"/>
+        <w:ind w:left="360" w:firstLineChars="0" w:firstLine="0"/>
+      </w:pPr>
+      <w:r>
+        <w:rPr>
+          <w:noProof/>
+        </w:rPr>
+        <w:drawing>
+          <wp:inline distT="0" distB="0" distL="0" distR="0" wp14:anchorId="79CDCFEB" wp14:editId="402E1253">
+            <wp:extent cx="5274310" cy="2093595"/>
+            <wp:effectExtent l="0" t="0" r="2540" b="1905"/>
+            <wp:docPr id="39" name="图片 39"/>
+            <wp:cNvGraphicFramePr>
+              <a:graphicFrameLocks xmlns:a="http://schemas.openxmlformats.org/drawingml/2006/main" noChangeAspect="1"/>
+            </wp:cNvGraphicFramePr>
+            <a:graphic xmlns:a="http://schemas.openxmlformats.org/drawingml/2006/main">
+              <a:graphicData uri="http://schemas.openxmlformats.org/drawingml/2006/picture">
+                <pic:pic xmlns:pic="http://schemas.openxmlformats.org/drawingml/2006/picture">
+                  <pic:nvPicPr>
+                    <pic:cNvPr id="1" name=""/>
+                    <pic:cNvPicPr/>
+                  </pic:nvPicPr>
+                  <pic:blipFill>
+                    <a:blip r:embed="rId37"/>
+                    <a:stretch>
+                      <a:fillRect/>
+                    </a:stretch>
+                  </pic:blipFill>
+                  <pic:spPr>
+                    <a:xfrm>
+                      <a:off x="0" y="0"/>
+                      <a:ext cx="5274310" cy="2093595"/>
+                    </a:xfrm>
+                    <a:prstGeom prst="rect">
+                      <a:avLst/>
+                    </a:prstGeom>
+                  </pic:spPr>
+                </pic:pic>
+              </a:graphicData>
+            </a:graphic>
+          </wp:inline>
+        </w:drawing>
+      </w:r>
+    </w:p>
+    <w:p>
+      <w:pPr>
+        <w:pStyle w:val="a3"/>
+        <w:ind w:left="360" w:firstLineChars="0" w:firstLine="0"/>
+        <w:outlineLvl w:val="3"/>
+      </w:pPr>
+      <w:r>
+        <w:rPr>
+          <w:rFonts w:hint="eastAsia"/>
+        </w:rPr>
+        <w:t>2）概述</w:t>
+      </w:r>
+    </w:p>
+    <w:p>
+      <w:pPr>
+        <w:pStyle w:val="a3"/>
+        <w:ind w:left="360" w:firstLineChars="0" w:firstLine="0"/>
+      </w:pPr>
+      <w:r>
+        <w:rPr>
+          <w:rFonts w:hint="eastAsia"/>
+        </w:rPr>
+        <w:t>设备列表页面中，可以设置筛选条件，对设备进行筛选。</w:t>
+      </w:r>
+    </w:p>
+    <w:p>
+      <w:pPr>
+        <w:pStyle w:val="a3"/>
+        <w:ind w:left="360" w:firstLineChars="0" w:firstLine="0"/>
+      </w:pPr>
+      <w:r>
+        <w:rPr>
+          <w:rFonts w:hint="eastAsia"/>
+        </w:rPr>
+        <w:t>设备表单内容如下：</w:t>
+      </w:r>
+    </w:p>
+    <w:p>
+      <w:pPr>
+        <w:pStyle w:val="a3"/>
+        <w:ind w:left="360" w:firstLineChars="0" w:firstLine="0"/>
+      </w:pPr>
+      <w:r>
+        <w:rPr>
+          <w:rFonts w:hint="eastAsia"/>
+        </w:rPr>
+        <w:t>状态：</w:t>
+      </w:r>
+    </w:p>
+    <w:p>
+      <w:pPr>
+        <w:pStyle w:val="a3"/>
+        <w:ind w:left="360" w:firstLineChars="0" w:firstLine="0"/>
+      </w:pPr>
+      <w:r>
+        <w:rPr>
+          <w:rFonts w:hint="eastAsia"/>
+        </w:rPr>
+        <w:t>包括未激活，在线和离线3中状态。新注册未登录的设备处于未激活的状态。</w:t>
+      </w:r>
+    </w:p>
+    <w:p>
+      <w:pPr>
+        <w:pStyle w:val="a3"/>
+        <w:ind w:left="360" w:firstLineChars="0" w:firstLine="0"/>
+      </w:pPr>
+      <w:r>
+        <w:rPr>
+          <w:rFonts w:hint="eastAsia"/>
+        </w:rPr>
+        <w:t>名称：</w:t>
+      </w:r>
+      <w:r>
+        <w:rPr>
+          <w:rFonts w:hint="eastAsia"/>
+        </w:rPr>
+        <w:t>设备的显示名</w:t>
+      </w:r>
+    </w:p>
+    <w:p>
+      <w:pPr>
+        <w:pStyle w:val="a3"/>
+        <w:ind w:left="360" w:firstLineChars="0" w:firstLine="0"/>
+      </w:pPr>
+      <w:r>
+        <w:rPr>
+          <w:rFonts w:hint="eastAsia"/>
+        </w:rPr>
+        <w:t>设备标识码</w:t>
+      </w:r>
+      <w:r>
+        <w:rPr>
+          <w:rFonts w:hint="eastAsia"/>
+        </w:rPr>
+        <w:t>，</w:t>
+      </w:r>
+      <w:r>
+        <w:rPr>
+          <w:rFonts w:hint="eastAsia"/>
+        </w:rPr>
+        <w:t>所属项目</w:t>
+      </w:r>
+      <w:r>
+        <w:rPr>
+          <w:rFonts w:hint="eastAsia"/>
+        </w:rPr>
+        <w:t>，所属产品不再赘述。</w:t>
+      </w:r>
+    </w:p>
+    <w:p>
+      <w:pPr>
+        <w:pStyle w:val="a3"/>
+        <w:ind w:left="360" w:firstLineChars="0" w:firstLine="0"/>
+      </w:pPr>
+      <w:r>
+        <w:rPr>
+          <w:rFonts w:hint="eastAsia"/>
+        </w:rPr>
+        <w:t>操作：</w:t>
+      </w:r>
+    </w:p>
+    <w:p>
+      <w:pPr>
+        <w:pStyle w:val="a3"/>
+        <w:ind w:left="360" w:firstLineChars="0" w:firstLine="0"/>
+        <w:rPr>
+          <w:rFonts w:hint="eastAsia"/>
+        </w:rPr>
+      </w:pPr>
+      <w:r>
+        <w:rPr>
+          <w:rFonts w:hint="eastAsia"/>
+        </w:rPr>
+        <w:t>详情，点击进入设备详情</w:t>
+      </w:r>
+    </w:p>
+    <w:p>
+      <w:pPr>
+        <w:pStyle w:val="a3"/>
+        <w:ind w:left="360" w:firstLineChars="0" w:firstLine="0"/>
+      </w:pPr>
+      <w:r>
+        <w:rPr>
+          <w:rFonts w:hint="eastAsia"/>
+        </w:rPr>
+        <w:t>告警记录，记录规则触发的事件</w:t>
+      </w:r>
+    </w:p>
+    <w:p>
+      <w:pPr>
+        <w:pStyle w:val="a3"/>
+        <w:ind w:left="360" w:firstLineChars="0" w:firstLine="0"/>
+        <w:rPr>
+          <w:rFonts w:hint="eastAsia"/>
+        </w:rPr>
+      </w:pPr>
+      <w:r>
+        <w:rPr>
+          <w:rFonts w:hint="eastAsia"/>
+        </w:rPr>
+        <w:t>删除，删除该装备。</w:t>
+      </w:r>
+    </w:p>
+    <w:p>
+      <w:pPr>
+        <w:pStyle w:val="2"/>
+        <w:numPr>
+          <w:ilvl w:val="0"/>
+          <w:numId w:val="24"/>
+        </w:numPr>
+      </w:pPr>
+      <w:r>
+        <w:rPr>
+          <w:rFonts w:hint="eastAsia"/>
+        </w:rPr>
+        <w:t>设备详情</w:t>
+      </w:r>
+      <w:r>
+        <w:rPr>
+          <w:rFonts w:hint="eastAsia"/>
+        </w:rPr>
+        <w:t>-概述</w:t>
+      </w:r>
+    </w:p>
+    <w:p>
+      <w:r>
+        <w:rPr>
+          <w:rFonts w:hint="eastAsia"/>
+        </w:rPr>
+        <w:t>设备概述包含2部分信息，一个是设备的基础信息，一个是设备影子</w:t>
+      </w:r>
+    </w:p>
+    <w:p>
+      <w:pPr>
+        <w:pStyle w:val="a3"/>
+        <w:numPr>
+          <w:ilvl w:val="0"/>
+          <w:numId w:val="36"/>
+        </w:numPr>
+        <w:ind w:firstLineChars="0"/>
+        <w:outlineLvl w:val="2"/>
+        <w:rPr>
+          <w:rFonts w:hint="eastAsia"/>
+        </w:rPr>
+      </w:pPr>
+      <w:r>
+        <w:rPr>
+          <w:rFonts w:hint="eastAsia"/>
+        </w:rPr>
+        <w:t>U</w:t>
+      </w:r>
+      <w:r>
+        <w:t>I</w:t>
+      </w:r>
+    </w:p>
+    <w:p>
+      <w:pPr>
+        <w:pStyle w:val="a3"/>
+        <w:ind w:left="360" w:firstLineChars="0" w:firstLine="0"/>
+      </w:pPr>
+      <w:r>
+        <w:rPr>
+          <w:noProof/>
+        </w:rPr>
+        <w:lastRenderedPageBreak/>
+        <w:drawing>
+          <wp:inline distT="0" distB="0" distL="0" distR="0" wp14:anchorId="5C0C63FC" wp14:editId="1E08BF1F">
+            <wp:extent cx="5274310" cy="2876550"/>
+            <wp:effectExtent l="0" t="0" r="2540" b="0"/>
+            <wp:docPr id="33" name="图片 3"/>
+            <wp:cNvGraphicFramePr>
+              <a:graphicFrameLocks xmlns:a="http://schemas.openxmlformats.org/drawingml/2006/main" noChangeAspect="1"/>
+            </wp:cNvGraphicFramePr>
+            <a:graphic xmlns:a="http://schemas.openxmlformats.org/drawingml/2006/main">
+              <a:graphicData uri="http://schemas.openxmlformats.org/drawingml/2006/picture">
+                <pic:pic xmlns:pic="http://schemas.openxmlformats.org/drawingml/2006/picture">
+                  <pic:nvPicPr>
+                    <pic:cNvPr id="4" name="图片 3"/>
+                    <pic:cNvPicPr>
+                      <a:picLocks noChangeAspect="1"/>
+                    </pic:cNvPicPr>
+                  </pic:nvPicPr>
+                  <pic:blipFill>
+                    <a:blip r:embed="rId38"/>
+                    <a:stretch>
+                      <a:fillRect/>
+                    </a:stretch>
+                  </pic:blipFill>
+                  <pic:spPr>
+                    <a:xfrm>
+                      <a:off x="0" y="0"/>
+                      <a:ext cx="5274310" cy="2876550"/>
+                    </a:xfrm>
+                    <a:prstGeom prst="rect">
+                      <a:avLst/>
+                    </a:prstGeom>
+                  </pic:spPr>
+                </pic:pic>
+              </a:graphicData>
+            </a:graphic>
+          </wp:inline>
+        </w:drawing>
+      </w:r>
+    </w:p>
+    <w:p>
+      <w:pPr>
+        <w:pStyle w:val="a3"/>
+        <w:numPr>
+          <w:ilvl w:val="0"/>
+          <w:numId w:val="36"/>
+        </w:numPr>
+        <w:ind w:firstLineChars="0"/>
+        <w:outlineLvl w:val="2"/>
+      </w:pPr>
+      <w:r>
+        <w:rPr>
+          <w:rFonts w:hint="eastAsia"/>
+        </w:rPr>
+        <w:t>基础信息</w:t>
+      </w:r>
+    </w:p>
+    <w:p>
+      <w:pPr>
+        <w:pStyle w:val="a3"/>
+        <w:ind w:left="360" w:firstLineChars="0" w:firstLine="0"/>
+      </w:pPr>
+      <w:r>
+        <w:rPr>
+          <w:rFonts w:hint="eastAsia"/>
+        </w:rPr>
+        <w:t>设备基础信息包含如下功能：</w:t>
+      </w:r>
+    </w:p>
+    <w:p>
+      <w:pPr>
+        <w:pStyle w:val="a3"/>
+        <w:ind w:left="360" w:firstLineChars="0" w:firstLine="0"/>
+      </w:pPr>
+      <w:r>
+        <w:rPr>
+          <w:rFonts w:hint="eastAsia"/>
+        </w:rPr>
+        <w:t>设备的标识码，在线状态，显示名，I</w:t>
+      </w:r>
+      <w:r>
+        <w:t>D</w:t>
+      </w:r>
+      <w:r>
+        <w:rPr>
+          <w:rFonts w:hint="eastAsia"/>
+        </w:rPr>
+        <w:t>，重置秘</w:t>
+      </w:r>
+      <w:proofErr w:type="gramStart"/>
+      <w:r>
+        <w:rPr>
+          <w:rFonts w:hint="eastAsia"/>
+        </w:rPr>
+        <w:t>钥</w:t>
+      </w:r>
+      <w:proofErr w:type="gramEnd"/>
+      <w:r>
+        <w:rPr>
+          <w:rFonts w:hint="eastAsia"/>
+        </w:rPr>
+        <w:t>，注册时间，所属产品</w:t>
+      </w:r>
+    </w:p>
+    <w:p>
+      <w:pPr>
+        <w:pStyle w:val="a3"/>
+        <w:ind w:left="360" w:firstLineChars="0" w:firstLine="0"/>
+      </w:pPr>
+      <w:r>
+        <w:rPr>
+          <w:rFonts w:hint="eastAsia"/>
+        </w:rPr>
+        <w:t>点击重置秘</w:t>
+      </w:r>
+      <w:proofErr w:type="gramStart"/>
+      <w:r>
+        <w:rPr>
+          <w:rFonts w:hint="eastAsia"/>
+        </w:rPr>
+        <w:t>钥</w:t>
+      </w:r>
+      <w:proofErr w:type="gramEnd"/>
+      <w:r>
+        <w:rPr>
+          <w:rFonts w:hint="eastAsia"/>
+        </w:rPr>
+        <w:t>弹出如下界面，输入新秘</w:t>
+      </w:r>
+      <w:proofErr w:type="gramStart"/>
+      <w:r>
+        <w:rPr>
+          <w:rFonts w:hint="eastAsia"/>
+        </w:rPr>
+        <w:t>钥</w:t>
+      </w:r>
+      <w:proofErr w:type="gramEnd"/>
+      <w:r>
+        <w:rPr>
+          <w:rFonts w:hint="eastAsia"/>
+        </w:rPr>
+        <w:t>后确认即可重置密码</w:t>
+      </w:r>
+    </w:p>
+    <w:p>
+      <w:pPr>
+        <w:pStyle w:val="a3"/>
+        <w:ind w:left="360" w:firstLineChars="0" w:firstLine="0"/>
+        <w:rPr>
+          <w:rFonts w:hint="eastAsia"/>
+        </w:rPr>
+      </w:pPr>
+      <w:r>
+        <w:rPr>
+          <w:noProof/>
+        </w:rPr>
+        <w:drawing>
+          <wp:inline distT="0" distB="0" distL="0" distR="0" wp14:anchorId="667EBF6D" wp14:editId="326AA547">
+            <wp:extent cx="4971429" cy="2723809"/>
+            <wp:effectExtent l="0" t="0" r="635" b="635"/>
+            <wp:docPr id="1" name="图片 1"/>
+            <wp:cNvGraphicFramePr>
+              <a:graphicFrameLocks xmlns:a="http://schemas.openxmlformats.org/drawingml/2006/main" noChangeAspect="1"/>
+            </wp:cNvGraphicFramePr>
+            <a:graphic xmlns:a="http://schemas.openxmlformats.org/drawingml/2006/main">
+              <a:graphicData uri="http://schemas.openxmlformats.org/drawingml/2006/picture">
+                <pic:pic xmlns:pic="http://schemas.openxmlformats.org/drawingml/2006/picture">
+                  <pic:nvPicPr>
+                    <pic:cNvPr id="1" name=""/>
+                    <pic:cNvPicPr/>
+                  </pic:nvPicPr>
+                  <pic:blipFill>
+                    <a:blip r:embed="rId39"/>
+                    <a:stretch>
+                      <a:fillRect/>
+                    </a:stretch>
+                  </pic:blipFill>
+                  <pic:spPr>
+                    <a:xfrm>
+                      <a:off x="0" y="0"/>
+                      <a:ext cx="4971429" cy="2723809"/>
+                    </a:xfrm>
+                    <a:prstGeom prst="rect">
+                      <a:avLst/>
+                    </a:prstGeom>
+                  </pic:spPr>
+                </pic:pic>
+              </a:graphicData>
+            </a:graphic>
+          </wp:inline>
+        </w:drawing>
+      </w:r>
+    </w:p>
+    <w:p>
+      <w:pPr>
+        <w:pStyle w:val="a3"/>
+        <w:numPr>
+          <w:ilvl w:val="0"/>
+          <w:numId w:val="36"/>
+        </w:numPr>
+        <w:ind w:firstLineChars="0"/>
+        <w:outlineLvl w:val="2"/>
+      </w:pPr>
+      <w:r>
+        <w:rPr>
+          <w:rFonts w:hint="eastAsia"/>
+        </w:rPr>
+        <w:t>设备影子</w:t>
+      </w:r>
+    </w:p>
+    <w:p>
+      <w:pPr>
+        <w:pStyle w:val="a3"/>
+        <w:ind w:left="360" w:firstLineChars="0" w:firstLine="0"/>
+      </w:pPr>
+      <w:r>
+        <w:rPr>
+          <w:rFonts w:hint="eastAsia"/>
+        </w:rPr>
+        <w:t>设备影子，保存各属性最新上传的数据，同时显示上次数据上传的时间。</w:t>
+      </w:r>
+    </w:p>
+    <w:p>
+      <w:pPr>
+        <w:pStyle w:val="a3"/>
+        <w:ind w:left="360" w:firstLineChars="0" w:firstLine="0"/>
+        <w:rPr>
+          <w:rFonts w:hint="eastAsia"/>
+        </w:rPr>
+      </w:pPr>
+      <w:r>
+        <w:rPr>
+          <w:rFonts w:hint="eastAsia"/>
+        </w:rPr>
+        <w:t>属性的条目由设备所属产品定义。</w:t>
+      </w:r>
+    </w:p>
+    <w:p>
+      <w:pPr>
+        <w:pStyle w:val="2"/>
+        <w:numPr>
+          <w:ilvl w:val="0"/>
+          <w:numId w:val="24"/>
+        </w:numPr>
+      </w:pPr>
+      <w:r>
+        <w:rPr>
+          <w:rFonts w:hint="eastAsia"/>
+        </w:rPr>
+        <w:t>设备</w:t>
+      </w:r>
+      <w:r>
+        <w:rPr>
+          <w:rFonts w:hint="eastAsia"/>
+        </w:rPr>
+        <w:t>命令</w:t>
+      </w:r>
+    </w:p>
+    <w:p>
+      <w:r>
+        <w:rPr>
+          <w:rFonts w:hint="eastAsia"/>
+        </w:rPr>
+        <w:t>点击命令页签，进入如下页面：</w:t>
+      </w:r>
+    </w:p>
+    <w:p>
+      <w:r>
+        <w:rPr>
+          <w:noProof/>
+        </w:rPr>
+        <w:lastRenderedPageBreak/>
+        <w:drawing>
+          <wp:inline distT="0" distB="0" distL="0" distR="0" wp14:anchorId="3AE6B23D" wp14:editId="333E9F11">
+            <wp:extent cx="5274310" cy="1392555"/>
+            <wp:effectExtent l="0" t="0" r="2540" b="0"/>
+            <wp:docPr id="22" name="图片 22"/>
+            <wp:cNvGraphicFramePr>
+              <a:graphicFrameLocks xmlns:a="http://schemas.openxmlformats.org/drawingml/2006/main" noChangeAspect="1"/>
+            </wp:cNvGraphicFramePr>
+            <a:graphic xmlns:a="http://schemas.openxmlformats.org/drawingml/2006/main">
+              <a:graphicData uri="http://schemas.openxmlformats.org/drawingml/2006/picture">
+                <pic:pic xmlns:pic="http://schemas.openxmlformats.org/drawingml/2006/picture">
+                  <pic:nvPicPr>
+                    <pic:cNvPr id="1" name=""/>
+                    <pic:cNvPicPr/>
+                  </pic:nvPicPr>
+                  <pic:blipFill>
+                    <a:blip r:embed="rId40"/>
+                    <a:stretch>
+                      <a:fillRect/>
+                    </a:stretch>
+                  </pic:blipFill>
+                  <pic:spPr>
+                    <a:xfrm>
+                      <a:off x="0" y="0"/>
+                      <a:ext cx="5274310" cy="1392555"/>
+                    </a:xfrm>
+                    <a:prstGeom prst="rect">
+                      <a:avLst/>
+                    </a:prstGeom>
+                  </pic:spPr>
+                </pic:pic>
+              </a:graphicData>
+            </a:graphic>
+          </wp:inline>
+        </w:drawing>
+      </w:r>
+    </w:p>
+    <w:p>
+      <w:pPr>
+        <w:rPr>
+          <w:rFonts w:hint="eastAsia"/>
+        </w:rPr>
+      </w:pPr>
+      <w:r>
+        <w:rPr>
+          <w:rFonts w:hint="eastAsia"/>
+        </w:rPr>
+        <w:t>如果设备处于在线状态，则可进行命令下发操作，点击命令下发，弹出如下界面。选择你要下发的命令类型，填写命令相关的参数，即可下发命令，和设备做互动。</w:t>
+      </w:r>
+    </w:p>
+    <w:p>
+      <w:pPr>
+        <w:pStyle w:val="2"/>
+        <w:numPr>
+          <w:ilvl w:val="0"/>
+          <w:numId w:val="24"/>
+        </w:numPr>
+      </w:pPr>
+      <w:r>
+        <w:rPr>
+          <w:rFonts w:hint="eastAsia"/>
+        </w:rPr>
+        <w:t>消息追踪</w:t>
+      </w:r>
+    </w:p>
+    <w:p>
+      <w:r>
+        <w:rPr>
+          <w:rFonts w:hint="eastAsia"/>
+        </w:rPr>
+        <w:t>消息追踪一般用于设备维护人员对设备进行Debug。开启消息追踪后，系统会记录该设备所有上传的信息和系统下发的命令以及回复。界面如下图所示</w:t>
+      </w:r>
+    </w:p>
+    <w:p>
+      <w:r>
+        <w:rPr>
+          <w:rFonts w:hint="eastAsia"/>
+        </w:rPr>
+        <w:t>开启消息追踪</w:t>
+      </w:r>
+    </w:p>
+    <w:p>
+      <w:r>
+        <w:rPr>
+          <w:noProof/>
+        </w:rPr>
+        <w:drawing>
+          <wp:inline distT="0" distB="0" distL="0" distR="0" wp14:anchorId="48E1A9C5" wp14:editId="4D5A3FD3">
+            <wp:extent cx="5274310" cy="1814830"/>
+            <wp:effectExtent l="0" t="0" r="2540" b="0"/>
+            <wp:docPr id="35" name="图片 35"/>
+            <wp:cNvGraphicFramePr>
+              <a:graphicFrameLocks xmlns:a="http://schemas.openxmlformats.org/drawingml/2006/main" noChangeAspect="1"/>
+            </wp:cNvGraphicFramePr>
+            <a:graphic xmlns:a="http://schemas.openxmlformats.org/drawingml/2006/main">
+              <a:graphicData uri="http://schemas.openxmlformats.org/drawingml/2006/picture">
+                <pic:pic xmlns:pic="http://schemas.openxmlformats.org/drawingml/2006/picture">
+                  <pic:nvPicPr>
+                    <pic:cNvPr id="1" name=""/>
+                    <pic:cNvPicPr/>
+                  </pic:nvPicPr>
+                  <pic:blipFill>
+                    <a:blip r:embed="rId41"/>
+                    <a:stretch>
+                      <a:fillRect/>
+                    </a:stretch>
+                  </pic:blipFill>
+                  <pic:spPr>
+                    <a:xfrm>
+                      <a:off x="0" y="0"/>
+                      <a:ext cx="5274310" cy="1814830"/>
+                    </a:xfrm>
+                    <a:prstGeom prst="rect">
+                      <a:avLst/>
+                    </a:prstGeom>
+                  </pic:spPr>
+                </pic:pic>
+              </a:graphicData>
+            </a:graphic>
+          </wp:inline>
+        </w:drawing>
+      </w:r>
+    </w:p>
+    <w:p>
+      <w:pPr>
+        <w:rPr>
+          <w:rFonts w:hint="eastAsia"/>
+        </w:rPr>
+      </w:pPr>
+      <w:r>
+        <w:rPr>
+          <w:rFonts w:hint="eastAsia"/>
+        </w:rPr>
+        <w:t>启动消息追踪后，界面如图所示：</w:t>
+      </w:r>
+    </w:p>
+    <w:p>
+      <w:pPr>
+        <w:rPr>
+          <w:rFonts w:hint="eastAsia"/>
+        </w:rPr>
+      </w:pPr>
+      <w:r>
+        <w:rPr>
+          <w:noProof/>
+        </w:rPr>
+        <w:drawing>
+          <wp:inline distT="0" distB="0" distL="0" distR="0" wp14:anchorId="16492E80" wp14:editId="5C987EA7">
+            <wp:extent cx="5274310" cy="2666365"/>
+            <wp:effectExtent l="0" t="0" r="2540" b="635"/>
+            <wp:docPr id="36" name="图片 36"/>
+            <wp:cNvGraphicFramePr>
+              <a:graphicFrameLocks xmlns:a="http://schemas.openxmlformats.org/drawingml/2006/main" noChangeAspect="1"/>
+            </wp:cNvGraphicFramePr>
+            <a:graphic xmlns:a="http://schemas.openxmlformats.org/drawingml/2006/main">
+              <a:graphicData uri="http://schemas.openxmlformats.org/drawingml/2006/picture">
+                <pic:pic xmlns:pic="http://schemas.openxmlformats.org/drawingml/2006/picture">
+                  <pic:nvPicPr>
+                    <pic:cNvPr id="1" name=""/>
+                    <pic:cNvPicPr/>
+                  </pic:nvPicPr>
+                  <pic:blipFill>
+                    <a:blip r:embed="rId42"/>
+                    <a:stretch>
+                      <a:fillRect/>
+                    </a:stretch>
+                  </pic:blipFill>
+                  <pic:spPr>
+                    <a:xfrm>
+                      <a:off x="0" y="0"/>
+                      <a:ext cx="5274310" cy="2666365"/>
+                    </a:xfrm>
+                    <a:prstGeom prst="rect">
+                      <a:avLst/>
+                    </a:prstGeom>
+                  </pic:spPr>
+                </pic:pic>
+              </a:graphicData>
+            </a:graphic>
+          </wp:inline>
+        </w:drawing>
+      </w:r>
+    </w:p>
+    <w:p>
+      <w:pPr>
+        <w:pStyle w:val="1"/>
+        <w:numPr>
+          <w:ilvl w:val="0"/>
+          <w:numId w:val="1"/>
+        </w:numPr>
+      </w:pPr>
+      <w:r>
+        <w:rPr>
+          <w:rFonts w:hint="eastAsia"/>
+        </w:rPr>
+        <w:lastRenderedPageBreak/>
+        <w:t>设备群组</w:t>
+      </w:r>
+    </w:p>
+    <w:p>
+      <w:pPr>
+        <w:pStyle w:val="2"/>
+        <w:numPr>
+          <w:ilvl w:val="0"/>
+          <w:numId w:val="25"/>
+        </w:numPr>
+      </w:pPr>
+      <w:r>
+        <w:rPr>
+          <w:rFonts w:hint="eastAsia"/>
+        </w:rPr>
+        <w:t>群组概念</w:t>
+      </w:r>
+    </w:p>
+    <w:p>
+      <w:r>
+        <w:rPr>
+          <w:rFonts w:hint="eastAsia"/>
+        </w:rPr>
+        <w:t>群组提供了对设备批量管理的功能，可以按照业务需求把项目中的设备进行分组。</w:t>
+      </w:r>
+    </w:p>
+    <w:p>
+      <w:r>
+        <w:rPr>
+          <w:rFonts w:hint="eastAsia"/>
+        </w:rPr>
+        <w:t>群组是一个树形结构，每个群组节点都可以绑定规则，使该群组和其子群组下的所有设备都应用于规则，实现不同粒度的规则</w:t>
+      </w:r>
+      <w:r>
+        <w:rPr>
+          <w:rFonts w:hint="eastAsia"/>
+        </w:rPr>
+        <w:t>联动</w:t>
+      </w:r>
+      <w:r>
+        <w:rPr>
+          <w:rFonts w:hint="eastAsia"/>
+        </w:rPr>
+        <w:t>。</w:t>
+      </w:r>
+    </w:p>
+    <w:p>
+      <w:r>
+        <w:rPr>
+          <w:rFonts w:hint="eastAsia"/>
+        </w:rPr>
+        <w:t>当前版本，只有叶子节点才可添加设备。已经添加设备群组，在</w:t>
+      </w:r>
+      <w:proofErr w:type="gramStart"/>
+      <w:r>
+        <w:rPr>
+          <w:rFonts w:hint="eastAsia"/>
+        </w:rPr>
+        <w:t>添加子群组</w:t>
+      </w:r>
+      <w:proofErr w:type="gramEnd"/>
+      <w:r>
+        <w:rPr>
+          <w:rFonts w:hint="eastAsia"/>
+        </w:rPr>
+        <w:t>时，将会把当前群组下的设备都移动到新添加</w:t>
+      </w:r>
+      <w:proofErr w:type="gramStart"/>
+      <w:r>
+        <w:rPr>
+          <w:rFonts w:hint="eastAsia"/>
+        </w:rPr>
+        <w:t>的子群组中</w:t>
+      </w:r>
+      <w:proofErr w:type="gramEnd"/>
+      <w:r>
+        <w:rPr>
+          <w:rFonts w:hint="eastAsia"/>
+        </w:rPr>
+        <w:t>。</w:t>
+      </w:r>
+    </w:p>
+    <w:p>
+      <w:pPr>
+        <w:pStyle w:val="2"/>
+        <w:numPr>
+          <w:ilvl w:val="0"/>
+          <w:numId w:val="25"/>
+        </w:numPr>
+      </w:pPr>
+      <w:r>
+        <w:rPr>
+          <w:rFonts w:hint="eastAsia"/>
+        </w:rPr>
+        <w:t>页面展示</w:t>
+      </w:r>
+    </w:p>
+    <w:p>
+      <w:pPr>
+        <w:rPr>
+          <w:rFonts w:hint="eastAsia"/>
+        </w:rPr>
+      </w:pPr>
+      <w:r>
+        <w:rPr>
+          <w:noProof/>
+        </w:rPr>
+        <w:drawing>
+          <wp:inline distT="0" distB="0" distL="0" distR="0" wp14:anchorId="11B7127C" wp14:editId="2A4F06A2">
+            <wp:extent cx="5274310" cy="2607945"/>
+            <wp:effectExtent l="0" t="0" r="2540" b="1905"/>
+            <wp:docPr id="37" name="图片 37"/>
+            <wp:cNvGraphicFramePr>
+              <a:graphicFrameLocks xmlns:a="http://schemas.openxmlformats.org/drawingml/2006/main" noChangeAspect="1"/>
+            </wp:cNvGraphicFramePr>
+            <a:graphic xmlns:a="http://schemas.openxmlformats.org/drawingml/2006/main">
+              <a:graphicData uri="http://schemas.openxmlformats.org/drawingml/2006/picture">
+                <pic:pic xmlns:pic="http://schemas.openxmlformats.org/drawingml/2006/picture">
+                  <pic:nvPicPr>
+                    <pic:cNvPr id="1" name=""/>
+                    <pic:cNvPicPr/>
+                  </pic:nvPicPr>
+                  <pic:blipFill>
+                    <a:blip r:embed="rId43"/>
+                    <a:stretch>
+                      <a:fillRect/>
+                    </a:stretch>
+                  </pic:blipFill>
+                  <pic:spPr>
+                    <a:xfrm>
+                      <a:off x="0" y="0"/>
+                      <a:ext cx="5274310" cy="2607945"/>
+                    </a:xfrm>
+                    <a:prstGeom prst="rect">
+                      <a:avLst/>
+                    </a:prstGeom>
+                  </pic:spPr>
+                </pic:pic>
+              </a:graphicData>
+            </a:graphic>
+          </wp:inline>
+        </w:drawing>
+      </w:r>
+    </w:p>
+    <w:p>
+      <w:pPr>
+        <w:pStyle w:val="2"/>
+        <w:numPr>
+          <w:ilvl w:val="0"/>
+          <w:numId w:val="25"/>
+        </w:numPr>
+      </w:pPr>
+      <w:r>
+        <w:rPr>
+          <w:rFonts w:hint="eastAsia"/>
+        </w:rPr>
+        <w:t>群组的创建与删除</w:t>
+      </w:r>
+    </w:p>
+    <w:p>
+      <w:r>
+        <w:rPr>
+          <w:rFonts w:hint="eastAsia"/>
+        </w:rPr>
+        <w:t>点击图中1的部分，可以在当前</w:t>
+      </w:r>
+      <w:r>
+        <w:rPr>
+          <w:rFonts w:hint="eastAsia"/>
+        </w:rPr>
+        <w:t>选中节点下</w:t>
+      </w:r>
+      <w:proofErr w:type="gramStart"/>
+      <w:r>
+        <w:rPr>
+          <w:rFonts w:hint="eastAsia"/>
+        </w:rPr>
+        <w:t>创建子群组</w:t>
+      </w:r>
+      <w:proofErr w:type="gramEnd"/>
+      <w:r>
+        <w:rPr>
+          <w:rFonts w:hint="eastAsia"/>
+        </w:rPr>
+        <w:t>，也可以右键点击节点树或按</w:t>
+      </w:r>
+      <w:proofErr w:type="spellStart"/>
+      <w:r>
+        <w:rPr>
+          <w:rFonts w:hint="eastAsia"/>
+        </w:rPr>
+        <w:t>c</w:t>
+      </w:r>
+      <w:r>
+        <w:t>trl</w:t>
+      </w:r>
+      <w:r>
+        <w:rPr>
+          <w:rFonts w:hint="eastAsia"/>
+        </w:rPr>
+        <w:t>+</w:t>
+      </w:r>
+      <w:r>
+        <w:t>N</w:t>
+      </w:r>
+      <w:proofErr w:type="spellEnd"/>
+      <w:r>
+        <w:rPr>
+          <w:rFonts w:hint="eastAsia"/>
+        </w:rPr>
+        <w:t>快捷键</w:t>
+      </w:r>
+      <w:proofErr w:type="gramStart"/>
+      <w:r>
+        <w:rPr>
+          <w:rFonts w:hint="eastAsia"/>
+        </w:rPr>
+        <w:t>添加子群组</w:t>
+      </w:r>
+      <w:proofErr w:type="gramEnd"/>
+      <w:r>
+        <w:rPr>
+          <w:rFonts w:hint="eastAsia"/>
+        </w:rPr>
+        <w:t>，呼出如下界面：</w:t>
+      </w:r>
+    </w:p>
+    <w:p>
+      <w:r>
+        <w:rPr>
+          <w:noProof/>
+        </w:rPr>
+        <w:lastRenderedPageBreak/>
+        <w:drawing>
+          <wp:inline distT="0" distB="0" distL="0" distR="0" wp14:anchorId="07902690" wp14:editId="397D3952">
+            <wp:extent cx="5274310" cy="3203575"/>
+            <wp:effectExtent l="0" t="0" r="2540" b="0"/>
+            <wp:docPr id="40" name="图片 40"/>
+            <wp:cNvGraphicFramePr>
+              <a:graphicFrameLocks xmlns:a="http://schemas.openxmlformats.org/drawingml/2006/main" noChangeAspect="1"/>
+            </wp:cNvGraphicFramePr>
+            <a:graphic xmlns:a="http://schemas.openxmlformats.org/drawingml/2006/main">
+              <a:graphicData uri="http://schemas.openxmlformats.org/drawingml/2006/picture">
+                <pic:pic xmlns:pic="http://schemas.openxmlformats.org/drawingml/2006/picture">
+                  <pic:nvPicPr>
+                    <pic:cNvPr id="1" name=""/>
+                    <pic:cNvPicPr/>
+                  </pic:nvPicPr>
+                  <pic:blipFill>
+                    <a:blip r:embed="rId44"/>
+                    <a:stretch>
+                      <a:fillRect/>
+                    </a:stretch>
+                  </pic:blipFill>
+                  <pic:spPr>
+                    <a:xfrm>
+                      <a:off x="0" y="0"/>
+                      <a:ext cx="5274310" cy="3203575"/>
+                    </a:xfrm>
+                    <a:prstGeom prst="rect">
+                      <a:avLst/>
+                    </a:prstGeom>
+                  </pic:spPr>
+                </pic:pic>
+              </a:graphicData>
+            </a:graphic>
+          </wp:inline>
+        </w:drawing>
+      </w:r>
+    </w:p>
+    <w:p>
+      <w:pPr>
+        <w:rPr>
+          <w:rFonts w:hint="eastAsia"/>
+        </w:rPr>
+      </w:pPr>
+      <w:proofErr w:type="gramStart"/>
+      <w:r>
+        <w:rPr>
+          <w:rFonts w:hint="eastAsia"/>
+        </w:rPr>
+        <w:t>点击图</w:t>
+      </w:r>
+      <w:proofErr w:type="gramEnd"/>
+      <w:r>
+        <w:rPr>
+          <w:rFonts w:hint="eastAsia"/>
+        </w:rPr>
+        <w:t>中标2的按钮，或者再右键菜单选中删除操作，或者按Delete键，可删除群组。删除群组后，他</w:t>
+      </w:r>
+      <w:proofErr w:type="gramStart"/>
+      <w:r>
+        <w:rPr>
+          <w:rFonts w:hint="eastAsia"/>
+        </w:rPr>
+        <w:t>的子群组</w:t>
+      </w:r>
+      <w:proofErr w:type="gramEnd"/>
+      <w:r>
+        <w:rPr>
+          <w:rFonts w:hint="eastAsia"/>
+        </w:rPr>
+        <w:t>和绑定的设备将一起删除。</w:t>
+      </w:r>
+    </w:p>
+    <w:p>
+      <w:pPr>
+        <w:pStyle w:val="2"/>
+        <w:numPr>
+          <w:ilvl w:val="0"/>
+          <w:numId w:val="25"/>
+        </w:numPr>
+      </w:pPr>
+      <w:r>
+        <w:rPr>
+          <w:rFonts w:hint="eastAsia"/>
+        </w:rPr>
+        <w:t>群组的设备</w:t>
+      </w:r>
+      <w:r>
+        <w:rPr>
+          <w:rFonts w:hint="eastAsia"/>
+        </w:rPr>
+        <w:t>列表和设备绑定</w:t>
+      </w:r>
+    </w:p>
+    <w:p>
+      <w:r>
+        <w:rPr>
+          <w:rFonts w:hint="eastAsia"/>
+        </w:rPr>
+        <w:t>切换到设备列表，可看到如图界面</w:t>
+      </w:r>
+    </w:p>
+    <w:p>
+      <w:r>
+        <w:rPr>
+          <w:noProof/>
+        </w:rPr>
+        <w:drawing>
+          <wp:inline distT="0" distB="0" distL="0" distR="0" wp14:anchorId="2E79F479" wp14:editId="4B6E5480">
+            <wp:extent cx="5274310" cy="2762885"/>
+            <wp:effectExtent l="0" t="0" r="2540" b="0"/>
+            <wp:docPr id="42" name="图片 42"/>
+            <wp:cNvGraphicFramePr>
+              <a:graphicFrameLocks xmlns:a="http://schemas.openxmlformats.org/drawingml/2006/main" noChangeAspect="1"/>
+            </wp:cNvGraphicFramePr>
+            <a:graphic xmlns:a="http://schemas.openxmlformats.org/drawingml/2006/main">
+              <a:graphicData uri="http://schemas.openxmlformats.org/drawingml/2006/picture">
+                <pic:pic xmlns:pic="http://schemas.openxmlformats.org/drawingml/2006/picture">
+                  <pic:nvPicPr>
+                    <pic:cNvPr id="1" name=""/>
+                    <pic:cNvPicPr/>
+                  </pic:nvPicPr>
+                  <pic:blipFill>
+                    <a:blip r:embed="rId45"/>
+                    <a:stretch>
+                      <a:fillRect/>
+                    </a:stretch>
+                  </pic:blipFill>
+                  <pic:spPr>
+                    <a:xfrm>
+                      <a:off x="0" y="0"/>
+                      <a:ext cx="5274310" cy="2762885"/>
+                    </a:xfrm>
+                    <a:prstGeom prst="rect">
+                      <a:avLst/>
+                    </a:prstGeom>
+                  </pic:spPr>
+                </pic:pic>
+              </a:graphicData>
+            </a:graphic>
+          </wp:inline>
+        </w:drawing>
+      </w:r>
+    </w:p>
+    <w:p>
+      <w:proofErr w:type="gramStart"/>
+      <w:r>
+        <w:rPr>
+          <w:rFonts w:hint="eastAsia"/>
+        </w:rPr>
+        <w:t>勾选显示子群</w:t>
+      </w:r>
+      <w:proofErr w:type="gramEnd"/>
+      <w:r>
+        <w:rPr>
+          <w:rFonts w:hint="eastAsia"/>
+        </w:rPr>
+        <w:t>组</w:t>
+      </w:r>
+      <w:r>
+        <w:rPr>
+          <w:rFonts w:hint="eastAsia"/>
+        </w:rPr>
+        <w:t>，可以显示该群组下和其所有子孙群组设备。</w:t>
+      </w:r>
+    </w:p>
+    <w:p>
+      <w:r>
+        <w:rPr>
+          <w:rFonts w:hint="eastAsia"/>
+        </w:rPr>
+        <w:t>点击绑定设备，呼出如下界面</w:t>
+      </w:r>
+    </w:p>
+    <w:p>
+      <w:r>
+        <w:rPr>
+          <w:noProof/>
+        </w:rPr>
+        <w:lastRenderedPageBreak/>
+        <w:drawing>
+          <wp:inline distT="0" distB="0" distL="0" distR="0" wp14:anchorId="67638505" wp14:editId="33B56908">
+            <wp:extent cx="5274310" cy="7455535"/>
+            <wp:effectExtent l="0" t="0" r="2540" b="0"/>
+            <wp:docPr id="43" name="图片 43"/>
+            <wp:cNvGraphicFramePr>
+              <a:graphicFrameLocks xmlns:a="http://schemas.openxmlformats.org/drawingml/2006/main" noChangeAspect="1"/>
+            </wp:cNvGraphicFramePr>
+            <a:graphic xmlns:a="http://schemas.openxmlformats.org/drawingml/2006/main">
+              <a:graphicData uri="http://schemas.openxmlformats.org/drawingml/2006/picture">
+                <pic:pic xmlns:pic="http://schemas.openxmlformats.org/drawingml/2006/picture">
+                  <pic:nvPicPr>
+                    <pic:cNvPr id="1" name=""/>
+                    <pic:cNvPicPr/>
+                  </pic:nvPicPr>
+                  <pic:blipFill>
+                    <a:blip r:embed="rId46"/>
+                    <a:stretch>
+                      <a:fillRect/>
+                    </a:stretch>
+                  </pic:blipFill>
+                  <pic:spPr>
+                    <a:xfrm>
+                      <a:off x="0" y="0"/>
+                      <a:ext cx="5274310" cy="7455535"/>
+                    </a:xfrm>
+                    <a:prstGeom prst="rect">
+                      <a:avLst/>
+                    </a:prstGeom>
+                  </pic:spPr>
+                </pic:pic>
+              </a:graphicData>
+            </a:graphic>
+          </wp:inline>
+        </w:drawing>
+      </w:r>
+    </w:p>
+    <w:p>
+      <w:pPr>
+        <w:rPr>
+          <w:rFonts w:hint="eastAsia"/>
+        </w:rPr>
+      </w:pPr>
+      <w:proofErr w:type="gramStart"/>
+      <w:r>
+        <w:rPr>
+          <w:rFonts w:hint="eastAsia"/>
+        </w:rPr>
+        <w:t>勾选想要</w:t>
+      </w:r>
+      <w:proofErr w:type="gramEnd"/>
+      <w:r>
+        <w:rPr>
+          <w:rFonts w:hint="eastAsia"/>
+        </w:rPr>
+        <w:t>绑定的设备，即可把该设备</w:t>
+      </w:r>
+      <w:proofErr w:type="gramStart"/>
+      <w:r>
+        <w:rPr>
+          <w:rFonts w:hint="eastAsia"/>
+        </w:rPr>
+        <w:t>绑定到群组</w:t>
+      </w:r>
+      <w:proofErr w:type="gramEnd"/>
+      <w:r>
+        <w:rPr>
+          <w:rFonts w:hint="eastAsia"/>
+        </w:rPr>
+        <w:t>。</w:t>
+      </w:r>
+    </w:p>
+    <w:p>
+      <w:pPr>
+        <w:pStyle w:val="2"/>
+        <w:numPr>
+          <w:ilvl w:val="0"/>
+          <w:numId w:val="25"/>
+        </w:numPr>
+      </w:pPr>
+      <w:r>
+        <w:rPr>
+          <w:rFonts w:hint="eastAsia"/>
+        </w:rPr>
+        <w:t>群组的规则绑定</w:t>
+      </w:r>
+    </w:p>
+    <w:p>
+      <w:r>
+        <w:rPr>
+          <w:rFonts w:hint="eastAsia"/>
+        </w:rPr>
+        <w:t>点击绑定规则，可弹出如下界面，选中希望添加的规则，点击确认后即可添加进群组</w:t>
+      </w:r>
+    </w:p>
+    <w:p>
+      <w:r>
+        <w:rPr>
+          <w:noProof/>
+        </w:rPr>
+        <w:lastRenderedPageBreak/>
+        <w:drawing>
+          <wp:inline distT="0" distB="0" distL="0" distR="0" wp14:anchorId="36C40193" wp14:editId="42B6F160">
+            <wp:extent cx="5274310" cy="3225165"/>
+            <wp:effectExtent l="0" t="0" r="2540" b="0"/>
+            <wp:docPr id="44" name="图片 44"/>
+            <wp:cNvGraphicFramePr>
+              <a:graphicFrameLocks xmlns:a="http://schemas.openxmlformats.org/drawingml/2006/main" noChangeAspect="1"/>
+            </wp:cNvGraphicFramePr>
+            <a:graphic xmlns:a="http://schemas.openxmlformats.org/drawingml/2006/main">
+              <a:graphicData uri="http://schemas.openxmlformats.org/drawingml/2006/picture">
+                <pic:pic xmlns:pic="http://schemas.openxmlformats.org/drawingml/2006/picture">
+                  <pic:nvPicPr>
+                    <pic:cNvPr id="1" name=""/>
+                    <pic:cNvPicPr/>
+                  </pic:nvPicPr>
+                  <pic:blipFill>
+                    <a:blip r:embed="rId47"/>
+                    <a:stretch>
+                      <a:fillRect/>
+                    </a:stretch>
+                  </pic:blipFill>
+                  <pic:spPr>
+                    <a:xfrm>
+                      <a:off x="0" y="0"/>
+                      <a:ext cx="5274310" cy="3225165"/>
+                    </a:xfrm>
+                    <a:prstGeom prst="rect">
+                      <a:avLst/>
+                    </a:prstGeom>
+                  </pic:spPr>
+                </pic:pic>
+              </a:graphicData>
+            </a:graphic>
+          </wp:inline>
+        </w:drawing>
+      </w:r>
+    </w:p>
+    <w:p>
+      <w:r>
+        <w:rPr>
+          <w:rFonts w:hint="eastAsia"/>
+        </w:rPr>
+        <w:t>添加后可在群组概览中看见，也可以点击叉号解绑规则：</w:t>
+      </w:r>
+    </w:p>
+    <w:p>
+      <w:pPr>
+        <w:rPr>
+          <w:rFonts w:hint="eastAsia"/>
+        </w:rPr>
+      </w:pPr>
+      <w:r>
+        <w:rPr>
+          <w:noProof/>
+        </w:rPr>
+        <w:drawing>
+          <wp:inline distT="0" distB="0" distL="0" distR="0" wp14:anchorId="5827531B" wp14:editId="49FCBB07">
+            <wp:extent cx="5274310" cy="2677160"/>
+            <wp:effectExtent l="0" t="0" r="2540" b="8890"/>
+            <wp:docPr id="45" name="图片 45"/>
+            <wp:cNvGraphicFramePr>
+              <a:graphicFrameLocks xmlns:a="http://schemas.openxmlformats.org/drawingml/2006/main" noChangeAspect="1"/>
+            </wp:cNvGraphicFramePr>
+            <a:graphic xmlns:a="http://schemas.openxmlformats.org/drawingml/2006/main">
+              <a:graphicData uri="http://schemas.openxmlformats.org/drawingml/2006/picture">
+                <pic:pic xmlns:pic="http://schemas.openxmlformats.org/drawingml/2006/picture">
+                  <pic:nvPicPr>
+                    <pic:cNvPr id="1" name=""/>
+                    <pic:cNvPicPr/>
+                  </pic:nvPicPr>
+                  <pic:blipFill>
+                    <a:blip r:embed="rId48"/>
+                    <a:stretch>
+                      <a:fillRect/>
+                    </a:stretch>
+                  </pic:blipFill>
+                  <pic:spPr>
+                    <a:xfrm>
+                      <a:off x="0" y="0"/>
+                      <a:ext cx="5274310" cy="2677160"/>
+                    </a:xfrm>
+                    <a:prstGeom prst="rect">
+                      <a:avLst/>
+                    </a:prstGeom>
+                  </pic:spPr>
+                </pic:pic>
+              </a:graphicData>
+            </a:graphic>
+          </wp:inline>
+        </w:drawing>
       </w:r>
       <w:bookmarkStart w:id="0" w:name="_GoBack"/>
       <w:bookmarkEnd w:id="0"/>
@@ -2114,7 +5594,83 @@
         <w:rPr>
           <w:rFonts w:hint="eastAsia"/>
         </w:rPr>
-        <w:t>设备与群组</w:t>
+        <w:lastRenderedPageBreak/>
+        <w:t>规则</w:t>
+      </w:r>
+    </w:p>
+    <w:p>
+      <w:pPr>
+        <w:pStyle w:val="2"/>
+        <w:numPr>
+          <w:ilvl w:val="0"/>
+          <w:numId w:val="26"/>
+        </w:numPr>
+      </w:pPr>
+      <w:r>
+        <w:rPr>
+          <w:rFonts w:hint="eastAsia"/>
+        </w:rPr>
+        <w:t>规则概念</w:t>
+      </w:r>
+    </w:p>
+    <w:p>
+      <w:pPr>
+        <w:pStyle w:val="2"/>
+        <w:numPr>
+          <w:ilvl w:val="0"/>
+          <w:numId w:val="26"/>
+        </w:numPr>
+      </w:pPr>
+      <w:r>
+        <w:rPr>
+          <w:rFonts w:hint="eastAsia"/>
+        </w:rPr>
+        <w:t>规则的创建</w:t>
+      </w:r>
+    </w:p>
+    <w:p>
+      <w:pPr>
+        <w:pStyle w:val="2"/>
+        <w:numPr>
+          <w:ilvl w:val="0"/>
+          <w:numId w:val="26"/>
+        </w:numPr>
+      </w:pPr>
+      <w:r>
+        <w:rPr>
+          <w:rFonts w:hint="eastAsia"/>
+        </w:rPr>
+        <w:t>规则的条件</w:t>
+      </w:r>
+    </w:p>
+    <w:p>
+      <w:pPr>
+        <w:pStyle w:val="2"/>
+        <w:numPr>
+          <w:ilvl w:val="0"/>
+          <w:numId w:val="26"/>
+        </w:numPr>
+      </w:pPr>
+      <w:r>
+        <w:rPr>
+          <w:rFonts w:hint="eastAsia"/>
+        </w:rPr>
+        <w:t>规则的动作</w:t>
+      </w:r>
+    </w:p>
+    <w:p>
+      <w:pPr>
+        <w:pStyle w:val="2"/>
+        <w:numPr>
+          <w:ilvl w:val="0"/>
+          <w:numId w:val="26"/>
+        </w:numPr>
+      </w:pPr>
+      <w:r>
+        <w:rPr>
+          <w:rFonts w:hint="eastAsia"/>
+        </w:rPr>
+        <w:t>规则的管理</w:t>
       </w:r>
     </w:p>
     <w:p>
@@ -2129,22 +5685,67 @@
         <w:rPr>
           <w:rFonts w:hint="eastAsia"/>
         </w:rPr>
-        <w:t>规则</w:t>
-      </w:r>
-    </w:p>
-    <w:p>
-      <w:pPr>
-        <w:pStyle w:val="1"/>
-        <w:numPr>
-          <w:ilvl w:val="0"/>
-          <w:numId w:val="1"/>
-        </w:numPr>
-      </w:pPr>
-      <w:r>
-        <w:rPr>
-          <w:rFonts w:hint="eastAsia"/>
-        </w:rPr>
         <w:t>主题与订阅</w:t>
+      </w:r>
+    </w:p>
+    <w:p>
+      <w:pPr>
+        <w:pStyle w:val="2"/>
+        <w:numPr>
+          <w:ilvl w:val="0"/>
+          <w:numId w:val="27"/>
+        </w:numPr>
+      </w:pPr>
+      <w:r>
+        <w:rPr>
+          <w:rFonts w:hint="eastAsia"/>
+        </w:rPr>
+        <w:t>主题和订阅的概念</w:t>
+      </w:r>
+    </w:p>
+    <w:p>
+      <w:pPr>
+        <w:pStyle w:val="2"/>
+        <w:numPr>
+          <w:ilvl w:val="0"/>
+          <w:numId w:val="27"/>
+        </w:numPr>
+      </w:pPr>
+      <w:r>
+        <w:rPr>
+          <w:rFonts w:hint="eastAsia"/>
+        </w:rPr>
+        <w:t>主题创建</w:t>
+      </w:r>
+    </w:p>
+    <w:p>
+      <w:pPr>
+        <w:pStyle w:val="2"/>
+        <w:numPr>
+          <w:ilvl w:val="0"/>
+          <w:numId w:val="27"/>
+        </w:numPr>
+      </w:pPr>
+      <w:r>
+        <w:rPr>
+          <w:rFonts w:hint="eastAsia"/>
+        </w:rPr>
+        <w:t>订阅创建</w:t>
+      </w:r>
+    </w:p>
+    <w:p>
+      <w:pPr>
+        <w:pStyle w:val="2"/>
+        <w:numPr>
+          <w:ilvl w:val="0"/>
+          <w:numId w:val="27"/>
+        </w:numPr>
+      </w:pPr>
+      <w:r>
+        <w:rPr>
+          <w:rFonts w:hint="eastAsia"/>
+        </w:rPr>
+        <w:t>订阅确认</w:t>
       </w:r>
     </w:p>
     <w:sectPr>
@@ -3050,6 +6651,95 @@
     </w:lvl>
   </w:abstractNum>
   <w:abstractNum w:abstractNumId="10" w15:restartNumberingAfterBreak="0">
+    <w:nsid w:val="2DA714F7"/>
+    <w:multiLevelType w:val="hybridMultilevel"/>
+    <w:tmpl w:val="58C2905A"/>
+    <w:lvl w:ilvl="0" w:tplc="95AEC5F2">
+      <w:start w:val="1"/>
+      <w:numFmt w:val="decimal"/>
+      <w:lvlText w:val="%1."/>
+      <w:lvlJc w:val="left"/>
+      <w:pPr>
+        <w:ind w:left="360" w:hanging="360"/>
+      </w:pPr>
+      <w:rPr>
+        <w:rFonts w:hint="default"/>
+      </w:rPr>
+    </w:lvl>
+    <w:lvl w:ilvl="1" w:tplc="04090019" w:tentative="1">
+      <w:start w:val="1"/>
+      <w:numFmt w:val="lowerLetter"/>
+      <w:lvlText w:val="%2)"/>
+      <w:lvlJc w:val="left"/>
+      <w:pPr>
+        <w:ind w:left="840" w:hanging="420"/>
+      </w:pPr>
+    </w:lvl>
+    <w:lvl w:ilvl="2" w:tplc="0409001B" w:tentative="1">
+      <w:start w:val="1"/>
+      <w:numFmt w:val="lowerRoman"/>
+      <w:lvlText w:val="%3."/>
+      <w:lvlJc w:val="right"/>
+      <w:pPr>
+        <w:ind w:left="1260" w:hanging="420"/>
+      </w:pPr>
+    </w:lvl>
+    <w:lvl w:ilvl="3" w:tplc="0409000F" w:tentative="1">
+      <w:start w:val="1"/>
+      <w:numFmt w:val="decimal"/>
+      <w:lvlText w:val="%4."/>
+      <w:lvlJc w:val="left"/>
+      <w:pPr>
+        <w:ind w:left="1680" w:hanging="420"/>
+      </w:pPr>
+    </w:lvl>
+    <w:lvl w:ilvl="4" w:tplc="04090019" w:tentative="1">
+      <w:start w:val="1"/>
+      <w:numFmt w:val="lowerLetter"/>
+      <w:lvlText w:val="%5)"/>
+      <w:lvlJc w:val="left"/>
+      <w:pPr>
+        <w:ind w:left="2100" w:hanging="420"/>
+      </w:pPr>
+    </w:lvl>
+    <w:lvl w:ilvl="5" w:tplc="0409001B" w:tentative="1">
+      <w:start w:val="1"/>
+      <w:numFmt w:val="lowerRoman"/>
+      <w:lvlText w:val="%6."/>
+      <w:lvlJc w:val="right"/>
+      <w:pPr>
+        <w:ind w:left="2520" w:hanging="420"/>
+      </w:pPr>
+    </w:lvl>
+    <w:lvl w:ilvl="6" w:tplc="0409000F" w:tentative="1">
+      <w:start w:val="1"/>
+      <w:numFmt w:val="decimal"/>
+      <w:lvlText w:val="%7."/>
+      <w:lvlJc w:val="left"/>
+      <w:pPr>
+        <w:ind w:left="2940" w:hanging="420"/>
+      </w:pPr>
+    </w:lvl>
+    <w:lvl w:ilvl="7" w:tplc="04090019" w:tentative="1">
+      <w:start w:val="1"/>
+      <w:numFmt w:val="lowerLetter"/>
+      <w:lvlText w:val="%8)"/>
+      <w:lvlJc w:val="left"/>
+      <w:pPr>
+        <w:ind w:left="3360" w:hanging="420"/>
+      </w:pPr>
+    </w:lvl>
+    <w:lvl w:ilvl="8" w:tplc="0409001B" w:tentative="1">
+      <w:start w:val="1"/>
+      <w:numFmt w:val="lowerRoman"/>
+      <w:lvlText w:val="%9."/>
+      <w:lvlJc w:val="right"/>
+      <w:pPr>
+        <w:ind w:left="3780" w:hanging="420"/>
+      </w:pPr>
+    </w:lvl>
+  </w:abstractNum>
+  <w:abstractNum w:abstractNumId="11" w15:restartNumberingAfterBreak="0">
     <w:nsid w:val="322043B5"/>
     <w:multiLevelType w:val="hybridMultilevel"/>
     <w:tmpl w:val="55528FA4"/>
@@ -3138,7 +6828,7 @@
       </w:pPr>
     </w:lvl>
   </w:abstractNum>
-  <w:abstractNum w:abstractNumId="11" w15:restartNumberingAfterBreak="0">
+  <w:abstractNum w:abstractNumId="12" w15:restartNumberingAfterBreak="0">
     <w:nsid w:val="35DF70D3"/>
     <w:multiLevelType w:val="hybridMultilevel"/>
     <w:tmpl w:val="80AE3832"/>
@@ -3227,7 +6917,96 @@
       </w:pPr>
     </w:lvl>
   </w:abstractNum>
-  <w:abstractNum w:abstractNumId="12" w15:restartNumberingAfterBreak="0">
+  <w:abstractNum w:abstractNumId="13" w15:restartNumberingAfterBreak="0">
+    <w:nsid w:val="37DB01D8"/>
+    <w:multiLevelType w:val="hybridMultilevel"/>
+    <w:tmpl w:val="7682D4BC"/>
+    <w:lvl w:ilvl="0" w:tplc="59FA4CBE">
+      <w:start w:val="1"/>
+      <w:numFmt w:val="decimal"/>
+      <w:lvlText w:val="%1."/>
+      <w:lvlJc w:val="left"/>
+      <w:pPr>
+        <w:ind w:left="360" w:hanging="360"/>
+      </w:pPr>
+      <w:rPr>
+        <w:rFonts w:hint="default"/>
+      </w:rPr>
+    </w:lvl>
+    <w:lvl w:ilvl="1" w:tplc="04090019" w:tentative="1">
+      <w:start w:val="1"/>
+      <w:numFmt w:val="lowerLetter"/>
+      <w:lvlText w:val="%2)"/>
+      <w:lvlJc w:val="left"/>
+      <w:pPr>
+        <w:ind w:left="840" w:hanging="420"/>
+      </w:pPr>
+    </w:lvl>
+    <w:lvl w:ilvl="2" w:tplc="0409001B" w:tentative="1">
+      <w:start w:val="1"/>
+      <w:numFmt w:val="lowerRoman"/>
+      <w:lvlText w:val="%3."/>
+      <w:lvlJc w:val="right"/>
+      <w:pPr>
+        <w:ind w:left="1260" w:hanging="420"/>
+      </w:pPr>
+    </w:lvl>
+    <w:lvl w:ilvl="3" w:tplc="0409000F" w:tentative="1">
+      <w:start w:val="1"/>
+      <w:numFmt w:val="decimal"/>
+      <w:lvlText w:val="%4."/>
+      <w:lvlJc w:val="left"/>
+      <w:pPr>
+        <w:ind w:left="1680" w:hanging="420"/>
+      </w:pPr>
+    </w:lvl>
+    <w:lvl w:ilvl="4" w:tplc="04090019" w:tentative="1">
+      <w:start w:val="1"/>
+      <w:numFmt w:val="lowerLetter"/>
+      <w:lvlText w:val="%5)"/>
+      <w:lvlJc w:val="left"/>
+      <w:pPr>
+        <w:ind w:left="2100" w:hanging="420"/>
+      </w:pPr>
+    </w:lvl>
+    <w:lvl w:ilvl="5" w:tplc="0409001B" w:tentative="1">
+      <w:start w:val="1"/>
+      <w:numFmt w:val="lowerRoman"/>
+      <w:lvlText w:val="%6."/>
+      <w:lvlJc w:val="right"/>
+      <w:pPr>
+        <w:ind w:left="2520" w:hanging="420"/>
+      </w:pPr>
+    </w:lvl>
+    <w:lvl w:ilvl="6" w:tplc="0409000F" w:tentative="1">
+      <w:start w:val="1"/>
+      <w:numFmt w:val="decimal"/>
+      <w:lvlText w:val="%7."/>
+      <w:lvlJc w:val="left"/>
+      <w:pPr>
+        <w:ind w:left="2940" w:hanging="420"/>
+      </w:pPr>
+    </w:lvl>
+    <w:lvl w:ilvl="7" w:tplc="04090019" w:tentative="1">
+      <w:start w:val="1"/>
+      <w:numFmt w:val="lowerLetter"/>
+      <w:lvlText w:val="%8)"/>
+      <w:lvlJc w:val="left"/>
+      <w:pPr>
+        <w:ind w:left="3360" w:hanging="420"/>
+      </w:pPr>
+    </w:lvl>
+    <w:lvl w:ilvl="8" w:tplc="0409001B" w:tentative="1">
+      <w:start w:val="1"/>
+      <w:numFmt w:val="lowerRoman"/>
+      <w:lvlText w:val="%9."/>
+      <w:lvlJc w:val="right"/>
+      <w:pPr>
+        <w:ind w:left="3780" w:hanging="420"/>
+      </w:pPr>
+    </w:lvl>
+  </w:abstractNum>
+  <w:abstractNum w:abstractNumId="14" w15:restartNumberingAfterBreak="0">
     <w:nsid w:val="3A57588B"/>
     <w:multiLevelType w:val="hybridMultilevel"/>
     <w:tmpl w:val="2CAE7EE0"/>
@@ -3316,7 +7095,363 @@
       </w:pPr>
     </w:lvl>
   </w:abstractNum>
-  <w:abstractNum w:abstractNumId="13" w15:restartNumberingAfterBreak="0">
+  <w:abstractNum w:abstractNumId="15" w15:restartNumberingAfterBreak="0">
+    <w:nsid w:val="3BF03260"/>
+    <w:multiLevelType w:val="hybridMultilevel"/>
+    <w:tmpl w:val="5678C06A"/>
+    <w:lvl w:ilvl="0" w:tplc="22F2ECBA">
+      <w:start w:val="1"/>
+      <w:numFmt w:val="decimal"/>
+      <w:lvlText w:val="%1."/>
+      <w:lvlJc w:val="left"/>
+      <w:pPr>
+        <w:ind w:left="360" w:hanging="360"/>
+      </w:pPr>
+      <w:rPr>
+        <w:rFonts w:hint="default"/>
+      </w:rPr>
+    </w:lvl>
+    <w:lvl w:ilvl="1" w:tplc="04090019" w:tentative="1">
+      <w:start w:val="1"/>
+      <w:numFmt w:val="lowerLetter"/>
+      <w:lvlText w:val="%2)"/>
+      <w:lvlJc w:val="left"/>
+      <w:pPr>
+        <w:ind w:left="840" w:hanging="420"/>
+      </w:pPr>
+    </w:lvl>
+    <w:lvl w:ilvl="2" w:tplc="0409001B" w:tentative="1">
+      <w:start w:val="1"/>
+      <w:numFmt w:val="lowerRoman"/>
+      <w:lvlText w:val="%3."/>
+      <w:lvlJc w:val="right"/>
+      <w:pPr>
+        <w:ind w:left="1260" w:hanging="420"/>
+      </w:pPr>
+    </w:lvl>
+    <w:lvl w:ilvl="3" w:tplc="0409000F" w:tentative="1">
+      <w:start w:val="1"/>
+      <w:numFmt w:val="decimal"/>
+      <w:lvlText w:val="%4."/>
+      <w:lvlJc w:val="left"/>
+      <w:pPr>
+        <w:ind w:left="1680" w:hanging="420"/>
+      </w:pPr>
+    </w:lvl>
+    <w:lvl w:ilvl="4" w:tplc="04090019" w:tentative="1">
+      <w:start w:val="1"/>
+      <w:numFmt w:val="lowerLetter"/>
+      <w:lvlText w:val="%5)"/>
+      <w:lvlJc w:val="left"/>
+      <w:pPr>
+        <w:ind w:left="2100" w:hanging="420"/>
+      </w:pPr>
+    </w:lvl>
+    <w:lvl w:ilvl="5" w:tplc="0409001B" w:tentative="1">
+      <w:start w:val="1"/>
+      <w:numFmt w:val="lowerRoman"/>
+      <w:lvlText w:val="%6."/>
+      <w:lvlJc w:val="right"/>
+      <w:pPr>
+        <w:ind w:left="2520" w:hanging="420"/>
+      </w:pPr>
+    </w:lvl>
+    <w:lvl w:ilvl="6" w:tplc="0409000F" w:tentative="1">
+      <w:start w:val="1"/>
+      <w:numFmt w:val="decimal"/>
+      <w:lvlText w:val="%7."/>
+      <w:lvlJc w:val="left"/>
+      <w:pPr>
+        <w:ind w:left="2940" w:hanging="420"/>
+      </w:pPr>
+    </w:lvl>
+    <w:lvl w:ilvl="7" w:tplc="04090019" w:tentative="1">
+      <w:start w:val="1"/>
+      <w:numFmt w:val="lowerLetter"/>
+      <w:lvlText w:val="%8)"/>
+      <w:lvlJc w:val="left"/>
+      <w:pPr>
+        <w:ind w:left="3360" w:hanging="420"/>
+      </w:pPr>
+    </w:lvl>
+    <w:lvl w:ilvl="8" w:tplc="0409001B" w:tentative="1">
+      <w:start w:val="1"/>
+      <w:numFmt w:val="lowerRoman"/>
+      <w:lvlText w:val="%9."/>
+      <w:lvlJc w:val="right"/>
+      <w:pPr>
+        <w:ind w:left="3780" w:hanging="420"/>
+      </w:pPr>
+    </w:lvl>
+  </w:abstractNum>
+  <w:abstractNum w:abstractNumId="16" w15:restartNumberingAfterBreak="0">
+    <w:nsid w:val="40B11217"/>
+    <w:multiLevelType w:val="hybridMultilevel"/>
+    <w:tmpl w:val="A816C0D2"/>
+    <w:lvl w:ilvl="0" w:tplc="D354E180">
+      <w:start w:val="1"/>
+      <w:numFmt w:val="lowerLetter"/>
+      <w:lvlText w:val="%1."/>
+      <w:lvlJc w:val="left"/>
+      <w:pPr>
+        <w:ind w:left="360" w:hanging="360"/>
+      </w:pPr>
+      <w:rPr>
+        <w:rFonts w:hint="default"/>
+      </w:rPr>
+    </w:lvl>
+    <w:lvl w:ilvl="1" w:tplc="04090019" w:tentative="1">
+      <w:start w:val="1"/>
+      <w:numFmt w:val="lowerLetter"/>
+      <w:lvlText w:val="%2)"/>
+      <w:lvlJc w:val="left"/>
+      <w:pPr>
+        <w:ind w:left="840" w:hanging="420"/>
+      </w:pPr>
+    </w:lvl>
+    <w:lvl w:ilvl="2" w:tplc="0409001B" w:tentative="1">
+      <w:start w:val="1"/>
+      <w:numFmt w:val="lowerRoman"/>
+      <w:lvlText w:val="%3."/>
+      <w:lvlJc w:val="right"/>
+      <w:pPr>
+        <w:ind w:left="1260" w:hanging="420"/>
+      </w:pPr>
+    </w:lvl>
+    <w:lvl w:ilvl="3" w:tplc="0409000F" w:tentative="1">
+      <w:start w:val="1"/>
+      <w:numFmt w:val="decimal"/>
+      <w:lvlText w:val="%4."/>
+      <w:lvlJc w:val="left"/>
+      <w:pPr>
+        <w:ind w:left="1680" w:hanging="420"/>
+      </w:pPr>
+    </w:lvl>
+    <w:lvl w:ilvl="4" w:tplc="04090019" w:tentative="1">
+      <w:start w:val="1"/>
+      <w:numFmt w:val="lowerLetter"/>
+      <w:lvlText w:val="%5)"/>
+      <w:lvlJc w:val="left"/>
+      <w:pPr>
+        <w:ind w:left="2100" w:hanging="420"/>
+      </w:pPr>
+    </w:lvl>
+    <w:lvl w:ilvl="5" w:tplc="0409001B" w:tentative="1">
+      <w:start w:val="1"/>
+      <w:numFmt w:val="lowerRoman"/>
+      <w:lvlText w:val="%6."/>
+      <w:lvlJc w:val="right"/>
+      <w:pPr>
+        <w:ind w:left="2520" w:hanging="420"/>
+      </w:pPr>
+    </w:lvl>
+    <w:lvl w:ilvl="6" w:tplc="0409000F" w:tentative="1">
+      <w:start w:val="1"/>
+      <w:numFmt w:val="decimal"/>
+      <w:lvlText w:val="%7."/>
+      <w:lvlJc w:val="left"/>
+      <w:pPr>
+        <w:ind w:left="2940" w:hanging="420"/>
+      </w:pPr>
+    </w:lvl>
+    <w:lvl w:ilvl="7" w:tplc="04090019" w:tentative="1">
+      <w:start w:val="1"/>
+      <w:numFmt w:val="lowerLetter"/>
+      <w:lvlText w:val="%8)"/>
+      <w:lvlJc w:val="left"/>
+      <w:pPr>
+        <w:ind w:left="3360" w:hanging="420"/>
+      </w:pPr>
+    </w:lvl>
+    <w:lvl w:ilvl="8" w:tplc="0409001B" w:tentative="1">
+      <w:start w:val="1"/>
+      <w:numFmt w:val="lowerRoman"/>
+      <w:lvlText w:val="%9."/>
+      <w:lvlJc w:val="right"/>
+      <w:pPr>
+        <w:ind w:left="3780" w:hanging="420"/>
+      </w:pPr>
+    </w:lvl>
+  </w:abstractNum>
+  <w:abstractNum w:abstractNumId="17" w15:restartNumberingAfterBreak="0">
+    <w:nsid w:val="410A571A"/>
+    <w:multiLevelType w:val="hybridMultilevel"/>
+    <w:tmpl w:val="58E81CE6"/>
+    <w:lvl w:ilvl="0" w:tplc="71321B6C">
+      <w:start w:val="1"/>
+      <w:numFmt w:val="lowerLetter"/>
+      <w:lvlText w:val="%1."/>
+      <w:lvlJc w:val="left"/>
+      <w:pPr>
+        <w:ind w:left="360" w:hanging="360"/>
+      </w:pPr>
+      <w:rPr>
+        <w:rFonts w:hint="default"/>
+      </w:rPr>
+    </w:lvl>
+    <w:lvl w:ilvl="1" w:tplc="04090019" w:tentative="1">
+      <w:start w:val="1"/>
+      <w:numFmt w:val="lowerLetter"/>
+      <w:lvlText w:val="%2)"/>
+      <w:lvlJc w:val="left"/>
+      <w:pPr>
+        <w:ind w:left="840" w:hanging="420"/>
+      </w:pPr>
+    </w:lvl>
+    <w:lvl w:ilvl="2" w:tplc="0409001B" w:tentative="1">
+      <w:start w:val="1"/>
+      <w:numFmt w:val="lowerRoman"/>
+      <w:lvlText w:val="%3."/>
+      <w:lvlJc w:val="right"/>
+      <w:pPr>
+        <w:ind w:left="1260" w:hanging="420"/>
+      </w:pPr>
+    </w:lvl>
+    <w:lvl w:ilvl="3" w:tplc="0409000F" w:tentative="1">
+      <w:start w:val="1"/>
+      <w:numFmt w:val="decimal"/>
+      <w:lvlText w:val="%4."/>
+      <w:lvlJc w:val="left"/>
+      <w:pPr>
+        <w:ind w:left="1680" w:hanging="420"/>
+      </w:pPr>
+    </w:lvl>
+    <w:lvl w:ilvl="4" w:tplc="04090019" w:tentative="1">
+      <w:start w:val="1"/>
+      <w:numFmt w:val="lowerLetter"/>
+      <w:lvlText w:val="%5)"/>
+      <w:lvlJc w:val="left"/>
+      <w:pPr>
+        <w:ind w:left="2100" w:hanging="420"/>
+      </w:pPr>
+    </w:lvl>
+    <w:lvl w:ilvl="5" w:tplc="0409001B" w:tentative="1">
+      <w:start w:val="1"/>
+      <w:numFmt w:val="lowerRoman"/>
+      <w:lvlText w:val="%6."/>
+      <w:lvlJc w:val="right"/>
+      <w:pPr>
+        <w:ind w:left="2520" w:hanging="420"/>
+      </w:pPr>
+    </w:lvl>
+    <w:lvl w:ilvl="6" w:tplc="0409000F" w:tentative="1">
+      <w:start w:val="1"/>
+      <w:numFmt w:val="decimal"/>
+      <w:lvlText w:val="%7."/>
+      <w:lvlJc w:val="left"/>
+      <w:pPr>
+        <w:ind w:left="2940" w:hanging="420"/>
+      </w:pPr>
+    </w:lvl>
+    <w:lvl w:ilvl="7" w:tplc="04090019" w:tentative="1">
+      <w:start w:val="1"/>
+      <w:numFmt w:val="lowerLetter"/>
+      <w:lvlText w:val="%8)"/>
+      <w:lvlJc w:val="left"/>
+      <w:pPr>
+        <w:ind w:left="3360" w:hanging="420"/>
+      </w:pPr>
+    </w:lvl>
+    <w:lvl w:ilvl="8" w:tplc="0409001B" w:tentative="1">
+      <w:start w:val="1"/>
+      <w:numFmt w:val="lowerRoman"/>
+      <w:lvlText w:val="%9."/>
+      <w:lvlJc w:val="right"/>
+      <w:pPr>
+        <w:ind w:left="3780" w:hanging="420"/>
+      </w:pPr>
+    </w:lvl>
+  </w:abstractNum>
+  <w:abstractNum w:abstractNumId="18" w15:restartNumberingAfterBreak="0">
+    <w:nsid w:val="486E7881"/>
+    <w:multiLevelType w:val="hybridMultilevel"/>
+    <w:tmpl w:val="A4C0F35E"/>
+    <w:lvl w:ilvl="0" w:tplc="7EAC163E">
+      <w:start w:val="1"/>
+      <w:numFmt w:val="lowerLetter"/>
+      <w:lvlText w:val="%1."/>
+      <w:lvlJc w:val="left"/>
+      <w:pPr>
+        <w:ind w:left="360" w:hanging="360"/>
+      </w:pPr>
+      <w:rPr>
+        <w:rFonts w:hint="default"/>
+      </w:rPr>
+    </w:lvl>
+    <w:lvl w:ilvl="1" w:tplc="04090019" w:tentative="1">
+      <w:start w:val="1"/>
+      <w:numFmt w:val="lowerLetter"/>
+      <w:lvlText w:val="%2)"/>
+      <w:lvlJc w:val="left"/>
+      <w:pPr>
+        <w:ind w:left="840" w:hanging="420"/>
+      </w:pPr>
+    </w:lvl>
+    <w:lvl w:ilvl="2" w:tplc="0409001B" w:tentative="1">
+      <w:start w:val="1"/>
+      <w:numFmt w:val="lowerRoman"/>
+      <w:lvlText w:val="%3."/>
+      <w:lvlJc w:val="right"/>
+      <w:pPr>
+        <w:ind w:left="1260" w:hanging="420"/>
+      </w:pPr>
+    </w:lvl>
+    <w:lvl w:ilvl="3" w:tplc="0409000F" w:tentative="1">
+      <w:start w:val="1"/>
+      <w:numFmt w:val="decimal"/>
+      <w:lvlText w:val="%4."/>
+      <w:lvlJc w:val="left"/>
+      <w:pPr>
+        <w:ind w:left="1680" w:hanging="420"/>
+      </w:pPr>
+    </w:lvl>
+    <w:lvl w:ilvl="4" w:tplc="04090019" w:tentative="1">
+      <w:start w:val="1"/>
+      <w:numFmt w:val="lowerLetter"/>
+      <w:lvlText w:val="%5)"/>
+      <w:lvlJc w:val="left"/>
+      <w:pPr>
+        <w:ind w:left="2100" w:hanging="420"/>
+      </w:pPr>
+    </w:lvl>
+    <w:lvl w:ilvl="5" w:tplc="0409001B" w:tentative="1">
+      <w:start w:val="1"/>
+      <w:numFmt w:val="lowerRoman"/>
+      <w:lvlText w:val="%6."/>
+      <w:lvlJc w:val="right"/>
+      <w:pPr>
+        <w:ind w:left="2520" w:hanging="420"/>
+      </w:pPr>
+    </w:lvl>
+    <w:lvl w:ilvl="6" w:tplc="0409000F" w:tentative="1">
+      <w:start w:val="1"/>
+      <w:numFmt w:val="decimal"/>
+      <w:lvlText w:val="%7."/>
+      <w:lvlJc w:val="left"/>
+      <w:pPr>
+        <w:ind w:left="2940" w:hanging="420"/>
+      </w:pPr>
+    </w:lvl>
+    <w:lvl w:ilvl="7" w:tplc="04090019" w:tentative="1">
+      <w:start w:val="1"/>
+      <w:numFmt w:val="lowerLetter"/>
+      <w:lvlText w:val="%8)"/>
+      <w:lvlJc w:val="left"/>
+      <w:pPr>
+        <w:ind w:left="3360" w:hanging="420"/>
+      </w:pPr>
+    </w:lvl>
+    <w:lvl w:ilvl="8" w:tplc="0409001B" w:tentative="1">
+      <w:start w:val="1"/>
+      <w:numFmt w:val="lowerRoman"/>
+      <w:lvlText w:val="%9."/>
+      <w:lvlJc w:val="right"/>
+      <w:pPr>
+        <w:ind w:left="3780" w:hanging="420"/>
+      </w:pPr>
+    </w:lvl>
+  </w:abstractNum>
+  <w:abstractNum w:abstractNumId="19" w15:restartNumberingAfterBreak="0">
     <w:nsid w:val="4ADB6824"/>
     <w:multiLevelType w:val="hybridMultilevel"/>
     <w:tmpl w:val="19808DD0"/>
@@ -3405,7 +7540,7 @@
       </w:pPr>
     </w:lvl>
   </w:abstractNum>
-  <w:abstractNum w:abstractNumId="14" w15:restartNumberingAfterBreak="0">
+  <w:abstractNum w:abstractNumId="20" w15:restartNumberingAfterBreak="0">
     <w:nsid w:val="4D8F2E07"/>
     <w:multiLevelType w:val="hybridMultilevel"/>
     <w:tmpl w:val="C75E1ECA"/>
@@ -3494,7 +7629,185 @@
       </w:pPr>
     </w:lvl>
   </w:abstractNum>
-  <w:abstractNum w:abstractNumId="15" w15:restartNumberingAfterBreak="0">
+  <w:abstractNum w:abstractNumId="21" w15:restartNumberingAfterBreak="0">
+    <w:nsid w:val="4E8C268B"/>
+    <w:multiLevelType w:val="hybridMultilevel"/>
+    <w:tmpl w:val="C9705F52"/>
+    <w:lvl w:ilvl="0" w:tplc="2C123C54">
+      <w:start w:val="1"/>
+      <w:numFmt w:val="lowerLetter"/>
+      <w:lvlText w:val="%1."/>
+      <w:lvlJc w:val="left"/>
+      <w:pPr>
+        <w:ind w:left="360" w:hanging="360"/>
+      </w:pPr>
+      <w:rPr>
+        <w:rFonts w:hint="default"/>
+      </w:rPr>
+    </w:lvl>
+    <w:lvl w:ilvl="1" w:tplc="04090019" w:tentative="1">
+      <w:start w:val="1"/>
+      <w:numFmt w:val="lowerLetter"/>
+      <w:lvlText w:val="%2)"/>
+      <w:lvlJc w:val="left"/>
+      <w:pPr>
+        <w:ind w:left="840" w:hanging="420"/>
+      </w:pPr>
+    </w:lvl>
+    <w:lvl w:ilvl="2" w:tplc="0409001B" w:tentative="1">
+      <w:start w:val="1"/>
+      <w:numFmt w:val="lowerRoman"/>
+      <w:lvlText w:val="%3."/>
+      <w:lvlJc w:val="right"/>
+      <w:pPr>
+        <w:ind w:left="1260" w:hanging="420"/>
+      </w:pPr>
+    </w:lvl>
+    <w:lvl w:ilvl="3" w:tplc="0409000F" w:tentative="1">
+      <w:start w:val="1"/>
+      <w:numFmt w:val="decimal"/>
+      <w:lvlText w:val="%4."/>
+      <w:lvlJc w:val="left"/>
+      <w:pPr>
+        <w:ind w:left="1680" w:hanging="420"/>
+      </w:pPr>
+    </w:lvl>
+    <w:lvl w:ilvl="4" w:tplc="04090019" w:tentative="1">
+      <w:start w:val="1"/>
+      <w:numFmt w:val="lowerLetter"/>
+      <w:lvlText w:val="%5)"/>
+      <w:lvlJc w:val="left"/>
+      <w:pPr>
+        <w:ind w:left="2100" w:hanging="420"/>
+      </w:pPr>
+    </w:lvl>
+    <w:lvl w:ilvl="5" w:tplc="0409001B" w:tentative="1">
+      <w:start w:val="1"/>
+      <w:numFmt w:val="lowerRoman"/>
+      <w:lvlText w:val="%6."/>
+      <w:lvlJc w:val="right"/>
+      <w:pPr>
+        <w:ind w:left="2520" w:hanging="420"/>
+      </w:pPr>
+    </w:lvl>
+    <w:lvl w:ilvl="6" w:tplc="0409000F" w:tentative="1">
+      <w:start w:val="1"/>
+      <w:numFmt w:val="decimal"/>
+      <w:lvlText w:val="%7."/>
+      <w:lvlJc w:val="left"/>
+      <w:pPr>
+        <w:ind w:left="2940" w:hanging="420"/>
+      </w:pPr>
+    </w:lvl>
+    <w:lvl w:ilvl="7" w:tplc="04090019" w:tentative="1">
+      <w:start w:val="1"/>
+      <w:numFmt w:val="lowerLetter"/>
+      <w:lvlText w:val="%8)"/>
+      <w:lvlJc w:val="left"/>
+      <w:pPr>
+        <w:ind w:left="3360" w:hanging="420"/>
+      </w:pPr>
+    </w:lvl>
+    <w:lvl w:ilvl="8" w:tplc="0409001B" w:tentative="1">
+      <w:start w:val="1"/>
+      <w:numFmt w:val="lowerRoman"/>
+      <w:lvlText w:val="%9."/>
+      <w:lvlJc w:val="right"/>
+      <w:pPr>
+        <w:ind w:left="3780" w:hanging="420"/>
+      </w:pPr>
+    </w:lvl>
+  </w:abstractNum>
+  <w:abstractNum w:abstractNumId="22" w15:restartNumberingAfterBreak="0">
+    <w:nsid w:val="4F926806"/>
+    <w:multiLevelType w:val="hybridMultilevel"/>
+    <w:tmpl w:val="DEC6093A"/>
+    <w:lvl w:ilvl="0" w:tplc="6D9C5A04">
+      <w:start w:val="1"/>
+      <w:numFmt w:val="decimal"/>
+      <w:lvlText w:val="%1."/>
+      <w:lvlJc w:val="left"/>
+      <w:pPr>
+        <w:ind w:left="360" w:hanging="360"/>
+      </w:pPr>
+      <w:rPr>
+        <w:rFonts w:hint="default"/>
+      </w:rPr>
+    </w:lvl>
+    <w:lvl w:ilvl="1" w:tplc="04090019" w:tentative="1">
+      <w:start w:val="1"/>
+      <w:numFmt w:val="lowerLetter"/>
+      <w:lvlText w:val="%2)"/>
+      <w:lvlJc w:val="left"/>
+      <w:pPr>
+        <w:ind w:left="840" w:hanging="420"/>
+      </w:pPr>
+    </w:lvl>
+    <w:lvl w:ilvl="2" w:tplc="0409001B" w:tentative="1">
+      <w:start w:val="1"/>
+      <w:numFmt w:val="lowerRoman"/>
+      <w:lvlText w:val="%3."/>
+      <w:lvlJc w:val="right"/>
+      <w:pPr>
+        <w:ind w:left="1260" w:hanging="420"/>
+      </w:pPr>
+    </w:lvl>
+    <w:lvl w:ilvl="3" w:tplc="0409000F" w:tentative="1">
+      <w:start w:val="1"/>
+      <w:numFmt w:val="decimal"/>
+      <w:lvlText w:val="%4."/>
+      <w:lvlJc w:val="left"/>
+      <w:pPr>
+        <w:ind w:left="1680" w:hanging="420"/>
+      </w:pPr>
+    </w:lvl>
+    <w:lvl w:ilvl="4" w:tplc="04090019" w:tentative="1">
+      <w:start w:val="1"/>
+      <w:numFmt w:val="lowerLetter"/>
+      <w:lvlText w:val="%5)"/>
+      <w:lvlJc w:val="left"/>
+      <w:pPr>
+        <w:ind w:left="2100" w:hanging="420"/>
+      </w:pPr>
+    </w:lvl>
+    <w:lvl w:ilvl="5" w:tplc="0409001B" w:tentative="1">
+      <w:start w:val="1"/>
+      <w:numFmt w:val="lowerRoman"/>
+      <w:lvlText w:val="%6."/>
+      <w:lvlJc w:val="right"/>
+      <w:pPr>
+        <w:ind w:left="2520" w:hanging="420"/>
+      </w:pPr>
+    </w:lvl>
+    <w:lvl w:ilvl="6" w:tplc="0409000F" w:tentative="1">
+      <w:start w:val="1"/>
+      <w:numFmt w:val="decimal"/>
+      <w:lvlText w:val="%7."/>
+      <w:lvlJc w:val="left"/>
+      <w:pPr>
+        <w:ind w:left="2940" w:hanging="420"/>
+      </w:pPr>
+    </w:lvl>
+    <w:lvl w:ilvl="7" w:tplc="04090019" w:tentative="1">
+      <w:start w:val="1"/>
+      <w:numFmt w:val="lowerLetter"/>
+      <w:lvlText w:val="%8)"/>
+      <w:lvlJc w:val="left"/>
+      <w:pPr>
+        <w:ind w:left="3360" w:hanging="420"/>
+      </w:pPr>
+    </w:lvl>
+    <w:lvl w:ilvl="8" w:tplc="0409001B" w:tentative="1">
+      <w:start w:val="1"/>
+      <w:numFmt w:val="lowerRoman"/>
+      <w:lvlText w:val="%9."/>
+      <w:lvlJc w:val="right"/>
+      <w:pPr>
+        <w:ind w:left="3780" w:hanging="420"/>
+      </w:pPr>
+    </w:lvl>
+  </w:abstractNum>
+  <w:abstractNum w:abstractNumId="23" w15:restartNumberingAfterBreak="0">
     <w:nsid w:val="52C87FFE"/>
     <w:multiLevelType w:val="hybridMultilevel"/>
     <w:tmpl w:val="C75E1ECA"/>
@@ -3583,7 +7896,7 @@
       </w:pPr>
     </w:lvl>
   </w:abstractNum>
-  <w:abstractNum w:abstractNumId="16" w15:restartNumberingAfterBreak="0">
+  <w:abstractNum w:abstractNumId="24" w15:restartNumberingAfterBreak="0">
     <w:nsid w:val="5CE50C4E"/>
     <w:multiLevelType w:val="hybridMultilevel"/>
     <w:tmpl w:val="EFEAACD2"/>
@@ -3672,7 +7985,7 @@
       </w:pPr>
     </w:lvl>
   </w:abstractNum>
-  <w:abstractNum w:abstractNumId="17" w15:restartNumberingAfterBreak="0">
+  <w:abstractNum w:abstractNumId="25" w15:restartNumberingAfterBreak="0">
     <w:nsid w:val="5D443FEE"/>
     <w:multiLevelType w:val="hybridMultilevel"/>
     <w:tmpl w:val="83480616"/>
@@ -3761,7 +8074,96 @@
       </w:pPr>
     </w:lvl>
   </w:abstractNum>
-  <w:abstractNum w:abstractNumId="18" w15:restartNumberingAfterBreak="0">
+  <w:abstractNum w:abstractNumId="26" w15:restartNumberingAfterBreak="0">
+    <w:nsid w:val="622E53C8"/>
+    <w:multiLevelType w:val="hybridMultilevel"/>
+    <w:tmpl w:val="AD5643B8"/>
+    <w:lvl w:ilvl="0" w:tplc="0C240DF4">
+      <w:start w:val="1"/>
+      <w:numFmt w:val="decimal"/>
+      <w:lvlText w:val="%1."/>
+      <w:lvlJc w:val="left"/>
+      <w:pPr>
+        <w:ind w:left="360" w:hanging="360"/>
+      </w:pPr>
+      <w:rPr>
+        <w:rFonts w:hint="default"/>
+      </w:rPr>
+    </w:lvl>
+    <w:lvl w:ilvl="1" w:tplc="04090019" w:tentative="1">
+      <w:start w:val="1"/>
+      <w:numFmt w:val="lowerLetter"/>
+      <w:lvlText w:val="%2)"/>
+      <w:lvlJc w:val="left"/>
+      <w:pPr>
+        <w:ind w:left="840" w:hanging="420"/>
+      </w:pPr>
+    </w:lvl>
+    <w:lvl w:ilvl="2" w:tplc="0409001B" w:tentative="1">
+      <w:start w:val="1"/>
+      <w:numFmt w:val="lowerRoman"/>
+      <w:lvlText w:val="%3."/>
+      <w:lvlJc w:val="right"/>
+      <w:pPr>
+        <w:ind w:left="1260" w:hanging="420"/>
+      </w:pPr>
+    </w:lvl>
+    <w:lvl w:ilvl="3" w:tplc="0409000F" w:tentative="1">
+      <w:start w:val="1"/>
+      <w:numFmt w:val="decimal"/>
+      <w:lvlText w:val="%4."/>
+      <w:lvlJc w:val="left"/>
+      <w:pPr>
+        <w:ind w:left="1680" w:hanging="420"/>
+      </w:pPr>
+    </w:lvl>
+    <w:lvl w:ilvl="4" w:tplc="04090019" w:tentative="1">
+      <w:start w:val="1"/>
+      <w:numFmt w:val="lowerLetter"/>
+      <w:lvlText w:val="%5)"/>
+      <w:lvlJc w:val="left"/>
+      <w:pPr>
+        <w:ind w:left="2100" w:hanging="420"/>
+      </w:pPr>
+    </w:lvl>
+    <w:lvl w:ilvl="5" w:tplc="0409001B" w:tentative="1">
+      <w:start w:val="1"/>
+      <w:numFmt w:val="lowerRoman"/>
+      <w:lvlText w:val="%6."/>
+      <w:lvlJc w:val="right"/>
+      <w:pPr>
+        <w:ind w:left="2520" w:hanging="420"/>
+      </w:pPr>
+    </w:lvl>
+    <w:lvl w:ilvl="6" w:tplc="0409000F" w:tentative="1">
+      <w:start w:val="1"/>
+      <w:numFmt w:val="decimal"/>
+      <w:lvlText w:val="%7."/>
+      <w:lvlJc w:val="left"/>
+      <w:pPr>
+        <w:ind w:left="2940" w:hanging="420"/>
+      </w:pPr>
+    </w:lvl>
+    <w:lvl w:ilvl="7" w:tplc="04090019" w:tentative="1">
+      <w:start w:val="1"/>
+      <w:numFmt w:val="lowerLetter"/>
+      <w:lvlText w:val="%8)"/>
+      <w:lvlJc w:val="left"/>
+      <w:pPr>
+        <w:ind w:left="3360" w:hanging="420"/>
+      </w:pPr>
+    </w:lvl>
+    <w:lvl w:ilvl="8" w:tplc="0409001B" w:tentative="1">
+      <w:start w:val="1"/>
+      <w:numFmt w:val="lowerRoman"/>
+      <w:lvlText w:val="%9."/>
+      <w:lvlJc w:val="right"/>
+      <w:pPr>
+        <w:ind w:left="3780" w:hanging="420"/>
+      </w:pPr>
+    </w:lvl>
+  </w:abstractNum>
+  <w:abstractNum w:abstractNumId="27" w15:restartNumberingAfterBreak="0">
     <w:nsid w:val="641C4530"/>
     <w:multiLevelType w:val="hybridMultilevel"/>
     <w:tmpl w:val="CBFAAD8A"/>
@@ -3850,7 +8252,96 @@
       </w:pPr>
     </w:lvl>
   </w:abstractNum>
-  <w:abstractNum w:abstractNumId="19" w15:restartNumberingAfterBreak="0">
+  <w:abstractNum w:abstractNumId="28" w15:restartNumberingAfterBreak="0">
+    <w:nsid w:val="657B75ED"/>
+    <w:multiLevelType w:val="hybridMultilevel"/>
+    <w:tmpl w:val="E6700702"/>
+    <w:lvl w:ilvl="0" w:tplc="BE22BDFC">
+      <w:start w:val="1"/>
+      <w:numFmt w:val="decimal"/>
+      <w:lvlText w:val="%1)"/>
+      <w:lvlJc w:val="left"/>
+      <w:pPr>
+        <w:ind w:left="720" w:hanging="360"/>
+      </w:pPr>
+      <w:rPr>
+        <w:rFonts w:hint="default"/>
+      </w:rPr>
+    </w:lvl>
+    <w:lvl w:ilvl="1" w:tplc="04090019" w:tentative="1">
+      <w:start w:val="1"/>
+      <w:numFmt w:val="lowerLetter"/>
+      <w:lvlText w:val="%2)"/>
+      <w:lvlJc w:val="left"/>
+      <w:pPr>
+        <w:ind w:left="1200" w:hanging="420"/>
+      </w:pPr>
+    </w:lvl>
+    <w:lvl w:ilvl="2" w:tplc="0409001B" w:tentative="1">
+      <w:start w:val="1"/>
+      <w:numFmt w:val="lowerRoman"/>
+      <w:lvlText w:val="%3."/>
+      <w:lvlJc w:val="right"/>
+      <w:pPr>
+        <w:ind w:left="1620" w:hanging="420"/>
+      </w:pPr>
+    </w:lvl>
+    <w:lvl w:ilvl="3" w:tplc="0409000F" w:tentative="1">
+      <w:start w:val="1"/>
+      <w:numFmt w:val="decimal"/>
+      <w:lvlText w:val="%4."/>
+      <w:lvlJc w:val="left"/>
+      <w:pPr>
+        <w:ind w:left="2040" w:hanging="420"/>
+      </w:pPr>
+    </w:lvl>
+    <w:lvl w:ilvl="4" w:tplc="04090019" w:tentative="1">
+      <w:start w:val="1"/>
+      <w:numFmt w:val="lowerLetter"/>
+      <w:lvlText w:val="%5)"/>
+      <w:lvlJc w:val="left"/>
+      <w:pPr>
+        <w:ind w:left="2460" w:hanging="420"/>
+      </w:pPr>
+    </w:lvl>
+    <w:lvl w:ilvl="5" w:tplc="0409001B" w:tentative="1">
+      <w:start w:val="1"/>
+      <w:numFmt w:val="lowerRoman"/>
+      <w:lvlText w:val="%6."/>
+      <w:lvlJc w:val="right"/>
+      <w:pPr>
+        <w:ind w:left="2880" w:hanging="420"/>
+      </w:pPr>
+    </w:lvl>
+    <w:lvl w:ilvl="6" w:tplc="0409000F" w:tentative="1">
+      <w:start w:val="1"/>
+      <w:numFmt w:val="decimal"/>
+      <w:lvlText w:val="%7."/>
+      <w:lvlJc w:val="left"/>
+      <w:pPr>
+        <w:ind w:left="3300" w:hanging="420"/>
+      </w:pPr>
+    </w:lvl>
+    <w:lvl w:ilvl="7" w:tplc="04090019" w:tentative="1">
+      <w:start w:val="1"/>
+      <w:numFmt w:val="lowerLetter"/>
+      <w:lvlText w:val="%8)"/>
+      <w:lvlJc w:val="left"/>
+      <w:pPr>
+        <w:ind w:left="3720" w:hanging="420"/>
+      </w:pPr>
+    </w:lvl>
+    <w:lvl w:ilvl="8" w:tplc="0409001B" w:tentative="1">
+      <w:start w:val="1"/>
+      <w:numFmt w:val="lowerRoman"/>
+      <w:lvlText w:val="%9."/>
+      <w:lvlJc w:val="right"/>
+      <w:pPr>
+        <w:ind w:left="4140" w:hanging="420"/>
+      </w:pPr>
+    </w:lvl>
+  </w:abstractNum>
+  <w:abstractNum w:abstractNumId="29" w15:restartNumberingAfterBreak="0">
     <w:nsid w:val="6589759E"/>
     <w:multiLevelType w:val="hybridMultilevel"/>
     <w:tmpl w:val="9F24B380"/>
@@ -3939,7 +8430,96 @@
       </w:pPr>
     </w:lvl>
   </w:abstractNum>
-  <w:abstractNum w:abstractNumId="20" w15:restartNumberingAfterBreak="0">
+  <w:abstractNum w:abstractNumId="30" w15:restartNumberingAfterBreak="0">
+    <w:nsid w:val="670F6770"/>
+    <w:multiLevelType w:val="hybridMultilevel"/>
+    <w:tmpl w:val="67C43C76"/>
+    <w:lvl w:ilvl="0" w:tplc="F418E978">
+      <w:start w:val="1"/>
+      <w:numFmt w:val="decimal"/>
+      <w:lvlText w:val="%1."/>
+      <w:lvlJc w:val="left"/>
+      <w:pPr>
+        <w:ind w:left="360" w:hanging="360"/>
+      </w:pPr>
+      <w:rPr>
+        <w:rFonts w:hint="default"/>
+      </w:rPr>
+    </w:lvl>
+    <w:lvl w:ilvl="1" w:tplc="04090019" w:tentative="1">
+      <w:start w:val="1"/>
+      <w:numFmt w:val="lowerLetter"/>
+      <w:lvlText w:val="%2)"/>
+      <w:lvlJc w:val="left"/>
+      <w:pPr>
+        <w:ind w:left="840" w:hanging="420"/>
+      </w:pPr>
+    </w:lvl>
+    <w:lvl w:ilvl="2" w:tplc="0409001B" w:tentative="1">
+      <w:start w:val="1"/>
+      <w:numFmt w:val="lowerRoman"/>
+      <w:lvlText w:val="%3."/>
+      <w:lvlJc w:val="right"/>
+      <w:pPr>
+        <w:ind w:left="1260" w:hanging="420"/>
+      </w:pPr>
+    </w:lvl>
+    <w:lvl w:ilvl="3" w:tplc="0409000F" w:tentative="1">
+      <w:start w:val="1"/>
+      <w:numFmt w:val="decimal"/>
+      <w:lvlText w:val="%4."/>
+      <w:lvlJc w:val="left"/>
+      <w:pPr>
+        <w:ind w:left="1680" w:hanging="420"/>
+      </w:pPr>
+    </w:lvl>
+    <w:lvl w:ilvl="4" w:tplc="04090019" w:tentative="1">
+      <w:start w:val="1"/>
+      <w:numFmt w:val="lowerLetter"/>
+      <w:lvlText w:val="%5)"/>
+      <w:lvlJc w:val="left"/>
+      <w:pPr>
+        <w:ind w:left="2100" w:hanging="420"/>
+      </w:pPr>
+    </w:lvl>
+    <w:lvl w:ilvl="5" w:tplc="0409001B" w:tentative="1">
+      <w:start w:val="1"/>
+      <w:numFmt w:val="lowerRoman"/>
+      <w:lvlText w:val="%6."/>
+      <w:lvlJc w:val="right"/>
+      <w:pPr>
+        <w:ind w:left="2520" w:hanging="420"/>
+      </w:pPr>
+    </w:lvl>
+    <w:lvl w:ilvl="6" w:tplc="0409000F" w:tentative="1">
+      <w:start w:val="1"/>
+      <w:numFmt w:val="decimal"/>
+      <w:lvlText w:val="%7."/>
+      <w:lvlJc w:val="left"/>
+      <w:pPr>
+        <w:ind w:left="2940" w:hanging="420"/>
+      </w:pPr>
+    </w:lvl>
+    <w:lvl w:ilvl="7" w:tplc="04090019" w:tentative="1">
+      <w:start w:val="1"/>
+      <w:numFmt w:val="lowerLetter"/>
+      <w:lvlText w:val="%8)"/>
+      <w:lvlJc w:val="left"/>
+      <w:pPr>
+        <w:ind w:left="3360" w:hanging="420"/>
+      </w:pPr>
+    </w:lvl>
+    <w:lvl w:ilvl="8" w:tplc="0409001B" w:tentative="1">
+      <w:start w:val="1"/>
+      <w:numFmt w:val="lowerRoman"/>
+      <w:lvlText w:val="%9."/>
+      <w:lvlJc w:val="right"/>
+      <w:pPr>
+        <w:ind w:left="3780" w:hanging="420"/>
+      </w:pPr>
+    </w:lvl>
+  </w:abstractNum>
+  <w:abstractNum w:abstractNumId="31" w15:restartNumberingAfterBreak="0">
     <w:nsid w:val="675917CC"/>
     <w:multiLevelType w:val="hybridMultilevel"/>
     <w:tmpl w:val="87646B3E"/>
@@ -4028,14 +8608,370 @@
       </w:pPr>
     </w:lvl>
   </w:abstractNum>
+  <w:abstractNum w:abstractNumId="32" w15:restartNumberingAfterBreak="0">
+    <w:nsid w:val="6E707F23"/>
+    <w:multiLevelType w:val="hybridMultilevel"/>
+    <w:tmpl w:val="26609388"/>
+    <w:lvl w:ilvl="0" w:tplc="370E914A">
+      <w:start w:val="1"/>
+      <w:numFmt w:val="decimal"/>
+      <w:lvlText w:val="%1）"/>
+      <w:lvlJc w:val="left"/>
+      <w:pPr>
+        <w:ind w:left="720" w:hanging="360"/>
+      </w:pPr>
+      <w:rPr>
+        <w:rFonts w:hint="default"/>
+      </w:rPr>
+    </w:lvl>
+    <w:lvl w:ilvl="1" w:tplc="04090019" w:tentative="1">
+      <w:start w:val="1"/>
+      <w:numFmt w:val="lowerLetter"/>
+      <w:lvlText w:val="%2)"/>
+      <w:lvlJc w:val="left"/>
+      <w:pPr>
+        <w:ind w:left="1200" w:hanging="420"/>
+      </w:pPr>
+    </w:lvl>
+    <w:lvl w:ilvl="2" w:tplc="0409001B" w:tentative="1">
+      <w:start w:val="1"/>
+      <w:numFmt w:val="lowerRoman"/>
+      <w:lvlText w:val="%3."/>
+      <w:lvlJc w:val="right"/>
+      <w:pPr>
+        <w:ind w:left="1620" w:hanging="420"/>
+      </w:pPr>
+    </w:lvl>
+    <w:lvl w:ilvl="3" w:tplc="0409000F" w:tentative="1">
+      <w:start w:val="1"/>
+      <w:numFmt w:val="decimal"/>
+      <w:lvlText w:val="%4."/>
+      <w:lvlJc w:val="left"/>
+      <w:pPr>
+        <w:ind w:left="2040" w:hanging="420"/>
+      </w:pPr>
+    </w:lvl>
+    <w:lvl w:ilvl="4" w:tplc="04090019" w:tentative="1">
+      <w:start w:val="1"/>
+      <w:numFmt w:val="lowerLetter"/>
+      <w:lvlText w:val="%5)"/>
+      <w:lvlJc w:val="left"/>
+      <w:pPr>
+        <w:ind w:left="2460" w:hanging="420"/>
+      </w:pPr>
+    </w:lvl>
+    <w:lvl w:ilvl="5" w:tplc="0409001B" w:tentative="1">
+      <w:start w:val="1"/>
+      <w:numFmt w:val="lowerRoman"/>
+      <w:lvlText w:val="%6."/>
+      <w:lvlJc w:val="right"/>
+      <w:pPr>
+        <w:ind w:left="2880" w:hanging="420"/>
+      </w:pPr>
+    </w:lvl>
+    <w:lvl w:ilvl="6" w:tplc="0409000F" w:tentative="1">
+      <w:start w:val="1"/>
+      <w:numFmt w:val="decimal"/>
+      <w:lvlText w:val="%7."/>
+      <w:lvlJc w:val="left"/>
+      <w:pPr>
+        <w:ind w:left="3300" w:hanging="420"/>
+      </w:pPr>
+    </w:lvl>
+    <w:lvl w:ilvl="7" w:tplc="04090019" w:tentative="1">
+      <w:start w:val="1"/>
+      <w:numFmt w:val="lowerLetter"/>
+      <w:lvlText w:val="%8)"/>
+      <w:lvlJc w:val="left"/>
+      <w:pPr>
+        <w:ind w:left="3720" w:hanging="420"/>
+      </w:pPr>
+    </w:lvl>
+    <w:lvl w:ilvl="8" w:tplc="0409001B" w:tentative="1">
+      <w:start w:val="1"/>
+      <w:numFmt w:val="lowerRoman"/>
+      <w:lvlText w:val="%9."/>
+      <w:lvlJc w:val="right"/>
+      <w:pPr>
+        <w:ind w:left="4140" w:hanging="420"/>
+      </w:pPr>
+    </w:lvl>
+  </w:abstractNum>
+  <w:abstractNum w:abstractNumId="33" w15:restartNumberingAfterBreak="0">
+    <w:nsid w:val="771F353E"/>
+    <w:multiLevelType w:val="hybridMultilevel"/>
+    <w:tmpl w:val="19DEDFC8"/>
+    <w:lvl w:ilvl="0" w:tplc="80EA191E">
+      <w:start w:val="1"/>
+      <w:numFmt w:val="lowerLetter"/>
+      <w:lvlText w:val="%1."/>
+      <w:lvlJc w:val="left"/>
+      <w:pPr>
+        <w:ind w:left="360" w:hanging="360"/>
+      </w:pPr>
+      <w:rPr>
+        <w:rFonts w:hint="default"/>
+      </w:rPr>
+    </w:lvl>
+    <w:lvl w:ilvl="1" w:tplc="04090019" w:tentative="1">
+      <w:start w:val="1"/>
+      <w:numFmt w:val="lowerLetter"/>
+      <w:lvlText w:val="%2)"/>
+      <w:lvlJc w:val="left"/>
+      <w:pPr>
+        <w:ind w:left="840" w:hanging="420"/>
+      </w:pPr>
+    </w:lvl>
+    <w:lvl w:ilvl="2" w:tplc="0409001B" w:tentative="1">
+      <w:start w:val="1"/>
+      <w:numFmt w:val="lowerRoman"/>
+      <w:lvlText w:val="%3."/>
+      <w:lvlJc w:val="right"/>
+      <w:pPr>
+        <w:ind w:left="1260" w:hanging="420"/>
+      </w:pPr>
+    </w:lvl>
+    <w:lvl w:ilvl="3" w:tplc="0409000F" w:tentative="1">
+      <w:start w:val="1"/>
+      <w:numFmt w:val="decimal"/>
+      <w:lvlText w:val="%4."/>
+      <w:lvlJc w:val="left"/>
+      <w:pPr>
+        <w:ind w:left="1680" w:hanging="420"/>
+      </w:pPr>
+    </w:lvl>
+    <w:lvl w:ilvl="4" w:tplc="04090019" w:tentative="1">
+      <w:start w:val="1"/>
+      <w:numFmt w:val="lowerLetter"/>
+      <w:lvlText w:val="%5)"/>
+      <w:lvlJc w:val="left"/>
+      <w:pPr>
+        <w:ind w:left="2100" w:hanging="420"/>
+      </w:pPr>
+    </w:lvl>
+    <w:lvl w:ilvl="5" w:tplc="0409001B" w:tentative="1">
+      <w:start w:val="1"/>
+      <w:numFmt w:val="lowerRoman"/>
+      <w:lvlText w:val="%6."/>
+      <w:lvlJc w:val="right"/>
+      <w:pPr>
+        <w:ind w:left="2520" w:hanging="420"/>
+      </w:pPr>
+    </w:lvl>
+    <w:lvl w:ilvl="6" w:tplc="0409000F" w:tentative="1">
+      <w:start w:val="1"/>
+      <w:numFmt w:val="decimal"/>
+      <w:lvlText w:val="%7."/>
+      <w:lvlJc w:val="left"/>
+      <w:pPr>
+        <w:ind w:left="2940" w:hanging="420"/>
+      </w:pPr>
+    </w:lvl>
+    <w:lvl w:ilvl="7" w:tplc="04090019" w:tentative="1">
+      <w:start w:val="1"/>
+      <w:numFmt w:val="lowerLetter"/>
+      <w:lvlText w:val="%8)"/>
+      <w:lvlJc w:val="left"/>
+      <w:pPr>
+        <w:ind w:left="3360" w:hanging="420"/>
+      </w:pPr>
+    </w:lvl>
+    <w:lvl w:ilvl="8" w:tplc="0409001B" w:tentative="1">
+      <w:start w:val="1"/>
+      <w:numFmt w:val="lowerRoman"/>
+      <w:lvlText w:val="%9."/>
+      <w:lvlJc w:val="right"/>
+      <w:pPr>
+        <w:ind w:left="3780" w:hanging="420"/>
+      </w:pPr>
+    </w:lvl>
+  </w:abstractNum>
+  <w:abstractNum w:abstractNumId="34" w15:restartNumberingAfterBreak="0">
+    <w:nsid w:val="77E8560D"/>
+    <w:multiLevelType w:val="hybridMultilevel"/>
+    <w:tmpl w:val="4170C5FE"/>
+    <w:lvl w:ilvl="0" w:tplc="8724F85A">
+      <w:start w:val="1"/>
+      <w:numFmt w:val="decimal"/>
+      <w:lvlText w:val="%1."/>
+      <w:lvlJc w:val="left"/>
+      <w:pPr>
+        <w:ind w:left="1230" w:hanging="360"/>
+      </w:pPr>
+      <w:rPr>
+        <w:rFonts w:hint="default"/>
+      </w:rPr>
+    </w:lvl>
+    <w:lvl w:ilvl="1" w:tplc="04090019" w:tentative="1">
+      <w:start w:val="1"/>
+      <w:numFmt w:val="lowerLetter"/>
+      <w:lvlText w:val="%2)"/>
+      <w:lvlJc w:val="left"/>
+      <w:pPr>
+        <w:ind w:left="1710" w:hanging="420"/>
+      </w:pPr>
+    </w:lvl>
+    <w:lvl w:ilvl="2" w:tplc="0409001B" w:tentative="1">
+      <w:start w:val="1"/>
+      <w:numFmt w:val="lowerRoman"/>
+      <w:lvlText w:val="%3."/>
+      <w:lvlJc w:val="right"/>
+      <w:pPr>
+        <w:ind w:left="2130" w:hanging="420"/>
+      </w:pPr>
+    </w:lvl>
+    <w:lvl w:ilvl="3" w:tplc="0409000F" w:tentative="1">
+      <w:start w:val="1"/>
+      <w:numFmt w:val="decimal"/>
+      <w:lvlText w:val="%4."/>
+      <w:lvlJc w:val="left"/>
+      <w:pPr>
+        <w:ind w:left="2550" w:hanging="420"/>
+      </w:pPr>
+    </w:lvl>
+    <w:lvl w:ilvl="4" w:tplc="04090019" w:tentative="1">
+      <w:start w:val="1"/>
+      <w:numFmt w:val="lowerLetter"/>
+      <w:lvlText w:val="%5)"/>
+      <w:lvlJc w:val="left"/>
+      <w:pPr>
+        <w:ind w:left="2970" w:hanging="420"/>
+      </w:pPr>
+    </w:lvl>
+    <w:lvl w:ilvl="5" w:tplc="0409001B" w:tentative="1">
+      <w:start w:val="1"/>
+      <w:numFmt w:val="lowerRoman"/>
+      <w:lvlText w:val="%6."/>
+      <w:lvlJc w:val="right"/>
+      <w:pPr>
+        <w:ind w:left="3390" w:hanging="420"/>
+      </w:pPr>
+    </w:lvl>
+    <w:lvl w:ilvl="6" w:tplc="0409000F" w:tentative="1">
+      <w:start w:val="1"/>
+      <w:numFmt w:val="decimal"/>
+      <w:lvlText w:val="%7."/>
+      <w:lvlJc w:val="left"/>
+      <w:pPr>
+        <w:ind w:left="3810" w:hanging="420"/>
+      </w:pPr>
+    </w:lvl>
+    <w:lvl w:ilvl="7" w:tplc="04090019" w:tentative="1">
+      <w:start w:val="1"/>
+      <w:numFmt w:val="lowerLetter"/>
+      <w:lvlText w:val="%8)"/>
+      <w:lvlJc w:val="left"/>
+      <w:pPr>
+        <w:ind w:left="4230" w:hanging="420"/>
+      </w:pPr>
+    </w:lvl>
+    <w:lvl w:ilvl="8" w:tplc="0409001B" w:tentative="1">
+      <w:start w:val="1"/>
+      <w:numFmt w:val="lowerRoman"/>
+      <w:lvlText w:val="%9."/>
+      <w:lvlJc w:val="right"/>
+      <w:pPr>
+        <w:ind w:left="4650" w:hanging="420"/>
+      </w:pPr>
+    </w:lvl>
+  </w:abstractNum>
+  <w:abstractNum w:abstractNumId="35" w15:restartNumberingAfterBreak="0">
+    <w:nsid w:val="7FEC6050"/>
+    <w:multiLevelType w:val="hybridMultilevel"/>
+    <w:tmpl w:val="F216EB0C"/>
+    <w:lvl w:ilvl="0" w:tplc="5F5A9030">
+      <w:start w:val="1"/>
+      <w:numFmt w:val="decimal"/>
+      <w:lvlText w:val="%1）"/>
+      <w:lvlJc w:val="left"/>
+      <w:pPr>
+        <w:ind w:left="720" w:hanging="360"/>
+      </w:pPr>
+      <w:rPr>
+        <w:rFonts w:hint="default"/>
+      </w:rPr>
+    </w:lvl>
+    <w:lvl w:ilvl="1" w:tplc="04090019" w:tentative="1">
+      <w:start w:val="1"/>
+      <w:numFmt w:val="lowerLetter"/>
+      <w:lvlText w:val="%2)"/>
+      <w:lvlJc w:val="left"/>
+      <w:pPr>
+        <w:ind w:left="1200" w:hanging="420"/>
+      </w:pPr>
+    </w:lvl>
+    <w:lvl w:ilvl="2" w:tplc="0409001B" w:tentative="1">
+      <w:start w:val="1"/>
+      <w:numFmt w:val="lowerRoman"/>
+      <w:lvlText w:val="%3."/>
+      <w:lvlJc w:val="right"/>
+      <w:pPr>
+        <w:ind w:left="1620" w:hanging="420"/>
+      </w:pPr>
+    </w:lvl>
+    <w:lvl w:ilvl="3" w:tplc="0409000F" w:tentative="1">
+      <w:start w:val="1"/>
+      <w:numFmt w:val="decimal"/>
+      <w:lvlText w:val="%4."/>
+      <w:lvlJc w:val="left"/>
+      <w:pPr>
+        <w:ind w:left="2040" w:hanging="420"/>
+      </w:pPr>
+    </w:lvl>
+    <w:lvl w:ilvl="4" w:tplc="04090019" w:tentative="1">
+      <w:start w:val="1"/>
+      <w:numFmt w:val="lowerLetter"/>
+      <w:lvlText w:val="%5)"/>
+      <w:lvlJc w:val="left"/>
+      <w:pPr>
+        <w:ind w:left="2460" w:hanging="420"/>
+      </w:pPr>
+    </w:lvl>
+    <w:lvl w:ilvl="5" w:tplc="0409001B" w:tentative="1">
+      <w:start w:val="1"/>
+      <w:numFmt w:val="lowerRoman"/>
+      <w:lvlText w:val="%6."/>
+      <w:lvlJc w:val="right"/>
+      <w:pPr>
+        <w:ind w:left="2880" w:hanging="420"/>
+      </w:pPr>
+    </w:lvl>
+    <w:lvl w:ilvl="6" w:tplc="0409000F" w:tentative="1">
+      <w:start w:val="1"/>
+      <w:numFmt w:val="decimal"/>
+      <w:lvlText w:val="%7."/>
+      <w:lvlJc w:val="left"/>
+      <w:pPr>
+        <w:ind w:left="3300" w:hanging="420"/>
+      </w:pPr>
+    </w:lvl>
+    <w:lvl w:ilvl="7" w:tplc="04090019" w:tentative="1">
+      <w:start w:val="1"/>
+      <w:numFmt w:val="lowerLetter"/>
+      <w:lvlText w:val="%8)"/>
+      <w:lvlJc w:val="left"/>
+      <w:pPr>
+        <w:ind w:left="3720" w:hanging="420"/>
+      </w:pPr>
+    </w:lvl>
+    <w:lvl w:ilvl="8" w:tplc="0409001B" w:tentative="1">
+      <w:start w:val="1"/>
+      <w:numFmt w:val="lowerRoman"/>
+      <w:lvlText w:val="%9."/>
+      <w:lvlJc w:val="right"/>
+      <w:pPr>
+        <w:ind w:left="4140" w:hanging="420"/>
+      </w:pPr>
+    </w:lvl>
+  </w:abstractNum>
   <w:num w:numId="1">
-    <w:abstractNumId w:val="18"/>
+    <w:abstractNumId w:val="27"/>
   </w:num>
   <w:num w:numId="2">
     <w:abstractNumId w:val="1"/>
   </w:num>
   <w:num w:numId="3">
-    <w:abstractNumId w:val="16"/>
+    <w:abstractNumId w:val="24"/>
   </w:num>
   <w:num w:numId="4">
     <w:abstractNumId w:val="9"/>
@@ -4044,7 +8980,7 @@
     <w:abstractNumId w:val="7"/>
   </w:num>
   <w:num w:numId="6">
-    <w:abstractNumId w:val="20"/>
+    <w:abstractNumId w:val="31"/>
   </w:num>
   <w:num w:numId="7">
     <w:abstractNumId w:val="2"/>
@@ -4053,22 +8989,22 @@
     <w:abstractNumId w:val="4"/>
   </w:num>
   <w:num w:numId="9">
-    <w:abstractNumId w:val="12"/>
+    <w:abstractNumId w:val="14"/>
   </w:num>
   <w:num w:numId="10">
     <w:abstractNumId w:val="3"/>
   </w:num>
   <w:num w:numId="11">
-    <w:abstractNumId w:val="11"/>
+    <w:abstractNumId w:val="12"/>
   </w:num>
   <w:num w:numId="12">
+    <w:abstractNumId w:val="29"/>
+  </w:num>
+  <w:num w:numId="13">
     <w:abstractNumId w:val="19"/>
   </w:num>
-  <w:num w:numId="13">
-    <w:abstractNumId w:val="13"/>
-  </w:num>
   <w:num w:numId="14">
-    <w:abstractNumId w:val="17"/>
+    <w:abstractNumId w:val="25"/>
   </w:num>
   <w:num w:numId="15">
     <w:abstractNumId w:val="0"/>
@@ -4077,19 +9013,64 @@
     <w:abstractNumId w:val="5"/>
   </w:num>
   <w:num w:numId="17">
-    <w:abstractNumId w:val="14"/>
+    <w:abstractNumId w:val="20"/>
   </w:num>
   <w:num w:numId="18">
     <w:abstractNumId w:val="8"/>
   </w:num>
   <w:num w:numId="19">
-    <w:abstractNumId w:val="15"/>
+    <w:abstractNumId w:val="23"/>
   </w:num>
   <w:num w:numId="20">
-    <w:abstractNumId w:val="10"/>
+    <w:abstractNumId w:val="11"/>
   </w:num>
   <w:num w:numId="21">
     <w:abstractNumId w:val="6"/>
+  </w:num>
+  <w:num w:numId="22">
+    <w:abstractNumId w:val="22"/>
+  </w:num>
+  <w:num w:numId="23">
+    <w:abstractNumId w:val="13"/>
+  </w:num>
+  <w:num w:numId="24">
+    <w:abstractNumId w:val="10"/>
+  </w:num>
+  <w:num w:numId="25">
+    <w:abstractNumId w:val="30"/>
+  </w:num>
+  <w:num w:numId="26">
+    <w:abstractNumId w:val="26"/>
+  </w:num>
+  <w:num w:numId="27">
+    <w:abstractNumId w:val="15"/>
+  </w:num>
+  <w:num w:numId="28">
+    <w:abstractNumId w:val="34"/>
+  </w:num>
+  <w:num w:numId="29">
+    <w:abstractNumId w:val="18"/>
+  </w:num>
+  <w:num w:numId="30">
+    <w:abstractNumId w:val="21"/>
+  </w:num>
+  <w:num w:numId="31">
+    <w:abstractNumId w:val="28"/>
+  </w:num>
+  <w:num w:numId="32">
+    <w:abstractNumId w:val="35"/>
+  </w:num>
+  <w:num w:numId="33">
+    <w:abstractNumId w:val="32"/>
+  </w:num>
+  <w:num w:numId="34">
+    <w:abstractNumId w:val="17"/>
+  </w:num>
+  <w:num w:numId="35">
+    <w:abstractNumId w:val="16"/>
+  </w:num>
+  <w:num w:numId="36">
+    <w:abstractNumId w:val="33"/>
   </w:num>
 </w:numbering>
 </file>
@@ -4517,7 +9498,6 @@
     <w:next w:val="a"/>
     <w:link w:val="20"/>
     <w:uiPriority w:val="9"/>
-    <w:semiHidden/>
     <w:unhideWhenUsed/>
     <w:qFormat/>
     <w:rsid w:val="00B21B75"/>
@@ -4636,7 +9616,6 @@
     <w:basedOn w:val="a0"/>
     <w:link w:val="2"/>
     <w:uiPriority w:val="9"/>
-    <w:semiHidden/>
     <w:rsid w:val="00B21B75"/>
     <w:rPr>
       <w:rFonts w:asciiTheme="majorHAnsi" w:eastAsiaTheme="majorEastAsia" w:hAnsiTheme="majorHAnsi" w:cstheme="majorBidi"/>
@@ -4672,6 +9651,23 @@
       <w:sz w:val="28"/>
       <w:szCs w:val="28"/>
     </w:rPr>
+  </w:style>
+  <w:style w:type="character" w:styleId="a4">
+    <w:name w:val="Hyperlink"/>
+    <w:basedOn w:val="a0"/>
+    <w:uiPriority w:val="99"/>
+    <w:semiHidden/>
+    <w:unhideWhenUsed/>
+    <w:rsid w:val="00792496"/>
+    <w:rPr>
+      <w:color w:val="0000FF"/>
+      <w:u w:val="single"/>
+    </w:rPr>
+  </w:style>
+  <w:style w:type="character" w:customStyle="1" w:styleId="apple-converted-space">
+    <w:name w:val="apple-converted-space"/>
+    <w:basedOn w:val="a0"/>
+    <w:rsid w:val="00792496"/>
   </w:style>
 </w:styles>
 </file>
@@ -4942,7 +9938,7 @@
 </file>
 
 <file path=customXml/itemProps1.xml><?xml version="1.0" encoding="utf-8"?>
-<ds:datastoreItem xmlns:ds="http://schemas.openxmlformats.org/officeDocument/2006/customXml" ds:itemID="{E22E3CDF-868C-4F89-9E92-7C5B9144A06E}">
+<ds:datastoreItem xmlns:ds="http://schemas.openxmlformats.org/officeDocument/2006/customXml" ds:itemID="{77CF4D2A-3DFB-4294-B743-672DE2B45E1B}">
   <ds:schemaRefs>
     <ds:schemaRef ds:uri="http://schemas.openxmlformats.org/officeDocument/2006/bibliography"/>
   </ds:schemaRefs>

--- a/策划案/Java/IOT项目/IOT产品规格说明书.docx
+++ b/策划案/Java/IOT项目/IOT产品规格说明书.docx
@@ -4408,9 +4408,6 @@
       <w:pPr>
         <w:pStyle w:val="a3"/>
         <w:ind w:left="360" w:firstLineChars="0" w:firstLine="0"/>
-        <w:rPr>
-          <w:rFonts w:hint="eastAsia"/>
-        </w:rPr>
       </w:pPr>
       <w:r>
         <w:rPr>
@@ -4435,9 +4432,6 @@
       <w:pPr>
         <w:pStyle w:val="a3"/>
         <w:ind w:left="360" w:firstLineChars="0" w:firstLine="0"/>
-        <w:rPr>
-          <w:rFonts w:hint="eastAsia"/>
-        </w:rPr>
       </w:pPr>
       <w:r>
         <w:rPr>
@@ -4484,9 +4478,6 @@
         </w:numPr>
         <w:ind w:firstLineChars="0"/>
         <w:outlineLvl w:val="2"/>
-        <w:rPr>
-          <w:rFonts w:hint="eastAsia"/>
-        </w:rPr>
       </w:pPr>
       <w:r>
         <w:rPr>
@@ -4655,9 +4646,6 @@
       <w:pPr>
         <w:pStyle w:val="a3"/>
         <w:ind w:left="360" w:firstLineChars="0" w:firstLine="0"/>
-        <w:rPr>
-          <w:rFonts w:hint="eastAsia"/>
-        </w:rPr>
       </w:pPr>
       <w:r>
         <w:rPr>
@@ -4733,9 +4721,6 @@
       <w:pPr>
         <w:pStyle w:val="a3"/>
         <w:ind w:left="360" w:firstLineChars="0" w:firstLine="0"/>
-        <w:rPr>
-          <w:rFonts w:hint="eastAsia"/>
-        </w:rPr>
       </w:pPr>
       <w:r>
         <w:rPr>
@@ -4817,11 +4802,6 @@
       </w:r>
     </w:p>
     <w:p>
-      <w:pPr>
-        <w:rPr>
-          <w:rFonts w:hint="eastAsia"/>
-        </w:rPr>
-      </w:pPr>
       <w:r>
         <w:rPr>
           <w:rFonts w:hint="eastAsia"/>
@@ -4903,11 +4883,6 @@
       </w:r>
     </w:p>
     <w:p>
-      <w:pPr>
-        <w:rPr>
-          <w:rFonts w:hint="eastAsia"/>
-        </w:rPr>
-      </w:pPr>
       <w:r>
         <w:rPr>
           <w:rFonts w:hint="eastAsia"/>
@@ -4916,11 +4891,6 @@
       </w:r>
     </w:p>
     <w:p>
-      <w:pPr>
-        <w:rPr>
-          <w:rFonts w:hint="eastAsia"/>
-        </w:rPr>
-      </w:pPr>
       <w:r>
         <w:rPr>
           <w:noProof/>
@@ -5073,11 +5043,6 @@
       </w:r>
     </w:p>
     <w:p>
-      <w:pPr>
-        <w:rPr>
-          <w:rFonts w:hint="eastAsia"/>
-        </w:rPr>
-      </w:pPr>
       <w:r>
         <w:rPr>
           <w:noProof/>
@@ -5246,11 +5211,6 @@
       </w:r>
     </w:p>
     <w:p>
-      <w:pPr>
-        <w:rPr>
-          <w:rFonts w:hint="eastAsia"/>
-        </w:rPr>
-      </w:pPr>
       <w:proofErr w:type="gramStart"/>
       <w:r>
         <w:rPr>
@@ -5425,11 +5385,6 @@
       </w:r>
     </w:p>
     <w:p>
-      <w:pPr>
-        <w:rPr>
-          <w:rFonts w:hint="eastAsia"/>
-        </w:rPr>
-      </w:pPr>
       <w:proofErr w:type="gramStart"/>
       <w:r>
         <w:rPr>
@@ -5534,11 +5489,6 @@
       </w:r>
     </w:p>
     <w:p>
-      <w:pPr>
-        <w:rPr>
-          <w:rFonts w:hint="eastAsia"/>
-        </w:rPr>
-      </w:pPr>
       <w:r>
         <w:rPr>
           <w:noProof/>
@@ -5579,120 +5529,2417 @@
           </wp:inline>
         </w:drawing>
       </w:r>
+    </w:p>
+    <w:p>
+      <w:pPr>
+        <w:pStyle w:val="1"/>
+        <w:numPr>
+          <w:ilvl w:val="0"/>
+          <w:numId w:val="1"/>
+        </w:numPr>
+      </w:pPr>
+      <w:r>
+        <w:rPr>
+          <w:rFonts w:hint="eastAsia"/>
+        </w:rPr>
+        <w:t>规则</w:t>
+      </w:r>
+    </w:p>
+    <w:p>
+      <w:pPr>
+        <w:pStyle w:val="2"/>
+        <w:numPr>
+          <w:ilvl w:val="0"/>
+          <w:numId w:val="26"/>
+        </w:numPr>
+      </w:pPr>
+      <w:r>
+        <w:rPr>
+          <w:rFonts w:hint="eastAsia"/>
+        </w:rPr>
+        <w:t>规则概念</w:t>
+      </w:r>
+    </w:p>
+    <w:p>
+      <w:pPr>
+        <w:pStyle w:val="a3"/>
+        <w:numPr>
+          <w:ilvl w:val="0"/>
+          <w:numId w:val="37"/>
+        </w:numPr>
+        <w:ind w:firstLineChars="0"/>
+        <w:outlineLvl w:val="2"/>
+      </w:pPr>
+      <w:r>
+        <w:rPr>
+          <w:rFonts w:hint="eastAsia"/>
+        </w:rPr>
+        <w:t>设计目标</w:t>
+      </w:r>
+    </w:p>
+    <w:p>
+      <w:r>
+        <w:rPr>
+          <w:rFonts w:hint="eastAsia"/>
+        </w:rPr>
+        <w:t>规则模块，可以为开发团队提供一个快速简易的方式，</w:t>
+      </w:r>
+      <w:r>
+        <w:rPr>
+          <w:rFonts w:hint="eastAsia"/>
+        </w:rPr>
+        <w:t>有设备上报属性触发，实现设备与设备的联动，站内告警，北向应用通知等功能。</w:t>
+      </w:r>
+    </w:p>
+    <w:p>
+      <w:pPr>
+        <w:pStyle w:val="a3"/>
+        <w:numPr>
+          <w:ilvl w:val="0"/>
+          <w:numId w:val="37"/>
+        </w:numPr>
+        <w:ind w:firstLineChars="0"/>
+        <w:outlineLvl w:val="2"/>
+      </w:pPr>
+      <w:r>
+        <w:rPr>
+          <w:rFonts w:hint="eastAsia"/>
+        </w:rPr>
+        <w:t>服务目标</w:t>
+      </w:r>
+    </w:p>
+    <w:p>
+      <w:pPr>
+        <w:pStyle w:val="a3"/>
+        <w:numPr>
+          <w:ilvl w:val="0"/>
+          <w:numId w:val="38"/>
+        </w:numPr>
+        <w:ind w:firstLineChars="0"/>
+      </w:pPr>
+      <w:r>
+        <w:rPr>
+          <w:rFonts w:hint="eastAsia"/>
+        </w:rPr>
+        <w:t>想进入物联网行业的中小公司</w:t>
+      </w:r>
+    </w:p>
+    <w:p>
+      <w:pPr>
+        <w:pStyle w:val="a3"/>
+        <w:ind w:left="720" w:firstLineChars="0" w:firstLine="0"/>
+      </w:pPr>
+      <w:r>
+        <w:rPr>
+          <w:rFonts w:hint="eastAsia"/>
+        </w:rPr>
+        <w:lastRenderedPageBreak/>
+        <w:t>画像：</w:t>
+      </w:r>
+      <w:r>
+        <w:rPr>
+          <w:rFonts w:hint="eastAsia"/>
+        </w:rPr>
+        <w:t>缺乏资金，缺技术储备，难以自己开发物联网大数据系统</w:t>
+      </w:r>
+      <w:r>
+        <w:rPr>
+          <w:rFonts w:hint="eastAsia"/>
+        </w:rPr>
+        <w:t>。</w:t>
+      </w:r>
+    </w:p>
+    <w:p>
+      <w:pPr>
+        <w:pStyle w:val="a3"/>
+        <w:ind w:left="720" w:firstLineChars="0" w:firstLine="0"/>
+      </w:pPr>
+      <w:r>
+        <w:rPr>
+          <w:rFonts w:hint="eastAsia"/>
+        </w:rPr>
+        <w:t>诉求：</w:t>
+      </w:r>
+      <w:r>
+        <w:rPr>
+          <w:rFonts w:hint="eastAsia"/>
+        </w:rPr>
+        <w:t>使用我们的规则引擎，避免处理大数据高并发相关的业务，低成本制造产品</w:t>
+      </w:r>
+      <w:r>
+        <w:rPr>
+          <w:rFonts w:hint="eastAsia"/>
+        </w:rPr>
+        <w:t>。</w:t>
+      </w:r>
+    </w:p>
+    <w:p>
+      <w:pPr>
+        <w:pStyle w:val="a3"/>
+        <w:numPr>
+          <w:ilvl w:val="0"/>
+          <w:numId w:val="38"/>
+        </w:numPr>
+        <w:ind w:firstLineChars="0"/>
+      </w:pPr>
+      <w:r>
+        <w:rPr>
+          <w:rFonts w:hint="eastAsia"/>
+        </w:rPr>
+        <w:t>精益创业的团队</w:t>
+      </w:r>
+    </w:p>
+    <w:p>
+      <w:pPr>
+        <w:pStyle w:val="a3"/>
+        <w:ind w:left="720" w:firstLineChars="0" w:firstLine="0"/>
+      </w:pPr>
+      <w:r>
+        <w:rPr>
+          <w:rFonts w:hint="eastAsia"/>
+        </w:rPr>
+        <w:t>画像：</w:t>
+      </w:r>
+      <w:r>
+        <w:rPr>
+          <w:rFonts w:hint="eastAsia"/>
+        </w:rPr>
+        <w:t>需要用尽可能低的成本，尽可能快的速度，做出产品</w:t>
+      </w:r>
+      <w:r>
+        <w:t>MVP，验证物联网产品想法。等想法验证后再进入下一轮迭代，正式开发。</w:t>
+      </w:r>
+    </w:p>
+    <w:p>
+      <w:pPr>
+        <w:pStyle w:val="a3"/>
+        <w:ind w:left="720" w:firstLineChars="0" w:firstLine="0"/>
+      </w:pPr>
+      <w:r>
+        <w:rPr>
+          <w:rFonts w:hint="eastAsia"/>
+        </w:rPr>
+        <w:t>诉求：</w:t>
+      </w:r>
+      <w:r>
+        <w:rPr>
+          <w:rFonts w:hint="eastAsia"/>
+        </w:rPr>
+        <w:t>需要尽量排除技术原因所带来的产品原型失真，导致验证不准确。规则需要提供一些更灵活的功能，如加载脚本。</w:t>
+      </w:r>
+    </w:p>
+    <w:p>
+      <w:pPr>
+        <w:pStyle w:val="a3"/>
+        <w:numPr>
+          <w:ilvl w:val="0"/>
+          <w:numId w:val="38"/>
+        </w:numPr>
+        <w:ind w:firstLineChars="0"/>
+      </w:pPr>
+      <w:r>
+        <w:rPr>
+          <w:rFonts w:hint="eastAsia"/>
+        </w:rPr>
+        <w:t>大学生社团项目</w:t>
+      </w:r>
+    </w:p>
+    <w:p>
+      <w:pPr>
+        <w:pStyle w:val="a3"/>
+        <w:ind w:left="720" w:firstLineChars="0" w:firstLine="0"/>
+      </w:pPr>
+      <w:r>
+        <w:rPr>
+          <w:rFonts w:hint="eastAsia"/>
+        </w:rPr>
+        <w:t>画像：</w:t>
+      </w:r>
+      <w:r>
+        <w:rPr>
+          <w:rFonts w:hint="eastAsia"/>
+        </w:rPr>
+        <w:t>希望了解物联网行业，尝试制作一些小产品。大概率是嵌入式类社团</w:t>
+      </w:r>
+      <w:r>
+        <w:rPr>
+          <w:rFonts w:hint="eastAsia"/>
+        </w:rPr>
+        <w:t>。</w:t>
+      </w:r>
+    </w:p>
+    <w:p>
+      <w:pPr>
+        <w:pStyle w:val="a3"/>
+        <w:ind w:left="720" w:firstLineChars="0" w:firstLine="0"/>
+      </w:pPr>
+      <w:r>
+        <w:rPr>
+          <w:rFonts w:hint="eastAsia"/>
+        </w:rPr>
+        <w:t>诉求：</w:t>
+      </w:r>
+      <w:r>
+        <w:rPr>
+          <w:rFonts w:hint="eastAsia"/>
+        </w:rPr>
+        <w:t>希望在只接</w:t>
+      </w:r>
+      <w:r>
+        <w:t>SDK的情况下，完成demo（不开发Java后台）</w:t>
+      </w:r>
+    </w:p>
+    <w:p>
+      <w:pPr>
+        <w:pStyle w:val="a3"/>
+        <w:numPr>
+          <w:ilvl w:val="0"/>
+          <w:numId w:val="38"/>
+        </w:numPr>
+        <w:ind w:firstLineChars="0"/>
+      </w:pPr>
+      <w:r>
+        <w:rPr>
+          <w:rFonts w:hint="eastAsia"/>
+        </w:rPr>
+        <w:t>不是目标的用户</w:t>
+      </w:r>
+    </w:p>
+    <w:p>
+      <w:pPr>
+        <w:pStyle w:val="a3"/>
+        <w:ind w:left="720"/>
+      </w:pPr>
+      <w:r>
+        <w:rPr>
+          <w:rFonts w:hint="eastAsia"/>
+        </w:rPr>
+        <w:t>综上所述，规则引擎不是为大公司定制，故不会涉及过于复杂的业务。</w:t>
+      </w:r>
+    </w:p>
+    <w:p>
+      <w:pPr>
+        <w:pStyle w:val="a3"/>
+        <w:ind w:left="720"/>
+      </w:pPr>
+      <w:r>
+        <w:rPr>
+          <w:rFonts w:hint="eastAsia"/>
+        </w:rPr>
+        <w:t>大公司使用物联网平台，更多是节省设备接入的开发成本。建议使用北向应用接入和数据转发功能完成产品。</w:t>
+      </w:r>
+    </w:p>
+    <w:p>
+      <w:pPr>
+        <w:pStyle w:val="a3"/>
+        <w:ind w:left="720" w:firstLineChars="0" w:firstLine="0"/>
+      </w:pPr>
+      <w:r>
+        <w:rPr>
+          <w:rFonts w:hint="eastAsia"/>
+        </w:rPr>
+        <w:t>当然，在敏捷开发模式下，规则引擎可以用在立项初期，快速制作产品原型，快速定位产品目标，同</w:t>
+      </w:r>
+      <w:r>
+        <w:t>b所述。</w:t>
+      </w:r>
+    </w:p>
+    <w:p>
+      <w:pPr>
+        <w:pStyle w:val="a3"/>
+        <w:numPr>
+          <w:ilvl w:val="0"/>
+          <w:numId w:val="37"/>
+        </w:numPr>
+        <w:ind w:firstLineChars="0"/>
+        <w:outlineLvl w:val="2"/>
+      </w:pPr>
+      <w:r>
+        <w:rPr>
+          <w:rFonts w:hint="eastAsia"/>
+        </w:rPr>
+        <w:t>功能概述</w:t>
+      </w:r>
+    </w:p>
+    <w:p>
+      <w:pPr>
+        <w:pStyle w:val="a3"/>
+        <w:ind w:left="360"/>
+      </w:pPr>
+      <w:r>
+        <w:rPr>
+          <w:rFonts w:hint="eastAsia"/>
+        </w:rPr>
+        <w:t>用户在项目下创建规则，在设备群组下绑定规则，使指定规则与设备群组下的设备关联。</w:t>
+      </w:r>
+    </w:p>
+    <w:p>
+      <w:pPr>
+        <w:pStyle w:val="a3"/>
+        <w:ind w:left="360"/>
+      </w:pPr>
+      <w:r>
+        <w:rPr>
+          <w:rFonts w:hint="eastAsia"/>
+        </w:rPr>
+        <w:t>一个规则引擎包含触发条件和触发动作，针对的粒度是群组下所有特定类型的产品。</w:t>
+      </w:r>
+    </w:p>
+    <w:p>
+      <w:pPr>
+        <w:pStyle w:val="a3"/>
+        <w:ind w:left="360" w:firstLineChars="0" w:firstLine="0"/>
+      </w:pPr>
+      <w:r>
+        <w:rPr>
+          <w:rFonts w:hint="eastAsia"/>
+        </w:rPr>
+        <w:t>当某些设备上报属性满足规则的条件，则触发动作。通知群组下某产品的所有设备执行命令吗，或站内告警，或发送主题消息。</w:t>
+      </w:r>
+    </w:p>
+    <w:p>
+      <w:pPr>
+        <w:pStyle w:val="a3"/>
+        <w:numPr>
+          <w:ilvl w:val="0"/>
+          <w:numId w:val="37"/>
+        </w:numPr>
+        <w:ind w:firstLineChars="0"/>
+        <w:outlineLvl w:val="2"/>
+      </w:pPr>
+      <w:r>
+        <w:rPr>
+          <w:rFonts w:hint="eastAsia"/>
+        </w:rPr>
+        <w:t>涉及功能点</w:t>
+      </w:r>
+    </w:p>
+    <w:p>
+      <w:pPr>
+        <w:pStyle w:val="a3"/>
+        <w:ind w:left="360" w:firstLineChars="0" w:firstLine="0"/>
+        <w:rPr>
+          <w:rFonts w:hint="eastAsia"/>
+        </w:rPr>
+      </w:pPr>
+      <w:r>
+        <w:rPr>
+          <w:noProof/>
+        </w:rPr>
+        <w:lastRenderedPageBreak/>
+        <w:drawing>
+          <wp:inline distT="0" distB="0" distL="0" distR="0" wp14:anchorId="0E3C8D02" wp14:editId="0FB26088">
+            <wp:extent cx="5274310" cy="5274310"/>
+            <wp:effectExtent l="0" t="0" r="2540" b="2540"/>
+            <wp:docPr id="19" name="图片 6"/>
+            <wp:cNvGraphicFramePr>
+              <a:graphicFrameLocks xmlns:a="http://schemas.openxmlformats.org/drawingml/2006/main" noChangeAspect="1"/>
+            </wp:cNvGraphicFramePr>
+            <a:graphic xmlns:a="http://schemas.openxmlformats.org/drawingml/2006/main">
+              <a:graphicData uri="http://schemas.openxmlformats.org/drawingml/2006/picture">
+                <pic:pic xmlns:pic="http://schemas.openxmlformats.org/drawingml/2006/picture">
+                  <pic:nvPicPr>
+                    <pic:cNvPr id="7" name="图片 6"/>
+                    <pic:cNvPicPr>
+                      <a:picLocks noChangeAspect="1"/>
+                    </pic:cNvPicPr>
+                  </pic:nvPicPr>
+                  <pic:blipFill>
+                    <a:blip r:embed="rId49"/>
+                    <a:stretch>
+                      <a:fillRect/>
+                    </a:stretch>
+                  </pic:blipFill>
+                  <pic:spPr>
+                    <a:xfrm>
+                      <a:off x="0" y="0"/>
+                      <a:ext cx="5274310" cy="5274310"/>
+                    </a:xfrm>
+                    <a:prstGeom prst="rect">
+                      <a:avLst/>
+                    </a:prstGeom>
+                  </pic:spPr>
+                </pic:pic>
+              </a:graphicData>
+            </a:graphic>
+          </wp:inline>
+        </w:drawing>
+      </w:r>
+    </w:p>
+    <w:p>
+      <w:pPr>
+        <w:pStyle w:val="2"/>
+        <w:numPr>
+          <w:ilvl w:val="0"/>
+          <w:numId w:val="26"/>
+        </w:numPr>
+      </w:pPr>
+      <w:r>
+        <w:rPr>
+          <w:rFonts w:hint="eastAsia"/>
+        </w:rPr>
+        <w:t>规则的创建</w:t>
+      </w:r>
+    </w:p>
+    <w:p>
+      <w:r>
+        <w:rPr>
+          <w:rFonts w:hint="eastAsia"/>
+        </w:rPr>
+        <w:t>在规则列表页面，点击创建规则，进入规则创建页面。</w:t>
+      </w:r>
+    </w:p>
+    <w:p>
+      <w:r>
+        <w:rPr>
+          <w:noProof/>
+        </w:rPr>
+        <w:lastRenderedPageBreak/>
+        <w:drawing>
+          <wp:inline distT="0" distB="0" distL="0" distR="0" wp14:anchorId="0DD1B5B1" wp14:editId="2BC360C1">
+            <wp:extent cx="5274310" cy="2657475"/>
+            <wp:effectExtent l="0" t="0" r="2540" b="9525"/>
+            <wp:docPr id="41" name="图片 41"/>
+            <wp:cNvGraphicFramePr>
+              <a:graphicFrameLocks xmlns:a="http://schemas.openxmlformats.org/drawingml/2006/main" noChangeAspect="1"/>
+            </wp:cNvGraphicFramePr>
+            <a:graphic xmlns:a="http://schemas.openxmlformats.org/drawingml/2006/main">
+              <a:graphicData uri="http://schemas.openxmlformats.org/drawingml/2006/picture">
+                <pic:pic xmlns:pic="http://schemas.openxmlformats.org/drawingml/2006/picture">
+                  <pic:nvPicPr>
+                    <pic:cNvPr id="1" name=""/>
+                    <pic:cNvPicPr/>
+                  </pic:nvPicPr>
+                  <pic:blipFill>
+                    <a:blip r:embed="rId50"/>
+                    <a:stretch>
+                      <a:fillRect/>
+                    </a:stretch>
+                  </pic:blipFill>
+                  <pic:spPr>
+                    <a:xfrm>
+                      <a:off x="0" y="0"/>
+                      <a:ext cx="5274310" cy="2657475"/>
+                    </a:xfrm>
+                    <a:prstGeom prst="rect">
+                      <a:avLst/>
+                    </a:prstGeom>
+                  </pic:spPr>
+                </pic:pic>
+              </a:graphicData>
+            </a:graphic>
+          </wp:inline>
+        </w:drawing>
+      </w:r>
+    </w:p>
+    <w:p>
+      <w:r>
+        <w:rPr>
+          <w:noProof/>
+        </w:rPr>
+        <w:drawing>
+          <wp:inline distT="0" distB="0" distL="0" distR="0" wp14:anchorId="333ABA9A" wp14:editId="4139F6D7">
+            <wp:extent cx="5274310" cy="2666365"/>
+            <wp:effectExtent l="0" t="0" r="2540" b="635"/>
+            <wp:docPr id="46" name="图片 46"/>
+            <wp:cNvGraphicFramePr>
+              <a:graphicFrameLocks xmlns:a="http://schemas.openxmlformats.org/drawingml/2006/main" noChangeAspect="1"/>
+            </wp:cNvGraphicFramePr>
+            <a:graphic xmlns:a="http://schemas.openxmlformats.org/drawingml/2006/main">
+              <a:graphicData uri="http://schemas.openxmlformats.org/drawingml/2006/picture">
+                <pic:pic xmlns:pic="http://schemas.openxmlformats.org/drawingml/2006/picture">
+                  <pic:nvPicPr>
+                    <pic:cNvPr id="1" name=""/>
+                    <pic:cNvPicPr/>
+                  </pic:nvPicPr>
+                  <pic:blipFill>
+                    <a:blip r:embed="rId51"/>
+                    <a:stretch>
+                      <a:fillRect/>
+                    </a:stretch>
+                  </pic:blipFill>
+                  <pic:spPr>
+                    <a:xfrm>
+                      <a:off x="0" y="0"/>
+                      <a:ext cx="5274310" cy="2666365"/>
+                    </a:xfrm>
+                    <a:prstGeom prst="rect">
+                      <a:avLst/>
+                    </a:prstGeom>
+                  </pic:spPr>
+                </pic:pic>
+              </a:graphicData>
+            </a:graphic>
+          </wp:inline>
+        </w:drawing>
+      </w:r>
+    </w:p>
+    <w:p>
+      <w:r>
+        <w:rPr>
+          <w:rFonts w:hint="eastAsia"/>
+        </w:rPr>
+        <w:t>该页面有3个可填写的表单。</w:t>
+      </w:r>
+    </w:p>
+    <w:p>
+      <w:r>
+        <w:rPr>
+          <w:rFonts w:hint="eastAsia"/>
+        </w:rPr>
+        <w:t>规则名称：规则的显示名，可以是中文。</w:t>
+      </w:r>
+    </w:p>
+    <w:p>
+      <w:r>
+        <w:rPr>
+          <w:rFonts w:hint="eastAsia"/>
+        </w:rPr>
+        <w:t>规则描述：关于规则的一些描述，可以填些作用，规则逻辑等，增强规则的可读性。</w:t>
+      </w:r>
+    </w:p>
+    <w:p>
+      <w:r>
+        <w:rPr>
+          <w:rFonts w:hint="eastAsia"/>
+        </w:rPr>
+        <w:t>触发间隔：规则触发的C</w:t>
+      </w:r>
+      <w:r>
+        <w:t>D</w:t>
+      </w:r>
+      <w:r>
+        <w:rPr>
+          <w:rFonts w:hint="eastAsia"/>
+        </w:rPr>
+        <w:t>，即规则触发后，过多少秒后才会再触发。这样可以避免规则的重复触发，提升系统的效率。</w:t>
+      </w:r>
+    </w:p>
+    <w:p>
+      <w:pPr>
+        <w:rPr>
+          <w:rFonts w:hint="eastAsia"/>
+        </w:rPr>
+      </w:pPr>
+      <w:r>
+        <w:rPr>
+          <w:rFonts w:hint="eastAsia"/>
+        </w:rPr>
+        <w:t>编辑完表单后，点击确认，即可创建规则。条件和动作可以在创建后再编辑。</w:t>
+      </w:r>
+    </w:p>
+    <w:p>
+      <w:pPr>
+        <w:pStyle w:val="2"/>
+        <w:numPr>
+          <w:ilvl w:val="0"/>
+          <w:numId w:val="26"/>
+        </w:numPr>
+      </w:pPr>
+      <w:r>
+        <w:rPr>
+          <w:rFonts w:hint="eastAsia"/>
+        </w:rPr>
+        <w:t>规则的条件</w:t>
+      </w:r>
+    </w:p>
+    <w:p>
+      <w:pPr>
+        <w:pStyle w:val="a3"/>
+        <w:numPr>
+          <w:ilvl w:val="0"/>
+          <w:numId w:val="39"/>
+        </w:numPr>
+        <w:ind w:firstLineChars="0"/>
+        <w:outlineLvl w:val="2"/>
+      </w:pPr>
+      <w:r>
+        <w:rPr>
+          <w:rFonts w:hint="eastAsia"/>
+        </w:rPr>
+        <w:t>多条件关系</w:t>
+      </w:r>
+    </w:p>
+    <w:p>
+      <w:pPr>
+        <w:pStyle w:val="a3"/>
+        <w:ind w:left="360" w:firstLineChars="0" w:firstLine="0"/>
+        <w:rPr>
+          <w:rFonts w:hint="eastAsia"/>
+        </w:rPr>
+      </w:pPr>
+      <w:r>
+        <w:rPr>
+          <w:rFonts w:hint="eastAsia"/>
+        </w:rPr>
+        <w:t>系统支持添加多个条件，多个条件间有与操作和</w:t>
+      </w:r>
+      <w:proofErr w:type="gramStart"/>
+      <w:r>
+        <w:rPr>
+          <w:rFonts w:hint="eastAsia"/>
+        </w:rPr>
+        <w:t>或</w:t>
+      </w:r>
+      <w:proofErr w:type="gramEnd"/>
+      <w:r>
+        <w:rPr>
+          <w:rFonts w:hint="eastAsia"/>
+        </w:rPr>
+        <w:t>操作，需满足【全部】以下条件是与操作，只有所有条件都为True时才执行动作；需满足【某个】以下条件是或操作，只要有1个条件为True时就执行动作。</w:t>
+      </w:r>
+    </w:p>
+    <w:p>
+      <w:pPr>
+        <w:pStyle w:val="a3"/>
+        <w:numPr>
+          <w:ilvl w:val="0"/>
+          <w:numId w:val="39"/>
+        </w:numPr>
+        <w:ind w:firstLineChars="0"/>
+        <w:outlineLvl w:val="2"/>
+      </w:pPr>
+      <w:r>
+        <w:rPr>
+          <w:rFonts w:hint="eastAsia"/>
+        </w:rPr>
+        <w:t>设备范围选择</w:t>
+      </w:r>
+    </w:p>
+    <w:p>
+      <w:pPr>
+        <w:pStyle w:val="a3"/>
+        <w:ind w:left="360" w:firstLineChars="0" w:firstLine="0"/>
+      </w:pPr>
+      <w:r>
+        <w:rPr>
+          <w:rFonts w:hint="eastAsia"/>
+        </w:rPr>
+        <w:t>设备范围选择有3个选项，某个设备，全部设备和</w:t>
+      </w:r>
+      <w:proofErr w:type="spellStart"/>
+      <w:r>
+        <w:rPr>
+          <w:rFonts w:hint="eastAsia"/>
+        </w:rPr>
+        <w:t>js</w:t>
+      </w:r>
+      <w:proofErr w:type="spellEnd"/>
+      <w:r>
+        <w:rPr>
+          <w:rFonts w:hint="eastAsia"/>
+        </w:rPr>
+        <w:t>脚本。</w:t>
+      </w:r>
+    </w:p>
+    <w:p>
+      <w:pPr>
+        <w:pStyle w:val="a3"/>
+        <w:ind w:left="360" w:firstLineChars="0" w:firstLine="0"/>
+      </w:pPr>
+      <w:r>
+        <w:rPr>
+          <w:rFonts w:hint="eastAsia"/>
+        </w:rPr>
+        <w:t>某个设备表示当一个设备上报的信息满足条件时，动作就会被触发</w:t>
+      </w:r>
+    </w:p>
+    <w:p>
+      <w:pPr>
+        <w:pStyle w:val="a3"/>
+        <w:ind w:left="360" w:firstLineChars="0" w:firstLine="0"/>
+      </w:pPr>
+      <w:r>
+        <w:rPr>
+          <w:rFonts w:hint="eastAsia"/>
+        </w:rPr>
+        <w:lastRenderedPageBreak/>
+        <w:t>全部设备是，当该群组下所有该产品的设备，设备影子都符合这个条件时，动作才会被触发（由某个设备上报属性为驱动）</w:t>
+      </w:r>
+    </w:p>
+    <w:p>
+      <w:pPr>
+        <w:pStyle w:val="a3"/>
+        <w:ind w:left="360" w:firstLineChars="0" w:firstLine="0"/>
+        <w:rPr>
+          <w:rFonts w:hint="eastAsia"/>
+        </w:rPr>
+      </w:pPr>
+      <w:proofErr w:type="spellStart"/>
+      <w:r>
+        <w:t>js</w:t>
+      </w:r>
+      <w:proofErr w:type="spellEnd"/>
+      <w:r>
+        <w:rPr>
+          <w:rFonts w:hint="eastAsia"/>
+        </w:rPr>
+        <w:t>脚本模式下，当某个设备上报属性，</w:t>
+      </w:r>
+      <w:proofErr w:type="spellStart"/>
+      <w:r>
+        <w:rPr>
+          <w:rFonts w:hint="eastAsia"/>
+        </w:rPr>
+        <w:t>js</w:t>
+      </w:r>
+      <w:proofErr w:type="spellEnd"/>
+      <w:r>
+        <w:rPr>
+          <w:rFonts w:hint="eastAsia"/>
+        </w:rPr>
+        <w:t>脚本的</w:t>
+      </w:r>
+      <w:proofErr w:type="gramStart"/>
+      <w:r>
+        <w:rPr>
+          <w:rFonts w:hint="eastAsia"/>
+        </w:rPr>
+        <w:t>参数侧会接收</w:t>
+      </w:r>
+      <w:proofErr w:type="gramEnd"/>
+      <w:r>
+        <w:rPr>
+          <w:rFonts w:hint="eastAsia"/>
+        </w:rPr>
+        <w:t>到该设备的设备影子。用户同时可以在脚本中</w:t>
+      </w:r>
+      <w:proofErr w:type="gramStart"/>
+      <w:r>
+        <w:rPr>
+          <w:rFonts w:hint="eastAsia"/>
+        </w:rPr>
+        <w:t>主动访问</w:t>
+      </w:r>
+      <w:proofErr w:type="gramEnd"/>
+      <w:r>
+        <w:rPr>
+          <w:rFonts w:hint="eastAsia"/>
+        </w:rPr>
+        <w:t>其他</w:t>
+      </w:r>
+      <w:r>
+        <w:rPr>
+          <w:rFonts w:hint="eastAsia"/>
+        </w:rPr>
+        <w:t>产品、设备的影子数据，是否触发动作完全由脚本逻辑决定。</w:t>
+      </w:r>
+    </w:p>
+    <w:p>
+      <w:pPr>
+        <w:pStyle w:val="a3"/>
+        <w:numPr>
+          <w:ilvl w:val="0"/>
+          <w:numId w:val="39"/>
+        </w:numPr>
+        <w:ind w:firstLineChars="0"/>
+        <w:outlineLvl w:val="2"/>
+      </w:pPr>
+      <w:r>
+        <w:rPr>
+          <w:rFonts w:hint="eastAsia"/>
+        </w:rPr>
+        <w:t>比较符号</w:t>
+      </w:r>
+    </w:p>
+    <w:p>
+      <w:pPr>
+        <w:pStyle w:val="a3"/>
+        <w:ind w:left="360" w:firstLineChars="0" w:firstLine="0"/>
+        <w:rPr>
+          <w:rFonts w:hint="eastAsia"/>
+        </w:rPr>
+      </w:pPr>
+      <w:r>
+        <w:rPr>
+          <w:rFonts w:hint="eastAsia"/>
+        </w:rPr>
+        <w:t>比较符号目前支持&gt;，&gt;</w:t>
+      </w:r>
+      <w:r>
+        <w:t>=</w:t>
+      </w:r>
+      <w:r>
+        <w:rPr>
+          <w:rFonts w:hint="eastAsia"/>
+        </w:rPr>
+        <w:t>，==，!</w:t>
+      </w:r>
+      <w:r>
+        <w:t>=</w:t>
+      </w:r>
+      <w:r>
+        <w:rPr>
+          <w:rFonts w:hint="eastAsia"/>
+        </w:rPr>
+        <w:t>，&lt;，&lt;=和范围</w:t>
+      </w:r>
+    </w:p>
+    <w:p>
+      <w:pPr>
+        <w:pStyle w:val="a3"/>
+        <w:numPr>
+          <w:ilvl w:val="0"/>
+          <w:numId w:val="39"/>
+        </w:numPr>
+        <w:ind w:firstLineChars="0"/>
+        <w:outlineLvl w:val="2"/>
+      </w:pPr>
+      <w:proofErr w:type="spellStart"/>
+      <w:r>
+        <w:rPr>
+          <w:rFonts w:hint="eastAsia"/>
+        </w:rPr>
+        <w:t>js</w:t>
+      </w:r>
+      <w:proofErr w:type="spellEnd"/>
+      <w:r>
+        <w:rPr>
+          <w:rFonts w:hint="eastAsia"/>
+        </w:rPr>
+        <w:t>脚本</w:t>
+      </w:r>
+    </w:p>
+    <w:p>
+      <w:pPr>
+        <w:pStyle w:val="a3"/>
+        <w:ind w:left="360" w:firstLineChars="0" w:firstLine="0"/>
+      </w:pPr>
+      <w:r>
+        <w:rPr>
+          <w:rFonts w:hint="eastAsia"/>
+        </w:rPr>
+        <w:t>暂未实装，等</w:t>
+      </w:r>
+      <w:r>
+        <w:rPr>
+          <w:rFonts w:hint="eastAsia"/>
+        </w:rPr>
+        <w:t>实装后再写详细规则</w:t>
+      </w:r>
+    </w:p>
+    <w:p>
+      <w:pPr>
+        <w:pStyle w:val="a3"/>
+        <w:numPr>
+          <w:ilvl w:val="0"/>
+          <w:numId w:val="39"/>
+        </w:numPr>
+        <w:ind w:firstLineChars="0"/>
+        <w:outlineLvl w:val="2"/>
+      </w:pPr>
+      <w:r>
+        <w:rPr>
+          <w:rFonts w:hint="eastAsia"/>
+        </w:rPr>
+        <w:t>添加条件</w:t>
+      </w:r>
+    </w:p>
+    <w:p>
+      <w:pPr>
+        <w:pStyle w:val="a3"/>
+        <w:ind w:left="360" w:firstLineChars="0" w:firstLine="0"/>
+        <w:rPr>
+          <w:rFonts w:hint="eastAsia"/>
+        </w:rPr>
+      </w:pPr>
+      <w:r>
+        <w:rPr>
+          <w:rFonts w:hint="eastAsia"/>
+        </w:rPr>
+        <w:t>点击下方的添加条件，可新增一个条件</w:t>
+      </w:r>
+    </w:p>
+    <w:p>
+      <w:pPr>
+        <w:pStyle w:val="a3"/>
+        <w:numPr>
+          <w:ilvl w:val="0"/>
+          <w:numId w:val="39"/>
+        </w:numPr>
+        <w:ind w:firstLineChars="0"/>
+        <w:outlineLvl w:val="2"/>
+      </w:pPr>
+      <w:r>
+        <w:rPr>
+          <w:rFonts w:hint="eastAsia"/>
+        </w:rPr>
+        <w:t>删除条件</w:t>
+      </w:r>
+    </w:p>
+    <w:p>
+      <w:pPr>
+        <w:pStyle w:val="a3"/>
+        <w:ind w:left="360" w:firstLineChars="0" w:firstLine="0"/>
+        <w:rPr>
+          <w:rFonts w:hint="eastAsia"/>
+        </w:rPr>
+      </w:pPr>
+      <w:r>
+        <w:rPr>
+          <w:rFonts w:hint="eastAsia"/>
+        </w:rPr>
+        <w:t>点击删除条件，可把该行条件删除</w:t>
+      </w:r>
+    </w:p>
+    <w:p>
+      <w:pPr>
+        <w:pStyle w:val="2"/>
+        <w:numPr>
+          <w:ilvl w:val="0"/>
+          <w:numId w:val="26"/>
+        </w:numPr>
+      </w:pPr>
+      <w:r>
+        <w:rPr>
+          <w:rFonts w:hint="eastAsia"/>
+        </w:rPr>
+        <w:t>规则的动作</w:t>
+      </w:r>
+    </w:p>
+    <w:p>
+      <w:pPr>
+        <w:rPr>
+          <w:rFonts w:hint="eastAsia"/>
+        </w:rPr>
+      </w:pPr>
+      <w:r>
+        <w:rPr>
+          <w:rFonts w:hint="eastAsia"/>
+        </w:rPr>
+        <w:t>一个规则的触发动作支持多个，只要条件判定为触发，则多个动作依次触发。</w:t>
+      </w:r>
+    </w:p>
+    <w:p>
+      <w:r>
+        <w:rPr>
+          <w:rFonts w:hint="eastAsia"/>
+        </w:rPr>
+        <w:t>现有的动作有3种，下发命令，发送通知和发送告警。</w:t>
+      </w:r>
+    </w:p>
+    <w:p>
+      <w:pPr>
+        <w:pStyle w:val="a3"/>
+        <w:numPr>
+          <w:ilvl w:val="0"/>
+          <w:numId w:val="40"/>
+        </w:numPr>
+        <w:ind w:firstLineChars="0"/>
+        <w:outlineLvl w:val="2"/>
+      </w:pPr>
+      <w:r>
+        <w:rPr>
+          <w:rFonts w:hint="eastAsia"/>
+        </w:rPr>
+        <w:t>下发命令</w:t>
+      </w:r>
+    </w:p>
+    <w:p>
+      <w:pPr>
+        <w:pStyle w:val="a3"/>
+        <w:ind w:left="360" w:firstLineChars="0" w:firstLine="0"/>
+        <w:rPr>
+          <w:rFonts w:hint="eastAsia"/>
+        </w:rPr>
+      </w:pPr>
+      <w:r>
+        <w:rPr>
+          <w:noProof/>
+        </w:rPr>
+        <w:drawing>
+          <wp:inline distT="0" distB="0" distL="0" distR="0" wp14:anchorId="7A52CC3C" wp14:editId="12C7217F">
+            <wp:extent cx="5057143" cy="361905"/>
+            <wp:effectExtent l="0" t="0" r="0" b="635"/>
+            <wp:docPr id="47" name="图片 5"/>
+            <wp:cNvGraphicFramePr>
+              <a:graphicFrameLocks xmlns:a="http://schemas.openxmlformats.org/drawingml/2006/main" noChangeAspect="1"/>
+            </wp:cNvGraphicFramePr>
+            <a:graphic xmlns:a="http://schemas.openxmlformats.org/drawingml/2006/main">
+              <a:graphicData uri="http://schemas.openxmlformats.org/drawingml/2006/picture">
+                <pic:pic xmlns:pic="http://schemas.openxmlformats.org/drawingml/2006/picture">
+                  <pic:nvPicPr>
+                    <pic:cNvPr id="6" name="图片 5"/>
+                    <pic:cNvPicPr>
+                      <a:picLocks noChangeAspect="1"/>
+                    </pic:cNvPicPr>
+                  </pic:nvPicPr>
+                  <pic:blipFill>
+                    <a:blip r:embed="rId52"/>
+                    <a:stretch>
+                      <a:fillRect/>
+                    </a:stretch>
+                  </pic:blipFill>
+                  <pic:spPr>
+                    <a:xfrm>
+                      <a:off x="0" y="0"/>
+                      <a:ext cx="5057143" cy="361905"/>
+                    </a:xfrm>
+                    <a:prstGeom prst="rect">
+                      <a:avLst/>
+                    </a:prstGeom>
+                  </pic:spPr>
+                </pic:pic>
+              </a:graphicData>
+            </a:graphic>
+          </wp:inline>
+        </w:drawing>
+      </w:r>
+    </w:p>
+    <w:p>
+      <w:pPr>
+        <w:pStyle w:val="a3"/>
+        <w:ind w:left="360" w:firstLineChars="0" w:firstLine="0"/>
+      </w:pPr>
+      <w:r>
+        <w:rPr>
+          <w:rFonts w:hint="eastAsia"/>
+        </w:rPr>
+        <w:t>下发命令模式下有3个表单，产品选择，产品动作选择和参数配置。</w:t>
+      </w:r>
+    </w:p>
+    <w:p>
+      <w:pPr>
+        <w:pStyle w:val="a3"/>
+        <w:ind w:left="360" w:firstLineChars="0" w:firstLine="0"/>
+      </w:pPr>
+      <w:r>
+        <w:rPr>
+          <w:rFonts w:hint="eastAsia"/>
+        </w:rPr>
+        <w:t>命令的触发是以产品为粒度，群组下所有该产品的设备都触发。产品选择是个下拉列表，用户可选择需要触发的产品类型。</w:t>
+      </w:r>
+    </w:p>
+    <w:p>
+      <w:pPr>
+        <w:pStyle w:val="a3"/>
+        <w:ind w:left="360" w:firstLineChars="0" w:firstLine="0"/>
+      </w:pPr>
+      <w:r>
+        <w:rPr>
+          <w:rFonts w:hint="eastAsia"/>
+        </w:rPr>
+        <w:t>参数配置根据产品的命令模型生成，输入框的文本支持E</w:t>
+      </w:r>
+      <w:r>
+        <w:t>L</w:t>
+      </w:r>
+      <w:r>
+        <w:rPr>
+          <w:rFonts w:hint="eastAsia"/>
+        </w:rPr>
+        <w:t>表达式。</w:t>
+      </w:r>
+    </w:p>
+    <w:p>
+      <w:pPr>
+        <w:pStyle w:val="a3"/>
+        <w:ind w:left="360" w:firstLineChars="0" w:firstLine="0"/>
+        <w:rPr>
+          <w:rFonts w:hint="eastAsia"/>
+        </w:rPr>
+      </w:pPr>
+      <w:r>
+        <w:rPr>
+          <w:noProof/>
+        </w:rPr>
+        <w:drawing>
+          <wp:inline distT="0" distB="0" distL="0" distR="0" wp14:anchorId="2AC4D418" wp14:editId="6E9B05B6">
+            <wp:extent cx="5228571" cy="2876190"/>
+            <wp:effectExtent l="0" t="0" r="0" b="635"/>
+            <wp:docPr id="52" name="图片 11"/>
+            <wp:cNvGraphicFramePr>
+              <a:graphicFrameLocks xmlns:a="http://schemas.openxmlformats.org/drawingml/2006/main" noChangeAspect="1"/>
+            </wp:cNvGraphicFramePr>
+            <a:graphic xmlns:a="http://schemas.openxmlformats.org/drawingml/2006/main">
+              <a:graphicData uri="http://schemas.openxmlformats.org/drawingml/2006/picture">
+                <pic:pic xmlns:pic="http://schemas.openxmlformats.org/drawingml/2006/picture">
+                  <pic:nvPicPr>
+                    <pic:cNvPr id="12" name="图片 11"/>
+                    <pic:cNvPicPr>
+                      <a:picLocks noChangeAspect="1"/>
+                    </pic:cNvPicPr>
+                  </pic:nvPicPr>
+                  <pic:blipFill>
+                    <a:blip r:embed="rId53"/>
+                    <a:stretch>
+                      <a:fillRect/>
+                    </a:stretch>
+                  </pic:blipFill>
+                  <pic:spPr>
+                    <a:xfrm>
+                      <a:off x="0" y="0"/>
+                      <a:ext cx="5228571" cy="2876190"/>
+                    </a:xfrm>
+                    <a:prstGeom prst="rect">
+                      <a:avLst/>
+                    </a:prstGeom>
+                  </pic:spPr>
+                </pic:pic>
+              </a:graphicData>
+            </a:graphic>
+          </wp:inline>
+        </w:drawing>
+      </w:r>
+    </w:p>
+    <w:p>
+      <w:pPr>
+        <w:pStyle w:val="a3"/>
+        <w:numPr>
+          <w:ilvl w:val="0"/>
+          <w:numId w:val="40"/>
+        </w:numPr>
+        <w:ind w:firstLineChars="0"/>
+        <w:outlineLvl w:val="2"/>
+      </w:pPr>
+      <w:r>
+        <w:rPr>
+          <w:rFonts w:hint="eastAsia"/>
+        </w:rPr>
+        <w:t>发送通知</w:t>
+      </w:r>
+    </w:p>
+    <w:p>
+      <w:pPr>
+        <w:pStyle w:val="a3"/>
+        <w:ind w:left="360" w:firstLineChars="0" w:firstLine="0"/>
+      </w:pPr>
+      <w:r>
+        <w:rPr>
+          <w:noProof/>
+        </w:rPr>
+        <w:drawing>
+          <wp:inline distT="0" distB="0" distL="0" distR="0" wp14:anchorId="69D9A1C3" wp14:editId="209E0374">
+            <wp:extent cx="5219048" cy="419048"/>
+            <wp:effectExtent l="0" t="0" r="1270" b="635"/>
+            <wp:docPr id="48" name="图片 12"/>
+            <wp:cNvGraphicFramePr>
+              <a:graphicFrameLocks xmlns:a="http://schemas.openxmlformats.org/drawingml/2006/main" noChangeAspect="1"/>
+            </wp:cNvGraphicFramePr>
+            <a:graphic xmlns:a="http://schemas.openxmlformats.org/drawingml/2006/main">
+              <a:graphicData uri="http://schemas.openxmlformats.org/drawingml/2006/picture">
+                <pic:pic xmlns:pic="http://schemas.openxmlformats.org/drawingml/2006/picture">
+                  <pic:nvPicPr>
+                    <pic:cNvPr id="13" name="图片 12"/>
+                    <pic:cNvPicPr>
+                      <a:picLocks noChangeAspect="1"/>
+                    </pic:cNvPicPr>
+                  </pic:nvPicPr>
+                  <pic:blipFill>
+                    <a:blip r:embed="rId54"/>
+                    <a:stretch>
+                      <a:fillRect/>
+                    </a:stretch>
+                  </pic:blipFill>
+                  <pic:spPr>
+                    <a:xfrm>
+                      <a:off x="0" y="0"/>
+                      <a:ext cx="5219048" cy="419048"/>
+                    </a:xfrm>
+                    <a:prstGeom prst="rect">
+                      <a:avLst/>
+                    </a:prstGeom>
+                  </pic:spPr>
+                </pic:pic>
+              </a:graphicData>
+            </a:graphic>
+          </wp:inline>
+        </w:drawing>
+      </w:r>
+    </w:p>
+    <w:p>
+      <w:pPr>
+        <w:pStyle w:val="a3"/>
+        <w:ind w:left="360" w:firstLineChars="0" w:firstLine="0"/>
+      </w:pPr>
+      <w:r>
+        <w:rPr>
+          <w:rFonts w:hint="eastAsia"/>
+        </w:rPr>
+        <w:lastRenderedPageBreak/>
+        <w:t>发送通知模式下，有2个表单，告警主题和编辑通知内容。</w:t>
+      </w:r>
+    </w:p>
+    <w:p>
+      <w:pPr>
+        <w:pStyle w:val="a3"/>
+        <w:ind w:left="360" w:firstLineChars="0" w:firstLine="0"/>
+      </w:pPr>
+      <w:r>
+        <w:rPr>
+          <w:rFonts w:hint="eastAsia"/>
+        </w:rPr>
+        <w:t>告警主题是个下拉列表，显示项目下的各主题。</w:t>
+      </w:r>
+    </w:p>
+    <w:p>
+      <w:pPr>
+        <w:pStyle w:val="a3"/>
+        <w:ind w:left="360" w:firstLineChars="0" w:firstLine="0"/>
+      </w:pPr>
+      <w:r>
+        <w:rPr>
+          <w:rFonts w:hint="eastAsia"/>
+        </w:rPr>
+        <w:t>点击编辑内容，弹出</w:t>
+      </w:r>
+      <w:r>
+        <w:rPr>
+          <w:rFonts w:hint="eastAsia"/>
+        </w:rPr>
+        <w:t>通知编辑页面，邮件和短信带主题，h</w:t>
+      </w:r>
+      <w:r>
+        <w:t>ttp</w:t>
+      </w:r>
+      <w:r>
+        <w:rPr>
+          <w:rFonts w:hint="eastAsia"/>
+        </w:rPr>
+        <w:t>不带。</w:t>
+      </w:r>
+    </w:p>
+    <w:p>
+      <w:pPr>
+        <w:pStyle w:val="a3"/>
+        <w:ind w:left="360" w:firstLineChars="0" w:firstLine="0"/>
+        <w:rPr>
+          <w:rFonts w:hint="eastAsia"/>
+        </w:rPr>
+      </w:pPr>
+      <w:r>
+        <w:rPr>
+          <w:rFonts w:hint="eastAsia"/>
+        </w:rPr>
+        <w:t>通知内容支持E</w:t>
+      </w:r>
+      <w:r>
+        <w:t>L</w:t>
+      </w:r>
+      <w:r>
+        <w:rPr>
+          <w:rFonts w:hint="eastAsia"/>
+        </w:rPr>
+        <w:t>表达式。</w:t>
+      </w:r>
+    </w:p>
+    <w:p>
+      <w:pPr>
+        <w:pStyle w:val="a3"/>
+        <w:ind w:left="360" w:firstLineChars="0" w:firstLine="0"/>
+      </w:pPr>
+      <w:r>
+        <w:rPr>
+          <w:noProof/>
+        </w:rPr>
+        <w:drawing>
+          <wp:inline distT="0" distB="0" distL="0" distR="0" wp14:anchorId="16071438" wp14:editId="69EA51B0">
+            <wp:extent cx="5274310" cy="2854325"/>
+            <wp:effectExtent l="0" t="0" r="2540" b="3175"/>
+            <wp:docPr id="50" name="图片 3"/>
+            <wp:cNvGraphicFramePr>
+              <a:graphicFrameLocks xmlns:a="http://schemas.openxmlformats.org/drawingml/2006/main" noChangeAspect="1"/>
+            </wp:cNvGraphicFramePr>
+            <a:graphic xmlns:a="http://schemas.openxmlformats.org/drawingml/2006/main">
+              <a:graphicData uri="http://schemas.openxmlformats.org/drawingml/2006/picture">
+                <pic:pic xmlns:pic="http://schemas.openxmlformats.org/drawingml/2006/picture">
+                  <pic:nvPicPr>
+                    <pic:cNvPr id="4" name="图片 3"/>
+                    <pic:cNvPicPr>
+                      <a:picLocks noChangeAspect="1"/>
+                    </pic:cNvPicPr>
+                  </pic:nvPicPr>
+                  <pic:blipFill>
+                    <a:blip r:embed="rId55"/>
+                    <a:stretch>
+                      <a:fillRect/>
+                    </a:stretch>
+                  </pic:blipFill>
+                  <pic:spPr>
+                    <a:xfrm>
+                      <a:off x="0" y="0"/>
+                      <a:ext cx="5274310" cy="2854325"/>
+                    </a:xfrm>
+                    <a:prstGeom prst="rect">
+                      <a:avLst/>
+                    </a:prstGeom>
+                  </pic:spPr>
+                </pic:pic>
+              </a:graphicData>
+            </a:graphic>
+          </wp:inline>
+        </w:drawing>
+      </w:r>
+    </w:p>
+    <w:p>
+      <w:pPr>
+        <w:pStyle w:val="a3"/>
+        <w:ind w:left="360" w:firstLineChars="0" w:firstLine="0"/>
+        <w:rPr>
+          <w:rFonts w:hint="eastAsia"/>
+        </w:rPr>
+      </w:pPr>
+      <w:r>
+        <w:rPr>
+          <w:noProof/>
+        </w:rPr>
+        <w:drawing>
+          <wp:inline distT="0" distB="0" distL="0" distR="0" wp14:anchorId="15FC9050" wp14:editId="20636491">
+            <wp:extent cx="5274310" cy="2854325"/>
+            <wp:effectExtent l="0" t="0" r="2540" b="3175"/>
+            <wp:docPr id="51" name="图片 4"/>
+            <wp:cNvGraphicFramePr>
+              <a:graphicFrameLocks xmlns:a="http://schemas.openxmlformats.org/drawingml/2006/main" noChangeAspect="1"/>
+            </wp:cNvGraphicFramePr>
+            <a:graphic xmlns:a="http://schemas.openxmlformats.org/drawingml/2006/main">
+              <a:graphicData uri="http://schemas.openxmlformats.org/drawingml/2006/picture">
+                <pic:pic xmlns:pic="http://schemas.openxmlformats.org/drawingml/2006/picture">
+                  <pic:nvPicPr>
+                    <pic:cNvPr id="5" name="图片 4"/>
+                    <pic:cNvPicPr>
+                      <a:picLocks noChangeAspect="1"/>
+                    </pic:cNvPicPr>
+                  </pic:nvPicPr>
+                  <pic:blipFill>
+                    <a:blip r:embed="rId56"/>
+                    <a:stretch>
+                      <a:fillRect/>
+                    </a:stretch>
+                  </pic:blipFill>
+                  <pic:spPr>
+                    <a:xfrm>
+                      <a:off x="0" y="0"/>
+                      <a:ext cx="5274310" cy="2854325"/>
+                    </a:xfrm>
+                    <a:prstGeom prst="rect">
+                      <a:avLst/>
+                    </a:prstGeom>
+                  </pic:spPr>
+                </pic:pic>
+              </a:graphicData>
+            </a:graphic>
+          </wp:inline>
+        </w:drawing>
+      </w:r>
+    </w:p>
+    <w:p>
+      <w:pPr>
+        <w:pStyle w:val="a3"/>
+        <w:numPr>
+          <w:ilvl w:val="0"/>
+          <w:numId w:val="40"/>
+        </w:numPr>
+        <w:ind w:firstLineChars="0"/>
+        <w:outlineLvl w:val="2"/>
+      </w:pPr>
+      <w:r>
+        <w:rPr>
+          <w:rFonts w:hint="eastAsia"/>
+        </w:rPr>
+        <w:t>发送告警</w:t>
+      </w:r>
+    </w:p>
+    <w:p>
+      <w:pPr>
+        <w:pStyle w:val="a3"/>
+        <w:ind w:left="360" w:firstLineChars="0" w:firstLine="0"/>
+      </w:pPr>
+      <w:r>
+        <w:rPr>
+          <w:rFonts w:hint="eastAsia"/>
+        </w:rPr>
+        <w:t>发送告警模式下，有3个表单项。</w:t>
+      </w:r>
+      <w:r>
+        <w:rPr>
+          <w:rFonts w:hint="eastAsia"/>
+        </w:rPr>
+        <w:t>产品，告警定义主题，告警等级。</w:t>
+      </w:r>
+    </w:p>
+    <w:p>
+      <w:pPr>
+        <w:pStyle w:val="a3"/>
+        <w:ind w:left="360" w:firstLineChars="0" w:firstLine="0"/>
+      </w:pPr>
+      <w:r>
+        <w:rPr>
+          <w:rFonts w:hint="eastAsia"/>
+        </w:rPr>
+        <w:t>产品是个下拉列表，可以看到该项目的所有产品。</w:t>
+      </w:r>
+    </w:p>
+    <w:p>
+      <w:pPr>
+        <w:pStyle w:val="a3"/>
+        <w:ind w:left="360" w:firstLineChars="0" w:firstLine="0"/>
+      </w:pPr>
+      <w:r>
+        <w:rPr>
+          <w:rFonts w:hint="eastAsia"/>
+        </w:rPr>
+        <w:t>告警定义主题是个下拉列表，可以看到该项目下的所有告警定义主题。</w:t>
+      </w:r>
+    </w:p>
+    <w:p>
+      <w:pPr>
+        <w:pStyle w:val="a3"/>
+        <w:ind w:left="360" w:firstLineChars="0" w:firstLine="0"/>
+        <w:rPr>
+          <w:rFonts w:hint="eastAsia"/>
+        </w:rPr>
+      </w:pPr>
+      <w:r>
+        <w:rPr>
+          <w:rFonts w:hint="eastAsia"/>
+        </w:rPr>
+        <w:t>告警等级是个下拉列表，显示0~该告警定义的最高等级。</w:t>
+      </w:r>
+    </w:p>
+    <w:p>
+      <w:pPr>
+        <w:pStyle w:val="a3"/>
+        <w:numPr>
+          <w:ilvl w:val="0"/>
+          <w:numId w:val="40"/>
+        </w:numPr>
+        <w:ind w:firstLineChars="0"/>
+        <w:outlineLvl w:val="2"/>
+      </w:pPr>
+      <w:r>
+        <w:rPr>
+          <w:rFonts w:hint="eastAsia"/>
+        </w:rPr>
+        <w:t>添加动作</w:t>
+      </w:r>
+    </w:p>
+    <w:p>
+      <w:pPr>
+        <w:pStyle w:val="a3"/>
+        <w:ind w:left="360" w:firstLineChars="0" w:firstLine="0"/>
+        <w:rPr>
+          <w:rFonts w:hint="eastAsia"/>
+        </w:rPr>
+      </w:pPr>
+      <w:r>
+        <w:rPr>
+          <w:rFonts w:hint="eastAsia"/>
+        </w:rPr>
+        <w:t>点击添加动作，新增一条动作。</w:t>
+      </w:r>
+    </w:p>
+    <w:p>
+      <w:pPr>
+        <w:pStyle w:val="a3"/>
+        <w:numPr>
+          <w:ilvl w:val="0"/>
+          <w:numId w:val="40"/>
+        </w:numPr>
+        <w:ind w:firstLineChars="0"/>
+        <w:outlineLvl w:val="2"/>
+      </w:pPr>
+      <w:r>
+        <w:rPr>
+          <w:rFonts w:hint="eastAsia"/>
+        </w:rPr>
+        <w:t>删除动作</w:t>
+      </w:r>
+    </w:p>
+    <w:p>
+      <w:pPr>
+        <w:pStyle w:val="a3"/>
+        <w:ind w:left="360" w:firstLineChars="0" w:firstLine="0"/>
+        <w:rPr>
+          <w:rFonts w:hint="eastAsia"/>
+        </w:rPr>
+      </w:pPr>
+      <w:r>
+        <w:rPr>
+          <w:rFonts w:hint="eastAsia"/>
+        </w:rPr>
+        <w:t>点击删除动作删除该条动作。</w:t>
+      </w:r>
+    </w:p>
+    <w:p>
+      <w:pPr>
+        <w:pStyle w:val="2"/>
+        <w:numPr>
+          <w:ilvl w:val="0"/>
+          <w:numId w:val="26"/>
+        </w:numPr>
+      </w:pPr>
+      <w:r>
+        <w:rPr>
+          <w:rFonts w:hint="eastAsia"/>
+        </w:rPr>
+        <w:lastRenderedPageBreak/>
+        <w:t>规则的管理</w:t>
+      </w:r>
+    </w:p>
+    <w:p>
+      <w:r>
+        <w:rPr>
+          <w:rFonts w:hint="eastAsia"/>
+        </w:rPr>
+        <w:t>规则管理页面是一个列表，用户可以在该列表中</w:t>
+      </w:r>
+      <w:r>
+        <w:rPr>
+          <w:rFonts w:hint="eastAsia"/>
+        </w:rPr>
+        <w:t>查看特定项目下各规则的概要，也可以禁用启用表中的规则，也可以在这个界面跳转规则的编辑界面，也可以在这个界面删除规则。</w:t>
+      </w:r>
+    </w:p>
+    <w:p>
+      <w:pPr>
+        <w:pStyle w:val="a3"/>
+        <w:numPr>
+          <w:ilvl w:val="0"/>
+          <w:numId w:val="41"/>
+        </w:numPr>
+        <w:ind w:firstLineChars="0"/>
+        <w:outlineLvl w:val="2"/>
+      </w:pPr>
+      <w:r>
+        <w:rPr>
+          <w:rFonts w:hint="eastAsia"/>
+        </w:rPr>
+        <w:t>界面截图</w:t>
+      </w:r>
+    </w:p>
+    <w:p>
+      <w:pPr>
+        <w:pStyle w:val="a3"/>
+        <w:ind w:left="360" w:firstLineChars="0" w:firstLine="0"/>
+        <w:rPr>
+          <w:rFonts w:hint="eastAsia"/>
+        </w:rPr>
+      </w:pPr>
+      <w:r>
+        <w:rPr>
+          <w:noProof/>
+        </w:rPr>
+        <w:drawing>
+          <wp:inline distT="0" distB="0" distL="0" distR="0" wp14:anchorId="13487D59" wp14:editId="7ADE28BD">
+            <wp:extent cx="5274310" cy="1038225"/>
+            <wp:effectExtent l="0" t="0" r="2540" b="9525"/>
+            <wp:docPr id="53" name="图片 53"/>
+            <wp:cNvGraphicFramePr>
+              <a:graphicFrameLocks xmlns:a="http://schemas.openxmlformats.org/drawingml/2006/main" noChangeAspect="1"/>
+            </wp:cNvGraphicFramePr>
+            <a:graphic xmlns:a="http://schemas.openxmlformats.org/drawingml/2006/main">
+              <a:graphicData uri="http://schemas.openxmlformats.org/drawingml/2006/picture">
+                <pic:pic xmlns:pic="http://schemas.openxmlformats.org/drawingml/2006/picture">
+                  <pic:nvPicPr>
+                    <pic:cNvPr id="1" name=""/>
+                    <pic:cNvPicPr/>
+                  </pic:nvPicPr>
+                  <pic:blipFill>
+                    <a:blip r:embed="rId57"/>
+                    <a:stretch>
+                      <a:fillRect/>
+                    </a:stretch>
+                  </pic:blipFill>
+                  <pic:spPr>
+                    <a:xfrm>
+                      <a:off x="0" y="0"/>
+                      <a:ext cx="5274310" cy="1038225"/>
+                    </a:xfrm>
+                    <a:prstGeom prst="rect">
+                      <a:avLst/>
+                    </a:prstGeom>
+                  </pic:spPr>
+                </pic:pic>
+              </a:graphicData>
+            </a:graphic>
+          </wp:inline>
+        </w:drawing>
+      </w:r>
+    </w:p>
+    <w:p>
+      <w:pPr>
+        <w:pStyle w:val="a3"/>
+        <w:numPr>
+          <w:ilvl w:val="0"/>
+          <w:numId w:val="41"/>
+        </w:numPr>
+        <w:ind w:firstLineChars="0"/>
+        <w:outlineLvl w:val="2"/>
+      </w:pPr>
+      <w:r>
+        <w:rPr>
+          <w:rFonts w:hint="eastAsia"/>
+        </w:rPr>
+        <w:t>项目更改</w:t>
+      </w:r>
+    </w:p>
+    <w:p>
+      <w:pPr>
+        <w:pStyle w:val="a3"/>
+        <w:ind w:left="360" w:firstLineChars="0" w:firstLine="0"/>
+      </w:pPr>
+      <w:r>
+        <w:rPr>
+          <w:rFonts w:hint="eastAsia"/>
+        </w:rPr>
+        <w:t>点击此处的下拉列表，选择项目，就可以显示特定项目下的规则列表：</w:t>
+      </w:r>
+    </w:p>
+    <w:p>
+      <w:pPr>
+        <w:pStyle w:val="a3"/>
+        <w:ind w:left="360" w:firstLineChars="0" w:firstLine="0"/>
+        <w:rPr>
+          <w:rFonts w:hint="eastAsia"/>
+        </w:rPr>
+      </w:pPr>
+      <w:r>
+        <w:rPr>
+          <w:noProof/>
+        </w:rPr>
+        <w:drawing>
+          <wp:inline distT="0" distB="0" distL="0" distR="0" wp14:anchorId="0959F1A1" wp14:editId="7E0AC2E8">
+            <wp:extent cx="1704762" cy="333333"/>
+            <wp:effectExtent l="0" t="0" r="0" b="0"/>
+            <wp:docPr id="54" name="图片 54"/>
+            <wp:cNvGraphicFramePr>
+              <a:graphicFrameLocks xmlns:a="http://schemas.openxmlformats.org/drawingml/2006/main" noChangeAspect="1"/>
+            </wp:cNvGraphicFramePr>
+            <a:graphic xmlns:a="http://schemas.openxmlformats.org/drawingml/2006/main">
+              <a:graphicData uri="http://schemas.openxmlformats.org/drawingml/2006/picture">
+                <pic:pic xmlns:pic="http://schemas.openxmlformats.org/drawingml/2006/picture">
+                  <pic:nvPicPr>
+                    <pic:cNvPr id="1" name=""/>
+                    <pic:cNvPicPr/>
+                  </pic:nvPicPr>
+                  <pic:blipFill>
+                    <a:blip r:embed="rId58"/>
+                    <a:stretch>
+                      <a:fillRect/>
+                    </a:stretch>
+                  </pic:blipFill>
+                  <pic:spPr>
+                    <a:xfrm>
+                      <a:off x="0" y="0"/>
+                      <a:ext cx="1704762" cy="333333"/>
+                    </a:xfrm>
+                    <a:prstGeom prst="rect">
+                      <a:avLst/>
+                    </a:prstGeom>
+                  </pic:spPr>
+                </pic:pic>
+              </a:graphicData>
+            </a:graphic>
+          </wp:inline>
+        </w:drawing>
+      </w:r>
+    </w:p>
+    <w:p>
+      <w:pPr>
+        <w:pStyle w:val="a3"/>
+        <w:numPr>
+          <w:ilvl w:val="0"/>
+          <w:numId w:val="41"/>
+        </w:numPr>
+        <w:ind w:firstLineChars="0"/>
+        <w:outlineLvl w:val="2"/>
+      </w:pPr>
+      <w:r>
+        <w:rPr>
+          <w:rFonts w:hint="eastAsia"/>
+        </w:rPr>
+        <w:t>禁用启用项目</w:t>
+      </w:r>
+    </w:p>
+    <w:p>
+      <w:pPr>
+        <w:pStyle w:val="a3"/>
+        <w:ind w:left="360" w:firstLineChars="0" w:firstLine="0"/>
+        <w:rPr>
+          <w:rFonts w:hint="eastAsia"/>
+        </w:rPr>
+      </w:pPr>
+      <w:r>
+        <w:rPr>
+          <w:rFonts w:hint="eastAsia"/>
+        </w:rPr>
+        <w:t>点击左侧的开关，可以切换规则的启用和禁用状态。</w:t>
+      </w:r>
+    </w:p>
+    <w:p>
+      <w:pPr>
+        <w:pStyle w:val="a3"/>
+        <w:numPr>
+          <w:ilvl w:val="0"/>
+          <w:numId w:val="41"/>
+        </w:numPr>
+        <w:ind w:firstLineChars="0"/>
+        <w:outlineLvl w:val="2"/>
+      </w:pPr>
+      <w:r>
+        <w:rPr>
+          <w:rFonts w:hint="eastAsia"/>
+        </w:rPr>
+        <w:t>操作区域</w:t>
+      </w:r>
+    </w:p>
+    <w:p>
+      <w:pPr>
+        <w:pStyle w:val="a3"/>
+        <w:ind w:left="360" w:firstLineChars="0" w:firstLine="0"/>
+        <w:rPr>
+          <w:rFonts w:hint="eastAsia"/>
+        </w:rPr>
+      </w:pPr>
+      <w:r>
+        <w:rPr>
+          <w:rFonts w:hint="eastAsia"/>
+        </w:rPr>
+        <w:t>点击修改跳转规则编辑界面，点击删除弹框确认后可删除该规则。</w:t>
+      </w:r>
+    </w:p>
+    <w:p>
+      <w:pPr>
+        <w:pStyle w:val="1"/>
+        <w:numPr>
+          <w:ilvl w:val="0"/>
+          <w:numId w:val="1"/>
+        </w:numPr>
+      </w:pPr>
+      <w:r>
+        <w:rPr>
+          <w:rFonts w:hint="eastAsia"/>
+        </w:rPr>
+        <w:t>主题与订阅</w:t>
+      </w:r>
+    </w:p>
+    <w:p>
+      <w:pPr>
+        <w:pStyle w:val="2"/>
+        <w:numPr>
+          <w:ilvl w:val="0"/>
+          <w:numId w:val="27"/>
+        </w:numPr>
+      </w:pPr>
+      <w:r>
+        <w:rPr>
+          <w:rFonts w:hint="eastAsia"/>
+        </w:rPr>
+        <w:t>主题和订阅的概念</w:t>
+      </w:r>
+    </w:p>
+    <w:p>
+      <w:pPr>
+        <w:pStyle w:val="a3"/>
+        <w:numPr>
+          <w:ilvl w:val="0"/>
+          <w:numId w:val="43"/>
+        </w:numPr>
+        <w:ind w:firstLineChars="0"/>
+        <w:outlineLvl w:val="2"/>
+      </w:pPr>
+      <w:r>
+        <w:rPr>
+          <w:rFonts w:hint="eastAsia"/>
+        </w:rPr>
+        <w:t>主题概念简介</w:t>
+      </w:r>
+    </w:p>
+    <w:p>
+      <w:pPr>
+        <w:pStyle w:val="a3"/>
+        <w:ind w:left="360" w:firstLineChars="0" w:firstLine="0"/>
+        <w:rPr>
+          <w:rFonts w:hint="eastAsia"/>
+        </w:rPr>
+      </w:pPr>
+      <w:r>
+        <w:rPr>
+          <w:rFonts w:hint="eastAsia"/>
+        </w:rPr>
+        <w:t>主题是消息发布或客户端订阅通知的特定事件类型，</w:t>
+      </w:r>
+      <w:r>
+        <w:t>IOT平台的规则引擎，在上报属</w:t>
+      </w:r>
+      <w:r>
+        <w:t>性满足条件时会触发动作，其中包含向特定主题发送消息。当规则引擎</w:t>
+      </w:r>
+      <w:r>
+        <w:rPr>
+          <w:rFonts w:hint="eastAsia"/>
+        </w:rPr>
+        <w:t>向</w:t>
+      </w:r>
+      <w:r>
+        <w:t>主题发送消息时，平台会把该消息路由给该主题的订阅者。</w:t>
+      </w:r>
+    </w:p>
+    <w:p>
+      <w:pPr>
+        <w:pStyle w:val="a3"/>
+        <w:numPr>
+          <w:ilvl w:val="0"/>
+          <w:numId w:val="43"/>
+        </w:numPr>
+        <w:ind w:firstLineChars="0"/>
+        <w:outlineLvl w:val="2"/>
+      </w:pPr>
+      <w:r>
+        <w:rPr>
+          <w:rFonts w:hint="eastAsia"/>
+        </w:rPr>
+        <w:t>订阅概念简介</w:t>
+      </w:r>
+    </w:p>
+    <w:p>
+      <w:pPr>
+        <w:pStyle w:val="a3"/>
+        <w:ind w:left="360" w:firstLineChars="0" w:firstLine="0"/>
+        <w:rPr>
+          <w:rFonts w:hint="eastAsia"/>
+        </w:rPr>
+      </w:pPr>
+      <w:r>
+        <w:rPr>
+          <w:rFonts w:hint="eastAsia"/>
+        </w:rPr>
+        <w:t>用户可以通过添加订阅功能订阅主题，让发送到主题的消息路由到用户想要的地方，如同过</w:t>
+      </w:r>
+      <w:r>
+        <w:t>http路由到第三方平台，通过短信路由到管理者的手机，通过邮件发到管理者的邮箱等。</w:t>
+      </w:r>
+    </w:p>
+    <w:p>
+      <w:pPr>
+        <w:pStyle w:val="a3"/>
+        <w:numPr>
+          <w:ilvl w:val="0"/>
+          <w:numId w:val="43"/>
+        </w:numPr>
+        <w:ind w:firstLineChars="0"/>
+        <w:outlineLvl w:val="2"/>
+      </w:pPr>
+      <w:r>
+        <w:rPr>
+          <w:rFonts w:hint="eastAsia"/>
+        </w:rPr>
+        <w:t>主题列表截图</w:t>
+      </w:r>
+    </w:p>
+    <w:p>
+      <w:pPr>
+        <w:pStyle w:val="a3"/>
+        <w:ind w:left="360" w:firstLineChars="0" w:firstLine="0"/>
+        <w:rPr>
+          <w:rFonts w:hint="eastAsia"/>
+        </w:rPr>
+      </w:pPr>
+      <w:r>
+        <w:rPr>
+          <w:noProof/>
+        </w:rPr>
+        <w:drawing>
+          <wp:inline distT="0" distB="0" distL="0" distR="0" wp14:anchorId="16270306" wp14:editId="232F9E67">
+            <wp:extent cx="5274310" cy="998855"/>
+            <wp:effectExtent l="0" t="0" r="2540" b="0"/>
+            <wp:docPr id="55" name="图片 55"/>
+            <wp:cNvGraphicFramePr>
+              <a:graphicFrameLocks xmlns:a="http://schemas.openxmlformats.org/drawingml/2006/main" noChangeAspect="1"/>
+            </wp:cNvGraphicFramePr>
+            <a:graphic xmlns:a="http://schemas.openxmlformats.org/drawingml/2006/main">
+              <a:graphicData uri="http://schemas.openxmlformats.org/drawingml/2006/picture">
+                <pic:pic xmlns:pic="http://schemas.openxmlformats.org/drawingml/2006/picture">
+                  <pic:nvPicPr>
+                    <pic:cNvPr id="1" name=""/>
+                    <pic:cNvPicPr/>
+                  </pic:nvPicPr>
+                  <pic:blipFill>
+                    <a:blip r:embed="rId59"/>
+                    <a:stretch>
+                      <a:fillRect/>
+                    </a:stretch>
+                  </pic:blipFill>
+                  <pic:spPr>
+                    <a:xfrm>
+                      <a:off x="0" y="0"/>
+                      <a:ext cx="5274310" cy="998855"/>
+                    </a:xfrm>
+                    <a:prstGeom prst="rect">
+                      <a:avLst/>
+                    </a:prstGeom>
+                  </pic:spPr>
+                </pic:pic>
+              </a:graphicData>
+            </a:graphic>
+          </wp:inline>
+        </w:drawing>
+      </w:r>
+    </w:p>
+    <w:p>
+      <w:pPr>
+        <w:pStyle w:val="a3"/>
+        <w:numPr>
+          <w:ilvl w:val="0"/>
+          <w:numId w:val="43"/>
+        </w:numPr>
+        <w:ind w:firstLineChars="0"/>
+        <w:outlineLvl w:val="2"/>
+      </w:pPr>
+      <w:r>
+        <w:rPr>
+          <w:rFonts w:hint="eastAsia"/>
+        </w:rPr>
+        <w:t>订阅列表截图</w:t>
+      </w:r>
+    </w:p>
+    <w:p>
+      <w:pPr>
+        <w:pStyle w:val="a3"/>
+        <w:ind w:left="360" w:firstLineChars="0" w:firstLine="0"/>
+        <w:rPr>
+          <w:rFonts w:hint="eastAsia"/>
+        </w:rPr>
+      </w:pPr>
+      <w:r>
+        <w:rPr>
+          <w:noProof/>
+        </w:rPr>
+        <w:lastRenderedPageBreak/>
+        <w:drawing>
+          <wp:inline distT="0" distB="0" distL="0" distR="0" wp14:anchorId="15E3F0BE" wp14:editId="385C98B3">
+            <wp:extent cx="5274310" cy="1510665"/>
+            <wp:effectExtent l="0" t="0" r="2540" b="0"/>
+            <wp:docPr id="56" name="图片 56"/>
+            <wp:cNvGraphicFramePr>
+              <a:graphicFrameLocks xmlns:a="http://schemas.openxmlformats.org/drawingml/2006/main" noChangeAspect="1"/>
+            </wp:cNvGraphicFramePr>
+            <a:graphic xmlns:a="http://schemas.openxmlformats.org/drawingml/2006/main">
+              <a:graphicData uri="http://schemas.openxmlformats.org/drawingml/2006/picture">
+                <pic:pic xmlns:pic="http://schemas.openxmlformats.org/drawingml/2006/picture">
+                  <pic:nvPicPr>
+                    <pic:cNvPr id="1" name=""/>
+                    <pic:cNvPicPr/>
+                  </pic:nvPicPr>
+                  <pic:blipFill>
+                    <a:blip r:embed="rId60"/>
+                    <a:stretch>
+                      <a:fillRect/>
+                    </a:stretch>
+                  </pic:blipFill>
+                  <pic:spPr>
+                    <a:xfrm>
+                      <a:off x="0" y="0"/>
+                      <a:ext cx="5274310" cy="1510665"/>
+                    </a:xfrm>
+                    <a:prstGeom prst="rect">
+                      <a:avLst/>
+                    </a:prstGeom>
+                  </pic:spPr>
+                </pic:pic>
+              </a:graphicData>
+            </a:graphic>
+          </wp:inline>
+        </w:drawing>
+      </w:r>
+    </w:p>
+    <w:p>
+      <w:pPr>
+        <w:pStyle w:val="a3"/>
+        <w:numPr>
+          <w:ilvl w:val="0"/>
+          <w:numId w:val="43"/>
+        </w:numPr>
+        <w:ind w:firstLineChars="0"/>
+        <w:outlineLvl w:val="2"/>
+      </w:pPr>
+      <w:r>
+        <w:rPr>
+          <w:rFonts w:hint="eastAsia"/>
+        </w:rPr>
+        <w:t>主题详情截图</w:t>
+      </w:r>
+    </w:p>
+    <w:p>
+      <w:pPr>
+        <w:pStyle w:val="a3"/>
+        <w:ind w:left="360" w:firstLineChars="0" w:firstLine="0"/>
+        <w:rPr>
+          <w:rFonts w:hint="eastAsia"/>
+        </w:rPr>
+      </w:pPr>
+      <w:r>
+        <w:rPr>
+          <w:noProof/>
+        </w:rPr>
+        <w:drawing>
+          <wp:inline distT="0" distB="0" distL="0" distR="0" wp14:anchorId="2C4EE65F" wp14:editId="3EC190B2">
+            <wp:extent cx="5274310" cy="2353310"/>
+            <wp:effectExtent l="0" t="0" r="2540" b="8890"/>
+            <wp:docPr id="57" name="图片 57"/>
+            <wp:cNvGraphicFramePr>
+              <a:graphicFrameLocks xmlns:a="http://schemas.openxmlformats.org/drawingml/2006/main" noChangeAspect="1"/>
+            </wp:cNvGraphicFramePr>
+            <a:graphic xmlns:a="http://schemas.openxmlformats.org/drawingml/2006/main">
+              <a:graphicData uri="http://schemas.openxmlformats.org/drawingml/2006/picture">
+                <pic:pic xmlns:pic="http://schemas.openxmlformats.org/drawingml/2006/picture">
+                  <pic:nvPicPr>
+                    <pic:cNvPr id="1" name=""/>
+                    <pic:cNvPicPr/>
+                  </pic:nvPicPr>
+                  <pic:blipFill>
+                    <a:blip r:embed="rId61"/>
+                    <a:stretch>
+                      <a:fillRect/>
+                    </a:stretch>
+                  </pic:blipFill>
+                  <pic:spPr>
+                    <a:xfrm>
+                      <a:off x="0" y="0"/>
+                      <a:ext cx="5274310" cy="2353310"/>
+                    </a:xfrm>
+                    <a:prstGeom prst="rect">
+                      <a:avLst/>
+                    </a:prstGeom>
+                  </pic:spPr>
+                </pic:pic>
+              </a:graphicData>
+            </a:graphic>
+          </wp:inline>
+        </w:drawing>
+      </w:r>
+    </w:p>
+    <w:p>
+      <w:pPr>
+        <w:pStyle w:val="2"/>
+        <w:numPr>
+          <w:ilvl w:val="0"/>
+          <w:numId w:val="27"/>
+        </w:numPr>
+      </w:pPr>
+      <w:r>
+        <w:rPr>
+          <w:rFonts w:hint="eastAsia"/>
+        </w:rPr>
+        <w:t>主题创建</w:t>
+      </w:r>
+    </w:p>
+    <w:p>
+      <w:r>
+        <w:rPr>
+          <w:rFonts w:hint="eastAsia"/>
+        </w:rPr>
+        <w:t>在主题列表点击新建主题按钮</w:t>
+      </w:r>
+      <w:r>
+        <w:rPr>
+          <w:rFonts w:hint="eastAsia"/>
+        </w:rPr>
+        <w:t>，弹出新建主题页面。</w:t>
+      </w:r>
+    </w:p>
+    <w:p>
+      <w:r>
+        <w:rPr>
+          <w:rFonts w:hint="eastAsia"/>
+        </w:rPr>
+        <w:t>新建主题页面有2个表单字段，主题名称和显示名称。</w:t>
+      </w:r>
+    </w:p>
+    <w:p>
+      <w:r>
+        <w:rPr>
+          <w:rFonts w:hint="eastAsia"/>
+        </w:rPr>
+        <w:t>主题名称：英文名，符合程序变量名规则。</w:t>
+      </w:r>
+    </w:p>
+    <w:p>
+      <w:r>
+        <w:rPr>
+          <w:rFonts w:hint="eastAsia"/>
+        </w:rPr>
+        <w:t>显示名：一般填写中文，提升系统可读性。</w:t>
+      </w:r>
+    </w:p>
+    <w:p>
+      <w:r>
+        <w:rPr>
+          <w:rFonts w:hint="eastAsia"/>
+        </w:rPr>
+        <w:t>填写好表单后，点击确认就可以创建主题。</w:t>
+      </w:r>
+    </w:p>
+    <w:p>
+      <w:pPr>
+        <w:rPr>
+          <w:rFonts w:hint="eastAsia"/>
+        </w:rPr>
+      </w:pPr>
+      <w:r>
+        <w:rPr>
+          <w:noProof/>
+        </w:rPr>
+        <w:drawing>
+          <wp:inline distT="0" distB="0" distL="0" distR="0" wp14:anchorId="260E080D" wp14:editId="307366C8">
+            <wp:extent cx="5274310" cy="2582545"/>
+            <wp:effectExtent l="0" t="0" r="2540" b="8255"/>
+            <wp:docPr id="58" name="图片 58"/>
+            <wp:cNvGraphicFramePr>
+              <a:graphicFrameLocks xmlns:a="http://schemas.openxmlformats.org/drawingml/2006/main" noChangeAspect="1"/>
+            </wp:cNvGraphicFramePr>
+            <a:graphic xmlns:a="http://schemas.openxmlformats.org/drawingml/2006/main">
+              <a:graphicData uri="http://schemas.openxmlformats.org/drawingml/2006/picture">
+                <pic:pic xmlns:pic="http://schemas.openxmlformats.org/drawingml/2006/picture">
+                  <pic:nvPicPr>
+                    <pic:cNvPr id="1" name=""/>
+                    <pic:cNvPicPr/>
+                  </pic:nvPicPr>
+                  <pic:blipFill>
+                    <a:blip r:embed="rId62"/>
+                    <a:stretch>
+                      <a:fillRect/>
+                    </a:stretch>
+                  </pic:blipFill>
+                  <pic:spPr>
+                    <a:xfrm>
+                      <a:off x="0" y="0"/>
+                      <a:ext cx="5274310" cy="2582545"/>
+                    </a:xfrm>
+                    <a:prstGeom prst="rect">
+                      <a:avLst/>
+                    </a:prstGeom>
+                  </pic:spPr>
+                </pic:pic>
+              </a:graphicData>
+            </a:graphic>
+          </wp:inline>
+        </w:drawing>
+      </w:r>
+    </w:p>
+    <w:p>
+      <w:pPr>
+        <w:pStyle w:val="2"/>
+        <w:numPr>
+          <w:ilvl w:val="0"/>
+          <w:numId w:val="27"/>
+        </w:numPr>
+      </w:pPr>
+      <w:r>
+        <w:rPr>
+          <w:rFonts w:hint="eastAsia"/>
+        </w:rPr>
+        <w:lastRenderedPageBreak/>
+        <w:t>订阅创建</w:t>
+      </w:r>
+    </w:p>
+    <w:p>
+      <w:r>
+        <w:rPr>
+          <w:rFonts w:hint="eastAsia"/>
+        </w:rPr>
+        <w:t>在主题</w:t>
+      </w:r>
+      <w:r>
+        <w:rPr>
+          <w:rFonts w:hint="eastAsia"/>
+        </w:rPr>
+        <w:t>列表</w:t>
+      </w:r>
+      <w:r>
+        <w:rPr>
+          <w:rFonts w:hint="eastAsia"/>
+        </w:rPr>
+        <w:t>界面点击</w:t>
+      </w:r>
+      <w:r>
+        <w:rPr>
+          <w:rFonts w:hint="eastAsia"/>
+        </w:rPr>
+        <w:t>订阅消息，或者在订阅列表里点击创建订阅，或者在主题详情中添加订阅，均可呼出添加订阅界面：</w:t>
+      </w:r>
+    </w:p>
+    <w:p>
+      <w:r>
+        <w:rPr>
+          <w:noProof/>
+        </w:rPr>
+        <w:drawing>
+          <wp:inline distT="0" distB="0" distL="0" distR="0" wp14:anchorId="22DD3107" wp14:editId="0FBA8A03">
+            <wp:extent cx="5274310" cy="4267200"/>
+            <wp:effectExtent l="0" t="0" r="2540" b="0"/>
+            <wp:docPr id="59" name="图片 59"/>
+            <wp:cNvGraphicFramePr>
+              <a:graphicFrameLocks xmlns:a="http://schemas.openxmlformats.org/drawingml/2006/main" noChangeAspect="1"/>
+            </wp:cNvGraphicFramePr>
+            <a:graphic xmlns:a="http://schemas.openxmlformats.org/drawingml/2006/main">
+              <a:graphicData uri="http://schemas.openxmlformats.org/drawingml/2006/picture">
+                <pic:pic xmlns:pic="http://schemas.openxmlformats.org/drawingml/2006/picture">
+                  <pic:nvPicPr>
+                    <pic:cNvPr id="1" name=""/>
+                    <pic:cNvPicPr/>
+                  </pic:nvPicPr>
+                  <pic:blipFill>
+                    <a:blip r:embed="rId63"/>
+                    <a:stretch>
+                      <a:fillRect/>
+                    </a:stretch>
+                  </pic:blipFill>
+                  <pic:spPr>
+                    <a:xfrm>
+                      <a:off x="0" y="0"/>
+                      <a:ext cx="5274310" cy="4267200"/>
+                    </a:xfrm>
+                    <a:prstGeom prst="rect">
+                      <a:avLst/>
+                    </a:prstGeom>
+                  </pic:spPr>
+                </pic:pic>
+              </a:graphicData>
+            </a:graphic>
+          </wp:inline>
+        </w:drawing>
+      </w:r>
+    </w:p>
+    <w:p>
+      <w:r>
+        <w:rPr>
+          <w:rFonts w:hint="eastAsia"/>
+        </w:rPr>
+        <w:t>添加订阅有3个表单项，主题名称，协议和订阅终端。</w:t>
+      </w:r>
+    </w:p>
+    <w:p>
+      <w:r>
+        <w:rPr>
+          <w:rFonts w:hint="eastAsia"/>
+        </w:rPr>
+        <w:t>主题</w:t>
+      </w:r>
+      <w:r>
+        <w:rPr>
+          <w:rFonts w:hint="eastAsia"/>
+        </w:rPr>
+        <w:t>是个下拉列表，选择要订阅的主题。</w:t>
+      </w:r>
+    </w:p>
+    <w:p>
+      <w:r>
+        <w:rPr>
+          <w:rFonts w:hint="eastAsia"/>
+        </w:rPr>
+        <w:t>协议是个下拉列表，目前支持短信、邮件、H</w:t>
+      </w:r>
+      <w:r>
+        <w:t>TTP</w:t>
+      </w:r>
+      <w:r>
+        <w:rPr>
+          <w:rFonts w:hint="eastAsia"/>
+        </w:rPr>
+        <w:t>和H</w:t>
+      </w:r>
+      <w:r>
+        <w:t>TTPS</w:t>
+      </w:r>
+      <w:r>
+        <w:rPr>
+          <w:rFonts w:hint="eastAsia"/>
+        </w:rPr>
+        <w:t>。</w:t>
+      </w:r>
+    </w:p>
+    <w:p>
+      <w:r>
+        <w:rPr>
+          <w:rFonts w:hint="eastAsia"/>
+        </w:rPr>
+        <w:t>订阅终端是个文本框，</w:t>
+      </w:r>
+      <w:r>
+        <w:rPr>
+          <w:rFonts w:hint="eastAsia"/>
+        </w:rPr>
+        <w:t>输入订阅终端，用;+回车分隔可以批量创建。</w:t>
+      </w:r>
+    </w:p>
+    <w:p>
+      <w:pPr>
+        <w:rPr>
+          <w:rFonts w:hint="eastAsia"/>
+        </w:rPr>
+      </w:pPr>
+      <w:r>
+        <w:rPr>
+          <w:rFonts w:hint="eastAsia"/>
+        </w:rPr>
+        <w:t>对于短信类型，终端输入手机号。对于邮件，h</w:t>
+      </w:r>
+      <w:r>
+        <w:t>ttp</w:t>
+      </w:r>
+      <w:r>
+        <w:rPr>
+          <w:rFonts w:hint="eastAsia"/>
+        </w:rPr>
+        <w:t>和https，输入协议类型和</w:t>
+      </w:r>
+      <w:proofErr w:type="spellStart"/>
+      <w:r>
+        <w:rPr>
+          <w:rFonts w:hint="eastAsia"/>
+        </w:rPr>
+        <w:t>ip</w:t>
+      </w:r>
+      <w:proofErr w:type="spellEnd"/>
+      <w:r>
+        <w:rPr>
+          <w:rFonts w:hint="eastAsia"/>
+        </w:rPr>
+        <w:t>地址，如h</w:t>
+      </w:r>
+      <w:r>
+        <w:t>ttp://192.130.15.2:80</w:t>
+      </w:r>
+      <w:r>
+        <w:rPr>
+          <w:rFonts w:hint="eastAsia"/>
+        </w:rPr>
+        <w:t>/</w:t>
+      </w:r>
+      <w:r>
+        <w:t>fire</w:t>
+      </w:r>
       <w:bookmarkStart w:id="0" w:name="_GoBack"/>
       <w:bookmarkEnd w:id="0"/>
     </w:p>
     <w:p>
       <w:pPr>
-        <w:pStyle w:val="1"/>
-        <w:numPr>
-          <w:ilvl w:val="0"/>
-          <w:numId w:val="1"/>
-        </w:numPr>
-      </w:pPr>
-      <w:r>
-        <w:rPr>
-          <w:rFonts w:hint="eastAsia"/>
-        </w:rPr>
-        <w:lastRenderedPageBreak/>
-        <w:t>规则</w:t>
-      </w:r>
-    </w:p>
-    <w:p>
-      <w:pPr>
         <w:pStyle w:val="2"/>
         <w:numPr>
           <w:ilvl w:val="0"/>
-          <w:numId w:val="26"/>
-        </w:numPr>
-      </w:pPr>
-      <w:r>
-        <w:rPr>
-          <w:rFonts w:hint="eastAsia"/>
-        </w:rPr>
-        <w:t>规则概念</w:t>
-      </w:r>
+          <w:numId w:val="27"/>
+        </w:numPr>
+      </w:pPr>
+      <w:r>
+        <w:rPr>
+          <w:rFonts w:hint="eastAsia"/>
+        </w:rPr>
+        <w:t>订阅确认</w:t>
+      </w:r>
+    </w:p>
+    <w:p>
+      <w:pPr>
+        <w:rPr>
+          <w:rFonts w:hint="eastAsia"/>
+        </w:rPr>
+      </w:pPr>
     </w:p>
     <w:p>
       <w:pPr>
         <w:pStyle w:val="2"/>
         <w:numPr>
           <w:ilvl w:val="0"/>
-          <w:numId w:val="26"/>
-        </w:numPr>
-      </w:pPr>
-      <w:r>
-        <w:rPr>
-          <w:rFonts w:hint="eastAsia"/>
-        </w:rPr>
-        <w:t>规则的创建</w:t>
-      </w:r>
-    </w:p>
-    <w:p>
-      <w:pPr>
-        <w:pStyle w:val="2"/>
-        <w:numPr>
-          <w:ilvl w:val="0"/>
-          <w:numId w:val="26"/>
-        </w:numPr>
-      </w:pPr>
-      <w:r>
-        <w:rPr>
-          <w:rFonts w:hint="eastAsia"/>
-        </w:rPr>
-        <w:t>规则的条件</w:t>
-      </w:r>
-    </w:p>
-    <w:p>
-      <w:pPr>
-        <w:pStyle w:val="2"/>
-        <w:numPr>
-          <w:ilvl w:val="0"/>
-          <w:numId w:val="26"/>
-        </w:numPr>
-      </w:pPr>
-      <w:r>
-        <w:rPr>
-          <w:rFonts w:hint="eastAsia"/>
-        </w:rPr>
-        <w:t>规则的动作</w:t>
-      </w:r>
-    </w:p>
-    <w:p>
-      <w:pPr>
-        <w:pStyle w:val="2"/>
-        <w:numPr>
-          <w:ilvl w:val="0"/>
-          <w:numId w:val="26"/>
-        </w:numPr>
-      </w:pPr>
-      <w:r>
-        <w:rPr>
-          <w:rFonts w:hint="eastAsia"/>
-        </w:rPr>
-        <w:t>规则的管理</w:t>
-      </w:r>
-    </w:p>
-    <w:p>
-      <w:pPr>
-        <w:pStyle w:val="1"/>
-        <w:numPr>
-          <w:ilvl w:val="0"/>
-          <w:numId w:val="1"/>
-        </w:numPr>
-      </w:pPr>
-      <w:r>
-        <w:rPr>
-          <w:rFonts w:hint="eastAsia"/>
-        </w:rPr>
-        <w:t>主题与订阅</w:t>
-      </w:r>
-    </w:p>
-    <w:p>
-      <w:pPr>
-        <w:pStyle w:val="2"/>
-        <w:numPr>
-          <w:ilvl w:val="0"/>
           <w:numId w:val="27"/>
         </w:numPr>
       </w:pPr>
@@ -5700,53 +7947,15 @@
         <w:rPr>
           <w:rFonts w:hint="eastAsia"/>
         </w:rPr>
-        <w:t>主题和订阅的概念</w:t>
-      </w:r>
-    </w:p>
-    <w:p>
-      <w:pPr>
-        <w:pStyle w:val="2"/>
-        <w:numPr>
-          <w:ilvl w:val="0"/>
-          <w:numId w:val="27"/>
-        </w:numPr>
-      </w:pPr>
-      <w:r>
-        <w:rPr>
-          <w:rFonts w:hint="eastAsia"/>
-        </w:rPr>
-        <w:t>主题创建</w:t>
-      </w:r>
-    </w:p>
-    <w:p>
-      <w:pPr>
-        <w:pStyle w:val="2"/>
-        <w:numPr>
-          <w:ilvl w:val="0"/>
-          <w:numId w:val="27"/>
-        </w:numPr>
-      </w:pPr>
-      <w:r>
-        <w:rPr>
-          <w:rFonts w:hint="eastAsia"/>
-        </w:rPr>
-        <w:t>订阅创建</w:t>
-      </w:r>
-    </w:p>
-    <w:p>
-      <w:pPr>
-        <w:pStyle w:val="2"/>
-        <w:numPr>
-          <w:ilvl w:val="0"/>
-          <w:numId w:val="27"/>
-        </w:numPr>
-      </w:pPr>
-      <w:r>
-        <w:rPr>
-          <w:rFonts w:hint="eastAsia"/>
-        </w:rPr>
-        <w:t>订阅确认</w:t>
-      </w:r>
+        <w:t>测试主题</w:t>
+      </w:r>
+    </w:p>
+    <w:p>
+      <w:pPr>
+        <w:rPr>
+          <w:rFonts w:hint="eastAsia"/>
+        </w:rPr>
+      </w:pPr>
     </w:p>
     <w:sectPr>
       <w:pgSz w:w="11906" w:h="16838"/>
@@ -6028,6 +8237,95 @@
     </w:lvl>
   </w:abstractNum>
   <w:abstractNum w:abstractNumId="3" w15:restartNumberingAfterBreak="0">
+    <w:nsid w:val="0BF86D37"/>
+    <w:multiLevelType w:val="hybridMultilevel"/>
+    <w:tmpl w:val="E6EEDC72"/>
+    <w:lvl w:ilvl="0" w:tplc="02D03AF2">
+      <w:start w:val="1"/>
+      <w:numFmt w:val="lowerLetter"/>
+      <w:lvlText w:val="%1."/>
+      <w:lvlJc w:val="left"/>
+      <w:pPr>
+        <w:ind w:left="360" w:hanging="360"/>
+      </w:pPr>
+      <w:rPr>
+        <w:rFonts w:hint="default"/>
+      </w:rPr>
+    </w:lvl>
+    <w:lvl w:ilvl="1" w:tplc="04090019" w:tentative="1">
+      <w:start w:val="1"/>
+      <w:numFmt w:val="lowerLetter"/>
+      <w:lvlText w:val="%2)"/>
+      <w:lvlJc w:val="left"/>
+      <w:pPr>
+        <w:ind w:left="840" w:hanging="420"/>
+      </w:pPr>
+    </w:lvl>
+    <w:lvl w:ilvl="2" w:tplc="0409001B" w:tentative="1">
+      <w:start w:val="1"/>
+      <w:numFmt w:val="lowerRoman"/>
+      <w:lvlText w:val="%3."/>
+      <w:lvlJc w:val="right"/>
+      <w:pPr>
+        <w:ind w:left="1260" w:hanging="420"/>
+      </w:pPr>
+    </w:lvl>
+    <w:lvl w:ilvl="3" w:tplc="0409000F" w:tentative="1">
+      <w:start w:val="1"/>
+      <w:numFmt w:val="decimal"/>
+      <w:lvlText w:val="%4."/>
+      <w:lvlJc w:val="left"/>
+      <w:pPr>
+        <w:ind w:left="1680" w:hanging="420"/>
+      </w:pPr>
+    </w:lvl>
+    <w:lvl w:ilvl="4" w:tplc="04090019" w:tentative="1">
+      <w:start w:val="1"/>
+      <w:numFmt w:val="lowerLetter"/>
+      <w:lvlText w:val="%5)"/>
+      <w:lvlJc w:val="left"/>
+      <w:pPr>
+        <w:ind w:left="2100" w:hanging="420"/>
+      </w:pPr>
+    </w:lvl>
+    <w:lvl w:ilvl="5" w:tplc="0409001B" w:tentative="1">
+      <w:start w:val="1"/>
+      <w:numFmt w:val="lowerRoman"/>
+      <w:lvlText w:val="%6."/>
+      <w:lvlJc w:val="right"/>
+      <w:pPr>
+        <w:ind w:left="2520" w:hanging="420"/>
+      </w:pPr>
+    </w:lvl>
+    <w:lvl w:ilvl="6" w:tplc="0409000F" w:tentative="1">
+      <w:start w:val="1"/>
+      <w:numFmt w:val="decimal"/>
+      <w:lvlText w:val="%7."/>
+      <w:lvlJc w:val="left"/>
+      <w:pPr>
+        <w:ind w:left="2940" w:hanging="420"/>
+      </w:pPr>
+    </w:lvl>
+    <w:lvl w:ilvl="7" w:tplc="04090019" w:tentative="1">
+      <w:start w:val="1"/>
+      <w:numFmt w:val="lowerLetter"/>
+      <w:lvlText w:val="%8)"/>
+      <w:lvlJc w:val="left"/>
+      <w:pPr>
+        <w:ind w:left="3360" w:hanging="420"/>
+      </w:pPr>
+    </w:lvl>
+    <w:lvl w:ilvl="8" w:tplc="0409001B" w:tentative="1">
+      <w:start w:val="1"/>
+      <w:numFmt w:val="lowerRoman"/>
+      <w:lvlText w:val="%9."/>
+      <w:lvlJc w:val="right"/>
+      <w:pPr>
+        <w:ind w:left="3780" w:hanging="420"/>
+      </w:pPr>
+    </w:lvl>
+  </w:abstractNum>
+  <w:abstractNum w:abstractNumId="4" w15:restartNumberingAfterBreak="0">
     <w:nsid w:val="12A162AC"/>
     <w:multiLevelType w:val="hybridMultilevel"/>
     <w:tmpl w:val="9202DA8A"/>
@@ -6116,7 +8414,7 @@
       </w:pPr>
     </w:lvl>
   </w:abstractNum>
-  <w:abstractNum w:abstractNumId="4" w15:restartNumberingAfterBreak="0">
+  <w:abstractNum w:abstractNumId="5" w15:restartNumberingAfterBreak="0">
     <w:nsid w:val="154E0547"/>
     <w:multiLevelType w:val="hybridMultilevel"/>
     <w:tmpl w:val="A678E85A"/>
@@ -6205,7 +8503,185 @@
       </w:pPr>
     </w:lvl>
   </w:abstractNum>
-  <w:abstractNum w:abstractNumId="5" w15:restartNumberingAfterBreak="0">
+  <w:abstractNum w:abstractNumId="6" w15:restartNumberingAfterBreak="0">
+    <w:nsid w:val="19A46CE2"/>
+    <w:multiLevelType w:val="hybridMultilevel"/>
+    <w:tmpl w:val="651409D8"/>
+    <w:lvl w:ilvl="0" w:tplc="681C7636">
+      <w:start w:val="1"/>
+      <w:numFmt w:val="lowerLetter"/>
+      <w:lvlText w:val="%1."/>
+      <w:lvlJc w:val="left"/>
+      <w:pPr>
+        <w:ind w:left="360" w:hanging="360"/>
+      </w:pPr>
+      <w:rPr>
+        <w:rFonts w:hint="default"/>
+      </w:rPr>
+    </w:lvl>
+    <w:lvl w:ilvl="1" w:tplc="04090019" w:tentative="1">
+      <w:start w:val="1"/>
+      <w:numFmt w:val="lowerLetter"/>
+      <w:lvlText w:val="%2)"/>
+      <w:lvlJc w:val="left"/>
+      <w:pPr>
+        <w:ind w:left="840" w:hanging="420"/>
+      </w:pPr>
+    </w:lvl>
+    <w:lvl w:ilvl="2" w:tplc="0409001B" w:tentative="1">
+      <w:start w:val="1"/>
+      <w:numFmt w:val="lowerRoman"/>
+      <w:lvlText w:val="%3."/>
+      <w:lvlJc w:val="right"/>
+      <w:pPr>
+        <w:ind w:left="1260" w:hanging="420"/>
+      </w:pPr>
+    </w:lvl>
+    <w:lvl w:ilvl="3" w:tplc="0409000F" w:tentative="1">
+      <w:start w:val="1"/>
+      <w:numFmt w:val="decimal"/>
+      <w:lvlText w:val="%4."/>
+      <w:lvlJc w:val="left"/>
+      <w:pPr>
+        <w:ind w:left="1680" w:hanging="420"/>
+      </w:pPr>
+    </w:lvl>
+    <w:lvl w:ilvl="4" w:tplc="04090019" w:tentative="1">
+      <w:start w:val="1"/>
+      <w:numFmt w:val="lowerLetter"/>
+      <w:lvlText w:val="%5)"/>
+      <w:lvlJc w:val="left"/>
+      <w:pPr>
+        <w:ind w:left="2100" w:hanging="420"/>
+      </w:pPr>
+    </w:lvl>
+    <w:lvl w:ilvl="5" w:tplc="0409001B" w:tentative="1">
+      <w:start w:val="1"/>
+      <w:numFmt w:val="lowerRoman"/>
+      <w:lvlText w:val="%6."/>
+      <w:lvlJc w:val="right"/>
+      <w:pPr>
+        <w:ind w:left="2520" w:hanging="420"/>
+      </w:pPr>
+    </w:lvl>
+    <w:lvl w:ilvl="6" w:tplc="0409000F" w:tentative="1">
+      <w:start w:val="1"/>
+      <w:numFmt w:val="decimal"/>
+      <w:lvlText w:val="%7."/>
+      <w:lvlJc w:val="left"/>
+      <w:pPr>
+        <w:ind w:left="2940" w:hanging="420"/>
+      </w:pPr>
+    </w:lvl>
+    <w:lvl w:ilvl="7" w:tplc="04090019" w:tentative="1">
+      <w:start w:val="1"/>
+      <w:numFmt w:val="lowerLetter"/>
+      <w:lvlText w:val="%8)"/>
+      <w:lvlJc w:val="left"/>
+      <w:pPr>
+        <w:ind w:left="3360" w:hanging="420"/>
+      </w:pPr>
+    </w:lvl>
+    <w:lvl w:ilvl="8" w:tplc="0409001B" w:tentative="1">
+      <w:start w:val="1"/>
+      <w:numFmt w:val="lowerRoman"/>
+      <w:lvlText w:val="%9."/>
+      <w:lvlJc w:val="right"/>
+      <w:pPr>
+        <w:ind w:left="3780" w:hanging="420"/>
+      </w:pPr>
+    </w:lvl>
+  </w:abstractNum>
+  <w:abstractNum w:abstractNumId="7" w15:restartNumberingAfterBreak="0">
+    <w:nsid w:val="1BD33340"/>
+    <w:multiLevelType w:val="hybridMultilevel"/>
+    <w:tmpl w:val="FA5EAE22"/>
+    <w:lvl w:ilvl="0" w:tplc="26BC536E">
+      <w:start w:val="1"/>
+      <w:numFmt w:val="lowerLetter"/>
+      <w:lvlText w:val="%1."/>
+      <w:lvlJc w:val="left"/>
+      <w:pPr>
+        <w:ind w:left="360" w:hanging="360"/>
+      </w:pPr>
+      <w:rPr>
+        <w:rFonts w:hint="default"/>
+      </w:rPr>
+    </w:lvl>
+    <w:lvl w:ilvl="1" w:tplc="04090019" w:tentative="1">
+      <w:start w:val="1"/>
+      <w:numFmt w:val="lowerLetter"/>
+      <w:lvlText w:val="%2)"/>
+      <w:lvlJc w:val="left"/>
+      <w:pPr>
+        <w:ind w:left="840" w:hanging="420"/>
+      </w:pPr>
+    </w:lvl>
+    <w:lvl w:ilvl="2" w:tplc="0409001B" w:tentative="1">
+      <w:start w:val="1"/>
+      <w:numFmt w:val="lowerRoman"/>
+      <w:lvlText w:val="%3."/>
+      <w:lvlJc w:val="right"/>
+      <w:pPr>
+        <w:ind w:left="1260" w:hanging="420"/>
+      </w:pPr>
+    </w:lvl>
+    <w:lvl w:ilvl="3" w:tplc="0409000F" w:tentative="1">
+      <w:start w:val="1"/>
+      <w:numFmt w:val="decimal"/>
+      <w:lvlText w:val="%4."/>
+      <w:lvlJc w:val="left"/>
+      <w:pPr>
+        <w:ind w:left="1680" w:hanging="420"/>
+      </w:pPr>
+    </w:lvl>
+    <w:lvl w:ilvl="4" w:tplc="04090019" w:tentative="1">
+      <w:start w:val="1"/>
+      <w:numFmt w:val="lowerLetter"/>
+      <w:lvlText w:val="%5)"/>
+      <w:lvlJc w:val="left"/>
+      <w:pPr>
+        <w:ind w:left="2100" w:hanging="420"/>
+      </w:pPr>
+    </w:lvl>
+    <w:lvl w:ilvl="5" w:tplc="0409001B" w:tentative="1">
+      <w:start w:val="1"/>
+      <w:numFmt w:val="lowerRoman"/>
+      <w:lvlText w:val="%6."/>
+      <w:lvlJc w:val="right"/>
+      <w:pPr>
+        <w:ind w:left="2520" w:hanging="420"/>
+      </w:pPr>
+    </w:lvl>
+    <w:lvl w:ilvl="6" w:tplc="0409000F" w:tentative="1">
+      <w:start w:val="1"/>
+      <w:numFmt w:val="decimal"/>
+      <w:lvlText w:val="%7."/>
+      <w:lvlJc w:val="left"/>
+      <w:pPr>
+        <w:ind w:left="2940" w:hanging="420"/>
+      </w:pPr>
+    </w:lvl>
+    <w:lvl w:ilvl="7" w:tplc="04090019" w:tentative="1">
+      <w:start w:val="1"/>
+      <w:numFmt w:val="lowerLetter"/>
+      <w:lvlText w:val="%8)"/>
+      <w:lvlJc w:val="left"/>
+      <w:pPr>
+        <w:ind w:left="3360" w:hanging="420"/>
+      </w:pPr>
+    </w:lvl>
+    <w:lvl w:ilvl="8" w:tplc="0409001B" w:tentative="1">
+      <w:start w:val="1"/>
+      <w:numFmt w:val="lowerRoman"/>
+      <w:lvlText w:val="%9."/>
+      <w:lvlJc w:val="right"/>
+      <w:pPr>
+        <w:ind w:left="3780" w:hanging="420"/>
+      </w:pPr>
+    </w:lvl>
+  </w:abstractNum>
+  <w:abstractNum w:abstractNumId="8" w15:restartNumberingAfterBreak="0">
     <w:nsid w:val="1C5C3A2A"/>
     <w:multiLevelType w:val="hybridMultilevel"/>
     <w:tmpl w:val="C75E1ECA"/>
@@ -6294,7 +8770,185 @@
       </w:pPr>
     </w:lvl>
   </w:abstractNum>
-  <w:abstractNum w:abstractNumId="6" w15:restartNumberingAfterBreak="0">
+  <w:abstractNum w:abstractNumId="9" w15:restartNumberingAfterBreak="0">
+    <w:nsid w:val="1DAB4EFA"/>
+    <w:multiLevelType w:val="hybridMultilevel"/>
+    <w:tmpl w:val="AA5E6368"/>
+    <w:lvl w:ilvl="0" w:tplc="31088B68">
+      <w:start w:val="1"/>
+      <w:numFmt w:val="lowerLetter"/>
+      <w:lvlText w:val="%1."/>
+      <w:lvlJc w:val="left"/>
+      <w:pPr>
+        <w:ind w:left="360" w:hanging="360"/>
+      </w:pPr>
+      <w:rPr>
+        <w:rFonts w:hint="default"/>
+      </w:rPr>
+    </w:lvl>
+    <w:lvl w:ilvl="1" w:tplc="04090019" w:tentative="1">
+      <w:start w:val="1"/>
+      <w:numFmt w:val="lowerLetter"/>
+      <w:lvlText w:val="%2)"/>
+      <w:lvlJc w:val="left"/>
+      <w:pPr>
+        <w:ind w:left="840" w:hanging="420"/>
+      </w:pPr>
+    </w:lvl>
+    <w:lvl w:ilvl="2" w:tplc="0409001B" w:tentative="1">
+      <w:start w:val="1"/>
+      <w:numFmt w:val="lowerRoman"/>
+      <w:lvlText w:val="%3."/>
+      <w:lvlJc w:val="right"/>
+      <w:pPr>
+        <w:ind w:left="1260" w:hanging="420"/>
+      </w:pPr>
+    </w:lvl>
+    <w:lvl w:ilvl="3" w:tplc="0409000F" w:tentative="1">
+      <w:start w:val="1"/>
+      <w:numFmt w:val="decimal"/>
+      <w:lvlText w:val="%4."/>
+      <w:lvlJc w:val="left"/>
+      <w:pPr>
+        <w:ind w:left="1680" w:hanging="420"/>
+      </w:pPr>
+    </w:lvl>
+    <w:lvl w:ilvl="4" w:tplc="04090019" w:tentative="1">
+      <w:start w:val="1"/>
+      <w:numFmt w:val="lowerLetter"/>
+      <w:lvlText w:val="%5)"/>
+      <w:lvlJc w:val="left"/>
+      <w:pPr>
+        <w:ind w:left="2100" w:hanging="420"/>
+      </w:pPr>
+    </w:lvl>
+    <w:lvl w:ilvl="5" w:tplc="0409001B" w:tentative="1">
+      <w:start w:val="1"/>
+      <w:numFmt w:val="lowerRoman"/>
+      <w:lvlText w:val="%6."/>
+      <w:lvlJc w:val="right"/>
+      <w:pPr>
+        <w:ind w:left="2520" w:hanging="420"/>
+      </w:pPr>
+    </w:lvl>
+    <w:lvl w:ilvl="6" w:tplc="0409000F" w:tentative="1">
+      <w:start w:val="1"/>
+      <w:numFmt w:val="decimal"/>
+      <w:lvlText w:val="%7."/>
+      <w:lvlJc w:val="left"/>
+      <w:pPr>
+        <w:ind w:left="2940" w:hanging="420"/>
+      </w:pPr>
+    </w:lvl>
+    <w:lvl w:ilvl="7" w:tplc="04090019" w:tentative="1">
+      <w:start w:val="1"/>
+      <w:numFmt w:val="lowerLetter"/>
+      <w:lvlText w:val="%8)"/>
+      <w:lvlJc w:val="left"/>
+      <w:pPr>
+        <w:ind w:left="3360" w:hanging="420"/>
+      </w:pPr>
+    </w:lvl>
+    <w:lvl w:ilvl="8" w:tplc="0409001B" w:tentative="1">
+      <w:start w:val="1"/>
+      <w:numFmt w:val="lowerRoman"/>
+      <w:lvlText w:val="%9."/>
+      <w:lvlJc w:val="right"/>
+      <w:pPr>
+        <w:ind w:left="3780" w:hanging="420"/>
+      </w:pPr>
+    </w:lvl>
+  </w:abstractNum>
+  <w:abstractNum w:abstractNumId="10" w15:restartNumberingAfterBreak="0">
+    <w:nsid w:val="1F6B7C28"/>
+    <w:multiLevelType w:val="hybridMultilevel"/>
+    <w:tmpl w:val="60783408"/>
+    <w:lvl w:ilvl="0" w:tplc="0C96382C">
+      <w:start w:val="1"/>
+      <w:numFmt w:val="decimal"/>
+      <w:lvlText w:val="%1）"/>
+      <w:lvlJc w:val="left"/>
+      <w:pPr>
+        <w:ind w:left="720" w:hanging="360"/>
+      </w:pPr>
+      <w:rPr>
+        <w:rFonts w:hint="default"/>
+      </w:rPr>
+    </w:lvl>
+    <w:lvl w:ilvl="1" w:tplc="04090019" w:tentative="1">
+      <w:start w:val="1"/>
+      <w:numFmt w:val="lowerLetter"/>
+      <w:lvlText w:val="%2)"/>
+      <w:lvlJc w:val="left"/>
+      <w:pPr>
+        <w:ind w:left="1200" w:hanging="420"/>
+      </w:pPr>
+    </w:lvl>
+    <w:lvl w:ilvl="2" w:tplc="0409001B" w:tentative="1">
+      <w:start w:val="1"/>
+      <w:numFmt w:val="lowerRoman"/>
+      <w:lvlText w:val="%3."/>
+      <w:lvlJc w:val="right"/>
+      <w:pPr>
+        <w:ind w:left="1620" w:hanging="420"/>
+      </w:pPr>
+    </w:lvl>
+    <w:lvl w:ilvl="3" w:tplc="0409000F" w:tentative="1">
+      <w:start w:val="1"/>
+      <w:numFmt w:val="decimal"/>
+      <w:lvlText w:val="%4."/>
+      <w:lvlJc w:val="left"/>
+      <w:pPr>
+        <w:ind w:left="2040" w:hanging="420"/>
+      </w:pPr>
+    </w:lvl>
+    <w:lvl w:ilvl="4" w:tplc="04090019" w:tentative="1">
+      <w:start w:val="1"/>
+      <w:numFmt w:val="lowerLetter"/>
+      <w:lvlText w:val="%5)"/>
+      <w:lvlJc w:val="left"/>
+      <w:pPr>
+        <w:ind w:left="2460" w:hanging="420"/>
+      </w:pPr>
+    </w:lvl>
+    <w:lvl w:ilvl="5" w:tplc="0409001B" w:tentative="1">
+      <w:start w:val="1"/>
+      <w:numFmt w:val="lowerRoman"/>
+      <w:lvlText w:val="%6."/>
+      <w:lvlJc w:val="right"/>
+      <w:pPr>
+        <w:ind w:left="2880" w:hanging="420"/>
+      </w:pPr>
+    </w:lvl>
+    <w:lvl w:ilvl="6" w:tplc="0409000F" w:tentative="1">
+      <w:start w:val="1"/>
+      <w:numFmt w:val="decimal"/>
+      <w:lvlText w:val="%7."/>
+      <w:lvlJc w:val="left"/>
+      <w:pPr>
+        <w:ind w:left="3300" w:hanging="420"/>
+      </w:pPr>
+    </w:lvl>
+    <w:lvl w:ilvl="7" w:tplc="04090019" w:tentative="1">
+      <w:start w:val="1"/>
+      <w:numFmt w:val="lowerLetter"/>
+      <w:lvlText w:val="%8)"/>
+      <w:lvlJc w:val="left"/>
+      <w:pPr>
+        <w:ind w:left="3720" w:hanging="420"/>
+      </w:pPr>
+    </w:lvl>
+    <w:lvl w:ilvl="8" w:tplc="0409001B" w:tentative="1">
+      <w:start w:val="1"/>
+      <w:numFmt w:val="lowerRoman"/>
+      <w:lvlText w:val="%9."/>
+      <w:lvlJc w:val="right"/>
+      <w:pPr>
+        <w:ind w:left="4140" w:hanging="420"/>
+      </w:pPr>
+    </w:lvl>
+  </w:abstractNum>
+  <w:abstractNum w:abstractNumId="11" w15:restartNumberingAfterBreak="0">
     <w:nsid w:val="29FC713B"/>
     <w:multiLevelType w:val="hybridMultilevel"/>
     <w:tmpl w:val="431CF5C0"/>
@@ -6383,7 +9037,7 @@
       </w:pPr>
     </w:lvl>
   </w:abstractNum>
-  <w:abstractNum w:abstractNumId="7" w15:restartNumberingAfterBreak="0">
+  <w:abstractNum w:abstractNumId="12" w15:restartNumberingAfterBreak="0">
     <w:nsid w:val="2B953160"/>
     <w:multiLevelType w:val="hybridMultilevel"/>
     <w:tmpl w:val="C4D239F6"/>
@@ -6472,7 +9126,7 @@
       </w:pPr>
     </w:lvl>
   </w:abstractNum>
-  <w:abstractNum w:abstractNumId="8" w15:restartNumberingAfterBreak="0">
+  <w:abstractNum w:abstractNumId="13" w15:restartNumberingAfterBreak="0">
     <w:nsid w:val="2CB31040"/>
     <w:multiLevelType w:val="hybridMultilevel"/>
     <w:tmpl w:val="C75E1ECA"/>
@@ -6561,7 +9215,7 @@
       </w:pPr>
     </w:lvl>
   </w:abstractNum>
-  <w:abstractNum w:abstractNumId="9" w15:restartNumberingAfterBreak="0">
+  <w:abstractNum w:abstractNumId="14" w15:restartNumberingAfterBreak="0">
     <w:nsid w:val="2D36254A"/>
     <w:multiLevelType w:val="hybridMultilevel"/>
     <w:tmpl w:val="02E68178"/>
@@ -6650,7 +9304,7 @@
       </w:pPr>
     </w:lvl>
   </w:abstractNum>
-  <w:abstractNum w:abstractNumId="10" w15:restartNumberingAfterBreak="0">
+  <w:abstractNum w:abstractNumId="15" w15:restartNumberingAfterBreak="0">
     <w:nsid w:val="2DA714F7"/>
     <w:multiLevelType w:val="hybridMultilevel"/>
     <w:tmpl w:val="58C2905A"/>
@@ -6739,7 +9393,7 @@
       </w:pPr>
     </w:lvl>
   </w:abstractNum>
-  <w:abstractNum w:abstractNumId="11" w15:restartNumberingAfterBreak="0">
+  <w:abstractNum w:abstractNumId="16" w15:restartNumberingAfterBreak="0">
     <w:nsid w:val="322043B5"/>
     <w:multiLevelType w:val="hybridMultilevel"/>
     <w:tmpl w:val="55528FA4"/>
@@ -6828,7 +9482,96 @@
       </w:pPr>
     </w:lvl>
   </w:abstractNum>
-  <w:abstractNum w:abstractNumId="12" w15:restartNumberingAfterBreak="0">
+  <w:abstractNum w:abstractNumId="17" w15:restartNumberingAfterBreak="0">
+    <w:nsid w:val="32E70CDC"/>
+    <w:multiLevelType w:val="hybridMultilevel"/>
+    <w:tmpl w:val="8FDC79BC"/>
+    <w:lvl w:ilvl="0" w:tplc="724675A4">
+      <w:start w:val="1"/>
+      <w:numFmt w:val="lowerLetter"/>
+      <w:lvlText w:val="%1."/>
+      <w:lvlJc w:val="left"/>
+      <w:pPr>
+        <w:ind w:left="360" w:hanging="360"/>
+      </w:pPr>
+      <w:rPr>
+        <w:rFonts w:hint="default"/>
+      </w:rPr>
+    </w:lvl>
+    <w:lvl w:ilvl="1" w:tplc="04090019" w:tentative="1">
+      <w:start w:val="1"/>
+      <w:numFmt w:val="lowerLetter"/>
+      <w:lvlText w:val="%2)"/>
+      <w:lvlJc w:val="left"/>
+      <w:pPr>
+        <w:ind w:left="840" w:hanging="420"/>
+      </w:pPr>
+    </w:lvl>
+    <w:lvl w:ilvl="2" w:tplc="0409001B" w:tentative="1">
+      <w:start w:val="1"/>
+      <w:numFmt w:val="lowerRoman"/>
+      <w:lvlText w:val="%3."/>
+      <w:lvlJc w:val="right"/>
+      <w:pPr>
+        <w:ind w:left="1260" w:hanging="420"/>
+      </w:pPr>
+    </w:lvl>
+    <w:lvl w:ilvl="3" w:tplc="0409000F" w:tentative="1">
+      <w:start w:val="1"/>
+      <w:numFmt w:val="decimal"/>
+      <w:lvlText w:val="%4."/>
+      <w:lvlJc w:val="left"/>
+      <w:pPr>
+        <w:ind w:left="1680" w:hanging="420"/>
+      </w:pPr>
+    </w:lvl>
+    <w:lvl w:ilvl="4" w:tplc="04090019" w:tentative="1">
+      <w:start w:val="1"/>
+      <w:numFmt w:val="lowerLetter"/>
+      <w:lvlText w:val="%5)"/>
+      <w:lvlJc w:val="left"/>
+      <w:pPr>
+        <w:ind w:left="2100" w:hanging="420"/>
+      </w:pPr>
+    </w:lvl>
+    <w:lvl w:ilvl="5" w:tplc="0409001B" w:tentative="1">
+      <w:start w:val="1"/>
+      <w:numFmt w:val="lowerRoman"/>
+      <w:lvlText w:val="%6."/>
+      <w:lvlJc w:val="right"/>
+      <w:pPr>
+        <w:ind w:left="2520" w:hanging="420"/>
+      </w:pPr>
+    </w:lvl>
+    <w:lvl w:ilvl="6" w:tplc="0409000F" w:tentative="1">
+      <w:start w:val="1"/>
+      <w:numFmt w:val="decimal"/>
+      <w:lvlText w:val="%7."/>
+      <w:lvlJc w:val="left"/>
+      <w:pPr>
+        <w:ind w:left="2940" w:hanging="420"/>
+      </w:pPr>
+    </w:lvl>
+    <w:lvl w:ilvl="7" w:tplc="04090019" w:tentative="1">
+      <w:start w:val="1"/>
+      <w:numFmt w:val="lowerLetter"/>
+      <w:lvlText w:val="%8)"/>
+      <w:lvlJc w:val="left"/>
+      <w:pPr>
+        <w:ind w:left="3360" w:hanging="420"/>
+      </w:pPr>
+    </w:lvl>
+    <w:lvl w:ilvl="8" w:tplc="0409001B" w:tentative="1">
+      <w:start w:val="1"/>
+      <w:numFmt w:val="lowerRoman"/>
+      <w:lvlText w:val="%9."/>
+      <w:lvlJc w:val="right"/>
+      <w:pPr>
+        <w:ind w:left="3780" w:hanging="420"/>
+      </w:pPr>
+    </w:lvl>
+  </w:abstractNum>
+  <w:abstractNum w:abstractNumId="18" w15:restartNumberingAfterBreak="0">
     <w:nsid w:val="35DF70D3"/>
     <w:multiLevelType w:val="hybridMultilevel"/>
     <w:tmpl w:val="80AE3832"/>
@@ -6917,7 +9660,7 @@
       </w:pPr>
     </w:lvl>
   </w:abstractNum>
-  <w:abstractNum w:abstractNumId="13" w15:restartNumberingAfterBreak="0">
+  <w:abstractNum w:abstractNumId="19" w15:restartNumberingAfterBreak="0">
     <w:nsid w:val="37DB01D8"/>
     <w:multiLevelType w:val="hybridMultilevel"/>
     <w:tmpl w:val="7682D4BC"/>
@@ -7006,7 +9749,7 @@
       </w:pPr>
     </w:lvl>
   </w:abstractNum>
-  <w:abstractNum w:abstractNumId="14" w15:restartNumberingAfterBreak="0">
+  <w:abstractNum w:abstractNumId="20" w15:restartNumberingAfterBreak="0">
     <w:nsid w:val="3A57588B"/>
     <w:multiLevelType w:val="hybridMultilevel"/>
     <w:tmpl w:val="2CAE7EE0"/>
@@ -7095,7 +9838,7 @@
       </w:pPr>
     </w:lvl>
   </w:abstractNum>
-  <w:abstractNum w:abstractNumId="15" w15:restartNumberingAfterBreak="0">
+  <w:abstractNum w:abstractNumId="21" w15:restartNumberingAfterBreak="0">
     <w:nsid w:val="3BF03260"/>
     <w:multiLevelType w:val="hybridMultilevel"/>
     <w:tmpl w:val="5678C06A"/>
@@ -7184,7 +9927,7 @@
       </w:pPr>
     </w:lvl>
   </w:abstractNum>
-  <w:abstractNum w:abstractNumId="16" w15:restartNumberingAfterBreak="0">
+  <w:abstractNum w:abstractNumId="22" w15:restartNumberingAfterBreak="0">
     <w:nsid w:val="40B11217"/>
     <w:multiLevelType w:val="hybridMultilevel"/>
     <w:tmpl w:val="A816C0D2"/>
@@ -7273,7 +10016,7 @@
       </w:pPr>
     </w:lvl>
   </w:abstractNum>
-  <w:abstractNum w:abstractNumId="17" w15:restartNumberingAfterBreak="0">
+  <w:abstractNum w:abstractNumId="23" w15:restartNumberingAfterBreak="0">
     <w:nsid w:val="410A571A"/>
     <w:multiLevelType w:val="hybridMultilevel"/>
     <w:tmpl w:val="58E81CE6"/>
@@ -7362,7 +10105,7 @@
       </w:pPr>
     </w:lvl>
   </w:abstractNum>
-  <w:abstractNum w:abstractNumId="18" w15:restartNumberingAfterBreak="0">
+  <w:abstractNum w:abstractNumId="24" w15:restartNumberingAfterBreak="0">
     <w:nsid w:val="486E7881"/>
     <w:multiLevelType w:val="hybridMultilevel"/>
     <w:tmpl w:val="A4C0F35E"/>
@@ -7451,7 +10194,7 @@
       </w:pPr>
     </w:lvl>
   </w:abstractNum>
-  <w:abstractNum w:abstractNumId="19" w15:restartNumberingAfterBreak="0">
+  <w:abstractNum w:abstractNumId="25" w15:restartNumberingAfterBreak="0">
     <w:nsid w:val="4ADB6824"/>
     <w:multiLevelType w:val="hybridMultilevel"/>
     <w:tmpl w:val="19808DD0"/>
@@ -7540,7 +10283,7 @@
       </w:pPr>
     </w:lvl>
   </w:abstractNum>
-  <w:abstractNum w:abstractNumId="20" w15:restartNumberingAfterBreak="0">
+  <w:abstractNum w:abstractNumId="26" w15:restartNumberingAfterBreak="0">
     <w:nsid w:val="4D8F2E07"/>
     <w:multiLevelType w:val="hybridMultilevel"/>
     <w:tmpl w:val="C75E1ECA"/>
@@ -7629,7 +10372,7 @@
       </w:pPr>
     </w:lvl>
   </w:abstractNum>
-  <w:abstractNum w:abstractNumId="21" w15:restartNumberingAfterBreak="0">
+  <w:abstractNum w:abstractNumId="27" w15:restartNumberingAfterBreak="0">
     <w:nsid w:val="4E8C268B"/>
     <w:multiLevelType w:val="hybridMultilevel"/>
     <w:tmpl w:val="C9705F52"/>
@@ -7718,7 +10461,7 @@
       </w:pPr>
     </w:lvl>
   </w:abstractNum>
-  <w:abstractNum w:abstractNumId="22" w15:restartNumberingAfterBreak="0">
+  <w:abstractNum w:abstractNumId="28" w15:restartNumberingAfterBreak="0">
     <w:nsid w:val="4F926806"/>
     <w:multiLevelType w:val="hybridMultilevel"/>
     <w:tmpl w:val="DEC6093A"/>
@@ -7807,7 +10550,7 @@
       </w:pPr>
     </w:lvl>
   </w:abstractNum>
-  <w:abstractNum w:abstractNumId="23" w15:restartNumberingAfterBreak="0">
+  <w:abstractNum w:abstractNumId="29" w15:restartNumberingAfterBreak="0">
     <w:nsid w:val="52C87FFE"/>
     <w:multiLevelType w:val="hybridMultilevel"/>
     <w:tmpl w:val="C75E1ECA"/>
@@ -7896,7 +10639,7 @@
       </w:pPr>
     </w:lvl>
   </w:abstractNum>
-  <w:abstractNum w:abstractNumId="24" w15:restartNumberingAfterBreak="0">
+  <w:abstractNum w:abstractNumId="30" w15:restartNumberingAfterBreak="0">
     <w:nsid w:val="5CE50C4E"/>
     <w:multiLevelType w:val="hybridMultilevel"/>
     <w:tmpl w:val="EFEAACD2"/>
@@ -7985,7 +10728,7 @@
       </w:pPr>
     </w:lvl>
   </w:abstractNum>
-  <w:abstractNum w:abstractNumId="25" w15:restartNumberingAfterBreak="0">
+  <w:abstractNum w:abstractNumId="31" w15:restartNumberingAfterBreak="0">
     <w:nsid w:val="5D443FEE"/>
     <w:multiLevelType w:val="hybridMultilevel"/>
     <w:tmpl w:val="83480616"/>
@@ -8074,7 +10817,7 @@
       </w:pPr>
     </w:lvl>
   </w:abstractNum>
-  <w:abstractNum w:abstractNumId="26" w15:restartNumberingAfterBreak="0">
+  <w:abstractNum w:abstractNumId="32" w15:restartNumberingAfterBreak="0">
     <w:nsid w:val="622E53C8"/>
     <w:multiLevelType w:val="hybridMultilevel"/>
     <w:tmpl w:val="AD5643B8"/>
@@ -8163,7 +10906,7 @@
       </w:pPr>
     </w:lvl>
   </w:abstractNum>
-  <w:abstractNum w:abstractNumId="27" w15:restartNumberingAfterBreak="0">
+  <w:abstractNum w:abstractNumId="33" w15:restartNumberingAfterBreak="0">
     <w:nsid w:val="641C4530"/>
     <w:multiLevelType w:val="hybridMultilevel"/>
     <w:tmpl w:val="CBFAAD8A"/>
@@ -8252,7 +10995,7 @@
       </w:pPr>
     </w:lvl>
   </w:abstractNum>
-  <w:abstractNum w:abstractNumId="28" w15:restartNumberingAfterBreak="0">
+  <w:abstractNum w:abstractNumId="34" w15:restartNumberingAfterBreak="0">
     <w:nsid w:val="657B75ED"/>
     <w:multiLevelType w:val="hybridMultilevel"/>
     <w:tmpl w:val="E6700702"/>
@@ -8341,7 +11084,7 @@
       </w:pPr>
     </w:lvl>
   </w:abstractNum>
-  <w:abstractNum w:abstractNumId="29" w15:restartNumberingAfterBreak="0">
+  <w:abstractNum w:abstractNumId="35" w15:restartNumberingAfterBreak="0">
     <w:nsid w:val="6589759E"/>
     <w:multiLevelType w:val="hybridMultilevel"/>
     <w:tmpl w:val="9F24B380"/>
@@ -8430,7 +11173,7 @@
       </w:pPr>
     </w:lvl>
   </w:abstractNum>
-  <w:abstractNum w:abstractNumId="30" w15:restartNumberingAfterBreak="0">
+  <w:abstractNum w:abstractNumId="36" w15:restartNumberingAfterBreak="0">
     <w:nsid w:val="670F6770"/>
     <w:multiLevelType w:val="hybridMultilevel"/>
     <w:tmpl w:val="67C43C76"/>
@@ -8519,7 +11262,7 @@
       </w:pPr>
     </w:lvl>
   </w:abstractNum>
-  <w:abstractNum w:abstractNumId="31" w15:restartNumberingAfterBreak="0">
+  <w:abstractNum w:abstractNumId="37" w15:restartNumberingAfterBreak="0">
     <w:nsid w:val="675917CC"/>
     <w:multiLevelType w:val="hybridMultilevel"/>
     <w:tmpl w:val="87646B3E"/>
@@ -8608,7 +11351,96 @@
       </w:pPr>
     </w:lvl>
   </w:abstractNum>
-  <w:abstractNum w:abstractNumId="32" w15:restartNumberingAfterBreak="0">
+  <w:abstractNum w:abstractNumId="38" w15:restartNumberingAfterBreak="0">
+    <w:nsid w:val="6C776282"/>
+    <w:multiLevelType w:val="hybridMultilevel"/>
+    <w:tmpl w:val="7910C1A8"/>
+    <w:lvl w:ilvl="0" w:tplc="573869FC">
+      <w:start w:val="1"/>
+      <w:numFmt w:val="lowerLetter"/>
+      <w:lvlText w:val="%1."/>
+      <w:lvlJc w:val="left"/>
+      <w:pPr>
+        <w:ind w:left="360" w:hanging="360"/>
+      </w:pPr>
+      <w:rPr>
+        <w:rFonts w:hint="default"/>
+      </w:rPr>
+    </w:lvl>
+    <w:lvl w:ilvl="1" w:tplc="04090019" w:tentative="1">
+      <w:start w:val="1"/>
+      <w:numFmt w:val="lowerLetter"/>
+      <w:lvlText w:val="%2)"/>
+      <w:lvlJc w:val="left"/>
+      <w:pPr>
+        <w:ind w:left="840" w:hanging="420"/>
+      </w:pPr>
+    </w:lvl>
+    <w:lvl w:ilvl="2" w:tplc="0409001B" w:tentative="1">
+      <w:start w:val="1"/>
+      <w:numFmt w:val="lowerRoman"/>
+      <w:lvlText w:val="%3."/>
+      <w:lvlJc w:val="right"/>
+      <w:pPr>
+        <w:ind w:left="1260" w:hanging="420"/>
+      </w:pPr>
+    </w:lvl>
+    <w:lvl w:ilvl="3" w:tplc="0409000F" w:tentative="1">
+      <w:start w:val="1"/>
+      <w:numFmt w:val="decimal"/>
+      <w:lvlText w:val="%4."/>
+      <w:lvlJc w:val="left"/>
+      <w:pPr>
+        <w:ind w:left="1680" w:hanging="420"/>
+      </w:pPr>
+    </w:lvl>
+    <w:lvl w:ilvl="4" w:tplc="04090019" w:tentative="1">
+      <w:start w:val="1"/>
+      <w:numFmt w:val="lowerLetter"/>
+      <w:lvlText w:val="%5)"/>
+      <w:lvlJc w:val="left"/>
+      <w:pPr>
+        <w:ind w:left="2100" w:hanging="420"/>
+      </w:pPr>
+    </w:lvl>
+    <w:lvl w:ilvl="5" w:tplc="0409001B" w:tentative="1">
+      <w:start w:val="1"/>
+      <w:numFmt w:val="lowerRoman"/>
+      <w:lvlText w:val="%6."/>
+      <w:lvlJc w:val="right"/>
+      <w:pPr>
+        <w:ind w:left="2520" w:hanging="420"/>
+      </w:pPr>
+    </w:lvl>
+    <w:lvl w:ilvl="6" w:tplc="0409000F" w:tentative="1">
+      <w:start w:val="1"/>
+      <w:numFmt w:val="decimal"/>
+      <w:lvlText w:val="%7."/>
+      <w:lvlJc w:val="left"/>
+      <w:pPr>
+        <w:ind w:left="2940" w:hanging="420"/>
+      </w:pPr>
+    </w:lvl>
+    <w:lvl w:ilvl="7" w:tplc="04090019" w:tentative="1">
+      <w:start w:val="1"/>
+      <w:numFmt w:val="lowerLetter"/>
+      <w:lvlText w:val="%8)"/>
+      <w:lvlJc w:val="left"/>
+      <w:pPr>
+        <w:ind w:left="3360" w:hanging="420"/>
+      </w:pPr>
+    </w:lvl>
+    <w:lvl w:ilvl="8" w:tplc="0409001B" w:tentative="1">
+      <w:start w:val="1"/>
+      <w:numFmt w:val="lowerRoman"/>
+      <w:lvlText w:val="%9."/>
+      <w:lvlJc w:val="right"/>
+      <w:pPr>
+        <w:ind w:left="3780" w:hanging="420"/>
+      </w:pPr>
+    </w:lvl>
+  </w:abstractNum>
+  <w:abstractNum w:abstractNumId="39" w15:restartNumberingAfterBreak="0">
     <w:nsid w:val="6E707F23"/>
     <w:multiLevelType w:val="hybridMultilevel"/>
     <w:tmpl w:val="26609388"/>
@@ -8697,7 +11529,7 @@
       </w:pPr>
     </w:lvl>
   </w:abstractNum>
-  <w:abstractNum w:abstractNumId="33" w15:restartNumberingAfterBreak="0">
+  <w:abstractNum w:abstractNumId="40" w15:restartNumberingAfterBreak="0">
     <w:nsid w:val="771F353E"/>
     <w:multiLevelType w:val="hybridMultilevel"/>
     <w:tmpl w:val="19DEDFC8"/>
@@ -8786,7 +11618,7 @@
       </w:pPr>
     </w:lvl>
   </w:abstractNum>
-  <w:abstractNum w:abstractNumId="34" w15:restartNumberingAfterBreak="0">
+  <w:abstractNum w:abstractNumId="41" w15:restartNumberingAfterBreak="0">
     <w:nsid w:val="77E8560D"/>
     <w:multiLevelType w:val="hybridMultilevel"/>
     <w:tmpl w:val="4170C5FE"/>
@@ -8875,7 +11707,7 @@
       </w:pPr>
     </w:lvl>
   </w:abstractNum>
-  <w:abstractNum w:abstractNumId="35" w15:restartNumberingAfterBreak="0">
+  <w:abstractNum w:abstractNumId="42" w15:restartNumberingAfterBreak="0">
     <w:nsid w:val="7FEC6050"/>
     <w:multiLevelType w:val="hybridMultilevel"/>
     <w:tmpl w:val="F216EB0C"/>
@@ -8965,112 +11797,133 @@
     </w:lvl>
   </w:abstractNum>
   <w:num w:numId="1">
-    <w:abstractNumId w:val="27"/>
+    <w:abstractNumId w:val="33"/>
   </w:num>
   <w:num w:numId="2">
     <w:abstractNumId w:val="1"/>
   </w:num>
   <w:num w:numId="3">
-    <w:abstractNumId w:val="24"/>
+    <w:abstractNumId w:val="30"/>
   </w:num>
   <w:num w:numId="4">
-    <w:abstractNumId w:val="9"/>
+    <w:abstractNumId w:val="14"/>
   </w:num>
   <w:num w:numId="5">
-    <w:abstractNumId w:val="7"/>
+    <w:abstractNumId w:val="12"/>
   </w:num>
   <w:num w:numId="6">
-    <w:abstractNumId w:val="31"/>
+    <w:abstractNumId w:val="37"/>
   </w:num>
   <w:num w:numId="7">
     <w:abstractNumId w:val="2"/>
   </w:num>
   <w:num w:numId="8">
+    <w:abstractNumId w:val="5"/>
+  </w:num>
+  <w:num w:numId="9">
+    <w:abstractNumId w:val="20"/>
+  </w:num>
+  <w:num w:numId="10">
     <w:abstractNumId w:val="4"/>
   </w:num>
-  <w:num w:numId="9">
-    <w:abstractNumId w:val="14"/>
-  </w:num>
-  <w:num w:numId="10">
-    <w:abstractNumId w:val="3"/>
-  </w:num>
   <w:num w:numId="11">
-    <w:abstractNumId w:val="12"/>
+    <w:abstractNumId w:val="18"/>
   </w:num>
   <w:num w:numId="12">
-    <w:abstractNumId w:val="29"/>
+    <w:abstractNumId w:val="35"/>
   </w:num>
   <w:num w:numId="13">
-    <w:abstractNumId w:val="19"/>
+    <w:abstractNumId w:val="25"/>
   </w:num>
   <w:num w:numId="14">
-    <w:abstractNumId w:val="25"/>
+    <w:abstractNumId w:val="31"/>
   </w:num>
   <w:num w:numId="15">
     <w:abstractNumId w:val="0"/>
   </w:num>
   <w:num w:numId="16">
-    <w:abstractNumId w:val="5"/>
+    <w:abstractNumId w:val="8"/>
   </w:num>
   <w:num w:numId="17">
-    <w:abstractNumId w:val="20"/>
+    <w:abstractNumId w:val="26"/>
   </w:num>
   <w:num w:numId="18">
-    <w:abstractNumId w:val="8"/>
+    <w:abstractNumId w:val="13"/>
   </w:num>
   <w:num w:numId="19">
+    <w:abstractNumId w:val="29"/>
+  </w:num>
+  <w:num w:numId="20">
+    <w:abstractNumId w:val="16"/>
+  </w:num>
+  <w:num w:numId="21">
+    <w:abstractNumId w:val="11"/>
+  </w:num>
+  <w:num w:numId="22">
+    <w:abstractNumId w:val="28"/>
+  </w:num>
+  <w:num w:numId="23">
+    <w:abstractNumId w:val="19"/>
+  </w:num>
+  <w:num w:numId="24">
+    <w:abstractNumId w:val="15"/>
+  </w:num>
+  <w:num w:numId="25">
+    <w:abstractNumId w:val="36"/>
+  </w:num>
+  <w:num w:numId="26">
+    <w:abstractNumId w:val="32"/>
+  </w:num>
+  <w:num w:numId="27">
+    <w:abstractNumId w:val="21"/>
+  </w:num>
+  <w:num w:numId="28">
+    <w:abstractNumId w:val="41"/>
+  </w:num>
+  <w:num w:numId="29">
+    <w:abstractNumId w:val="24"/>
+  </w:num>
+  <w:num w:numId="30">
+    <w:abstractNumId w:val="27"/>
+  </w:num>
+  <w:num w:numId="31">
+    <w:abstractNumId w:val="34"/>
+  </w:num>
+  <w:num w:numId="32">
+    <w:abstractNumId w:val="42"/>
+  </w:num>
+  <w:num w:numId="33">
+    <w:abstractNumId w:val="39"/>
+  </w:num>
+  <w:num w:numId="34">
     <w:abstractNumId w:val="23"/>
   </w:num>
-  <w:num w:numId="20">
-    <w:abstractNumId w:val="11"/>
+  <w:num w:numId="35">
+    <w:abstractNumId w:val="22"/>
   </w:num>
-  <w:num w:numId="21">
+  <w:num w:numId="36">
+    <w:abstractNumId w:val="40"/>
+  </w:num>
+  <w:num w:numId="37">
+    <w:abstractNumId w:val="38"/>
+  </w:num>
+  <w:num w:numId="38">
+    <w:abstractNumId w:val="10"/>
+  </w:num>
+  <w:num w:numId="39">
+    <w:abstractNumId w:val="7"/>
+  </w:num>
+  <w:num w:numId="40">
+    <w:abstractNumId w:val="9"/>
+  </w:num>
+  <w:num w:numId="41">
     <w:abstractNumId w:val="6"/>
   </w:num>
-  <w:num w:numId="22">
-    <w:abstractNumId w:val="22"/>
-  </w:num>
-  <w:num w:numId="23">
-    <w:abstractNumId w:val="13"/>
-  </w:num>
-  <w:num w:numId="24">
-    <w:abstractNumId w:val="10"/>
-  </w:num>
-  <w:num w:numId="25">
-    <w:abstractNumId w:val="30"/>
-  </w:num>
-  <w:num w:numId="26">
-    <w:abstractNumId w:val="26"/>
-  </w:num>
-  <w:num w:numId="27">
-    <w:abstractNumId w:val="15"/>
-  </w:num>
-  <w:num w:numId="28">
-    <w:abstractNumId w:val="34"/>
-  </w:num>
-  <w:num w:numId="29">
-    <w:abstractNumId w:val="18"/>
-  </w:num>
-  <w:num w:numId="30">
-    <w:abstractNumId w:val="21"/>
-  </w:num>
-  <w:num w:numId="31">
-    <w:abstractNumId w:val="28"/>
-  </w:num>
-  <w:num w:numId="32">
-    <w:abstractNumId w:val="35"/>
-  </w:num>
-  <w:num w:numId="33">
-    <w:abstractNumId w:val="32"/>
-  </w:num>
-  <w:num w:numId="34">
+  <w:num w:numId="42">
     <w:abstractNumId w:val="17"/>
   </w:num>
-  <w:num w:numId="35">
-    <w:abstractNumId w:val="16"/>
-  </w:num>
-  <w:num w:numId="36">
-    <w:abstractNumId w:val="33"/>
+  <w:num w:numId="43">
+    <w:abstractNumId w:val="3"/>
   </w:num>
 </w:numbering>
 </file>
@@ -9656,7 +12509,6 @@
     <w:name w:val="Hyperlink"/>
     <w:basedOn w:val="a0"/>
     <w:uiPriority w:val="99"/>
-    <w:semiHidden/>
     <w:unhideWhenUsed/>
     <w:rsid w:val="00792496"/>
     <w:rPr>
@@ -9938,7 +12790,7 @@
 </file>
 
 <file path=customXml/itemProps1.xml><?xml version="1.0" encoding="utf-8"?>
-<ds:datastoreItem xmlns:ds="http://schemas.openxmlformats.org/officeDocument/2006/customXml" ds:itemID="{77CF4D2A-3DFB-4294-B743-672DE2B45E1B}">
+<ds:datastoreItem xmlns:ds="http://schemas.openxmlformats.org/officeDocument/2006/customXml" ds:itemID="{C691EF70-23AB-4DA7-9AFD-F32545E042C9}">
   <ds:schemaRefs>
     <ds:schemaRef ds:uri="http://schemas.openxmlformats.org/officeDocument/2006/bibliography"/>
   </ds:schemaRefs>

--- a/策划案/Java/IOT项目/IOT产品规格说明书.docx
+++ b/策划案/Java/IOT项目/IOT产品规格说明书.docx
@@ -182,30 +182,26 @@
         <w:rPr>
           <w:rFonts w:hint="eastAsia"/>
         </w:rPr>
-        <w:t>用户可以在网页上创建产品，也导出产品</w:t>
-      </w:r>
-      <w:proofErr w:type="spellStart"/>
-      <w:r>
-        <w:rPr>
-          <w:rFonts w:hint="eastAsia"/>
-        </w:rPr>
-        <w:t>Json</w:t>
-      </w:r>
-      <w:proofErr w:type="spellEnd"/>
+        <w:t>用户可以在网页上创建产品，也导出产品J</w:t>
+      </w:r>
+      <w:r>
+        <w:t>SON</w:t>
+      </w:r>
       <w:r>
         <w:rPr>
           <w:rFonts w:hint="eastAsia"/>
         </w:rPr>
         <w:t>，并把该配置信息共享给其他人，让其他人使用该</w:t>
       </w:r>
-      <w:proofErr w:type="spellStart"/>
-      <w:r>
-        <w:rPr>
-          <w:rFonts w:hint="eastAsia"/>
-        </w:rPr>
-        <w:t>Json</w:t>
-      </w:r>
-      <w:proofErr w:type="spellEnd"/>
+      <w:r>
+        <w:rPr>
+          <w:rFonts w:hint="eastAsia"/>
+        </w:rPr>
+        <w:t>J</w:t>
+      </w:r>
+      <w:r>
+        <w:t>SON</w:t>
+      </w:r>
       <w:r>
         <w:rPr>
           <w:rFonts w:hint="eastAsia"/>
@@ -329,21 +325,19 @@
         <w:rPr>
           <w:rFonts w:hint="eastAsia"/>
         </w:rPr>
-        <w:t>规则，在某个群组绑定规则，则当前群组下的所有设备和该群组节点子孙设备</w:t>
-      </w:r>
-      <w:proofErr w:type="gramStart"/>
-      <w:r>
-        <w:rPr>
-          <w:rFonts w:hint="eastAsia"/>
-        </w:rPr>
-        <w:t>均应用</w:t>
-      </w:r>
-      <w:proofErr w:type="gramEnd"/>
-      <w:r>
-        <w:rPr>
-          <w:rFonts w:hint="eastAsia"/>
-        </w:rPr>
-        <w:t>于规则。</w:t>
+        <w:t>规则，在某个群组绑定规则，则当前群组下的所有设备和该群组节点子孙设备均</w:t>
+      </w:r>
+      <w:r>
+        <w:rPr>
+          <w:rFonts w:hint="eastAsia"/>
+        </w:rPr>
+        <w:t>可</w:t>
+      </w:r>
+      <w:r>
+        <w:rPr>
+          <w:rFonts w:hint="eastAsia"/>
+        </w:rPr>
+        <w:t>应用于规则。</w:t>
       </w:r>
       <w:r>
         <w:rPr>
@@ -546,11 +540,10 @@
         <w:rPr>
           <w:noProof/>
         </w:rPr>
-        <w:lastRenderedPageBreak/>
         <w:drawing>
-          <wp:inline distT="0" distB="0" distL="0" distR="0">
-            <wp:extent cx="9010650" cy="12611100"/>
-            <wp:effectExtent l="0" t="0" r="0" b="0"/>
+          <wp:inline distT="0" distB="0" distL="0" distR="0" wp14:anchorId="5BB7D89F" wp14:editId="36FE3C88">
+            <wp:extent cx="5274310" cy="7381804"/>
+            <wp:effectExtent l="0" t="0" r="2540" b="0"/>
             <wp:docPr id="11" name="图片 11"/>
             <wp:cNvGraphicFramePr>
               <a:graphicFrameLocks xmlns:a="http://schemas.openxmlformats.org/drawingml/2006/main" noChangeAspect="1"/>
@@ -577,7 +570,7 @@
                   <pic:spPr>
                     <a:xfrm>
                       <a:off x="0" y="0"/>
-                      <a:ext cx="9010650" cy="12611100"/>
+                      <a:ext cx="5274310" cy="7381804"/>
                     </a:xfrm>
                     <a:prstGeom prst="rect">
                       <a:avLst/>
@@ -589,6 +582,8 @@
           </wp:inline>
         </w:drawing>
       </w:r>
+      <w:bookmarkStart w:id="0" w:name="_GoBack"/>
+      <w:bookmarkEnd w:id="0"/>
     </w:p>
     <w:p>
       <w:pPr>
@@ -1960,174 +1955,36 @@
         <w:pStyle w:val="a3"/>
         <w:numPr>
           <w:ilvl w:val="0"/>
-          <w:numId w:val="7"/>
+          <w:numId w:val="46"/>
         </w:numPr>
         <w:ind w:firstLineChars="0"/>
-        <w:outlineLvl w:val="1"/>
-      </w:pPr>
-      <w:r>
-        <w:rPr>
-          <w:rFonts w:hint="eastAsia"/>
-        </w:rPr>
-        <w:t>创建规则</w:t>
-      </w:r>
-    </w:p>
-    <w:p>
-      <w:pPr>
-        <w:pStyle w:val="a3"/>
-        <w:numPr>
-          <w:ilvl w:val="0"/>
-          <w:numId w:val="7"/>
-        </w:numPr>
-        <w:ind w:firstLineChars="0"/>
-        <w:outlineLvl w:val="1"/>
-      </w:pPr>
-      <w:r>
-        <w:rPr>
-          <w:rFonts w:hint="eastAsia"/>
-        </w:rPr>
-        <w:t>绑定群组</w:t>
-      </w:r>
-    </w:p>
-    <w:p>
-      <w:pPr>
-        <w:pStyle w:val="a3"/>
-        <w:numPr>
-          <w:ilvl w:val="0"/>
-          <w:numId w:val="7"/>
-        </w:numPr>
-        <w:ind w:firstLineChars="0"/>
-        <w:outlineLvl w:val="1"/>
-      </w:pPr>
-      <w:r>
-        <w:rPr>
-          <w:rFonts w:hint="eastAsia"/>
-        </w:rPr>
-        <w:t>创建主题</w:t>
-      </w:r>
-    </w:p>
-    <w:p>
-      <w:pPr>
-        <w:pStyle w:val="a3"/>
-        <w:numPr>
-          <w:ilvl w:val="0"/>
-          <w:numId w:val="7"/>
-        </w:numPr>
-        <w:ind w:firstLineChars="0"/>
-        <w:outlineLvl w:val="1"/>
-      </w:pPr>
-      <w:r>
-        <w:rPr>
-          <w:rFonts w:hint="eastAsia"/>
-        </w:rPr>
-        <w:t>创建订阅</w:t>
-      </w:r>
-    </w:p>
-    <w:p>
-      <w:pPr>
-        <w:pStyle w:val="1"/>
-        <w:numPr>
-          <w:ilvl w:val="0"/>
-          <w:numId w:val="1"/>
-        </w:numPr>
-      </w:pPr>
-      <w:r>
-        <w:rPr>
-          <w:rFonts w:hint="eastAsia"/>
+        <w:outlineLvl w:val="2"/>
+      </w:pPr>
+      <w:r>
+        <w:rPr>
+          <w:rFonts w:hint="eastAsia"/>
+        </w:rPr>
+        <w:t>按如图所示创建群组：</w:t>
+      </w:r>
+    </w:p>
+    <w:p>
+      <w:pPr>
+        <w:pStyle w:val="a3"/>
+        <w:ind w:left="360" w:firstLineChars="0" w:firstLine="0"/>
+        <w:rPr>
+          <w:rFonts w:hint="eastAsia"/>
+        </w:rPr>
+      </w:pPr>
+      <w:r>
+        <w:rPr>
+          <w:noProof/>
         </w:rPr>
         <w:lastRenderedPageBreak/>
-        <w:t>项目总</w:t>
-      </w:r>
-      <w:proofErr w:type="gramStart"/>
-      <w:r>
-        <w:rPr>
-          <w:rFonts w:hint="eastAsia"/>
-        </w:rPr>
-        <w:t>览</w:t>
-      </w:r>
-      <w:proofErr w:type="gramEnd"/>
-    </w:p>
-    <w:p>
-      <w:pPr>
-        <w:pStyle w:val="2"/>
-        <w:numPr>
-          <w:ilvl w:val="0"/>
-          <w:numId w:val="28"/>
-        </w:numPr>
-      </w:pPr>
-      <w:r>
-        <w:rPr>
-          <w:rFonts w:hint="eastAsia"/>
-        </w:rPr>
-        <w:t>项目总</w:t>
-      </w:r>
-      <w:proofErr w:type="gramStart"/>
-      <w:r>
-        <w:rPr>
-          <w:rFonts w:hint="eastAsia"/>
-        </w:rPr>
-        <w:t>览</w:t>
-      </w:r>
-      <w:proofErr w:type="gramEnd"/>
-      <w:r>
-        <w:rPr>
-          <w:rFonts w:hint="eastAsia"/>
-        </w:rPr>
-        <w:t>页面</w:t>
-      </w:r>
-    </w:p>
-    <w:p>
-      <w:r>
-        <w:rPr>
-          <w:rFonts w:hint="eastAsia"/>
-        </w:rPr>
-        <w:t>用户登录后，最先看到的就是总</w:t>
-      </w:r>
-      <w:proofErr w:type="gramStart"/>
-      <w:r>
-        <w:rPr>
-          <w:rFonts w:hint="eastAsia"/>
-        </w:rPr>
-        <w:t>览</w:t>
-      </w:r>
-      <w:proofErr w:type="gramEnd"/>
-      <w:r>
-        <w:rPr>
-          <w:rFonts w:hint="eastAsia"/>
-        </w:rPr>
-        <w:t>页面，总</w:t>
-      </w:r>
-      <w:proofErr w:type="gramStart"/>
-      <w:r>
-        <w:rPr>
-          <w:rFonts w:hint="eastAsia"/>
-        </w:rPr>
-        <w:t>览</w:t>
-      </w:r>
-      <w:proofErr w:type="gramEnd"/>
-      <w:r>
-        <w:rPr>
-          <w:rFonts w:hint="eastAsia"/>
-        </w:rPr>
-        <w:t>页面包含</w:t>
-      </w:r>
-      <w:r>
-        <w:rPr>
-          <w:rFonts w:hint="eastAsia"/>
-        </w:rPr>
-        <w:t>平台接入信息和各元素的概览。页面如图所示：</w:t>
-      </w:r>
-    </w:p>
-    <w:p>
-      <w:r>
-        <w:rPr>
-          <w:noProof/>
-        </w:rPr>
         <w:drawing>
-          <wp:inline distT="0" distB="0" distL="0" distR="0" wp14:anchorId="218BE49D" wp14:editId="047F285E">
-            <wp:extent cx="5274310" cy="2652395"/>
+          <wp:inline distT="0" distB="0" distL="0" distR="0" wp14:anchorId="0809DB36" wp14:editId="4D763232">
+            <wp:extent cx="5274310" cy="2748915"/>
             <wp:effectExtent l="0" t="0" r="2540" b="0"/>
-            <wp:docPr id="7" name="图片 7"/>
+            <wp:docPr id="61" name="图片 61"/>
             <wp:cNvGraphicFramePr>
               <a:graphicFrameLocks xmlns:a="http://schemas.openxmlformats.org/drawingml/2006/main" noChangeAspect="1"/>
             </wp:cNvGraphicFramePr>
@@ -2147,7 +2004,7 @@
                   <pic:spPr>
                     <a:xfrm>
                       <a:off x="0" y="0"/>
-                      <a:ext cx="5274310" cy="2652395"/>
+                      <a:ext cx="5274310" cy="2748915"/>
                     </a:xfrm>
                     <a:prstGeom prst="rect">
                       <a:avLst/>
@@ -2162,170 +2019,64 @@
     </w:p>
     <w:p>
       <w:pPr>
-        <w:pStyle w:val="2"/>
-        <w:numPr>
-          <w:ilvl w:val="0"/>
-          <w:numId w:val="28"/>
-        </w:numPr>
-      </w:pPr>
-      <w:r>
-        <w:rPr>
-          <w:rFonts w:hint="eastAsia"/>
-        </w:rPr>
-        <w:t>平台接入</w:t>
-      </w:r>
-    </w:p>
-    <w:p>
-      <w:r>
-        <w:rPr>
-          <w:rFonts w:hint="eastAsia"/>
-        </w:rPr>
-        <w:t>平台接入模块展示</w:t>
+        <w:pStyle w:val="a3"/>
+        <w:numPr>
+          <w:ilvl w:val="0"/>
+          <w:numId w:val="46"/>
+        </w:numPr>
+        <w:ind w:firstLineChars="0"/>
+        <w:outlineLvl w:val="2"/>
+      </w:pPr>
+      <w:r>
+        <w:rPr>
+          <w:rFonts w:hint="eastAsia"/>
+        </w:rPr>
+        <w:t>向</w:t>
       </w:r>
       <w:proofErr w:type="gramStart"/>
       <w:r>
         <w:rPr>
           <w:rFonts w:hint="eastAsia"/>
         </w:rPr>
-        <w:t>各协议</w:t>
+        <w:t>各群主</w:t>
       </w:r>
       <w:proofErr w:type="gramEnd"/>
       <w:r>
         <w:rPr>
           <w:rFonts w:hint="eastAsia"/>
         </w:rPr>
-        <w:t>接入的域名和端口</w:t>
-      </w:r>
-    </w:p>
-    <w:p>
-      <w:pPr>
-        <w:pStyle w:val="2"/>
-        <w:numPr>
-          <w:ilvl w:val="0"/>
-          <w:numId w:val="28"/>
-        </w:numPr>
-      </w:pPr>
-      <w:r>
-        <w:rPr>
-          <w:rFonts w:hint="eastAsia"/>
-        </w:rPr>
-        <w:t>资源概览</w:t>
-      </w:r>
-    </w:p>
-    <w:p>
-      <w:r>
-        <w:rPr>
-          <w:rFonts w:hint="eastAsia"/>
-        </w:rPr>
-        <w:t>资源概览展示平台各元素创建的数量，点击模块条可跳转到各模块。</w:t>
-      </w:r>
-    </w:p>
-    <w:p>
-      <w:pPr>
-        <w:pStyle w:val="1"/>
-        <w:numPr>
-          <w:ilvl w:val="0"/>
-          <w:numId w:val="1"/>
-        </w:numPr>
-      </w:pPr>
-      <w:r>
-        <w:rPr>
-          <w:rFonts w:hint="eastAsia"/>
-        </w:rPr>
-        <w:t>项目与产品</w:t>
-      </w:r>
-    </w:p>
-    <w:p>
-      <w:pPr>
-        <w:pStyle w:val="2"/>
-        <w:numPr>
-          <w:ilvl w:val="0"/>
-          <w:numId w:val="21"/>
-        </w:numPr>
-      </w:pPr>
-      <w:r>
-        <w:rPr>
-          <w:rFonts w:hint="eastAsia"/>
-        </w:rPr>
-        <w:t>项目</w:t>
-      </w:r>
-      <w:r>
-        <w:rPr>
-          <w:rFonts w:hint="eastAsia"/>
-        </w:rPr>
-        <w:t>和产品概念介绍</w:t>
-      </w:r>
-    </w:p>
-    <w:p>
-      <w:r>
-        <w:rPr>
-          <w:rFonts w:hint="eastAsia"/>
-        </w:rPr>
-        <w:t>项目是一个物联网产品的根结点。项目下可包含多个产品。同时，规则，主题，设备群组，都是项目下的模块。</w:t>
-      </w:r>
-    </w:p>
-    <w:p>
-      <w:r>
-        <w:rPr>
-          <w:rFonts w:hint="eastAsia"/>
-        </w:rPr>
-        <w:t>项目还相当于物联网系统的一个逻辑隔离，不同项目的设备无法形成物联。</w:t>
-      </w:r>
-    </w:p>
-    <w:p>
-      <w:r>
-        <w:rPr>
-          <w:rFonts w:hint="eastAsia"/>
-        </w:rPr>
-        <w:t>删除项目时，其下的各元素会一并删除，并不可恢复，请谨慎操作。</w:t>
-      </w:r>
-    </w:p>
-    <w:p>
-      <w:pPr>
-        <w:pStyle w:val="2"/>
-        <w:numPr>
-          <w:ilvl w:val="0"/>
-          <w:numId w:val="21"/>
-        </w:numPr>
-      </w:pPr>
-      <w:r>
-        <w:rPr>
-          <w:rFonts w:hint="eastAsia"/>
-        </w:rPr>
-        <w:lastRenderedPageBreak/>
-        <w:t>创建项目</w:t>
-      </w:r>
-    </w:p>
-    <w:p>
-      <w:pPr>
-        <w:pStyle w:val="a3"/>
-        <w:numPr>
-          <w:ilvl w:val="0"/>
-          <w:numId w:val="29"/>
-        </w:numPr>
-        <w:ind w:firstLineChars="0"/>
-      </w:pPr>
-      <w:r>
-        <w:rPr>
-          <w:rFonts w:hint="eastAsia"/>
-        </w:rPr>
-        <w:t>点击创建项目按钮</w:t>
+        <w:t>绑定对应设备：</w:t>
       </w:r>
     </w:p>
     <w:p>
       <w:pPr>
         <w:pStyle w:val="a3"/>
         <w:ind w:left="360" w:firstLineChars="0" w:firstLine="0"/>
+        <w:rPr>
+          <w:rFonts w:hint="eastAsia"/>
+        </w:rPr>
+      </w:pPr>
+      <w:r>
+        <w:rPr>
+          <w:rFonts w:hint="eastAsia"/>
+        </w:rPr>
+        <w:t>按设备的名字，添加到对应的群组下</w:t>
+      </w:r>
+    </w:p>
+    <w:p>
+      <w:pPr>
+        <w:pStyle w:val="a3"/>
+        <w:ind w:left="360" w:firstLineChars="0" w:firstLine="0"/>
       </w:pPr>
       <w:r>
         <w:rPr>
           <w:noProof/>
         </w:rPr>
         <w:drawing>
-          <wp:inline distT="0" distB="0" distL="0" distR="0" wp14:anchorId="29A43752" wp14:editId="61BDCD55">
-            <wp:extent cx="5274310" cy="1216660"/>
-            <wp:effectExtent l="0" t="0" r="2540" b="2540"/>
-            <wp:docPr id="18" name="图片 18"/>
+          <wp:inline distT="0" distB="0" distL="0" distR="0" wp14:anchorId="5E8EC758" wp14:editId="4ED29879">
+            <wp:extent cx="5274310" cy="2760345"/>
+            <wp:effectExtent l="0" t="0" r="2540" b="1905"/>
+            <wp:docPr id="62" name="图片 62"/>
             <wp:cNvGraphicFramePr>
               <a:graphicFrameLocks xmlns:a="http://schemas.openxmlformats.org/drawingml/2006/main" noChangeAspect="1"/>
             </wp:cNvGraphicFramePr>
@@ -2345,7 +2096,7 @@
                   <pic:spPr>
                     <a:xfrm>
                       <a:off x="0" y="0"/>
-                      <a:ext cx="5274310" cy="1216660"/>
+                      <a:ext cx="5274310" cy="2760345"/>
                     </a:xfrm>
                     <a:prstGeom prst="rect">
                       <a:avLst/>
@@ -2361,45 +2112,20 @@
     <w:p>
       <w:pPr>
         <w:pStyle w:val="a3"/>
-        <w:numPr>
-          <w:ilvl w:val="0"/>
-          <w:numId w:val="29"/>
-        </w:numPr>
-        <w:ind w:firstLineChars="0"/>
-      </w:pPr>
-      <w:r>
-        <w:rPr>
-          <w:rFonts w:hint="eastAsia"/>
-        </w:rPr>
-        <w:t>填写项目的英文逻辑名和显示名，以及项目的描述</w:t>
-      </w:r>
-    </w:p>
-    <w:p>
-      <w:pPr>
-        <w:pStyle w:val="a3"/>
         <w:ind w:left="360" w:firstLineChars="0" w:firstLine="0"/>
-      </w:pPr>
-      <w:r>
-        <w:rPr>
-          <w:rFonts w:hint="eastAsia"/>
-        </w:rPr>
-        <w:t>请注意，项目名要符合程序的变量命名规则。</w:t>
-      </w:r>
-    </w:p>
-    <w:p>
-      <w:pPr>
-        <w:pStyle w:val="a3"/>
-        <w:ind w:left="360" w:firstLineChars="0" w:firstLine="0"/>
+        <w:rPr>
+          <w:rFonts w:hint="eastAsia"/>
+        </w:rPr>
       </w:pPr>
       <w:r>
         <w:rPr>
           <w:noProof/>
         </w:rPr>
         <w:drawing>
-          <wp:inline distT="0" distB="0" distL="0" distR="0" wp14:anchorId="43F60949" wp14:editId="765F25EC">
-            <wp:extent cx="5274310" cy="2822575"/>
-            <wp:effectExtent l="0" t="0" r="2540" b="0"/>
-            <wp:docPr id="20" name="图片 20"/>
+          <wp:inline distT="0" distB="0" distL="0" distR="0" wp14:anchorId="1EF31A60" wp14:editId="4C65B9B5">
+            <wp:extent cx="5274310" cy="2619375"/>
+            <wp:effectExtent l="0" t="0" r="2540" b="9525"/>
+            <wp:docPr id="63" name="图片 63"/>
             <wp:cNvGraphicFramePr>
               <a:graphicFrameLocks xmlns:a="http://schemas.openxmlformats.org/drawingml/2006/main" noChangeAspect="1"/>
             </wp:cNvGraphicFramePr>
@@ -2419,7 +2145,7 @@
                   <pic:spPr>
                     <a:xfrm>
                       <a:off x="0" y="0"/>
-                      <a:ext cx="5274310" cy="2822575"/>
+                      <a:ext cx="5274310" cy="2619375"/>
                     </a:xfrm>
                     <a:prstGeom prst="rect">
                       <a:avLst/>
@@ -2437,15 +2163,34 @@
         <w:pStyle w:val="a3"/>
         <w:numPr>
           <w:ilvl w:val="0"/>
-          <w:numId w:val="29"/>
+          <w:numId w:val="7"/>
         </w:numPr>
         <w:ind w:firstLineChars="0"/>
-      </w:pPr>
-      <w:r>
-        <w:rPr>
-          <w:rFonts w:hint="eastAsia"/>
-        </w:rPr>
-        <w:t>查看项目</w:t>
+        <w:outlineLvl w:val="1"/>
+      </w:pPr>
+      <w:r>
+        <w:rPr>
+          <w:rFonts w:hint="eastAsia"/>
+        </w:rPr>
+        <w:lastRenderedPageBreak/>
+        <w:t>创建规则</w:t>
+      </w:r>
+    </w:p>
+    <w:p>
+      <w:pPr>
+        <w:pStyle w:val="a3"/>
+        <w:numPr>
+          <w:ilvl w:val="0"/>
+          <w:numId w:val="47"/>
+        </w:numPr>
+        <w:ind w:firstLineChars="0"/>
+        <w:outlineLvl w:val="2"/>
+      </w:pPr>
+      <w:r>
+        <w:rPr>
+          <w:rFonts w:hint="eastAsia"/>
+        </w:rPr>
+        <w:t>规则列表</w:t>
       </w:r>
     </w:p>
     <w:p>
@@ -2457,7 +2202,7 @@
         <w:rPr>
           <w:rFonts w:hint="eastAsia"/>
         </w:rPr>
-        <w:t>创建好的项目，就可以在项目列表中看到了。点击项目名称链接，或者点击详情，就可以跳转到特定的项目。点击编辑按钮，可以修改显示名和描述信息。点击项目概览的元素条，可跳转对应链接。</w:t>
+        <w:t>在规则列表页面，创建如下规则</w:t>
       </w:r>
     </w:p>
     <w:p>
@@ -2470,10 +2215,10 @@
           <w:noProof/>
         </w:rPr>
         <w:drawing>
-          <wp:inline distT="0" distB="0" distL="0" distR="0" wp14:anchorId="3219F29B" wp14:editId="7CB84A02">
-            <wp:extent cx="5274310" cy="1896745"/>
-            <wp:effectExtent l="0" t="0" r="2540" b="8255"/>
-            <wp:docPr id="21" name="图片 21"/>
+          <wp:inline distT="0" distB="0" distL="0" distR="0" wp14:anchorId="364150DE" wp14:editId="38D0CF94">
+            <wp:extent cx="5274310" cy="2764790"/>
+            <wp:effectExtent l="0" t="0" r="2540" b="0"/>
+            <wp:docPr id="64" name="图片 64"/>
             <wp:cNvGraphicFramePr>
               <a:graphicFrameLocks xmlns:a="http://schemas.openxmlformats.org/drawingml/2006/main" noChangeAspect="1"/>
             </wp:cNvGraphicFramePr>
@@ -2493,7 +2238,7 @@
                   <pic:spPr>
                     <a:xfrm>
                       <a:off x="0" y="0"/>
-                      <a:ext cx="5274310" cy="1896745"/>
+                      <a:ext cx="5274310" cy="2764790"/>
                     </a:xfrm>
                     <a:prstGeom prst="rect">
                       <a:avLst/>
@@ -2508,26 +2253,10 @@
     </w:p>
     <w:p>
       <w:pPr>
-        <w:pStyle w:val="2"/>
-        <w:numPr>
-          <w:ilvl w:val="0"/>
-          <w:numId w:val="21"/>
-        </w:numPr>
-      </w:pPr>
-      <w:r>
-        <w:rPr>
-          <w:rFonts w:hint="eastAsia"/>
-        </w:rPr>
-        <w:lastRenderedPageBreak/>
-        <w:t>创建产品</w:t>
-      </w:r>
-    </w:p>
-    <w:p>
-      <w:pPr>
-        <w:pStyle w:val="a3"/>
-        <w:numPr>
-          <w:ilvl w:val="0"/>
-          <w:numId w:val="30"/>
+        <w:pStyle w:val="a3"/>
+        <w:numPr>
+          <w:ilvl w:val="0"/>
+          <w:numId w:val="47"/>
         </w:numPr>
         <w:ind w:firstLineChars="0"/>
         <w:outlineLvl w:val="2"/>
@@ -2536,65 +2265,26 @@
         <w:rPr>
           <w:rFonts w:hint="eastAsia"/>
         </w:rPr>
-        <w:t>产品列表</w:t>
-      </w:r>
-    </w:p>
-    <w:p>
-      <w:pPr>
-        <w:pStyle w:val="a3"/>
-        <w:ind w:left="360" w:firstLineChars="0" w:firstLine="0"/>
-      </w:pPr>
-      <w:r>
-        <w:rPr>
-          <w:rFonts w:hint="eastAsia"/>
-        </w:rPr>
-        <w:t>下面是产品列表的页面，</w:t>
-      </w:r>
-      <w:r>
-        <w:rPr>
-          <w:rFonts w:hint="eastAsia"/>
-        </w:rPr>
-        <w:t>展示的是所选项目下的所有产品，可以在</w:t>
-      </w:r>
-      <w:r>
-        <w:rPr>
-          <w:rFonts w:hint="eastAsia"/>
-        </w:rPr>
-        <w:t>列表中查看产品的</w:t>
-      </w:r>
-      <w:r>
-        <w:rPr>
-          <w:rFonts w:hint="eastAsia"/>
-        </w:rPr>
-        <w:t>基础</w:t>
-      </w:r>
-      <w:r>
-        <w:rPr>
-          <w:rFonts w:hint="eastAsia"/>
-        </w:rPr>
-        <w:t>信息，也可以</w:t>
-      </w:r>
-      <w:r>
-        <w:rPr>
-          <w:rFonts w:hint="eastAsia"/>
-        </w:rPr>
-        <w:t>更改下拉列表，查看对应项目的产品。</w:t>
-      </w:r>
-    </w:p>
-    <w:p>
-      <w:pPr>
-        <w:pStyle w:val="a3"/>
-        <w:ind w:left="360" w:firstLineChars="0" w:firstLine="0"/>
+        <w:t>夜晚拉闸</w:t>
+      </w:r>
+    </w:p>
+    <w:p>
+      <w:pPr>
+        <w:pStyle w:val="a3"/>
+        <w:ind w:left="720" w:firstLineChars="0" w:firstLine="0"/>
+        <w:rPr>
+          <w:rFonts w:hint="eastAsia"/>
+        </w:rPr>
       </w:pPr>
       <w:r>
         <w:rPr>
           <w:noProof/>
         </w:rPr>
         <w:drawing>
-          <wp:inline distT="0" distB="0" distL="0" distR="0" wp14:anchorId="0429812D" wp14:editId="2EE6C0BB">
-            <wp:extent cx="5274310" cy="1635760"/>
-            <wp:effectExtent l="0" t="0" r="2540" b="2540"/>
-            <wp:docPr id="23" name="图片 23"/>
+          <wp:inline distT="0" distB="0" distL="0" distR="0" wp14:anchorId="73B567AB" wp14:editId="1F8E7BB8">
+            <wp:extent cx="5274310" cy="2784475"/>
+            <wp:effectExtent l="0" t="0" r="2540" b="0"/>
+            <wp:docPr id="65" name="图片 65"/>
             <wp:cNvGraphicFramePr>
               <a:graphicFrameLocks xmlns:a="http://schemas.openxmlformats.org/drawingml/2006/main" noChangeAspect="1"/>
             </wp:cNvGraphicFramePr>
@@ -2614,7 +2304,7 @@
                   <pic:spPr>
                     <a:xfrm>
                       <a:off x="0" y="0"/>
-                      <a:ext cx="5274310" cy="1635760"/>
+                      <a:ext cx="5274310" cy="2784475"/>
                     </a:xfrm>
                     <a:prstGeom prst="rect">
                       <a:avLst/>
@@ -2632,7 +2322,7 @@
         <w:pStyle w:val="a3"/>
         <w:numPr>
           <w:ilvl w:val="0"/>
-          <w:numId w:val="30"/>
+          <w:numId w:val="47"/>
         </w:numPr>
         <w:ind w:firstLineChars="0"/>
         <w:outlineLvl w:val="2"/>
@@ -2641,283 +2331,27 @@
         <w:rPr>
           <w:rFonts w:hint="eastAsia"/>
         </w:rPr>
-        <w:t>创建产品</w:t>
-      </w:r>
-    </w:p>
-    <w:p>
-      <w:pPr>
-        <w:pStyle w:val="a3"/>
-        <w:ind w:left="360" w:firstLineChars="0" w:firstLine="0"/>
-      </w:pPr>
-      <w:r>
-        <w:rPr>
-          <w:rFonts w:hint="eastAsia"/>
-        </w:rPr>
-        <w:t>点击创建产品，填写必要的产品信息</w:t>
-      </w:r>
-    </w:p>
-    <w:p>
-      <w:pPr>
-        <w:pStyle w:val="a3"/>
-        <w:numPr>
-          <w:ilvl w:val="0"/>
-          <w:numId w:val="31"/>
-        </w:numPr>
-        <w:ind w:firstLineChars="0"/>
-      </w:pPr>
-      <w:r>
-        <w:rPr>
-          <w:rFonts w:hint="eastAsia"/>
-        </w:rPr>
-        <w:t>产品名称</w:t>
+        <w:t>电闸打开</w:t>
       </w:r>
     </w:p>
     <w:p>
       <w:pPr>
         <w:pStyle w:val="a3"/>
         <w:ind w:left="720" w:firstLineChars="0" w:firstLine="0"/>
-      </w:pPr>
-      <w:r>
-        <w:rPr>
-          <w:rFonts w:hint="eastAsia"/>
-        </w:rPr>
-        <w:t>产品的英文逻辑名称，在一个项目下，产品名称不可以重复。这个名称会用于</w:t>
-      </w:r>
-      <w:r>
-        <w:rPr>
-          <w:rFonts w:hint="eastAsia"/>
-        </w:rPr>
-        <w:t>规则引擎中的设备联动。</w:t>
-      </w:r>
-    </w:p>
-    <w:p>
-      <w:pPr>
-        <w:pStyle w:val="a3"/>
-        <w:numPr>
-          <w:ilvl w:val="0"/>
-          <w:numId w:val="31"/>
-        </w:numPr>
-        <w:ind w:firstLineChars="0"/>
-      </w:pPr>
-      <w:r>
-        <w:rPr>
-          <w:rFonts w:hint="eastAsia"/>
-        </w:rPr>
-        <w:t>显示名</w:t>
-      </w:r>
-    </w:p>
-    <w:p>
-      <w:pPr>
-        <w:pStyle w:val="a3"/>
-        <w:ind w:left="720" w:firstLineChars="0" w:firstLine="0"/>
-      </w:pPr>
-      <w:r>
-        <w:rPr>
-          <w:rFonts w:hint="eastAsia"/>
-        </w:rPr>
-        <w:t>产品的中文名，方便辨识和管理。</w:t>
-      </w:r>
-    </w:p>
-    <w:p>
-      <w:pPr>
-        <w:pStyle w:val="a3"/>
-        <w:numPr>
-          <w:ilvl w:val="0"/>
-          <w:numId w:val="31"/>
-        </w:numPr>
-        <w:ind w:firstLineChars="0"/>
-      </w:pPr>
-      <w:r>
-        <w:rPr>
-          <w:rFonts w:hint="eastAsia"/>
-        </w:rPr>
-        <w:t>协议</w:t>
-      </w:r>
-    </w:p>
-    <w:p>
-      <w:pPr>
-        <w:pStyle w:val="a3"/>
-        <w:ind w:left="720" w:firstLineChars="0" w:firstLine="0"/>
-      </w:pPr>
-      <w:r>
-        <w:rPr>
-          <w:rFonts w:hint="eastAsia"/>
-        </w:rPr>
-        <w:t>设备上传平台使用的应用层协议。</w:t>
-      </w:r>
-    </w:p>
-    <w:p>
-      <w:pPr>
-        <w:pStyle w:val="a3"/>
-        <w:numPr>
-          <w:ilvl w:val="0"/>
-          <w:numId w:val="31"/>
-        </w:numPr>
-        <w:ind w:firstLineChars="0"/>
-      </w:pPr>
-      <w:r>
-        <w:rPr>
-          <w:rFonts w:hint="eastAsia"/>
-        </w:rPr>
-        <w:t>数据格式</w:t>
-      </w:r>
-    </w:p>
-    <w:p>
-      <w:pPr>
-        <w:pStyle w:val="a3"/>
-        <w:ind w:left="720" w:firstLineChars="0" w:firstLine="0"/>
-      </w:pPr>
-      <w:r>
-        <w:rPr>
-          <w:rFonts w:hint="eastAsia"/>
-        </w:rPr>
-        <w:t>数据载体，目前支持J</w:t>
-      </w:r>
-      <w:r>
-        <w:t>SON</w:t>
-      </w:r>
-      <w:r>
-        <w:rPr>
-          <w:rFonts w:hint="eastAsia"/>
-        </w:rPr>
-        <w:t>和二进制数据流，</w:t>
-      </w:r>
-      <w:r>
-        <w:rPr>
-          <w:rFonts w:hint="eastAsia"/>
-        </w:rPr>
-        <w:t>数据格式</w:t>
-      </w:r>
-      <w:r>
-        <w:rPr>
-          <w:rFonts w:hint="eastAsia"/>
-        </w:rPr>
-        <w:t>使用Protobuf</w:t>
-      </w:r>
-      <w:r>
-        <w:t>3</w:t>
-      </w:r>
-    </w:p>
-    <w:p>
-      <w:pPr>
-        <w:pStyle w:val="a3"/>
-        <w:numPr>
-          <w:ilvl w:val="0"/>
-          <w:numId w:val="31"/>
-        </w:numPr>
-        <w:ind w:firstLineChars="0"/>
-      </w:pPr>
-      <w:r>
-        <w:rPr>
-          <w:rFonts w:hint="eastAsia"/>
-        </w:rPr>
-        <w:t>厂商名称</w:t>
-      </w:r>
-    </w:p>
-    <w:p>
-      <w:pPr>
-        <w:pStyle w:val="a3"/>
-        <w:ind w:left="720" w:firstLineChars="0" w:firstLine="0"/>
-      </w:pPr>
-      <w:r>
-        <w:rPr>
-          <w:rFonts w:hint="eastAsia"/>
-        </w:rPr>
-        <w:t>设备厂商的名称，可填中文，方便日后做筛选管理。</w:t>
-      </w:r>
-    </w:p>
-    <w:p>
-      <w:pPr>
-        <w:pStyle w:val="a3"/>
-        <w:numPr>
-          <w:ilvl w:val="0"/>
-          <w:numId w:val="31"/>
-        </w:numPr>
-        <w:ind w:firstLineChars="0"/>
-      </w:pPr>
-      <w:r>
-        <w:rPr>
-          <w:rFonts w:hint="eastAsia"/>
-        </w:rPr>
-        <w:t>所属行业</w:t>
-      </w:r>
-    </w:p>
-    <w:p>
-      <w:pPr>
-        <w:pStyle w:val="a3"/>
-        <w:ind w:left="720" w:firstLineChars="0" w:firstLine="0"/>
-      </w:pPr>
-      <w:r>
-        <w:rPr>
-          <w:rFonts w:hint="eastAsia"/>
-        </w:rPr>
-        <w:t>所属的行业</w:t>
-      </w:r>
-    </w:p>
-    <w:p>
-      <w:pPr>
-        <w:pStyle w:val="a3"/>
-        <w:numPr>
-          <w:ilvl w:val="0"/>
-          <w:numId w:val="31"/>
-        </w:numPr>
-        <w:ind w:firstLineChars="0"/>
-      </w:pPr>
-      <w:r>
-        <w:rPr>
-          <w:rFonts w:hint="eastAsia"/>
-        </w:rPr>
-        <w:t>设备类型</w:t>
-      </w:r>
-    </w:p>
-    <w:p>
-      <w:pPr>
-        <w:pStyle w:val="a3"/>
-        <w:ind w:left="720" w:firstLineChars="0" w:firstLine="0"/>
-      </w:pPr>
-      <w:r>
-        <w:rPr>
-          <w:rFonts w:hint="eastAsia"/>
-        </w:rPr>
-        <w:t>设备类型，可填中文，方便日后做筛选管理</w:t>
-      </w:r>
-    </w:p>
-    <w:p>
-      <w:pPr>
-        <w:pStyle w:val="a3"/>
-        <w:numPr>
-          <w:ilvl w:val="0"/>
-          <w:numId w:val="31"/>
-        </w:numPr>
-        <w:ind w:firstLineChars="0"/>
-      </w:pPr>
-      <w:r>
-        <w:rPr>
-          <w:rFonts w:hint="eastAsia"/>
-        </w:rPr>
-        <w:t>U</w:t>
-      </w:r>
-      <w:r>
-        <w:t>I</w:t>
-      </w:r>
-      <w:r>
-        <w:rPr>
-          <w:rFonts w:hint="eastAsia"/>
-        </w:rPr>
-        <w:t>截图</w:t>
-      </w:r>
-    </w:p>
-    <w:p>
+        <w:rPr>
+          <w:rFonts w:hint="eastAsia"/>
+        </w:rPr>
+      </w:pPr>
       <w:r>
         <w:rPr>
           <w:noProof/>
         </w:rPr>
         <w:lastRenderedPageBreak/>
         <w:drawing>
-          <wp:inline distT="0" distB="0" distL="0" distR="0" wp14:anchorId="7F94B48B" wp14:editId="503DACA5">
-            <wp:extent cx="5274310" cy="2764155"/>
-            <wp:effectExtent l="0" t="0" r="2540" b="0"/>
-            <wp:docPr id="31" name="图片 31"/>
+          <wp:inline distT="0" distB="0" distL="0" distR="0" wp14:anchorId="61DBC36B" wp14:editId="1A483CD2">
+            <wp:extent cx="5274310" cy="2771775"/>
+            <wp:effectExtent l="0" t="0" r="2540" b="9525"/>
+            <wp:docPr id="66" name="图片 66"/>
             <wp:cNvGraphicFramePr>
               <a:graphicFrameLocks xmlns:a="http://schemas.openxmlformats.org/drawingml/2006/main" noChangeAspect="1"/>
             </wp:cNvGraphicFramePr>
@@ -2937,7 +2371,7 @@
                   <pic:spPr>
                     <a:xfrm>
                       <a:off x="0" y="0"/>
-                      <a:ext cx="5274310" cy="2764155"/>
+                      <a:ext cx="5274310" cy="2771775"/>
                     </a:xfrm>
                     <a:prstGeom prst="rect">
                       <a:avLst/>
@@ -2955,7 +2389,7 @@
         <w:pStyle w:val="a3"/>
         <w:numPr>
           <w:ilvl w:val="0"/>
-          <w:numId w:val="30"/>
+          <w:numId w:val="47"/>
         </w:numPr>
         <w:ind w:firstLineChars="0"/>
         <w:outlineLvl w:val="2"/>
@@ -2964,356 +2398,26 @@
         <w:rPr>
           <w:rFonts w:hint="eastAsia"/>
         </w:rPr>
-        <w:t>产品</w:t>
-      </w:r>
-      <w:r>
-        <w:rPr>
-          <w:rFonts w:hint="eastAsia"/>
-        </w:rPr>
-        <w:t>的属性</w:t>
-      </w:r>
-    </w:p>
-    <w:p>
-      <w:pPr>
-        <w:pStyle w:val="a3"/>
-        <w:ind w:left="360" w:firstLineChars="0" w:firstLine="0"/>
-        <w:outlineLvl w:val="3"/>
-      </w:pPr>
-      <w:r>
-        <w:rPr>
-          <w:rFonts w:hint="eastAsia"/>
-        </w:rPr>
-        <w:t>1）产品属性的概述</w:t>
-      </w:r>
-    </w:p>
-    <w:p>
-      <w:pPr>
-        <w:pStyle w:val="a3"/>
-        <w:ind w:left="360" w:firstLineChars="0" w:firstLine="0"/>
-      </w:pPr>
-      <w:r>
-        <w:rPr>
-          <w:rFonts w:hint="eastAsia"/>
-        </w:rPr>
-        <w:t>产品属性</w:t>
-      </w:r>
-      <w:r>
-        <w:rPr>
-          <w:rFonts w:hint="eastAsia"/>
-        </w:rPr>
-        <w:t>是设备有可能上传</w:t>
-      </w:r>
-      <w:r>
-        <w:rPr>
-          <w:rFonts w:hint="eastAsia"/>
-        </w:rPr>
-        <w:t>数据字段的集合，相当于对设备的定义。</w:t>
-      </w:r>
-    </w:p>
-    <w:p>
-      <w:pPr>
-        <w:pStyle w:val="a3"/>
-        <w:ind w:left="360" w:firstLineChars="0" w:firstLine="0"/>
-        <w:outlineLvl w:val="3"/>
-      </w:pPr>
-      <w:r>
-        <w:rPr>
-          <w:rFonts w:hint="eastAsia"/>
-        </w:rPr>
-        <w:t>2)</w:t>
-      </w:r>
-      <w:r>
-        <w:t xml:space="preserve"> </w:t>
-      </w:r>
-      <w:r>
-        <w:rPr>
-          <w:rFonts w:hint="eastAsia"/>
-        </w:rPr>
-        <w:t>产品属性的名称</w:t>
-      </w:r>
-    </w:p>
-    <w:p>
-      <w:r>
-        <w:rPr>
-          <w:rFonts w:hint="eastAsia"/>
-        </w:rPr>
-        <w:t>项目中每个产品都有一个英文名，用于规则中做设备联动。命名规则和程序的变量名一致。同一项目中产品名不可重复。</w:t>
-      </w:r>
-    </w:p>
-    <w:p>
-      <w:pPr>
-        <w:pStyle w:val="a3"/>
-        <w:ind w:left="360" w:firstLineChars="0" w:firstLine="0"/>
-        <w:outlineLvl w:val="3"/>
-      </w:pPr>
-      <w:r>
-        <w:rPr>
-          <w:rFonts w:hint="eastAsia"/>
-        </w:rPr>
-        <w:t>3)</w:t>
-      </w:r>
-      <w:r>
-        <w:t xml:space="preserve"> </w:t>
-      </w:r>
-      <w:r>
-        <w:rPr>
-          <w:rFonts w:hint="eastAsia"/>
-        </w:rPr>
-        <w:t>产品属性的类型</w:t>
-      </w:r>
-    </w:p>
-    <w:p>
-      <w:r>
-        <w:rPr>
-          <w:rFonts w:hint="eastAsia"/>
-        </w:rPr>
-        <w:t>产品的属性类型，目前有3种，integer（整数），d</w:t>
-      </w:r>
-      <w:r>
-        <w:t>ouble(</w:t>
-      </w:r>
-      <w:r>
-        <w:rPr>
-          <w:rFonts w:hint="eastAsia"/>
-        </w:rPr>
-        <w:t>小数</w:t>
-      </w:r>
-      <w:r>
-        <w:t>)</w:t>
-      </w:r>
-      <w:r>
-        <w:rPr>
-          <w:rFonts w:hint="eastAsia"/>
-        </w:rPr>
-        <w:t>，string（字符串）</w:t>
-      </w:r>
-      <w:r>
-        <w:rPr>
-          <w:rFonts w:hint="eastAsia"/>
-        </w:rPr>
-        <w:t>。在规则引擎的条件判断中，会用到这个类型。在</w:t>
-      </w:r>
-      <w:proofErr w:type="spellStart"/>
-      <w:r>
-        <w:rPr>
-          <w:rFonts w:hint="eastAsia"/>
-        </w:rPr>
-        <w:t>Protobuf</w:t>
-      </w:r>
-      <w:proofErr w:type="spellEnd"/>
-      <w:r>
-        <w:rPr>
-          <w:rFonts w:hint="eastAsia"/>
-        </w:rPr>
-        <w:t>格式的数据中，也需要用到这个变量类型。</w:t>
-      </w:r>
-    </w:p>
-    <w:p>
-      <w:pPr>
-        <w:pStyle w:val="a3"/>
-        <w:ind w:left="360" w:firstLineChars="0" w:firstLine="0"/>
-        <w:outlineLvl w:val="3"/>
-      </w:pPr>
-      <w:r>
-        <w:t>4</w:t>
-      </w:r>
-      <w:r>
-        <w:rPr>
-          <w:rFonts w:hint="eastAsia"/>
-        </w:rPr>
-        <w:t>)</w:t>
-      </w:r>
-      <w:r>
-        <w:t xml:space="preserve"> </w:t>
-      </w:r>
-      <w:r>
-        <w:rPr>
-          <w:rFonts w:hint="eastAsia"/>
-        </w:rPr>
-        <w:t>产品属性的约束</w:t>
-      </w:r>
-    </w:p>
-    <w:p>
-      <w:pPr>
-        <w:pStyle w:val="a3"/>
-        <w:ind w:left="360" w:firstLineChars="0" w:firstLine="0"/>
-      </w:pPr>
-      <w:r>
-        <w:rPr>
-          <w:rFonts w:hint="eastAsia"/>
-        </w:rPr>
-        <w:t>为了增强系统的健壮性，每个属性都可以创建约束。</w:t>
-      </w:r>
-      <w:r>
-        <w:t>I</w:t>
-      </w:r>
-      <w:r>
-        <w:rPr>
-          <w:rFonts w:hint="eastAsia"/>
-        </w:rPr>
-        <w:t>nteger和d</w:t>
-      </w:r>
-      <w:r>
-        <w:t>ouble</w:t>
-      </w:r>
-      <w:r>
-        <w:rPr>
-          <w:rFonts w:hint="eastAsia"/>
-        </w:rPr>
-        <w:t>的约束有2种，</w:t>
-      </w:r>
-      <w:r>
-        <w:rPr>
-          <w:rFonts w:hint="eastAsia"/>
-        </w:rPr>
-        <w:t>范围和枚举</w:t>
-      </w:r>
-      <w:r>
-        <w:t xml:space="preserve">string </w:t>
-      </w:r>
-      <w:r>
-        <w:rPr>
-          <w:rFonts w:hint="eastAsia"/>
-        </w:rPr>
-        <w:t>类型的约束有字符串的长度和枚举；。不同的枚举用英文“;”分隔。</w:t>
-      </w:r>
-    </w:p>
-    <w:p>
-      <w:pPr>
-        <w:pStyle w:val="a3"/>
-        <w:ind w:left="360" w:firstLineChars="0" w:firstLine="0"/>
-        <w:outlineLvl w:val="3"/>
-      </w:pPr>
-      <w:r>
-        <w:rPr>
-          <w:rFonts w:hint="eastAsia"/>
-        </w:rPr>
-        <w:t>5</w:t>
-      </w:r>
-      <w:r>
-        <w:t xml:space="preserve">) </w:t>
-      </w:r>
-      <w:r>
-        <w:rPr>
-          <w:rFonts w:hint="eastAsia"/>
-        </w:rPr>
-        <w:t>上传数据的丢弃原则</w:t>
-      </w:r>
-    </w:p>
-    <w:p>
-      <w:pPr>
-        <w:pStyle w:val="a3"/>
-        <w:ind w:left="360" w:firstLineChars="0" w:firstLine="0"/>
-      </w:pPr>
-      <w:r>
-        <w:rPr>
-          <w:rFonts w:hint="eastAsia"/>
-        </w:rPr>
-        <w:t>产品的属性有约束，如果上传的数据，某项字段</w:t>
-      </w:r>
-      <w:r>
-        <w:rPr>
-          <w:rFonts w:hint="eastAsia"/>
-        </w:rPr>
-        <w:t>数据类型不匹配，或者</w:t>
-      </w:r>
-      <w:r>
-        <w:rPr>
-          <w:rFonts w:hint="eastAsia"/>
-        </w:rPr>
-        <w:t>不符合产品的约束，则该数据被丢弃</w:t>
-      </w:r>
-      <w:r>
-        <w:rPr>
-          <w:rFonts w:hint="eastAsia"/>
-        </w:rPr>
-        <w:t>；</w:t>
-      </w:r>
-      <w:r>
-        <w:rPr>
-          <w:rFonts w:hint="eastAsia"/>
-        </w:rPr>
-        <w:t>如果上传的数据不包含必选字段，则</w:t>
-      </w:r>
-      <w:r>
-        <w:rPr>
-          <w:rFonts w:hint="eastAsia"/>
-        </w:rPr>
-        <w:t>该</w:t>
-      </w:r>
-      <w:r>
-        <w:rPr>
-          <w:rFonts w:hint="eastAsia"/>
-        </w:rPr>
-        <w:t>数据也会被丢弃</w:t>
-      </w:r>
-      <w:r>
-        <w:rPr>
-          <w:rFonts w:hint="eastAsia"/>
-        </w:rPr>
-        <w:t>；如果上传的数据包含设备定义中没有的字段，则该字段值忽略</w:t>
-      </w:r>
-      <w:r>
-        <w:rPr>
-          <w:rFonts w:hint="eastAsia"/>
-        </w:rPr>
-        <w:t>。</w:t>
-      </w:r>
-    </w:p>
-    <w:p>
-      <w:pPr>
-        <w:pStyle w:val="a3"/>
-        <w:ind w:left="360" w:firstLineChars="0" w:firstLine="0"/>
-        <w:outlineLvl w:val="3"/>
-      </w:pPr>
-      <w:r>
-        <w:rPr>
-          <w:rFonts w:hint="eastAsia"/>
-        </w:rPr>
-        <w:t>6）属性</w:t>
-      </w:r>
-      <w:r>
-        <w:rPr>
-          <w:rFonts w:hint="eastAsia"/>
-        </w:rPr>
-        <w:t>相关的U</w:t>
-      </w:r>
-      <w:r>
-        <w:t>I</w:t>
-      </w:r>
-      <w:r>
-        <w:rPr>
-          <w:rFonts w:hint="eastAsia"/>
-        </w:rPr>
-        <w:t>操作操作</w:t>
-      </w:r>
-    </w:p>
-    <w:p>
-      <w:pPr>
-        <w:pStyle w:val="a3"/>
-        <w:ind w:left="360" w:firstLineChars="0" w:firstLine="0"/>
-      </w:pPr>
-      <w:r>
-        <w:rPr>
-          <w:rFonts w:hint="eastAsia"/>
-        </w:rPr>
-        <w:t>添加属性入口</w:t>
-      </w:r>
-    </w:p>
-    <w:p>
-      <w:pPr>
-        <w:pStyle w:val="a3"/>
-        <w:ind w:left="360" w:firstLineChars="0" w:firstLine="0"/>
+        <w:t>室内空调自动开启</w:t>
+      </w:r>
+    </w:p>
+    <w:p>
+      <w:pPr>
+        <w:pStyle w:val="a3"/>
+        <w:ind w:left="720" w:firstLineChars="0" w:firstLine="0"/>
+        <w:rPr>
+          <w:rFonts w:hint="eastAsia"/>
+        </w:rPr>
       </w:pPr>
       <w:r>
         <w:rPr>
           <w:noProof/>
         </w:rPr>
         <w:drawing>
-          <wp:inline distT="0" distB="0" distL="0" distR="0" wp14:anchorId="6825B9F5" wp14:editId="6149967F">
-            <wp:extent cx="5274310" cy="1125855"/>
-            <wp:effectExtent l="0" t="0" r="2540" b="0"/>
-            <wp:docPr id="24" name="图片 24"/>
+          <wp:inline distT="0" distB="0" distL="0" distR="0" wp14:anchorId="2A0CBD46" wp14:editId="0EF10895">
+            <wp:extent cx="5274310" cy="2666365"/>
+            <wp:effectExtent l="0" t="0" r="2540" b="635"/>
+            <wp:docPr id="83" name="图片 83"/>
             <wp:cNvGraphicFramePr>
               <a:graphicFrameLocks xmlns:a="http://schemas.openxmlformats.org/drawingml/2006/main" noChangeAspect="1"/>
             </wp:cNvGraphicFramePr>
@@ -3333,7 +2437,7 @@
                   <pic:spPr>
                     <a:xfrm>
                       <a:off x="0" y="0"/>
-                      <a:ext cx="5274310" cy="1125855"/>
+                      <a:ext cx="5274310" cy="2666365"/>
                     </a:xfrm>
                     <a:prstGeom prst="rect">
                       <a:avLst/>
@@ -3349,19 +2453,27 @@
     <w:p>
       <w:pPr>
         <w:pStyle w:val="a3"/>
-        <w:ind w:left="360" w:firstLineChars="0" w:firstLine="0"/>
-      </w:pPr>
-      <w:r>
-        <w:rPr>
-          <w:rFonts w:hint="eastAsia"/>
-        </w:rPr>
-        <w:t>填写属性表单</w:t>
-      </w:r>
-    </w:p>
-    <w:p>
-      <w:pPr>
-        <w:pStyle w:val="a3"/>
-        <w:ind w:left="360" w:firstLineChars="0" w:firstLine="0"/>
+        <w:numPr>
+          <w:ilvl w:val="0"/>
+          <w:numId w:val="47"/>
+        </w:numPr>
+        <w:ind w:firstLineChars="0"/>
+        <w:outlineLvl w:val="2"/>
+      </w:pPr>
+      <w:r>
+        <w:rPr>
+          <w:rFonts w:hint="eastAsia"/>
+        </w:rPr>
+        <w:t>转热风</w:t>
+      </w:r>
+    </w:p>
+    <w:p>
+      <w:pPr>
+        <w:pStyle w:val="a3"/>
+        <w:ind w:left="720" w:firstLineChars="0" w:firstLine="0"/>
+        <w:rPr>
+          <w:rFonts w:hint="eastAsia"/>
+        </w:rPr>
       </w:pPr>
       <w:r>
         <w:rPr>
@@ -3369,10 +2481,10 @@
         </w:rPr>
         <w:lastRenderedPageBreak/>
         <w:drawing>
-          <wp:inline distT="0" distB="0" distL="0" distR="0" wp14:anchorId="745350D8" wp14:editId="4DE8938A">
-            <wp:extent cx="5274310" cy="3679190"/>
-            <wp:effectExtent l="0" t="0" r="2540" b="0"/>
-            <wp:docPr id="25" name="图片 25"/>
+          <wp:inline distT="0" distB="0" distL="0" distR="0" wp14:anchorId="0698C14E" wp14:editId="4D6B8622">
+            <wp:extent cx="5274310" cy="2791460"/>
+            <wp:effectExtent l="0" t="0" r="2540" b="8890"/>
+            <wp:docPr id="68" name="图片 68"/>
             <wp:cNvGraphicFramePr>
               <a:graphicFrameLocks xmlns:a="http://schemas.openxmlformats.org/drawingml/2006/main" noChangeAspect="1"/>
             </wp:cNvGraphicFramePr>
@@ -3392,7 +2504,7 @@
                   <pic:spPr>
                     <a:xfrm>
                       <a:off x="0" y="0"/>
-                      <a:ext cx="5274310" cy="3679190"/>
+                      <a:ext cx="5274310" cy="2791460"/>
                     </a:xfrm>
                     <a:prstGeom prst="rect">
                       <a:avLst/>
@@ -3408,29 +2520,37 @@
     <w:p>
       <w:pPr>
         <w:pStyle w:val="a3"/>
-        <w:ind w:left="360" w:firstLineChars="0" w:firstLine="0"/>
-      </w:pPr>
-      <w:r>
-        <w:rPr>
-          <w:rFonts w:hint="eastAsia"/>
-        </w:rPr>
-        <w:t>其他操作</w:t>
-      </w:r>
-    </w:p>
-    <w:p>
-      <w:pPr>
-        <w:pStyle w:val="a3"/>
-        <w:ind w:left="360" w:firstLineChars="0" w:firstLine="0"/>
+        <w:numPr>
+          <w:ilvl w:val="0"/>
+          <w:numId w:val="47"/>
+        </w:numPr>
+        <w:ind w:firstLineChars="0"/>
+        <w:outlineLvl w:val="2"/>
+      </w:pPr>
+      <w:r>
+        <w:rPr>
+          <w:rFonts w:hint="eastAsia"/>
+        </w:rPr>
+        <w:t>转冷风</w:t>
+      </w:r>
+    </w:p>
+    <w:p>
+      <w:pPr>
+        <w:pStyle w:val="a3"/>
+        <w:ind w:left="720" w:firstLineChars="0" w:firstLine="0"/>
+        <w:rPr>
+          <w:rFonts w:hint="eastAsia"/>
+        </w:rPr>
       </w:pPr>
       <w:r>
         <w:rPr>
           <w:noProof/>
         </w:rPr>
         <w:drawing>
-          <wp:inline distT="0" distB="0" distL="0" distR="0" wp14:anchorId="56494DCC" wp14:editId="64D8FE9D">
-            <wp:extent cx="5274310" cy="742315"/>
-            <wp:effectExtent l="0" t="0" r="2540" b="635"/>
-            <wp:docPr id="26" name="图片 26"/>
+          <wp:inline distT="0" distB="0" distL="0" distR="0" wp14:anchorId="2F127F49" wp14:editId="6DBDE06C">
+            <wp:extent cx="5274310" cy="2796540"/>
+            <wp:effectExtent l="0" t="0" r="2540" b="3810"/>
+            <wp:docPr id="69" name="图片 69"/>
             <wp:cNvGraphicFramePr>
               <a:graphicFrameLocks xmlns:a="http://schemas.openxmlformats.org/drawingml/2006/main" noChangeAspect="1"/>
             </wp:cNvGraphicFramePr>
@@ -3450,7 +2570,7 @@
                   <pic:spPr>
                     <a:xfrm>
                       <a:off x="0" y="0"/>
-                      <a:ext cx="5274310" cy="742315"/>
+                      <a:ext cx="5274310" cy="2796540"/>
                     </a:xfrm>
                     <a:prstGeom prst="rect">
                       <a:avLst/>
@@ -3468,7 +2588,7 @@
         <w:pStyle w:val="a3"/>
         <w:numPr>
           <w:ilvl w:val="0"/>
-          <w:numId w:val="30"/>
+          <w:numId w:val="47"/>
         </w:numPr>
         <w:ind w:firstLineChars="0"/>
         <w:outlineLvl w:val="2"/>
@@ -3477,131 +2597,27 @@
         <w:rPr>
           <w:rFonts w:hint="eastAsia"/>
         </w:rPr>
-        <w:t>产品的命令</w:t>
-      </w:r>
-    </w:p>
-    <w:p>
-      <w:pPr>
-        <w:pStyle w:val="a3"/>
-        <w:numPr>
-          <w:ilvl w:val="0"/>
-          <w:numId w:val="33"/>
-        </w:numPr>
-        <w:ind w:firstLineChars="0"/>
-        <w:outlineLvl w:val="3"/>
-      </w:pPr>
-      <w:r>
-        <w:rPr>
-          <w:rFonts w:hint="eastAsia"/>
-        </w:rPr>
-        <w:t>产品命令的概述</w:t>
+        <w:t>制冷暂停</w:t>
       </w:r>
     </w:p>
     <w:p>
       <w:pPr>
         <w:pStyle w:val="a3"/>
         <w:ind w:left="720" w:firstLineChars="0" w:firstLine="0"/>
-      </w:pPr>
-      <w:r>
-        <w:rPr>
-          <w:rFonts w:hint="eastAsia"/>
-        </w:rPr>
-        <w:t>产品可以同时拥有多种命令，命令可以由第三方A</w:t>
-      </w:r>
-      <w:r>
-        <w:t>PI</w:t>
-      </w:r>
-      <w:r>
-        <w:rPr>
-          <w:rFonts w:hint="eastAsia"/>
-        </w:rPr>
-        <w:t>通过平台A</w:t>
-      </w:r>
-      <w:r>
-        <w:t>PI</w:t>
-      </w:r>
-      <w:r>
-        <w:rPr>
-          <w:rFonts w:hint="eastAsia"/>
-        </w:rPr>
-        <w:t>统一调用，也可以通过规则引擎触发，也可以通过页面管理系统手动调用。每个命令包含若干数量的属性，发送命令时按照所定义的属性下发，一遍设备执行响应操作。</w:t>
-      </w:r>
-    </w:p>
-    <w:p>
-      <w:pPr>
-        <w:pStyle w:val="a3"/>
-        <w:numPr>
-          <w:ilvl w:val="0"/>
-          <w:numId w:val="33"/>
-        </w:numPr>
-        <w:ind w:firstLineChars="0"/>
-        <w:outlineLvl w:val="3"/>
-      </w:pPr>
-      <w:r>
-        <w:rPr>
-          <w:rFonts w:hint="eastAsia"/>
-        </w:rPr>
-        <w:t>命令下发数据属性</w:t>
-      </w:r>
-    </w:p>
-    <w:p>
-      <w:pPr>
-        <w:pStyle w:val="a3"/>
-        <w:ind w:left="720" w:firstLineChars="0" w:firstLine="0"/>
-      </w:pPr>
-      <w:r>
-        <w:rPr>
-          <w:rFonts w:hint="eastAsia"/>
-        </w:rPr>
-        <w:t>命令下发的属性</w:t>
-      </w:r>
-      <w:r>
-        <w:rPr>
-          <w:rFonts w:hint="eastAsia"/>
-        </w:rPr>
-        <w:t>，和设备的属性类似，不做赘述</w:t>
-      </w:r>
-    </w:p>
-    <w:p>
-      <w:pPr>
-        <w:pStyle w:val="a3"/>
-        <w:numPr>
-          <w:ilvl w:val="0"/>
-          <w:numId w:val="33"/>
-        </w:numPr>
-        <w:ind w:firstLineChars="0"/>
-        <w:outlineLvl w:val="3"/>
-      </w:pPr>
-      <w:r>
-        <w:rPr>
-          <w:rFonts w:hint="eastAsia"/>
-        </w:rPr>
-        <w:t>命令相关的U</w:t>
-      </w:r>
-      <w:r>
-        <w:t>I</w:t>
-      </w:r>
-      <w:r>
-        <w:rPr>
-          <w:rFonts w:hint="eastAsia"/>
-        </w:rPr>
-        <w:t>操作</w:t>
-      </w:r>
-    </w:p>
-    <w:p>
-      <w:pPr>
-        <w:pStyle w:val="a3"/>
-        <w:ind w:left="720" w:firstLineChars="0" w:firstLine="0"/>
+        <w:rPr>
+          <w:rFonts w:hint="eastAsia"/>
+        </w:rPr>
       </w:pPr>
       <w:r>
         <w:rPr>
           <w:noProof/>
         </w:rPr>
+        <w:lastRenderedPageBreak/>
         <w:drawing>
-          <wp:inline distT="0" distB="0" distL="0" distR="0" wp14:anchorId="19BB7500" wp14:editId="49CAFE8E">
-            <wp:extent cx="5274310" cy="1478280"/>
-            <wp:effectExtent l="0" t="0" r="2540" b="7620"/>
-            <wp:docPr id="27" name="图片 27"/>
+          <wp:inline distT="0" distB="0" distL="0" distR="0" wp14:anchorId="0E033514" wp14:editId="05D2F32E">
+            <wp:extent cx="5274310" cy="2701290"/>
+            <wp:effectExtent l="0" t="0" r="2540" b="3810"/>
+            <wp:docPr id="70" name="图片 70"/>
             <wp:cNvGraphicFramePr>
               <a:graphicFrameLocks xmlns:a="http://schemas.openxmlformats.org/drawingml/2006/main" noChangeAspect="1"/>
             </wp:cNvGraphicFramePr>
@@ -3621,7 +2637,7 @@
                   <pic:spPr>
                     <a:xfrm>
                       <a:off x="0" y="0"/>
-                      <a:ext cx="5274310" cy="1478280"/>
+                      <a:ext cx="5274310" cy="2701290"/>
                     </a:xfrm>
                     <a:prstGeom prst="rect">
                       <a:avLst/>
@@ -3637,18 +2653,37 @@
     <w:p>
       <w:pPr>
         <w:pStyle w:val="a3"/>
+        <w:numPr>
+          <w:ilvl w:val="0"/>
+          <w:numId w:val="47"/>
+        </w:numPr>
+        <w:ind w:firstLineChars="0"/>
+        <w:outlineLvl w:val="2"/>
+      </w:pPr>
+      <w:r>
+        <w:rPr>
+          <w:rFonts w:hint="eastAsia"/>
+        </w:rPr>
+        <w:t>制冷开启</w:t>
+      </w:r>
+    </w:p>
+    <w:p>
+      <w:pPr>
+        <w:pStyle w:val="a3"/>
         <w:ind w:left="720" w:firstLineChars="0" w:firstLine="0"/>
+        <w:rPr>
+          <w:rFonts w:hint="eastAsia"/>
+        </w:rPr>
       </w:pPr>
       <w:r>
         <w:rPr>
           <w:noProof/>
         </w:rPr>
-        <w:lastRenderedPageBreak/>
         <w:drawing>
-          <wp:inline distT="0" distB="0" distL="0" distR="0" wp14:anchorId="78C602A5" wp14:editId="66F7728B">
-            <wp:extent cx="5274310" cy="2491740"/>
-            <wp:effectExtent l="0" t="0" r="2540" b="3810"/>
-            <wp:docPr id="28" name="图片 28"/>
+          <wp:inline distT="0" distB="0" distL="0" distR="0" wp14:anchorId="32970439" wp14:editId="104EBECC">
+            <wp:extent cx="5274310" cy="2679065"/>
+            <wp:effectExtent l="0" t="0" r="2540" b="6985"/>
+            <wp:docPr id="71" name="图片 71"/>
             <wp:cNvGraphicFramePr>
               <a:graphicFrameLocks xmlns:a="http://schemas.openxmlformats.org/drawingml/2006/main" noChangeAspect="1"/>
             </wp:cNvGraphicFramePr>
@@ -3668,7 +2703,7 @@
                   <pic:spPr>
                     <a:xfrm>
                       <a:off x="0" y="0"/>
-                      <a:ext cx="5274310" cy="2491740"/>
+                      <a:ext cx="5274310" cy="2679065"/>
                     </a:xfrm>
                     <a:prstGeom prst="rect">
                       <a:avLst/>
@@ -3684,15 +2719,9 @@
     <w:p>
       <w:pPr>
         <w:pStyle w:val="a3"/>
-        <w:ind w:left="720" w:firstLineChars="0" w:firstLine="0"/>
-      </w:pPr>
-    </w:p>
-    <w:p>
-      <w:pPr>
-        <w:pStyle w:val="a3"/>
-        <w:numPr>
-          <w:ilvl w:val="0"/>
-          <w:numId w:val="30"/>
+        <w:numPr>
+          <w:ilvl w:val="0"/>
+          <w:numId w:val="47"/>
         </w:numPr>
         <w:ind w:firstLineChars="0"/>
         <w:outlineLvl w:val="2"/>
@@ -3701,70 +2730,26 @@
         <w:rPr>
           <w:rFonts w:hint="eastAsia"/>
         </w:rPr>
-        <w:t>使用配置文件快速初始化</w:t>
-      </w:r>
-    </w:p>
-    <w:p>
-      <w:pPr>
-        <w:pStyle w:val="a3"/>
-        <w:ind w:left="360" w:firstLineChars="0" w:firstLine="0"/>
-        <w:outlineLvl w:val="3"/>
-      </w:pPr>
-      <w:r>
-        <w:rPr>
-          <w:rFonts w:hint="eastAsia"/>
-        </w:rPr>
-        <w:t>1） 概述</w:t>
-      </w:r>
-    </w:p>
-    <w:p>
-      <w:pPr>
-        <w:pStyle w:val="a3"/>
-        <w:ind w:left="360" w:firstLineChars="0" w:firstLine="0"/>
-      </w:pPr>
-      <w:r>
-        <w:rPr>
-          <w:rFonts w:hint="eastAsia"/>
-        </w:rPr>
-        <w:t>产品的基础信息，属性和命令，支持使用配置文件快速初始化。同时也支持把在页面创建好的产品信息，导出成J</w:t>
-      </w:r>
-      <w:r>
-        <w:t>SON</w:t>
-      </w:r>
-      <w:r>
-        <w:rPr>
-          <w:rFonts w:hint="eastAsia"/>
-        </w:rPr>
-        <w:t>文件，让其他人快速创建，或修改一下快速创建其他产品。</w:t>
-      </w:r>
-    </w:p>
-    <w:p>
-      <w:pPr>
-        <w:pStyle w:val="a3"/>
-        <w:ind w:left="360" w:firstLineChars="0" w:firstLine="0"/>
-        <w:outlineLvl w:val="3"/>
-      </w:pPr>
-      <w:r>
-        <w:rPr>
-          <w:rFonts w:hint="eastAsia"/>
-        </w:rPr>
-        <w:t>2） 配置文件格式</w:t>
-      </w:r>
-    </w:p>
-    <w:p>
-      <w:pPr>
-        <w:pStyle w:val="a3"/>
-        <w:ind w:left="360" w:firstLineChars="0" w:firstLine="0"/>
+        <w:t>热风暂停</w:t>
+      </w:r>
+    </w:p>
+    <w:p>
+      <w:pPr>
+        <w:pStyle w:val="a3"/>
+        <w:ind w:left="720" w:firstLineChars="0" w:firstLine="0"/>
+        <w:rPr>
+          <w:rFonts w:hint="eastAsia"/>
+        </w:rPr>
       </w:pPr>
       <w:r>
         <w:rPr>
           <w:noProof/>
         </w:rPr>
         <w:drawing>
-          <wp:inline distT="0" distB="0" distL="0" distR="0" wp14:anchorId="784AFB21" wp14:editId="2C3D775D">
-            <wp:extent cx="3361905" cy="4523809"/>
-            <wp:effectExtent l="0" t="0" r="0" b="0"/>
-            <wp:docPr id="29" name="图片 29"/>
+          <wp:inline distT="0" distB="0" distL="0" distR="0" wp14:anchorId="2A9A5034" wp14:editId="7BF95D59">
+            <wp:extent cx="5274310" cy="2811145"/>
+            <wp:effectExtent l="0" t="0" r="2540" b="8255"/>
+            <wp:docPr id="72" name="图片 72"/>
             <wp:cNvGraphicFramePr>
               <a:graphicFrameLocks xmlns:a="http://schemas.openxmlformats.org/drawingml/2006/main" noChangeAspect="1"/>
             </wp:cNvGraphicFramePr>
@@ -3784,7 +2769,7 @@
                   <pic:spPr>
                     <a:xfrm>
                       <a:off x="0" y="0"/>
-                      <a:ext cx="3361905" cy="4523809"/>
+                      <a:ext cx="5274310" cy="2811145"/>
                     </a:xfrm>
                     <a:prstGeom prst="rect">
                       <a:avLst/>
@@ -3802,42 +2787,36 @@
         <w:pStyle w:val="a3"/>
         <w:numPr>
           <w:ilvl w:val="0"/>
-          <w:numId w:val="33"/>
+          <w:numId w:val="47"/>
         </w:numPr>
         <w:ind w:firstLineChars="0"/>
-        <w:outlineLvl w:val="3"/>
-      </w:pPr>
-      <w:r>
-        <w:rPr>
-          <w:rFonts w:hint="eastAsia"/>
-        </w:rPr>
-        <w:t>U</w:t>
-      </w:r>
-      <w:r>
-        <w:t>I</w:t>
-      </w:r>
-      <w:r>
-        <w:rPr>
-          <w:rFonts w:hint="eastAsia"/>
-        </w:rPr>
-        <w:t>操作</w:t>
+        <w:outlineLvl w:val="2"/>
+      </w:pPr>
+      <w:r>
+        <w:rPr>
+          <w:rFonts w:hint="eastAsia"/>
+        </w:rPr>
+        <w:lastRenderedPageBreak/>
+        <w:t>热风开启</w:t>
       </w:r>
     </w:p>
     <w:p>
       <w:pPr>
         <w:pStyle w:val="a3"/>
         <w:ind w:left="720" w:firstLineChars="0" w:firstLine="0"/>
+        <w:rPr>
+          <w:rFonts w:hint="eastAsia"/>
+        </w:rPr>
       </w:pPr>
       <w:r>
         <w:rPr>
           <w:noProof/>
         </w:rPr>
-        <w:lastRenderedPageBreak/>
         <w:drawing>
-          <wp:inline distT="0" distB="0" distL="0" distR="0" wp14:anchorId="0164D91B" wp14:editId="3E139AB5">
-            <wp:extent cx="5274310" cy="285750"/>
+          <wp:inline distT="0" distB="0" distL="0" distR="0" wp14:anchorId="6CF94CD3" wp14:editId="2064BFD1">
+            <wp:extent cx="5274310" cy="2693035"/>
             <wp:effectExtent l="0" t="0" r="2540" b="0"/>
-            <wp:docPr id="30" name="图片 30"/>
+            <wp:docPr id="73" name="图片 73"/>
             <wp:cNvGraphicFramePr>
               <a:graphicFrameLocks xmlns:a="http://schemas.openxmlformats.org/drawingml/2006/main" noChangeAspect="1"/>
             </wp:cNvGraphicFramePr>
@@ -3857,7 +2836,7 @@
                   <pic:spPr>
                     <a:xfrm>
                       <a:off x="0" y="0"/>
-                      <a:ext cx="5274310" cy="285750"/>
+                      <a:ext cx="5274310" cy="2693035"/>
                     </a:xfrm>
                     <a:prstGeom prst="rect">
                       <a:avLst/>
@@ -3872,110 +2851,38 @@
     </w:p>
     <w:p>
       <w:pPr>
-        <w:pStyle w:val="1"/>
-        <w:numPr>
-          <w:ilvl w:val="0"/>
-          <w:numId w:val="1"/>
-        </w:numPr>
-      </w:pPr>
-      <w:r>
-        <w:rPr>
-          <w:rFonts w:hint="eastAsia"/>
-        </w:rPr>
-        <w:t>设备</w:t>
-      </w:r>
-    </w:p>
-    <w:p>
-      <w:pPr>
-        <w:pStyle w:val="2"/>
-        <w:numPr>
-          <w:ilvl w:val="0"/>
-          <w:numId w:val="24"/>
-        </w:numPr>
-      </w:pPr>
-      <w:r>
-        <w:rPr>
-          <w:rFonts w:hint="eastAsia"/>
-        </w:rPr>
-        <w:t>设备概念</w:t>
-      </w:r>
-    </w:p>
-    <w:p>
-      <w:r>
-        <w:rPr>
-          <w:rFonts w:hint="eastAsia"/>
-        </w:rPr>
-        <w:t>平台上的每个设备都对应一个硬件设备，</w:t>
-      </w:r>
-      <w:r>
-        <w:rPr>
-          <w:rFonts w:hint="eastAsia"/>
-        </w:rPr>
-        <w:t>硬件设备需要在平台上注册，才可以连接平台，受平台的规则管理。</w:t>
-      </w:r>
-    </w:p>
-    <w:p>
-      <w:pPr>
-        <w:pStyle w:val="2"/>
-        <w:numPr>
-          <w:ilvl w:val="0"/>
-          <w:numId w:val="24"/>
-        </w:numPr>
-      </w:pPr>
-      <w:r>
-        <w:rPr>
-          <w:rFonts w:hint="eastAsia"/>
-        </w:rPr>
-        <w:t>设备注册</w:t>
-      </w:r>
-    </w:p>
-    <w:p>
-      <w:pPr>
-        <w:pStyle w:val="3"/>
-        <w:numPr>
-          <w:ilvl w:val="0"/>
-          <w:numId w:val="34"/>
-        </w:numPr>
-      </w:pPr>
-      <w:r>
-        <w:rPr>
-          <w:rFonts w:hint="eastAsia"/>
-        </w:rPr>
-        <w:t>页面注册</w:t>
-      </w:r>
-    </w:p>
-    <w:p>
-      <w:r>
-        <w:rPr>
-          <w:rFonts w:hint="eastAsia"/>
-        </w:rPr>
-        <w:t>完成下图表单，即可完成设备注册。在同一个项目下，设备的</w:t>
-      </w:r>
-      <w:proofErr w:type="gramStart"/>
-      <w:r>
-        <w:rPr>
-          <w:rFonts w:hint="eastAsia"/>
-        </w:rPr>
-        <w:t>标识码不可以</w:t>
-      </w:r>
-      <w:proofErr w:type="gramEnd"/>
-      <w:r>
-        <w:rPr>
-          <w:rFonts w:hint="eastAsia"/>
-        </w:rPr>
-        <w:t>重复。注意，此处的设备标识码相当于账号，并不是设备ID，填写规范类似于其他网站注册时填写的用户名。设备名称是设备的中文名称，方便管理员辨识管理。</w:t>
-      </w:r>
-    </w:p>
-    <w:p>
+        <w:pStyle w:val="a3"/>
+        <w:numPr>
+          <w:ilvl w:val="0"/>
+          <w:numId w:val="47"/>
+        </w:numPr>
+        <w:ind w:firstLineChars="0"/>
+        <w:outlineLvl w:val="2"/>
+      </w:pPr>
+      <w:r>
+        <w:rPr>
+          <w:rFonts w:hint="eastAsia"/>
+        </w:rPr>
+        <w:t>楼道空调自动开启</w:t>
+      </w:r>
+    </w:p>
+    <w:p>
+      <w:pPr>
+        <w:pStyle w:val="a3"/>
+        <w:ind w:left="720" w:firstLineChars="0" w:firstLine="0"/>
+        <w:rPr>
+          <w:rFonts w:hint="eastAsia"/>
+        </w:rPr>
+      </w:pPr>
       <w:r>
         <w:rPr>
           <w:noProof/>
         </w:rPr>
         <w:drawing>
-          <wp:inline distT="0" distB="0" distL="0" distR="0" wp14:anchorId="2327A795" wp14:editId="1F32DD9B">
-            <wp:extent cx="5274310" cy="1081405"/>
-            <wp:effectExtent l="0" t="0" r="2540" b="4445"/>
-            <wp:docPr id="34" name="图片 34"/>
+          <wp:inline distT="0" distB="0" distL="0" distR="0" wp14:anchorId="2F841122" wp14:editId="4AEBC673">
+            <wp:extent cx="5274310" cy="2774950"/>
+            <wp:effectExtent l="0" t="0" r="2540" b="6350"/>
+            <wp:docPr id="74" name="图片 74"/>
             <wp:cNvGraphicFramePr>
               <a:graphicFrameLocks xmlns:a="http://schemas.openxmlformats.org/drawingml/2006/main" noChangeAspect="1"/>
             </wp:cNvGraphicFramePr>
@@ -3995,7 +2902,7 @@
                   <pic:spPr>
                     <a:xfrm>
                       <a:off x="0" y="0"/>
-                      <a:ext cx="5274310" cy="1081405"/>
+                      <a:ext cx="5274310" cy="2774950"/>
                     </a:xfrm>
                     <a:prstGeom prst="rect">
                       <a:avLst/>
@@ -4009,16 +2916,64 @@
       </w:r>
     </w:p>
     <w:p>
+      <w:pPr>
+        <w:pStyle w:val="a3"/>
+        <w:numPr>
+          <w:ilvl w:val="0"/>
+          <w:numId w:val="7"/>
+        </w:numPr>
+        <w:ind w:firstLineChars="0"/>
+        <w:outlineLvl w:val="1"/>
+      </w:pPr>
+      <w:r>
+        <w:rPr>
+          <w:rFonts w:hint="eastAsia"/>
+        </w:rPr>
+        <w:t>把规则绑定进</w:t>
+      </w:r>
+      <w:r>
+        <w:rPr>
+          <w:rFonts w:hint="eastAsia"/>
+        </w:rPr>
+        <w:t>群组</w:t>
+      </w:r>
+    </w:p>
+    <w:p>
+      <w:pPr>
+        <w:pStyle w:val="a3"/>
+        <w:numPr>
+          <w:ilvl w:val="0"/>
+          <w:numId w:val="48"/>
+        </w:numPr>
+        <w:ind w:firstLineChars="0"/>
+        <w:outlineLvl w:val="2"/>
+      </w:pPr>
+      <w:r>
+        <w:rPr>
+          <w:rFonts w:hint="eastAsia"/>
+          <w:noProof/>
+        </w:rPr>
+        <w:t>规则绑定界面</w:t>
+      </w:r>
+    </w:p>
+    <w:p>
+      <w:pPr>
+        <w:pStyle w:val="a3"/>
+        <w:ind w:left="720" w:firstLineChars="0" w:firstLine="0"/>
+        <w:rPr>
+          <w:rFonts w:hint="eastAsia"/>
+        </w:rPr>
+      </w:pPr>
       <w:r>
         <w:rPr>
           <w:noProof/>
         </w:rPr>
         <w:lastRenderedPageBreak/>
         <w:drawing>
-          <wp:inline distT="0" distB="0" distL="0" distR="0" wp14:anchorId="709CD9FB" wp14:editId="53C0D9C1">
-            <wp:extent cx="5274310" cy="4413885"/>
-            <wp:effectExtent l="0" t="0" r="2540" b="5715"/>
-            <wp:docPr id="32" name="图片 32"/>
+          <wp:inline distT="0" distB="0" distL="0" distR="0" wp14:anchorId="4EB561E2" wp14:editId="2CD9E565">
+            <wp:extent cx="5274310" cy="2705735"/>
+            <wp:effectExtent l="0" t="0" r="2540" b="0"/>
+            <wp:docPr id="79" name="图片 79"/>
             <wp:cNvGraphicFramePr>
               <a:graphicFrameLocks xmlns:a="http://schemas.openxmlformats.org/drawingml/2006/main" noChangeAspect="1"/>
             </wp:cNvGraphicFramePr>
@@ -4038,7 +2993,7 @@
                   <pic:spPr>
                     <a:xfrm>
                       <a:off x="0" y="0"/>
-                      <a:ext cx="5274310" cy="4413885"/>
+                      <a:ext cx="5274310" cy="2705735"/>
                     </a:xfrm>
                     <a:prstGeom prst="rect">
                       <a:avLst/>
@@ -4053,45 +3008,18 @@
     </w:p>
     <w:p>
       <w:pPr>
-        <w:pStyle w:val="3"/>
-        <w:numPr>
-          <w:ilvl w:val="0"/>
-          <w:numId w:val="34"/>
-        </w:numPr>
-      </w:pPr>
-      <w:r>
-        <w:rPr>
-          <w:rFonts w:hint="eastAsia"/>
-        </w:rPr>
-        <w:t>使用Excel模板快速注册</w:t>
-      </w:r>
-    </w:p>
-    <w:p>
-      <w:proofErr w:type="gramStart"/>
-      <w:r>
-        <w:rPr>
-          <w:rFonts w:hint="eastAsia"/>
-        </w:rPr>
-        <w:t>点击图</w:t>
-      </w:r>
-      <w:proofErr w:type="gramEnd"/>
-      <w:r>
-        <w:rPr>
-          <w:rFonts w:hint="eastAsia"/>
-        </w:rPr>
-        <w:t>中标2的按钮，弹出批量注册页面，如图所示：</w:t>
-      </w:r>
-    </w:p>
-    <w:p>
+        <w:pStyle w:val="a3"/>
+        <w:ind w:left="360" w:firstLineChars="0" w:firstLine="0"/>
+      </w:pPr>
       <w:r>
         <w:rPr>
           <w:noProof/>
         </w:rPr>
         <w:drawing>
-          <wp:inline distT="0" distB="0" distL="0" distR="0" wp14:anchorId="7D3A9C99" wp14:editId="39A8F9F6">
-            <wp:extent cx="5274310" cy="3059430"/>
-            <wp:effectExtent l="0" t="0" r="2540" b="7620"/>
-            <wp:docPr id="14" name="图片 13"/>
+          <wp:inline distT="0" distB="0" distL="0" distR="0" wp14:anchorId="5612C6DE" wp14:editId="29640B71">
+            <wp:extent cx="5274310" cy="4408805"/>
+            <wp:effectExtent l="0" t="0" r="2540" b="0"/>
+            <wp:docPr id="77" name="图片 77"/>
             <wp:cNvGraphicFramePr>
               <a:graphicFrameLocks xmlns:a="http://schemas.openxmlformats.org/drawingml/2006/main" noChangeAspect="1"/>
             </wp:cNvGraphicFramePr>
@@ -4099,10 +3027,8 @@
               <a:graphicData uri="http://schemas.openxmlformats.org/drawingml/2006/picture">
                 <pic:pic xmlns:pic="http://schemas.openxmlformats.org/drawingml/2006/picture">
                   <pic:nvPicPr>
-                    <pic:cNvPr id="14" name="图片 13"/>
-                    <pic:cNvPicPr>
-                      <a:picLocks noChangeAspect="1"/>
-                    </pic:cNvPicPr>
+                    <pic:cNvPr id="1" name=""/>
+                    <pic:cNvPicPr/>
                   </pic:nvPicPr>
                   <pic:blipFill>
                     <a:blip r:embed="rId35"/>
@@ -4113,7 +3039,7 @@
                   <pic:spPr>
                     <a:xfrm>
                       <a:off x="0" y="0"/>
-                      <a:ext cx="5274310" cy="3059430"/>
+                      <a:ext cx="5274310" cy="4408805"/>
                     </a:xfrm>
                     <a:prstGeom prst="rect">
                       <a:avLst/>
@@ -4127,30 +3053,51 @@
       </w:r>
     </w:p>
     <w:p>
-      <w:r>
-        <w:rPr>
-          <w:rFonts w:hint="eastAsia"/>
-        </w:rPr>
-        <w:t>Excel模板如下图</w:t>
-      </w:r>
-      <w:r>
-        <w:rPr>
-          <w:rFonts w:hint="eastAsia"/>
-        </w:rPr>
-        <w:t>，在英文标题下填写各设备的数据即可</w:t>
-      </w:r>
-    </w:p>
-    <w:p>
+      <w:pPr>
+        <w:pStyle w:val="a3"/>
+        <w:numPr>
+          <w:ilvl w:val="0"/>
+          <w:numId w:val="48"/>
+        </w:numPr>
+        <w:ind w:firstLineChars="0"/>
+        <w:outlineLvl w:val="2"/>
+      </w:pPr>
+      <w:r>
+        <w:rPr>
+          <w:rFonts w:hint="eastAsia"/>
+        </w:rPr>
+        <w:t>在大楼绑定规则</w:t>
+      </w:r>
+    </w:p>
+    <w:p>
+      <w:pPr>
+        <w:pStyle w:val="a3"/>
+        <w:ind w:left="720" w:firstLineChars="0" w:firstLine="0"/>
+      </w:pPr>
+      <w:r>
+        <w:rPr>
+          <w:rFonts w:hint="eastAsia"/>
+        </w:rPr>
+        <w:t>绑定【夜晚拉闸】和【电闸打开】</w:t>
+      </w:r>
+    </w:p>
+    <w:p>
+      <w:pPr>
+        <w:pStyle w:val="a3"/>
+        <w:ind w:left="720" w:firstLineChars="0" w:firstLine="0"/>
+        <w:rPr>
+          <w:rFonts w:hint="eastAsia"/>
+        </w:rPr>
+      </w:pPr>
       <w:r>
         <w:rPr>
           <w:noProof/>
         </w:rPr>
-        <w:lastRenderedPageBreak/>
         <w:drawing>
-          <wp:inline distT="0" distB="0" distL="0" distR="0" wp14:anchorId="0EAA628F" wp14:editId="46A6CA55">
-            <wp:extent cx="5274310" cy="1706880"/>
-            <wp:effectExtent l="0" t="0" r="2540" b="7620"/>
-            <wp:docPr id="38" name="图片 38"/>
+          <wp:inline distT="0" distB="0" distL="0" distR="0" wp14:anchorId="06B0431D" wp14:editId="750C8ABB">
+            <wp:extent cx="5274310" cy="1060450"/>
+            <wp:effectExtent l="0" t="0" r="2540" b="6350"/>
+            <wp:docPr id="80" name="图片 80"/>
             <wp:cNvGraphicFramePr>
               <a:graphicFrameLocks xmlns:a="http://schemas.openxmlformats.org/drawingml/2006/main" noChangeAspect="1"/>
             </wp:cNvGraphicFramePr>
@@ -4170,7 +3117,7 @@
                   <pic:spPr>
                     <a:xfrm>
                       <a:off x="0" y="0"/>
-                      <a:ext cx="5274310" cy="1706880"/>
+                      <a:ext cx="5274310" cy="1060450"/>
                     </a:xfrm>
                     <a:prstGeom prst="rect">
                       <a:avLst/>
@@ -4185,25 +3132,10 @@
     </w:p>
     <w:p>
       <w:pPr>
-        <w:pStyle w:val="2"/>
-        <w:numPr>
-          <w:ilvl w:val="0"/>
-          <w:numId w:val="24"/>
-        </w:numPr>
-      </w:pPr>
-      <w:r>
-        <w:rPr>
-          <w:rFonts w:hint="eastAsia"/>
-        </w:rPr>
-        <w:t>设备列表</w:t>
-      </w:r>
-    </w:p>
-    <w:p>
-      <w:pPr>
-        <w:pStyle w:val="a3"/>
-        <w:numPr>
-          <w:ilvl w:val="0"/>
-          <w:numId w:val="35"/>
+        <w:pStyle w:val="a3"/>
+        <w:numPr>
+          <w:ilvl w:val="0"/>
+          <w:numId w:val="48"/>
         </w:numPr>
         <w:ind w:firstLineChars="0"/>
         <w:outlineLvl w:val="2"/>
@@ -4212,45 +3144,57 @@
         <w:rPr>
           <w:rFonts w:hint="eastAsia"/>
         </w:rPr>
-        <w:t>设备列表</w:t>
-      </w:r>
-    </w:p>
-    <w:p>
-      <w:pPr>
-        <w:pStyle w:val="a3"/>
-        <w:ind w:left="360" w:firstLineChars="0" w:firstLine="0"/>
-        <w:outlineLvl w:val="3"/>
-      </w:pPr>
-      <w:r>
-        <w:rPr>
-          <w:rFonts w:hint="eastAsia"/>
-        </w:rPr>
-        <w:t>1）</w:t>
-      </w:r>
-      <w:r>
-        <w:t>UI</w:t>
-      </w:r>
-      <w:r>
-        <w:rPr>
-          <w:rFonts w:hint="eastAsia"/>
-        </w:rPr>
-        <w:t>展示</w:t>
-      </w:r>
-    </w:p>
-    <w:p>
-      <w:pPr>
-        <w:pStyle w:val="a3"/>
-        <w:ind w:left="360" w:firstLineChars="0" w:firstLine="0"/>
+        <w:lastRenderedPageBreak/>
+        <w:t>在</w:t>
+      </w:r>
+      <w:r>
+        <w:rPr>
+          <w:rFonts w:hint="eastAsia"/>
+        </w:rPr>
+        <w:t>走廊</w:t>
+      </w:r>
+      <w:r>
+        <w:rPr>
+          <w:rFonts w:hint="eastAsia"/>
+        </w:rPr>
+        <w:t>绑定规则</w:t>
+      </w:r>
+    </w:p>
+    <w:p>
+      <w:pPr>
+        <w:pStyle w:val="a3"/>
+        <w:ind w:left="720" w:firstLineChars="0" w:firstLine="0"/>
+      </w:pPr>
+      <w:r>
+        <w:rPr>
+          <w:rFonts w:hint="eastAsia"/>
+        </w:rPr>
+        <w:t>绑定【楼道空调打开】</w:t>
+      </w:r>
+      <w:r>
+        <w:rPr>
+          <w:rFonts w:hint="eastAsia"/>
+        </w:rPr>
+        <w:t>【转热风】【转冷风】【热风开启】【热风暂停】【冷风开启】【冷风暂停】</w:t>
+      </w:r>
+    </w:p>
+    <w:p>
+      <w:pPr>
+        <w:pStyle w:val="a3"/>
+        <w:ind w:left="720" w:firstLineChars="0" w:firstLine="0"/>
+        <w:rPr>
+          <w:rFonts w:hint="eastAsia"/>
+        </w:rPr>
       </w:pPr>
       <w:r>
         <w:rPr>
           <w:noProof/>
         </w:rPr>
         <w:drawing>
-          <wp:inline distT="0" distB="0" distL="0" distR="0" wp14:anchorId="79CDCFEB" wp14:editId="402E1253">
-            <wp:extent cx="5274310" cy="2093595"/>
-            <wp:effectExtent l="0" t="0" r="2540" b="1905"/>
-            <wp:docPr id="39" name="图片 39"/>
+          <wp:inline distT="0" distB="0" distL="0" distR="0" wp14:anchorId="65956EE4" wp14:editId="17D88D42">
+            <wp:extent cx="5274310" cy="1309370"/>
+            <wp:effectExtent l="0" t="0" r="2540" b="5080"/>
+            <wp:docPr id="81" name="图片 81"/>
             <wp:cNvGraphicFramePr>
               <a:graphicFrameLocks xmlns:a="http://schemas.openxmlformats.org/drawingml/2006/main" noChangeAspect="1"/>
             </wp:cNvGraphicFramePr>
@@ -4270,6 +3214,2757 @@
                   <pic:spPr>
                     <a:xfrm>
                       <a:off x="0" y="0"/>
+                      <a:ext cx="5274310" cy="1309370"/>
+                    </a:xfrm>
+                    <a:prstGeom prst="rect">
+                      <a:avLst/>
+                    </a:prstGeom>
+                  </pic:spPr>
+                </pic:pic>
+              </a:graphicData>
+            </a:graphic>
+          </wp:inline>
+        </w:drawing>
+      </w:r>
+    </w:p>
+    <w:p>
+      <w:pPr>
+        <w:pStyle w:val="a3"/>
+        <w:numPr>
+          <w:ilvl w:val="0"/>
+          <w:numId w:val="48"/>
+        </w:numPr>
+        <w:ind w:firstLineChars="0"/>
+        <w:outlineLvl w:val="2"/>
+      </w:pPr>
+      <w:r>
+        <w:rPr>
+          <w:rFonts w:hint="eastAsia"/>
+        </w:rPr>
+        <w:t>房间绑定规则</w:t>
+      </w:r>
+    </w:p>
+    <w:p>
+      <w:pPr>
+        <w:pStyle w:val="a3"/>
+        <w:ind w:left="720" w:firstLineChars="0" w:firstLine="0"/>
+      </w:pPr>
+      <w:r>
+        <w:rPr>
+          <w:rFonts w:hint="eastAsia"/>
+        </w:rPr>
+        <w:t>绑定【</w:t>
+      </w:r>
+      <w:r>
+        <w:rPr>
+          <w:rFonts w:hint="eastAsia"/>
+        </w:rPr>
+        <w:t>房间</w:t>
+      </w:r>
+      <w:r>
+        <w:rPr>
+          <w:rFonts w:hint="eastAsia"/>
+        </w:rPr>
+        <w:t>空调打开】【转热风】【转冷风】【热风开启】【热风暂停】【冷风开启】【冷风暂停】</w:t>
+      </w:r>
+    </w:p>
+    <w:p>
+      <w:pPr>
+        <w:pStyle w:val="a3"/>
+        <w:ind w:left="720" w:firstLineChars="0" w:firstLine="0"/>
+        <w:rPr>
+          <w:rFonts w:hint="eastAsia"/>
+        </w:rPr>
+      </w:pPr>
+      <w:r>
+        <w:rPr>
+          <w:noProof/>
+        </w:rPr>
+        <w:drawing>
+          <wp:inline distT="0" distB="0" distL="0" distR="0" wp14:anchorId="1AAA54D5" wp14:editId="28653908">
+            <wp:extent cx="5274310" cy="1363980"/>
+            <wp:effectExtent l="0" t="0" r="2540" b="7620"/>
+            <wp:docPr id="82" name="图片 82"/>
+            <wp:cNvGraphicFramePr>
+              <a:graphicFrameLocks xmlns:a="http://schemas.openxmlformats.org/drawingml/2006/main" noChangeAspect="1"/>
+            </wp:cNvGraphicFramePr>
+            <a:graphic xmlns:a="http://schemas.openxmlformats.org/drawingml/2006/main">
+              <a:graphicData uri="http://schemas.openxmlformats.org/drawingml/2006/picture">
+                <pic:pic xmlns:pic="http://schemas.openxmlformats.org/drawingml/2006/picture">
+                  <pic:nvPicPr>
+                    <pic:cNvPr id="1" name=""/>
+                    <pic:cNvPicPr/>
+                  </pic:nvPicPr>
+                  <pic:blipFill>
+                    <a:blip r:embed="rId38"/>
+                    <a:stretch>
+                      <a:fillRect/>
+                    </a:stretch>
+                  </pic:blipFill>
+                  <pic:spPr>
+                    <a:xfrm>
+                      <a:off x="0" y="0"/>
+                      <a:ext cx="5274310" cy="1363980"/>
+                    </a:xfrm>
+                    <a:prstGeom prst="rect">
+                      <a:avLst/>
+                    </a:prstGeom>
+                  </pic:spPr>
+                </pic:pic>
+              </a:graphicData>
+            </a:graphic>
+          </wp:inline>
+        </w:drawing>
+      </w:r>
+    </w:p>
+    <w:p>
+      <w:pPr>
+        <w:pStyle w:val="a3"/>
+        <w:numPr>
+          <w:ilvl w:val="0"/>
+          <w:numId w:val="7"/>
+        </w:numPr>
+        <w:ind w:firstLineChars="0"/>
+        <w:outlineLvl w:val="1"/>
+      </w:pPr>
+      <w:r>
+        <w:rPr>
+          <w:rFonts w:hint="eastAsia"/>
+        </w:rPr>
+        <w:t>创建主题</w:t>
+      </w:r>
+      <w:r>
+        <w:rPr>
+          <w:rFonts w:hint="eastAsia"/>
+        </w:rPr>
+        <w:t>和订阅</w:t>
+      </w:r>
+    </w:p>
+    <w:p>
+      <w:pPr>
+        <w:pStyle w:val="a3"/>
+        <w:ind w:left="360" w:firstLineChars="0" w:firstLine="0"/>
+      </w:pPr>
+      <w:r>
+        <w:rPr>
+          <w:rFonts w:hint="eastAsia"/>
+        </w:rPr>
+        <w:t>当大楼关闭时，要向大楼管理人员发短信，告知大楼自动关闭。</w:t>
+      </w:r>
+    </w:p>
+    <w:p>
+      <w:pPr>
+        <w:pStyle w:val="a3"/>
+        <w:ind w:left="360" w:firstLineChars="0" w:firstLine="0"/>
+      </w:pPr>
+      <w:r>
+        <w:rPr>
+          <w:rFonts w:hint="eastAsia"/>
+        </w:rPr>
+        <w:t>这种需求我们可以这样实现。创建一个主题，让大楼管理人员手机订阅该主题。编辑规则引擎在大楼关闭时触发该主题。</w:t>
+      </w:r>
+    </w:p>
+    <w:p>
+      <w:pPr>
+        <w:pStyle w:val="a3"/>
+        <w:numPr>
+          <w:ilvl w:val="0"/>
+          <w:numId w:val="49"/>
+        </w:numPr>
+        <w:ind w:firstLineChars="0"/>
+        <w:outlineLvl w:val="2"/>
+      </w:pPr>
+      <w:r>
+        <w:rPr>
+          <w:rFonts w:hint="eastAsia"/>
+          <w:noProof/>
+        </w:rPr>
+        <w:t>创建主题</w:t>
+      </w:r>
+    </w:p>
+    <w:p>
+      <w:pPr>
+        <w:pStyle w:val="a3"/>
+        <w:ind w:left="720" w:firstLineChars="0" w:firstLine="0"/>
+        <w:rPr>
+          <w:rFonts w:hint="eastAsia"/>
+        </w:rPr>
+      </w:pPr>
+      <w:r>
+        <w:rPr>
+          <w:noProof/>
+        </w:rPr>
+        <w:drawing>
+          <wp:inline distT="0" distB="0" distL="0" distR="0" wp14:anchorId="6F6CA690" wp14:editId="7A079FF5">
+            <wp:extent cx="5274310" cy="1413510"/>
+            <wp:effectExtent l="0" t="0" r="2540" b="0"/>
+            <wp:docPr id="85" name="图片 85"/>
+            <wp:cNvGraphicFramePr>
+              <a:graphicFrameLocks xmlns:a="http://schemas.openxmlformats.org/drawingml/2006/main" noChangeAspect="1"/>
+            </wp:cNvGraphicFramePr>
+            <a:graphic xmlns:a="http://schemas.openxmlformats.org/drawingml/2006/main">
+              <a:graphicData uri="http://schemas.openxmlformats.org/drawingml/2006/picture">
+                <pic:pic xmlns:pic="http://schemas.openxmlformats.org/drawingml/2006/picture">
+                  <pic:nvPicPr>
+                    <pic:cNvPr id="1" name=""/>
+                    <pic:cNvPicPr/>
+                  </pic:nvPicPr>
+                  <pic:blipFill>
+                    <a:blip r:embed="rId39"/>
+                    <a:stretch>
+                      <a:fillRect/>
+                    </a:stretch>
+                  </pic:blipFill>
+                  <pic:spPr>
+                    <a:xfrm>
+                      <a:off x="0" y="0"/>
+                      <a:ext cx="5274310" cy="1413510"/>
+                    </a:xfrm>
+                    <a:prstGeom prst="rect">
+                      <a:avLst/>
+                    </a:prstGeom>
+                  </pic:spPr>
+                </pic:pic>
+              </a:graphicData>
+            </a:graphic>
+          </wp:inline>
+        </w:drawing>
+      </w:r>
+    </w:p>
+    <w:p>
+      <w:pPr>
+        <w:pStyle w:val="a3"/>
+        <w:numPr>
+          <w:ilvl w:val="0"/>
+          <w:numId w:val="49"/>
+        </w:numPr>
+        <w:ind w:firstLineChars="0"/>
+        <w:outlineLvl w:val="2"/>
+      </w:pPr>
+      <w:r>
+        <w:rPr>
+          <w:rFonts w:hint="eastAsia"/>
+          <w:noProof/>
+        </w:rPr>
+        <w:t>创建订阅</w:t>
+      </w:r>
+    </w:p>
+    <w:p>
+      <w:pPr>
+        <w:pStyle w:val="a3"/>
+        <w:ind w:left="720" w:firstLineChars="0" w:firstLine="0"/>
+      </w:pPr>
+      <w:r>
+        <w:rPr>
+          <w:rFonts w:hint="eastAsia"/>
+        </w:rPr>
+        <w:t>点击主题列表的发送订阅，弹出如图窗口</w:t>
+      </w:r>
+    </w:p>
+    <w:p>
+      <w:pPr>
+        <w:pStyle w:val="a3"/>
+        <w:ind w:left="720" w:firstLineChars="0" w:firstLine="0"/>
+        <w:rPr>
+          <w:rFonts w:hint="eastAsia"/>
+        </w:rPr>
+      </w:pPr>
+      <w:r>
+        <w:rPr>
+          <w:noProof/>
+        </w:rPr>
+        <w:drawing>
+          <wp:inline distT="0" distB="0" distL="0" distR="0" wp14:anchorId="579FFC28" wp14:editId="456BE097">
+            <wp:extent cx="5274310" cy="409575"/>
+            <wp:effectExtent l="0" t="0" r="2540" b="9525"/>
+            <wp:docPr id="88" name="图片 88"/>
+            <wp:cNvGraphicFramePr>
+              <a:graphicFrameLocks xmlns:a="http://schemas.openxmlformats.org/drawingml/2006/main" noChangeAspect="1"/>
+            </wp:cNvGraphicFramePr>
+            <a:graphic xmlns:a="http://schemas.openxmlformats.org/drawingml/2006/main">
+              <a:graphicData uri="http://schemas.openxmlformats.org/drawingml/2006/picture">
+                <pic:pic xmlns:pic="http://schemas.openxmlformats.org/drawingml/2006/picture">
+                  <pic:nvPicPr>
+                    <pic:cNvPr id="1" name=""/>
+                    <pic:cNvPicPr/>
+                  </pic:nvPicPr>
+                  <pic:blipFill>
+                    <a:blip r:embed="rId40"/>
+                    <a:stretch>
+                      <a:fillRect/>
+                    </a:stretch>
+                  </pic:blipFill>
+                  <pic:spPr>
+                    <a:xfrm>
+                      <a:off x="0" y="0"/>
+                      <a:ext cx="5274310" cy="409575"/>
+                    </a:xfrm>
+                    <a:prstGeom prst="rect">
+                      <a:avLst/>
+                    </a:prstGeom>
+                  </pic:spPr>
+                </pic:pic>
+              </a:graphicData>
+            </a:graphic>
+          </wp:inline>
+        </w:drawing>
+      </w:r>
+    </w:p>
+    <w:p>
+      <w:pPr>
+        <w:pStyle w:val="a3"/>
+        <w:ind w:left="720" w:firstLineChars="0" w:firstLine="0"/>
+        <w:rPr>
+          <w:rFonts w:hint="eastAsia"/>
+        </w:rPr>
+      </w:pPr>
+      <w:r>
+        <w:rPr>
+          <w:noProof/>
+        </w:rPr>
+        <w:lastRenderedPageBreak/>
+        <w:drawing>
+          <wp:inline distT="0" distB="0" distL="0" distR="0" wp14:anchorId="6777060E" wp14:editId="69A496D3">
+            <wp:extent cx="5274310" cy="4228465"/>
+            <wp:effectExtent l="0" t="0" r="2540" b="635"/>
+            <wp:docPr id="87" name="图片 87"/>
+            <wp:cNvGraphicFramePr>
+              <a:graphicFrameLocks xmlns:a="http://schemas.openxmlformats.org/drawingml/2006/main" noChangeAspect="1"/>
+            </wp:cNvGraphicFramePr>
+            <a:graphic xmlns:a="http://schemas.openxmlformats.org/drawingml/2006/main">
+              <a:graphicData uri="http://schemas.openxmlformats.org/drawingml/2006/picture">
+                <pic:pic xmlns:pic="http://schemas.openxmlformats.org/drawingml/2006/picture">
+                  <pic:nvPicPr>
+                    <pic:cNvPr id="1" name=""/>
+                    <pic:cNvPicPr/>
+                  </pic:nvPicPr>
+                  <pic:blipFill>
+                    <a:blip r:embed="rId41"/>
+                    <a:stretch>
+                      <a:fillRect/>
+                    </a:stretch>
+                  </pic:blipFill>
+                  <pic:spPr>
+                    <a:xfrm>
+                      <a:off x="0" y="0"/>
+                      <a:ext cx="5274310" cy="4228465"/>
+                    </a:xfrm>
+                    <a:prstGeom prst="rect">
+                      <a:avLst/>
+                    </a:prstGeom>
+                  </pic:spPr>
+                </pic:pic>
+              </a:graphicData>
+            </a:graphic>
+          </wp:inline>
+        </w:drawing>
+      </w:r>
+    </w:p>
+    <w:p>
+      <w:pPr>
+        <w:pStyle w:val="a3"/>
+        <w:numPr>
+          <w:ilvl w:val="0"/>
+          <w:numId w:val="49"/>
+        </w:numPr>
+        <w:ind w:firstLineChars="0"/>
+        <w:outlineLvl w:val="2"/>
+      </w:pPr>
+      <w:r>
+        <w:rPr>
+          <w:rFonts w:hint="eastAsia"/>
+          <w:noProof/>
+        </w:rPr>
+        <w:t>订阅确认</w:t>
+      </w:r>
+    </w:p>
+    <w:p>
+      <w:pPr>
+        <w:pStyle w:val="a3"/>
+        <w:ind w:left="720" w:firstLineChars="0" w:firstLine="0"/>
+      </w:pPr>
+      <w:r>
+        <w:rPr>
+          <w:rFonts w:hint="eastAsia"/>
+        </w:rPr>
+        <w:t>订阅创建成功后，点击请求订阅，系统将会向终端发送确认链接，用户手机访问该链接，则完成订阅的确认。这样，系统向主题发送的消息，订阅终端就可以收到啦。</w:t>
+      </w:r>
+    </w:p>
+    <w:p>
+      <w:pPr>
+        <w:pStyle w:val="a3"/>
+        <w:ind w:left="720" w:firstLineChars="0" w:firstLine="0"/>
+        <w:rPr>
+          <w:rFonts w:hint="eastAsia"/>
+        </w:rPr>
+      </w:pPr>
+      <w:r>
+        <w:rPr>
+          <w:noProof/>
+        </w:rPr>
+        <w:drawing>
+          <wp:inline distT="0" distB="0" distL="0" distR="0" wp14:anchorId="14D0185D" wp14:editId="0E2E1768">
+            <wp:extent cx="5274310" cy="967740"/>
+            <wp:effectExtent l="0" t="0" r="2540" b="3810"/>
+            <wp:docPr id="89" name="图片 89"/>
+            <wp:cNvGraphicFramePr>
+              <a:graphicFrameLocks xmlns:a="http://schemas.openxmlformats.org/drawingml/2006/main" noChangeAspect="1"/>
+            </wp:cNvGraphicFramePr>
+            <a:graphic xmlns:a="http://schemas.openxmlformats.org/drawingml/2006/main">
+              <a:graphicData uri="http://schemas.openxmlformats.org/drawingml/2006/picture">
+                <pic:pic xmlns:pic="http://schemas.openxmlformats.org/drawingml/2006/picture">
+                  <pic:nvPicPr>
+                    <pic:cNvPr id="1" name=""/>
+                    <pic:cNvPicPr/>
+                  </pic:nvPicPr>
+                  <pic:blipFill>
+                    <a:blip r:embed="rId42"/>
+                    <a:stretch>
+                      <a:fillRect/>
+                    </a:stretch>
+                  </pic:blipFill>
+                  <pic:spPr>
+                    <a:xfrm>
+                      <a:off x="0" y="0"/>
+                      <a:ext cx="5274310" cy="967740"/>
+                    </a:xfrm>
+                    <a:prstGeom prst="rect">
+                      <a:avLst/>
+                    </a:prstGeom>
+                  </pic:spPr>
+                </pic:pic>
+              </a:graphicData>
+            </a:graphic>
+          </wp:inline>
+        </w:drawing>
+      </w:r>
+    </w:p>
+    <w:p>
+      <w:pPr>
+        <w:pStyle w:val="a3"/>
+        <w:numPr>
+          <w:ilvl w:val="0"/>
+          <w:numId w:val="49"/>
+        </w:numPr>
+        <w:ind w:firstLineChars="0"/>
+        <w:outlineLvl w:val="2"/>
+      </w:pPr>
+      <w:r>
+        <w:rPr>
+          <w:rFonts w:hint="eastAsia"/>
+          <w:noProof/>
+        </w:rPr>
+        <w:t>更改大楼关闭规则</w:t>
+      </w:r>
+    </w:p>
+    <w:p>
+      <w:pPr>
+        <w:pStyle w:val="a3"/>
+        <w:ind w:left="720" w:firstLineChars="0" w:firstLine="0"/>
+      </w:pPr>
+      <w:r>
+        <w:rPr>
+          <w:rFonts w:hint="eastAsia"/>
+        </w:rPr>
+        <w:t>在夜晚拉闸的规则中，添加一个发送通知的动作，关联选定主题。</w:t>
+      </w:r>
+    </w:p>
+    <w:p>
+      <w:pPr>
+        <w:pStyle w:val="a3"/>
+        <w:ind w:left="720" w:firstLineChars="0" w:firstLine="0"/>
+        <w:rPr>
+          <w:rFonts w:hint="eastAsia"/>
+        </w:rPr>
+      </w:pPr>
+      <w:r>
+        <w:rPr>
+          <w:noProof/>
+        </w:rPr>
+        <w:lastRenderedPageBreak/>
+        <w:drawing>
+          <wp:inline distT="0" distB="0" distL="0" distR="0" wp14:anchorId="3FC116F7" wp14:editId="4A378CF0">
+            <wp:extent cx="5274310" cy="2806700"/>
+            <wp:effectExtent l="0" t="0" r="2540" b="0"/>
+            <wp:docPr id="90" name="图片 90"/>
+            <wp:cNvGraphicFramePr>
+              <a:graphicFrameLocks xmlns:a="http://schemas.openxmlformats.org/drawingml/2006/main" noChangeAspect="1"/>
+            </wp:cNvGraphicFramePr>
+            <a:graphic xmlns:a="http://schemas.openxmlformats.org/drawingml/2006/main">
+              <a:graphicData uri="http://schemas.openxmlformats.org/drawingml/2006/picture">
+                <pic:pic xmlns:pic="http://schemas.openxmlformats.org/drawingml/2006/picture">
+                  <pic:nvPicPr>
+                    <pic:cNvPr id="1" name=""/>
+                    <pic:cNvPicPr/>
+                  </pic:nvPicPr>
+                  <pic:blipFill>
+                    <a:blip r:embed="rId43"/>
+                    <a:stretch>
+                      <a:fillRect/>
+                    </a:stretch>
+                  </pic:blipFill>
+                  <pic:spPr>
+                    <a:xfrm>
+                      <a:off x="0" y="0"/>
+                      <a:ext cx="5274310" cy="2806700"/>
+                    </a:xfrm>
+                    <a:prstGeom prst="rect">
+                      <a:avLst/>
+                    </a:prstGeom>
+                  </pic:spPr>
+                </pic:pic>
+              </a:graphicData>
+            </a:graphic>
+          </wp:inline>
+        </w:drawing>
+      </w:r>
+    </w:p>
+    <w:p>
+      <w:pPr>
+        <w:pStyle w:val="1"/>
+        <w:numPr>
+          <w:ilvl w:val="0"/>
+          <w:numId w:val="1"/>
+        </w:numPr>
+      </w:pPr>
+      <w:r>
+        <w:rPr>
+          <w:rFonts w:hint="eastAsia"/>
+        </w:rPr>
+        <w:t>项目总</w:t>
+      </w:r>
+      <w:proofErr w:type="gramStart"/>
+      <w:r>
+        <w:rPr>
+          <w:rFonts w:hint="eastAsia"/>
+        </w:rPr>
+        <w:t>览</w:t>
+      </w:r>
+      <w:proofErr w:type="gramEnd"/>
+    </w:p>
+    <w:p>
+      <w:pPr>
+        <w:pStyle w:val="2"/>
+        <w:numPr>
+          <w:ilvl w:val="0"/>
+          <w:numId w:val="28"/>
+        </w:numPr>
+      </w:pPr>
+      <w:r>
+        <w:rPr>
+          <w:rFonts w:hint="eastAsia"/>
+        </w:rPr>
+        <w:t>项目总</w:t>
+      </w:r>
+      <w:proofErr w:type="gramStart"/>
+      <w:r>
+        <w:rPr>
+          <w:rFonts w:hint="eastAsia"/>
+        </w:rPr>
+        <w:t>览</w:t>
+      </w:r>
+      <w:proofErr w:type="gramEnd"/>
+      <w:r>
+        <w:rPr>
+          <w:rFonts w:hint="eastAsia"/>
+        </w:rPr>
+        <w:t>页面</w:t>
+      </w:r>
+    </w:p>
+    <w:p>
+      <w:r>
+        <w:rPr>
+          <w:rFonts w:hint="eastAsia"/>
+        </w:rPr>
+        <w:t>用户登录后，最先看到的就是总</w:t>
+      </w:r>
+      <w:proofErr w:type="gramStart"/>
+      <w:r>
+        <w:rPr>
+          <w:rFonts w:hint="eastAsia"/>
+        </w:rPr>
+        <w:t>览</w:t>
+      </w:r>
+      <w:proofErr w:type="gramEnd"/>
+      <w:r>
+        <w:rPr>
+          <w:rFonts w:hint="eastAsia"/>
+        </w:rPr>
+        <w:t>页面，总</w:t>
+      </w:r>
+      <w:proofErr w:type="gramStart"/>
+      <w:r>
+        <w:rPr>
+          <w:rFonts w:hint="eastAsia"/>
+        </w:rPr>
+        <w:t>览</w:t>
+      </w:r>
+      <w:proofErr w:type="gramEnd"/>
+      <w:r>
+        <w:rPr>
+          <w:rFonts w:hint="eastAsia"/>
+        </w:rPr>
+        <w:t>页面包含</w:t>
+      </w:r>
+      <w:r>
+        <w:rPr>
+          <w:rFonts w:hint="eastAsia"/>
+        </w:rPr>
+        <w:t>平台接入信息和各元素的概览。页面如图所示：</w:t>
+      </w:r>
+    </w:p>
+    <w:p>
+      <w:r>
+        <w:rPr>
+          <w:noProof/>
+        </w:rPr>
+        <w:drawing>
+          <wp:inline distT="0" distB="0" distL="0" distR="0" wp14:anchorId="218BE49D" wp14:editId="047F285E">
+            <wp:extent cx="5274310" cy="2652395"/>
+            <wp:effectExtent l="0" t="0" r="2540" b="0"/>
+            <wp:docPr id="7" name="图片 7"/>
+            <wp:cNvGraphicFramePr>
+              <a:graphicFrameLocks xmlns:a="http://schemas.openxmlformats.org/drawingml/2006/main" noChangeAspect="1"/>
+            </wp:cNvGraphicFramePr>
+            <a:graphic xmlns:a="http://schemas.openxmlformats.org/drawingml/2006/main">
+              <a:graphicData uri="http://schemas.openxmlformats.org/drawingml/2006/picture">
+                <pic:pic xmlns:pic="http://schemas.openxmlformats.org/drawingml/2006/picture">
+                  <pic:nvPicPr>
+                    <pic:cNvPr id="1" name=""/>
+                    <pic:cNvPicPr/>
+                  </pic:nvPicPr>
+                  <pic:blipFill>
+                    <a:blip r:embed="rId44"/>
+                    <a:stretch>
+                      <a:fillRect/>
+                    </a:stretch>
+                  </pic:blipFill>
+                  <pic:spPr>
+                    <a:xfrm>
+                      <a:off x="0" y="0"/>
+                      <a:ext cx="5274310" cy="2652395"/>
+                    </a:xfrm>
+                    <a:prstGeom prst="rect">
+                      <a:avLst/>
+                    </a:prstGeom>
+                  </pic:spPr>
+                </pic:pic>
+              </a:graphicData>
+            </a:graphic>
+          </wp:inline>
+        </w:drawing>
+      </w:r>
+    </w:p>
+    <w:p>
+      <w:pPr>
+        <w:pStyle w:val="2"/>
+        <w:numPr>
+          <w:ilvl w:val="0"/>
+          <w:numId w:val="28"/>
+        </w:numPr>
+      </w:pPr>
+      <w:r>
+        <w:rPr>
+          <w:rFonts w:hint="eastAsia"/>
+        </w:rPr>
+        <w:t>平台接入</w:t>
+      </w:r>
+    </w:p>
+    <w:p>
+      <w:r>
+        <w:rPr>
+          <w:rFonts w:hint="eastAsia"/>
+        </w:rPr>
+        <w:t>平台接入模块展示</w:t>
+      </w:r>
+      <w:proofErr w:type="gramStart"/>
+      <w:r>
+        <w:rPr>
+          <w:rFonts w:hint="eastAsia"/>
+        </w:rPr>
+        <w:t>各协议</w:t>
+      </w:r>
+      <w:proofErr w:type="gramEnd"/>
+      <w:r>
+        <w:rPr>
+          <w:rFonts w:hint="eastAsia"/>
+        </w:rPr>
+        <w:t>接入的域名和端口</w:t>
+      </w:r>
+    </w:p>
+    <w:p>
+      <w:pPr>
+        <w:pStyle w:val="2"/>
+        <w:numPr>
+          <w:ilvl w:val="0"/>
+          <w:numId w:val="28"/>
+        </w:numPr>
+      </w:pPr>
+      <w:r>
+        <w:rPr>
+          <w:rFonts w:hint="eastAsia"/>
+        </w:rPr>
+        <w:lastRenderedPageBreak/>
+        <w:t>资源概览</w:t>
+      </w:r>
+    </w:p>
+    <w:p>
+      <w:r>
+        <w:rPr>
+          <w:rFonts w:hint="eastAsia"/>
+        </w:rPr>
+        <w:t>资源概览展示平台各元素创建的数量，点击模块条可跳转到各模块。</w:t>
+      </w:r>
+    </w:p>
+    <w:p>
+      <w:pPr>
+        <w:pStyle w:val="1"/>
+        <w:numPr>
+          <w:ilvl w:val="0"/>
+          <w:numId w:val="1"/>
+        </w:numPr>
+      </w:pPr>
+      <w:r>
+        <w:rPr>
+          <w:rFonts w:hint="eastAsia"/>
+        </w:rPr>
+        <w:t>项目与产品</w:t>
+      </w:r>
+    </w:p>
+    <w:p>
+      <w:pPr>
+        <w:pStyle w:val="2"/>
+        <w:numPr>
+          <w:ilvl w:val="0"/>
+          <w:numId w:val="21"/>
+        </w:numPr>
+      </w:pPr>
+      <w:r>
+        <w:rPr>
+          <w:rFonts w:hint="eastAsia"/>
+        </w:rPr>
+        <w:t>项目</w:t>
+      </w:r>
+      <w:r>
+        <w:rPr>
+          <w:rFonts w:hint="eastAsia"/>
+        </w:rPr>
+        <w:t>和产品概念介绍</w:t>
+      </w:r>
+    </w:p>
+    <w:p>
+      <w:r>
+        <w:rPr>
+          <w:rFonts w:hint="eastAsia"/>
+        </w:rPr>
+        <w:t>项目是一个物联网产品的根结点。项目下可包含多个产品。同时，规则，主题，设备群组，都是项目下的模块。</w:t>
+      </w:r>
+    </w:p>
+    <w:p>
+      <w:r>
+        <w:rPr>
+          <w:rFonts w:hint="eastAsia"/>
+        </w:rPr>
+        <w:t>项目还相当于物联网系统的一个逻辑隔离，不同项目的设备无法形成物联。</w:t>
+      </w:r>
+    </w:p>
+    <w:p>
+      <w:r>
+        <w:rPr>
+          <w:rFonts w:hint="eastAsia"/>
+        </w:rPr>
+        <w:t>删除项目时，其下的各元素会一并删除，并不可恢复，请谨慎操作。</w:t>
+      </w:r>
+    </w:p>
+    <w:p>
+      <w:pPr>
+        <w:pStyle w:val="2"/>
+        <w:numPr>
+          <w:ilvl w:val="0"/>
+          <w:numId w:val="21"/>
+        </w:numPr>
+      </w:pPr>
+      <w:r>
+        <w:rPr>
+          <w:rFonts w:hint="eastAsia"/>
+        </w:rPr>
+        <w:t>创建项目</w:t>
+      </w:r>
+    </w:p>
+    <w:p>
+      <w:pPr>
+        <w:pStyle w:val="a3"/>
+        <w:numPr>
+          <w:ilvl w:val="0"/>
+          <w:numId w:val="29"/>
+        </w:numPr>
+        <w:ind w:firstLineChars="0"/>
+      </w:pPr>
+      <w:r>
+        <w:rPr>
+          <w:rFonts w:hint="eastAsia"/>
+        </w:rPr>
+        <w:t>点击创建项目按钮</w:t>
+      </w:r>
+    </w:p>
+    <w:p>
+      <w:pPr>
+        <w:pStyle w:val="a3"/>
+        <w:ind w:left="360" w:firstLineChars="0" w:firstLine="0"/>
+      </w:pPr>
+      <w:r>
+        <w:rPr>
+          <w:noProof/>
+        </w:rPr>
+        <w:drawing>
+          <wp:inline distT="0" distB="0" distL="0" distR="0" wp14:anchorId="29A43752" wp14:editId="61BDCD55">
+            <wp:extent cx="5274310" cy="1216660"/>
+            <wp:effectExtent l="0" t="0" r="2540" b="2540"/>
+            <wp:docPr id="18" name="图片 18"/>
+            <wp:cNvGraphicFramePr>
+              <a:graphicFrameLocks xmlns:a="http://schemas.openxmlformats.org/drawingml/2006/main" noChangeAspect="1"/>
+            </wp:cNvGraphicFramePr>
+            <a:graphic xmlns:a="http://schemas.openxmlformats.org/drawingml/2006/main">
+              <a:graphicData uri="http://schemas.openxmlformats.org/drawingml/2006/picture">
+                <pic:pic xmlns:pic="http://schemas.openxmlformats.org/drawingml/2006/picture">
+                  <pic:nvPicPr>
+                    <pic:cNvPr id="1" name=""/>
+                    <pic:cNvPicPr/>
+                  </pic:nvPicPr>
+                  <pic:blipFill>
+                    <a:blip r:embed="rId45"/>
+                    <a:stretch>
+                      <a:fillRect/>
+                    </a:stretch>
+                  </pic:blipFill>
+                  <pic:spPr>
+                    <a:xfrm>
+                      <a:off x="0" y="0"/>
+                      <a:ext cx="5274310" cy="1216660"/>
+                    </a:xfrm>
+                    <a:prstGeom prst="rect">
+                      <a:avLst/>
+                    </a:prstGeom>
+                  </pic:spPr>
+                </pic:pic>
+              </a:graphicData>
+            </a:graphic>
+          </wp:inline>
+        </w:drawing>
+      </w:r>
+    </w:p>
+    <w:p>
+      <w:pPr>
+        <w:pStyle w:val="a3"/>
+        <w:numPr>
+          <w:ilvl w:val="0"/>
+          <w:numId w:val="29"/>
+        </w:numPr>
+        <w:ind w:firstLineChars="0"/>
+      </w:pPr>
+      <w:r>
+        <w:rPr>
+          <w:rFonts w:hint="eastAsia"/>
+        </w:rPr>
+        <w:t>填写项目的英文逻辑名和显示名，以及项目的描述</w:t>
+      </w:r>
+    </w:p>
+    <w:p>
+      <w:pPr>
+        <w:pStyle w:val="a3"/>
+        <w:ind w:left="360" w:firstLineChars="0" w:firstLine="0"/>
+      </w:pPr>
+      <w:r>
+        <w:rPr>
+          <w:rFonts w:hint="eastAsia"/>
+        </w:rPr>
+        <w:t>请注意，项目名要符合程序的变量命名规则。</w:t>
+      </w:r>
+    </w:p>
+    <w:p>
+      <w:pPr>
+        <w:pStyle w:val="a3"/>
+        <w:ind w:left="360" w:firstLineChars="0" w:firstLine="0"/>
+      </w:pPr>
+      <w:r>
+        <w:rPr>
+          <w:noProof/>
+        </w:rPr>
+        <w:drawing>
+          <wp:inline distT="0" distB="0" distL="0" distR="0" wp14:anchorId="43F60949" wp14:editId="765F25EC">
+            <wp:extent cx="5274310" cy="2822575"/>
+            <wp:effectExtent l="0" t="0" r="2540" b="0"/>
+            <wp:docPr id="20" name="图片 20"/>
+            <wp:cNvGraphicFramePr>
+              <a:graphicFrameLocks xmlns:a="http://schemas.openxmlformats.org/drawingml/2006/main" noChangeAspect="1"/>
+            </wp:cNvGraphicFramePr>
+            <a:graphic xmlns:a="http://schemas.openxmlformats.org/drawingml/2006/main">
+              <a:graphicData uri="http://schemas.openxmlformats.org/drawingml/2006/picture">
+                <pic:pic xmlns:pic="http://schemas.openxmlformats.org/drawingml/2006/picture">
+                  <pic:nvPicPr>
+                    <pic:cNvPr id="1" name=""/>
+                    <pic:cNvPicPr/>
+                  </pic:nvPicPr>
+                  <pic:blipFill>
+                    <a:blip r:embed="rId46"/>
+                    <a:stretch>
+                      <a:fillRect/>
+                    </a:stretch>
+                  </pic:blipFill>
+                  <pic:spPr>
+                    <a:xfrm>
+                      <a:off x="0" y="0"/>
+                      <a:ext cx="5274310" cy="2822575"/>
+                    </a:xfrm>
+                    <a:prstGeom prst="rect">
+                      <a:avLst/>
+                    </a:prstGeom>
+                  </pic:spPr>
+                </pic:pic>
+              </a:graphicData>
+            </a:graphic>
+          </wp:inline>
+        </w:drawing>
+      </w:r>
+    </w:p>
+    <w:p>
+      <w:pPr>
+        <w:pStyle w:val="a3"/>
+        <w:numPr>
+          <w:ilvl w:val="0"/>
+          <w:numId w:val="29"/>
+        </w:numPr>
+        <w:ind w:firstLineChars="0"/>
+      </w:pPr>
+      <w:r>
+        <w:rPr>
+          <w:rFonts w:hint="eastAsia"/>
+        </w:rPr>
+        <w:lastRenderedPageBreak/>
+        <w:t>查看项目</w:t>
+      </w:r>
+    </w:p>
+    <w:p>
+      <w:pPr>
+        <w:pStyle w:val="a3"/>
+        <w:ind w:left="360" w:firstLineChars="0" w:firstLine="0"/>
+      </w:pPr>
+      <w:r>
+        <w:rPr>
+          <w:rFonts w:hint="eastAsia"/>
+        </w:rPr>
+        <w:t>创建好的项目，就可以在项目列表中看到了。点击项目名称链接，或者点击详情，就可以跳转到特定的项目。点击编辑按钮，可以修改显示名和描述信息。点击项目概览的元素条，可跳转对应链接。</w:t>
+      </w:r>
+    </w:p>
+    <w:p>
+      <w:pPr>
+        <w:pStyle w:val="a3"/>
+        <w:ind w:left="360" w:firstLineChars="0" w:firstLine="0"/>
+      </w:pPr>
+      <w:r>
+        <w:rPr>
+          <w:noProof/>
+        </w:rPr>
+        <w:drawing>
+          <wp:inline distT="0" distB="0" distL="0" distR="0" wp14:anchorId="3219F29B" wp14:editId="7CB84A02">
+            <wp:extent cx="5274310" cy="1896745"/>
+            <wp:effectExtent l="0" t="0" r="2540" b="8255"/>
+            <wp:docPr id="21" name="图片 21"/>
+            <wp:cNvGraphicFramePr>
+              <a:graphicFrameLocks xmlns:a="http://schemas.openxmlformats.org/drawingml/2006/main" noChangeAspect="1"/>
+            </wp:cNvGraphicFramePr>
+            <a:graphic xmlns:a="http://schemas.openxmlformats.org/drawingml/2006/main">
+              <a:graphicData uri="http://schemas.openxmlformats.org/drawingml/2006/picture">
+                <pic:pic xmlns:pic="http://schemas.openxmlformats.org/drawingml/2006/picture">
+                  <pic:nvPicPr>
+                    <pic:cNvPr id="1" name=""/>
+                    <pic:cNvPicPr/>
+                  </pic:nvPicPr>
+                  <pic:blipFill>
+                    <a:blip r:embed="rId47"/>
+                    <a:stretch>
+                      <a:fillRect/>
+                    </a:stretch>
+                  </pic:blipFill>
+                  <pic:spPr>
+                    <a:xfrm>
+                      <a:off x="0" y="0"/>
+                      <a:ext cx="5274310" cy="1896745"/>
+                    </a:xfrm>
+                    <a:prstGeom prst="rect">
+                      <a:avLst/>
+                    </a:prstGeom>
+                  </pic:spPr>
+                </pic:pic>
+              </a:graphicData>
+            </a:graphic>
+          </wp:inline>
+        </w:drawing>
+      </w:r>
+    </w:p>
+    <w:p>
+      <w:pPr>
+        <w:pStyle w:val="2"/>
+        <w:numPr>
+          <w:ilvl w:val="0"/>
+          <w:numId w:val="21"/>
+        </w:numPr>
+      </w:pPr>
+      <w:r>
+        <w:rPr>
+          <w:rFonts w:hint="eastAsia"/>
+        </w:rPr>
+        <w:t>创建产品</w:t>
+      </w:r>
+    </w:p>
+    <w:p>
+      <w:pPr>
+        <w:pStyle w:val="a3"/>
+        <w:numPr>
+          <w:ilvl w:val="0"/>
+          <w:numId w:val="30"/>
+        </w:numPr>
+        <w:ind w:firstLineChars="0"/>
+        <w:outlineLvl w:val="2"/>
+      </w:pPr>
+      <w:r>
+        <w:rPr>
+          <w:rFonts w:hint="eastAsia"/>
+        </w:rPr>
+        <w:t>产品列表</w:t>
+      </w:r>
+    </w:p>
+    <w:p>
+      <w:pPr>
+        <w:pStyle w:val="a3"/>
+        <w:ind w:left="360" w:firstLineChars="0" w:firstLine="0"/>
+      </w:pPr>
+      <w:r>
+        <w:rPr>
+          <w:rFonts w:hint="eastAsia"/>
+        </w:rPr>
+        <w:t>下面是产品列表的页面，</w:t>
+      </w:r>
+      <w:r>
+        <w:rPr>
+          <w:rFonts w:hint="eastAsia"/>
+        </w:rPr>
+        <w:t>展示的是所选项目下的所有产品，可以在</w:t>
+      </w:r>
+      <w:r>
+        <w:rPr>
+          <w:rFonts w:hint="eastAsia"/>
+        </w:rPr>
+        <w:t>列表中查看产品的</w:t>
+      </w:r>
+      <w:r>
+        <w:rPr>
+          <w:rFonts w:hint="eastAsia"/>
+        </w:rPr>
+        <w:t>基础</w:t>
+      </w:r>
+      <w:r>
+        <w:rPr>
+          <w:rFonts w:hint="eastAsia"/>
+        </w:rPr>
+        <w:t>信息，也可以</w:t>
+      </w:r>
+      <w:r>
+        <w:rPr>
+          <w:rFonts w:hint="eastAsia"/>
+        </w:rPr>
+        <w:t>更改下拉列表，查看对应项目的产品。</w:t>
+      </w:r>
+    </w:p>
+    <w:p>
+      <w:pPr>
+        <w:pStyle w:val="a3"/>
+        <w:ind w:left="360" w:firstLineChars="0" w:firstLine="0"/>
+      </w:pPr>
+      <w:r>
+        <w:rPr>
+          <w:noProof/>
+        </w:rPr>
+        <w:drawing>
+          <wp:inline distT="0" distB="0" distL="0" distR="0" wp14:anchorId="0429812D" wp14:editId="2EE6C0BB">
+            <wp:extent cx="5274310" cy="1635760"/>
+            <wp:effectExtent l="0" t="0" r="2540" b="2540"/>
+            <wp:docPr id="23" name="图片 23"/>
+            <wp:cNvGraphicFramePr>
+              <a:graphicFrameLocks xmlns:a="http://schemas.openxmlformats.org/drawingml/2006/main" noChangeAspect="1"/>
+            </wp:cNvGraphicFramePr>
+            <a:graphic xmlns:a="http://schemas.openxmlformats.org/drawingml/2006/main">
+              <a:graphicData uri="http://schemas.openxmlformats.org/drawingml/2006/picture">
+                <pic:pic xmlns:pic="http://schemas.openxmlformats.org/drawingml/2006/picture">
+                  <pic:nvPicPr>
+                    <pic:cNvPr id="1" name=""/>
+                    <pic:cNvPicPr/>
+                  </pic:nvPicPr>
+                  <pic:blipFill>
+                    <a:blip r:embed="rId48"/>
+                    <a:stretch>
+                      <a:fillRect/>
+                    </a:stretch>
+                  </pic:blipFill>
+                  <pic:spPr>
+                    <a:xfrm>
+                      <a:off x="0" y="0"/>
+                      <a:ext cx="5274310" cy="1635760"/>
+                    </a:xfrm>
+                    <a:prstGeom prst="rect">
+                      <a:avLst/>
+                    </a:prstGeom>
+                  </pic:spPr>
+                </pic:pic>
+              </a:graphicData>
+            </a:graphic>
+          </wp:inline>
+        </w:drawing>
+      </w:r>
+    </w:p>
+    <w:p>
+      <w:pPr>
+        <w:pStyle w:val="a3"/>
+        <w:numPr>
+          <w:ilvl w:val="0"/>
+          <w:numId w:val="30"/>
+        </w:numPr>
+        <w:ind w:firstLineChars="0"/>
+        <w:outlineLvl w:val="2"/>
+      </w:pPr>
+      <w:r>
+        <w:rPr>
+          <w:rFonts w:hint="eastAsia"/>
+        </w:rPr>
+        <w:t>创建产品</w:t>
+      </w:r>
+    </w:p>
+    <w:p>
+      <w:pPr>
+        <w:pStyle w:val="a3"/>
+        <w:ind w:left="360" w:firstLineChars="0" w:firstLine="0"/>
+      </w:pPr>
+      <w:r>
+        <w:rPr>
+          <w:rFonts w:hint="eastAsia"/>
+        </w:rPr>
+        <w:t>点击创建产品，填写必要的产品信息</w:t>
+      </w:r>
+    </w:p>
+    <w:p>
+      <w:pPr>
+        <w:pStyle w:val="a3"/>
+        <w:numPr>
+          <w:ilvl w:val="0"/>
+          <w:numId w:val="31"/>
+        </w:numPr>
+        <w:ind w:firstLineChars="0"/>
+      </w:pPr>
+      <w:r>
+        <w:rPr>
+          <w:rFonts w:hint="eastAsia"/>
+        </w:rPr>
+        <w:t>产品名称</w:t>
+      </w:r>
+    </w:p>
+    <w:p>
+      <w:pPr>
+        <w:pStyle w:val="a3"/>
+        <w:ind w:left="720" w:firstLineChars="0" w:firstLine="0"/>
+      </w:pPr>
+      <w:r>
+        <w:rPr>
+          <w:rFonts w:hint="eastAsia"/>
+        </w:rPr>
+        <w:t>产品的英文逻辑名称，在一个项目下，产品名称不可以重复。这个名称会用于</w:t>
+      </w:r>
+      <w:r>
+        <w:rPr>
+          <w:rFonts w:hint="eastAsia"/>
+        </w:rPr>
+        <w:t>规则引擎中的设备联动。</w:t>
+      </w:r>
+    </w:p>
+    <w:p>
+      <w:pPr>
+        <w:pStyle w:val="a3"/>
+        <w:numPr>
+          <w:ilvl w:val="0"/>
+          <w:numId w:val="31"/>
+        </w:numPr>
+        <w:ind w:firstLineChars="0"/>
+      </w:pPr>
+      <w:r>
+        <w:rPr>
+          <w:rFonts w:hint="eastAsia"/>
+        </w:rPr>
+        <w:t>显示名</w:t>
+      </w:r>
+    </w:p>
+    <w:p>
+      <w:pPr>
+        <w:pStyle w:val="a3"/>
+        <w:ind w:left="720" w:firstLineChars="0" w:firstLine="0"/>
+      </w:pPr>
+      <w:r>
+        <w:rPr>
+          <w:rFonts w:hint="eastAsia"/>
+        </w:rPr>
+        <w:t>产品的中文名，方便辨识和管理。</w:t>
+      </w:r>
+    </w:p>
+    <w:p>
+      <w:pPr>
+        <w:pStyle w:val="a3"/>
+        <w:numPr>
+          <w:ilvl w:val="0"/>
+          <w:numId w:val="31"/>
+        </w:numPr>
+        <w:ind w:firstLineChars="0"/>
+      </w:pPr>
+      <w:r>
+        <w:rPr>
+          <w:rFonts w:hint="eastAsia"/>
+        </w:rPr>
+        <w:t>协议</w:t>
+      </w:r>
+    </w:p>
+    <w:p>
+      <w:pPr>
+        <w:pStyle w:val="a3"/>
+        <w:ind w:left="720" w:firstLineChars="0" w:firstLine="0"/>
+      </w:pPr>
+      <w:r>
+        <w:rPr>
+          <w:rFonts w:hint="eastAsia"/>
+        </w:rPr>
+        <w:t>设备上传平台使用的应用层协议。</w:t>
+      </w:r>
+    </w:p>
+    <w:p>
+      <w:pPr>
+        <w:pStyle w:val="a3"/>
+        <w:numPr>
+          <w:ilvl w:val="0"/>
+          <w:numId w:val="31"/>
+        </w:numPr>
+        <w:ind w:firstLineChars="0"/>
+      </w:pPr>
+      <w:r>
+        <w:rPr>
+          <w:rFonts w:hint="eastAsia"/>
+        </w:rPr>
+        <w:t>数据格式</w:t>
+      </w:r>
+    </w:p>
+    <w:p>
+      <w:pPr>
+        <w:pStyle w:val="a3"/>
+        <w:ind w:left="720" w:firstLineChars="0" w:firstLine="0"/>
+      </w:pPr>
+      <w:r>
+        <w:rPr>
+          <w:rFonts w:hint="eastAsia"/>
+        </w:rPr>
+        <w:t>数据载体，目前支持J</w:t>
+      </w:r>
+      <w:r>
+        <w:t>SON</w:t>
+      </w:r>
+      <w:r>
+        <w:rPr>
+          <w:rFonts w:hint="eastAsia"/>
+        </w:rPr>
+        <w:t>和二进制数据流，</w:t>
+      </w:r>
+      <w:r>
+        <w:rPr>
+          <w:rFonts w:hint="eastAsia"/>
+        </w:rPr>
+        <w:t>数据格式</w:t>
+      </w:r>
+      <w:r>
+        <w:rPr>
+          <w:rFonts w:hint="eastAsia"/>
+        </w:rPr>
+        <w:t>使用Protobuf</w:t>
+      </w:r>
+      <w:r>
+        <w:t>3</w:t>
+      </w:r>
+    </w:p>
+    <w:p>
+      <w:pPr>
+        <w:pStyle w:val="a3"/>
+        <w:numPr>
+          <w:ilvl w:val="0"/>
+          <w:numId w:val="31"/>
+        </w:numPr>
+        <w:ind w:firstLineChars="0"/>
+      </w:pPr>
+      <w:r>
+        <w:rPr>
+          <w:rFonts w:hint="eastAsia"/>
+        </w:rPr>
+        <w:t>厂商名称</w:t>
+      </w:r>
+    </w:p>
+    <w:p>
+      <w:pPr>
+        <w:pStyle w:val="a3"/>
+        <w:ind w:left="720" w:firstLineChars="0" w:firstLine="0"/>
+      </w:pPr>
+      <w:r>
+        <w:rPr>
+          <w:rFonts w:hint="eastAsia"/>
+        </w:rPr>
+        <w:t>设备厂商的名称，可填中文，方便日后做筛选管理。</w:t>
+      </w:r>
+    </w:p>
+    <w:p>
+      <w:pPr>
+        <w:pStyle w:val="a3"/>
+        <w:numPr>
+          <w:ilvl w:val="0"/>
+          <w:numId w:val="31"/>
+        </w:numPr>
+        <w:ind w:firstLineChars="0"/>
+      </w:pPr>
+      <w:r>
+        <w:rPr>
+          <w:rFonts w:hint="eastAsia"/>
+        </w:rPr>
+        <w:t>所属行业</w:t>
+      </w:r>
+    </w:p>
+    <w:p>
+      <w:pPr>
+        <w:pStyle w:val="a3"/>
+        <w:ind w:left="720" w:firstLineChars="0" w:firstLine="0"/>
+      </w:pPr>
+      <w:r>
+        <w:rPr>
+          <w:rFonts w:hint="eastAsia"/>
+        </w:rPr>
+        <w:t>所属的行业</w:t>
+      </w:r>
+    </w:p>
+    <w:p>
+      <w:pPr>
+        <w:pStyle w:val="a3"/>
+        <w:numPr>
+          <w:ilvl w:val="0"/>
+          <w:numId w:val="31"/>
+        </w:numPr>
+        <w:ind w:firstLineChars="0"/>
+      </w:pPr>
+      <w:r>
+        <w:rPr>
+          <w:rFonts w:hint="eastAsia"/>
+        </w:rPr>
+        <w:lastRenderedPageBreak/>
+        <w:t>设备类型</w:t>
+      </w:r>
+    </w:p>
+    <w:p>
+      <w:pPr>
+        <w:pStyle w:val="a3"/>
+        <w:ind w:left="720" w:firstLineChars="0" w:firstLine="0"/>
+      </w:pPr>
+      <w:r>
+        <w:rPr>
+          <w:rFonts w:hint="eastAsia"/>
+        </w:rPr>
+        <w:t>设备类型，可填中文，方便日后做筛选管理</w:t>
+      </w:r>
+    </w:p>
+    <w:p>
+      <w:pPr>
+        <w:pStyle w:val="a3"/>
+        <w:numPr>
+          <w:ilvl w:val="0"/>
+          <w:numId w:val="31"/>
+        </w:numPr>
+        <w:ind w:firstLineChars="0"/>
+      </w:pPr>
+      <w:r>
+        <w:rPr>
+          <w:rFonts w:hint="eastAsia"/>
+        </w:rPr>
+        <w:t>U</w:t>
+      </w:r>
+      <w:r>
+        <w:t>I</w:t>
+      </w:r>
+      <w:r>
+        <w:rPr>
+          <w:rFonts w:hint="eastAsia"/>
+        </w:rPr>
+        <w:t>截图</w:t>
+      </w:r>
+    </w:p>
+    <w:p>
+      <w:r>
+        <w:rPr>
+          <w:noProof/>
+        </w:rPr>
+        <w:drawing>
+          <wp:inline distT="0" distB="0" distL="0" distR="0" wp14:anchorId="7F94B48B" wp14:editId="503DACA5">
+            <wp:extent cx="5274310" cy="2764155"/>
+            <wp:effectExtent l="0" t="0" r="2540" b="0"/>
+            <wp:docPr id="31" name="图片 31"/>
+            <wp:cNvGraphicFramePr>
+              <a:graphicFrameLocks xmlns:a="http://schemas.openxmlformats.org/drawingml/2006/main" noChangeAspect="1"/>
+            </wp:cNvGraphicFramePr>
+            <a:graphic xmlns:a="http://schemas.openxmlformats.org/drawingml/2006/main">
+              <a:graphicData uri="http://schemas.openxmlformats.org/drawingml/2006/picture">
+                <pic:pic xmlns:pic="http://schemas.openxmlformats.org/drawingml/2006/picture">
+                  <pic:nvPicPr>
+                    <pic:cNvPr id="1" name=""/>
+                    <pic:cNvPicPr/>
+                  </pic:nvPicPr>
+                  <pic:blipFill>
+                    <a:blip r:embed="rId49"/>
+                    <a:stretch>
+                      <a:fillRect/>
+                    </a:stretch>
+                  </pic:blipFill>
+                  <pic:spPr>
+                    <a:xfrm>
+                      <a:off x="0" y="0"/>
+                      <a:ext cx="5274310" cy="2764155"/>
+                    </a:xfrm>
+                    <a:prstGeom prst="rect">
+                      <a:avLst/>
+                    </a:prstGeom>
+                  </pic:spPr>
+                </pic:pic>
+              </a:graphicData>
+            </a:graphic>
+          </wp:inline>
+        </w:drawing>
+      </w:r>
+    </w:p>
+    <w:p>
+      <w:pPr>
+        <w:pStyle w:val="a3"/>
+        <w:numPr>
+          <w:ilvl w:val="0"/>
+          <w:numId w:val="30"/>
+        </w:numPr>
+        <w:ind w:firstLineChars="0"/>
+        <w:outlineLvl w:val="2"/>
+      </w:pPr>
+      <w:r>
+        <w:rPr>
+          <w:rFonts w:hint="eastAsia"/>
+        </w:rPr>
+        <w:t>产品</w:t>
+      </w:r>
+      <w:r>
+        <w:rPr>
+          <w:rFonts w:hint="eastAsia"/>
+        </w:rPr>
+        <w:t>的属性</w:t>
+      </w:r>
+    </w:p>
+    <w:p>
+      <w:pPr>
+        <w:pStyle w:val="a3"/>
+        <w:ind w:left="360" w:firstLineChars="0" w:firstLine="0"/>
+        <w:outlineLvl w:val="3"/>
+      </w:pPr>
+      <w:r>
+        <w:rPr>
+          <w:rFonts w:hint="eastAsia"/>
+        </w:rPr>
+        <w:t>1）产品属性的概述</w:t>
+      </w:r>
+    </w:p>
+    <w:p>
+      <w:pPr>
+        <w:pStyle w:val="a3"/>
+        <w:ind w:left="360" w:firstLineChars="0" w:firstLine="0"/>
+      </w:pPr>
+      <w:r>
+        <w:rPr>
+          <w:rFonts w:hint="eastAsia"/>
+        </w:rPr>
+        <w:t>产品属性</w:t>
+      </w:r>
+      <w:r>
+        <w:rPr>
+          <w:rFonts w:hint="eastAsia"/>
+        </w:rPr>
+        <w:t>是设备有可能上传</w:t>
+      </w:r>
+      <w:r>
+        <w:rPr>
+          <w:rFonts w:hint="eastAsia"/>
+        </w:rPr>
+        <w:t>数据字段的集合，相当于对设备的定义。</w:t>
+      </w:r>
+    </w:p>
+    <w:p>
+      <w:pPr>
+        <w:pStyle w:val="a3"/>
+        <w:ind w:left="360" w:firstLineChars="0" w:firstLine="0"/>
+        <w:outlineLvl w:val="3"/>
+      </w:pPr>
+      <w:r>
+        <w:rPr>
+          <w:rFonts w:hint="eastAsia"/>
+        </w:rPr>
+        <w:t>2)</w:t>
+      </w:r>
+      <w:r>
+        <w:t xml:space="preserve"> </w:t>
+      </w:r>
+      <w:r>
+        <w:rPr>
+          <w:rFonts w:hint="eastAsia"/>
+        </w:rPr>
+        <w:t>产品属性的名称</w:t>
+      </w:r>
+    </w:p>
+    <w:p>
+      <w:r>
+        <w:rPr>
+          <w:rFonts w:hint="eastAsia"/>
+        </w:rPr>
+        <w:t>项目中每个产品都有一个英文名，用于规则中做设备联动。命名规则和程序的变量名一致。同一项目中产品名不可重复。</w:t>
+      </w:r>
+    </w:p>
+    <w:p>
+      <w:pPr>
+        <w:pStyle w:val="a3"/>
+        <w:ind w:left="360" w:firstLineChars="0" w:firstLine="0"/>
+        <w:outlineLvl w:val="3"/>
+      </w:pPr>
+      <w:r>
+        <w:rPr>
+          <w:rFonts w:hint="eastAsia"/>
+        </w:rPr>
+        <w:t>3)</w:t>
+      </w:r>
+      <w:r>
+        <w:t xml:space="preserve"> </w:t>
+      </w:r>
+      <w:r>
+        <w:rPr>
+          <w:rFonts w:hint="eastAsia"/>
+        </w:rPr>
+        <w:t>产品属性的类型</w:t>
+      </w:r>
+    </w:p>
+    <w:p>
+      <w:r>
+        <w:rPr>
+          <w:rFonts w:hint="eastAsia"/>
+        </w:rPr>
+        <w:t>产品的属性类型，目前有3种，integer（整数），d</w:t>
+      </w:r>
+      <w:r>
+        <w:t>ouble(</w:t>
+      </w:r>
+      <w:r>
+        <w:rPr>
+          <w:rFonts w:hint="eastAsia"/>
+        </w:rPr>
+        <w:t>小数</w:t>
+      </w:r>
+      <w:r>
+        <w:t>)</w:t>
+      </w:r>
+      <w:r>
+        <w:rPr>
+          <w:rFonts w:hint="eastAsia"/>
+        </w:rPr>
+        <w:t>，string（字符串）</w:t>
+      </w:r>
+      <w:r>
+        <w:rPr>
+          <w:rFonts w:hint="eastAsia"/>
+        </w:rPr>
+        <w:t>。在规则引擎的条件判断中，会用到这个类型。在</w:t>
+      </w:r>
+      <w:proofErr w:type="spellStart"/>
+      <w:r>
+        <w:rPr>
+          <w:rFonts w:hint="eastAsia"/>
+        </w:rPr>
+        <w:t>Protobuf</w:t>
+      </w:r>
+      <w:proofErr w:type="spellEnd"/>
+      <w:r>
+        <w:rPr>
+          <w:rFonts w:hint="eastAsia"/>
+        </w:rPr>
+        <w:t>格式的数据中，也需要用到这个变量类型。</w:t>
+      </w:r>
+    </w:p>
+    <w:p>
+      <w:pPr>
+        <w:pStyle w:val="a3"/>
+        <w:ind w:left="360" w:firstLineChars="0" w:firstLine="0"/>
+        <w:outlineLvl w:val="3"/>
+      </w:pPr>
+      <w:r>
+        <w:t>4</w:t>
+      </w:r>
+      <w:r>
+        <w:rPr>
+          <w:rFonts w:hint="eastAsia"/>
+        </w:rPr>
+        <w:t>)</w:t>
+      </w:r>
+      <w:r>
+        <w:t xml:space="preserve"> </w:t>
+      </w:r>
+      <w:r>
+        <w:rPr>
+          <w:rFonts w:hint="eastAsia"/>
+        </w:rPr>
+        <w:t>产品属性的约束</w:t>
+      </w:r>
+    </w:p>
+    <w:p>
+      <w:pPr>
+        <w:pStyle w:val="a3"/>
+        <w:ind w:left="360" w:firstLineChars="0" w:firstLine="0"/>
+      </w:pPr>
+      <w:r>
+        <w:rPr>
+          <w:rFonts w:hint="eastAsia"/>
+        </w:rPr>
+        <w:t>为了增强系统的健壮性，每个属性都可以创建约束。</w:t>
+      </w:r>
+      <w:r>
+        <w:t>I</w:t>
+      </w:r>
+      <w:r>
+        <w:rPr>
+          <w:rFonts w:hint="eastAsia"/>
+        </w:rPr>
+        <w:t>nteger和d</w:t>
+      </w:r>
+      <w:r>
+        <w:t>ouble</w:t>
+      </w:r>
+      <w:r>
+        <w:rPr>
+          <w:rFonts w:hint="eastAsia"/>
+        </w:rPr>
+        <w:t>的约束有2种，</w:t>
+      </w:r>
+      <w:r>
+        <w:rPr>
+          <w:rFonts w:hint="eastAsia"/>
+        </w:rPr>
+        <w:t>范围和枚举</w:t>
+      </w:r>
+      <w:r>
+        <w:t xml:space="preserve">string </w:t>
+      </w:r>
+      <w:r>
+        <w:rPr>
+          <w:rFonts w:hint="eastAsia"/>
+        </w:rPr>
+        <w:t>类型的约束有字符串的长度和枚举；。不同的枚举用英文“;”分隔。</w:t>
+      </w:r>
+    </w:p>
+    <w:p>
+      <w:pPr>
+        <w:pStyle w:val="a3"/>
+        <w:ind w:left="360" w:firstLineChars="0" w:firstLine="0"/>
+        <w:outlineLvl w:val="3"/>
+      </w:pPr>
+      <w:r>
+        <w:rPr>
+          <w:rFonts w:hint="eastAsia"/>
+        </w:rPr>
+        <w:t>5</w:t>
+      </w:r>
+      <w:r>
+        <w:t xml:space="preserve">) </w:t>
+      </w:r>
+      <w:r>
+        <w:rPr>
+          <w:rFonts w:hint="eastAsia"/>
+        </w:rPr>
+        <w:t>上传数据的丢弃原则</w:t>
+      </w:r>
+    </w:p>
+    <w:p>
+      <w:pPr>
+        <w:pStyle w:val="a3"/>
+        <w:ind w:left="360" w:firstLineChars="0" w:firstLine="0"/>
+      </w:pPr>
+      <w:r>
+        <w:rPr>
+          <w:rFonts w:hint="eastAsia"/>
+        </w:rPr>
+        <w:t>产品的属性有约束，如果上传的数据，某项字段</w:t>
+      </w:r>
+      <w:r>
+        <w:rPr>
+          <w:rFonts w:hint="eastAsia"/>
+        </w:rPr>
+        <w:t>数据类型不匹配，或者</w:t>
+      </w:r>
+      <w:r>
+        <w:rPr>
+          <w:rFonts w:hint="eastAsia"/>
+        </w:rPr>
+        <w:t>不符合产品的约束，则该数据被丢弃</w:t>
+      </w:r>
+      <w:r>
+        <w:rPr>
+          <w:rFonts w:hint="eastAsia"/>
+        </w:rPr>
+        <w:t>；</w:t>
+      </w:r>
+      <w:r>
+        <w:rPr>
+          <w:rFonts w:hint="eastAsia"/>
+        </w:rPr>
+        <w:t>如果上传的数据不包含必选字段，则</w:t>
+      </w:r>
+      <w:r>
+        <w:rPr>
+          <w:rFonts w:hint="eastAsia"/>
+        </w:rPr>
+        <w:t>该</w:t>
+      </w:r>
+      <w:r>
+        <w:rPr>
+          <w:rFonts w:hint="eastAsia"/>
+        </w:rPr>
+        <w:t>数据也会被丢弃</w:t>
+      </w:r>
+      <w:r>
+        <w:rPr>
+          <w:rFonts w:hint="eastAsia"/>
+        </w:rPr>
+        <w:t>；如果上传的数据包含设备定义中没有的字段，则该字段值忽略</w:t>
+      </w:r>
+      <w:r>
+        <w:rPr>
+          <w:rFonts w:hint="eastAsia"/>
+        </w:rPr>
+        <w:t>。</w:t>
+      </w:r>
+    </w:p>
+    <w:p>
+      <w:pPr>
+        <w:pStyle w:val="a3"/>
+        <w:ind w:left="360" w:firstLineChars="0" w:firstLine="0"/>
+        <w:outlineLvl w:val="3"/>
+      </w:pPr>
+      <w:r>
+        <w:rPr>
+          <w:rFonts w:hint="eastAsia"/>
+        </w:rPr>
+        <w:t>6）属性</w:t>
+      </w:r>
+      <w:r>
+        <w:rPr>
+          <w:rFonts w:hint="eastAsia"/>
+        </w:rPr>
+        <w:t>相关的U</w:t>
+      </w:r>
+      <w:r>
+        <w:t>I</w:t>
+      </w:r>
+      <w:r>
+        <w:rPr>
+          <w:rFonts w:hint="eastAsia"/>
+        </w:rPr>
+        <w:t>操作操作</w:t>
+      </w:r>
+    </w:p>
+    <w:p>
+      <w:pPr>
+        <w:pStyle w:val="a3"/>
+        <w:ind w:left="360" w:firstLineChars="0" w:firstLine="0"/>
+      </w:pPr>
+      <w:r>
+        <w:rPr>
+          <w:rFonts w:hint="eastAsia"/>
+        </w:rPr>
+        <w:t>添加属性入口</w:t>
+      </w:r>
+    </w:p>
+    <w:p>
+      <w:pPr>
+        <w:pStyle w:val="a3"/>
+        <w:ind w:left="360" w:firstLineChars="0" w:firstLine="0"/>
+      </w:pPr>
+      <w:r>
+        <w:rPr>
+          <w:noProof/>
+        </w:rPr>
+        <w:drawing>
+          <wp:inline distT="0" distB="0" distL="0" distR="0" wp14:anchorId="6825B9F5" wp14:editId="6149967F">
+            <wp:extent cx="5274310" cy="1125855"/>
+            <wp:effectExtent l="0" t="0" r="2540" b="0"/>
+            <wp:docPr id="24" name="图片 24"/>
+            <wp:cNvGraphicFramePr>
+              <a:graphicFrameLocks xmlns:a="http://schemas.openxmlformats.org/drawingml/2006/main" noChangeAspect="1"/>
+            </wp:cNvGraphicFramePr>
+            <a:graphic xmlns:a="http://schemas.openxmlformats.org/drawingml/2006/main">
+              <a:graphicData uri="http://schemas.openxmlformats.org/drawingml/2006/picture">
+                <pic:pic xmlns:pic="http://schemas.openxmlformats.org/drawingml/2006/picture">
+                  <pic:nvPicPr>
+                    <pic:cNvPr id="1" name=""/>
+                    <pic:cNvPicPr/>
+                  </pic:nvPicPr>
+                  <pic:blipFill>
+                    <a:blip r:embed="rId50"/>
+                    <a:stretch>
+                      <a:fillRect/>
+                    </a:stretch>
+                  </pic:blipFill>
+                  <pic:spPr>
+                    <a:xfrm>
+                      <a:off x="0" y="0"/>
+                      <a:ext cx="5274310" cy="1125855"/>
+                    </a:xfrm>
+                    <a:prstGeom prst="rect">
+                      <a:avLst/>
+                    </a:prstGeom>
+                  </pic:spPr>
+                </pic:pic>
+              </a:graphicData>
+            </a:graphic>
+          </wp:inline>
+        </w:drawing>
+      </w:r>
+    </w:p>
+    <w:p>
+      <w:pPr>
+        <w:pStyle w:val="a3"/>
+        <w:ind w:left="360" w:firstLineChars="0" w:firstLine="0"/>
+      </w:pPr>
+      <w:r>
+        <w:rPr>
+          <w:rFonts w:hint="eastAsia"/>
+        </w:rPr>
+        <w:t>填写属性表单</w:t>
+      </w:r>
+    </w:p>
+    <w:p>
+      <w:pPr>
+        <w:pStyle w:val="a3"/>
+        <w:ind w:left="360" w:firstLineChars="0" w:firstLine="0"/>
+      </w:pPr>
+      <w:r>
+        <w:rPr>
+          <w:noProof/>
+        </w:rPr>
+        <w:lastRenderedPageBreak/>
+        <w:drawing>
+          <wp:inline distT="0" distB="0" distL="0" distR="0" wp14:anchorId="745350D8" wp14:editId="4DE8938A">
+            <wp:extent cx="5274310" cy="3679190"/>
+            <wp:effectExtent l="0" t="0" r="2540" b="0"/>
+            <wp:docPr id="25" name="图片 25"/>
+            <wp:cNvGraphicFramePr>
+              <a:graphicFrameLocks xmlns:a="http://schemas.openxmlformats.org/drawingml/2006/main" noChangeAspect="1"/>
+            </wp:cNvGraphicFramePr>
+            <a:graphic xmlns:a="http://schemas.openxmlformats.org/drawingml/2006/main">
+              <a:graphicData uri="http://schemas.openxmlformats.org/drawingml/2006/picture">
+                <pic:pic xmlns:pic="http://schemas.openxmlformats.org/drawingml/2006/picture">
+                  <pic:nvPicPr>
+                    <pic:cNvPr id="1" name=""/>
+                    <pic:cNvPicPr/>
+                  </pic:nvPicPr>
+                  <pic:blipFill>
+                    <a:blip r:embed="rId51"/>
+                    <a:stretch>
+                      <a:fillRect/>
+                    </a:stretch>
+                  </pic:blipFill>
+                  <pic:spPr>
+                    <a:xfrm>
+                      <a:off x="0" y="0"/>
+                      <a:ext cx="5274310" cy="3679190"/>
+                    </a:xfrm>
+                    <a:prstGeom prst="rect">
+                      <a:avLst/>
+                    </a:prstGeom>
+                  </pic:spPr>
+                </pic:pic>
+              </a:graphicData>
+            </a:graphic>
+          </wp:inline>
+        </w:drawing>
+      </w:r>
+    </w:p>
+    <w:p>
+      <w:pPr>
+        <w:pStyle w:val="a3"/>
+        <w:ind w:left="360" w:firstLineChars="0" w:firstLine="0"/>
+      </w:pPr>
+      <w:r>
+        <w:rPr>
+          <w:rFonts w:hint="eastAsia"/>
+        </w:rPr>
+        <w:t>其他操作</w:t>
+      </w:r>
+    </w:p>
+    <w:p>
+      <w:pPr>
+        <w:pStyle w:val="a3"/>
+        <w:ind w:left="360" w:firstLineChars="0" w:firstLine="0"/>
+      </w:pPr>
+      <w:r>
+        <w:rPr>
+          <w:noProof/>
+        </w:rPr>
+        <w:drawing>
+          <wp:inline distT="0" distB="0" distL="0" distR="0" wp14:anchorId="56494DCC" wp14:editId="64D8FE9D">
+            <wp:extent cx="5274310" cy="742315"/>
+            <wp:effectExtent l="0" t="0" r="2540" b="635"/>
+            <wp:docPr id="26" name="图片 26"/>
+            <wp:cNvGraphicFramePr>
+              <a:graphicFrameLocks xmlns:a="http://schemas.openxmlformats.org/drawingml/2006/main" noChangeAspect="1"/>
+            </wp:cNvGraphicFramePr>
+            <a:graphic xmlns:a="http://schemas.openxmlformats.org/drawingml/2006/main">
+              <a:graphicData uri="http://schemas.openxmlformats.org/drawingml/2006/picture">
+                <pic:pic xmlns:pic="http://schemas.openxmlformats.org/drawingml/2006/picture">
+                  <pic:nvPicPr>
+                    <pic:cNvPr id="1" name=""/>
+                    <pic:cNvPicPr/>
+                  </pic:nvPicPr>
+                  <pic:blipFill>
+                    <a:blip r:embed="rId52"/>
+                    <a:stretch>
+                      <a:fillRect/>
+                    </a:stretch>
+                  </pic:blipFill>
+                  <pic:spPr>
+                    <a:xfrm>
+                      <a:off x="0" y="0"/>
+                      <a:ext cx="5274310" cy="742315"/>
+                    </a:xfrm>
+                    <a:prstGeom prst="rect">
+                      <a:avLst/>
+                    </a:prstGeom>
+                  </pic:spPr>
+                </pic:pic>
+              </a:graphicData>
+            </a:graphic>
+          </wp:inline>
+        </w:drawing>
+      </w:r>
+    </w:p>
+    <w:p>
+      <w:pPr>
+        <w:pStyle w:val="a3"/>
+        <w:numPr>
+          <w:ilvl w:val="0"/>
+          <w:numId w:val="30"/>
+        </w:numPr>
+        <w:ind w:firstLineChars="0"/>
+        <w:outlineLvl w:val="2"/>
+      </w:pPr>
+      <w:r>
+        <w:rPr>
+          <w:rFonts w:hint="eastAsia"/>
+        </w:rPr>
+        <w:t>产品的命令</w:t>
+      </w:r>
+    </w:p>
+    <w:p>
+      <w:pPr>
+        <w:pStyle w:val="a3"/>
+        <w:numPr>
+          <w:ilvl w:val="0"/>
+          <w:numId w:val="33"/>
+        </w:numPr>
+        <w:ind w:firstLineChars="0"/>
+        <w:outlineLvl w:val="3"/>
+      </w:pPr>
+      <w:r>
+        <w:rPr>
+          <w:rFonts w:hint="eastAsia"/>
+        </w:rPr>
+        <w:t>产品命令的概述</w:t>
+      </w:r>
+    </w:p>
+    <w:p>
+      <w:pPr>
+        <w:pStyle w:val="a3"/>
+        <w:ind w:left="720" w:firstLineChars="0" w:firstLine="0"/>
+      </w:pPr>
+      <w:r>
+        <w:rPr>
+          <w:rFonts w:hint="eastAsia"/>
+        </w:rPr>
+        <w:t>产品可以同时拥有多种命令，命令可以由第三方A</w:t>
+      </w:r>
+      <w:r>
+        <w:t>PI</w:t>
+      </w:r>
+      <w:r>
+        <w:rPr>
+          <w:rFonts w:hint="eastAsia"/>
+        </w:rPr>
+        <w:t>通过平台A</w:t>
+      </w:r>
+      <w:r>
+        <w:t>PI</w:t>
+      </w:r>
+      <w:r>
+        <w:rPr>
+          <w:rFonts w:hint="eastAsia"/>
+        </w:rPr>
+        <w:t>统一调用，也可以通过规则引擎触发，也可以通过页面管理系统手动调用。每个命令包含若干数量的属性，发送命令时按照所定义的属性下发，一遍设备执行响应操作。</w:t>
+      </w:r>
+    </w:p>
+    <w:p>
+      <w:pPr>
+        <w:pStyle w:val="a3"/>
+        <w:numPr>
+          <w:ilvl w:val="0"/>
+          <w:numId w:val="33"/>
+        </w:numPr>
+        <w:ind w:firstLineChars="0"/>
+        <w:outlineLvl w:val="3"/>
+      </w:pPr>
+      <w:r>
+        <w:rPr>
+          <w:rFonts w:hint="eastAsia"/>
+        </w:rPr>
+        <w:t>命令下发数据属性</w:t>
+      </w:r>
+    </w:p>
+    <w:p>
+      <w:pPr>
+        <w:pStyle w:val="a3"/>
+        <w:ind w:left="720" w:firstLineChars="0" w:firstLine="0"/>
+      </w:pPr>
+      <w:r>
+        <w:rPr>
+          <w:rFonts w:hint="eastAsia"/>
+        </w:rPr>
+        <w:t>命令下发的属性</w:t>
+      </w:r>
+      <w:r>
+        <w:rPr>
+          <w:rFonts w:hint="eastAsia"/>
+        </w:rPr>
+        <w:t>，和设备的属性类似，不做赘述</w:t>
+      </w:r>
+    </w:p>
+    <w:p>
+      <w:pPr>
+        <w:pStyle w:val="a3"/>
+        <w:numPr>
+          <w:ilvl w:val="0"/>
+          <w:numId w:val="33"/>
+        </w:numPr>
+        <w:ind w:firstLineChars="0"/>
+        <w:outlineLvl w:val="3"/>
+      </w:pPr>
+      <w:r>
+        <w:rPr>
+          <w:rFonts w:hint="eastAsia"/>
+        </w:rPr>
+        <w:t>命令相关的U</w:t>
+      </w:r>
+      <w:r>
+        <w:t>I</w:t>
+      </w:r>
+      <w:r>
+        <w:rPr>
+          <w:rFonts w:hint="eastAsia"/>
+        </w:rPr>
+        <w:t>操作</w:t>
+      </w:r>
+    </w:p>
+    <w:p>
+      <w:pPr>
+        <w:pStyle w:val="a3"/>
+        <w:ind w:left="720" w:firstLineChars="0" w:firstLine="0"/>
+      </w:pPr>
+      <w:r>
+        <w:rPr>
+          <w:noProof/>
+        </w:rPr>
+        <w:drawing>
+          <wp:inline distT="0" distB="0" distL="0" distR="0" wp14:anchorId="19BB7500" wp14:editId="49CAFE8E">
+            <wp:extent cx="5274310" cy="1478280"/>
+            <wp:effectExtent l="0" t="0" r="2540" b="7620"/>
+            <wp:docPr id="27" name="图片 27"/>
+            <wp:cNvGraphicFramePr>
+              <a:graphicFrameLocks xmlns:a="http://schemas.openxmlformats.org/drawingml/2006/main" noChangeAspect="1"/>
+            </wp:cNvGraphicFramePr>
+            <a:graphic xmlns:a="http://schemas.openxmlformats.org/drawingml/2006/main">
+              <a:graphicData uri="http://schemas.openxmlformats.org/drawingml/2006/picture">
+                <pic:pic xmlns:pic="http://schemas.openxmlformats.org/drawingml/2006/picture">
+                  <pic:nvPicPr>
+                    <pic:cNvPr id="1" name=""/>
+                    <pic:cNvPicPr/>
+                  </pic:nvPicPr>
+                  <pic:blipFill>
+                    <a:blip r:embed="rId53"/>
+                    <a:stretch>
+                      <a:fillRect/>
+                    </a:stretch>
+                  </pic:blipFill>
+                  <pic:spPr>
+                    <a:xfrm>
+                      <a:off x="0" y="0"/>
+                      <a:ext cx="5274310" cy="1478280"/>
+                    </a:xfrm>
+                    <a:prstGeom prst="rect">
+                      <a:avLst/>
+                    </a:prstGeom>
+                  </pic:spPr>
+                </pic:pic>
+              </a:graphicData>
+            </a:graphic>
+          </wp:inline>
+        </w:drawing>
+      </w:r>
+    </w:p>
+    <w:p>
+      <w:pPr>
+        <w:pStyle w:val="a3"/>
+        <w:ind w:left="720" w:firstLineChars="0" w:firstLine="0"/>
+      </w:pPr>
+      <w:r>
+        <w:rPr>
+          <w:noProof/>
+        </w:rPr>
+        <w:lastRenderedPageBreak/>
+        <w:drawing>
+          <wp:inline distT="0" distB="0" distL="0" distR="0" wp14:anchorId="78C602A5" wp14:editId="66F7728B">
+            <wp:extent cx="5274310" cy="2491740"/>
+            <wp:effectExtent l="0" t="0" r="2540" b="3810"/>
+            <wp:docPr id="28" name="图片 28"/>
+            <wp:cNvGraphicFramePr>
+              <a:graphicFrameLocks xmlns:a="http://schemas.openxmlformats.org/drawingml/2006/main" noChangeAspect="1"/>
+            </wp:cNvGraphicFramePr>
+            <a:graphic xmlns:a="http://schemas.openxmlformats.org/drawingml/2006/main">
+              <a:graphicData uri="http://schemas.openxmlformats.org/drawingml/2006/picture">
+                <pic:pic xmlns:pic="http://schemas.openxmlformats.org/drawingml/2006/picture">
+                  <pic:nvPicPr>
+                    <pic:cNvPr id="1" name=""/>
+                    <pic:cNvPicPr/>
+                  </pic:nvPicPr>
+                  <pic:blipFill>
+                    <a:blip r:embed="rId54"/>
+                    <a:stretch>
+                      <a:fillRect/>
+                    </a:stretch>
+                  </pic:blipFill>
+                  <pic:spPr>
+                    <a:xfrm>
+                      <a:off x="0" y="0"/>
+                      <a:ext cx="5274310" cy="2491740"/>
+                    </a:xfrm>
+                    <a:prstGeom prst="rect">
+                      <a:avLst/>
+                    </a:prstGeom>
+                  </pic:spPr>
+                </pic:pic>
+              </a:graphicData>
+            </a:graphic>
+          </wp:inline>
+        </w:drawing>
+      </w:r>
+    </w:p>
+    <w:p>
+      <w:pPr>
+        <w:pStyle w:val="a3"/>
+        <w:ind w:left="720" w:firstLineChars="0" w:firstLine="0"/>
+      </w:pPr>
+    </w:p>
+    <w:p>
+      <w:pPr>
+        <w:pStyle w:val="a3"/>
+        <w:numPr>
+          <w:ilvl w:val="0"/>
+          <w:numId w:val="30"/>
+        </w:numPr>
+        <w:ind w:firstLineChars="0"/>
+        <w:outlineLvl w:val="2"/>
+      </w:pPr>
+      <w:r>
+        <w:rPr>
+          <w:rFonts w:hint="eastAsia"/>
+        </w:rPr>
+        <w:t>使用配置文件快速初始化</w:t>
+      </w:r>
+    </w:p>
+    <w:p>
+      <w:pPr>
+        <w:pStyle w:val="a3"/>
+        <w:ind w:left="360" w:firstLineChars="0" w:firstLine="0"/>
+        <w:outlineLvl w:val="3"/>
+      </w:pPr>
+      <w:r>
+        <w:rPr>
+          <w:rFonts w:hint="eastAsia"/>
+        </w:rPr>
+        <w:t>1） 概述</w:t>
+      </w:r>
+    </w:p>
+    <w:p>
+      <w:pPr>
+        <w:pStyle w:val="a3"/>
+        <w:ind w:left="360" w:firstLineChars="0" w:firstLine="0"/>
+      </w:pPr>
+      <w:r>
+        <w:rPr>
+          <w:rFonts w:hint="eastAsia"/>
+        </w:rPr>
+        <w:t>产品的基础信息，属性和命令，支持使用配置文件快速初始化。同时也支持把在页面创建好的产品信息，导出成J</w:t>
+      </w:r>
+      <w:r>
+        <w:t>SON</w:t>
+      </w:r>
+      <w:r>
+        <w:rPr>
+          <w:rFonts w:hint="eastAsia"/>
+        </w:rPr>
+        <w:t>文件，让其他人快速创建，或修改一下快速创建其他产品。</w:t>
+      </w:r>
+    </w:p>
+    <w:p>
+      <w:pPr>
+        <w:pStyle w:val="a3"/>
+        <w:ind w:left="360" w:firstLineChars="0" w:firstLine="0"/>
+        <w:outlineLvl w:val="3"/>
+      </w:pPr>
+      <w:r>
+        <w:rPr>
+          <w:rFonts w:hint="eastAsia"/>
+        </w:rPr>
+        <w:t>2） 配置文件格式</w:t>
+      </w:r>
+    </w:p>
+    <w:p>
+      <w:pPr>
+        <w:pStyle w:val="a3"/>
+        <w:ind w:left="360" w:firstLineChars="0" w:firstLine="0"/>
+      </w:pPr>
+      <w:r>
+        <w:rPr>
+          <w:noProof/>
+        </w:rPr>
+        <w:drawing>
+          <wp:inline distT="0" distB="0" distL="0" distR="0" wp14:anchorId="784AFB21" wp14:editId="2C3D775D">
+            <wp:extent cx="3361905" cy="4523809"/>
+            <wp:effectExtent l="0" t="0" r="0" b="0"/>
+            <wp:docPr id="29" name="图片 29"/>
+            <wp:cNvGraphicFramePr>
+              <a:graphicFrameLocks xmlns:a="http://schemas.openxmlformats.org/drawingml/2006/main" noChangeAspect="1"/>
+            </wp:cNvGraphicFramePr>
+            <a:graphic xmlns:a="http://schemas.openxmlformats.org/drawingml/2006/main">
+              <a:graphicData uri="http://schemas.openxmlformats.org/drawingml/2006/picture">
+                <pic:pic xmlns:pic="http://schemas.openxmlformats.org/drawingml/2006/picture">
+                  <pic:nvPicPr>
+                    <pic:cNvPr id="1" name=""/>
+                    <pic:cNvPicPr/>
+                  </pic:nvPicPr>
+                  <pic:blipFill>
+                    <a:blip r:embed="rId55"/>
+                    <a:stretch>
+                      <a:fillRect/>
+                    </a:stretch>
+                  </pic:blipFill>
+                  <pic:spPr>
+                    <a:xfrm>
+                      <a:off x="0" y="0"/>
+                      <a:ext cx="3361905" cy="4523809"/>
+                    </a:xfrm>
+                    <a:prstGeom prst="rect">
+                      <a:avLst/>
+                    </a:prstGeom>
+                  </pic:spPr>
+                </pic:pic>
+              </a:graphicData>
+            </a:graphic>
+          </wp:inline>
+        </w:drawing>
+      </w:r>
+    </w:p>
+    <w:p>
+      <w:pPr>
+        <w:pStyle w:val="a3"/>
+        <w:numPr>
+          <w:ilvl w:val="0"/>
+          <w:numId w:val="33"/>
+        </w:numPr>
+        <w:ind w:firstLineChars="0"/>
+        <w:outlineLvl w:val="3"/>
+      </w:pPr>
+      <w:r>
+        <w:rPr>
+          <w:rFonts w:hint="eastAsia"/>
+        </w:rPr>
+        <w:t>U</w:t>
+      </w:r>
+      <w:r>
+        <w:t>I</w:t>
+      </w:r>
+      <w:r>
+        <w:rPr>
+          <w:rFonts w:hint="eastAsia"/>
+        </w:rPr>
+        <w:t>操作</w:t>
+      </w:r>
+    </w:p>
+    <w:p>
+      <w:pPr>
+        <w:pStyle w:val="a3"/>
+        <w:ind w:left="720" w:firstLineChars="0" w:firstLine="0"/>
+      </w:pPr>
+      <w:r>
+        <w:rPr>
+          <w:noProof/>
+        </w:rPr>
+        <w:lastRenderedPageBreak/>
+        <w:drawing>
+          <wp:inline distT="0" distB="0" distL="0" distR="0" wp14:anchorId="0164D91B" wp14:editId="3E139AB5">
+            <wp:extent cx="5274310" cy="285750"/>
+            <wp:effectExtent l="0" t="0" r="2540" b="0"/>
+            <wp:docPr id="30" name="图片 30"/>
+            <wp:cNvGraphicFramePr>
+              <a:graphicFrameLocks xmlns:a="http://schemas.openxmlformats.org/drawingml/2006/main" noChangeAspect="1"/>
+            </wp:cNvGraphicFramePr>
+            <a:graphic xmlns:a="http://schemas.openxmlformats.org/drawingml/2006/main">
+              <a:graphicData uri="http://schemas.openxmlformats.org/drawingml/2006/picture">
+                <pic:pic xmlns:pic="http://schemas.openxmlformats.org/drawingml/2006/picture">
+                  <pic:nvPicPr>
+                    <pic:cNvPr id="1" name=""/>
+                    <pic:cNvPicPr/>
+                  </pic:nvPicPr>
+                  <pic:blipFill>
+                    <a:blip r:embed="rId56"/>
+                    <a:stretch>
+                      <a:fillRect/>
+                    </a:stretch>
+                  </pic:blipFill>
+                  <pic:spPr>
+                    <a:xfrm>
+                      <a:off x="0" y="0"/>
+                      <a:ext cx="5274310" cy="285750"/>
+                    </a:xfrm>
+                    <a:prstGeom prst="rect">
+                      <a:avLst/>
+                    </a:prstGeom>
+                  </pic:spPr>
+                </pic:pic>
+              </a:graphicData>
+            </a:graphic>
+          </wp:inline>
+        </w:drawing>
+      </w:r>
+    </w:p>
+    <w:p>
+      <w:pPr>
+        <w:pStyle w:val="1"/>
+        <w:numPr>
+          <w:ilvl w:val="0"/>
+          <w:numId w:val="1"/>
+        </w:numPr>
+      </w:pPr>
+      <w:r>
+        <w:rPr>
+          <w:rFonts w:hint="eastAsia"/>
+        </w:rPr>
+        <w:t>设备</w:t>
+      </w:r>
+    </w:p>
+    <w:p>
+      <w:pPr>
+        <w:pStyle w:val="2"/>
+        <w:numPr>
+          <w:ilvl w:val="0"/>
+          <w:numId w:val="24"/>
+        </w:numPr>
+      </w:pPr>
+      <w:r>
+        <w:rPr>
+          <w:rFonts w:hint="eastAsia"/>
+        </w:rPr>
+        <w:t>设备概念</w:t>
+      </w:r>
+    </w:p>
+    <w:p>
+      <w:r>
+        <w:rPr>
+          <w:rFonts w:hint="eastAsia"/>
+        </w:rPr>
+        <w:t>平台上的每个设备都对应一个硬件设备，</w:t>
+      </w:r>
+      <w:r>
+        <w:rPr>
+          <w:rFonts w:hint="eastAsia"/>
+        </w:rPr>
+        <w:t>硬件设备需要在平台上注册，才可以连接平台，受平台的规则管理。</w:t>
+      </w:r>
+    </w:p>
+    <w:p>
+      <w:pPr>
+        <w:pStyle w:val="2"/>
+        <w:numPr>
+          <w:ilvl w:val="0"/>
+          <w:numId w:val="24"/>
+        </w:numPr>
+      </w:pPr>
+      <w:r>
+        <w:rPr>
+          <w:rFonts w:hint="eastAsia"/>
+        </w:rPr>
+        <w:t>设备注册</w:t>
+      </w:r>
+    </w:p>
+    <w:p>
+      <w:pPr>
+        <w:pStyle w:val="3"/>
+        <w:numPr>
+          <w:ilvl w:val="0"/>
+          <w:numId w:val="34"/>
+        </w:numPr>
+      </w:pPr>
+      <w:r>
+        <w:rPr>
+          <w:rFonts w:hint="eastAsia"/>
+        </w:rPr>
+        <w:t>页面注册</w:t>
+      </w:r>
+    </w:p>
+    <w:p>
+      <w:r>
+        <w:rPr>
+          <w:rFonts w:hint="eastAsia"/>
+        </w:rPr>
+        <w:t>完成下图表单，即可完成设备注册。在同一个项目下，设备的</w:t>
+      </w:r>
+      <w:proofErr w:type="gramStart"/>
+      <w:r>
+        <w:rPr>
+          <w:rFonts w:hint="eastAsia"/>
+        </w:rPr>
+        <w:t>标识码不可以</w:t>
+      </w:r>
+      <w:proofErr w:type="gramEnd"/>
+      <w:r>
+        <w:rPr>
+          <w:rFonts w:hint="eastAsia"/>
+        </w:rPr>
+        <w:t>重复。注意，此处的设备标识码相当于账号，并不是设备ID，填写规范类似于其他网站注册时填写的用户名。设备名称是设备的中文名称，方便管理员辨识管理。</w:t>
+      </w:r>
+    </w:p>
+    <w:p>
+      <w:r>
+        <w:rPr>
+          <w:noProof/>
+        </w:rPr>
+        <w:drawing>
+          <wp:inline distT="0" distB="0" distL="0" distR="0" wp14:anchorId="2327A795" wp14:editId="1F32DD9B">
+            <wp:extent cx="5274310" cy="1081405"/>
+            <wp:effectExtent l="0" t="0" r="2540" b="4445"/>
+            <wp:docPr id="34" name="图片 34"/>
+            <wp:cNvGraphicFramePr>
+              <a:graphicFrameLocks xmlns:a="http://schemas.openxmlformats.org/drawingml/2006/main" noChangeAspect="1"/>
+            </wp:cNvGraphicFramePr>
+            <a:graphic xmlns:a="http://schemas.openxmlformats.org/drawingml/2006/main">
+              <a:graphicData uri="http://schemas.openxmlformats.org/drawingml/2006/picture">
+                <pic:pic xmlns:pic="http://schemas.openxmlformats.org/drawingml/2006/picture">
+                  <pic:nvPicPr>
+                    <pic:cNvPr id="1" name=""/>
+                    <pic:cNvPicPr/>
+                  </pic:nvPicPr>
+                  <pic:blipFill>
+                    <a:blip r:embed="rId57"/>
+                    <a:stretch>
+                      <a:fillRect/>
+                    </a:stretch>
+                  </pic:blipFill>
+                  <pic:spPr>
+                    <a:xfrm>
+                      <a:off x="0" y="0"/>
+                      <a:ext cx="5274310" cy="1081405"/>
+                    </a:xfrm>
+                    <a:prstGeom prst="rect">
+                      <a:avLst/>
+                    </a:prstGeom>
+                  </pic:spPr>
+                </pic:pic>
+              </a:graphicData>
+            </a:graphic>
+          </wp:inline>
+        </w:drawing>
+      </w:r>
+    </w:p>
+    <w:p>
+      <w:r>
+        <w:rPr>
+          <w:noProof/>
+        </w:rPr>
+        <w:lastRenderedPageBreak/>
+        <w:drawing>
+          <wp:inline distT="0" distB="0" distL="0" distR="0" wp14:anchorId="709CD9FB" wp14:editId="53C0D9C1">
+            <wp:extent cx="5274310" cy="4413885"/>
+            <wp:effectExtent l="0" t="0" r="2540" b="5715"/>
+            <wp:docPr id="32" name="图片 32"/>
+            <wp:cNvGraphicFramePr>
+              <a:graphicFrameLocks xmlns:a="http://schemas.openxmlformats.org/drawingml/2006/main" noChangeAspect="1"/>
+            </wp:cNvGraphicFramePr>
+            <a:graphic xmlns:a="http://schemas.openxmlformats.org/drawingml/2006/main">
+              <a:graphicData uri="http://schemas.openxmlformats.org/drawingml/2006/picture">
+                <pic:pic xmlns:pic="http://schemas.openxmlformats.org/drawingml/2006/picture">
+                  <pic:nvPicPr>
+                    <pic:cNvPr id="1" name=""/>
+                    <pic:cNvPicPr/>
+                  </pic:nvPicPr>
+                  <pic:blipFill>
+                    <a:blip r:embed="rId58"/>
+                    <a:stretch>
+                      <a:fillRect/>
+                    </a:stretch>
+                  </pic:blipFill>
+                  <pic:spPr>
+                    <a:xfrm>
+                      <a:off x="0" y="0"/>
+                      <a:ext cx="5274310" cy="4413885"/>
+                    </a:xfrm>
+                    <a:prstGeom prst="rect">
+                      <a:avLst/>
+                    </a:prstGeom>
+                  </pic:spPr>
+                </pic:pic>
+              </a:graphicData>
+            </a:graphic>
+          </wp:inline>
+        </w:drawing>
+      </w:r>
+    </w:p>
+    <w:p>
+      <w:pPr>
+        <w:pStyle w:val="3"/>
+        <w:numPr>
+          <w:ilvl w:val="0"/>
+          <w:numId w:val="34"/>
+        </w:numPr>
+      </w:pPr>
+      <w:r>
+        <w:rPr>
+          <w:rFonts w:hint="eastAsia"/>
+        </w:rPr>
+        <w:t>使用Excel模板快速注册</w:t>
+      </w:r>
+    </w:p>
+    <w:p>
+      <w:proofErr w:type="gramStart"/>
+      <w:r>
+        <w:rPr>
+          <w:rFonts w:hint="eastAsia"/>
+        </w:rPr>
+        <w:t>点击图</w:t>
+      </w:r>
+      <w:proofErr w:type="gramEnd"/>
+      <w:r>
+        <w:rPr>
+          <w:rFonts w:hint="eastAsia"/>
+        </w:rPr>
+        <w:t>中标2的按钮，弹出批量注册页面，如图所示：</w:t>
+      </w:r>
+    </w:p>
+    <w:p>
+      <w:r>
+        <w:rPr>
+          <w:noProof/>
+        </w:rPr>
+        <w:drawing>
+          <wp:inline distT="0" distB="0" distL="0" distR="0" wp14:anchorId="7D3A9C99" wp14:editId="39A8F9F6">
+            <wp:extent cx="5274310" cy="3059430"/>
+            <wp:effectExtent l="0" t="0" r="2540" b="7620"/>
+            <wp:docPr id="14" name="图片 13"/>
+            <wp:cNvGraphicFramePr>
+              <a:graphicFrameLocks xmlns:a="http://schemas.openxmlformats.org/drawingml/2006/main" noChangeAspect="1"/>
+            </wp:cNvGraphicFramePr>
+            <a:graphic xmlns:a="http://schemas.openxmlformats.org/drawingml/2006/main">
+              <a:graphicData uri="http://schemas.openxmlformats.org/drawingml/2006/picture">
+                <pic:pic xmlns:pic="http://schemas.openxmlformats.org/drawingml/2006/picture">
+                  <pic:nvPicPr>
+                    <pic:cNvPr id="14" name="图片 13"/>
+                    <pic:cNvPicPr>
+                      <a:picLocks noChangeAspect="1"/>
+                    </pic:cNvPicPr>
+                  </pic:nvPicPr>
+                  <pic:blipFill>
+                    <a:blip r:embed="rId59"/>
+                    <a:stretch>
+                      <a:fillRect/>
+                    </a:stretch>
+                  </pic:blipFill>
+                  <pic:spPr>
+                    <a:xfrm>
+                      <a:off x="0" y="0"/>
+                      <a:ext cx="5274310" cy="3059430"/>
+                    </a:xfrm>
+                    <a:prstGeom prst="rect">
+                      <a:avLst/>
+                    </a:prstGeom>
+                  </pic:spPr>
+                </pic:pic>
+              </a:graphicData>
+            </a:graphic>
+          </wp:inline>
+        </w:drawing>
+      </w:r>
+    </w:p>
+    <w:p>
+      <w:r>
+        <w:rPr>
+          <w:rFonts w:hint="eastAsia"/>
+        </w:rPr>
+        <w:t>Excel模板如下图</w:t>
+      </w:r>
+      <w:r>
+        <w:rPr>
+          <w:rFonts w:hint="eastAsia"/>
+        </w:rPr>
+        <w:t>，在英文标题下填写各设备的数据即可</w:t>
+      </w:r>
+    </w:p>
+    <w:p>
+      <w:r>
+        <w:rPr>
+          <w:noProof/>
+        </w:rPr>
+        <w:lastRenderedPageBreak/>
+        <w:drawing>
+          <wp:inline distT="0" distB="0" distL="0" distR="0" wp14:anchorId="0EAA628F" wp14:editId="46A6CA55">
+            <wp:extent cx="5274310" cy="1706880"/>
+            <wp:effectExtent l="0" t="0" r="2540" b="7620"/>
+            <wp:docPr id="38" name="图片 38"/>
+            <wp:cNvGraphicFramePr>
+              <a:graphicFrameLocks xmlns:a="http://schemas.openxmlformats.org/drawingml/2006/main" noChangeAspect="1"/>
+            </wp:cNvGraphicFramePr>
+            <a:graphic xmlns:a="http://schemas.openxmlformats.org/drawingml/2006/main">
+              <a:graphicData uri="http://schemas.openxmlformats.org/drawingml/2006/picture">
+                <pic:pic xmlns:pic="http://schemas.openxmlformats.org/drawingml/2006/picture">
+                  <pic:nvPicPr>
+                    <pic:cNvPr id="1" name=""/>
+                    <pic:cNvPicPr/>
+                  </pic:nvPicPr>
+                  <pic:blipFill>
+                    <a:blip r:embed="rId60"/>
+                    <a:stretch>
+                      <a:fillRect/>
+                    </a:stretch>
+                  </pic:blipFill>
+                  <pic:spPr>
+                    <a:xfrm>
+                      <a:off x="0" y="0"/>
+                      <a:ext cx="5274310" cy="1706880"/>
+                    </a:xfrm>
+                    <a:prstGeom prst="rect">
+                      <a:avLst/>
+                    </a:prstGeom>
+                  </pic:spPr>
+                </pic:pic>
+              </a:graphicData>
+            </a:graphic>
+          </wp:inline>
+        </w:drawing>
+      </w:r>
+    </w:p>
+    <w:p>
+      <w:pPr>
+        <w:pStyle w:val="2"/>
+        <w:numPr>
+          <w:ilvl w:val="0"/>
+          <w:numId w:val="24"/>
+        </w:numPr>
+      </w:pPr>
+      <w:r>
+        <w:rPr>
+          <w:rFonts w:hint="eastAsia"/>
+        </w:rPr>
+        <w:t>设备列表</w:t>
+      </w:r>
+    </w:p>
+    <w:p>
+      <w:pPr>
+        <w:pStyle w:val="a3"/>
+        <w:numPr>
+          <w:ilvl w:val="0"/>
+          <w:numId w:val="35"/>
+        </w:numPr>
+        <w:ind w:firstLineChars="0"/>
+        <w:outlineLvl w:val="2"/>
+      </w:pPr>
+      <w:r>
+        <w:rPr>
+          <w:rFonts w:hint="eastAsia"/>
+        </w:rPr>
+        <w:t>设备列表</w:t>
+      </w:r>
+    </w:p>
+    <w:p>
+      <w:pPr>
+        <w:pStyle w:val="a3"/>
+        <w:ind w:left="360" w:firstLineChars="0" w:firstLine="0"/>
+        <w:outlineLvl w:val="3"/>
+      </w:pPr>
+      <w:r>
+        <w:rPr>
+          <w:rFonts w:hint="eastAsia"/>
+        </w:rPr>
+        <w:t>1）</w:t>
+      </w:r>
+      <w:r>
+        <w:t>UI</w:t>
+      </w:r>
+      <w:r>
+        <w:rPr>
+          <w:rFonts w:hint="eastAsia"/>
+        </w:rPr>
+        <w:t>展示</w:t>
+      </w:r>
+    </w:p>
+    <w:p>
+      <w:pPr>
+        <w:pStyle w:val="a3"/>
+        <w:ind w:left="360" w:firstLineChars="0" w:firstLine="0"/>
+      </w:pPr>
+      <w:r>
+        <w:rPr>
+          <w:noProof/>
+        </w:rPr>
+        <w:drawing>
+          <wp:inline distT="0" distB="0" distL="0" distR="0" wp14:anchorId="79CDCFEB" wp14:editId="402E1253">
+            <wp:extent cx="5274310" cy="2093595"/>
+            <wp:effectExtent l="0" t="0" r="2540" b="1905"/>
+            <wp:docPr id="39" name="图片 39"/>
+            <wp:cNvGraphicFramePr>
+              <a:graphicFrameLocks xmlns:a="http://schemas.openxmlformats.org/drawingml/2006/main" noChangeAspect="1"/>
+            </wp:cNvGraphicFramePr>
+            <a:graphic xmlns:a="http://schemas.openxmlformats.org/drawingml/2006/main">
+              <a:graphicData uri="http://schemas.openxmlformats.org/drawingml/2006/picture">
+                <pic:pic xmlns:pic="http://schemas.openxmlformats.org/drawingml/2006/picture">
+                  <pic:nvPicPr>
+                    <pic:cNvPr id="1" name=""/>
+                    <pic:cNvPicPr/>
+                  </pic:nvPicPr>
+                  <pic:blipFill>
+                    <a:blip r:embed="rId61"/>
+                    <a:stretch>
+                      <a:fillRect/>
+                    </a:stretch>
+                  </pic:blipFill>
+                  <pic:spPr>
+                    <a:xfrm>
+                      <a:off x="0" y="0"/>
                       <a:ext cx="5274310" cy="2093595"/>
                     </a:xfrm>
                     <a:prstGeom prst="rect">
@@ -4517,7 +6212,7 @@
                     </pic:cNvPicPr>
                   </pic:nvPicPr>
                   <pic:blipFill>
-                    <a:blip r:embed="rId38"/>
+                    <a:blip r:embed="rId62"/>
                     <a:stretch>
                       <a:fillRect/>
                     </a:stretch>
@@ -4667,7 +6362,7 @@
                     <pic:cNvPicPr/>
                   </pic:nvPicPr>
                   <pic:blipFill>
-                    <a:blip r:embed="rId39"/>
+                    <a:blip r:embed="rId63"/>
                     <a:stretch>
                       <a:fillRect/>
                     </a:stretch>
@@ -4780,7 +6475,7 @@
                     <pic:cNvPicPr/>
                   </pic:nvPicPr>
                   <pic:blipFill>
-                    <a:blip r:embed="rId40"/>
+                    <a:blip r:embed="rId64"/>
                     <a:stretch>
                       <a:fillRect/>
                     </a:stretch>
@@ -4861,7 +6556,7 @@
                     <pic:cNvPicPr/>
                   </pic:nvPicPr>
                   <pic:blipFill>
-                    <a:blip r:embed="rId41"/>
+                    <a:blip r:embed="rId65"/>
                     <a:stretch>
                       <a:fillRect/>
                     </a:stretch>
@@ -4911,7 +6606,7 @@
                     <pic:cNvPicPr/>
                   </pic:nvPicPr>
                   <pic:blipFill>
-                    <a:blip r:embed="rId42"/>
+                    <a:blip r:embed="rId66"/>
                     <a:stretch>
                       <a:fillRect/>
                     </a:stretch>
@@ -5063,7 +6758,7 @@
                     <pic:cNvPicPr/>
                   </pic:nvPicPr>
                   <pic:blipFill>
-                    <a:blip r:embed="rId43"/>
+                    <a:blip r:embed="rId67"/>
                     <a:stretch>
                       <a:fillRect/>
                     </a:stretch>
@@ -5189,7 +6884,7 @@
                     <pic:cNvPicPr/>
                   </pic:nvPicPr>
                   <pic:blipFill>
-                    <a:blip r:embed="rId44"/>
+                    <a:blip r:embed="rId68"/>
                     <a:stretch>
                       <a:fillRect/>
                     </a:stretch>
@@ -5290,7 +6985,7 @@
                     <pic:cNvPicPr/>
                   </pic:nvPicPr>
                   <pic:blipFill>
-                    <a:blip r:embed="rId45"/>
+                    <a:blip r:embed="rId69"/>
                     <a:stretch>
                       <a:fillRect/>
                     </a:stretch>
@@ -5363,7 +7058,7 @@
                     <pic:cNvPicPr/>
                   </pic:nvPicPr>
                   <pic:blipFill>
-                    <a:blip r:embed="rId46"/>
+                    <a:blip r:embed="rId70"/>
                     <a:stretch>
                       <a:fillRect/>
                     </a:stretch>
@@ -5459,7 +7154,7 @@
                     <pic:cNvPicPr/>
                   </pic:nvPicPr>
                   <pic:blipFill>
-                    <a:blip r:embed="rId47"/>
+                    <a:blip r:embed="rId71"/>
                     <a:stretch>
                       <a:fillRect/>
                     </a:stretch>
@@ -5509,7 +7204,7 @@
                     <pic:cNvPicPr/>
                   </pic:nvPicPr>
                   <pic:blipFill>
-                    <a:blip r:embed="rId48"/>
+                    <a:blip r:embed="rId72"/>
                     <a:stretch>
                       <a:fillRect/>
                     </a:stretch>
@@ -5918,9 +7613,6 @@
       <w:pPr>
         <w:pStyle w:val="a3"/>
         <w:ind w:left="360" w:firstLineChars="0" w:firstLine="0"/>
-        <w:rPr>
-          <w:rFonts w:hint="eastAsia"/>
-        </w:rPr>
       </w:pPr>
       <w:r>
         <w:rPr>
@@ -5945,7 +7637,7 @@
                     </pic:cNvPicPr>
                   </pic:nvPicPr>
                   <pic:blipFill>
-                    <a:blip r:embed="rId49"/>
+                    <a:blip r:embed="rId73"/>
                     <a:stretch>
                       <a:fillRect/>
                     </a:stretch>
@@ -6011,7 +7703,7 @@
                     <pic:cNvPicPr/>
                   </pic:nvPicPr>
                   <pic:blipFill>
-                    <a:blip r:embed="rId50"/>
+                    <a:blip r:embed="rId74"/>
                     <a:stretch>
                       <a:fillRect/>
                     </a:stretch>
@@ -6053,7 +7745,7 @@
                     <pic:cNvPicPr/>
                   </pic:nvPicPr>
                   <pic:blipFill>
-                    <a:blip r:embed="rId51"/>
+                    <a:blip r:embed="rId75"/>
                     <a:stretch>
                       <a:fillRect/>
                     </a:stretch>
@@ -6116,11 +7808,6 @@
       </w:r>
     </w:p>
     <w:p>
-      <w:pPr>
-        <w:rPr>
-          <w:rFonts w:hint="eastAsia"/>
-        </w:rPr>
-      </w:pPr>
       <w:r>
         <w:rPr>
           <w:rFonts w:hint="eastAsia"/>
@@ -6164,9 +7851,6 @@
       <w:pPr>
         <w:pStyle w:val="a3"/>
         <w:ind w:left="360" w:firstLineChars="0" w:firstLine="0"/>
-        <w:rPr>
-          <w:rFonts w:hint="eastAsia"/>
-        </w:rPr>
       </w:pPr>
       <w:r>
         <w:rPr>
@@ -6261,9 +7945,6 @@
       <w:pPr>
         <w:pStyle w:val="a3"/>
         <w:ind w:left="360" w:firstLineChars="0" w:firstLine="0"/>
-        <w:rPr>
-          <w:rFonts w:hint="eastAsia"/>
-        </w:rPr>
       </w:pPr>
       <w:proofErr w:type="spellStart"/>
       <w:r>
@@ -6346,9 +8027,6 @@
       <w:pPr>
         <w:pStyle w:val="a3"/>
         <w:ind w:left="360" w:firstLineChars="0" w:firstLine="0"/>
-        <w:rPr>
-          <w:rFonts w:hint="eastAsia"/>
-        </w:rPr>
       </w:pPr>
       <w:r>
         <w:rPr>
@@ -6439,9 +8117,6 @@
       <w:pPr>
         <w:pStyle w:val="a3"/>
         <w:ind w:left="360" w:firstLineChars="0" w:firstLine="0"/>
-        <w:rPr>
-          <w:rFonts w:hint="eastAsia"/>
-        </w:rPr>
       </w:pPr>
       <w:r>
         <w:rPr>
@@ -6471,9 +8146,6 @@
       <w:pPr>
         <w:pStyle w:val="a3"/>
         <w:ind w:left="360" w:firstLineChars="0" w:firstLine="0"/>
-        <w:rPr>
-          <w:rFonts w:hint="eastAsia"/>
-        </w:rPr>
       </w:pPr>
       <w:r>
         <w:rPr>
@@ -6498,11 +8170,6 @@
       </w:r>
     </w:p>
     <w:p>
-      <w:pPr>
-        <w:rPr>
-          <w:rFonts w:hint="eastAsia"/>
-        </w:rPr>
-      </w:pPr>
       <w:r>
         <w:rPr>
           <w:rFonts w:hint="eastAsia"/>
@@ -6539,9 +8206,6 @@
       <w:pPr>
         <w:pStyle w:val="a3"/>
         <w:ind w:left="360" w:firstLineChars="0" w:firstLine="0"/>
-        <w:rPr>
-          <w:rFonts w:hint="eastAsia"/>
-        </w:rPr>
       </w:pPr>
       <w:r>
         <w:rPr>
@@ -6565,7 +8229,7 @@
                     </pic:cNvPicPr>
                   </pic:nvPicPr>
                   <pic:blipFill>
-                    <a:blip r:embed="rId52"/>
+                    <a:blip r:embed="rId76"/>
                     <a:stretch>
                       <a:fillRect/>
                     </a:stretch>
@@ -6635,9 +8299,6 @@
       <w:pPr>
         <w:pStyle w:val="a3"/>
         <w:ind w:left="360" w:firstLineChars="0" w:firstLine="0"/>
-        <w:rPr>
-          <w:rFonts w:hint="eastAsia"/>
-        </w:rPr>
       </w:pPr>
       <w:r>
         <w:rPr>
@@ -6661,7 +8322,7 @@
                     </pic:cNvPicPr>
                   </pic:nvPicPr>
                   <pic:blipFill>
-                    <a:blip r:embed="rId53"/>
+                    <a:blip r:embed="rId77"/>
                     <a:stretch>
                       <a:fillRect/>
                     </a:stretch>
@@ -6726,7 +8387,7 @@
                     </pic:cNvPicPr>
                   </pic:nvPicPr>
                   <pic:blipFill>
-                    <a:blip r:embed="rId54"/>
+                    <a:blip r:embed="rId78"/>
                     <a:stretch>
                       <a:fillRect/>
                     </a:stretch>
@@ -6803,9 +8464,6 @@
       <w:pPr>
         <w:pStyle w:val="a3"/>
         <w:ind w:left="360" w:firstLineChars="0" w:firstLine="0"/>
-        <w:rPr>
-          <w:rFonts w:hint="eastAsia"/>
-        </w:rPr>
       </w:pPr>
       <w:r>
         <w:rPr>
@@ -6850,7 +8508,7 @@
                     </pic:cNvPicPr>
                   </pic:nvPicPr>
                   <pic:blipFill>
-                    <a:blip r:embed="rId55"/>
+                    <a:blip r:embed="rId79"/>
                     <a:stretch>
                       <a:fillRect/>
                     </a:stretch>
@@ -6875,9 +8533,6 @@
       <w:pPr>
         <w:pStyle w:val="a3"/>
         <w:ind w:left="360" w:firstLineChars="0" w:firstLine="0"/>
-        <w:rPr>
-          <w:rFonts w:hint="eastAsia"/>
-        </w:rPr>
       </w:pPr>
       <w:r>
         <w:rPr>
@@ -6901,7 +8556,7 @@
                     </pic:cNvPicPr>
                   </pic:nvPicPr>
                   <pic:blipFill>
-                    <a:blip r:embed="rId56"/>
+                    <a:blip r:embed="rId80"/>
                     <a:stretch>
                       <a:fillRect/>
                     </a:stretch>
@@ -6985,9 +8640,6 @@
       <w:pPr>
         <w:pStyle w:val="a3"/>
         <w:ind w:left="360" w:firstLineChars="0" w:firstLine="0"/>
-        <w:rPr>
-          <w:rFonts w:hint="eastAsia"/>
-        </w:rPr>
       </w:pPr>
       <w:r>
         <w:rPr>
@@ -7017,9 +8669,6 @@
       <w:pPr>
         <w:pStyle w:val="a3"/>
         <w:ind w:left="360" w:firstLineChars="0" w:firstLine="0"/>
-        <w:rPr>
-          <w:rFonts w:hint="eastAsia"/>
-        </w:rPr>
       </w:pPr>
       <w:r>
         <w:rPr>
@@ -7049,9 +8698,6 @@
       <w:pPr>
         <w:pStyle w:val="a3"/>
         <w:ind w:left="360" w:firstLineChars="0" w:firstLine="0"/>
-        <w:rPr>
-          <w:rFonts w:hint="eastAsia"/>
-        </w:rPr>
       </w:pPr>
       <w:r>
         <w:rPr>
@@ -7111,9 +8757,6 @@
       <w:pPr>
         <w:pStyle w:val="a3"/>
         <w:ind w:left="360" w:firstLineChars="0" w:firstLine="0"/>
-        <w:rPr>
-          <w:rFonts w:hint="eastAsia"/>
-        </w:rPr>
       </w:pPr>
       <w:r>
         <w:rPr>
@@ -7135,7 +8778,7 @@
                     <pic:cNvPicPr/>
                   </pic:nvPicPr>
                   <pic:blipFill>
-                    <a:blip r:embed="rId57"/>
+                    <a:blip r:embed="rId81"/>
                     <a:stretch>
                       <a:fillRect/>
                     </a:stretch>
@@ -7189,9 +8832,6 @@
       <w:pPr>
         <w:pStyle w:val="a3"/>
         <w:ind w:left="360" w:firstLineChars="0" w:firstLine="0"/>
-        <w:rPr>
-          <w:rFonts w:hint="eastAsia"/>
-        </w:rPr>
       </w:pPr>
       <w:r>
         <w:rPr>
@@ -7213,7 +8853,7 @@
                     <pic:cNvPicPr/>
                   </pic:nvPicPr>
                   <pic:blipFill>
-                    <a:blip r:embed="rId58"/>
+                    <a:blip r:embed="rId82"/>
                     <a:stretch>
                       <a:fillRect/>
                     </a:stretch>
@@ -7255,9 +8895,6 @@
       <w:pPr>
         <w:pStyle w:val="a3"/>
         <w:ind w:left="360" w:firstLineChars="0" w:firstLine="0"/>
-        <w:rPr>
-          <w:rFonts w:hint="eastAsia"/>
-        </w:rPr>
       </w:pPr>
       <w:r>
         <w:rPr>
@@ -7287,9 +8924,6 @@
       <w:pPr>
         <w:pStyle w:val="a3"/>
         <w:ind w:left="360" w:firstLineChars="0" w:firstLine="0"/>
-        <w:rPr>
-          <w:rFonts w:hint="eastAsia"/>
-        </w:rPr>
       </w:pPr>
       <w:r>
         <w:rPr>
@@ -7349,9 +8983,6 @@
       <w:pPr>
         <w:pStyle w:val="a3"/>
         <w:ind w:left="360" w:firstLineChars="0" w:firstLine="0"/>
-        <w:rPr>
-          <w:rFonts w:hint="eastAsia"/>
-        </w:rPr>
       </w:pPr>
       <w:r>
         <w:rPr>
@@ -7396,9 +9027,6 @@
       <w:pPr>
         <w:pStyle w:val="a3"/>
         <w:ind w:left="360" w:firstLineChars="0" w:firstLine="0"/>
-        <w:rPr>
-          <w:rFonts w:hint="eastAsia"/>
-        </w:rPr>
       </w:pPr>
       <w:r>
         <w:rPr>
@@ -7431,9 +9059,6 @@
       <w:pPr>
         <w:pStyle w:val="a3"/>
         <w:ind w:left="360" w:firstLineChars="0" w:firstLine="0"/>
-        <w:rPr>
-          <w:rFonts w:hint="eastAsia"/>
-        </w:rPr>
       </w:pPr>
       <w:r>
         <w:rPr>
@@ -7455,7 +9080,7 @@
                     <pic:cNvPicPr/>
                   </pic:nvPicPr>
                   <pic:blipFill>
-                    <a:blip r:embed="rId59"/>
+                    <a:blip r:embed="rId83"/>
                     <a:stretch>
                       <a:fillRect/>
                     </a:stretch>
@@ -7497,9 +9122,6 @@
       <w:pPr>
         <w:pStyle w:val="a3"/>
         <w:ind w:left="360" w:firstLineChars="0" w:firstLine="0"/>
-        <w:rPr>
-          <w:rFonts w:hint="eastAsia"/>
-        </w:rPr>
       </w:pPr>
       <w:r>
         <w:rPr>
@@ -7522,7 +9144,7 @@
                     <pic:cNvPicPr/>
                   </pic:nvPicPr>
                   <pic:blipFill>
-                    <a:blip r:embed="rId60"/>
+                    <a:blip r:embed="rId84"/>
                     <a:stretch>
                       <a:fillRect/>
                     </a:stretch>
@@ -7564,9 +9186,6 @@
       <w:pPr>
         <w:pStyle w:val="a3"/>
         <w:ind w:left="360" w:firstLineChars="0" w:firstLine="0"/>
-        <w:rPr>
-          <w:rFonts w:hint="eastAsia"/>
-        </w:rPr>
       </w:pPr>
       <w:r>
         <w:rPr>
@@ -7588,7 +9207,7 @@
                     <pic:cNvPicPr/>
                   </pic:nvPicPr>
                   <pic:blipFill>
-                    <a:blip r:embed="rId61"/>
+                    <a:blip r:embed="rId85"/>
                     <a:stretch>
                       <a:fillRect/>
                     </a:stretch>
@@ -7671,11 +9290,6 @@
       </w:r>
     </w:p>
     <w:p>
-      <w:pPr>
-        <w:rPr>
-          <w:rFonts w:hint="eastAsia"/>
-        </w:rPr>
-      </w:pPr>
       <w:r>
         <w:rPr>
           <w:noProof/>
@@ -7696,7 +9310,7 @@
                     <pic:cNvPicPr/>
                   </pic:nvPicPr>
                   <pic:blipFill>
-                    <a:blip r:embed="rId62"/>
+                    <a:blip r:embed="rId86"/>
                     <a:stretch>
                       <a:fillRect/>
                     </a:stretch>
@@ -7780,7 +9394,7 @@
                     <pic:cNvPicPr/>
                   </pic:nvPicPr>
                   <pic:blipFill>
-                    <a:blip r:embed="rId63"/>
+                    <a:blip r:embed="rId87"/>
                     <a:stretch>
                       <a:fillRect/>
                     </a:stretch>
@@ -7864,11 +9478,6 @@
       </w:r>
     </w:p>
     <w:p>
-      <w:pPr>
-        <w:rPr>
-          <w:rFonts w:hint="eastAsia"/>
-        </w:rPr>
-      </w:pPr>
       <w:r>
         <w:rPr>
           <w:rFonts w:hint="eastAsia"/>
@@ -7910,8 +9519,6 @@
       <w:r>
         <w:t>fire</w:t>
       </w:r>
-      <w:bookmarkStart w:id="0" w:name="_GoBack"/>
-      <w:bookmarkEnd w:id="0"/>
     </w:p>
     <w:p>
       <w:pPr>
@@ -7930,10 +9537,121 @@
     </w:p>
     <w:p>
       <w:pPr>
-        <w:rPr>
-          <w:rFonts w:hint="eastAsia"/>
-        </w:rPr>
-      </w:pPr>
+        <w:pStyle w:val="a3"/>
+        <w:numPr>
+          <w:ilvl w:val="0"/>
+          <w:numId w:val="45"/>
+        </w:numPr>
+        <w:ind w:firstLineChars="0"/>
+        <w:outlineLvl w:val="2"/>
+      </w:pPr>
+      <w:r>
+        <w:rPr>
+          <w:rFonts w:hint="eastAsia"/>
+        </w:rPr>
+        <w:t>为什么要做订阅确认</w:t>
+      </w:r>
+    </w:p>
+    <w:p>
+      <w:pPr>
+        <w:pStyle w:val="a3"/>
+        <w:ind w:left="720" w:firstLineChars="0" w:firstLine="0"/>
+      </w:pPr>
+      <w:r>
+        <w:rPr>
+          <w:rFonts w:hint="eastAsia"/>
+        </w:rPr>
+        <w:t>为了防止第三方使用我们的平台做D</w:t>
+      </w:r>
+      <w:r>
+        <w:t>DOS</w:t>
+      </w:r>
+      <w:r>
+        <w:rPr>
+          <w:rFonts w:hint="eastAsia"/>
+        </w:rPr>
+        <w:t>攻击，或者用我们的平台对用户做骚扰，所以需要做订阅确认，保证订阅的终端归用户所有。</w:t>
+      </w:r>
+      <w:r>
+        <w:rPr>
+          <w:rFonts w:hint="eastAsia"/>
+        </w:rPr>
+        <w:t>只有完成订阅确认的终端，系统才会向他发送消息。</w:t>
+      </w:r>
+    </w:p>
+    <w:p>
+      <w:pPr>
+        <w:pStyle w:val="a3"/>
+        <w:numPr>
+          <w:ilvl w:val="0"/>
+          <w:numId w:val="45"/>
+        </w:numPr>
+        <w:ind w:firstLineChars="0"/>
+        <w:outlineLvl w:val="2"/>
+      </w:pPr>
+      <w:r>
+        <w:rPr>
+          <w:rFonts w:hint="eastAsia"/>
+        </w:rPr>
+        <w:t>短信和邮件的订阅确认</w:t>
+      </w:r>
+    </w:p>
+    <w:p>
+      <w:pPr>
+        <w:pStyle w:val="a3"/>
+        <w:ind w:left="720" w:firstLineChars="0" w:firstLine="0"/>
+      </w:pPr>
+      <w:r>
+        <w:rPr>
+          <w:rFonts w:hint="eastAsia"/>
+        </w:rPr>
+        <w:t>短信和邮件的订阅确认比较传统，点击发送订阅确认</w:t>
+      </w:r>
+      <w:r>
+        <w:rPr>
+          <w:rFonts w:hint="eastAsia"/>
+        </w:rPr>
+        <w:t>，系统会向对应邮箱或手机发送一个确认链接，当用户点击确认链接后，则完成了订阅确认。</w:t>
+      </w:r>
+    </w:p>
+    <w:p>
+      <w:pPr>
+        <w:pStyle w:val="a3"/>
+        <w:numPr>
+          <w:ilvl w:val="0"/>
+          <w:numId w:val="45"/>
+        </w:numPr>
+        <w:ind w:firstLineChars="0"/>
+        <w:outlineLvl w:val="2"/>
+      </w:pPr>
+      <w:r>
+        <w:rPr>
+          <w:rFonts w:hint="eastAsia"/>
+        </w:rPr>
+        <w:t>http的订阅确认</w:t>
+      </w:r>
+    </w:p>
+    <w:p>
+      <w:pPr>
+        <w:pStyle w:val="a3"/>
+        <w:ind w:left="720" w:firstLineChars="0" w:firstLine="0"/>
+      </w:pPr>
+      <w:r>
+        <w:rPr>
+          <w:rFonts w:hint="eastAsia"/>
+        </w:rPr>
+        <w:lastRenderedPageBreak/>
+        <w:t>在http模式下，点击订阅确认后，服务器会向终端地址+/</w:t>
+      </w:r>
+      <w:r>
+        <w:t>confirm</w:t>
+      </w:r>
+      <w:r>
+        <w:rPr>
+          <w:rFonts w:hint="eastAsia"/>
+        </w:rPr>
+        <w:t>发一个请求，如果该地址返回规则Id，则订阅确认成功。</w:t>
+      </w:r>
     </w:p>
     <w:p>
       <w:pPr>
@@ -7950,13 +9668,7 @@
         <w:t>测试主题</w:t>
       </w:r>
     </w:p>
-    <w:p>
-      <w:pPr>
-        <w:rPr>
-          <w:rFonts w:hint="eastAsia"/>
-        </w:rPr>
-      </w:pPr>
-    </w:p>
+    <w:p/>
     <w:sectPr>
       <w:pgSz w:w="11906" w:h="16838"/>
       <w:pgMar w:top="1440" w:right="1800" w:bottom="1440" w:left="1800" w:header="851" w:footer="992" w:gutter="0"/>
@@ -8059,6 +9771,95 @@
     </w:lvl>
   </w:abstractNum>
   <w:abstractNum w:abstractNumId="1" w15:restartNumberingAfterBreak="0">
+    <w:nsid w:val="060C1FE5"/>
+    <w:multiLevelType w:val="hybridMultilevel"/>
+    <w:tmpl w:val="C9626DD8"/>
+    <w:lvl w:ilvl="0" w:tplc="67D85BB0">
+      <w:start w:val="1"/>
+      <w:numFmt w:val="lowerLetter"/>
+      <w:lvlText w:val="%1."/>
+      <w:lvlJc w:val="left"/>
+      <w:pPr>
+        <w:ind w:left="720" w:hanging="360"/>
+      </w:pPr>
+      <w:rPr>
+        <w:rFonts w:hint="default"/>
+      </w:rPr>
+    </w:lvl>
+    <w:lvl w:ilvl="1" w:tplc="04090019" w:tentative="1">
+      <w:start w:val="1"/>
+      <w:numFmt w:val="lowerLetter"/>
+      <w:lvlText w:val="%2)"/>
+      <w:lvlJc w:val="left"/>
+      <w:pPr>
+        <w:ind w:left="1200" w:hanging="420"/>
+      </w:pPr>
+    </w:lvl>
+    <w:lvl w:ilvl="2" w:tplc="0409001B" w:tentative="1">
+      <w:start w:val="1"/>
+      <w:numFmt w:val="lowerRoman"/>
+      <w:lvlText w:val="%3."/>
+      <w:lvlJc w:val="right"/>
+      <w:pPr>
+        <w:ind w:left="1620" w:hanging="420"/>
+      </w:pPr>
+    </w:lvl>
+    <w:lvl w:ilvl="3" w:tplc="0409000F" w:tentative="1">
+      <w:start w:val="1"/>
+      <w:numFmt w:val="decimal"/>
+      <w:lvlText w:val="%4."/>
+      <w:lvlJc w:val="left"/>
+      <w:pPr>
+        <w:ind w:left="2040" w:hanging="420"/>
+      </w:pPr>
+    </w:lvl>
+    <w:lvl w:ilvl="4" w:tplc="04090019" w:tentative="1">
+      <w:start w:val="1"/>
+      <w:numFmt w:val="lowerLetter"/>
+      <w:lvlText w:val="%5)"/>
+      <w:lvlJc w:val="left"/>
+      <w:pPr>
+        <w:ind w:left="2460" w:hanging="420"/>
+      </w:pPr>
+    </w:lvl>
+    <w:lvl w:ilvl="5" w:tplc="0409001B" w:tentative="1">
+      <w:start w:val="1"/>
+      <w:numFmt w:val="lowerRoman"/>
+      <w:lvlText w:val="%6."/>
+      <w:lvlJc w:val="right"/>
+      <w:pPr>
+        <w:ind w:left="2880" w:hanging="420"/>
+      </w:pPr>
+    </w:lvl>
+    <w:lvl w:ilvl="6" w:tplc="0409000F" w:tentative="1">
+      <w:start w:val="1"/>
+      <w:numFmt w:val="decimal"/>
+      <w:lvlText w:val="%7."/>
+      <w:lvlJc w:val="left"/>
+      <w:pPr>
+        <w:ind w:left="3300" w:hanging="420"/>
+      </w:pPr>
+    </w:lvl>
+    <w:lvl w:ilvl="7" w:tplc="04090019" w:tentative="1">
+      <w:start w:val="1"/>
+      <w:numFmt w:val="lowerLetter"/>
+      <w:lvlText w:val="%8)"/>
+      <w:lvlJc w:val="left"/>
+      <w:pPr>
+        <w:ind w:left="3720" w:hanging="420"/>
+      </w:pPr>
+    </w:lvl>
+    <w:lvl w:ilvl="8" w:tplc="0409001B" w:tentative="1">
+      <w:start w:val="1"/>
+      <w:numFmt w:val="lowerRoman"/>
+      <w:lvlText w:val="%9."/>
+      <w:lvlJc w:val="right"/>
+      <w:pPr>
+        <w:ind w:left="4140" w:hanging="420"/>
+      </w:pPr>
+    </w:lvl>
+  </w:abstractNum>
+  <w:abstractNum w:abstractNumId="2" w15:restartNumberingAfterBreak="0">
     <w:nsid w:val="097B6C66"/>
     <w:multiLevelType w:val="hybridMultilevel"/>
     <w:tmpl w:val="E7CC25F6"/>
@@ -8147,7 +9948,7 @@
       </w:pPr>
     </w:lvl>
   </w:abstractNum>
-  <w:abstractNum w:abstractNumId="2" w15:restartNumberingAfterBreak="0">
+  <w:abstractNum w:abstractNumId="3" w15:restartNumberingAfterBreak="0">
     <w:nsid w:val="0B7A073E"/>
     <w:multiLevelType w:val="hybridMultilevel"/>
     <w:tmpl w:val="E9948A76"/>
@@ -8236,7 +10037,7 @@
       </w:pPr>
     </w:lvl>
   </w:abstractNum>
-  <w:abstractNum w:abstractNumId="3" w15:restartNumberingAfterBreak="0">
+  <w:abstractNum w:abstractNumId="4" w15:restartNumberingAfterBreak="0">
     <w:nsid w:val="0BF86D37"/>
     <w:multiLevelType w:val="hybridMultilevel"/>
     <w:tmpl w:val="E6EEDC72"/>
@@ -8325,7 +10126,96 @@
       </w:pPr>
     </w:lvl>
   </w:abstractNum>
-  <w:abstractNum w:abstractNumId="4" w15:restartNumberingAfterBreak="0">
+  <w:abstractNum w:abstractNumId="5" w15:restartNumberingAfterBreak="0">
+    <w:nsid w:val="1225525A"/>
+    <w:multiLevelType w:val="hybridMultilevel"/>
+    <w:tmpl w:val="26003474"/>
+    <w:lvl w:ilvl="0" w:tplc="B62C3426">
+      <w:start w:val="1"/>
+      <w:numFmt w:val="lowerLetter"/>
+      <w:lvlText w:val="%1."/>
+      <w:lvlJc w:val="left"/>
+      <w:pPr>
+        <w:ind w:left="720" w:hanging="360"/>
+      </w:pPr>
+      <w:rPr>
+        <w:rFonts w:hint="default"/>
+      </w:rPr>
+    </w:lvl>
+    <w:lvl w:ilvl="1" w:tplc="04090019" w:tentative="1">
+      <w:start w:val="1"/>
+      <w:numFmt w:val="lowerLetter"/>
+      <w:lvlText w:val="%2)"/>
+      <w:lvlJc w:val="left"/>
+      <w:pPr>
+        <w:ind w:left="1200" w:hanging="420"/>
+      </w:pPr>
+    </w:lvl>
+    <w:lvl w:ilvl="2" w:tplc="0409001B" w:tentative="1">
+      <w:start w:val="1"/>
+      <w:numFmt w:val="lowerRoman"/>
+      <w:lvlText w:val="%3."/>
+      <w:lvlJc w:val="right"/>
+      <w:pPr>
+        <w:ind w:left="1620" w:hanging="420"/>
+      </w:pPr>
+    </w:lvl>
+    <w:lvl w:ilvl="3" w:tplc="0409000F" w:tentative="1">
+      <w:start w:val="1"/>
+      <w:numFmt w:val="decimal"/>
+      <w:lvlText w:val="%4."/>
+      <w:lvlJc w:val="left"/>
+      <w:pPr>
+        <w:ind w:left="2040" w:hanging="420"/>
+      </w:pPr>
+    </w:lvl>
+    <w:lvl w:ilvl="4" w:tplc="04090019" w:tentative="1">
+      <w:start w:val="1"/>
+      <w:numFmt w:val="lowerLetter"/>
+      <w:lvlText w:val="%5)"/>
+      <w:lvlJc w:val="left"/>
+      <w:pPr>
+        <w:ind w:left="2460" w:hanging="420"/>
+      </w:pPr>
+    </w:lvl>
+    <w:lvl w:ilvl="5" w:tplc="0409001B" w:tentative="1">
+      <w:start w:val="1"/>
+      <w:numFmt w:val="lowerRoman"/>
+      <w:lvlText w:val="%6."/>
+      <w:lvlJc w:val="right"/>
+      <w:pPr>
+        <w:ind w:left="2880" w:hanging="420"/>
+      </w:pPr>
+    </w:lvl>
+    <w:lvl w:ilvl="6" w:tplc="0409000F" w:tentative="1">
+      <w:start w:val="1"/>
+      <w:numFmt w:val="decimal"/>
+      <w:lvlText w:val="%7."/>
+      <w:lvlJc w:val="left"/>
+      <w:pPr>
+        <w:ind w:left="3300" w:hanging="420"/>
+      </w:pPr>
+    </w:lvl>
+    <w:lvl w:ilvl="7" w:tplc="04090019" w:tentative="1">
+      <w:start w:val="1"/>
+      <w:numFmt w:val="lowerLetter"/>
+      <w:lvlText w:val="%8)"/>
+      <w:lvlJc w:val="left"/>
+      <w:pPr>
+        <w:ind w:left="3720" w:hanging="420"/>
+      </w:pPr>
+    </w:lvl>
+    <w:lvl w:ilvl="8" w:tplc="0409001B" w:tentative="1">
+      <w:start w:val="1"/>
+      <w:numFmt w:val="lowerRoman"/>
+      <w:lvlText w:val="%9."/>
+      <w:lvlJc w:val="right"/>
+      <w:pPr>
+        <w:ind w:left="4140" w:hanging="420"/>
+      </w:pPr>
+    </w:lvl>
+  </w:abstractNum>
+  <w:abstractNum w:abstractNumId="6" w15:restartNumberingAfterBreak="0">
     <w:nsid w:val="12A162AC"/>
     <w:multiLevelType w:val="hybridMultilevel"/>
     <w:tmpl w:val="9202DA8A"/>
@@ -8414,7 +10304,7 @@
       </w:pPr>
     </w:lvl>
   </w:abstractNum>
-  <w:abstractNum w:abstractNumId="5" w15:restartNumberingAfterBreak="0">
+  <w:abstractNum w:abstractNumId="7" w15:restartNumberingAfterBreak="0">
     <w:nsid w:val="154E0547"/>
     <w:multiLevelType w:val="hybridMultilevel"/>
     <w:tmpl w:val="A678E85A"/>
@@ -8503,7 +10393,7 @@
       </w:pPr>
     </w:lvl>
   </w:abstractNum>
-  <w:abstractNum w:abstractNumId="6" w15:restartNumberingAfterBreak="0">
+  <w:abstractNum w:abstractNumId="8" w15:restartNumberingAfterBreak="0">
     <w:nsid w:val="19A46CE2"/>
     <w:multiLevelType w:val="hybridMultilevel"/>
     <w:tmpl w:val="651409D8"/>
@@ -8592,7 +10482,7 @@
       </w:pPr>
     </w:lvl>
   </w:abstractNum>
-  <w:abstractNum w:abstractNumId="7" w15:restartNumberingAfterBreak="0">
+  <w:abstractNum w:abstractNumId="9" w15:restartNumberingAfterBreak="0">
     <w:nsid w:val="1BD33340"/>
     <w:multiLevelType w:val="hybridMultilevel"/>
     <w:tmpl w:val="FA5EAE22"/>
@@ -8681,7 +10571,7 @@
       </w:pPr>
     </w:lvl>
   </w:abstractNum>
-  <w:abstractNum w:abstractNumId="8" w15:restartNumberingAfterBreak="0">
+  <w:abstractNum w:abstractNumId="10" w15:restartNumberingAfterBreak="0">
     <w:nsid w:val="1C5C3A2A"/>
     <w:multiLevelType w:val="hybridMultilevel"/>
     <w:tmpl w:val="C75E1ECA"/>
@@ -8770,7 +10660,7 @@
       </w:pPr>
     </w:lvl>
   </w:abstractNum>
-  <w:abstractNum w:abstractNumId="9" w15:restartNumberingAfterBreak="0">
+  <w:abstractNum w:abstractNumId="11" w15:restartNumberingAfterBreak="0">
     <w:nsid w:val="1DAB4EFA"/>
     <w:multiLevelType w:val="hybridMultilevel"/>
     <w:tmpl w:val="AA5E6368"/>
@@ -8859,7 +10749,7 @@
       </w:pPr>
     </w:lvl>
   </w:abstractNum>
-  <w:abstractNum w:abstractNumId="10" w15:restartNumberingAfterBreak="0">
+  <w:abstractNum w:abstractNumId="12" w15:restartNumberingAfterBreak="0">
     <w:nsid w:val="1F6B7C28"/>
     <w:multiLevelType w:val="hybridMultilevel"/>
     <w:tmpl w:val="60783408"/>
@@ -8948,7 +10838,7 @@
       </w:pPr>
     </w:lvl>
   </w:abstractNum>
-  <w:abstractNum w:abstractNumId="11" w15:restartNumberingAfterBreak="0">
+  <w:abstractNum w:abstractNumId="13" w15:restartNumberingAfterBreak="0">
     <w:nsid w:val="29FC713B"/>
     <w:multiLevelType w:val="hybridMultilevel"/>
     <w:tmpl w:val="431CF5C0"/>
@@ -9037,7 +10927,7 @@
       </w:pPr>
     </w:lvl>
   </w:abstractNum>
-  <w:abstractNum w:abstractNumId="12" w15:restartNumberingAfterBreak="0">
+  <w:abstractNum w:abstractNumId="14" w15:restartNumberingAfterBreak="0">
     <w:nsid w:val="2B953160"/>
     <w:multiLevelType w:val="hybridMultilevel"/>
     <w:tmpl w:val="C4D239F6"/>
@@ -9126,7 +11016,7 @@
       </w:pPr>
     </w:lvl>
   </w:abstractNum>
-  <w:abstractNum w:abstractNumId="13" w15:restartNumberingAfterBreak="0">
+  <w:abstractNum w:abstractNumId="15" w15:restartNumberingAfterBreak="0">
     <w:nsid w:val="2CB31040"/>
     <w:multiLevelType w:val="hybridMultilevel"/>
     <w:tmpl w:val="C75E1ECA"/>
@@ -9215,7 +11105,7 @@
       </w:pPr>
     </w:lvl>
   </w:abstractNum>
-  <w:abstractNum w:abstractNumId="14" w15:restartNumberingAfterBreak="0">
+  <w:abstractNum w:abstractNumId="16" w15:restartNumberingAfterBreak="0">
     <w:nsid w:val="2D36254A"/>
     <w:multiLevelType w:val="hybridMultilevel"/>
     <w:tmpl w:val="02E68178"/>
@@ -9304,7 +11194,7 @@
       </w:pPr>
     </w:lvl>
   </w:abstractNum>
-  <w:abstractNum w:abstractNumId="15" w15:restartNumberingAfterBreak="0">
+  <w:abstractNum w:abstractNumId="17" w15:restartNumberingAfterBreak="0">
     <w:nsid w:val="2DA714F7"/>
     <w:multiLevelType w:val="hybridMultilevel"/>
     <w:tmpl w:val="58C2905A"/>
@@ -9393,7 +11283,7 @@
       </w:pPr>
     </w:lvl>
   </w:abstractNum>
-  <w:abstractNum w:abstractNumId="16" w15:restartNumberingAfterBreak="0">
+  <w:abstractNum w:abstractNumId="18" w15:restartNumberingAfterBreak="0">
     <w:nsid w:val="322043B5"/>
     <w:multiLevelType w:val="hybridMultilevel"/>
     <w:tmpl w:val="55528FA4"/>
@@ -9482,7 +11372,7 @@
       </w:pPr>
     </w:lvl>
   </w:abstractNum>
-  <w:abstractNum w:abstractNumId="17" w15:restartNumberingAfterBreak="0">
+  <w:abstractNum w:abstractNumId="19" w15:restartNumberingAfterBreak="0">
     <w:nsid w:val="32E70CDC"/>
     <w:multiLevelType w:val="hybridMultilevel"/>
     <w:tmpl w:val="8FDC79BC"/>
@@ -9571,7 +11461,7 @@
       </w:pPr>
     </w:lvl>
   </w:abstractNum>
-  <w:abstractNum w:abstractNumId="18" w15:restartNumberingAfterBreak="0">
+  <w:abstractNum w:abstractNumId="20" w15:restartNumberingAfterBreak="0">
     <w:nsid w:val="35DF70D3"/>
     <w:multiLevelType w:val="hybridMultilevel"/>
     <w:tmpl w:val="80AE3832"/>
@@ -9660,7 +11550,7 @@
       </w:pPr>
     </w:lvl>
   </w:abstractNum>
-  <w:abstractNum w:abstractNumId="19" w15:restartNumberingAfterBreak="0">
+  <w:abstractNum w:abstractNumId="21" w15:restartNumberingAfterBreak="0">
     <w:nsid w:val="37DB01D8"/>
     <w:multiLevelType w:val="hybridMultilevel"/>
     <w:tmpl w:val="7682D4BC"/>
@@ -9749,7 +11639,7 @@
       </w:pPr>
     </w:lvl>
   </w:abstractNum>
-  <w:abstractNum w:abstractNumId="20" w15:restartNumberingAfterBreak="0">
+  <w:abstractNum w:abstractNumId="22" w15:restartNumberingAfterBreak="0">
     <w:nsid w:val="3A57588B"/>
     <w:multiLevelType w:val="hybridMultilevel"/>
     <w:tmpl w:val="2CAE7EE0"/>
@@ -9838,7 +11728,7 @@
       </w:pPr>
     </w:lvl>
   </w:abstractNum>
-  <w:abstractNum w:abstractNumId="21" w15:restartNumberingAfterBreak="0">
+  <w:abstractNum w:abstractNumId="23" w15:restartNumberingAfterBreak="0">
     <w:nsid w:val="3BF03260"/>
     <w:multiLevelType w:val="hybridMultilevel"/>
     <w:tmpl w:val="5678C06A"/>
@@ -9927,7 +11817,7 @@
       </w:pPr>
     </w:lvl>
   </w:abstractNum>
-  <w:abstractNum w:abstractNumId="22" w15:restartNumberingAfterBreak="0">
+  <w:abstractNum w:abstractNumId="24" w15:restartNumberingAfterBreak="0">
     <w:nsid w:val="40B11217"/>
     <w:multiLevelType w:val="hybridMultilevel"/>
     <w:tmpl w:val="A816C0D2"/>
@@ -10016,7 +11906,7 @@
       </w:pPr>
     </w:lvl>
   </w:abstractNum>
-  <w:abstractNum w:abstractNumId="23" w15:restartNumberingAfterBreak="0">
+  <w:abstractNum w:abstractNumId="25" w15:restartNumberingAfterBreak="0">
     <w:nsid w:val="410A571A"/>
     <w:multiLevelType w:val="hybridMultilevel"/>
     <w:tmpl w:val="58E81CE6"/>
@@ -10105,7 +11995,7 @@
       </w:pPr>
     </w:lvl>
   </w:abstractNum>
-  <w:abstractNum w:abstractNumId="24" w15:restartNumberingAfterBreak="0">
+  <w:abstractNum w:abstractNumId="26" w15:restartNumberingAfterBreak="0">
     <w:nsid w:val="486E7881"/>
     <w:multiLevelType w:val="hybridMultilevel"/>
     <w:tmpl w:val="A4C0F35E"/>
@@ -10194,7 +12084,7 @@
       </w:pPr>
     </w:lvl>
   </w:abstractNum>
-  <w:abstractNum w:abstractNumId="25" w15:restartNumberingAfterBreak="0">
+  <w:abstractNum w:abstractNumId="27" w15:restartNumberingAfterBreak="0">
     <w:nsid w:val="4ADB6824"/>
     <w:multiLevelType w:val="hybridMultilevel"/>
     <w:tmpl w:val="19808DD0"/>
@@ -10283,7 +12173,96 @@
       </w:pPr>
     </w:lvl>
   </w:abstractNum>
-  <w:abstractNum w:abstractNumId="26" w15:restartNumberingAfterBreak="0">
+  <w:abstractNum w:abstractNumId="28" w15:restartNumberingAfterBreak="0">
+    <w:nsid w:val="4D2A0A77"/>
+    <w:multiLevelType w:val="hybridMultilevel"/>
+    <w:tmpl w:val="609CC49C"/>
+    <w:lvl w:ilvl="0" w:tplc="84ECBA86">
+      <w:start w:val="1"/>
+      <w:numFmt w:val="lowerLetter"/>
+      <w:lvlText w:val="%1."/>
+      <w:lvlJc w:val="left"/>
+      <w:pPr>
+        <w:ind w:left="720" w:hanging="360"/>
+      </w:pPr>
+      <w:rPr>
+        <w:rFonts w:hint="default"/>
+      </w:rPr>
+    </w:lvl>
+    <w:lvl w:ilvl="1" w:tplc="04090019" w:tentative="1">
+      <w:start w:val="1"/>
+      <w:numFmt w:val="lowerLetter"/>
+      <w:lvlText w:val="%2)"/>
+      <w:lvlJc w:val="left"/>
+      <w:pPr>
+        <w:ind w:left="1200" w:hanging="420"/>
+      </w:pPr>
+    </w:lvl>
+    <w:lvl w:ilvl="2" w:tplc="0409001B" w:tentative="1">
+      <w:start w:val="1"/>
+      <w:numFmt w:val="lowerRoman"/>
+      <w:lvlText w:val="%3."/>
+      <w:lvlJc w:val="right"/>
+      <w:pPr>
+        <w:ind w:left="1620" w:hanging="420"/>
+      </w:pPr>
+    </w:lvl>
+    <w:lvl w:ilvl="3" w:tplc="0409000F" w:tentative="1">
+      <w:start w:val="1"/>
+      <w:numFmt w:val="decimal"/>
+      <w:lvlText w:val="%4."/>
+      <w:lvlJc w:val="left"/>
+      <w:pPr>
+        <w:ind w:left="2040" w:hanging="420"/>
+      </w:pPr>
+    </w:lvl>
+    <w:lvl w:ilvl="4" w:tplc="04090019" w:tentative="1">
+      <w:start w:val="1"/>
+      <w:numFmt w:val="lowerLetter"/>
+      <w:lvlText w:val="%5)"/>
+      <w:lvlJc w:val="left"/>
+      <w:pPr>
+        <w:ind w:left="2460" w:hanging="420"/>
+      </w:pPr>
+    </w:lvl>
+    <w:lvl w:ilvl="5" w:tplc="0409001B" w:tentative="1">
+      <w:start w:val="1"/>
+      <w:numFmt w:val="lowerRoman"/>
+      <w:lvlText w:val="%6."/>
+      <w:lvlJc w:val="right"/>
+      <w:pPr>
+        <w:ind w:left="2880" w:hanging="420"/>
+      </w:pPr>
+    </w:lvl>
+    <w:lvl w:ilvl="6" w:tplc="0409000F" w:tentative="1">
+      <w:start w:val="1"/>
+      <w:numFmt w:val="decimal"/>
+      <w:lvlText w:val="%7."/>
+      <w:lvlJc w:val="left"/>
+      <w:pPr>
+        <w:ind w:left="3300" w:hanging="420"/>
+      </w:pPr>
+    </w:lvl>
+    <w:lvl w:ilvl="7" w:tplc="04090019" w:tentative="1">
+      <w:start w:val="1"/>
+      <w:numFmt w:val="lowerLetter"/>
+      <w:lvlText w:val="%8)"/>
+      <w:lvlJc w:val="left"/>
+      <w:pPr>
+        <w:ind w:left="3720" w:hanging="420"/>
+      </w:pPr>
+    </w:lvl>
+    <w:lvl w:ilvl="8" w:tplc="0409001B" w:tentative="1">
+      <w:start w:val="1"/>
+      <w:numFmt w:val="lowerRoman"/>
+      <w:lvlText w:val="%9."/>
+      <w:lvlJc w:val="right"/>
+      <w:pPr>
+        <w:ind w:left="4140" w:hanging="420"/>
+      </w:pPr>
+    </w:lvl>
+  </w:abstractNum>
+  <w:abstractNum w:abstractNumId="29" w15:restartNumberingAfterBreak="0">
     <w:nsid w:val="4D8F2E07"/>
     <w:multiLevelType w:val="hybridMultilevel"/>
     <w:tmpl w:val="C75E1ECA"/>
@@ -10372,7 +12351,7 @@
       </w:pPr>
     </w:lvl>
   </w:abstractNum>
-  <w:abstractNum w:abstractNumId="27" w15:restartNumberingAfterBreak="0">
+  <w:abstractNum w:abstractNumId="30" w15:restartNumberingAfterBreak="0">
     <w:nsid w:val="4E8C268B"/>
     <w:multiLevelType w:val="hybridMultilevel"/>
     <w:tmpl w:val="C9705F52"/>
@@ -10461,7 +12440,7 @@
       </w:pPr>
     </w:lvl>
   </w:abstractNum>
-  <w:abstractNum w:abstractNumId="28" w15:restartNumberingAfterBreak="0">
+  <w:abstractNum w:abstractNumId="31" w15:restartNumberingAfterBreak="0">
     <w:nsid w:val="4F926806"/>
     <w:multiLevelType w:val="hybridMultilevel"/>
     <w:tmpl w:val="DEC6093A"/>
@@ -10550,7 +12529,7 @@
       </w:pPr>
     </w:lvl>
   </w:abstractNum>
-  <w:abstractNum w:abstractNumId="29" w15:restartNumberingAfterBreak="0">
+  <w:abstractNum w:abstractNumId="32" w15:restartNumberingAfterBreak="0">
     <w:nsid w:val="52C87FFE"/>
     <w:multiLevelType w:val="hybridMultilevel"/>
     <w:tmpl w:val="C75E1ECA"/>
@@ -10639,7 +12618,96 @@
       </w:pPr>
     </w:lvl>
   </w:abstractNum>
-  <w:abstractNum w:abstractNumId="30" w15:restartNumberingAfterBreak="0">
+  <w:abstractNum w:abstractNumId="33" w15:restartNumberingAfterBreak="0">
+    <w:nsid w:val="584C11DC"/>
+    <w:multiLevelType w:val="hybridMultilevel"/>
+    <w:tmpl w:val="62061BD2"/>
+    <w:lvl w:ilvl="0" w:tplc="530EC9B2">
+      <w:start w:val="1"/>
+      <w:numFmt w:val="lowerLetter"/>
+      <w:lvlText w:val="%1."/>
+      <w:lvlJc w:val="left"/>
+      <w:pPr>
+        <w:ind w:left="720" w:hanging="360"/>
+      </w:pPr>
+      <w:rPr>
+        <w:rFonts w:hint="default"/>
+      </w:rPr>
+    </w:lvl>
+    <w:lvl w:ilvl="1" w:tplc="04090019" w:tentative="1">
+      <w:start w:val="1"/>
+      <w:numFmt w:val="lowerLetter"/>
+      <w:lvlText w:val="%2)"/>
+      <w:lvlJc w:val="left"/>
+      <w:pPr>
+        <w:ind w:left="1200" w:hanging="420"/>
+      </w:pPr>
+    </w:lvl>
+    <w:lvl w:ilvl="2" w:tplc="0409001B" w:tentative="1">
+      <w:start w:val="1"/>
+      <w:numFmt w:val="lowerRoman"/>
+      <w:lvlText w:val="%3."/>
+      <w:lvlJc w:val="right"/>
+      <w:pPr>
+        <w:ind w:left="1620" w:hanging="420"/>
+      </w:pPr>
+    </w:lvl>
+    <w:lvl w:ilvl="3" w:tplc="0409000F" w:tentative="1">
+      <w:start w:val="1"/>
+      <w:numFmt w:val="decimal"/>
+      <w:lvlText w:val="%4."/>
+      <w:lvlJc w:val="left"/>
+      <w:pPr>
+        <w:ind w:left="2040" w:hanging="420"/>
+      </w:pPr>
+    </w:lvl>
+    <w:lvl w:ilvl="4" w:tplc="04090019" w:tentative="1">
+      <w:start w:val="1"/>
+      <w:numFmt w:val="lowerLetter"/>
+      <w:lvlText w:val="%5)"/>
+      <w:lvlJc w:val="left"/>
+      <w:pPr>
+        <w:ind w:left="2460" w:hanging="420"/>
+      </w:pPr>
+    </w:lvl>
+    <w:lvl w:ilvl="5" w:tplc="0409001B" w:tentative="1">
+      <w:start w:val="1"/>
+      <w:numFmt w:val="lowerRoman"/>
+      <w:lvlText w:val="%6."/>
+      <w:lvlJc w:val="right"/>
+      <w:pPr>
+        <w:ind w:left="2880" w:hanging="420"/>
+      </w:pPr>
+    </w:lvl>
+    <w:lvl w:ilvl="6" w:tplc="0409000F" w:tentative="1">
+      <w:start w:val="1"/>
+      <w:numFmt w:val="decimal"/>
+      <w:lvlText w:val="%7."/>
+      <w:lvlJc w:val="left"/>
+      <w:pPr>
+        <w:ind w:left="3300" w:hanging="420"/>
+      </w:pPr>
+    </w:lvl>
+    <w:lvl w:ilvl="7" w:tplc="04090019" w:tentative="1">
+      <w:start w:val="1"/>
+      <w:numFmt w:val="lowerLetter"/>
+      <w:lvlText w:val="%8)"/>
+      <w:lvlJc w:val="left"/>
+      <w:pPr>
+        <w:ind w:left="3720" w:hanging="420"/>
+      </w:pPr>
+    </w:lvl>
+    <w:lvl w:ilvl="8" w:tplc="0409001B" w:tentative="1">
+      <w:start w:val="1"/>
+      <w:numFmt w:val="lowerRoman"/>
+      <w:lvlText w:val="%9."/>
+      <w:lvlJc w:val="right"/>
+      <w:pPr>
+        <w:ind w:left="4140" w:hanging="420"/>
+      </w:pPr>
+    </w:lvl>
+  </w:abstractNum>
+  <w:abstractNum w:abstractNumId="34" w15:restartNumberingAfterBreak="0">
     <w:nsid w:val="5CE50C4E"/>
     <w:multiLevelType w:val="hybridMultilevel"/>
     <w:tmpl w:val="EFEAACD2"/>
@@ -10728,7 +12796,7 @@
       </w:pPr>
     </w:lvl>
   </w:abstractNum>
-  <w:abstractNum w:abstractNumId="31" w15:restartNumberingAfterBreak="0">
+  <w:abstractNum w:abstractNumId="35" w15:restartNumberingAfterBreak="0">
     <w:nsid w:val="5D443FEE"/>
     <w:multiLevelType w:val="hybridMultilevel"/>
     <w:tmpl w:val="83480616"/>
@@ -10817,7 +12885,7 @@
       </w:pPr>
     </w:lvl>
   </w:abstractNum>
-  <w:abstractNum w:abstractNumId="32" w15:restartNumberingAfterBreak="0">
+  <w:abstractNum w:abstractNumId="36" w15:restartNumberingAfterBreak="0">
     <w:nsid w:val="622E53C8"/>
     <w:multiLevelType w:val="hybridMultilevel"/>
     <w:tmpl w:val="AD5643B8"/>
@@ -10906,7 +12974,7 @@
       </w:pPr>
     </w:lvl>
   </w:abstractNum>
-  <w:abstractNum w:abstractNumId="33" w15:restartNumberingAfterBreak="0">
+  <w:abstractNum w:abstractNumId="37" w15:restartNumberingAfterBreak="0">
     <w:nsid w:val="641C4530"/>
     <w:multiLevelType w:val="hybridMultilevel"/>
     <w:tmpl w:val="CBFAAD8A"/>
@@ -10995,7 +13063,7 @@
       </w:pPr>
     </w:lvl>
   </w:abstractNum>
-  <w:abstractNum w:abstractNumId="34" w15:restartNumberingAfterBreak="0">
+  <w:abstractNum w:abstractNumId="38" w15:restartNumberingAfterBreak="0">
     <w:nsid w:val="657B75ED"/>
     <w:multiLevelType w:val="hybridMultilevel"/>
     <w:tmpl w:val="E6700702"/>
@@ -11084,7 +13152,7 @@
       </w:pPr>
     </w:lvl>
   </w:abstractNum>
-  <w:abstractNum w:abstractNumId="35" w15:restartNumberingAfterBreak="0">
+  <w:abstractNum w:abstractNumId="39" w15:restartNumberingAfterBreak="0">
     <w:nsid w:val="6589759E"/>
     <w:multiLevelType w:val="hybridMultilevel"/>
     <w:tmpl w:val="9F24B380"/>
@@ -11173,7 +13241,7 @@
       </w:pPr>
     </w:lvl>
   </w:abstractNum>
-  <w:abstractNum w:abstractNumId="36" w15:restartNumberingAfterBreak="0">
+  <w:abstractNum w:abstractNumId="40" w15:restartNumberingAfterBreak="0">
     <w:nsid w:val="670F6770"/>
     <w:multiLevelType w:val="hybridMultilevel"/>
     <w:tmpl w:val="67C43C76"/>
@@ -11262,7 +13330,7 @@
       </w:pPr>
     </w:lvl>
   </w:abstractNum>
-  <w:abstractNum w:abstractNumId="37" w15:restartNumberingAfterBreak="0">
+  <w:abstractNum w:abstractNumId="41" w15:restartNumberingAfterBreak="0">
     <w:nsid w:val="675917CC"/>
     <w:multiLevelType w:val="hybridMultilevel"/>
     <w:tmpl w:val="87646B3E"/>
@@ -11351,7 +13419,7 @@
       </w:pPr>
     </w:lvl>
   </w:abstractNum>
-  <w:abstractNum w:abstractNumId="38" w15:restartNumberingAfterBreak="0">
+  <w:abstractNum w:abstractNumId="42" w15:restartNumberingAfterBreak="0">
     <w:nsid w:val="6C776282"/>
     <w:multiLevelType w:val="hybridMultilevel"/>
     <w:tmpl w:val="7910C1A8"/>
@@ -11440,7 +13508,7 @@
       </w:pPr>
     </w:lvl>
   </w:abstractNum>
-  <w:abstractNum w:abstractNumId="39" w15:restartNumberingAfterBreak="0">
+  <w:abstractNum w:abstractNumId="43" w15:restartNumberingAfterBreak="0">
     <w:nsid w:val="6E707F23"/>
     <w:multiLevelType w:val="hybridMultilevel"/>
     <w:tmpl w:val="26609388"/>
@@ -11529,7 +13597,96 @@
       </w:pPr>
     </w:lvl>
   </w:abstractNum>
-  <w:abstractNum w:abstractNumId="40" w15:restartNumberingAfterBreak="0">
+  <w:abstractNum w:abstractNumId="44" w15:restartNumberingAfterBreak="0">
+    <w:nsid w:val="6F5D0EE6"/>
+    <w:multiLevelType w:val="hybridMultilevel"/>
+    <w:tmpl w:val="E64EBD98"/>
+    <w:lvl w:ilvl="0" w:tplc="39C00186">
+      <w:start w:val="1"/>
+      <w:numFmt w:val="lowerLetter"/>
+      <w:lvlText w:val="%1."/>
+      <w:lvlJc w:val="left"/>
+      <w:pPr>
+        <w:ind w:left="360" w:hanging="360"/>
+      </w:pPr>
+      <w:rPr>
+        <w:rFonts w:hint="default"/>
+      </w:rPr>
+    </w:lvl>
+    <w:lvl w:ilvl="1" w:tplc="04090019" w:tentative="1">
+      <w:start w:val="1"/>
+      <w:numFmt w:val="lowerLetter"/>
+      <w:lvlText w:val="%2)"/>
+      <w:lvlJc w:val="left"/>
+      <w:pPr>
+        <w:ind w:left="840" w:hanging="420"/>
+      </w:pPr>
+    </w:lvl>
+    <w:lvl w:ilvl="2" w:tplc="0409001B" w:tentative="1">
+      <w:start w:val="1"/>
+      <w:numFmt w:val="lowerRoman"/>
+      <w:lvlText w:val="%3."/>
+      <w:lvlJc w:val="right"/>
+      <w:pPr>
+        <w:ind w:left="1260" w:hanging="420"/>
+      </w:pPr>
+    </w:lvl>
+    <w:lvl w:ilvl="3" w:tplc="0409000F" w:tentative="1">
+      <w:start w:val="1"/>
+      <w:numFmt w:val="decimal"/>
+      <w:lvlText w:val="%4."/>
+      <w:lvlJc w:val="left"/>
+      <w:pPr>
+        <w:ind w:left="1680" w:hanging="420"/>
+      </w:pPr>
+    </w:lvl>
+    <w:lvl w:ilvl="4" w:tplc="04090019" w:tentative="1">
+      <w:start w:val="1"/>
+      <w:numFmt w:val="lowerLetter"/>
+      <w:lvlText w:val="%5)"/>
+      <w:lvlJc w:val="left"/>
+      <w:pPr>
+        <w:ind w:left="2100" w:hanging="420"/>
+      </w:pPr>
+    </w:lvl>
+    <w:lvl w:ilvl="5" w:tplc="0409001B" w:tentative="1">
+      <w:start w:val="1"/>
+      <w:numFmt w:val="lowerRoman"/>
+      <w:lvlText w:val="%6."/>
+      <w:lvlJc w:val="right"/>
+      <w:pPr>
+        <w:ind w:left="2520" w:hanging="420"/>
+      </w:pPr>
+    </w:lvl>
+    <w:lvl w:ilvl="6" w:tplc="0409000F" w:tentative="1">
+      <w:start w:val="1"/>
+      <w:numFmt w:val="decimal"/>
+      <w:lvlText w:val="%7."/>
+      <w:lvlJc w:val="left"/>
+      <w:pPr>
+        <w:ind w:left="2940" w:hanging="420"/>
+      </w:pPr>
+    </w:lvl>
+    <w:lvl w:ilvl="7" w:tplc="04090019" w:tentative="1">
+      <w:start w:val="1"/>
+      <w:numFmt w:val="lowerLetter"/>
+      <w:lvlText w:val="%8)"/>
+      <w:lvlJc w:val="left"/>
+      <w:pPr>
+        <w:ind w:left="3360" w:hanging="420"/>
+      </w:pPr>
+    </w:lvl>
+    <w:lvl w:ilvl="8" w:tplc="0409001B" w:tentative="1">
+      <w:start w:val="1"/>
+      <w:numFmt w:val="lowerRoman"/>
+      <w:lvlText w:val="%9."/>
+      <w:lvlJc w:val="right"/>
+      <w:pPr>
+        <w:ind w:left="3780" w:hanging="420"/>
+      </w:pPr>
+    </w:lvl>
+  </w:abstractNum>
+  <w:abstractNum w:abstractNumId="45" w15:restartNumberingAfterBreak="0">
     <w:nsid w:val="771F353E"/>
     <w:multiLevelType w:val="hybridMultilevel"/>
     <w:tmpl w:val="19DEDFC8"/>
@@ -11618,7 +13775,7 @@
       </w:pPr>
     </w:lvl>
   </w:abstractNum>
-  <w:abstractNum w:abstractNumId="41" w15:restartNumberingAfterBreak="0">
+  <w:abstractNum w:abstractNumId="46" w15:restartNumberingAfterBreak="0">
     <w:nsid w:val="77E8560D"/>
     <w:multiLevelType w:val="hybridMultilevel"/>
     <w:tmpl w:val="4170C5FE"/>
@@ -11707,7 +13864,96 @@
       </w:pPr>
     </w:lvl>
   </w:abstractNum>
-  <w:abstractNum w:abstractNumId="42" w15:restartNumberingAfterBreak="0">
+  <w:abstractNum w:abstractNumId="47" w15:restartNumberingAfterBreak="0">
+    <w:nsid w:val="7E166D02"/>
+    <w:multiLevelType w:val="hybridMultilevel"/>
+    <w:tmpl w:val="A320A9CC"/>
+    <w:lvl w:ilvl="0" w:tplc="B59CA03C">
+      <w:start w:val="1"/>
+      <w:numFmt w:val="lowerLetter"/>
+      <w:lvlText w:val="%1."/>
+      <w:lvlJc w:val="left"/>
+      <w:pPr>
+        <w:ind w:left="720" w:hanging="360"/>
+      </w:pPr>
+      <w:rPr>
+        <w:rFonts w:hint="default"/>
+      </w:rPr>
+    </w:lvl>
+    <w:lvl w:ilvl="1" w:tplc="04090019" w:tentative="1">
+      <w:start w:val="1"/>
+      <w:numFmt w:val="lowerLetter"/>
+      <w:lvlText w:val="%2)"/>
+      <w:lvlJc w:val="left"/>
+      <w:pPr>
+        <w:ind w:left="1200" w:hanging="420"/>
+      </w:pPr>
+    </w:lvl>
+    <w:lvl w:ilvl="2" w:tplc="0409001B" w:tentative="1">
+      <w:start w:val="1"/>
+      <w:numFmt w:val="lowerRoman"/>
+      <w:lvlText w:val="%3."/>
+      <w:lvlJc w:val="right"/>
+      <w:pPr>
+        <w:ind w:left="1620" w:hanging="420"/>
+      </w:pPr>
+    </w:lvl>
+    <w:lvl w:ilvl="3" w:tplc="0409000F" w:tentative="1">
+      <w:start w:val="1"/>
+      <w:numFmt w:val="decimal"/>
+      <w:lvlText w:val="%4."/>
+      <w:lvlJc w:val="left"/>
+      <w:pPr>
+        <w:ind w:left="2040" w:hanging="420"/>
+      </w:pPr>
+    </w:lvl>
+    <w:lvl w:ilvl="4" w:tplc="04090019" w:tentative="1">
+      <w:start w:val="1"/>
+      <w:numFmt w:val="lowerLetter"/>
+      <w:lvlText w:val="%5)"/>
+      <w:lvlJc w:val="left"/>
+      <w:pPr>
+        <w:ind w:left="2460" w:hanging="420"/>
+      </w:pPr>
+    </w:lvl>
+    <w:lvl w:ilvl="5" w:tplc="0409001B" w:tentative="1">
+      <w:start w:val="1"/>
+      <w:numFmt w:val="lowerRoman"/>
+      <w:lvlText w:val="%6."/>
+      <w:lvlJc w:val="right"/>
+      <w:pPr>
+        <w:ind w:left="2880" w:hanging="420"/>
+      </w:pPr>
+    </w:lvl>
+    <w:lvl w:ilvl="6" w:tplc="0409000F" w:tentative="1">
+      <w:start w:val="1"/>
+      <w:numFmt w:val="decimal"/>
+      <w:lvlText w:val="%7."/>
+      <w:lvlJc w:val="left"/>
+      <w:pPr>
+        <w:ind w:left="3300" w:hanging="420"/>
+      </w:pPr>
+    </w:lvl>
+    <w:lvl w:ilvl="7" w:tplc="04090019" w:tentative="1">
+      <w:start w:val="1"/>
+      <w:numFmt w:val="lowerLetter"/>
+      <w:lvlText w:val="%8)"/>
+      <w:lvlJc w:val="left"/>
+      <w:pPr>
+        <w:ind w:left="3720" w:hanging="420"/>
+      </w:pPr>
+    </w:lvl>
+    <w:lvl w:ilvl="8" w:tplc="0409001B" w:tentative="1">
+      <w:start w:val="1"/>
+      <w:numFmt w:val="lowerRoman"/>
+      <w:lvlText w:val="%9."/>
+      <w:lvlJc w:val="right"/>
+      <w:pPr>
+        <w:ind w:left="4140" w:hanging="420"/>
+      </w:pPr>
+    </w:lvl>
+  </w:abstractNum>
+  <w:abstractNum w:abstractNumId="48" w15:restartNumberingAfterBreak="0">
     <w:nsid w:val="7FEC6050"/>
     <w:multiLevelType w:val="hybridMultilevel"/>
     <w:tmpl w:val="F216EB0C"/>
@@ -11797,133 +14043,151 @@
     </w:lvl>
   </w:abstractNum>
   <w:num w:numId="1">
-    <w:abstractNumId w:val="33"/>
+    <w:abstractNumId w:val="37"/>
   </w:num>
   <w:num w:numId="2">
-    <w:abstractNumId w:val="1"/>
+    <w:abstractNumId w:val="2"/>
   </w:num>
   <w:num w:numId="3">
-    <w:abstractNumId w:val="30"/>
+    <w:abstractNumId w:val="34"/>
   </w:num>
   <w:num w:numId="4">
+    <w:abstractNumId w:val="16"/>
+  </w:num>
+  <w:num w:numId="5">
     <w:abstractNumId w:val="14"/>
   </w:num>
-  <w:num w:numId="5">
-    <w:abstractNumId w:val="12"/>
-  </w:num>
   <w:num w:numId="6">
-    <w:abstractNumId w:val="37"/>
+    <w:abstractNumId w:val="41"/>
   </w:num>
   <w:num w:numId="7">
-    <w:abstractNumId w:val="2"/>
+    <w:abstractNumId w:val="3"/>
   </w:num>
   <w:num w:numId="8">
-    <w:abstractNumId w:val="5"/>
+    <w:abstractNumId w:val="7"/>
   </w:num>
   <w:num w:numId="9">
+    <w:abstractNumId w:val="22"/>
+  </w:num>
+  <w:num w:numId="10">
+    <w:abstractNumId w:val="6"/>
+  </w:num>
+  <w:num w:numId="11">
     <w:abstractNumId w:val="20"/>
   </w:num>
-  <w:num w:numId="10">
-    <w:abstractNumId w:val="4"/>
-  </w:num>
-  <w:num w:numId="11">
-    <w:abstractNumId w:val="18"/>
-  </w:num>
   <w:num w:numId="12">
-    <w:abstractNumId w:val="35"/>
+    <w:abstractNumId w:val="39"/>
   </w:num>
   <w:num w:numId="13">
-    <w:abstractNumId w:val="25"/>
+    <w:abstractNumId w:val="27"/>
   </w:num>
   <w:num w:numId="14">
-    <w:abstractNumId w:val="31"/>
+    <w:abstractNumId w:val="35"/>
   </w:num>
   <w:num w:numId="15">
     <w:abstractNumId w:val="0"/>
   </w:num>
   <w:num w:numId="16">
+    <w:abstractNumId w:val="10"/>
+  </w:num>
+  <w:num w:numId="17">
+    <w:abstractNumId w:val="29"/>
+  </w:num>
+  <w:num w:numId="18">
+    <w:abstractNumId w:val="15"/>
+  </w:num>
+  <w:num w:numId="19">
+    <w:abstractNumId w:val="32"/>
+  </w:num>
+  <w:num w:numId="20">
+    <w:abstractNumId w:val="18"/>
+  </w:num>
+  <w:num w:numId="21">
+    <w:abstractNumId w:val="13"/>
+  </w:num>
+  <w:num w:numId="22">
+    <w:abstractNumId w:val="31"/>
+  </w:num>
+  <w:num w:numId="23">
+    <w:abstractNumId w:val="21"/>
+  </w:num>
+  <w:num w:numId="24">
+    <w:abstractNumId w:val="17"/>
+  </w:num>
+  <w:num w:numId="25">
+    <w:abstractNumId w:val="40"/>
+  </w:num>
+  <w:num w:numId="26">
+    <w:abstractNumId w:val="36"/>
+  </w:num>
+  <w:num w:numId="27">
+    <w:abstractNumId w:val="23"/>
+  </w:num>
+  <w:num w:numId="28">
+    <w:abstractNumId w:val="46"/>
+  </w:num>
+  <w:num w:numId="29">
+    <w:abstractNumId w:val="26"/>
+  </w:num>
+  <w:num w:numId="30">
+    <w:abstractNumId w:val="30"/>
+  </w:num>
+  <w:num w:numId="31">
+    <w:abstractNumId w:val="38"/>
+  </w:num>
+  <w:num w:numId="32">
+    <w:abstractNumId w:val="48"/>
+  </w:num>
+  <w:num w:numId="33">
+    <w:abstractNumId w:val="43"/>
+  </w:num>
+  <w:num w:numId="34">
+    <w:abstractNumId w:val="25"/>
+  </w:num>
+  <w:num w:numId="35">
+    <w:abstractNumId w:val="24"/>
+  </w:num>
+  <w:num w:numId="36">
+    <w:abstractNumId w:val="45"/>
+  </w:num>
+  <w:num w:numId="37">
+    <w:abstractNumId w:val="42"/>
+  </w:num>
+  <w:num w:numId="38">
+    <w:abstractNumId w:val="12"/>
+  </w:num>
+  <w:num w:numId="39">
+    <w:abstractNumId w:val="9"/>
+  </w:num>
+  <w:num w:numId="40">
+    <w:abstractNumId w:val="11"/>
+  </w:num>
+  <w:num w:numId="41">
     <w:abstractNumId w:val="8"/>
   </w:num>
-  <w:num w:numId="17">
-    <w:abstractNumId w:val="26"/>
+  <w:num w:numId="42">
+    <w:abstractNumId w:val="19"/>
   </w:num>
-  <w:num w:numId="18">
-    <w:abstractNumId w:val="13"/>
+  <w:num w:numId="43">
+    <w:abstractNumId w:val="4"/>
   </w:num>
-  <w:num w:numId="19">
-    <w:abstractNumId w:val="29"/>
+  <w:num w:numId="44">
+    <w:abstractNumId w:val="44"/>
   </w:num>
-  <w:num w:numId="20">
-    <w:abstractNumId w:val="16"/>
+  <w:num w:numId="45">
+    <w:abstractNumId w:val="1"/>
   </w:num>
-  <w:num w:numId="21">
-    <w:abstractNumId w:val="11"/>
-  </w:num>
-  <w:num w:numId="22">
+  <w:num w:numId="46">
     <w:abstractNumId w:val="28"/>
   </w:num>
-  <w:num w:numId="23">
-    <w:abstractNumId w:val="19"/>
+  <w:num w:numId="47">
+    <w:abstractNumId w:val="5"/>
   </w:num>
-  <w:num w:numId="24">
-    <w:abstractNumId w:val="15"/>
+  <w:num w:numId="48">
+    <w:abstractNumId w:val="47"/>
   </w:num>
-  <w:num w:numId="25">
-    <w:abstractNumId w:val="36"/>
-  </w:num>
-  <w:num w:numId="26">
-    <w:abstractNumId w:val="32"/>
-  </w:num>
-  <w:num w:numId="27">
-    <w:abstractNumId w:val="21"/>
-  </w:num>
-  <w:num w:numId="28">
-    <w:abstractNumId w:val="41"/>
-  </w:num>
-  <w:num w:numId="29">
-    <w:abstractNumId w:val="24"/>
-  </w:num>
-  <w:num w:numId="30">
-    <w:abstractNumId w:val="27"/>
-  </w:num>
-  <w:num w:numId="31">
-    <w:abstractNumId w:val="34"/>
-  </w:num>
-  <w:num w:numId="32">
-    <w:abstractNumId w:val="42"/>
-  </w:num>
-  <w:num w:numId="33">
-    <w:abstractNumId w:val="39"/>
-  </w:num>
-  <w:num w:numId="34">
-    <w:abstractNumId w:val="23"/>
-  </w:num>
-  <w:num w:numId="35">
-    <w:abstractNumId w:val="22"/>
-  </w:num>
-  <w:num w:numId="36">
-    <w:abstractNumId w:val="40"/>
-  </w:num>
-  <w:num w:numId="37">
-    <w:abstractNumId w:val="38"/>
-  </w:num>
-  <w:num w:numId="38">
-    <w:abstractNumId w:val="10"/>
-  </w:num>
-  <w:num w:numId="39">
-    <w:abstractNumId w:val="7"/>
-  </w:num>
-  <w:num w:numId="40">
-    <w:abstractNumId w:val="9"/>
-  </w:num>
-  <w:num w:numId="41">
-    <w:abstractNumId w:val="6"/>
-  </w:num>
-  <w:num w:numId="42">
-    <w:abstractNumId w:val="17"/>
-  </w:num>
-  <w:num w:numId="43">
-    <w:abstractNumId w:val="3"/>
+  <w:num w:numId="49">
+    <w:abstractNumId w:val="33"/>
   </w:num>
 </w:numbering>
 </file>
@@ -12790,7 +15054,7 @@
 </file>
 
 <file path=customXml/itemProps1.xml><?xml version="1.0" encoding="utf-8"?>
-<ds:datastoreItem xmlns:ds="http://schemas.openxmlformats.org/officeDocument/2006/customXml" ds:itemID="{C691EF70-23AB-4DA7-9AFD-F32545E042C9}">
+<ds:datastoreItem xmlns:ds="http://schemas.openxmlformats.org/officeDocument/2006/customXml" ds:itemID="{C3054302-554E-4C5A-A9E4-24B76E0461D0}">
   <ds:schemaRefs>
     <ds:schemaRef ds:uri="http://schemas.openxmlformats.org/officeDocument/2006/bibliography"/>
   </ds:schemaRefs>

--- a/策划案/Java/IOT项目/IOT产品规格说明书.docx
+++ b/策划案/Java/IOT项目/IOT产品规格说明书.docx
@@ -71,23 +71,23 @@
         <w:pStyle w:val="2"/>
         <w:numPr>
           <w:ilvl w:val="0"/>
+          <w:numId w:val="2"/>
+        </w:numPr>
+      </w:pPr>
+      <w:r>
+        <w:rPr>
+          <w:rFonts w:hint="eastAsia"/>
+        </w:rPr>
+        <w:t>各系统功能概述</w:t>
+      </w:r>
+    </w:p>
+    <w:p>
+      <w:pPr>
+        <w:pStyle w:val="a3"/>
+        <w:numPr>
+          <w:ilvl w:val="0"/>
           <w:numId w:val="3"/>
         </w:numPr>
-      </w:pPr>
-      <w:r>
-        <w:rPr>
-          <w:rFonts w:hint="eastAsia"/>
-        </w:rPr>
-        <w:t>各系统功能概述</w:t>
-      </w:r>
-    </w:p>
-    <w:p>
-      <w:pPr>
-        <w:pStyle w:val="a3"/>
-        <w:numPr>
-          <w:ilvl w:val="0"/>
-          <w:numId w:val="4"/>
-        </w:numPr>
         <w:ind w:firstLineChars="0"/>
       </w:pPr>
       <w:r>
@@ -144,7 +144,7 @@
         <w:pStyle w:val="a3"/>
         <w:numPr>
           <w:ilvl w:val="0"/>
-          <w:numId w:val="4"/>
+          <w:numId w:val="3"/>
         </w:numPr>
         <w:ind w:firstLineChars="0"/>
       </w:pPr>
@@ -214,7 +214,7 @@
         <w:pStyle w:val="a3"/>
         <w:numPr>
           <w:ilvl w:val="0"/>
-          <w:numId w:val="4"/>
+          <w:numId w:val="3"/>
         </w:numPr>
         <w:ind w:firstLineChars="0"/>
       </w:pPr>
@@ -293,7 +293,7 @@
         <w:pStyle w:val="a3"/>
         <w:numPr>
           <w:ilvl w:val="0"/>
-          <w:numId w:val="4"/>
+          <w:numId w:val="3"/>
         </w:numPr>
         <w:ind w:firstLineChars="0"/>
       </w:pPr>
@@ -379,7 +379,7 @@
         <w:pStyle w:val="a3"/>
         <w:numPr>
           <w:ilvl w:val="0"/>
-          <w:numId w:val="4"/>
+          <w:numId w:val="3"/>
         </w:numPr>
         <w:ind w:firstLineChars="0"/>
       </w:pPr>
@@ -467,7 +467,7 @@
         <w:pStyle w:val="a3"/>
         <w:numPr>
           <w:ilvl w:val="0"/>
-          <w:numId w:val="4"/>
+          <w:numId w:val="3"/>
         </w:numPr>
         <w:ind w:firstLineChars="0"/>
       </w:pPr>
@@ -495,7 +495,7 @@
         <w:pStyle w:val="2"/>
         <w:numPr>
           <w:ilvl w:val="0"/>
-          <w:numId w:val="3"/>
+          <w:numId w:val="2"/>
         </w:numPr>
       </w:pPr>
       <w:r>
@@ -525,7 +525,7 @@
         <w:pStyle w:val="3"/>
         <w:numPr>
           <w:ilvl w:val="0"/>
-          <w:numId w:val="6"/>
+          <w:numId w:val="4"/>
         </w:numPr>
       </w:pPr>
       <w:r>
@@ -582,15 +582,13 @@
           </wp:inline>
         </w:drawing>
       </w:r>
-      <w:bookmarkStart w:id="0" w:name="_GoBack"/>
-      <w:bookmarkEnd w:id="0"/>
     </w:p>
     <w:p>
       <w:pPr>
         <w:pStyle w:val="3"/>
         <w:numPr>
           <w:ilvl w:val="0"/>
-          <w:numId w:val="6"/>
+          <w:numId w:val="4"/>
         </w:numPr>
         <w:spacing w:before="0" w:after="240" w:line="240" w:lineRule="auto"/>
         <w:ind w:left="357" w:hanging="357"/>
@@ -776,7 +774,7 @@
         <w:pStyle w:val="a3"/>
         <w:numPr>
           <w:ilvl w:val="0"/>
-          <w:numId w:val="7"/>
+          <w:numId w:val="5"/>
         </w:numPr>
         <w:ind w:firstLineChars="0"/>
         <w:outlineLvl w:val="1"/>
@@ -793,6 +791,182 @@
         <w:pStyle w:val="a3"/>
         <w:numPr>
           <w:ilvl w:val="0"/>
+          <w:numId w:val="6"/>
+        </w:numPr>
+        <w:ind w:firstLineChars="0"/>
+      </w:pPr>
+      <w:r>
+        <w:rPr>
+          <w:rFonts w:hint="eastAsia"/>
+        </w:rPr>
+        <w:t>项目概述</w:t>
+      </w:r>
+    </w:p>
+    <w:p>
+      <w:pPr>
+        <w:pStyle w:val="a3"/>
+        <w:ind w:left="720" w:firstLineChars="0" w:firstLine="0"/>
+      </w:pPr>
+      <w:r>
+        <w:rPr>
+          <w:rFonts w:hint="eastAsia"/>
+        </w:rPr>
+        <w:t>这是一个模拟项目，假定空调没有温控系统。现在要在一个大楼中实现空调和温度感应器的物联网。</w:t>
+      </w:r>
+      <w:proofErr w:type="gramStart"/>
+      <w:r>
+        <w:rPr>
+          <w:rFonts w:hint="eastAsia"/>
+        </w:rPr>
+        <w:t>不</w:t>
+      </w:r>
+      <w:proofErr w:type="gramEnd"/>
+      <w:r>
+        <w:rPr>
+          <w:rFonts w:hint="eastAsia"/>
+        </w:rPr>
+        <w:t>同房间的</w:t>
+      </w:r>
+      <w:r>
+        <w:rPr>
+          <w:rFonts w:hint="eastAsia"/>
+        </w:rPr>
+        <w:t>温控器和空调不相互影响。时间超过晚上6点，并且每个房间都已处于关闭状态，则大楼空调自动关闭。</w:t>
+      </w:r>
+    </w:p>
+    <w:p>
+      <w:pPr>
+        <w:pStyle w:val="a3"/>
+        <w:numPr>
+          <w:ilvl w:val="0"/>
+          <w:numId w:val="6"/>
+        </w:numPr>
+        <w:ind w:firstLineChars="0"/>
+      </w:pPr>
+      <w:r>
+        <w:rPr>
+          <w:rFonts w:hint="eastAsia"/>
+        </w:rPr>
+        <w:t>包含产品</w:t>
+      </w:r>
+    </w:p>
+    <w:p>
+      <w:pPr>
+        <w:pStyle w:val="a3"/>
+        <w:numPr>
+          <w:ilvl w:val="0"/>
+          <w:numId w:val="7"/>
+        </w:numPr>
+        <w:ind w:firstLineChars="0"/>
+      </w:pPr>
+      <w:r>
+        <w:rPr>
+          <w:rFonts w:hint="eastAsia"/>
+        </w:rPr>
+        <w:t>大楼空调</w:t>
+      </w:r>
+    </w:p>
+    <w:p>
+      <w:pPr>
+        <w:pStyle w:val="a3"/>
+        <w:numPr>
+          <w:ilvl w:val="0"/>
+          <w:numId w:val="7"/>
+        </w:numPr>
+        <w:ind w:firstLineChars="0"/>
+      </w:pPr>
+      <w:r>
+        <w:rPr>
+          <w:rFonts w:hint="eastAsia"/>
+        </w:rPr>
+        <w:t>大楼温感器</w:t>
+      </w:r>
+    </w:p>
+    <w:p>
+      <w:pPr>
+        <w:pStyle w:val="a3"/>
+        <w:numPr>
+          <w:ilvl w:val="0"/>
+          <w:numId w:val="7"/>
+        </w:numPr>
+        <w:ind w:firstLineChars="0"/>
+      </w:pPr>
+      <w:r>
+        <w:rPr>
+          <w:rFonts w:hint="eastAsia"/>
+        </w:rPr>
+        <w:t>房间门禁</w:t>
+      </w:r>
+    </w:p>
+    <w:p>
+      <w:pPr>
+        <w:pStyle w:val="a3"/>
+        <w:numPr>
+          <w:ilvl w:val="0"/>
+          <w:numId w:val="7"/>
+        </w:numPr>
+        <w:ind w:firstLineChars="0"/>
+      </w:pPr>
+      <w:r>
+        <w:rPr>
+          <w:rFonts w:hint="eastAsia"/>
+        </w:rPr>
+        <w:t>房间温感器</w:t>
+      </w:r>
+    </w:p>
+    <w:p>
+      <w:pPr>
+        <w:pStyle w:val="a3"/>
+        <w:numPr>
+          <w:ilvl w:val="0"/>
+          <w:numId w:val="7"/>
+        </w:numPr>
+        <w:ind w:firstLineChars="0"/>
+      </w:pPr>
+      <w:r>
+        <w:rPr>
+          <w:rFonts w:hint="eastAsia"/>
+        </w:rPr>
+        <w:t>房间空调</w:t>
+      </w:r>
+    </w:p>
+    <w:p>
+      <w:pPr>
+        <w:pStyle w:val="a3"/>
+        <w:numPr>
+          <w:ilvl w:val="0"/>
+          <w:numId w:val="7"/>
+        </w:numPr>
+        <w:ind w:firstLineChars="0"/>
+      </w:pPr>
+      <w:r>
+        <w:rPr>
+          <w:rFonts w:hint="eastAsia"/>
+        </w:rPr>
+        <w:t>电灯总闸</w:t>
+      </w:r>
+    </w:p>
+    <w:p>
+      <w:pPr>
+        <w:pStyle w:val="a3"/>
+        <w:numPr>
+          <w:ilvl w:val="0"/>
+          <w:numId w:val="6"/>
+        </w:numPr>
+        <w:ind w:firstLineChars="0"/>
+      </w:pPr>
+      <w:r>
+        <w:rPr>
+          <w:rFonts w:hint="eastAsia"/>
+        </w:rPr>
+        <w:t>包含规则</w:t>
+      </w:r>
+    </w:p>
+    <w:p>
+      <w:pPr>
+        <w:pStyle w:val="a3"/>
+        <w:numPr>
+          <w:ilvl w:val="0"/>
           <w:numId w:val="8"/>
         </w:numPr>
         <w:ind w:firstLineChars="0"/>
@@ -801,39 +975,85 @@
         <w:rPr>
           <w:rFonts w:hint="eastAsia"/>
         </w:rPr>
-        <w:t>项目概述</w:t>
-      </w:r>
-    </w:p>
-    <w:p>
-      <w:pPr>
-        <w:pStyle w:val="a3"/>
-        <w:ind w:left="720" w:firstLineChars="0" w:firstLine="0"/>
-      </w:pPr>
-      <w:r>
-        <w:rPr>
-          <w:rFonts w:hint="eastAsia"/>
-        </w:rPr>
-        <w:t>这是一个模拟项目，假定空调没有温控系统。现在要在一个大楼中实现空调和温度感应器的物联网。</w:t>
-      </w:r>
-      <w:proofErr w:type="gramStart"/>
-      <w:r>
-        <w:rPr>
-          <w:rFonts w:hint="eastAsia"/>
-        </w:rPr>
-        <w:t>不</w:t>
-      </w:r>
-      <w:proofErr w:type="gramEnd"/>
-      <w:r>
-        <w:rPr>
-          <w:rFonts w:hint="eastAsia"/>
-        </w:rPr>
-        <w:t>同房间的</w:t>
-      </w:r>
-      <w:r>
-        <w:rPr>
-          <w:rFonts w:hint="eastAsia"/>
-        </w:rPr>
-        <w:t>温控器和空调不相互影响。时间超过晚上6点，并且每个房间都已处于关闭状态，则大楼空调自动关闭。</w:t>
+        <w:t>室内温控</w:t>
+      </w:r>
+    </w:p>
+    <w:p>
+      <w:pPr>
+        <w:pStyle w:val="a3"/>
+        <w:ind w:left="1440" w:firstLineChars="0" w:firstLine="0"/>
+      </w:pPr>
+      <w:r>
+        <w:rPr>
+          <w:rFonts w:hint="eastAsia"/>
+        </w:rPr>
+        <w:t>温度高于2</w:t>
+      </w:r>
+      <w:r>
+        <w:t>8</w:t>
+      </w:r>
+      <w:r>
+        <w:rPr>
+          <w:rFonts w:hint="eastAsia"/>
+        </w:rPr>
+        <w:t>℃</w:t>
+      </w:r>
+      <w:r>
+        <w:rPr>
+          <w:rFonts w:hint="eastAsia"/>
+        </w:rPr>
+        <w:t>，则空调启动，进入冷风状态</w:t>
+      </w:r>
+      <w:r>
+        <w:rPr>
+          <w:rFonts w:hint="eastAsia"/>
+        </w:rPr>
+        <w:t>，温度低于2</w:t>
+      </w:r>
+      <w:r>
+        <w:t>3</w:t>
+      </w:r>
+      <w:r>
+        <w:rPr>
+          <w:rFonts w:hint="eastAsia"/>
+        </w:rPr>
+        <w:t>℃</w:t>
+      </w:r>
+      <w:r>
+        <w:rPr>
+          <w:rFonts w:hint="eastAsia"/>
+        </w:rPr>
+        <w:t>，</w:t>
+      </w:r>
+      <w:r>
+        <w:rPr>
+          <w:rFonts w:hint="eastAsia"/>
+        </w:rPr>
+        <w:t>关闭空调制冷。如果温度低于1</w:t>
+      </w:r>
+      <w:r>
+        <w:t>6</w:t>
+      </w:r>
+      <w:r>
+        <w:rPr>
+          <w:rFonts w:hint="eastAsia"/>
+        </w:rPr>
+        <w:t>℃，</w:t>
+      </w:r>
+      <w:r>
+        <w:rPr>
+          <w:rFonts w:hint="eastAsia"/>
+        </w:rPr>
+        <w:t>则进入热风状态，温度高于2</w:t>
+      </w:r>
+      <w:r>
+        <w:t>3</w:t>
+      </w:r>
+      <w:r>
+        <w:rPr>
+          <w:rFonts w:hint="eastAsia"/>
+        </w:rPr>
+        <w:t>℃，则关闭空调制热</w:t>
       </w:r>
     </w:p>
     <w:p>
@@ -849,15 +1069,33 @@
         <w:rPr>
           <w:rFonts w:hint="eastAsia"/>
         </w:rPr>
-        <w:t>包含产品</w:t>
-      </w:r>
-    </w:p>
-    <w:p>
-      <w:pPr>
-        <w:pStyle w:val="a3"/>
-        <w:numPr>
-          <w:ilvl w:val="0"/>
-          <w:numId w:val="9"/>
+        <w:t>大楼温控</w:t>
+      </w:r>
+    </w:p>
+    <w:p>
+      <w:pPr>
+        <w:pStyle w:val="a3"/>
+        <w:ind w:left="1440" w:firstLineChars="0" w:firstLine="0"/>
+      </w:pPr>
+      <w:r>
+        <w:rPr>
+          <w:rFonts w:hint="eastAsia"/>
+        </w:rPr>
+        <w:t>同一楼层的所有温控器，都达到1）的条件时，</w:t>
+      </w:r>
+      <w:r>
+        <w:rPr>
+          <w:rFonts w:hint="eastAsia"/>
+        </w:rPr>
+        <w:t>楼层所有空调做如1）中动作。</w:t>
+      </w:r>
+    </w:p>
+    <w:p>
+      <w:pPr>
+        <w:pStyle w:val="a3"/>
+        <w:numPr>
+          <w:ilvl w:val="0"/>
+          <w:numId w:val="8"/>
         </w:numPr>
         <w:ind w:firstLineChars="0"/>
       </w:pPr>
@@ -865,15 +1103,27 @@
         <w:rPr>
           <w:rFonts w:hint="eastAsia"/>
         </w:rPr>
-        <w:t>大楼空调</w:t>
-      </w:r>
-    </w:p>
-    <w:p>
-      <w:pPr>
-        <w:pStyle w:val="a3"/>
-        <w:numPr>
-          <w:ilvl w:val="0"/>
-          <w:numId w:val="9"/>
+        <w:t>室内自动关空调</w:t>
+      </w:r>
+    </w:p>
+    <w:p>
+      <w:pPr>
+        <w:pStyle w:val="a3"/>
+        <w:ind w:left="1440" w:firstLineChars="0" w:firstLine="0"/>
+      </w:pPr>
+      <w:r>
+        <w:rPr>
+          <w:rFonts w:hint="eastAsia"/>
+        </w:rPr>
+        <w:t>门禁关闭，无论如何空调都关闭，并且状态置为0。</w:t>
+      </w:r>
+    </w:p>
+    <w:p>
+      <w:pPr>
+        <w:pStyle w:val="a3"/>
+        <w:numPr>
+          <w:ilvl w:val="0"/>
+          <w:numId w:val="8"/>
         </w:numPr>
         <w:ind w:firstLineChars="0"/>
       </w:pPr>
@@ -881,71 +1131,25 @@
         <w:rPr>
           <w:rFonts w:hint="eastAsia"/>
         </w:rPr>
-        <w:t>大楼温感器</w:t>
-      </w:r>
-    </w:p>
-    <w:p>
-      <w:pPr>
-        <w:pStyle w:val="a3"/>
-        <w:numPr>
-          <w:ilvl w:val="0"/>
-          <w:numId w:val="9"/>
-        </w:numPr>
-        <w:ind w:firstLineChars="0"/>
-      </w:pPr>
-      <w:r>
-        <w:rPr>
-          <w:rFonts w:hint="eastAsia"/>
-        </w:rPr>
-        <w:t>房间门禁</w:t>
-      </w:r>
-    </w:p>
-    <w:p>
-      <w:pPr>
-        <w:pStyle w:val="a3"/>
-        <w:numPr>
-          <w:ilvl w:val="0"/>
-          <w:numId w:val="9"/>
-        </w:numPr>
-        <w:ind w:firstLineChars="0"/>
-      </w:pPr>
-      <w:r>
-        <w:rPr>
-          <w:rFonts w:hint="eastAsia"/>
-        </w:rPr>
-        <w:t>房间温感器</w:t>
-      </w:r>
-    </w:p>
-    <w:p>
-      <w:pPr>
-        <w:pStyle w:val="a3"/>
-        <w:numPr>
-          <w:ilvl w:val="0"/>
-          <w:numId w:val="9"/>
-        </w:numPr>
-        <w:ind w:firstLineChars="0"/>
-      </w:pPr>
-      <w:r>
-        <w:rPr>
-          <w:rFonts w:hint="eastAsia"/>
-        </w:rPr>
-        <w:t>房间空调</w:t>
-      </w:r>
-    </w:p>
-    <w:p>
-      <w:pPr>
-        <w:pStyle w:val="a3"/>
-        <w:numPr>
-          <w:ilvl w:val="0"/>
-          <w:numId w:val="9"/>
-        </w:numPr>
-        <w:ind w:firstLineChars="0"/>
-      </w:pPr>
-      <w:r>
-        <w:rPr>
-          <w:rFonts w:hint="eastAsia"/>
-        </w:rPr>
-        <w:t>电灯总闸</w:t>
+        <w:t>大楼自动关空调</w:t>
+      </w:r>
+    </w:p>
+    <w:p>
+      <w:pPr>
+        <w:pStyle w:val="a3"/>
+        <w:ind w:left="1440" w:firstLineChars="0" w:firstLine="0"/>
+      </w:pPr>
+      <w:r>
+        <w:rPr>
+          <w:rFonts w:hint="eastAsia"/>
+        </w:rPr>
+        <w:t>楼层所有房间门禁进入关闭状态，</w:t>
+      </w:r>
+      <w:r>
+        <w:rPr>
+          <w:rFonts w:hint="eastAsia"/>
+        </w:rPr>
+        <w:t>并且时间&gt;晚上6点，楼层空调自动关闭。</w:t>
       </w:r>
     </w:p>
     <w:p>
@@ -954,212 +1158,6 @@
         <w:numPr>
           <w:ilvl w:val="0"/>
           <w:numId w:val="8"/>
-        </w:numPr>
-        <w:ind w:firstLineChars="0"/>
-      </w:pPr>
-      <w:r>
-        <w:rPr>
-          <w:rFonts w:hint="eastAsia"/>
-        </w:rPr>
-        <w:t>包含规则</w:t>
-      </w:r>
-    </w:p>
-    <w:p>
-      <w:pPr>
-        <w:pStyle w:val="a3"/>
-        <w:numPr>
-          <w:ilvl w:val="0"/>
-          <w:numId w:val="11"/>
-        </w:numPr>
-        <w:ind w:firstLineChars="0"/>
-      </w:pPr>
-      <w:r>
-        <w:rPr>
-          <w:rFonts w:hint="eastAsia"/>
-        </w:rPr>
-        <w:t>室内温控</w:t>
-      </w:r>
-    </w:p>
-    <w:p>
-      <w:pPr>
-        <w:pStyle w:val="a3"/>
-        <w:ind w:left="1440" w:firstLineChars="0" w:firstLine="0"/>
-      </w:pPr>
-      <w:r>
-        <w:rPr>
-          <w:rFonts w:hint="eastAsia"/>
-        </w:rPr>
-        <w:t>温度高于2</w:t>
-      </w:r>
-      <w:r>
-        <w:t>8</w:t>
-      </w:r>
-      <w:r>
-        <w:rPr>
-          <w:rFonts w:hint="eastAsia"/>
-        </w:rPr>
-        <w:t>℃</w:t>
-      </w:r>
-      <w:r>
-        <w:rPr>
-          <w:rFonts w:hint="eastAsia"/>
-        </w:rPr>
-        <w:t>，则空调启动，进入冷风状态</w:t>
-      </w:r>
-      <w:r>
-        <w:rPr>
-          <w:rFonts w:hint="eastAsia"/>
-        </w:rPr>
-        <w:t>，温度低于2</w:t>
-      </w:r>
-      <w:r>
-        <w:t>3</w:t>
-      </w:r>
-      <w:r>
-        <w:rPr>
-          <w:rFonts w:hint="eastAsia"/>
-        </w:rPr>
-        <w:t>℃</w:t>
-      </w:r>
-      <w:r>
-        <w:rPr>
-          <w:rFonts w:hint="eastAsia"/>
-        </w:rPr>
-        <w:t>，</w:t>
-      </w:r>
-      <w:r>
-        <w:rPr>
-          <w:rFonts w:hint="eastAsia"/>
-        </w:rPr>
-        <w:t>关闭空调制冷。如果温度低于1</w:t>
-      </w:r>
-      <w:r>
-        <w:t>6</w:t>
-      </w:r>
-      <w:r>
-        <w:rPr>
-          <w:rFonts w:hint="eastAsia"/>
-        </w:rPr>
-        <w:t>℃，</w:t>
-      </w:r>
-      <w:r>
-        <w:rPr>
-          <w:rFonts w:hint="eastAsia"/>
-        </w:rPr>
-        <w:t>则进入热风状态，温度高于2</w:t>
-      </w:r>
-      <w:r>
-        <w:t>3</w:t>
-      </w:r>
-      <w:r>
-        <w:rPr>
-          <w:rFonts w:hint="eastAsia"/>
-        </w:rPr>
-        <w:t>℃，则关闭空调制热</w:t>
-      </w:r>
-    </w:p>
-    <w:p>
-      <w:pPr>
-        <w:pStyle w:val="a3"/>
-        <w:numPr>
-          <w:ilvl w:val="0"/>
-          <w:numId w:val="11"/>
-        </w:numPr>
-        <w:ind w:firstLineChars="0"/>
-      </w:pPr>
-      <w:r>
-        <w:rPr>
-          <w:rFonts w:hint="eastAsia"/>
-        </w:rPr>
-        <w:t>大楼温控</w:t>
-      </w:r>
-    </w:p>
-    <w:p>
-      <w:pPr>
-        <w:pStyle w:val="a3"/>
-        <w:ind w:left="1440" w:firstLineChars="0" w:firstLine="0"/>
-      </w:pPr>
-      <w:r>
-        <w:rPr>
-          <w:rFonts w:hint="eastAsia"/>
-        </w:rPr>
-        <w:t>同一楼层的所有温控器，都达到1）的条件时，</w:t>
-      </w:r>
-      <w:r>
-        <w:rPr>
-          <w:rFonts w:hint="eastAsia"/>
-        </w:rPr>
-        <w:t>楼层所有空调做如1）中动作。</w:t>
-      </w:r>
-    </w:p>
-    <w:p>
-      <w:pPr>
-        <w:pStyle w:val="a3"/>
-        <w:numPr>
-          <w:ilvl w:val="0"/>
-          <w:numId w:val="11"/>
-        </w:numPr>
-        <w:ind w:firstLineChars="0"/>
-      </w:pPr>
-      <w:r>
-        <w:rPr>
-          <w:rFonts w:hint="eastAsia"/>
-        </w:rPr>
-        <w:t>室内自动关空调</w:t>
-      </w:r>
-    </w:p>
-    <w:p>
-      <w:pPr>
-        <w:pStyle w:val="a3"/>
-        <w:ind w:left="1440" w:firstLineChars="0" w:firstLine="0"/>
-      </w:pPr>
-      <w:r>
-        <w:rPr>
-          <w:rFonts w:hint="eastAsia"/>
-        </w:rPr>
-        <w:t>门禁关闭，无论如何空调都关闭，并且状态置为0。</w:t>
-      </w:r>
-    </w:p>
-    <w:p>
-      <w:pPr>
-        <w:pStyle w:val="a3"/>
-        <w:numPr>
-          <w:ilvl w:val="0"/>
-          <w:numId w:val="11"/>
-        </w:numPr>
-        <w:ind w:firstLineChars="0"/>
-      </w:pPr>
-      <w:r>
-        <w:rPr>
-          <w:rFonts w:hint="eastAsia"/>
-        </w:rPr>
-        <w:t>大楼自动关空调</w:t>
-      </w:r>
-    </w:p>
-    <w:p>
-      <w:pPr>
-        <w:pStyle w:val="a3"/>
-        <w:ind w:left="1440" w:firstLineChars="0" w:firstLine="0"/>
-      </w:pPr>
-      <w:r>
-        <w:rPr>
-          <w:rFonts w:hint="eastAsia"/>
-        </w:rPr>
-        <w:t>楼层所有房间门禁进入关闭状态，</w:t>
-      </w:r>
-      <w:r>
-        <w:rPr>
-          <w:rFonts w:hint="eastAsia"/>
-        </w:rPr>
-        <w:t>并且时间&gt;晚上6点，楼层空调自动关闭。</w:t>
-      </w:r>
-    </w:p>
-    <w:p>
-      <w:pPr>
-        <w:pStyle w:val="a3"/>
-        <w:numPr>
-          <w:ilvl w:val="0"/>
-          <w:numId w:val="11"/>
         </w:numPr>
         <w:ind w:firstLineChars="0"/>
       </w:pPr>
@@ -1200,7 +1198,7 @@
         <w:pStyle w:val="a3"/>
         <w:numPr>
           <w:ilvl w:val="0"/>
-          <w:numId w:val="7"/>
+          <w:numId w:val="5"/>
         </w:numPr>
         <w:ind w:firstLineChars="0"/>
         <w:outlineLvl w:val="1"/>
@@ -1217,7 +1215,7 @@
         <w:pStyle w:val="a3"/>
         <w:numPr>
           <w:ilvl w:val="0"/>
-          <w:numId w:val="15"/>
+          <w:numId w:val="9"/>
         </w:numPr>
         <w:ind w:firstLineChars="0"/>
         <w:outlineLvl w:val="2"/>
@@ -1286,7 +1284,7 @@
         <w:pStyle w:val="a3"/>
         <w:numPr>
           <w:ilvl w:val="0"/>
-          <w:numId w:val="15"/>
+          <w:numId w:val="9"/>
         </w:numPr>
         <w:ind w:firstLineChars="0"/>
         <w:outlineLvl w:val="2"/>
@@ -1349,7 +1347,7 @@
         <w:pStyle w:val="a3"/>
         <w:numPr>
           <w:ilvl w:val="0"/>
-          <w:numId w:val="15"/>
+          <w:numId w:val="9"/>
         </w:numPr>
         <w:ind w:firstLineChars="0"/>
         <w:outlineLvl w:val="2"/>
@@ -1412,7 +1410,7 @@
         <w:pStyle w:val="a3"/>
         <w:numPr>
           <w:ilvl w:val="0"/>
-          <w:numId w:val="7"/>
+          <w:numId w:val="5"/>
         </w:numPr>
         <w:ind w:firstLineChars="0"/>
         <w:outlineLvl w:val="1"/>
@@ -1429,7 +1427,7 @@
         <w:pStyle w:val="a3"/>
         <w:numPr>
           <w:ilvl w:val="0"/>
-          <w:numId w:val="16"/>
+          <w:numId w:val="10"/>
         </w:numPr>
         <w:ind w:firstLineChars="0"/>
         <w:outlineLvl w:val="2"/>
@@ -1493,7 +1491,7 @@
         <w:pStyle w:val="a3"/>
         <w:numPr>
           <w:ilvl w:val="0"/>
-          <w:numId w:val="16"/>
+          <w:numId w:val="10"/>
         </w:numPr>
         <w:ind w:firstLineChars="0"/>
         <w:outlineLvl w:val="2"/>
@@ -1556,7 +1554,7 @@
         <w:pStyle w:val="a3"/>
         <w:numPr>
           <w:ilvl w:val="0"/>
-          <w:numId w:val="16"/>
+          <w:numId w:val="10"/>
         </w:numPr>
         <w:ind w:firstLineChars="0"/>
         <w:outlineLvl w:val="2"/>
@@ -1619,7 +1617,7 @@
         <w:pStyle w:val="a3"/>
         <w:numPr>
           <w:ilvl w:val="0"/>
-          <w:numId w:val="16"/>
+          <w:numId w:val="10"/>
         </w:numPr>
         <w:ind w:firstLineChars="0"/>
         <w:outlineLvl w:val="2"/>
@@ -1689,7 +1687,7 @@
         <w:pStyle w:val="a3"/>
         <w:numPr>
           <w:ilvl w:val="0"/>
-          <w:numId w:val="16"/>
+          <w:numId w:val="10"/>
         </w:numPr>
         <w:ind w:left="357" w:firstLineChars="0" w:firstLine="0"/>
         <w:outlineLvl w:val="2"/>
@@ -1748,7 +1746,7 @@
         <w:pStyle w:val="a3"/>
         <w:numPr>
           <w:ilvl w:val="0"/>
-          <w:numId w:val="7"/>
+          <w:numId w:val="5"/>
         </w:numPr>
         <w:ind w:firstLineChars="0"/>
         <w:outlineLvl w:val="1"/>
@@ -1765,7 +1763,7 @@
         <w:pStyle w:val="a3"/>
         <w:numPr>
           <w:ilvl w:val="0"/>
-          <w:numId w:val="20"/>
+          <w:numId w:val="11"/>
         </w:numPr>
         <w:ind w:firstLineChars="0"/>
         <w:outlineLvl w:val="2"/>
@@ -1875,7 +1873,7 @@
         <w:pStyle w:val="a3"/>
         <w:numPr>
           <w:ilvl w:val="0"/>
-          <w:numId w:val="20"/>
+          <w:numId w:val="11"/>
         </w:numPr>
         <w:ind w:firstLineChars="0"/>
         <w:outlineLvl w:val="2"/>
@@ -1938,7 +1936,7 @@
         <w:pStyle w:val="a3"/>
         <w:numPr>
           <w:ilvl w:val="0"/>
-          <w:numId w:val="7"/>
+          <w:numId w:val="5"/>
         </w:numPr>
         <w:ind w:firstLineChars="0"/>
         <w:outlineLvl w:val="1"/>
@@ -1955,7 +1953,7 @@
         <w:pStyle w:val="a3"/>
         <w:numPr>
           <w:ilvl w:val="0"/>
-          <w:numId w:val="46"/>
+          <w:numId w:val="30"/>
         </w:numPr>
         <w:ind w:firstLineChars="0"/>
         <w:outlineLvl w:val="2"/>
@@ -1971,9 +1969,6 @@
       <w:pPr>
         <w:pStyle w:val="a3"/>
         <w:ind w:left="360" w:firstLineChars="0" w:firstLine="0"/>
-        <w:rPr>
-          <w:rFonts w:hint="eastAsia"/>
-        </w:rPr>
       </w:pPr>
       <w:r>
         <w:rPr>
@@ -2022,7 +2017,7 @@
         <w:pStyle w:val="a3"/>
         <w:numPr>
           <w:ilvl w:val="0"/>
-          <w:numId w:val="46"/>
+          <w:numId w:val="30"/>
         </w:numPr>
         <w:ind w:firstLineChars="0"/>
         <w:outlineLvl w:val="2"/>
@@ -2052,9 +2047,6 @@
       <w:pPr>
         <w:pStyle w:val="a3"/>
         <w:ind w:left="360" w:firstLineChars="0" w:firstLine="0"/>
-        <w:rPr>
-          <w:rFonts w:hint="eastAsia"/>
-        </w:rPr>
       </w:pPr>
       <w:r>
         <w:rPr>
@@ -2113,9 +2105,6 @@
       <w:pPr>
         <w:pStyle w:val="a3"/>
         <w:ind w:left="360" w:firstLineChars="0" w:firstLine="0"/>
-        <w:rPr>
-          <w:rFonts w:hint="eastAsia"/>
-        </w:rPr>
       </w:pPr>
       <w:r>
         <w:rPr>
@@ -2163,7 +2152,7 @@
         <w:pStyle w:val="a3"/>
         <w:numPr>
           <w:ilvl w:val="0"/>
-          <w:numId w:val="7"/>
+          <w:numId w:val="5"/>
         </w:numPr>
         <w:ind w:firstLineChars="0"/>
         <w:outlineLvl w:val="1"/>
@@ -2181,7 +2170,7 @@
         <w:pStyle w:val="a3"/>
         <w:numPr>
           <w:ilvl w:val="0"/>
-          <w:numId w:val="47"/>
+          <w:numId w:val="31"/>
         </w:numPr>
         <w:ind w:firstLineChars="0"/>
         <w:outlineLvl w:val="2"/>
@@ -2256,7 +2245,7 @@
         <w:pStyle w:val="a3"/>
         <w:numPr>
           <w:ilvl w:val="0"/>
-          <w:numId w:val="47"/>
+          <w:numId w:val="31"/>
         </w:numPr>
         <w:ind w:firstLineChars="0"/>
         <w:outlineLvl w:val="2"/>
@@ -2272,9 +2261,6 @@
       <w:pPr>
         <w:pStyle w:val="a3"/>
         <w:ind w:left="720" w:firstLineChars="0" w:firstLine="0"/>
-        <w:rPr>
-          <w:rFonts w:hint="eastAsia"/>
-        </w:rPr>
       </w:pPr>
       <w:r>
         <w:rPr>
@@ -2322,7 +2308,7 @@
         <w:pStyle w:val="a3"/>
         <w:numPr>
           <w:ilvl w:val="0"/>
-          <w:numId w:val="47"/>
+          <w:numId w:val="31"/>
         </w:numPr>
         <w:ind w:firstLineChars="0"/>
         <w:outlineLvl w:val="2"/>
@@ -2338,9 +2324,6 @@
       <w:pPr>
         <w:pStyle w:val="a3"/>
         <w:ind w:left="720" w:firstLineChars="0" w:firstLine="0"/>
-        <w:rPr>
-          <w:rFonts w:hint="eastAsia"/>
-        </w:rPr>
       </w:pPr>
       <w:r>
         <w:rPr>
@@ -2389,7 +2372,7 @@
         <w:pStyle w:val="a3"/>
         <w:numPr>
           <w:ilvl w:val="0"/>
-          <w:numId w:val="47"/>
+          <w:numId w:val="31"/>
         </w:numPr>
         <w:ind w:firstLineChars="0"/>
         <w:outlineLvl w:val="2"/>
@@ -2405,9 +2388,6 @@
       <w:pPr>
         <w:pStyle w:val="a3"/>
         <w:ind w:left="720" w:firstLineChars="0" w:firstLine="0"/>
-        <w:rPr>
-          <w:rFonts w:hint="eastAsia"/>
-        </w:rPr>
       </w:pPr>
       <w:r>
         <w:rPr>
@@ -2455,7 +2435,7 @@
         <w:pStyle w:val="a3"/>
         <w:numPr>
           <w:ilvl w:val="0"/>
-          <w:numId w:val="47"/>
+          <w:numId w:val="31"/>
         </w:numPr>
         <w:ind w:firstLineChars="0"/>
         <w:outlineLvl w:val="2"/>
@@ -2471,9 +2451,6 @@
       <w:pPr>
         <w:pStyle w:val="a3"/>
         <w:ind w:left="720" w:firstLineChars="0" w:firstLine="0"/>
-        <w:rPr>
-          <w:rFonts w:hint="eastAsia"/>
-        </w:rPr>
       </w:pPr>
       <w:r>
         <w:rPr>
@@ -2522,7 +2499,7 @@
         <w:pStyle w:val="a3"/>
         <w:numPr>
           <w:ilvl w:val="0"/>
-          <w:numId w:val="47"/>
+          <w:numId w:val="31"/>
         </w:numPr>
         <w:ind w:firstLineChars="0"/>
         <w:outlineLvl w:val="2"/>
@@ -2538,9 +2515,6 @@
       <w:pPr>
         <w:pStyle w:val="a3"/>
         <w:ind w:left="720" w:firstLineChars="0" w:firstLine="0"/>
-        <w:rPr>
-          <w:rFonts w:hint="eastAsia"/>
-        </w:rPr>
       </w:pPr>
       <w:r>
         <w:rPr>
@@ -2588,7 +2562,7 @@
         <w:pStyle w:val="a3"/>
         <w:numPr>
           <w:ilvl w:val="0"/>
-          <w:numId w:val="47"/>
+          <w:numId w:val="31"/>
         </w:numPr>
         <w:ind w:firstLineChars="0"/>
         <w:outlineLvl w:val="2"/>
@@ -2604,9 +2578,6 @@
       <w:pPr>
         <w:pStyle w:val="a3"/>
         <w:ind w:left="720" w:firstLineChars="0" w:firstLine="0"/>
-        <w:rPr>
-          <w:rFonts w:hint="eastAsia"/>
-        </w:rPr>
       </w:pPr>
       <w:r>
         <w:rPr>
@@ -2655,7 +2626,7 @@
         <w:pStyle w:val="a3"/>
         <w:numPr>
           <w:ilvl w:val="0"/>
-          <w:numId w:val="47"/>
+          <w:numId w:val="31"/>
         </w:numPr>
         <w:ind w:firstLineChars="0"/>
         <w:outlineLvl w:val="2"/>
@@ -2671,9 +2642,6 @@
       <w:pPr>
         <w:pStyle w:val="a3"/>
         <w:ind w:left="720" w:firstLineChars="0" w:firstLine="0"/>
-        <w:rPr>
-          <w:rFonts w:hint="eastAsia"/>
-        </w:rPr>
       </w:pPr>
       <w:r>
         <w:rPr>
@@ -2721,7 +2689,7 @@
         <w:pStyle w:val="a3"/>
         <w:numPr>
           <w:ilvl w:val="0"/>
-          <w:numId w:val="47"/>
+          <w:numId w:val="31"/>
         </w:numPr>
         <w:ind w:firstLineChars="0"/>
         <w:outlineLvl w:val="2"/>
@@ -2737,9 +2705,6 @@
       <w:pPr>
         <w:pStyle w:val="a3"/>
         <w:ind w:left="720" w:firstLineChars="0" w:firstLine="0"/>
-        <w:rPr>
-          <w:rFonts w:hint="eastAsia"/>
-        </w:rPr>
       </w:pPr>
       <w:r>
         <w:rPr>
@@ -2787,7 +2752,7 @@
         <w:pStyle w:val="a3"/>
         <w:numPr>
           <w:ilvl w:val="0"/>
-          <w:numId w:val="47"/>
+          <w:numId w:val="31"/>
         </w:numPr>
         <w:ind w:firstLineChars="0"/>
         <w:outlineLvl w:val="2"/>
@@ -2804,9 +2769,6 @@
       <w:pPr>
         <w:pStyle w:val="a3"/>
         <w:ind w:left="720" w:firstLineChars="0" w:firstLine="0"/>
-        <w:rPr>
-          <w:rFonts w:hint="eastAsia"/>
-        </w:rPr>
       </w:pPr>
       <w:r>
         <w:rPr>
@@ -2854,7 +2816,7 @@
         <w:pStyle w:val="a3"/>
         <w:numPr>
           <w:ilvl w:val="0"/>
-          <w:numId w:val="47"/>
+          <w:numId w:val="31"/>
         </w:numPr>
         <w:ind w:firstLineChars="0"/>
         <w:outlineLvl w:val="2"/>
@@ -2870,9 +2832,6 @@
       <w:pPr>
         <w:pStyle w:val="a3"/>
         <w:ind w:left="720" w:firstLineChars="0" w:firstLine="0"/>
-        <w:rPr>
-          <w:rFonts w:hint="eastAsia"/>
-        </w:rPr>
       </w:pPr>
       <w:r>
         <w:rPr>
@@ -2920,7 +2879,7 @@
         <w:pStyle w:val="a3"/>
         <w:numPr>
           <w:ilvl w:val="0"/>
-          <w:numId w:val="7"/>
+          <w:numId w:val="5"/>
         </w:numPr>
         <w:ind w:firstLineChars="0"/>
         <w:outlineLvl w:val="1"/>
@@ -2943,7 +2902,7 @@
         <w:pStyle w:val="a3"/>
         <w:numPr>
           <w:ilvl w:val="0"/>
-          <w:numId w:val="48"/>
+          <w:numId w:val="32"/>
         </w:numPr>
         <w:ind w:firstLineChars="0"/>
         <w:outlineLvl w:val="2"/>
@@ -2960,9 +2919,6 @@
       <w:pPr>
         <w:pStyle w:val="a3"/>
         <w:ind w:left="720" w:firstLineChars="0" w:firstLine="0"/>
-        <w:rPr>
-          <w:rFonts w:hint="eastAsia"/>
-        </w:rPr>
       </w:pPr>
       <w:r>
         <w:rPr>
@@ -3057,7 +3013,7 @@
         <w:pStyle w:val="a3"/>
         <w:numPr>
           <w:ilvl w:val="0"/>
-          <w:numId w:val="48"/>
+          <w:numId w:val="32"/>
         </w:numPr>
         <w:ind w:firstLineChars="0"/>
         <w:outlineLvl w:val="2"/>
@@ -3085,9 +3041,6 @@
       <w:pPr>
         <w:pStyle w:val="a3"/>
         <w:ind w:left="720" w:firstLineChars="0" w:firstLine="0"/>
-        <w:rPr>
-          <w:rFonts w:hint="eastAsia"/>
-        </w:rPr>
       </w:pPr>
       <w:r>
         <w:rPr>
@@ -3135,7 +3088,7 @@
         <w:pStyle w:val="a3"/>
         <w:numPr>
           <w:ilvl w:val="0"/>
-          <w:numId w:val="48"/>
+          <w:numId w:val="32"/>
         </w:numPr>
         <w:ind w:firstLineChars="0"/>
         <w:outlineLvl w:val="2"/>
@@ -3182,9 +3135,6 @@
       <w:pPr>
         <w:pStyle w:val="a3"/>
         <w:ind w:left="720" w:firstLineChars="0" w:firstLine="0"/>
-        <w:rPr>
-          <w:rFonts w:hint="eastAsia"/>
-        </w:rPr>
       </w:pPr>
       <w:r>
         <w:rPr>
@@ -3232,7 +3182,7 @@
         <w:pStyle w:val="a3"/>
         <w:numPr>
           <w:ilvl w:val="0"/>
-          <w:numId w:val="48"/>
+          <w:numId w:val="32"/>
         </w:numPr>
         <w:ind w:firstLineChars="0"/>
         <w:outlineLvl w:val="2"/>
@@ -3253,28 +3203,13 @@
         <w:rPr>
           <w:rFonts w:hint="eastAsia"/>
         </w:rPr>
-        <w:t>绑定【</w:t>
-      </w:r>
-      <w:r>
-        <w:rPr>
-          <w:rFonts w:hint="eastAsia"/>
-        </w:rPr>
-        <w:t>房间</w:t>
-      </w:r>
-      <w:r>
-        <w:rPr>
-          <w:rFonts w:hint="eastAsia"/>
-        </w:rPr>
-        <w:t>空调打开】【转热风】【转冷风】【热风开启】【热风暂停】【冷风开启】【冷风暂停】</w:t>
+        <w:t>绑定【房间空调打开】【转热风】【转冷风】【热风开启】【热风暂停】【冷风开启】【冷风暂停】</w:t>
       </w:r>
     </w:p>
     <w:p>
       <w:pPr>
         <w:pStyle w:val="a3"/>
         <w:ind w:left="720" w:firstLineChars="0" w:firstLine="0"/>
-        <w:rPr>
-          <w:rFonts w:hint="eastAsia"/>
-        </w:rPr>
       </w:pPr>
       <w:r>
         <w:rPr>
@@ -3322,7 +3257,7 @@
         <w:pStyle w:val="a3"/>
         <w:numPr>
           <w:ilvl w:val="0"/>
-          <w:numId w:val="7"/>
+          <w:numId w:val="5"/>
         </w:numPr>
         <w:ind w:firstLineChars="0"/>
         <w:outlineLvl w:val="1"/>
@@ -3369,7 +3304,7 @@
         <w:pStyle w:val="a3"/>
         <w:numPr>
           <w:ilvl w:val="0"/>
-          <w:numId w:val="49"/>
+          <w:numId w:val="33"/>
         </w:numPr>
         <w:ind w:firstLineChars="0"/>
         <w:outlineLvl w:val="2"/>
@@ -3386,9 +3321,6 @@
       <w:pPr>
         <w:pStyle w:val="a3"/>
         <w:ind w:left="720" w:firstLineChars="0" w:firstLine="0"/>
-        <w:rPr>
-          <w:rFonts w:hint="eastAsia"/>
-        </w:rPr>
       </w:pPr>
       <w:r>
         <w:rPr>
@@ -3436,7 +3368,7 @@
         <w:pStyle w:val="a3"/>
         <w:numPr>
           <w:ilvl w:val="0"/>
-          <w:numId w:val="49"/>
+          <w:numId w:val="33"/>
         </w:numPr>
         <w:ind w:firstLineChars="0"/>
         <w:outlineLvl w:val="2"/>
@@ -3465,9 +3397,6 @@
       <w:pPr>
         <w:pStyle w:val="a3"/>
         <w:ind w:left="720" w:firstLineChars="0" w:firstLine="0"/>
-        <w:rPr>
-          <w:rFonts w:hint="eastAsia"/>
-        </w:rPr>
       </w:pPr>
       <w:r>
         <w:rPr>
@@ -3514,9 +3443,6 @@
       <w:pPr>
         <w:pStyle w:val="a3"/>
         <w:ind w:left="720" w:firstLineChars="0" w:firstLine="0"/>
-        <w:rPr>
-          <w:rFonts w:hint="eastAsia"/>
-        </w:rPr>
       </w:pPr>
       <w:r>
         <w:rPr>
@@ -3565,7 +3491,7 @@
         <w:pStyle w:val="a3"/>
         <w:numPr>
           <w:ilvl w:val="0"/>
-          <w:numId w:val="49"/>
+          <w:numId w:val="33"/>
         </w:numPr>
         <w:ind w:firstLineChars="0"/>
         <w:outlineLvl w:val="2"/>
@@ -3594,9 +3520,6 @@
       <w:pPr>
         <w:pStyle w:val="a3"/>
         <w:ind w:left="720" w:firstLineChars="0" w:firstLine="0"/>
-        <w:rPr>
-          <w:rFonts w:hint="eastAsia"/>
-        </w:rPr>
       </w:pPr>
       <w:r>
         <w:rPr>
@@ -3644,7 +3567,7 @@
         <w:pStyle w:val="a3"/>
         <w:numPr>
           <w:ilvl w:val="0"/>
-          <w:numId w:val="49"/>
+          <w:numId w:val="33"/>
         </w:numPr>
         <w:ind w:firstLineChars="0"/>
         <w:outlineLvl w:val="2"/>
@@ -3673,9 +3596,6 @@
       <w:pPr>
         <w:pStyle w:val="a3"/>
         <w:ind w:left="720" w:firstLineChars="0" w:firstLine="0"/>
-        <w:rPr>
-          <w:rFonts w:hint="eastAsia"/>
-        </w:rPr>
       </w:pPr>
       <w:r>
         <w:rPr>
@@ -3747,7 +3667,7 @@
         <w:pStyle w:val="2"/>
         <w:numPr>
           <w:ilvl w:val="0"/>
-          <w:numId w:val="28"/>
+          <w:numId w:val="17"/>
         </w:numPr>
       </w:pPr>
       <w:r>
@@ -3860,7 +3780,7 @@
         <w:pStyle w:val="2"/>
         <w:numPr>
           <w:ilvl w:val="0"/>
-          <w:numId w:val="28"/>
+          <w:numId w:val="17"/>
         </w:numPr>
       </w:pPr>
       <w:r>
@@ -3897,7 +3817,7 @@
         <w:pStyle w:val="2"/>
         <w:numPr>
           <w:ilvl w:val="0"/>
-          <w:numId w:val="28"/>
+          <w:numId w:val="17"/>
         </w:numPr>
       </w:pPr>
       <w:r>
@@ -3936,7 +3856,7 @@
         <w:pStyle w:val="2"/>
         <w:numPr>
           <w:ilvl w:val="0"/>
-          <w:numId w:val="21"/>
+          <w:numId w:val="12"/>
         </w:numPr>
       </w:pPr>
       <w:r>
@@ -3981,7 +3901,7 @@
         <w:pStyle w:val="2"/>
         <w:numPr>
           <w:ilvl w:val="0"/>
-          <w:numId w:val="21"/>
+          <w:numId w:val="12"/>
         </w:numPr>
       </w:pPr>
       <w:r>
@@ -3996,7 +3916,7 @@
         <w:pStyle w:val="a3"/>
         <w:numPr>
           <w:ilvl w:val="0"/>
-          <w:numId w:val="29"/>
+          <w:numId w:val="18"/>
         </w:numPr>
         <w:ind w:firstLineChars="0"/>
       </w:pPr>
@@ -4058,7 +3978,7 @@
         <w:pStyle w:val="a3"/>
         <w:numPr>
           <w:ilvl w:val="0"/>
-          <w:numId w:val="29"/>
+          <w:numId w:val="18"/>
         </w:numPr>
         <w:ind w:firstLineChars="0"/>
       </w:pPr>
@@ -4132,7 +4052,7 @@
         <w:pStyle w:val="a3"/>
         <w:numPr>
           <w:ilvl w:val="0"/>
-          <w:numId w:val="29"/>
+          <w:numId w:val="18"/>
         </w:numPr>
         <w:ind w:firstLineChars="0"/>
       </w:pPr>
@@ -4207,7 +4127,7 @@
         <w:pStyle w:val="2"/>
         <w:numPr>
           <w:ilvl w:val="0"/>
-          <w:numId w:val="21"/>
+          <w:numId w:val="12"/>
         </w:numPr>
       </w:pPr>
       <w:r>
@@ -4222,7 +4142,7 @@
         <w:pStyle w:val="a3"/>
         <w:numPr>
           <w:ilvl w:val="0"/>
-          <w:numId w:val="30"/>
+          <w:numId w:val="19"/>
         </w:numPr>
         <w:ind w:firstLineChars="0"/>
         <w:outlineLvl w:val="2"/>
@@ -4327,7 +4247,7 @@
         <w:pStyle w:val="a3"/>
         <w:numPr>
           <w:ilvl w:val="0"/>
-          <w:numId w:val="30"/>
+          <w:numId w:val="19"/>
         </w:numPr>
         <w:ind w:firstLineChars="0"/>
         <w:outlineLvl w:val="2"/>
@@ -4356,7 +4276,7 @@
         <w:pStyle w:val="a3"/>
         <w:numPr>
           <w:ilvl w:val="0"/>
-          <w:numId w:val="31"/>
+          <w:numId w:val="20"/>
         </w:numPr>
         <w:ind w:firstLineChars="0"/>
       </w:pPr>
@@ -4390,7 +4310,7 @@
         <w:pStyle w:val="a3"/>
         <w:numPr>
           <w:ilvl w:val="0"/>
-          <w:numId w:val="31"/>
+          <w:numId w:val="20"/>
         </w:numPr>
         <w:ind w:firstLineChars="0"/>
       </w:pPr>
@@ -4418,7 +4338,7 @@
         <w:pStyle w:val="a3"/>
         <w:numPr>
           <w:ilvl w:val="0"/>
-          <w:numId w:val="31"/>
+          <w:numId w:val="20"/>
         </w:numPr>
         <w:ind w:firstLineChars="0"/>
       </w:pPr>
@@ -4446,7 +4366,7 @@
         <w:pStyle w:val="a3"/>
         <w:numPr>
           <w:ilvl w:val="0"/>
-          <w:numId w:val="31"/>
+          <w:numId w:val="20"/>
         </w:numPr>
         <w:ind w:firstLineChars="0"/>
       </w:pPr>
@@ -4498,7 +4418,7 @@
         <w:pStyle w:val="a3"/>
         <w:numPr>
           <w:ilvl w:val="0"/>
-          <w:numId w:val="31"/>
+          <w:numId w:val="20"/>
         </w:numPr>
         <w:ind w:firstLineChars="0"/>
       </w:pPr>
@@ -4526,7 +4446,7 @@
         <w:pStyle w:val="a3"/>
         <w:numPr>
           <w:ilvl w:val="0"/>
-          <w:numId w:val="31"/>
+          <w:numId w:val="20"/>
         </w:numPr>
         <w:ind w:firstLineChars="0"/>
       </w:pPr>
@@ -4554,7 +4474,7 @@
         <w:pStyle w:val="a3"/>
         <w:numPr>
           <w:ilvl w:val="0"/>
-          <w:numId w:val="31"/>
+          <w:numId w:val="20"/>
         </w:numPr>
         <w:ind w:firstLineChars="0"/>
       </w:pPr>
@@ -4583,7 +4503,7 @@
         <w:pStyle w:val="a3"/>
         <w:numPr>
           <w:ilvl w:val="0"/>
-          <w:numId w:val="31"/>
+          <w:numId w:val="20"/>
         </w:numPr>
         <w:ind w:firstLineChars="0"/>
       </w:pPr>
@@ -4650,7 +4570,7 @@
         <w:pStyle w:val="a3"/>
         <w:numPr>
           <w:ilvl w:val="0"/>
-          <w:numId w:val="30"/>
+          <w:numId w:val="19"/>
         </w:numPr>
         <w:ind w:firstLineChars="0"/>
         <w:outlineLvl w:val="2"/>
@@ -5163,7 +5083,7 @@
         <w:pStyle w:val="a3"/>
         <w:numPr>
           <w:ilvl w:val="0"/>
-          <w:numId w:val="30"/>
+          <w:numId w:val="19"/>
         </w:numPr>
         <w:ind w:firstLineChars="0"/>
         <w:outlineLvl w:val="2"/>
@@ -5180,7 +5100,7 @@
         <w:pStyle w:val="a3"/>
         <w:numPr>
           <w:ilvl w:val="0"/>
-          <w:numId w:val="33"/>
+          <w:numId w:val="21"/>
         </w:numPr>
         <w:ind w:firstLineChars="0"/>
         <w:outlineLvl w:val="3"/>
@@ -5227,7 +5147,7 @@
         <w:pStyle w:val="a3"/>
         <w:numPr>
           <w:ilvl w:val="0"/>
-          <w:numId w:val="33"/>
+          <w:numId w:val="21"/>
         </w:numPr>
         <w:ind w:firstLineChars="0"/>
         <w:outlineLvl w:val="3"/>
@@ -5262,7 +5182,7 @@
         <w:pStyle w:val="a3"/>
         <w:numPr>
           <w:ilvl w:val="0"/>
-          <w:numId w:val="33"/>
+          <w:numId w:val="21"/>
         </w:numPr>
         <w:ind w:firstLineChars="0"/>
         <w:outlineLvl w:val="3"/>
@@ -5387,7 +5307,7 @@
         <w:pStyle w:val="a3"/>
         <w:numPr>
           <w:ilvl w:val="0"/>
-          <w:numId w:val="30"/>
+          <w:numId w:val="19"/>
         </w:numPr>
         <w:ind w:firstLineChars="0"/>
         <w:outlineLvl w:val="2"/>
@@ -5497,7 +5417,7 @@
         <w:pStyle w:val="a3"/>
         <w:numPr>
           <w:ilvl w:val="0"/>
-          <w:numId w:val="33"/>
+          <w:numId w:val="21"/>
         </w:numPr>
         <w:ind w:firstLineChars="0"/>
         <w:outlineLvl w:val="3"/>
@@ -5585,7 +5505,7 @@
         <w:pStyle w:val="2"/>
         <w:numPr>
           <w:ilvl w:val="0"/>
-          <w:numId w:val="24"/>
+          <w:numId w:val="13"/>
         </w:numPr>
       </w:pPr>
       <w:r>
@@ -5614,7 +5534,7 @@
         <w:pStyle w:val="2"/>
         <w:numPr>
           <w:ilvl w:val="0"/>
-          <w:numId w:val="24"/>
+          <w:numId w:val="13"/>
         </w:numPr>
       </w:pPr>
       <w:r>
@@ -5626,11 +5546,13 @@
     </w:p>
     <w:p>
       <w:pPr>
-        <w:pStyle w:val="3"/>
+        <w:pStyle w:val="a3"/>
         <w:numPr>
           <w:ilvl w:val="0"/>
           <w:numId w:val="34"/>
         </w:numPr>
+        <w:ind w:firstLineChars="0"/>
+        <w:outlineLvl w:val="2"/>
       </w:pPr>
       <w:r>
         <w:rPr>
@@ -5748,11 +5670,13 @@
     </w:p>
     <w:p>
       <w:pPr>
-        <w:pStyle w:val="3"/>
+        <w:pStyle w:val="a3"/>
         <w:numPr>
           <w:ilvl w:val="0"/>
           <w:numId w:val="34"/>
         </w:numPr>
+        <w:ind w:firstLineChars="0"/>
+        <w:outlineLvl w:val="2"/>
       </w:pPr>
       <w:r>
         <w:rPr>
@@ -5883,8 +5807,11 @@
         <w:pStyle w:val="2"/>
         <w:numPr>
           <w:ilvl w:val="0"/>
-          <w:numId w:val="24"/>
-        </w:numPr>
+          <w:numId w:val="13"/>
+        </w:numPr>
+        <w:rPr>
+          <w:rFonts w:hint="eastAsia"/>
+        </w:rPr>
       </w:pPr>
       <w:r>
         <w:rPr>
@@ -5901,27 +5828,8 @@
           <w:numId w:val="35"/>
         </w:numPr>
         <w:ind w:firstLineChars="0"/>
-        <w:outlineLvl w:val="2"/>
-      </w:pPr>
-      <w:r>
-        <w:rPr>
-          <w:rFonts w:hint="eastAsia"/>
-        </w:rPr>
-        <w:t>设备列表</w:t>
-      </w:r>
-    </w:p>
-    <w:p>
-      <w:pPr>
-        <w:pStyle w:val="a3"/>
-        <w:ind w:left="360" w:firstLineChars="0" w:firstLine="0"/>
         <w:outlineLvl w:val="3"/>
       </w:pPr>
-      <w:r>
-        <w:rPr>
-          <w:rFonts w:hint="eastAsia"/>
-        </w:rPr>
-        <w:t>1）</w:t>
-      </w:r>
       <w:r>
         <w:t>UI</w:t>
       </w:r>
@@ -5981,14 +5889,30 @@
     <w:p>
       <w:pPr>
         <w:pStyle w:val="a3"/>
+        <w:numPr>
+          <w:ilvl w:val="0"/>
+          <w:numId w:val="35"/>
+        </w:numPr>
+        <w:ind w:firstLineChars="0"/>
+        <w:outlineLvl w:val="3"/>
+      </w:pPr>
+      <w:r>
+        <w:rPr>
+          <w:rFonts w:hint="eastAsia"/>
+        </w:rPr>
+        <w:t>概述</w:t>
+      </w:r>
+    </w:p>
+    <w:p>
+      <w:pPr>
+        <w:pStyle w:val="a3"/>
         <w:ind w:left="360" w:firstLineChars="0" w:firstLine="0"/>
-        <w:outlineLvl w:val="3"/>
-      </w:pPr>
-      <w:r>
-        <w:rPr>
-          <w:rFonts w:hint="eastAsia"/>
-        </w:rPr>
-        <w:t>2）概述</w:t>
+      </w:pPr>
+      <w:r>
+        <w:rPr>
+          <w:rFonts w:hint="eastAsia"/>
+        </w:rPr>
+        <w:t>设备列表页面中，可以设置筛选条件，对设备进行筛选。</w:t>
       </w:r>
     </w:p>
     <w:p>
@@ -6000,7 +5924,7 @@
         <w:rPr>
           <w:rFonts w:hint="eastAsia"/>
         </w:rPr>
-        <w:t>设备列表页面中，可以设置筛选条件，对设备进行筛选。</w:t>
+        <w:t>设备表单内容如下：</w:t>
       </w:r>
     </w:p>
     <w:p>
@@ -6012,7 +5936,7 @@
         <w:rPr>
           <w:rFonts w:hint="eastAsia"/>
         </w:rPr>
-        <w:t>设备表单内容如下：</w:t>
+        <w:t>状态：</w:t>
       </w:r>
     </w:p>
     <w:p>
@@ -6024,7 +5948,7 @@
         <w:rPr>
           <w:rFonts w:hint="eastAsia"/>
         </w:rPr>
-        <w:t>状态：</w:t>
+        <w:t>包括未激活，在线和离线3中状态。新注册未登录的设备处于未激活的状态。</w:t>
       </w:r>
     </w:p>
     <w:p>
@@ -6036,7 +5960,13 @@
         <w:rPr>
           <w:rFonts w:hint="eastAsia"/>
         </w:rPr>
-        <w:t>包括未激活，在线和离线3中状态。新注册未登录的设备处于未激活的状态。</w:t>
+        <w:t>名称：</w:t>
+      </w:r>
+      <w:r>
+        <w:rPr>
+          <w:rFonts w:hint="eastAsia"/>
+        </w:rPr>
+        <w:t>设备的显示名</w:t>
       </w:r>
     </w:p>
     <w:p>
@@ -6048,13 +5978,25 @@
         <w:rPr>
           <w:rFonts w:hint="eastAsia"/>
         </w:rPr>
-        <w:t>名称：</w:t>
-      </w:r>
-      <w:r>
-        <w:rPr>
-          <w:rFonts w:hint="eastAsia"/>
-        </w:rPr>
-        <w:t>设备的显示名</w:t>
+        <w:t>设备标识码</w:t>
+      </w:r>
+      <w:r>
+        <w:rPr>
+          <w:rFonts w:hint="eastAsia"/>
+        </w:rPr>
+        <w:t>，</w:t>
+      </w:r>
+      <w:r>
+        <w:rPr>
+          <w:rFonts w:hint="eastAsia"/>
+        </w:rPr>
+        <w:t>所属项目</w:t>
+      </w:r>
+      <w:r>
+        <w:rPr>
+          <w:rFonts w:hint="eastAsia"/>
+        </w:rPr>
+        <w:t>，所属产品不再赘述。</w:t>
       </w:r>
     </w:p>
     <w:p>
@@ -6066,25 +6008,7 @@
         <w:rPr>
           <w:rFonts w:hint="eastAsia"/>
         </w:rPr>
-        <w:t>设备标识码</w:t>
-      </w:r>
-      <w:r>
-        <w:rPr>
-          <w:rFonts w:hint="eastAsia"/>
-        </w:rPr>
-        <w:t>，</w:t>
-      </w:r>
-      <w:r>
-        <w:rPr>
-          <w:rFonts w:hint="eastAsia"/>
-        </w:rPr>
-        <w:t>所属项目</w:t>
-      </w:r>
-      <w:r>
-        <w:rPr>
-          <w:rFonts w:hint="eastAsia"/>
-        </w:rPr>
-        <w:t>，所属产品不再赘述。</w:t>
+        <w:t>操作：</w:t>
       </w:r>
     </w:p>
     <w:p>
@@ -6096,7 +6020,7 @@
         <w:rPr>
           <w:rFonts w:hint="eastAsia"/>
         </w:rPr>
-        <w:t>操作：</w:t>
+        <w:t>详情，点击进入设备详情</w:t>
       </w:r>
     </w:p>
     <w:p>
@@ -6108,7 +6032,7 @@
         <w:rPr>
           <w:rFonts w:hint="eastAsia"/>
         </w:rPr>
-        <w:t>详情，点击进入设备详情</w:t>
+        <w:t>告警记录，记录规则触发的事件</w:t>
       </w:r>
     </w:p>
     <w:p>
@@ -6120,18 +6044,6 @@
         <w:rPr>
           <w:rFonts w:hint="eastAsia"/>
         </w:rPr>
-        <w:t>告警记录，记录规则触发的事件</w:t>
-      </w:r>
-    </w:p>
-    <w:p>
-      <w:pPr>
-        <w:pStyle w:val="a3"/>
-        <w:ind w:left="360" w:firstLineChars="0" w:firstLine="0"/>
-      </w:pPr>
-      <w:r>
-        <w:rPr>
-          <w:rFonts w:hint="eastAsia"/>
-        </w:rPr>
         <w:t>删除，删除该装备。</w:t>
       </w:r>
     </w:p>
@@ -6140,7 +6052,7 @@
         <w:pStyle w:val="2"/>
         <w:numPr>
           <w:ilvl w:val="0"/>
-          <w:numId w:val="24"/>
+          <w:numId w:val="13"/>
         </w:numPr>
       </w:pPr>
       <w:r>
@@ -6169,7 +6081,7 @@
         <w:pStyle w:val="a3"/>
         <w:numPr>
           <w:ilvl w:val="0"/>
-          <w:numId w:val="36"/>
+          <w:numId w:val="22"/>
         </w:numPr>
         <w:ind w:firstLineChars="0"/>
         <w:outlineLvl w:val="2"/>
@@ -6189,6 +6101,7 @@
         <w:pStyle w:val="a3"/>
         <w:ind w:left="360" w:firstLineChars="0" w:firstLine="0"/>
       </w:pPr>
+      <w:bookmarkStart w:id="0" w:name="_GoBack"/>
       <w:r>
         <w:rPr>
           <w:noProof/>
@@ -6232,13 +6145,14 @@
           </wp:inline>
         </w:drawing>
       </w:r>
-    </w:p>
-    <w:p>
-      <w:pPr>
-        <w:pStyle w:val="a3"/>
-        <w:numPr>
-          <w:ilvl w:val="0"/>
-          <w:numId w:val="36"/>
+      <w:bookmarkEnd w:id="0"/>
+    </w:p>
+    <w:p>
+      <w:pPr>
+        <w:pStyle w:val="a3"/>
+        <w:numPr>
+          <w:ilvl w:val="0"/>
+          <w:numId w:val="22"/>
         </w:numPr>
         <w:ind w:firstLineChars="0"/>
         <w:outlineLvl w:val="2"/>
@@ -6388,7 +6302,7 @@
         <w:pStyle w:val="a3"/>
         <w:numPr>
           <w:ilvl w:val="0"/>
-          <w:numId w:val="36"/>
+          <w:numId w:val="22"/>
         </w:numPr>
         <w:ind w:firstLineChars="0"/>
         <w:outlineLvl w:val="2"/>
@@ -6429,7 +6343,7 @@
         <w:pStyle w:val="2"/>
         <w:numPr>
           <w:ilvl w:val="0"/>
-          <w:numId w:val="24"/>
+          <w:numId w:val="13"/>
         </w:numPr>
       </w:pPr>
       <w:r>
@@ -6509,7 +6423,7 @@
         <w:pStyle w:val="2"/>
         <w:numPr>
           <w:ilvl w:val="0"/>
-          <w:numId w:val="24"/>
+          <w:numId w:val="13"/>
         </w:numPr>
       </w:pPr>
       <w:r>
@@ -6648,7 +6562,7 @@
         <w:pStyle w:val="2"/>
         <w:numPr>
           <w:ilvl w:val="0"/>
-          <w:numId w:val="25"/>
+          <w:numId w:val="14"/>
         </w:numPr>
       </w:pPr>
       <w:r>
@@ -6727,7 +6641,7 @@
         <w:pStyle w:val="2"/>
         <w:numPr>
           <w:ilvl w:val="0"/>
-          <w:numId w:val="25"/>
+          <w:numId w:val="14"/>
         </w:numPr>
       </w:pPr>
       <w:r>
@@ -6784,7 +6698,7 @@
         <w:pStyle w:val="2"/>
         <w:numPr>
           <w:ilvl w:val="0"/>
-          <w:numId w:val="25"/>
+          <w:numId w:val="14"/>
         </w:numPr>
       </w:pPr>
       <w:r>
@@ -6940,7 +6854,7 @@
         <w:pStyle w:val="2"/>
         <w:numPr>
           <w:ilvl w:val="0"/>
-          <w:numId w:val="25"/>
+          <w:numId w:val="14"/>
         </w:numPr>
       </w:pPr>
       <w:r>
@@ -7114,7 +7028,7 @@
         <w:pStyle w:val="2"/>
         <w:numPr>
           <w:ilvl w:val="0"/>
-          <w:numId w:val="25"/>
+          <w:numId w:val="14"/>
         </w:numPr>
       </w:pPr>
       <w:r>
@@ -7245,7 +7159,7 @@
         <w:pStyle w:val="2"/>
         <w:numPr>
           <w:ilvl w:val="0"/>
-          <w:numId w:val="26"/>
+          <w:numId w:val="15"/>
         </w:numPr>
       </w:pPr>
       <w:r>
@@ -7260,7 +7174,7 @@
         <w:pStyle w:val="a3"/>
         <w:numPr>
           <w:ilvl w:val="0"/>
-          <w:numId w:val="37"/>
+          <w:numId w:val="23"/>
         </w:numPr>
         <w:ind w:firstLineChars="0"/>
         <w:outlineLvl w:val="2"/>
@@ -7291,7 +7205,7 @@
         <w:pStyle w:val="a3"/>
         <w:numPr>
           <w:ilvl w:val="0"/>
-          <w:numId w:val="37"/>
+          <w:numId w:val="23"/>
         </w:numPr>
         <w:ind w:firstLineChars="0"/>
         <w:outlineLvl w:val="2"/>
@@ -7308,7 +7222,7 @@
         <w:pStyle w:val="a3"/>
         <w:numPr>
           <w:ilvl w:val="0"/>
-          <w:numId w:val="38"/>
+          <w:numId w:val="24"/>
         </w:numPr>
         <w:ind w:firstLineChars="0"/>
       </w:pPr>
@@ -7373,7 +7287,7 @@
         <w:pStyle w:val="a3"/>
         <w:numPr>
           <w:ilvl w:val="0"/>
-          <w:numId w:val="38"/>
+          <w:numId w:val="24"/>
         </w:numPr>
         <w:ind w:firstLineChars="0"/>
       </w:pPr>
@@ -7428,7 +7342,7 @@
         <w:pStyle w:val="a3"/>
         <w:numPr>
           <w:ilvl w:val="0"/>
-          <w:numId w:val="38"/>
+          <w:numId w:val="24"/>
         </w:numPr>
         <w:ind w:firstLineChars="0"/>
       </w:pPr>
@@ -7489,7 +7403,7 @@
         <w:pStyle w:val="a3"/>
         <w:numPr>
           <w:ilvl w:val="0"/>
-          <w:numId w:val="38"/>
+          <w:numId w:val="24"/>
         </w:numPr>
         <w:ind w:firstLineChars="0"/>
       </w:pPr>
@@ -7544,7 +7458,7 @@
         <w:pStyle w:val="a3"/>
         <w:numPr>
           <w:ilvl w:val="0"/>
-          <w:numId w:val="37"/>
+          <w:numId w:val="23"/>
         </w:numPr>
         <w:ind w:firstLineChars="0"/>
         <w:outlineLvl w:val="2"/>
@@ -7597,7 +7511,7 @@
         <w:pStyle w:val="a3"/>
         <w:numPr>
           <w:ilvl w:val="0"/>
-          <w:numId w:val="37"/>
+          <w:numId w:val="23"/>
         </w:numPr>
         <w:ind w:firstLineChars="0"/>
         <w:outlineLvl w:val="2"/>
@@ -7663,7 +7577,7 @@
         <w:pStyle w:val="2"/>
         <w:numPr>
           <w:ilvl w:val="0"/>
-          <w:numId w:val="26"/>
+          <w:numId w:val="15"/>
         </w:numPr>
       </w:pPr>
       <w:r>
@@ -7820,7 +7734,7 @@
         <w:pStyle w:val="2"/>
         <w:numPr>
           <w:ilvl w:val="0"/>
-          <w:numId w:val="26"/>
+          <w:numId w:val="15"/>
         </w:numPr>
       </w:pPr>
       <w:r>
@@ -7835,7 +7749,7 @@
         <w:pStyle w:val="a3"/>
         <w:numPr>
           <w:ilvl w:val="0"/>
-          <w:numId w:val="39"/>
+          <w:numId w:val="25"/>
         </w:numPr>
         <w:ind w:firstLineChars="0"/>
         <w:outlineLvl w:val="2"/>
@@ -7878,7 +7792,7 @@
         <w:pStyle w:val="a3"/>
         <w:numPr>
           <w:ilvl w:val="0"/>
-          <w:numId w:val="39"/>
+          <w:numId w:val="25"/>
         </w:numPr>
         <w:ind w:firstLineChars="0"/>
         <w:outlineLvl w:val="2"/>
@@ -8011,7 +7925,7 @@
         <w:pStyle w:val="a3"/>
         <w:numPr>
           <w:ilvl w:val="0"/>
-          <w:numId w:val="39"/>
+          <w:numId w:val="25"/>
         </w:numPr>
         <w:ind w:firstLineChars="0"/>
         <w:outlineLvl w:val="2"/>
@@ -8058,7 +7972,7 @@
         <w:pStyle w:val="a3"/>
         <w:numPr>
           <w:ilvl w:val="0"/>
-          <w:numId w:val="39"/>
+          <w:numId w:val="25"/>
         </w:numPr>
         <w:ind w:firstLineChars="0"/>
         <w:outlineLvl w:val="2"/>
@@ -8101,7 +8015,7 @@
         <w:pStyle w:val="a3"/>
         <w:numPr>
           <w:ilvl w:val="0"/>
-          <w:numId w:val="39"/>
+          <w:numId w:val="25"/>
         </w:numPr>
         <w:ind w:firstLineChars="0"/>
         <w:outlineLvl w:val="2"/>
@@ -8130,7 +8044,7 @@
         <w:pStyle w:val="a3"/>
         <w:numPr>
           <w:ilvl w:val="0"/>
-          <w:numId w:val="39"/>
+          <w:numId w:val="25"/>
         </w:numPr>
         <w:ind w:firstLineChars="0"/>
         <w:outlineLvl w:val="2"/>
@@ -8159,38 +8073,38 @@
         <w:pStyle w:val="2"/>
         <w:numPr>
           <w:ilvl w:val="0"/>
+          <w:numId w:val="15"/>
+        </w:numPr>
+      </w:pPr>
+      <w:r>
+        <w:rPr>
+          <w:rFonts w:hint="eastAsia"/>
+        </w:rPr>
+        <w:t>规则的动作</w:t>
+      </w:r>
+    </w:p>
+    <w:p>
+      <w:r>
+        <w:rPr>
+          <w:rFonts w:hint="eastAsia"/>
+        </w:rPr>
+        <w:t>一个规则的触发动作支持多个，只要条件判定为触发，则多个动作依次触发。</w:t>
+      </w:r>
+    </w:p>
+    <w:p>
+      <w:r>
+        <w:rPr>
+          <w:rFonts w:hint="eastAsia"/>
+        </w:rPr>
+        <w:t>现有的动作有3种，下发命令，发送通知和发送告警。</w:t>
+      </w:r>
+    </w:p>
+    <w:p>
+      <w:pPr>
+        <w:pStyle w:val="a3"/>
+        <w:numPr>
+          <w:ilvl w:val="0"/>
           <w:numId w:val="26"/>
-        </w:numPr>
-      </w:pPr>
-      <w:r>
-        <w:rPr>
-          <w:rFonts w:hint="eastAsia"/>
-        </w:rPr>
-        <w:t>规则的动作</w:t>
-      </w:r>
-    </w:p>
-    <w:p>
-      <w:r>
-        <w:rPr>
-          <w:rFonts w:hint="eastAsia"/>
-        </w:rPr>
-        <w:t>一个规则的触发动作支持多个，只要条件判定为触发，则多个动作依次触发。</w:t>
-      </w:r>
-    </w:p>
-    <w:p>
-      <w:r>
-        <w:rPr>
-          <w:rFonts w:hint="eastAsia"/>
-        </w:rPr>
-        <w:t>现有的动作有3种，下发命令，发送通知和发送告警。</w:t>
-      </w:r>
-    </w:p>
-    <w:p>
-      <w:pPr>
-        <w:pStyle w:val="a3"/>
-        <w:numPr>
-          <w:ilvl w:val="0"/>
-          <w:numId w:val="40"/>
         </w:numPr>
         <w:ind w:firstLineChars="0"/>
         <w:outlineLvl w:val="2"/>
@@ -8348,7 +8262,7 @@
         <w:pStyle w:val="a3"/>
         <w:numPr>
           <w:ilvl w:val="0"/>
-          <w:numId w:val="40"/>
+          <w:numId w:val="26"/>
         </w:numPr>
         <w:ind w:firstLineChars="0"/>
         <w:outlineLvl w:val="2"/>
@@ -8582,7 +8496,7 @@
         <w:pStyle w:val="a3"/>
         <w:numPr>
           <w:ilvl w:val="0"/>
-          <w:numId w:val="40"/>
+          <w:numId w:val="26"/>
         </w:numPr>
         <w:ind w:firstLineChars="0"/>
         <w:outlineLvl w:val="2"/>
@@ -8653,7 +8567,7 @@
         <w:pStyle w:val="a3"/>
         <w:numPr>
           <w:ilvl w:val="0"/>
-          <w:numId w:val="40"/>
+          <w:numId w:val="26"/>
         </w:numPr>
         <w:ind w:firstLineChars="0"/>
         <w:outlineLvl w:val="2"/>
@@ -8682,7 +8596,7 @@
         <w:pStyle w:val="a3"/>
         <w:numPr>
           <w:ilvl w:val="0"/>
-          <w:numId w:val="40"/>
+          <w:numId w:val="26"/>
         </w:numPr>
         <w:ind w:firstLineChars="0"/>
         <w:outlineLvl w:val="2"/>
@@ -8711,7 +8625,7 @@
         <w:pStyle w:val="2"/>
         <w:numPr>
           <w:ilvl w:val="0"/>
-          <w:numId w:val="26"/>
+          <w:numId w:val="15"/>
         </w:numPr>
       </w:pPr>
       <w:r>
@@ -8741,7 +8655,7 @@
         <w:pStyle w:val="a3"/>
         <w:numPr>
           <w:ilvl w:val="0"/>
-          <w:numId w:val="41"/>
+          <w:numId w:val="27"/>
         </w:numPr>
         <w:ind w:firstLineChars="0"/>
         <w:outlineLvl w:val="2"/>
@@ -8804,7 +8718,7 @@
         <w:pStyle w:val="a3"/>
         <w:numPr>
           <w:ilvl w:val="0"/>
-          <w:numId w:val="41"/>
+          <w:numId w:val="27"/>
         </w:numPr>
         <w:ind w:firstLineChars="0"/>
         <w:outlineLvl w:val="2"/>
@@ -8879,7 +8793,7 @@
         <w:pStyle w:val="a3"/>
         <w:numPr>
           <w:ilvl w:val="0"/>
-          <w:numId w:val="41"/>
+          <w:numId w:val="27"/>
         </w:numPr>
         <w:ind w:firstLineChars="0"/>
         <w:outlineLvl w:val="2"/>
@@ -8908,7 +8822,7 @@
         <w:pStyle w:val="a3"/>
         <w:numPr>
           <w:ilvl w:val="0"/>
-          <w:numId w:val="41"/>
+          <w:numId w:val="27"/>
         </w:numPr>
         <w:ind w:firstLineChars="0"/>
         <w:outlineLvl w:val="2"/>
@@ -8952,7 +8866,7 @@
         <w:pStyle w:val="2"/>
         <w:numPr>
           <w:ilvl w:val="0"/>
-          <w:numId w:val="27"/>
+          <w:numId w:val="16"/>
         </w:numPr>
       </w:pPr>
       <w:r>
@@ -8967,7 +8881,7 @@
         <w:pStyle w:val="a3"/>
         <w:numPr>
           <w:ilvl w:val="0"/>
-          <w:numId w:val="43"/>
+          <w:numId w:val="28"/>
         </w:numPr>
         <w:ind w:firstLineChars="0"/>
         <w:outlineLvl w:val="2"/>
@@ -9011,7 +8925,7 @@
         <w:pStyle w:val="a3"/>
         <w:numPr>
           <w:ilvl w:val="0"/>
-          <w:numId w:val="43"/>
+          <w:numId w:val="28"/>
         </w:numPr>
         <w:ind w:firstLineChars="0"/>
         <w:outlineLvl w:val="2"/>
@@ -9043,7 +8957,7 @@
         <w:pStyle w:val="a3"/>
         <w:numPr>
           <w:ilvl w:val="0"/>
-          <w:numId w:val="43"/>
+          <w:numId w:val="28"/>
         </w:numPr>
         <w:ind w:firstLineChars="0"/>
         <w:outlineLvl w:val="2"/>
@@ -9106,7 +9020,7 @@
         <w:pStyle w:val="a3"/>
         <w:numPr>
           <w:ilvl w:val="0"/>
-          <w:numId w:val="43"/>
+          <w:numId w:val="28"/>
         </w:numPr>
         <w:ind w:firstLineChars="0"/>
         <w:outlineLvl w:val="2"/>
@@ -9170,7 +9084,7 @@
         <w:pStyle w:val="a3"/>
         <w:numPr>
           <w:ilvl w:val="0"/>
-          <w:numId w:val="43"/>
+          <w:numId w:val="28"/>
         </w:numPr>
         <w:ind w:firstLineChars="0"/>
         <w:outlineLvl w:val="2"/>
@@ -9233,7 +9147,7 @@
         <w:pStyle w:val="2"/>
         <w:numPr>
           <w:ilvl w:val="0"/>
-          <w:numId w:val="27"/>
+          <w:numId w:val="16"/>
         </w:numPr>
       </w:pPr>
       <w:r>
@@ -9336,7 +9250,7 @@
         <w:pStyle w:val="2"/>
         <w:numPr>
           <w:ilvl w:val="0"/>
-          <w:numId w:val="27"/>
+          <w:numId w:val="16"/>
         </w:numPr>
       </w:pPr>
       <w:r>
@@ -9525,7 +9439,7 @@
         <w:pStyle w:val="2"/>
         <w:numPr>
           <w:ilvl w:val="0"/>
-          <w:numId w:val="27"/>
+          <w:numId w:val="16"/>
         </w:numPr>
       </w:pPr>
       <w:r>
@@ -9540,7 +9454,7 @@
         <w:pStyle w:val="a3"/>
         <w:numPr>
           <w:ilvl w:val="0"/>
-          <w:numId w:val="45"/>
+          <w:numId w:val="29"/>
         </w:numPr>
         <w:ind w:firstLineChars="0"/>
         <w:outlineLvl w:val="2"/>
@@ -9584,7 +9498,7 @@
         <w:pStyle w:val="a3"/>
         <w:numPr>
           <w:ilvl w:val="0"/>
-          <w:numId w:val="45"/>
+          <w:numId w:val="29"/>
         </w:numPr>
         <w:ind w:firstLineChars="0"/>
         <w:outlineLvl w:val="2"/>
@@ -9619,7 +9533,7 @@
         <w:pStyle w:val="a3"/>
         <w:numPr>
           <w:ilvl w:val="0"/>
-          <w:numId w:val="45"/>
+          <w:numId w:val="29"/>
         </w:numPr>
         <w:ind w:firstLineChars="0"/>
         <w:outlineLvl w:val="2"/>
@@ -9658,7 +9572,7 @@
         <w:pStyle w:val="2"/>
         <w:numPr>
           <w:ilvl w:val="0"/>
-          <w:numId w:val="27"/>
+          <w:numId w:val="16"/>
         </w:numPr>
       </w:pPr>
       <w:r>
@@ -9860,95 +9774,6 @@
     </w:lvl>
   </w:abstractNum>
   <w:abstractNum w:abstractNumId="2" w15:restartNumberingAfterBreak="0">
-    <w:nsid w:val="097B6C66"/>
-    <w:multiLevelType w:val="hybridMultilevel"/>
-    <w:tmpl w:val="E7CC25F6"/>
-    <w:lvl w:ilvl="0" w:tplc="25883F76">
-      <w:start w:val="1"/>
-      <w:numFmt w:val="decimal"/>
-      <w:lvlText w:val="%1."/>
-      <w:lvlJc w:val="left"/>
-      <w:pPr>
-        <w:ind w:left="360" w:hanging="360"/>
-      </w:pPr>
-      <w:rPr>
-        <w:rFonts w:hint="default"/>
-      </w:rPr>
-    </w:lvl>
-    <w:lvl w:ilvl="1" w:tplc="04090019" w:tentative="1">
-      <w:start w:val="1"/>
-      <w:numFmt w:val="lowerLetter"/>
-      <w:lvlText w:val="%2)"/>
-      <w:lvlJc w:val="left"/>
-      <w:pPr>
-        <w:ind w:left="840" w:hanging="420"/>
-      </w:pPr>
-    </w:lvl>
-    <w:lvl w:ilvl="2" w:tplc="0409001B" w:tentative="1">
-      <w:start w:val="1"/>
-      <w:numFmt w:val="lowerRoman"/>
-      <w:lvlText w:val="%3."/>
-      <w:lvlJc w:val="right"/>
-      <w:pPr>
-        <w:ind w:left="1260" w:hanging="420"/>
-      </w:pPr>
-    </w:lvl>
-    <w:lvl w:ilvl="3" w:tplc="0409000F" w:tentative="1">
-      <w:start w:val="1"/>
-      <w:numFmt w:val="decimal"/>
-      <w:lvlText w:val="%4."/>
-      <w:lvlJc w:val="left"/>
-      <w:pPr>
-        <w:ind w:left="1680" w:hanging="420"/>
-      </w:pPr>
-    </w:lvl>
-    <w:lvl w:ilvl="4" w:tplc="04090019" w:tentative="1">
-      <w:start w:val="1"/>
-      <w:numFmt w:val="lowerLetter"/>
-      <w:lvlText w:val="%5)"/>
-      <w:lvlJc w:val="left"/>
-      <w:pPr>
-        <w:ind w:left="2100" w:hanging="420"/>
-      </w:pPr>
-    </w:lvl>
-    <w:lvl w:ilvl="5" w:tplc="0409001B" w:tentative="1">
-      <w:start w:val="1"/>
-      <w:numFmt w:val="lowerRoman"/>
-      <w:lvlText w:val="%6."/>
-      <w:lvlJc w:val="right"/>
-      <w:pPr>
-        <w:ind w:left="2520" w:hanging="420"/>
-      </w:pPr>
-    </w:lvl>
-    <w:lvl w:ilvl="6" w:tplc="0409000F" w:tentative="1">
-      <w:start w:val="1"/>
-      <w:numFmt w:val="decimal"/>
-      <w:lvlText w:val="%7."/>
-      <w:lvlJc w:val="left"/>
-      <w:pPr>
-        <w:ind w:left="2940" w:hanging="420"/>
-      </w:pPr>
-    </w:lvl>
-    <w:lvl w:ilvl="7" w:tplc="04090019" w:tentative="1">
-      <w:start w:val="1"/>
-      <w:numFmt w:val="lowerLetter"/>
-      <w:lvlText w:val="%8)"/>
-      <w:lvlJc w:val="left"/>
-      <w:pPr>
-        <w:ind w:left="3360" w:hanging="420"/>
-      </w:pPr>
-    </w:lvl>
-    <w:lvl w:ilvl="8" w:tplc="0409001B" w:tentative="1">
-      <w:start w:val="1"/>
-      <w:numFmt w:val="lowerRoman"/>
-      <w:lvlText w:val="%9."/>
-      <w:lvlJc w:val="right"/>
-      <w:pPr>
-        <w:ind w:left="3780" w:hanging="420"/>
-      </w:pPr>
-    </w:lvl>
-  </w:abstractNum>
-  <w:abstractNum w:abstractNumId="3" w15:restartNumberingAfterBreak="0">
     <w:nsid w:val="0B7A073E"/>
     <w:multiLevelType w:val="hybridMultilevel"/>
     <w:tmpl w:val="E9948A76"/>
@@ -10037,7 +9862,7 @@
       </w:pPr>
     </w:lvl>
   </w:abstractNum>
-  <w:abstractNum w:abstractNumId="4" w15:restartNumberingAfterBreak="0">
+  <w:abstractNum w:abstractNumId="3" w15:restartNumberingAfterBreak="0">
     <w:nsid w:val="0BF86D37"/>
     <w:multiLevelType w:val="hybridMultilevel"/>
     <w:tmpl w:val="E6EEDC72"/>
@@ -10123,6 +9948,95 @@
       <w:lvlJc w:val="right"/>
       <w:pPr>
         <w:ind w:left="3780" w:hanging="420"/>
+      </w:pPr>
+    </w:lvl>
+  </w:abstractNum>
+  <w:abstractNum w:abstractNumId="4" w15:restartNumberingAfterBreak="0">
+    <w:nsid w:val="10CE54B7"/>
+    <w:multiLevelType w:val="hybridMultilevel"/>
+    <w:tmpl w:val="1D324900"/>
+    <w:lvl w:ilvl="0" w:tplc="2B1299F6">
+      <w:start w:val="1"/>
+      <w:numFmt w:val="lowerLetter"/>
+      <w:lvlText w:val="%1."/>
+      <w:lvlJc w:val="left"/>
+      <w:pPr>
+        <w:ind w:left="720" w:hanging="360"/>
+      </w:pPr>
+      <w:rPr>
+        <w:rFonts w:hint="default"/>
+      </w:rPr>
+    </w:lvl>
+    <w:lvl w:ilvl="1" w:tplc="04090019" w:tentative="1">
+      <w:start w:val="1"/>
+      <w:numFmt w:val="lowerLetter"/>
+      <w:lvlText w:val="%2)"/>
+      <w:lvlJc w:val="left"/>
+      <w:pPr>
+        <w:ind w:left="1200" w:hanging="420"/>
+      </w:pPr>
+    </w:lvl>
+    <w:lvl w:ilvl="2" w:tplc="0409001B" w:tentative="1">
+      <w:start w:val="1"/>
+      <w:numFmt w:val="lowerRoman"/>
+      <w:lvlText w:val="%3."/>
+      <w:lvlJc w:val="right"/>
+      <w:pPr>
+        <w:ind w:left="1620" w:hanging="420"/>
+      </w:pPr>
+    </w:lvl>
+    <w:lvl w:ilvl="3" w:tplc="0409000F" w:tentative="1">
+      <w:start w:val="1"/>
+      <w:numFmt w:val="decimal"/>
+      <w:lvlText w:val="%4."/>
+      <w:lvlJc w:val="left"/>
+      <w:pPr>
+        <w:ind w:left="2040" w:hanging="420"/>
+      </w:pPr>
+    </w:lvl>
+    <w:lvl w:ilvl="4" w:tplc="04090019" w:tentative="1">
+      <w:start w:val="1"/>
+      <w:numFmt w:val="lowerLetter"/>
+      <w:lvlText w:val="%5)"/>
+      <w:lvlJc w:val="left"/>
+      <w:pPr>
+        <w:ind w:left="2460" w:hanging="420"/>
+      </w:pPr>
+    </w:lvl>
+    <w:lvl w:ilvl="5" w:tplc="0409001B" w:tentative="1">
+      <w:start w:val="1"/>
+      <w:numFmt w:val="lowerRoman"/>
+      <w:lvlText w:val="%6."/>
+      <w:lvlJc w:val="right"/>
+      <w:pPr>
+        <w:ind w:left="2880" w:hanging="420"/>
+      </w:pPr>
+    </w:lvl>
+    <w:lvl w:ilvl="6" w:tplc="0409000F" w:tentative="1">
+      <w:start w:val="1"/>
+      <w:numFmt w:val="decimal"/>
+      <w:lvlText w:val="%7."/>
+      <w:lvlJc w:val="left"/>
+      <w:pPr>
+        <w:ind w:left="3300" w:hanging="420"/>
+      </w:pPr>
+    </w:lvl>
+    <w:lvl w:ilvl="7" w:tplc="04090019" w:tentative="1">
+      <w:start w:val="1"/>
+      <w:numFmt w:val="lowerLetter"/>
+      <w:lvlText w:val="%8)"/>
+      <w:lvlJc w:val="left"/>
+      <w:pPr>
+        <w:ind w:left="3720" w:hanging="420"/>
+      </w:pPr>
+    </w:lvl>
+    <w:lvl w:ilvl="8" w:tplc="0409001B" w:tentative="1">
+      <w:start w:val="1"/>
+      <w:numFmt w:val="lowerRoman"/>
+      <w:lvlText w:val="%9."/>
+      <w:lvlJc w:val="right"/>
+      <w:pPr>
+        <w:ind w:left="4140" w:hanging="420"/>
       </w:pPr>
     </w:lvl>
   </w:abstractNum>
@@ -10216,95 +10130,6 @@
     </w:lvl>
   </w:abstractNum>
   <w:abstractNum w:abstractNumId="6" w15:restartNumberingAfterBreak="0">
-    <w:nsid w:val="12A162AC"/>
-    <w:multiLevelType w:val="hybridMultilevel"/>
-    <w:tmpl w:val="9202DA8A"/>
-    <w:lvl w:ilvl="0" w:tplc="06F674AE">
-      <w:start w:val="1"/>
-      <w:numFmt w:val="decimal"/>
-      <w:lvlText w:val="%1）"/>
-      <w:lvlJc w:val="left"/>
-      <w:pPr>
-        <w:ind w:left="1080" w:hanging="360"/>
-      </w:pPr>
-      <w:rPr>
-        <w:rFonts w:hint="default"/>
-      </w:rPr>
-    </w:lvl>
-    <w:lvl w:ilvl="1" w:tplc="04090019" w:tentative="1">
-      <w:start w:val="1"/>
-      <w:numFmt w:val="lowerLetter"/>
-      <w:lvlText w:val="%2)"/>
-      <w:lvlJc w:val="left"/>
-      <w:pPr>
-        <w:ind w:left="1560" w:hanging="420"/>
-      </w:pPr>
-    </w:lvl>
-    <w:lvl w:ilvl="2" w:tplc="0409001B" w:tentative="1">
-      <w:start w:val="1"/>
-      <w:numFmt w:val="lowerRoman"/>
-      <w:lvlText w:val="%3."/>
-      <w:lvlJc w:val="right"/>
-      <w:pPr>
-        <w:ind w:left="1980" w:hanging="420"/>
-      </w:pPr>
-    </w:lvl>
-    <w:lvl w:ilvl="3" w:tplc="0409000F" w:tentative="1">
-      <w:start w:val="1"/>
-      <w:numFmt w:val="decimal"/>
-      <w:lvlText w:val="%4."/>
-      <w:lvlJc w:val="left"/>
-      <w:pPr>
-        <w:ind w:left="2400" w:hanging="420"/>
-      </w:pPr>
-    </w:lvl>
-    <w:lvl w:ilvl="4" w:tplc="04090019" w:tentative="1">
-      <w:start w:val="1"/>
-      <w:numFmt w:val="lowerLetter"/>
-      <w:lvlText w:val="%5)"/>
-      <w:lvlJc w:val="left"/>
-      <w:pPr>
-        <w:ind w:left="2820" w:hanging="420"/>
-      </w:pPr>
-    </w:lvl>
-    <w:lvl w:ilvl="5" w:tplc="0409001B" w:tentative="1">
-      <w:start w:val="1"/>
-      <w:numFmt w:val="lowerRoman"/>
-      <w:lvlText w:val="%6."/>
-      <w:lvlJc w:val="right"/>
-      <w:pPr>
-        <w:ind w:left="3240" w:hanging="420"/>
-      </w:pPr>
-    </w:lvl>
-    <w:lvl w:ilvl="6" w:tplc="0409000F" w:tentative="1">
-      <w:start w:val="1"/>
-      <w:numFmt w:val="decimal"/>
-      <w:lvlText w:val="%7."/>
-      <w:lvlJc w:val="left"/>
-      <w:pPr>
-        <w:ind w:left="3660" w:hanging="420"/>
-      </w:pPr>
-    </w:lvl>
-    <w:lvl w:ilvl="7" w:tplc="04090019" w:tentative="1">
-      <w:start w:val="1"/>
-      <w:numFmt w:val="lowerLetter"/>
-      <w:lvlText w:val="%8)"/>
-      <w:lvlJc w:val="left"/>
-      <w:pPr>
-        <w:ind w:left="4080" w:hanging="420"/>
-      </w:pPr>
-    </w:lvl>
-    <w:lvl w:ilvl="8" w:tplc="0409001B" w:tentative="1">
-      <w:start w:val="1"/>
-      <w:numFmt w:val="lowerRoman"/>
-      <w:lvlText w:val="%9."/>
-      <w:lvlJc w:val="right"/>
-      <w:pPr>
-        <w:ind w:left="4500" w:hanging="420"/>
-      </w:pPr>
-    </w:lvl>
-  </w:abstractNum>
-  <w:abstractNum w:abstractNumId="7" w15:restartNumberingAfterBreak="0">
     <w:nsid w:val="154E0547"/>
     <w:multiLevelType w:val="hybridMultilevel"/>
     <w:tmpl w:val="A678E85A"/>
@@ -10393,7 +10218,7 @@
       </w:pPr>
     </w:lvl>
   </w:abstractNum>
-  <w:abstractNum w:abstractNumId="8" w15:restartNumberingAfterBreak="0">
+  <w:abstractNum w:abstractNumId="7" w15:restartNumberingAfterBreak="0">
     <w:nsid w:val="19A46CE2"/>
     <w:multiLevelType w:val="hybridMultilevel"/>
     <w:tmpl w:val="651409D8"/>
@@ -10482,7 +10307,7 @@
       </w:pPr>
     </w:lvl>
   </w:abstractNum>
-  <w:abstractNum w:abstractNumId="9" w15:restartNumberingAfterBreak="0">
+  <w:abstractNum w:abstractNumId="8" w15:restartNumberingAfterBreak="0">
     <w:nsid w:val="1BD33340"/>
     <w:multiLevelType w:val="hybridMultilevel"/>
     <w:tmpl w:val="FA5EAE22"/>
@@ -10571,7 +10396,7 @@
       </w:pPr>
     </w:lvl>
   </w:abstractNum>
-  <w:abstractNum w:abstractNumId="10" w15:restartNumberingAfterBreak="0">
+  <w:abstractNum w:abstractNumId="9" w15:restartNumberingAfterBreak="0">
     <w:nsid w:val="1C5C3A2A"/>
     <w:multiLevelType w:val="hybridMultilevel"/>
     <w:tmpl w:val="C75E1ECA"/>
@@ -10660,7 +10485,7 @@
       </w:pPr>
     </w:lvl>
   </w:abstractNum>
-  <w:abstractNum w:abstractNumId="11" w15:restartNumberingAfterBreak="0">
+  <w:abstractNum w:abstractNumId="10" w15:restartNumberingAfterBreak="0">
     <w:nsid w:val="1DAB4EFA"/>
     <w:multiLevelType w:val="hybridMultilevel"/>
     <w:tmpl w:val="AA5E6368"/>
@@ -10749,7 +10574,7 @@
       </w:pPr>
     </w:lvl>
   </w:abstractNum>
-  <w:abstractNum w:abstractNumId="12" w15:restartNumberingAfterBreak="0">
+  <w:abstractNum w:abstractNumId="11" w15:restartNumberingAfterBreak="0">
     <w:nsid w:val="1F6B7C28"/>
     <w:multiLevelType w:val="hybridMultilevel"/>
     <w:tmpl w:val="60783408"/>
@@ -10838,7 +10663,7 @@
       </w:pPr>
     </w:lvl>
   </w:abstractNum>
-  <w:abstractNum w:abstractNumId="13" w15:restartNumberingAfterBreak="0">
+  <w:abstractNum w:abstractNumId="12" w15:restartNumberingAfterBreak="0">
     <w:nsid w:val="29FC713B"/>
     <w:multiLevelType w:val="hybridMultilevel"/>
     <w:tmpl w:val="431CF5C0"/>
@@ -10927,185 +10752,7 @@
       </w:pPr>
     </w:lvl>
   </w:abstractNum>
-  <w:abstractNum w:abstractNumId="14" w15:restartNumberingAfterBreak="0">
-    <w:nsid w:val="2B953160"/>
-    <w:multiLevelType w:val="hybridMultilevel"/>
-    <w:tmpl w:val="C4D239F6"/>
-    <w:lvl w:ilvl="0" w:tplc="374267C0">
-      <w:start w:val="1"/>
-      <w:numFmt w:val="lowerLetter"/>
-      <w:lvlText w:val="%1."/>
-      <w:lvlJc w:val="left"/>
-      <w:pPr>
-        <w:ind w:left="360" w:hanging="360"/>
-      </w:pPr>
-      <w:rPr>
-        <w:rFonts w:hint="default"/>
-      </w:rPr>
-    </w:lvl>
-    <w:lvl w:ilvl="1" w:tplc="04090019" w:tentative="1">
-      <w:start w:val="1"/>
-      <w:numFmt w:val="lowerLetter"/>
-      <w:lvlText w:val="%2)"/>
-      <w:lvlJc w:val="left"/>
-      <w:pPr>
-        <w:ind w:left="840" w:hanging="420"/>
-      </w:pPr>
-    </w:lvl>
-    <w:lvl w:ilvl="2" w:tplc="0409001B" w:tentative="1">
-      <w:start w:val="1"/>
-      <w:numFmt w:val="lowerRoman"/>
-      <w:lvlText w:val="%3."/>
-      <w:lvlJc w:val="right"/>
-      <w:pPr>
-        <w:ind w:left="1260" w:hanging="420"/>
-      </w:pPr>
-    </w:lvl>
-    <w:lvl w:ilvl="3" w:tplc="0409000F" w:tentative="1">
-      <w:start w:val="1"/>
-      <w:numFmt w:val="decimal"/>
-      <w:lvlText w:val="%4."/>
-      <w:lvlJc w:val="left"/>
-      <w:pPr>
-        <w:ind w:left="1680" w:hanging="420"/>
-      </w:pPr>
-    </w:lvl>
-    <w:lvl w:ilvl="4" w:tplc="04090019" w:tentative="1">
-      <w:start w:val="1"/>
-      <w:numFmt w:val="lowerLetter"/>
-      <w:lvlText w:val="%5)"/>
-      <w:lvlJc w:val="left"/>
-      <w:pPr>
-        <w:ind w:left="2100" w:hanging="420"/>
-      </w:pPr>
-    </w:lvl>
-    <w:lvl w:ilvl="5" w:tplc="0409001B" w:tentative="1">
-      <w:start w:val="1"/>
-      <w:numFmt w:val="lowerRoman"/>
-      <w:lvlText w:val="%6."/>
-      <w:lvlJc w:val="right"/>
-      <w:pPr>
-        <w:ind w:left="2520" w:hanging="420"/>
-      </w:pPr>
-    </w:lvl>
-    <w:lvl w:ilvl="6" w:tplc="0409000F" w:tentative="1">
-      <w:start w:val="1"/>
-      <w:numFmt w:val="decimal"/>
-      <w:lvlText w:val="%7."/>
-      <w:lvlJc w:val="left"/>
-      <w:pPr>
-        <w:ind w:left="2940" w:hanging="420"/>
-      </w:pPr>
-    </w:lvl>
-    <w:lvl w:ilvl="7" w:tplc="04090019" w:tentative="1">
-      <w:start w:val="1"/>
-      <w:numFmt w:val="lowerLetter"/>
-      <w:lvlText w:val="%8)"/>
-      <w:lvlJc w:val="left"/>
-      <w:pPr>
-        <w:ind w:left="3360" w:hanging="420"/>
-      </w:pPr>
-    </w:lvl>
-    <w:lvl w:ilvl="8" w:tplc="0409001B" w:tentative="1">
-      <w:start w:val="1"/>
-      <w:numFmt w:val="lowerRoman"/>
-      <w:lvlText w:val="%9."/>
-      <w:lvlJc w:val="right"/>
-      <w:pPr>
-        <w:ind w:left="3780" w:hanging="420"/>
-      </w:pPr>
-    </w:lvl>
-  </w:abstractNum>
-  <w:abstractNum w:abstractNumId="15" w15:restartNumberingAfterBreak="0">
-    <w:nsid w:val="2CB31040"/>
-    <w:multiLevelType w:val="hybridMultilevel"/>
-    <w:tmpl w:val="C75E1ECA"/>
-    <w:lvl w:ilvl="0" w:tplc="82160C80">
-      <w:start w:val="1"/>
-      <w:numFmt w:val="lowerLetter"/>
-      <w:lvlText w:val="%1."/>
-      <w:lvlJc w:val="left"/>
-      <w:pPr>
-        <w:ind w:left="1080" w:hanging="360"/>
-      </w:pPr>
-      <w:rPr>
-        <w:rFonts w:hint="default"/>
-      </w:rPr>
-    </w:lvl>
-    <w:lvl w:ilvl="1" w:tplc="04090019" w:tentative="1">
-      <w:start w:val="1"/>
-      <w:numFmt w:val="lowerLetter"/>
-      <w:lvlText w:val="%2)"/>
-      <w:lvlJc w:val="left"/>
-      <w:pPr>
-        <w:ind w:left="1560" w:hanging="420"/>
-      </w:pPr>
-    </w:lvl>
-    <w:lvl w:ilvl="2" w:tplc="0409001B" w:tentative="1">
-      <w:start w:val="1"/>
-      <w:numFmt w:val="lowerRoman"/>
-      <w:lvlText w:val="%3."/>
-      <w:lvlJc w:val="right"/>
-      <w:pPr>
-        <w:ind w:left="1980" w:hanging="420"/>
-      </w:pPr>
-    </w:lvl>
-    <w:lvl w:ilvl="3" w:tplc="0409000F" w:tentative="1">
-      <w:start w:val="1"/>
-      <w:numFmt w:val="decimal"/>
-      <w:lvlText w:val="%4."/>
-      <w:lvlJc w:val="left"/>
-      <w:pPr>
-        <w:ind w:left="2400" w:hanging="420"/>
-      </w:pPr>
-    </w:lvl>
-    <w:lvl w:ilvl="4" w:tplc="04090019" w:tentative="1">
-      <w:start w:val="1"/>
-      <w:numFmt w:val="lowerLetter"/>
-      <w:lvlText w:val="%5)"/>
-      <w:lvlJc w:val="left"/>
-      <w:pPr>
-        <w:ind w:left="2820" w:hanging="420"/>
-      </w:pPr>
-    </w:lvl>
-    <w:lvl w:ilvl="5" w:tplc="0409001B" w:tentative="1">
-      <w:start w:val="1"/>
-      <w:numFmt w:val="lowerRoman"/>
-      <w:lvlText w:val="%6."/>
-      <w:lvlJc w:val="right"/>
-      <w:pPr>
-        <w:ind w:left="3240" w:hanging="420"/>
-      </w:pPr>
-    </w:lvl>
-    <w:lvl w:ilvl="6" w:tplc="0409000F" w:tentative="1">
-      <w:start w:val="1"/>
-      <w:numFmt w:val="decimal"/>
-      <w:lvlText w:val="%7."/>
-      <w:lvlJc w:val="left"/>
-      <w:pPr>
-        <w:ind w:left="3660" w:hanging="420"/>
-      </w:pPr>
-    </w:lvl>
-    <w:lvl w:ilvl="7" w:tplc="04090019" w:tentative="1">
-      <w:start w:val="1"/>
-      <w:numFmt w:val="lowerLetter"/>
-      <w:lvlText w:val="%8)"/>
-      <w:lvlJc w:val="left"/>
-      <w:pPr>
-        <w:ind w:left="4080" w:hanging="420"/>
-      </w:pPr>
-    </w:lvl>
-    <w:lvl w:ilvl="8" w:tplc="0409001B" w:tentative="1">
-      <w:start w:val="1"/>
-      <w:numFmt w:val="lowerRoman"/>
-      <w:lvlText w:val="%9."/>
-      <w:lvlJc w:val="right"/>
-      <w:pPr>
-        <w:ind w:left="4500" w:hanging="420"/>
-      </w:pPr>
-    </w:lvl>
-  </w:abstractNum>
-  <w:abstractNum w:abstractNumId="16" w15:restartNumberingAfterBreak="0">
+  <w:abstractNum w:abstractNumId="13" w15:restartNumberingAfterBreak="0">
     <w:nsid w:val="2D36254A"/>
     <w:multiLevelType w:val="hybridMultilevel"/>
     <w:tmpl w:val="02E68178"/>
@@ -11194,7 +10841,7 @@
       </w:pPr>
     </w:lvl>
   </w:abstractNum>
-  <w:abstractNum w:abstractNumId="17" w15:restartNumberingAfterBreak="0">
+  <w:abstractNum w:abstractNumId="14" w15:restartNumberingAfterBreak="0">
     <w:nsid w:val="2DA714F7"/>
     <w:multiLevelType w:val="hybridMultilevel"/>
     <w:tmpl w:val="58C2905A"/>
@@ -11283,7 +10930,7 @@
       </w:pPr>
     </w:lvl>
   </w:abstractNum>
-  <w:abstractNum w:abstractNumId="18" w15:restartNumberingAfterBreak="0">
+  <w:abstractNum w:abstractNumId="15" w15:restartNumberingAfterBreak="0">
     <w:nsid w:val="322043B5"/>
     <w:multiLevelType w:val="hybridMultilevel"/>
     <w:tmpl w:val="55528FA4"/>
@@ -11372,96 +11019,7 @@
       </w:pPr>
     </w:lvl>
   </w:abstractNum>
-  <w:abstractNum w:abstractNumId="19" w15:restartNumberingAfterBreak="0">
-    <w:nsid w:val="32E70CDC"/>
-    <w:multiLevelType w:val="hybridMultilevel"/>
-    <w:tmpl w:val="8FDC79BC"/>
-    <w:lvl w:ilvl="0" w:tplc="724675A4">
-      <w:start w:val="1"/>
-      <w:numFmt w:val="lowerLetter"/>
-      <w:lvlText w:val="%1."/>
-      <w:lvlJc w:val="left"/>
-      <w:pPr>
-        <w:ind w:left="360" w:hanging="360"/>
-      </w:pPr>
-      <w:rPr>
-        <w:rFonts w:hint="default"/>
-      </w:rPr>
-    </w:lvl>
-    <w:lvl w:ilvl="1" w:tplc="04090019" w:tentative="1">
-      <w:start w:val="1"/>
-      <w:numFmt w:val="lowerLetter"/>
-      <w:lvlText w:val="%2)"/>
-      <w:lvlJc w:val="left"/>
-      <w:pPr>
-        <w:ind w:left="840" w:hanging="420"/>
-      </w:pPr>
-    </w:lvl>
-    <w:lvl w:ilvl="2" w:tplc="0409001B" w:tentative="1">
-      <w:start w:val="1"/>
-      <w:numFmt w:val="lowerRoman"/>
-      <w:lvlText w:val="%3."/>
-      <w:lvlJc w:val="right"/>
-      <w:pPr>
-        <w:ind w:left="1260" w:hanging="420"/>
-      </w:pPr>
-    </w:lvl>
-    <w:lvl w:ilvl="3" w:tplc="0409000F" w:tentative="1">
-      <w:start w:val="1"/>
-      <w:numFmt w:val="decimal"/>
-      <w:lvlText w:val="%4."/>
-      <w:lvlJc w:val="left"/>
-      <w:pPr>
-        <w:ind w:left="1680" w:hanging="420"/>
-      </w:pPr>
-    </w:lvl>
-    <w:lvl w:ilvl="4" w:tplc="04090019" w:tentative="1">
-      <w:start w:val="1"/>
-      <w:numFmt w:val="lowerLetter"/>
-      <w:lvlText w:val="%5)"/>
-      <w:lvlJc w:val="left"/>
-      <w:pPr>
-        <w:ind w:left="2100" w:hanging="420"/>
-      </w:pPr>
-    </w:lvl>
-    <w:lvl w:ilvl="5" w:tplc="0409001B" w:tentative="1">
-      <w:start w:val="1"/>
-      <w:numFmt w:val="lowerRoman"/>
-      <w:lvlText w:val="%6."/>
-      <w:lvlJc w:val="right"/>
-      <w:pPr>
-        <w:ind w:left="2520" w:hanging="420"/>
-      </w:pPr>
-    </w:lvl>
-    <w:lvl w:ilvl="6" w:tplc="0409000F" w:tentative="1">
-      <w:start w:val="1"/>
-      <w:numFmt w:val="decimal"/>
-      <w:lvlText w:val="%7."/>
-      <w:lvlJc w:val="left"/>
-      <w:pPr>
-        <w:ind w:left="2940" w:hanging="420"/>
-      </w:pPr>
-    </w:lvl>
-    <w:lvl w:ilvl="7" w:tplc="04090019" w:tentative="1">
-      <w:start w:val="1"/>
-      <w:numFmt w:val="lowerLetter"/>
-      <w:lvlText w:val="%8)"/>
-      <w:lvlJc w:val="left"/>
-      <w:pPr>
-        <w:ind w:left="3360" w:hanging="420"/>
-      </w:pPr>
-    </w:lvl>
-    <w:lvl w:ilvl="8" w:tplc="0409001B" w:tentative="1">
-      <w:start w:val="1"/>
-      <w:numFmt w:val="lowerRoman"/>
-      <w:lvlText w:val="%9."/>
-      <w:lvlJc w:val="right"/>
-      <w:pPr>
-        <w:ind w:left="3780" w:hanging="420"/>
-      </w:pPr>
-    </w:lvl>
-  </w:abstractNum>
-  <w:abstractNum w:abstractNumId="20" w15:restartNumberingAfterBreak="0">
+  <w:abstractNum w:abstractNumId="16" w15:restartNumberingAfterBreak="0">
     <w:nsid w:val="35DF70D3"/>
     <w:multiLevelType w:val="hybridMultilevel"/>
     <w:tmpl w:val="80AE3832"/>
@@ -11550,96 +11108,7 @@
       </w:pPr>
     </w:lvl>
   </w:abstractNum>
-  <w:abstractNum w:abstractNumId="21" w15:restartNumberingAfterBreak="0">
-    <w:nsid w:val="37DB01D8"/>
-    <w:multiLevelType w:val="hybridMultilevel"/>
-    <w:tmpl w:val="7682D4BC"/>
-    <w:lvl w:ilvl="0" w:tplc="59FA4CBE">
-      <w:start w:val="1"/>
-      <w:numFmt w:val="decimal"/>
-      <w:lvlText w:val="%1."/>
-      <w:lvlJc w:val="left"/>
-      <w:pPr>
-        <w:ind w:left="360" w:hanging="360"/>
-      </w:pPr>
-      <w:rPr>
-        <w:rFonts w:hint="default"/>
-      </w:rPr>
-    </w:lvl>
-    <w:lvl w:ilvl="1" w:tplc="04090019" w:tentative="1">
-      <w:start w:val="1"/>
-      <w:numFmt w:val="lowerLetter"/>
-      <w:lvlText w:val="%2)"/>
-      <w:lvlJc w:val="left"/>
-      <w:pPr>
-        <w:ind w:left="840" w:hanging="420"/>
-      </w:pPr>
-    </w:lvl>
-    <w:lvl w:ilvl="2" w:tplc="0409001B" w:tentative="1">
-      <w:start w:val="1"/>
-      <w:numFmt w:val="lowerRoman"/>
-      <w:lvlText w:val="%3."/>
-      <w:lvlJc w:val="right"/>
-      <w:pPr>
-        <w:ind w:left="1260" w:hanging="420"/>
-      </w:pPr>
-    </w:lvl>
-    <w:lvl w:ilvl="3" w:tplc="0409000F" w:tentative="1">
-      <w:start w:val="1"/>
-      <w:numFmt w:val="decimal"/>
-      <w:lvlText w:val="%4."/>
-      <w:lvlJc w:val="left"/>
-      <w:pPr>
-        <w:ind w:left="1680" w:hanging="420"/>
-      </w:pPr>
-    </w:lvl>
-    <w:lvl w:ilvl="4" w:tplc="04090019" w:tentative="1">
-      <w:start w:val="1"/>
-      <w:numFmt w:val="lowerLetter"/>
-      <w:lvlText w:val="%5)"/>
-      <w:lvlJc w:val="left"/>
-      <w:pPr>
-        <w:ind w:left="2100" w:hanging="420"/>
-      </w:pPr>
-    </w:lvl>
-    <w:lvl w:ilvl="5" w:tplc="0409001B" w:tentative="1">
-      <w:start w:val="1"/>
-      <w:numFmt w:val="lowerRoman"/>
-      <w:lvlText w:val="%6."/>
-      <w:lvlJc w:val="right"/>
-      <w:pPr>
-        <w:ind w:left="2520" w:hanging="420"/>
-      </w:pPr>
-    </w:lvl>
-    <w:lvl w:ilvl="6" w:tplc="0409000F" w:tentative="1">
-      <w:start w:val="1"/>
-      <w:numFmt w:val="decimal"/>
-      <w:lvlText w:val="%7."/>
-      <w:lvlJc w:val="left"/>
-      <w:pPr>
-        <w:ind w:left="2940" w:hanging="420"/>
-      </w:pPr>
-    </w:lvl>
-    <w:lvl w:ilvl="7" w:tplc="04090019" w:tentative="1">
-      <w:start w:val="1"/>
-      <w:numFmt w:val="lowerLetter"/>
-      <w:lvlText w:val="%8)"/>
-      <w:lvlJc w:val="left"/>
-      <w:pPr>
-        <w:ind w:left="3360" w:hanging="420"/>
-      </w:pPr>
-    </w:lvl>
-    <w:lvl w:ilvl="8" w:tplc="0409001B" w:tentative="1">
-      <w:start w:val="1"/>
-      <w:numFmt w:val="lowerRoman"/>
-      <w:lvlText w:val="%9."/>
-      <w:lvlJc w:val="right"/>
-      <w:pPr>
-        <w:ind w:left="3780" w:hanging="420"/>
-      </w:pPr>
-    </w:lvl>
-  </w:abstractNum>
-  <w:abstractNum w:abstractNumId="22" w15:restartNumberingAfterBreak="0">
+  <w:abstractNum w:abstractNumId="17" w15:restartNumberingAfterBreak="0">
     <w:nsid w:val="3A57588B"/>
     <w:multiLevelType w:val="hybridMultilevel"/>
     <w:tmpl w:val="2CAE7EE0"/>
@@ -11728,7 +11197,7 @@
       </w:pPr>
     </w:lvl>
   </w:abstractNum>
-  <w:abstractNum w:abstractNumId="23" w15:restartNumberingAfterBreak="0">
+  <w:abstractNum w:abstractNumId="18" w15:restartNumberingAfterBreak="0">
     <w:nsid w:val="3BF03260"/>
     <w:multiLevelType w:val="hybridMultilevel"/>
     <w:tmpl w:val="5678C06A"/>
@@ -11817,185 +11286,7 @@
       </w:pPr>
     </w:lvl>
   </w:abstractNum>
-  <w:abstractNum w:abstractNumId="24" w15:restartNumberingAfterBreak="0">
-    <w:nsid w:val="40B11217"/>
-    <w:multiLevelType w:val="hybridMultilevel"/>
-    <w:tmpl w:val="A816C0D2"/>
-    <w:lvl w:ilvl="0" w:tplc="D354E180">
-      <w:start w:val="1"/>
-      <w:numFmt w:val="lowerLetter"/>
-      <w:lvlText w:val="%1."/>
-      <w:lvlJc w:val="left"/>
-      <w:pPr>
-        <w:ind w:left="360" w:hanging="360"/>
-      </w:pPr>
-      <w:rPr>
-        <w:rFonts w:hint="default"/>
-      </w:rPr>
-    </w:lvl>
-    <w:lvl w:ilvl="1" w:tplc="04090019" w:tentative="1">
-      <w:start w:val="1"/>
-      <w:numFmt w:val="lowerLetter"/>
-      <w:lvlText w:val="%2)"/>
-      <w:lvlJc w:val="left"/>
-      <w:pPr>
-        <w:ind w:left="840" w:hanging="420"/>
-      </w:pPr>
-    </w:lvl>
-    <w:lvl w:ilvl="2" w:tplc="0409001B" w:tentative="1">
-      <w:start w:val="1"/>
-      <w:numFmt w:val="lowerRoman"/>
-      <w:lvlText w:val="%3."/>
-      <w:lvlJc w:val="right"/>
-      <w:pPr>
-        <w:ind w:left="1260" w:hanging="420"/>
-      </w:pPr>
-    </w:lvl>
-    <w:lvl w:ilvl="3" w:tplc="0409000F" w:tentative="1">
-      <w:start w:val="1"/>
-      <w:numFmt w:val="decimal"/>
-      <w:lvlText w:val="%4."/>
-      <w:lvlJc w:val="left"/>
-      <w:pPr>
-        <w:ind w:left="1680" w:hanging="420"/>
-      </w:pPr>
-    </w:lvl>
-    <w:lvl w:ilvl="4" w:tplc="04090019" w:tentative="1">
-      <w:start w:val="1"/>
-      <w:numFmt w:val="lowerLetter"/>
-      <w:lvlText w:val="%5)"/>
-      <w:lvlJc w:val="left"/>
-      <w:pPr>
-        <w:ind w:left="2100" w:hanging="420"/>
-      </w:pPr>
-    </w:lvl>
-    <w:lvl w:ilvl="5" w:tplc="0409001B" w:tentative="1">
-      <w:start w:val="1"/>
-      <w:numFmt w:val="lowerRoman"/>
-      <w:lvlText w:val="%6."/>
-      <w:lvlJc w:val="right"/>
-      <w:pPr>
-        <w:ind w:left="2520" w:hanging="420"/>
-      </w:pPr>
-    </w:lvl>
-    <w:lvl w:ilvl="6" w:tplc="0409000F" w:tentative="1">
-      <w:start w:val="1"/>
-      <w:numFmt w:val="decimal"/>
-      <w:lvlText w:val="%7."/>
-      <w:lvlJc w:val="left"/>
-      <w:pPr>
-        <w:ind w:left="2940" w:hanging="420"/>
-      </w:pPr>
-    </w:lvl>
-    <w:lvl w:ilvl="7" w:tplc="04090019" w:tentative="1">
-      <w:start w:val="1"/>
-      <w:numFmt w:val="lowerLetter"/>
-      <w:lvlText w:val="%8)"/>
-      <w:lvlJc w:val="left"/>
-      <w:pPr>
-        <w:ind w:left="3360" w:hanging="420"/>
-      </w:pPr>
-    </w:lvl>
-    <w:lvl w:ilvl="8" w:tplc="0409001B" w:tentative="1">
-      <w:start w:val="1"/>
-      <w:numFmt w:val="lowerRoman"/>
-      <w:lvlText w:val="%9."/>
-      <w:lvlJc w:val="right"/>
-      <w:pPr>
-        <w:ind w:left="3780" w:hanging="420"/>
-      </w:pPr>
-    </w:lvl>
-  </w:abstractNum>
-  <w:abstractNum w:abstractNumId="25" w15:restartNumberingAfterBreak="0">
-    <w:nsid w:val="410A571A"/>
-    <w:multiLevelType w:val="hybridMultilevel"/>
-    <w:tmpl w:val="58E81CE6"/>
-    <w:lvl w:ilvl="0" w:tplc="71321B6C">
-      <w:start w:val="1"/>
-      <w:numFmt w:val="lowerLetter"/>
-      <w:lvlText w:val="%1."/>
-      <w:lvlJc w:val="left"/>
-      <w:pPr>
-        <w:ind w:left="360" w:hanging="360"/>
-      </w:pPr>
-      <w:rPr>
-        <w:rFonts w:hint="default"/>
-      </w:rPr>
-    </w:lvl>
-    <w:lvl w:ilvl="1" w:tplc="04090019" w:tentative="1">
-      <w:start w:val="1"/>
-      <w:numFmt w:val="lowerLetter"/>
-      <w:lvlText w:val="%2)"/>
-      <w:lvlJc w:val="left"/>
-      <w:pPr>
-        <w:ind w:left="840" w:hanging="420"/>
-      </w:pPr>
-    </w:lvl>
-    <w:lvl w:ilvl="2" w:tplc="0409001B" w:tentative="1">
-      <w:start w:val="1"/>
-      <w:numFmt w:val="lowerRoman"/>
-      <w:lvlText w:val="%3."/>
-      <w:lvlJc w:val="right"/>
-      <w:pPr>
-        <w:ind w:left="1260" w:hanging="420"/>
-      </w:pPr>
-    </w:lvl>
-    <w:lvl w:ilvl="3" w:tplc="0409000F" w:tentative="1">
-      <w:start w:val="1"/>
-      <w:numFmt w:val="decimal"/>
-      <w:lvlText w:val="%4."/>
-      <w:lvlJc w:val="left"/>
-      <w:pPr>
-        <w:ind w:left="1680" w:hanging="420"/>
-      </w:pPr>
-    </w:lvl>
-    <w:lvl w:ilvl="4" w:tplc="04090019" w:tentative="1">
-      <w:start w:val="1"/>
-      <w:numFmt w:val="lowerLetter"/>
-      <w:lvlText w:val="%5)"/>
-      <w:lvlJc w:val="left"/>
-      <w:pPr>
-        <w:ind w:left="2100" w:hanging="420"/>
-      </w:pPr>
-    </w:lvl>
-    <w:lvl w:ilvl="5" w:tplc="0409001B" w:tentative="1">
-      <w:start w:val="1"/>
-      <w:numFmt w:val="lowerRoman"/>
-      <w:lvlText w:val="%6."/>
-      <w:lvlJc w:val="right"/>
-      <w:pPr>
-        <w:ind w:left="2520" w:hanging="420"/>
-      </w:pPr>
-    </w:lvl>
-    <w:lvl w:ilvl="6" w:tplc="0409000F" w:tentative="1">
-      <w:start w:val="1"/>
-      <w:numFmt w:val="decimal"/>
-      <w:lvlText w:val="%7."/>
-      <w:lvlJc w:val="left"/>
-      <w:pPr>
-        <w:ind w:left="2940" w:hanging="420"/>
-      </w:pPr>
-    </w:lvl>
-    <w:lvl w:ilvl="7" w:tplc="04090019" w:tentative="1">
-      <w:start w:val="1"/>
-      <w:numFmt w:val="lowerLetter"/>
-      <w:lvlText w:val="%8)"/>
-      <w:lvlJc w:val="left"/>
-      <w:pPr>
-        <w:ind w:left="3360" w:hanging="420"/>
-      </w:pPr>
-    </w:lvl>
-    <w:lvl w:ilvl="8" w:tplc="0409001B" w:tentative="1">
-      <w:start w:val="1"/>
-      <w:numFmt w:val="lowerRoman"/>
-      <w:lvlText w:val="%9."/>
-      <w:lvlJc w:val="right"/>
-      <w:pPr>
-        <w:ind w:left="3780" w:hanging="420"/>
-      </w:pPr>
-    </w:lvl>
-  </w:abstractNum>
-  <w:abstractNum w:abstractNumId="26" w15:restartNumberingAfterBreak="0">
+  <w:abstractNum w:abstractNumId="19" w15:restartNumberingAfterBreak="0">
     <w:nsid w:val="486E7881"/>
     <w:multiLevelType w:val="hybridMultilevel"/>
     <w:tmpl w:val="A4C0F35E"/>
@@ -12084,17 +11375,17 @@
       </w:pPr>
     </w:lvl>
   </w:abstractNum>
-  <w:abstractNum w:abstractNumId="27" w15:restartNumberingAfterBreak="0">
-    <w:nsid w:val="4ADB6824"/>
+  <w:abstractNum w:abstractNumId="20" w15:restartNumberingAfterBreak="0">
+    <w:nsid w:val="4D01740C"/>
     <w:multiLevelType w:val="hybridMultilevel"/>
-    <w:tmpl w:val="19808DD0"/>
-    <w:lvl w:ilvl="0" w:tplc="D5407190">
-      <w:start w:val="1"/>
-      <w:numFmt w:val="decimal"/>
+    <w:tmpl w:val="4762DB12"/>
+    <w:lvl w:ilvl="0" w:tplc="4A88BA50">
+      <w:start w:val="1"/>
+      <w:numFmt w:val="lowerLetter"/>
       <w:lvlText w:val="%1."/>
       <w:lvlJc w:val="left"/>
       <w:pPr>
-        <w:ind w:left="720" w:hanging="360"/>
+        <w:ind w:left="360" w:hanging="360"/>
       </w:pPr>
       <w:rPr>
         <w:rFonts w:hint="default"/>
@@ -12106,7 +11397,7 @@
       <w:lvlText w:val="%2)"/>
       <w:lvlJc w:val="left"/>
       <w:pPr>
-        <w:ind w:left="1200" w:hanging="420"/>
+        <w:ind w:left="840" w:hanging="420"/>
       </w:pPr>
     </w:lvl>
     <w:lvl w:ilvl="2" w:tplc="0409001B" w:tentative="1">
@@ -12115,7 +11406,7 @@
       <w:lvlText w:val="%3."/>
       <w:lvlJc w:val="right"/>
       <w:pPr>
-        <w:ind w:left="1620" w:hanging="420"/>
+        <w:ind w:left="1260" w:hanging="420"/>
       </w:pPr>
     </w:lvl>
     <w:lvl w:ilvl="3" w:tplc="0409000F" w:tentative="1">
@@ -12124,7 +11415,7 @@
       <w:lvlText w:val="%4."/>
       <w:lvlJc w:val="left"/>
       <w:pPr>
-        <w:ind w:left="2040" w:hanging="420"/>
+        <w:ind w:left="1680" w:hanging="420"/>
       </w:pPr>
     </w:lvl>
     <w:lvl w:ilvl="4" w:tplc="04090019" w:tentative="1">
@@ -12133,7 +11424,7 @@
       <w:lvlText w:val="%5)"/>
       <w:lvlJc w:val="left"/>
       <w:pPr>
-        <w:ind w:left="2460" w:hanging="420"/>
+        <w:ind w:left="2100" w:hanging="420"/>
       </w:pPr>
     </w:lvl>
     <w:lvl w:ilvl="5" w:tplc="0409001B" w:tentative="1">
@@ -12142,7 +11433,7 @@
       <w:lvlText w:val="%6."/>
       <w:lvlJc w:val="right"/>
       <w:pPr>
-        <w:ind w:left="2880" w:hanging="420"/>
+        <w:ind w:left="2520" w:hanging="420"/>
       </w:pPr>
     </w:lvl>
     <w:lvl w:ilvl="6" w:tplc="0409000F" w:tentative="1">
@@ -12151,7 +11442,7 @@
       <w:lvlText w:val="%7."/>
       <w:lvlJc w:val="left"/>
       <w:pPr>
-        <w:ind w:left="3300" w:hanging="420"/>
+        <w:ind w:left="2940" w:hanging="420"/>
       </w:pPr>
     </w:lvl>
     <w:lvl w:ilvl="7" w:tplc="04090019" w:tentative="1">
@@ -12160,7 +11451,7 @@
       <w:lvlText w:val="%8)"/>
       <w:lvlJc w:val="left"/>
       <w:pPr>
-        <w:ind w:left="3720" w:hanging="420"/>
+        <w:ind w:left="3360" w:hanging="420"/>
       </w:pPr>
     </w:lvl>
     <w:lvl w:ilvl="8" w:tplc="0409001B" w:tentative="1">
@@ -12169,11 +11460,11 @@
       <w:lvlText w:val="%9."/>
       <w:lvlJc w:val="right"/>
       <w:pPr>
-        <w:ind w:left="4140" w:hanging="420"/>
+        <w:ind w:left="3780" w:hanging="420"/>
       </w:pPr>
     </w:lvl>
   </w:abstractNum>
-  <w:abstractNum w:abstractNumId="28" w15:restartNumberingAfterBreak="0">
+  <w:abstractNum w:abstractNumId="21" w15:restartNumberingAfterBreak="0">
     <w:nsid w:val="4D2A0A77"/>
     <w:multiLevelType w:val="hybridMultilevel"/>
     <w:tmpl w:val="609CC49C"/>
@@ -12262,96 +11553,7 @@
       </w:pPr>
     </w:lvl>
   </w:abstractNum>
-  <w:abstractNum w:abstractNumId="29" w15:restartNumberingAfterBreak="0">
-    <w:nsid w:val="4D8F2E07"/>
-    <w:multiLevelType w:val="hybridMultilevel"/>
-    <w:tmpl w:val="C75E1ECA"/>
-    <w:lvl w:ilvl="0" w:tplc="82160C80">
-      <w:start w:val="1"/>
-      <w:numFmt w:val="lowerLetter"/>
-      <w:lvlText w:val="%1."/>
-      <w:lvlJc w:val="left"/>
-      <w:pPr>
-        <w:ind w:left="1080" w:hanging="360"/>
-      </w:pPr>
-      <w:rPr>
-        <w:rFonts w:hint="default"/>
-      </w:rPr>
-    </w:lvl>
-    <w:lvl w:ilvl="1" w:tplc="04090019" w:tentative="1">
-      <w:start w:val="1"/>
-      <w:numFmt w:val="lowerLetter"/>
-      <w:lvlText w:val="%2)"/>
-      <w:lvlJc w:val="left"/>
-      <w:pPr>
-        <w:ind w:left="1560" w:hanging="420"/>
-      </w:pPr>
-    </w:lvl>
-    <w:lvl w:ilvl="2" w:tplc="0409001B" w:tentative="1">
-      <w:start w:val="1"/>
-      <w:numFmt w:val="lowerRoman"/>
-      <w:lvlText w:val="%3."/>
-      <w:lvlJc w:val="right"/>
-      <w:pPr>
-        <w:ind w:left="1980" w:hanging="420"/>
-      </w:pPr>
-    </w:lvl>
-    <w:lvl w:ilvl="3" w:tplc="0409000F" w:tentative="1">
-      <w:start w:val="1"/>
-      <w:numFmt w:val="decimal"/>
-      <w:lvlText w:val="%4."/>
-      <w:lvlJc w:val="left"/>
-      <w:pPr>
-        <w:ind w:left="2400" w:hanging="420"/>
-      </w:pPr>
-    </w:lvl>
-    <w:lvl w:ilvl="4" w:tplc="04090019" w:tentative="1">
-      <w:start w:val="1"/>
-      <w:numFmt w:val="lowerLetter"/>
-      <w:lvlText w:val="%5)"/>
-      <w:lvlJc w:val="left"/>
-      <w:pPr>
-        <w:ind w:left="2820" w:hanging="420"/>
-      </w:pPr>
-    </w:lvl>
-    <w:lvl w:ilvl="5" w:tplc="0409001B" w:tentative="1">
-      <w:start w:val="1"/>
-      <w:numFmt w:val="lowerRoman"/>
-      <w:lvlText w:val="%6."/>
-      <w:lvlJc w:val="right"/>
-      <w:pPr>
-        <w:ind w:left="3240" w:hanging="420"/>
-      </w:pPr>
-    </w:lvl>
-    <w:lvl w:ilvl="6" w:tplc="0409000F" w:tentative="1">
-      <w:start w:val="1"/>
-      <w:numFmt w:val="decimal"/>
-      <w:lvlText w:val="%7."/>
-      <w:lvlJc w:val="left"/>
-      <w:pPr>
-        <w:ind w:left="3660" w:hanging="420"/>
-      </w:pPr>
-    </w:lvl>
-    <w:lvl w:ilvl="7" w:tplc="04090019" w:tentative="1">
-      <w:start w:val="1"/>
-      <w:numFmt w:val="lowerLetter"/>
-      <w:lvlText w:val="%8)"/>
-      <w:lvlJc w:val="left"/>
-      <w:pPr>
-        <w:ind w:left="4080" w:hanging="420"/>
-      </w:pPr>
-    </w:lvl>
-    <w:lvl w:ilvl="8" w:tplc="0409001B" w:tentative="1">
-      <w:start w:val="1"/>
-      <w:numFmt w:val="lowerRoman"/>
-      <w:lvlText w:val="%9."/>
-      <w:lvlJc w:val="right"/>
-      <w:pPr>
-        <w:ind w:left="4500" w:hanging="420"/>
-      </w:pPr>
-    </w:lvl>
-  </w:abstractNum>
-  <w:abstractNum w:abstractNumId="30" w15:restartNumberingAfterBreak="0">
+  <w:abstractNum w:abstractNumId="22" w15:restartNumberingAfterBreak="0">
     <w:nsid w:val="4E8C268B"/>
     <w:multiLevelType w:val="hybridMultilevel"/>
     <w:tmpl w:val="C9705F52"/>
@@ -12440,185 +11642,7 @@
       </w:pPr>
     </w:lvl>
   </w:abstractNum>
-  <w:abstractNum w:abstractNumId="31" w15:restartNumberingAfterBreak="0">
-    <w:nsid w:val="4F926806"/>
-    <w:multiLevelType w:val="hybridMultilevel"/>
-    <w:tmpl w:val="DEC6093A"/>
-    <w:lvl w:ilvl="0" w:tplc="6D9C5A04">
-      <w:start w:val="1"/>
-      <w:numFmt w:val="decimal"/>
-      <w:lvlText w:val="%1."/>
-      <w:lvlJc w:val="left"/>
-      <w:pPr>
-        <w:ind w:left="360" w:hanging="360"/>
-      </w:pPr>
-      <w:rPr>
-        <w:rFonts w:hint="default"/>
-      </w:rPr>
-    </w:lvl>
-    <w:lvl w:ilvl="1" w:tplc="04090019" w:tentative="1">
-      <w:start w:val="1"/>
-      <w:numFmt w:val="lowerLetter"/>
-      <w:lvlText w:val="%2)"/>
-      <w:lvlJc w:val="left"/>
-      <w:pPr>
-        <w:ind w:left="840" w:hanging="420"/>
-      </w:pPr>
-    </w:lvl>
-    <w:lvl w:ilvl="2" w:tplc="0409001B" w:tentative="1">
-      <w:start w:val="1"/>
-      <w:numFmt w:val="lowerRoman"/>
-      <w:lvlText w:val="%3."/>
-      <w:lvlJc w:val="right"/>
-      <w:pPr>
-        <w:ind w:left="1260" w:hanging="420"/>
-      </w:pPr>
-    </w:lvl>
-    <w:lvl w:ilvl="3" w:tplc="0409000F" w:tentative="1">
-      <w:start w:val="1"/>
-      <w:numFmt w:val="decimal"/>
-      <w:lvlText w:val="%4."/>
-      <w:lvlJc w:val="left"/>
-      <w:pPr>
-        <w:ind w:left="1680" w:hanging="420"/>
-      </w:pPr>
-    </w:lvl>
-    <w:lvl w:ilvl="4" w:tplc="04090019" w:tentative="1">
-      <w:start w:val="1"/>
-      <w:numFmt w:val="lowerLetter"/>
-      <w:lvlText w:val="%5)"/>
-      <w:lvlJc w:val="left"/>
-      <w:pPr>
-        <w:ind w:left="2100" w:hanging="420"/>
-      </w:pPr>
-    </w:lvl>
-    <w:lvl w:ilvl="5" w:tplc="0409001B" w:tentative="1">
-      <w:start w:val="1"/>
-      <w:numFmt w:val="lowerRoman"/>
-      <w:lvlText w:val="%6."/>
-      <w:lvlJc w:val="right"/>
-      <w:pPr>
-        <w:ind w:left="2520" w:hanging="420"/>
-      </w:pPr>
-    </w:lvl>
-    <w:lvl w:ilvl="6" w:tplc="0409000F" w:tentative="1">
-      <w:start w:val="1"/>
-      <w:numFmt w:val="decimal"/>
-      <w:lvlText w:val="%7."/>
-      <w:lvlJc w:val="left"/>
-      <w:pPr>
-        <w:ind w:left="2940" w:hanging="420"/>
-      </w:pPr>
-    </w:lvl>
-    <w:lvl w:ilvl="7" w:tplc="04090019" w:tentative="1">
-      <w:start w:val="1"/>
-      <w:numFmt w:val="lowerLetter"/>
-      <w:lvlText w:val="%8)"/>
-      <w:lvlJc w:val="left"/>
-      <w:pPr>
-        <w:ind w:left="3360" w:hanging="420"/>
-      </w:pPr>
-    </w:lvl>
-    <w:lvl w:ilvl="8" w:tplc="0409001B" w:tentative="1">
-      <w:start w:val="1"/>
-      <w:numFmt w:val="lowerRoman"/>
-      <w:lvlText w:val="%9."/>
-      <w:lvlJc w:val="right"/>
-      <w:pPr>
-        <w:ind w:left="3780" w:hanging="420"/>
-      </w:pPr>
-    </w:lvl>
-  </w:abstractNum>
-  <w:abstractNum w:abstractNumId="32" w15:restartNumberingAfterBreak="0">
-    <w:nsid w:val="52C87FFE"/>
-    <w:multiLevelType w:val="hybridMultilevel"/>
-    <w:tmpl w:val="C75E1ECA"/>
-    <w:lvl w:ilvl="0" w:tplc="82160C80">
-      <w:start w:val="1"/>
-      <w:numFmt w:val="lowerLetter"/>
-      <w:lvlText w:val="%1."/>
-      <w:lvlJc w:val="left"/>
-      <w:pPr>
-        <w:ind w:left="1080" w:hanging="360"/>
-      </w:pPr>
-      <w:rPr>
-        <w:rFonts w:hint="default"/>
-      </w:rPr>
-    </w:lvl>
-    <w:lvl w:ilvl="1" w:tplc="04090019" w:tentative="1">
-      <w:start w:val="1"/>
-      <w:numFmt w:val="lowerLetter"/>
-      <w:lvlText w:val="%2)"/>
-      <w:lvlJc w:val="left"/>
-      <w:pPr>
-        <w:ind w:left="1560" w:hanging="420"/>
-      </w:pPr>
-    </w:lvl>
-    <w:lvl w:ilvl="2" w:tplc="0409001B" w:tentative="1">
-      <w:start w:val="1"/>
-      <w:numFmt w:val="lowerRoman"/>
-      <w:lvlText w:val="%3."/>
-      <w:lvlJc w:val="right"/>
-      <w:pPr>
-        <w:ind w:left="1980" w:hanging="420"/>
-      </w:pPr>
-    </w:lvl>
-    <w:lvl w:ilvl="3" w:tplc="0409000F" w:tentative="1">
-      <w:start w:val="1"/>
-      <w:numFmt w:val="decimal"/>
-      <w:lvlText w:val="%4."/>
-      <w:lvlJc w:val="left"/>
-      <w:pPr>
-        <w:ind w:left="2400" w:hanging="420"/>
-      </w:pPr>
-    </w:lvl>
-    <w:lvl w:ilvl="4" w:tplc="04090019" w:tentative="1">
-      <w:start w:val="1"/>
-      <w:numFmt w:val="lowerLetter"/>
-      <w:lvlText w:val="%5)"/>
-      <w:lvlJc w:val="left"/>
-      <w:pPr>
-        <w:ind w:left="2820" w:hanging="420"/>
-      </w:pPr>
-    </w:lvl>
-    <w:lvl w:ilvl="5" w:tplc="0409001B" w:tentative="1">
-      <w:start w:val="1"/>
-      <w:numFmt w:val="lowerRoman"/>
-      <w:lvlText w:val="%6."/>
-      <w:lvlJc w:val="right"/>
-      <w:pPr>
-        <w:ind w:left="3240" w:hanging="420"/>
-      </w:pPr>
-    </w:lvl>
-    <w:lvl w:ilvl="6" w:tplc="0409000F" w:tentative="1">
-      <w:start w:val="1"/>
-      <w:numFmt w:val="decimal"/>
-      <w:lvlText w:val="%7."/>
-      <w:lvlJc w:val="left"/>
-      <w:pPr>
-        <w:ind w:left="3660" w:hanging="420"/>
-      </w:pPr>
-    </w:lvl>
-    <w:lvl w:ilvl="7" w:tplc="04090019" w:tentative="1">
-      <w:start w:val="1"/>
-      <w:numFmt w:val="lowerLetter"/>
-      <w:lvlText w:val="%8)"/>
-      <w:lvlJc w:val="left"/>
-      <w:pPr>
-        <w:ind w:left="4080" w:hanging="420"/>
-      </w:pPr>
-    </w:lvl>
-    <w:lvl w:ilvl="8" w:tplc="0409001B" w:tentative="1">
-      <w:start w:val="1"/>
-      <w:numFmt w:val="lowerRoman"/>
-      <w:lvlText w:val="%9."/>
-      <w:lvlJc w:val="right"/>
-      <w:pPr>
-        <w:ind w:left="4500" w:hanging="420"/>
-      </w:pPr>
-    </w:lvl>
-  </w:abstractNum>
-  <w:abstractNum w:abstractNumId="33" w15:restartNumberingAfterBreak="0">
+  <w:abstractNum w:abstractNumId="23" w15:restartNumberingAfterBreak="0">
     <w:nsid w:val="584C11DC"/>
     <w:multiLevelType w:val="hybridMultilevel"/>
     <w:tmpl w:val="62061BD2"/>
@@ -12707,7 +11731,7 @@
       </w:pPr>
     </w:lvl>
   </w:abstractNum>
-  <w:abstractNum w:abstractNumId="34" w15:restartNumberingAfterBreak="0">
+  <w:abstractNum w:abstractNumId="24" w15:restartNumberingAfterBreak="0">
     <w:nsid w:val="5CE50C4E"/>
     <w:multiLevelType w:val="hybridMultilevel"/>
     <w:tmpl w:val="EFEAACD2"/>
@@ -12796,96 +11820,7 @@
       </w:pPr>
     </w:lvl>
   </w:abstractNum>
-  <w:abstractNum w:abstractNumId="35" w15:restartNumberingAfterBreak="0">
-    <w:nsid w:val="5D443FEE"/>
-    <w:multiLevelType w:val="hybridMultilevel"/>
-    <w:tmpl w:val="83480616"/>
-    <w:lvl w:ilvl="0" w:tplc="9DF07FC0">
-      <w:start w:val="1"/>
-      <w:numFmt w:val="lowerLetter"/>
-      <w:lvlText w:val="%1."/>
-      <w:lvlJc w:val="left"/>
-      <w:pPr>
-        <w:ind w:left="360" w:hanging="360"/>
-      </w:pPr>
-      <w:rPr>
-        <w:rFonts w:hint="default"/>
-      </w:rPr>
-    </w:lvl>
-    <w:lvl w:ilvl="1" w:tplc="04090019" w:tentative="1">
-      <w:start w:val="1"/>
-      <w:numFmt w:val="lowerLetter"/>
-      <w:lvlText w:val="%2)"/>
-      <w:lvlJc w:val="left"/>
-      <w:pPr>
-        <w:ind w:left="840" w:hanging="420"/>
-      </w:pPr>
-    </w:lvl>
-    <w:lvl w:ilvl="2" w:tplc="0409001B" w:tentative="1">
-      <w:start w:val="1"/>
-      <w:numFmt w:val="lowerRoman"/>
-      <w:lvlText w:val="%3."/>
-      <w:lvlJc w:val="right"/>
-      <w:pPr>
-        <w:ind w:left="1260" w:hanging="420"/>
-      </w:pPr>
-    </w:lvl>
-    <w:lvl w:ilvl="3" w:tplc="0409000F" w:tentative="1">
-      <w:start w:val="1"/>
-      <w:numFmt w:val="decimal"/>
-      <w:lvlText w:val="%4."/>
-      <w:lvlJc w:val="left"/>
-      <w:pPr>
-        <w:ind w:left="1680" w:hanging="420"/>
-      </w:pPr>
-    </w:lvl>
-    <w:lvl w:ilvl="4" w:tplc="04090019" w:tentative="1">
-      <w:start w:val="1"/>
-      <w:numFmt w:val="lowerLetter"/>
-      <w:lvlText w:val="%5)"/>
-      <w:lvlJc w:val="left"/>
-      <w:pPr>
-        <w:ind w:left="2100" w:hanging="420"/>
-      </w:pPr>
-    </w:lvl>
-    <w:lvl w:ilvl="5" w:tplc="0409001B" w:tentative="1">
-      <w:start w:val="1"/>
-      <w:numFmt w:val="lowerRoman"/>
-      <w:lvlText w:val="%6."/>
-      <w:lvlJc w:val="right"/>
-      <w:pPr>
-        <w:ind w:left="2520" w:hanging="420"/>
-      </w:pPr>
-    </w:lvl>
-    <w:lvl w:ilvl="6" w:tplc="0409000F" w:tentative="1">
-      <w:start w:val="1"/>
-      <w:numFmt w:val="decimal"/>
-      <w:lvlText w:val="%7."/>
-      <w:lvlJc w:val="left"/>
-      <w:pPr>
-        <w:ind w:left="2940" w:hanging="420"/>
-      </w:pPr>
-    </w:lvl>
-    <w:lvl w:ilvl="7" w:tplc="04090019" w:tentative="1">
-      <w:start w:val="1"/>
-      <w:numFmt w:val="lowerLetter"/>
-      <w:lvlText w:val="%8)"/>
-      <w:lvlJc w:val="left"/>
-      <w:pPr>
-        <w:ind w:left="3360" w:hanging="420"/>
-      </w:pPr>
-    </w:lvl>
-    <w:lvl w:ilvl="8" w:tplc="0409001B" w:tentative="1">
-      <w:start w:val="1"/>
-      <w:numFmt w:val="lowerRoman"/>
-      <w:lvlText w:val="%9."/>
-      <w:lvlJc w:val="right"/>
-      <w:pPr>
-        <w:ind w:left="3780" w:hanging="420"/>
-      </w:pPr>
-    </w:lvl>
-  </w:abstractNum>
-  <w:abstractNum w:abstractNumId="36" w15:restartNumberingAfterBreak="0">
+  <w:abstractNum w:abstractNumId="25" w15:restartNumberingAfterBreak="0">
     <w:nsid w:val="622E53C8"/>
     <w:multiLevelType w:val="hybridMultilevel"/>
     <w:tmpl w:val="AD5643B8"/>
@@ -12974,7 +11909,7 @@
       </w:pPr>
     </w:lvl>
   </w:abstractNum>
-  <w:abstractNum w:abstractNumId="37" w15:restartNumberingAfterBreak="0">
+  <w:abstractNum w:abstractNumId="26" w15:restartNumberingAfterBreak="0">
     <w:nsid w:val="641C4530"/>
     <w:multiLevelType w:val="hybridMultilevel"/>
     <w:tmpl w:val="CBFAAD8A"/>
@@ -13063,7 +11998,7 @@
       </w:pPr>
     </w:lvl>
   </w:abstractNum>
-  <w:abstractNum w:abstractNumId="38" w15:restartNumberingAfterBreak="0">
+  <w:abstractNum w:abstractNumId="27" w15:restartNumberingAfterBreak="0">
     <w:nsid w:val="657B75ED"/>
     <w:multiLevelType w:val="hybridMultilevel"/>
     <w:tmpl w:val="E6700702"/>
@@ -13152,96 +12087,7 @@
       </w:pPr>
     </w:lvl>
   </w:abstractNum>
-  <w:abstractNum w:abstractNumId="39" w15:restartNumberingAfterBreak="0">
-    <w:nsid w:val="6589759E"/>
-    <w:multiLevelType w:val="hybridMultilevel"/>
-    <w:tmpl w:val="9F24B380"/>
-    <w:lvl w:ilvl="0" w:tplc="6494198E">
-      <w:start w:val="1"/>
-      <w:numFmt w:val="lowerLetter"/>
-      <w:lvlText w:val="%1."/>
-      <w:lvlJc w:val="left"/>
-      <w:pPr>
-        <w:ind w:left="720" w:hanging="360"/>
-      </w:pPr>
-      <w:rPr>
-        <w:rFonts w:hint="default"/>
-      </w:rPr>
-    </w:lvl>
-    <w:lvl w:ilvl="1" w:tplc="04090019" w:tentative="1">
-      <w:start w:val="1"/>
-      <w:numFmt w:val="lowerLetter"/>
-      <w:lvlText w:val="%2)"/>
-      <w:lvlJc w:val="left"/>
-      <w:pPr>
-        <w:ind w:left="1200" w:hanging="420"/>
-      </w:pPr>
-    </w:lvl>
-    <w:lvl w:ilvl="2" w:tplc="0409001B" w:tentative="1">
-      <w:start w:val="1"/>
-      <w:numFmt w:val="lowerRoman"/>
-      <w:lvlText w:val="%3."/>
-      <w:lvlJc w:val="right"/>
-      <w:pPr>
-        <w:ind w:left="1620" w:hanging="420"/>
-      </w:pPr>
-    </w:lvl>
-    <w:lvl w:ilvl="3" w:tplc="0409000F" w:tentative="1">
-      <w:start w:val="1"/>
-      <w:numFmt w:val="decimal"/>
-      <w:lvlText w:val="%4."/>
-      <w:lvlJc w:val="left"/>
-      <w:pPr>
-        <w:ind w:left="2040" w:hanging="420"/>
-      </w:pPr>
-    </w:lvl>
-    <w:lvl w:ilvl="4" w:tplc="04090019" w:tentative="1">
-      <w:start w:val="1"/>
-      <w:numFmt w:val="lowerLetter"/>
-      <w:lvlText w:val="%5)"/>
-      <w:lvlJc w:val="left"/>
-      <w:pPr>
-        <w:ind w:left="2460" w:hanging="420"/>
-      </w:pPr>
-    </w:lvl>
-    <w:lvl w:ilvl="5" w:tplc="0409001B" w:tentative="1">
-      <w:start w:val="1"/>
-      <w:numFmt w:val="lowerRoman"/>
-      <w:lvlText w:val="%6."/>
-      <w:lvlJc w:val="right"/>
-      <w:pPr>
-        <w:ind w:left="2880" w:hanging="420"/>
-      </w:pPr>
-    </w:lvl>
-    <w:lvl w:ilvl="6" w:tplc="0409000F" w:tentative="1">
-      <w:start w:val="1"/>
-      <w:numFmt w:val="decimal"/>
-      <w:lvlText w:val="%7."/>
-      <w:lvlJc w:val="left"/>
-      <w:pPr>
-        <w:ind w:left="3300" w:hanging="420"/>
-      </w:pPr>
-    </w:lvl>
-    <w:lvl w:ilvl="7" w:tplc="04090019" w:tentative="1">
-      <w:start w:val="1"/>
-      <w:numFmt w:val="lowerLetter"/>
-      <w:lvlText w:val="%8)"/>
-      <w:lvlJc w:val="left"/>
-      <w:pPr>
-        <w:ind w:left="3720" w:hanging="420"/>
-      </w:pPr>
-    </w:lvl>
-    <w:lvl w:ilvl="8" w:tplc="0409001B" w:tentative="1">
-      <w:start w:val="1"/>
-      <w:numFmt w:val="lowerRoman"/>
-      <w:lvlText w:val="%9."/>
-      <w:lvlJc w:val="right"/>
-      <w:pPr>
-        <w:ind w:left="4140" w:hanging="420"/>
-      </w:pPr>
-    </w:lvl>
-  </w:abstractNum>
-  <w:abstractNum w:abstractNumId="40" w15:restartNumberingAfterBreak="0">
+  <w:abstractNum w:abstractNumId="28" w15:restartNumberingAfterBreak="0">
     <w:nsid w:val="670F6770"/>
     <w:multiLevelType w:val="hybridMultilevel"/>
     <w:tmpl w:val="67C43C76"/>
@@ -13330,7 +12176,7 @@
       </w:pPr>
     </w:lvl>
   </w:abstractNum>
-  <w:abstractNum w:abstractNumId="41" w15:restartNumberingAfterBreak="0">
+  <w:abstractNum w:abstractNumId="29" w15:restartNumberingAfterBreak="0">
     <w:nsid w:val="675917CC"/>
     <w:multiLevelType w:val="hybridMultilevel"/>
     <w:tmpl w:val="87646B3E"/>
@@ -13419,7 +12265,7 @@
       </w:pPr>
     </w:lvl>
   </w:abstractNum>
-  <w:abstractNum w:abstractNumId="42" w15:restartNumberingAfterBreak="0">
+  <w:abstractNum w:abstractNumId="30" w15:restartNumberingAfterBreak="0">
     <w:nsid w:val="6C776282"/>
     <w:multiLevelType w:val="hybridMultilevel"/>
     <w:tmpl w:val="7910C1A8"/>
@@ -13508,7 +12354,7 @@
       </w:pPr>
     </w:lvl>
   </w:abstractNum>
-  <w:abstractNum w:abstractNumId="43" w15:restartNumberingAfterBreak="0">
+  <w:abstractNum w:abstractNumId="31" w15:restartNumberingAfterBreak="0">
     <w:nsid w:val="6E707F23"/>
     <w:multiLevelType w:val="hybridMultilevel"/>
     <w:tmpl w:val="26609388"/>
@@ -13597,96 +12443,7 @@
       </w:pPr>
     </w:lvl>
   </w:abstractNum>
-  <w:abstractNum w:abstractNumId="44" w15:restartNumberingAfterBreak="0">
-    <w:nsid w:val="6F5D0EE6"/>
-    <w:multiLevelType w:val="hybridMultilevel"/>
-    <w:tmpl w:val="E64EBD98"/>
-    <w:lvl w:ilvl="0" w:tplc="39C00186">
-      <w:start w:val="1"/>
-      <w:numFmt w:val="lowerLetter"/>
-      <w:lvlText w:val="%1."/>
-      <w:lvlJc w:val="left"/>
-      <w:pPr>
-        <w:ind w:left="360" w:hanging="360"/>
-      </w:pPr>
-      <w:rPr>
-        <w:rFonts w:hint="default"/>
-      </w:rPr>
-    </w:lvl>
-    <w:lvl w:ilvl="1" w:tplc="04090019" w:tentative="1">
-      <w:start w:val="1"/>
-      <w:numFmt w:val="lowerLetter"/>
-      <w:lvlText w:val="%2)"/>
-      <w:lvlJc w:val="left"/>
-      <w:pPr>
-        <w:ind w:left="840" w:hanging="420"/>
-      </w:pPr>
-    </w:lvl>
-    <w:lvl w:ilvl="2" w:tplc="0409001B" w:tentative="1">
-      <w:start w:val="1"/>
-      <w:numFmt w:val="lowerRoman"/>
-      <w:lvlText w:val="%3."/>
-      <w:lvlJc w:val="right"/>
-      <w:pPr>
-        <w:ind w:left="1260" w:hanging="420"/>
-      </w:pPr>
-    </w:lvl>
-    <w:lvl w:ilvl="3" w:tplc="0409000F" w:tentative="1">
-      <w:start w:val="1"/>
-      <w:numFmt w:val="decimal"/>
-      <w:lvlText w:val="%4."/>
-      <w:lvlJc w:val="left"/>
-      <w:pPr>
-        <w:ind w:left="1680" w:hanging="420"/>
-      </w:pPr>
-    </w:lvl>
-    <w:lvl w:ilvl="4" w:tplc="04090019" w:tentative="1">
-      <w:start w:val="1"/>
-      <w:numFmt w:val="lowerLetter"/>
-      <w:lvlText w:val="%5)"/>
-      <w:lvlJc w:val="left"/>
-      <w:pPr>
-        <w:ind w:left="2100" w:hanging="420"/>
-      </w:pPr>
-    </w:lvl>
-    <w:lvl w:ilvl="5" w:tplc="0409001B" w:tentative="1">
-      <w:start w:val="1"/>
-      <w:numFmt w:val="lowerRoman"/>
-      <w:lvlText w:val="%6."/>
-      <w:lvlJc w:val="right"/>
-      <w:pPr>
-        <w:ind w:left="2520" w:hanging="420"/>
-      </w:pPr>
-    </w:lvl>
-    <w:lvl w:ilvl="6" w:tplc="0409000F" w:tentative="1">
-      <w:start w:val="1"/>
-      <w:numFmt w:val="decimal"/>
-      <w:lvlText w:val="%7."/>
-      <w:lvlJc w:val="left"/>
-      <w:pPr>
-        <w:ind w:left="2940" w:hanging="420"/>
-      </w:pPr>
-    </w:lvl>
-    <w:lvl w:ilvl="7" w:tplc="04090019" w:tentative="1">
-      <w:start w:val="1"/>
-      <w:numFmt w:val="lowerLetter"/>
-      <w:lvlText w:val="%8)"/>
-      <w:lvlJc w:val="left"/>
-      <w:pPr>
-        <w:ind w:left="3360" w:hanging="420"/>
-      </w:pPr>
-    </w:lvl>
-    <w:lvl w:ilvl="8" w:tplc="0409001B" w:tentative="1">
-      <w:start w:val="1"/>
-      <w:numFmt w:val="lowerRoman"/>
-      <w:lvlText w:val="%9."/>
-      <w:lvlJc w:val="right"/>
-      <w:pPr>
-        <w:ind w:left="3780" w:hanging="420"/>
-      </w:pPr>
-    </w:lvl>
-  </w:abstractNum>
-  <w:abstractNum w:abstractNumId="45" w15:restartNumberingAfterBreak="0">
+  <w:abstractNum w:abstractNumId="32" w15:restartNumberingAfterBreak="0">
     <w:nsid w:val="771F353E"/>
     <w:multiLevelType w:val="hybridMultilevel"/>
     <w:tmpl w:val="19DEDFC8"/>
@@ -13775,7 +12532,7 @@
       </w:pPr>
     </w:lvl>
   </w:abstractNum>
-  <w:abstractNum w:abstractNumId="46" w15:restartNumberingAfterBreak="0">
+  <w:abstractNum w:abstractNumId="33" w15:restartNumberingAfterBreak="0">
     <w:nsid w:val="77E8560D"/>
     <w:multiLevelType w:val="hybridMultilevel"/>
     <w:tmpl w:val="4170C5FE"/>
@@ -13864,7 +12621,7 @@
       </w:pPr>
     </w:lvl>
   </w:abstractNum>
-  <w:abstractNum w:abstractNumId="47" w15:restartNumberingAfterBreak="0">
+  <w:abstractNum w:abstractNumId="34" w15:restartNumberingAfterBreak="0">
     <w:nsid w:val="7E166D02"/>
     <w:multiLevelType w:val="hybridMultilevel"/>
     <w:tmpl w:val="A320A9CC"/>
@@ -13953,242 +12710,112 @@
       </w:pPr>
     </w:lvl>
   </w:abstractNum>
-  <w:abstractNum w:abstractNumId="48" w15:restartNumberingAfterBreak="0">
-    <w:nsid w:val="7FEC6050"/>
-    <w:multiLevelType w:val="hybridMultilevel"/>
-    <w:tmpl w:val="F216EB0C"/>
-    <w:lvl w:ilvl="0" w:tplc="5F5A9030">
-      <w:start w:val="1"/>
-      <w:numFmt w:val="decimal"/>
-      <w:lvlText w:val="%1）"/>
-      <w:lvlJc w:val="left"/>
-      <w:pPr>
-        <w:ind w:left="720" w:hanging="360"/>
-      </w:pPr>
-      <w:rPr>
-        <w:rFonts w:hint="default"/>
-      </w:rPr>
-    </w:lvl>
-    <w:lvl w:ilvl="1" w:tplc="04090019" w:tentative="1">
-      <w:start w:val="1"/>
-      <w:numFmt w:val="lowerLetter"/>
-      <w:lvlText w:val="%2)"/>
-      <w:lvlJc w:val="left"/>
-      <w:pPr>
-        <w:ind w:left="1200" w:hanging="420"/>
-      </w:pPr>
-    </w:lvl>
-    <w:lvl w:ilvl="2" w:tplc="0409001B" w:tentative="1">
-      <w:start w:val="1"/>
-      <w:numFmt w:val="lowerRoman"/>
-      <w:lvlText w:val="%3."/>
-      <w:lvlJc w:val="right"/>
-      <w:pPr>
-        <w:ind w:left="1620" w:hanging="420"/>
-      </w:pPr>
-    </w:lvl>
-    <w:lvl w:ilvl="3" w:tplc="0409000F" w:tentative="1">
-      <w:start w:val="1"/>
-      <w:numFmt w:val="decimal"/>
-      <w:lvlText w:val="%4."/>
-      <w:lvlJc w:val="left"/>
-      <w:pPr>
-        <w:ind w:left="2040" w:hanging="420"/>
-      </w:pPr>
-    </w:lvl>
-    <w:lvl w:ilvl="4" w:tplc="04090019" w:tentative="1">
-      <w:start w:val="1"/>
-      <w:numFmt w:val="lowerLetter"/>
-      <w:lvlText w:val="%5)"/>
-      <w:lvlJc w:val="left"/>
-      <w:pPr>
-        <w:ind w:left="2460" w:hanging="420"/>
-      </w:pPr>
-    </w:lvl>
-    <w:lvl w:ilvl="5" w:tplc="0409001B" w:tentative="1">
-      <w:start w:val="1"/>
-      <w:numFmt w:val="lowerRoman"/>
-      <w:lvlText w:val="%6."/>
-      <w:lvlJc w:val="right"/>
-      <w:pPr>
-        <w:ind w:left="2880" w:hanging="420"/>
-      </w:pPr>
-    </w:lvl>
-    <w:lvl w:ilvl="6" w:tplc="0409000F" w:tentative="1">
-      <w:start w:val="1"/>
-      <w:numFmt w:val="decimal"/>
-      <w:lvlText w:val="%7."/>
-      <w:lvlJc w:val="left"/>
-      <w:pPr>
-        <w:ind w:left="3300" w:hanging="420"/>
-      </w:pPr>
-    </w:lvl>
-    <w:lvl w:ilvl="7" w:tplc="04090019" w:tentative="1">
-      <w:start w:val="1"/>
-      <w:numFmt w:val="lowerLetter"/>
-      <w:lvlText w:val="%8)"/>
-      <w:lvlJc w:val="left"/>
-      <w:pPr>
-        <w:ind w:left="3720" w:hanging="420"/>
-      </w:pPr>
-    </w:lvl>
-    <w:lvl w:ilvl="8" w:tplc="0409001B" w:tentative="1">
-      <w:start w:val="1"/>
-      <w:numFmt w:val="lowerRoman"/>
-      <w:lvlText w:val="%9."/>
-      <w:lvlJc w:val="right"/>
-      <w:pPr>
-        <w:ind w:left="4140" w:hanging="420"/>
-      </w:pPr>
-    </w:lvl>
-  </w:abstractNum>
   <w:num w:numId="1">
-    <w:abstractNumId w:val="37"/>
+    <w:abstractNumId w:val="26"/>
   </w:num>
   <w:num w:numId="2">
+    <w:abstractNumId w:val="24"/>
+  </w:num>
+  <w:num w:numId="3">
+    <w:abstractNumId w:val="13"/>
+  </w:num>
+  <w:num w:numId="4">
+    <w:abstractNumId w:val="29"/>
+  </w:num>
+  <w:num w:numId="5">
     <w:abstractNumId w:val="2"/>
   </w:num>
-  <w:num w:numId="3">
+  <w:num w:numId="6">
+    <w:abstractNumId w:val="6"/>
+  </w:num>
+  <w:num w:numId="7">
+    <w:abstractNumId w:val="17"/>
+  </w:num>
+  <w:num w:numId="8">
+    <w:abstractNumId w:val="16"/>
+  </w:num>
+  <w:num w:numId="9">
+    <w:abstractNumId w:val="0"/>
+  </w:num>
+  <w:num w:numId="10">
+    <w:abstractNumId w:val="9"/>
+  </w:num>
+  <w:num w:numId="11">
+    <w:abstractNumId w:val="15"/>
+  </w:num>
+  <w:num w:numId="12">
+    <w:abstractNumId w:val="12"/>
+  </w:num>
+  <w:num w:numId="13">
+    <w:abstractNumId w:val="14"/>
+  </w:num>
+  <w:num w:numId="14">
+    <w:abstractNumId w:val="28"/>
+  </w:num>
+  <w:num w:numId="15">
+    <w:abstractNumId w:val="25"/>
+  </w:num>
+  <w:num w:numId="16">
+    <w:abstractNumId w:val="18"/>
+  </w:num>
+  <w:num w:numId="17">
+    <w:abstractNumId w:val="33"/>
+  </w:num>
+  <w:num w:numId="18">
+    <w:abstractNumId w:val="19"/>
+  </w:num>
+  <w:num w:numId="19">
+    <w:abstractNumId w:val="22"/>
+  </w:num>
+  <w:num w:numId="20">
+    <w:abstractNumId w:val="27"/>
+  </w:num>
+  <w:num w:numId="21">
+    <w:abstractNumId w:val="31"/>
+  </w:num>
+  <w:num w:numId="22">
+    <w:abstractNumId w:val="32"/>
+  </w:num>
+  <w:num w:numId="23">
+    <w:abstractNumId w:val="30"/>
+  </w:num>
+  <w:num w:numId="24">
+    <w:abstractNumId w:val="11"/>
+  </w:num>
+  <w:num w:numId="25">
+    <w:abstractNumId w:val="8"/>
+  </w:num>
+  <w:num w:numId="26">
+    <w:abstractNumId w:val="10"/>
+  </w:num>
+  <w:num w:numId="27">
+    <w:abstractNumId w:val="7"/>
+  </w:num>
+  <w:num w:numId="28">
+    <w:abstractNumId w:val="3"/>
+  </w:num>
+  <w:num w:numId="29">
+    <w:abstractNumId w:val="1"/>
+  </w:num>
+  <w:num w:numId="30">
+    <w:abstractNumId w:val="21"/>
+  </w:num>
+  <w:num w:numId="31">
+    <w:abstractNumId w:val="5"/>
+  </w:num>
+  <w:num w:numId="32">
     <w:abstractNumId w:val="34"/>
   </w:num>
-  <w:num w:numId="4">
-    <w:abstractNumId w:val="16"/>
+  <w:num w:numId="33">
+    <w:abstractNumId w:val="23"/>
   </w:num>
-  <w:num w:numId="5">
-    <w:abstractNumId w:val="14"/>
-  </w:num>
-  <w:num w:numId="6">
-    <w:abstractNumId w:val="41"/>
-  </w:num>
-  <w:num w:numId="7">
-    <w:abstractNumId w:val="3"/>
-  </w:num>
-  <w:num w:numId="8">
-    <w:abstractNumId w:val="7"/>
-  </w:num>
-  <w:num w:numId="9">
-    <w:abstractNumId w:val="22"/>
-  </w:num>
-  <w:num w:numId="10">
-    <w:abstractNumId w:val="6"/>
-  </w:num>
-  <w:num w:numId="11">
+  <w:num w:numId="34">
     <w:abstractNumId w:val="20"/>
   </w:num>
-  <w:num w:numId="12">
-    <w:abstractNumId w:val="39"/>
-  </w:num>
-  <w:num w:numId="13">
-    <w:abstractNumId w:val="27"/>
-  </w:num>
-  <w:num w:numId="14">
-    <w:abstractNumId w:val="35"/>
-  </w:num>
-  <w:num w:numId="15">
-    <w:abstractNumId w:val="0"/>
-  </w:num>
-  <w:num w:numId="16">
-    <w:abstractNumId w:val="10"/>
-  </w:num>
-  <w:num w:numId="17">
-    <w:abstractNumId w:val="29"/>
-  </w:num>
-  <w:num w:numId="18">
-    <w:abstractNumId w:val="15"/>
-  </w:num>
-  <w:num w:numId="19">
-    <w:abstractNumId w:val="32"/>
-  </w:num>
-  <w:num w:numId="20">
-    <w:abstractNumId w:val="18"/>
-  </w:num>
-  <w:num w:numId="21">
-    <w:abstractNumId w:val="13"/>
-  </w:num>
-  <w:num w:numId="22">
-    <w:abstractNumId w:val="31"/>
-  </w:num>
-  <w:num w:numId="23">
-    <w:abstractNumId w:val="21"/>
-  </w:num>
-  <w:num w:numId="24">
-    <w:abstractNumId w:val="17"/>
-  </w:num>
-  <w:num w:numId="25">
-    <w:abstractNumId w:val="40"/>
-  </w:num>
-  <w:num w:numId="26">
-    <w:abstractNumId w:val="36"/>
-  </w:num>
-  <w:num w:numId="27">
-    <w:abstractNumId w:val="23"/>
-  </w:num>
-  <w:num w:numId="28">
-    <w:abstractNumId w:val="46"/>
-  </w:num>
-  <w:num w:numId="29">
-    <w:abstractNumId w:val="26"/>
-  </w:num>
-  <w:num w:numId="30">
-    <w:abstractNumId w:val="30"/>
-  </w:num>
-  <w:num w:numId="31">
-    <w:abstractNumId w:val="38"/>
-  </w:num>
-  <w:num w:numId="32">
-    <w:abstractNumId w:val="48"/>
-  </w:num>
-  <w:num w:numId="33">
-    <w:abstractNumId w:val="43"/>
-  </w:num>
-  <w:num w:numId="34">
-    <w:abstractNumId w:val="25"/>
-  </w:num>
   <w:num w:numId="35">
-    <w:abstractNumId w:val="24"/>
-  </w:num>
-  <w:num w:numId="36">
-    <w:abstractNumId w:val="45"/>
-  </w:num>
-  <w:num w:numId="37">
-    <w:abstractNumId w:val="42"/>
-  </w:num>
-  <w:num w:numId="38">
-    <w:abstractNumId w:val="12"/>
-  </w:num>
-  <w:num w:numId="39">
-    <w:abstractNumId w:val="9"/>
-  </w:num>
-  <w:num w:numId="40">
-    <w:abstractNumId w:val="11"/>
-  </w:num>
-  <w:num w:numId="41">
-    <w:abstractNumId w:val="8"/>
-  </w:num>
-  <w:num w:numId="42">
-    <w:abstractNumId w:val="19"/>
-  </w:num>
-  <w:num w:numId="43">
     <w:abstractNumId w:val="4"/>
   </w:num>
-  <w:num w:numId="44">
-    <w:abstractNumId w:val="44"/>
-  </w:num>
-  <w:num w:numId="45">
-    <w:abstractNumId w:val="1"/>
-  </w:num>
-  <w:num w:numId="46">
-    <w:abstractNumId w:val="28"/>
-  </w:num>
-  <w:num w:numId="47">
-    <w:abstractNumId w:val="5"/>
-  </w:num>
-  <w:num w:numId="48">
-    <w:abstractNumId w:val="47"/>
-  </w:num>
-  <w:num w:numId="49">
-    <w:abstractNumId w:val="33"/>
-  </w:num>
+  <w:numIdMacAtCleanup w:val="35"/>
 </w:numbering>
 </file>
 
@@ -15054,7 +13681,7 @@
 </file>
 
 <file path=customXml/itemProps1.xml><?xml version="1.0" encoding="utf-8"?>
-<ds:datastoreItem xmlns:ds="http://schemas.openxmlformats.org/officeDocument/2006/customXml" ds:itemID="{C3054302-554E-4C5A-A9E4-24B76E0461D0}">
+<ds:datastoreItem xmlns:ds="http://schemas.openxmlformats.org/officeDocument/2006/customXml" ds:itemID="{648B4653-F977-43D4-B245-102EFF6A1157}">
   <ds:schemaRefs>
     <ds:schemaRef ds:uri="http://schemas.openxmlformats.org/officeDocument/2006/bibliography"/>
   </ds:schemaRefs>
